--- a/LAB5/ЛБ5 Братчиков Е.С..docx
+++ b/LAB5/ЛБ5 Братчиков Е.С..docx
@@ -1,13 +1,13 @@
 
 <file path=word/document.xml><?xml version="1.0" encoding="utf-8"?>
-<w:document xmlns:ve="http://schemas.openxmlformats.org/markup-compatibility/2006" xmlns:o="urn:schemas-microsoft-com:office:office" xmlns:r="http://schemas.openxmlformats.org/officeDocument/2006/relationships" xmlns:m="http://schemas.openxmlformats.org/officeDocument/2006/math" xmlns:v="urn:schemas-microsoft-com:vml" xmlns:wp="http://schemas.openxmlformats.org/drawingml/2006/wordprocessingDrawing" xmlns:w10="urn:schemas-microsoft-com:office:word" xmlns:w="http://schemas.openxmlformats.org/wordprocessingml/2006/main" xmlns:wne="http://schemas.microsoft.com/office/word/2006/wordml">
+<w:document xmlns:wpc="http://schemas.microsoft.com/office/word/2010/wordprocessingCanvas" xmlns:cx="http://schemas.microsoft.com/office/drawing/2014/chartex" xmlns:cx1="http://schemas.microsoft.com/office/drawing/2015/9/8/chartex" xmlns:cx2="http://schemas.microsoft.com/office/drawing/2015/10/21/chartex" xmlns:cx3="http://schemas.microsoft.com/office/drawing/2016/5/9/chartex" xmlns:cx4="http://schemas.microsoft.com/office/drawing/2016/5/10/chartex" xmlns:cx5="http://schemas.microsoft.com/office/drawing/2016/5/11/chartex" xmlns:cx6="http://schemas.microsoft.com/office/drawing/2016/5/12/chartex" xmlns:cx7="http://schemas.microsoft.com/office/drawing/2016/5/13/chartex" xmlns:cx8="http://schemas.microsoft.com/office/drawing/2016/5/14/chartex" xmlns:mc="http://schemas.openxmlformats.org/markup-compatibility/2006" xmlns:aink="http://schemas.microsoft.com/office/drawing/2016/ink" xmlns:am3d="http://schemas.microsoft.com/office/drawing/2017/model3d" xmlns:o="urn:schemas-microsoft-com:office:office" xmlns:r="http://schemas.openxmlformats.org/officeDocument/2006/relationships" xmlns:m="http://schemas.openxmlformats.org/officeDocument/2006/math" xmlns:v="urn:schemas-microsoft-com:vml" xmlns:wp14="http://schemas.microsoft.com/office/word/2010/wordprocessingDrawing" xmlns:wp="http://schemas.openxmlformats.org/drawingml/2006/wordprocessingDrawing" xmlns:w10="urn:schemas-microsoft-com:office:word" xmlns:w="http://schemas.openxmlformats.org/wordprocessingml/2006/main" xmlns:w14="http://schemas.microsoft.com/office/word/2010/wordml" xmlns:w15="http://schemas.microsoft.com/office/word/2012/wordml" xmlns:w16cex="http://schemas.microsoft.com/office/word/2018/wordml/cex" xmlns:w16cid="http://schemas.microsoft.com/office/word/2016/wordml/cid" xmlns:w16="http://schemas.microsoft.com/office/word/2018/wordml" xmlns:w16se="http://schemas.microsoft.com/office/word/2015/wordml/symex" xmlns:wpg="http://schemas.microsoft.com/office/word/2010/wordprocessingGroup" xmlns:wpi="http://schemas.microsoft.com/office/word/2010/wordprocessingInk" xmlns:wne="http://schemas.microsoft.com/office/word/2006/wordml" xmlns:wps="http://schemas.microsoft.com/office/word/2010/wordprocessingShape" mc:Ignorable="w14 w15 w16se w16cid w16 w16cex wp14">
   <w:body>
     <w:tbl>
       <w:tblPr>
         <w:tblStyle w:val="12"/>
         <w:tblW w:w="9628" w:type="dxa"/>
         <w:tblLayout w:type="fixed"/>
-        <w:tblLook w:val="04A0"/>
+        <w:tblLook w:val="04A0" w:firstRow="1" w:lastRow="0" w:firstColumn="1" w:lastColumn="0" w:noHBand="0" w:noVBand="1"/>
       </w:tblPr>
       <w:tblGrid>
         <w:gridCol w:w="9628"/>
@@ -221,16 +221,16 @@
         <w:tblStyle w:val="12"/>
         <w:tblW w:w="5000" w:type="pct"/>
         <w:tblLayout w:type="fixed"/>
-        <w:tblLook w:val="04A0"/>
+        <w:tblLook w:val="04A0" w:firstRow="1" w:lastRow="0" w:firstColumn="1" w:lastColumn="0" w:noHBand="0" w:noVBand="1"/>
       </w:tblPr>
       <w:tblGrid>
-        <w:gridCol w:w="1930"/>
-        <w:gridCol w:w="2419"/>
-        <w:gridCol w:w="1288"/>
-        <w:gridCol w:w="1466"/>
-        <w:gridCol w:w="237"/>
-        <w:gridCol w:w="283"/>
-        <w:gridCol w:w="2231"/>
+        <w:gridCol w:w="1888"/>
+        <w:gridCol w:w="2365"/>
+        <w:gridCol w:w="1260"/>
+        <w:gridCol w:w="1434"/>
+        <w:gridCol w:w="232"/>
+        <w:gridCol w:w="277"/>
+        <w:gridCol w:w="2182"/>
       </w:tblGrid>
       <w:tr>
         <w:tc>
@@ -829,23 +829,13 @@
                 <w:u w:val="single"/>
               </w:rPr>
             </w:pPr>
-            <w:proofErr w:type="spellStart"/>
             <w:r>
               <w:rPr>
                 <w:rFonts w:eastAsia="Calibri" w:cs="Times New Roman"/>
                 <w:szCs w:val="28"/>
                 <w:u w:val="single"/>
               </w:rPr>
-              <w:t>Калентьев</w:t>
-            </w:r>
-            <w:proofErr w:type="spellEnd"/>
-            <w:r>
-              <w:rPr>
-                <w:rFonts w:eastAsia="Calibri" w:cs="Times New Roman"/>
-                <w:szCs w:val="28"/>
-                <w:u w:val="single"/>
-              </w:rPr>
-              <w:t xml:space="preserve"> А.А.</w:t>
+              <w:t>Калентьев А.А.</w:t>
             </w:r>
           </w:p>
         </w:tc>
@@ -1140,6 +1130,7 @@
           <w:docPartUnique/>
         </w:docPartObj>
       </w:sdtPr>
+      <w:sdtEndPr/>
       <w:sdtContent>
         <w:p>
           <w:pPr>
@@ -1658,23 +1649,7 @@
         <w:ind w:firstLine="709"/>
       </w:pPr>
       <w:r>
-        <w:t xml:space="preserve">Корректная и полная документация сопровождает разработку программного обеспечения (далее – </w:t>
-      </w:r>
-      <w:proofErr w:type="gramStart"/>
-      <w:r>
-        <w:t>ПО</w:t>
-      </w:r>
-      <w:proofErr w:type="gramEnd"/>
-      <w:r>
-        <w:t xml:space="preserve">) </w:t>
-      </w:r>
-      <w:proofErr w:type="gramStart"/>
-      <w:r>
-        <w:t>от</w:t>
-      </w:r>
-      <w:proofErr w:type="gramEnd"/>
-      <w:r>
-        <w:t xml:space="preserve"> появления идеи до выпуска конечного продукта. Написание документации является обязательным критерием разработки и последующей поддержки проекта [1].</w:t>
+        <w:t>Корректная и полная документация сопровождает разработку программного обеспечения (далее – ПО) от появления идеи до выпуска конечного продукта. Написание документации является обязательным критерием разработки и последующей поддержки проекта [1].</w:t>
       </w:r>
     </w:p>
     <w:p>
@@ -1770,19 +1745,11 @@
       <w:r>
         <w:t xml:space="preserve">Привести дерево ветвлений </w:t>
       </w:r>
-      <w:proofErr w:type="spellStart"/>
       <w:r>
         <w:rPr>
           <w:lang w:val="en-US"/>
         </w:rPr>
-        <w:t>Git</w:t>
-      </w:r>
-      <w:proofErr w:type="spellEnd"/>
-      <w:r>
-        <w:rPr>
-          <w:lang w:val="en-US"/>
-        </w:rPr>
-        <w:t>;</w:t>
+        <w:t>Git;</w:t>
       </w:r>
     </w:p>
     <w:p>
@@ -1867,36 +1834,12 @@
     </w:p>
     <w:p>
       <w:r>
-        <w:t>Вариант использования (</w:t>
-      </w:r>
-      <w:proofErr w:type="spellStart"/>
-      <w:r>
-        <w:t>use</w:t>
-      </w:r>
-      <w:proofErr w:type="spellEnd"/>
-      <w:r>
-        <w:t xml:space="preserve"> </w:t>
-      </w:r>
-      <w:proofErr w:type="spellStart"/>
-      <w:r>
-        <w:t>case</w:t>
-      </w:r>
-      <w:proofErr w:type="spellEnd"/>
-      <w:r>
-        <w:t>) — это описание множества последовательных действий (включая вариации), которые выполняются некоторым субъектом с целью получения результата, значимого для некоторого действующего лица [1]. ВИ предполагает взаимодействие действующих лиц и системы или другого объекта. Действующее лицо представляет собой логически связанное множество ролей, которые играют пользователи системы во время взаимодействия с ней.</w:t>
-      </w:r>
-    </w:p>
-    <w:p>
-      <w:r>
-        <w:t xml:space="preserve">Диаграмма вариантов использования </w:t>
-      </w:r>
-      <w:proofErr w:type="gramStart"/>
-      <w:r>
-        <w:t>для</w:t>
-      </w:r>
-      <w:proofErr w:type="gramEnd"/>
-      <w:r>
-        <w:t xml:space="preserve"> разработанного ПО приведена на рисунке 1.</w:t>
+        <w:t>Вариант использования (use case) — это описание множества последовательных действий (включая вариации), которые выполняются некоторым субъектом с целью получения результата, значимого для некоторого действующего лица [1]. ВИ предполагает взаимодействие действующих лиц и системы или другого объекта. Действующее лицо представляет собой логически связанное множество ролей, которые играют пользователи системы во время взаимодействия с ней.</w:t>
+      </w:r>
+    </w:p>
+    <w:p>
+      <w:r>
+        <w:t>Диаграмма вариантов использования для разработанного ПО приведена на рисунке 1.</w:t>
       </w:r>
     </w:p>
     <w:p>
@@ -1907,10 +1850,9 @@
       <w:r>
         <w:rPr>
           <w:noProof/>
-          <w:lang w:eastAsia="ru-RU"/>
         </w:rPr>
         <w:drawing>
-          <wp:inline distT="0" distB="0" distL="0" distR="0">
+          <wp:inline distT="0" distB="0" distL="0" distR="0" wp14:anchorId="1C6906EA" wp14:editId="3B541564">
             <wp:extent cx="6120130" cy="4363720"/>
             <wp:effectExtent l="0" t="0" r="0" b="0"/>
             <wp:docPr id="2" name="Рисунок 2"/>
@@ -1925,7 +1867,7 @@
                     <pic:cNvPicPr/>
                   </pic:nvPicPr>
                   <pic:blipFill>
-                    <a:blip r:embed="rId8" cstate="print"/>
+                    <a:blip r:embed="rId8"/>
                     <a:stretch>
                       <a:fillRect/>
                     </a:stretch>
@@ -2011,23 +1953,7 @@
         <w:ind w:firstLine="709"/>
       </w:pPr>
       <w:r>
-        <w:t xml:space="preserve">Диаграмма классов (англ. </w:t>
-      </w:r>
-      <w:proofErr w:type="spellStart"/>
-      <w:r>
-        <w:t>class</w:t>
-      </w:r>
-      <w:proofErr w:type="spellEnd"/>
-      <w:r>
-        <w:t xml:space="preserve"> </w:t>
-      </w:r>
-      <w:proofErr w:type="spellStart"/>
-      <w:r>
-        <w:t>diagram</w:t>
-      </w:r>
-      <w:proofErr w:type="spellEnd"/>
-      <w:r>
-        <w:t>) — структурная диаграмма языка моделирования UML, демонстрирующая общую структуру иерархии классов системы, их коопераций, атрибутов (полей), методов, интерфейсов и взаимосвязей (отношений) между ними. Широко применяется не только для документирования и визуализации, но также для конструирования посредством прямого или обратного проектирования.</w:t>
+        <w:t>Диаграмма классов (англ. class diagram) — структурная диаграмма языка моделирования UML, демонстрирующая общую структуру иерархии классов системы, их коопераций, атрибутов (полей), методов, интерфейсов и взаимосвязей (отношений) между ними. Широко применяется не только для документирования и визуализации, но также для конструирования посредством прямого или обратного проектирования.</w:t>
       </w:r>
     </w:p>
     <w:p>
@@ -2055,9 +1981,6 @@
       <w:pPr>
         <w:ind w:firstLine="0"/>
         <w:jc w:val="center"/>
-        <w:rPr>
-          <w:lang w:val="en-US"/>
-        </w:rPr>
       </w:pPr>
       <w:r>
         <w:rPr>
@@ -2066,10 +1989,10 @@
         </w:rPr>
         <w:lastRenderedPageBreak/>
         <w:drawing>
-          <wp:inline distT="0" distB="0" distL="0" distR="0">
-            <wp:extent cx="11559540" cy="6087110"/>
-            <wp:effectExtent l="19050" t="0" r="3810" b="0"/>
-            <wp:docPr id="4" name="Рисунок 2" descr="C:\Users\Sobol\OneDrive\Документы\Женя диаграмма!.png"/>
+          <wp:inline distT="0" distB="0" distL="0" distR="0" wp14:anchorId="72BC3A05" wp14:editId="6389866E">
+            <wp:extent cx="13785204" cy="7077075"/>
+            <wp:effectExtent l="0" t="0" r="7620" b="0"/>
+            <wp:docPr id="3" name="Рисунок 3"/>
             <wp:cNvGraphicFramePr>
               <a:graphicFrameLocks xmlns:a="http://schemas.openxmlformats.org/drawingml/2006/main" noChangeAspect="1"/>
             </wp:cNvGraphicFramePr>
@@ -2077,13 +2000,19 @@
               <a:graphicData uri="http://schemas.openxmlformats.org/drawingml/2006/picture">
                 <pic:pic xmlns:pic="http://schemas.openxmlformats.org/drawingml/2006/picture">
                   <pic:nvPicPr>
-                    <pic:cNvPr id="0" name="Picture 2" descr="C:\Users\Sobol\OneDrive\Документы\Женя диаграмма!.png"/>
+                    <pic:cNvPr id="0" name="Picture 1"/>
                     <pic:cNvPicPr>
                       <a:picLocks noChangeAspect="1" noChangeArrowheads="1"/>
                     </pic:cNvPicPr>
                   </pic:nvPicPr>
                   <pic:blipFill>
-                    <a:blip r:embed="rId10" cstate="print"/>
+                    <a:blip r:embed="rId10">
+                      <a:extLst>
+                        <a:ext uri="{28A0092B-C50C-407E-A947-70E740481C1C}">
+                          <a14:useLocalDpi xmlns:a14="http://schemas.microsoft.com/office/drawing/2010/main" val="0"/>
+                        </a:ext>
+                      </a:extLst>
+                    </a:blip>
                     <a:srcRect/>
                     <a:stretch>
                       <a:fillRect/>
@@ -2092,17 +2021,14 @@
                   <pic:spPr bwMode="auto">
                     <a:xfrm>
                       <a:off x="0" y="0"/>
-                      <a:ext cx="11559540" cy="6087110"/>
+                      <a:ext cx="13803336" cy="7086384"/>
                     </a:xfrm>
                     <a:prstGeom prst="rect">
                       <a:avLst/>
                     </a:prstGeom>
                     <a:noFill/>
-                    <a:ln w="9525">
+                    <a:ln>
                       <a:noFill/>
-                      <a:miter lim="800000"/>
-                      <a:headEnd/>
-                      <a:tailEnd/>
                     </a:ln>
                   </pic:spPr>
                 </pic:pic>
@@ -2183,7 +2109,6 @@
       <w:r>
         <w:t xml:space="preserve"> </w:t>
       </w:r>
-      <w:proofErr w:type="spellStart"/>
       <w:r>
         <w:rPr>
           <w:i/>
@@ -2193,7 +2118,6 @@
         </w:rPr>
         <w:t>BaseExercise</w:t>
       </w:r>
-      <w:proofErr w:type="spellEnd"/>
       <w:r>
         <w:rPr>
           <w:i/>
@@ -2202,7 +2126,6 @@
         </w:rPr>
         <w:t xml:space="preserve">, </w:t>
       </w:r>
-      <w:proofErr w:type="spellStart"/>
       <w:r>
         <w:rPr>
           <w:i/>
@@ -2211,7 +2134,6 @@
         </w:rPr>
         <w:t>BaseRandomExerise</w:t>
       </w:r>
-      <w:proofErr w:type="spellEnd"/>
       <w:r>
         <w:rPr>
           <w:i/>
@@ -2220,7 +2142,6 @@
         </w:rPr>
         <w:t xml:space="preserve">, </w:t>
       </w:r>
-      <w:proofErr w:type="spellStart"/>
       <w:r>
         <w:rPr>
           <w:i/>
@@ -2229,7 +2150,6 @@
         </w:rPr>
         <w:t>BaseCardio</w:t>
       </w:r>
-      <w:proofErr w:type="spellEnd"/>
       <w:r>
         <w:rPr>
           <w:i/>
@@ -2247,15 +2167,7 @@
         <w:t xml:space="preserve"> свойствами и методами</w:t>
       </w:r>
       <w:r>
-        <w:t xml:space="preserve"> </w:t>
-      </w:r>
-      <w:proofErr w:type="gramStart"/>
-      <w:r>
-        <w:t>приведены</w:t>
-      </w:r>
-      <w:proofErr w:type="gramEnd"/>
-      <w:r>
-        <w:t xml:space="preserve"> в таблицах 1, 2 и 3 соответственно</w:t>
+        <w:t xml:space="preserve"> приведены в таблицах 1, 2 и 3 соответственно</w:t>
       </w:r>
       <w:r>
         <w:t>.</w:t>
@@ -2279,7 +2191,6 @@
         </w:rPr>
         <w:t xml:space="preserve">Таблица 1. Описание класса </w:t>
       </w:r>
-      <w:proofErr w:type="spellStart"/>
       <w:r>
         <w:rPr>
           <w:color w:val="000000" w:themeColor="text1"/>
@@ -2287,19 +2198,18 @@
         </w:rPr>
         <w:t>BaseExercise</w:t>
       </w:r>
-      <w:proofErr w:type="spellEnd"/>
     </w:p>
     <w:tbl>
       <w:tblPr>
         <w:tblStyle w:val="21"/>
         <w:tblW w:w="5000" w:type="pct"/>
         <w:tblLayout w:type="fixed"/>
-        <w:tblLook w:val="04A0"/>
+        <w:tblLook w:val="04A0" w:firstRow="1" w:lastRow="0" w:firstColumn="1" w:lastColumn="0" w:noHBand="0" w:noVBand="1"/>
       </w:tblPr>
       <w:tblGrid>
-        <w:gridCol w:w="3190"/>
-        <w:gridCol w:w="3191"/>
-        <w:gridCol w:w="3190"/>
+        <w:gridCol w:w="3114"/>
+        <w:gridCol w:w="3116"/>
+        <w:gridCol w:w="3115"/>
       </w:tblGrid>
       <w:tr>
         <w:tc>
@@ -2531,7 +2441,6 @@
               </w:rPr>
               <w:t xml:space="preserve">+ </w:t>
             </w:r>
-            <w:proofErr w:type="spellStart"/>
             <w:r>
               <w:rPr>
                 <w:rFonts w:eastAsia="Calibri"/>
@@ -2541,7 +2450,6 @@
               </w:rPr>
               <w:t>TypeOfExerise</w:t>
             </w:r>
-            <w:proofErr w:type="spellEnd"/>
           </w:p>
         </w:tc>
         <w:tc>
@@ -2614,23 +2522,7 @@
                 <w:color w:val="000000" w:themeColor="text1"/>
                 <w:sz w:val="24"/>
               </w:rPr>
-              <w:t xml:space="preserve"> тип упражн</w:t>
-            </w:r>
-            <w:r>
-              <w:rPr>
-                <w:rFonts w:eastAsia="Calibri"/>
-                <w:color w:val="000000" w:themeColor="text1"/>
-                <w:sz w:val="24"/>
-              </w:rPr>
-              <w:t>е</w:t>
-            </w:r>
-            <w:r>
-              <w:rPr>
-                <w:rFonts w:eastAsia="Calibri"/>
-                <w:color w:val="000000" w:themeColor="text1"/>
-                <w:sz w:val="24"/>
-              </w:rPr>
-              <w:t>ния</w:t>
+              <w:t xml:space="preserve"> тип упражнения</w:t>
             </w:r>
             <w:r>
               <w:rPr>
@@ -2668,24 +2560,40 @@
                 <w:sz w:val="24"/>
                 <w:lang w:val="en-US"/>
               </w:rPr>
-              <w:t xml:space="preserve">+ </w:t>
-            </w:r>
-            <w:proofErr w:type="spellStart"/>
-            <w:r>
+              <w:t>+ GetInfo</w:t>
+            </w:r>
+          </w:p>
+        </w:tc>
+        <w:tc>
+          <w:tcPr>
+            <w:tcW w:w="3116" w:type="dxa"/>
+          </w:tcPr>
+          <w:p>
+            <w:pPr>
+              <w:suppressAutoHyphens w:val="0"/>
+              <w:spacing w:line="240" w:lineRule="auto"/>
+              <w:ind w:firstLine="0"/>
               <w:rPr>
                 <w:rFonts w:eastAsia="Calibri"/>
                 <w:color w:val="000000" w:themeColor="text1"/>
                 <w:sz w:val="24"/>
                 <w:lang w:val="en-US"/>
               </w:rPr>
-              <w:t>GetInfo</w:t>
-            </w:r>
-            <w:proofErr w:type="spellEnd"/>
-          </w:p>
-        </w:tc>
-        <w:tc>
-          <w:tcPr>
-            <w:tcW w:w="3116" w:type="dxa"/>
+            </w:pPr>
+            <w:r>
+              <w:rPr>
+                <w:rFonts w:eastAsia="Calibri"/>
+                <w:color w:val="000000" w:themeColor="text1"/>
+                <w:sz w:val="24"/>
+                <w:lang w:val="en-US"/>
+              </w:rPr>
+              <w:t>string</w:t>
+            </w:r>
+          </w:p>
+        </w:tc>
+        <w:tc>
+          <w:tcPr>
+            <w:tcW w:w="3115" w:type="dxa"/>
           </w:tcPr>
           <w:p>
             <w:pPr>
@@ -2696,7 +2604,6 @@
                 <w:rFonts w:eastAsia="Calibri"/>
                 <w:color w:val="000000" w:themeColor="text1"/>
                 <w:sz w:val="24"/>
-                <w:lang w:val="en-US"/>
               </w:rPr>
             </w:pPr>
             <w:r>
@@ -2704,58 +2611,16 @@
                 <w:rFonts w:eastAsia="Calibri"/>
                 <w:color w:val="000000" w:themeColor="text1"/>
                 <w:sz w:val="24"/>
-                <w:lang w:val="en-US"/>
-              </w:rPr>
-              <w:t>string</w:t>
-            </w:r>
-          </w:p>
-        </w:tc>
-        <w:tc>
-          <w:tcPr>
-            <w:tcW w:w="3115" w:type="dxa"/>
-          </w:tcPr>
-          <w:p>
-            <w:pPr>
-              <w:suppressAutoHyphens w:val="0"/>
-              <w:spacing w:line="240" w:lineRule="auto"/>
-              <w:ind w:firstLine="0"/>
+              </w:rPr>
+              <w:t xml:space="preserve">Информация об </w:t>
+            </w:r>
+            <w:r>
               <w:rPr>
                 <w:rFonts w:eastAsia="Calibri"/>
                 <w:color w:val="000000" w:themeColor="text1"/>
                 <w:sz w:val="24"/>
               </w:rPr>
-            </w:pPr>
-            <w:r>
-              <w:rPr>
-                <w:rFonts w:eastAsia="Calibri"/>
-                <w:color w:val="000000" w:themeColor="text1"/>
-                <w:sz w:val="24"/>
-              </w:rPr>
-              <w:t xml:space="preserve">Информация об </w:t>
-            </w:r>
-            <w:r>
-              <w:rPr>
-                <w:rFonts w:eastAsia="Calibri"/>
-                <w:color w:val="000000" w:themeColor="text1"/>
-                <w:sz w:val="24"/>
-              </w:rPr>
-              <w:t>упражнен</w:t>
-            </w:r>
-            <w:r>
-              <w:rPr>
-                <w:rFonts w:eastAsia="Calibri"/>
-                <w:color w:val="000000" w:themeColor="text1"/>
-                <w:sz w:val="24"/>
-              </w:rPr>
-              <w:t>и</w:t>
-            </w:r>
-            <w:r>
-              <w:rPr>
-                <w:rFonts w:eastAsia="Calibri"/>
-                <w:color w:val="000000" w:themeColor="text1"/>
-                <w:sz w:val="24"/>
-              </w:rPr>
-              <w:t>ях</w:t>
+              <w:t>упражнениях</w:t>
             </w:r>
           </w:p>
         </w:tc>
@@ -2811,7 +2676,6 @@
                 <w:sz w:val="24"/>
               </w:rPr>
             </w:pPr>
-            <w:proofErr w:type="spellStart"/>
             <w:r>
               <w:rPr>
                 <w:color w:val="000000"/>
@@ -2819,7 +2683,6 @@
               </w:rPr>
               <w:t>double</w:t>
             </w:r>
-            <w:proofErr w:type="spellEnd"/>
           </w:p>
         </w:tc>
         <w:tc>
@@ -2941,7 +2804,6 @@
               </w:rPr>
               <w:t xml:space="preserve"> </w:t>
             </w:r>
-            <w:proofErr w:type="spellStart"/>
             <w:r>
               <w:rPr>
                 <w:rFonts w:eastAsia="Calibri"/>
@@ -2949,17 +2811,7 @@
                 <w:sz w:val="24"/>
                 <w:lang w:val="en-US"/>
               </w:rPr>
-              <w:t>BaseExerсise</w:t>
-            </w:r>
-            <w:proofErr w:type="spellEnd"/>
-            <w:r>
-              <w:rPr>
-                <w:rFonts w:eastAsia="Calibri"/>
-                <w:color w:val="000000" w:themeColor="text1"/>
-                <w:sz w:val="24"/>
-                <w:lang w:val="en-US"/>
-              </w:rPr>
-              <w:t>()</w:t>
+              <w:t>BaseExerсise()</w:t>
             </w:r>
           </w:p>
         </w:tc>
@@ -3030,7 +2882,6 @@
         </w:rPr>
         <w:t xml:space="preserve">Таблица 2. Описание класса </w:t>
       </w:r>
-      <w:proofErr w:type="spellStart"/>
       <w:r>
         <w:rPr>
           <w:color w:val="000000" w:themeColor="text1"/>
@@ -3038,18 +2889,17 @@
         </w:rPr>
         <w:t>BaseCardio</w:t>
       </w:r>
-      <w:proofErr w:type="spellEnd"/>
     </w:p>
     <w:tbl>
       <w:tblPr>
         <w:tblStyle w:val="20"/>
         <w:tblW w:w="5000" w:type="pct"/>
-        <w:tblLook w:val="04A0"/>
+        <w:tblLook w:val="04A0" w:firstRow="1" w:lastRow="0" w:firstColumn="1" w:lastColumn="0" w:noHBand="0" w:noVBand="1"/>
       </w:tblPr>
       <w:tblGrid>
-        <w:gridCol w:w="3191"/>
-        <w:gridCol w:w="3191"/>
-        <w:gridCol w:w="3189"/>
+        <w:gridCol w:w="3115"/>
+        <w:gridCol w:w="3116"/>
+        <w:gridCol w:w="3114"/>
       </w:tblGrid>
       <w:tr>
         <w:tc>
@@ -3184,23 +3034,7 @@
                 <w:color w:val="000000" w:themeColor="text1"/>
                 <w:sz w:val="24"/>
               </w:rPr>
-              <w:t xml:space="preserve">Базовый класс </w:t>
-            </w:r>
-            <w:proofErr w:type="spellStart"/>
-            <w:r>
-              <w:rPr>
-                <w:color w:val="000000" w:themeColor="text1"/>
-                <w:sz w:val="24"/>
-              </w:rPr>
-              <w:t>кардио</w:t>
-            </w:r>
-            <w:proofErr w:type="spellEnd"/>
-            <w:r>
-              <w:rPr>
-                <w:color w:val="000000" w:themeColor="text1"/>
-                <w:sz w:val="24"/>
-              </w:rPr>
-              <w:t xml:space="preserve"> упражнений</w:t>
+              <w:t>Базовый класс кардио упражнений</w:t>
             </w:r>
           </w:p>
         </w:tc>
@@ -3380,7 +3214,6 @@
               </w:rPr>
               <w:t xml:space="preserve"> </w:t>
             </w:r>
-            <w:proofErr w:type="spellStart"/>
             <w:r>
               <w:rPr>
                 <w:color w:val="000000" w:themeColor="text1"/>
@@ -3388,7 +3221,6 @@
               </w:rPr>
               <w:t>CheckDistance</w:t>
             </w:r>
-            <w:proofErr w:type="spellEnd"/>
           </w:p>
         </w:tc>
         <w:tc>
@@ -3425,31 +3257,8 @@
                 <w:color w:val="000000" w:themeColor="text1"/>
                 <w:sz w:val="24"/>
               </w:rPr>
-              <w:t>Метод проверяет заполн</w:t>
-            </w:r>
-            <w:r>
-              <w:rPr>
-                <w:color w:val="000000" w:themeColor="text1"/>
-                <w:sz w:val="24"/>
-              </w:rPr>
-              <w:t>е</w:t>
-            </w:r>
-            <w:r>
-              <w:rPr>
-                <w:color w:val="000000" w:themeColor="text1"/>
-                <w:sz w:val="24"/>
-              </w:rPr>
-              <w:t xml:space="preserve">ние </w:t>
-            </w:r>
-            <w:proofErr w:type="spellStart"/>
-            <w:r>
-              <w:rPr>
-                <w:color w:val="000000" w:themeColor="text1"/>
-                <w:sz w:val="24"/>
-              </w:rPr>
-              <w:t>расстония</w:t>
-            </w:r>
-            <w:proofErr w:type="spellEnd"/>
+              <w:t>Метод проверяет заполнение расстония</w:t>
+            </w:r>
           </w:p>
         </w:tc>
       </w:tr>
@@ -3490,7 +3299,6 @@
         </w:rPr>
         <w:t xml:space="preserve">. Описание класса </w:t>
       </w:r>
-      <w:proofErr w:type="spellStart"/>
       <w:r>
         <w:rPr>
           <w:color w:val="000000" w:themeColor="text1"/>
@@ -3498,18 +3306,17 @@
         </w:rPr>
         <w:t>BaseRandomExerise</w:t>
       </w:r>
-      <w:proofErr w:type="spellEnd"/>
     </w:p>
     <w:tbl>
       <w:tblPr>
         <w:tblStyle w:val="20"/>
         <w:tblW w:w="5000" w:type="pct"/>
-        <w:tblLook w:val="04A0"/>
+        <w:tblLook w:val="04A0" w:firstRow="1" w:lastRow="0" w:firstColumn="1" w:lastColumn="0" w:noHBand="0" w:noVBand="1"/>
       </w:tblPr>
       <w:tblGrid>
-        <w:gridCol w:w="3391"/>
-        <w:gridCol w:w="3090"/>
-        <w:gridCol w:w="3090"/>
+        <w:gridCol w:w="3312"/>
+        <w:gridCol w:w="3016"/>
+        <w:gridCol w:w="3017"/>
       </w:tblGrid>
       <w:tr>
         <w:tc>
@@ -3714,7 +3521,6 @@
               </w:rPr>
               <w:t xml:space="preserve"> </w:t>
             </w:r>
-            <w:proofErr w:type="spellStart"/>
             <w:r>
               <w:rPr>
                 <w:color w:val="000000" w:themeColor="text1"/>
@@ -3722,7 +3528,6 @@
               </w:rPr>
               <w:t>GetInstance</w:t>
             </w:r>
-            <w:proofErr w:type="spellEnd"/>
           </w:p>
         </w:tc>
         <w:tc>
@@ -3739,7 +3544,6 @@
                 <w:lang w:val="en-US"/>
               </w:rPr>
             </w:pPr>
-            <w:proofErr w:type="spellStart"/>
             <w:r>
               <w:rPr>
                 <w:color w:val="000000" w:themeColor="text1"/>
@@ -3748,7 +3552,6 @@
               </w:rPr>
               <w:t>BaseExerсise</w:t>
             </w:r>
-            <w:proofErr w:type="spellEnd"/>
           </w:p>
         </w:tc>
         <w:tc>
@@ -3799,7 +3602,6 @@
               </w:rPr>
               <w:t>+</w:t>
             </w:r>
-            <w:proofErr w:type="spellStart"/>
             <w:r>
               <w:rPr>
                 <w:color w:val="000000" w:themeColor="text1"/>
@@ -3807,7 +3609,6 @@
               </w:rPr>
               <w:t>GetRandomTypeOfSwimming</w:t>
             </w:r>
-            <w:proofErr w:type="spellEnd"/>
           </w:p>
         </w:tc>
         <w:tc>
@@ -3824,7 +3625,6 @@
                 <w:lang w:val="en-US"/>
               </w:rPr>
             </w:pPr>
-            <w:proofErr w:type="spellStart"/>
             <w:r>
               <w:rPr>
                 <w:color w:val="000000" w:themeColor="text1"/>
@@ -3833,7 +3633,6 @@
               </w:rPr>
               <w:t>TypesOfSwimming</w:t>
             </w:r>
-            <w:proofErr w:type="spellEnd"/>
           </w:p>
         </w:tc>
         <w:tc>
@@ -3854,23 +3653,7 @@
                 <w:color w:val="000000" w:themeColor="text1"/>
                 <w:sz w:val="24"/>
               </w:rPr>
-              <w:t xml:space="preserve">Генератор </w:t>
-            </w:r>
-            <w:proofErr w:type="spellStart"/>
-            <w:r>
-              <w:rPr>
-                <w:color w:val="000000" w:themeColor="text1"/>
-                <w:sz w:val="24"/>
-              </w:rPr>
-              <w:t>рандомного</w:t>
-            </w:r>
-            <w:proofErr w:type="spellEnd"/>
-            <w:r>
-              <w:rPr>
-                <w:color w:val="000000" w:themeColor="text1"/>
-                <w:sz w:val="24"/>
-              </w:rPr>
-              <w:t xml:space="preserve"> типа плавания.</w:t>
+              <w:t>Генератор рандомного типа плавания.</w:t>
             </w:r>
           </w:p>
         </w:tc>
@@ -3900,7 +3683,6 @@
               </w:rPr>
               <w:t xml:space="preserve">+ </w:t>
             </w:r>
-            <w:proofErr w:type="spellStart"/>
             <w:r>
               <w:rPr>
                 <w:color w:val="000000" w:themeColor="text1"/>
@@ -3908,7 +3690,6 @@
               </w:rPr>
               <w:t>GetRandomValue</w:t>
             </w:r>
-            <w:proofErr w:type="spellEnd"/>
           </w:p>
         </w:tc>
         <w:tc>
@@ -3953,35 +3734,7 @@
                 <w:color w:val="000000" w:themeColor="text1"/>
                 <w:sz w:val="24"/>
               </w:rPr>
-              <w:t>Метод возвращает случа</w:t>
-            </w:r>
-            <w:r>
-              <w:rPr>
-                <w:color w:val="000000" w:themeColor="text1"/>
-                <w:sz w:val="24"/>
-              </w:rPr>
-              <w:t>й</w:t>
-            </w:r>
-            <w:r>
-              <w:rPr>
-                <w:color w:val="000000" w:themeColor="text1"/>
-                <w:sz w:val="24"/>
-              </w:rPr>
-              <w:t>ное число в указанном ди</w:t>
-            </w:r>
-            <w:r>
-              <w:rPr>
-                <w:color w:val="000000" w:themeColor="text1"/>
-                <w:sz w:val="24"/>
-              </w:rPr>
-              <w:t>а</w:t>
-            </w:r>
-            <w:r>
-              <w:rPr>
-                <w:color w:val="000000" w:themeColor="text1"/>
-                <w:sz w:val="24"/>
-              </w:rPr>
-              <w:t>пазоне.</w:t>
+              <w:t>Метод возвращает случайное число в указанном диапазоне.</w:t>
             </w:r>
           </w:p>
         </w:tc>
@@ -4012,7 +3765,6 @@
               <w:lastRenderedPageBreak/>
               <w:t xml:space="preserve">+ </w:t>
             </w:r>
-            <w:proofErr w:type="spellStart"/>
             <w:r>
               <w:rPr>
                 <w:color w:val="000000" w:themeColor="text1"/>
@@ -4020,7 +3772,6 @@
               </w:rPr>
               <w:t>GetRandomWholeValue</w:t>
             </w:r>
-            <w:proofErr w:type="spellEnd"/>
           </w:p>
         </w:tc>
         <w:tc>
@@ -4037,7 +3788,6 @@
                 <w:lang w:val="en-US"/>
               </w:rPr>
             </w:pPr>
-            <w:proofErr w:type="spellStart"/>
             <w:r>
               <w:rPr>
                 <w:color w:val="000000" w:themeColor="text1"/>
@@ -4046,7 +3796,6 @@
               </w:rPr>
               <w:t>int</w:t>
             </w:r>
-            <w:proofErr w:type="spellEnd"/>
           </w:p>
         </w:tc>
         <w:tc>
@@ -4067,35 +3816,7 @@
                 <w:color w:val="000000" w:themeColor="text1"/>
                 <w:sz w:val="24"/>
               </w:rPr>
-              <w:t>Метод возвращает случа</w:t>
-            </w:r>
-            <w:r>
-              <w:rPr>
-                <w:color w:val="000000" w:themeColor="text1"/>
-                <w:sz w:val="24"/>
-              </w:rPr>
-              <w:t>й</w:t>
-            </w:r>
-            <w:r>
-              <w:rPr>
-                <w:color w:val="000000" w:themeColor="text1"/>
-                <w:sz w:val="24"/>
-              </w:rPr>
-              <w:t>ное целое число в указа</w:t>
-            </w:r>
-            <w:r>
-              <w:rPr>
-                <w:color w:val="000000" w:themeColor="text1"/>
-                <w:sz w:val="24"/>
-              </w:rPr>
-              <w:t>н</w:t>
-            </w:r>
-            <w:r>
-              <w:rPr>
-                <w:color w:val="000000" w:themeColor="text1"/>
-                <w:sz w:val="24"/>
-              </w:rPr>
-              <w:t>ном диапазоне.</w:t>
+              <w:t>Метод возвращает случайное целое число в указанном диапазоне.</w:t>
             </w:r>
           </w:p>
         </w:tc>
@@ -4138,25 +3859,23 @@
         </w:rPr>
         <w:t xml:space="preserve">. Описание класса </w:t>
       </w:r>
-      <w:proofErr w:type="spellStart"/>
       <w:r>
         <w:rPr>
           <w:color w:val="000000" w:themeColor="text1"/>
         </w:rPr>
         <w:t>BarbellPress</w:t>
       </w:r>
-      <w:proofErr w:type="spellEnd"/>
     </w:p>
     <w:tbl>
       <w:tblPr>
         <w:tblStyle w:val="20"/>
         <w:tblW w:w="5000" w:type="pct"/>
-        <w:tblLook w:val="04A0"/>
+        <w:tblLook w:val="04A0" w:firstRow="1" w:lastRow="0" w:firstColumn="1" w:lastColumn="0" w:noHBand="0" w:noVBand="1"/>
       </w:tblPr>
       <w:tblGrid>
-        <w:gridCol w:w="3191"/>
-        <w:gridCol w:w="3191"/>
-        <w:gridCol w:w="3189"/>
+        <w:gridCol w:w="3115"/>
+        <w:gridCol w:w="3116"/>
+        <w:gridCol w:w="3114"/>
       </w:tblGrid>
       <w:tr>
         <w:tc>
@@ -4386,7 +4105,6 @@
                 <w:lang w:val="en-US"/>
               </w:rPr>
             </w:pPr>
-            <w:proofErr w:type="spellStart"/>
             <w:r>
               <w:rPr>
                 <w:rFonts w:cs="Times New Roman"/>
@@ -4396,7 +4114,6 @@
               </w:rPr>
               <w:t>int</w:t>
             </w:r>
-            <w:proofErr w:type="spellEnd"/>
           </w:p>
         </w:tc>
         <w:tc>
@@ -4538,7 +4255,6 @@
               </w:rPr>
               <w:t xml:space="preserve">+ </w:t>
             </w:r>
-            <w:proofErr w:type="spellStart"/>
             <w:r>
               <w:rPr>
                 <w:rFonts w:cs="Times New Roman"/>
@@ -4547,7 +4263,6 @@
               </w:rPr>
               <w:t>TypeOfExerise</w:t>
             </w:r>
-            <w:proofErr w:type="spellEnd"/>
           </w:p>
         </w:tc>
         <w:tc>
@@ -4626,7 +4341,6 @@
               </w:rPr>
               <w:t xml:space="preserve">+ </w:t>
             </w:r>
-            <w:proofErr w:type="spellStart"/>
             <w:r>
               <w:rPr>
                 <w:rFonts w:cs="Times New Roman"/>
@@ -4635,7 +4349,6 @@
               </w:rPr>
               <w:t>GetInfo</w:t>
             </w:r>
-            <w:proofErr w:type="spellEnd"/>
           </w:p>
         </w:tc>
         <w:tc>
@@ -4712,18 +4425,8 @@
                 <w:sz w:val="24"/>
                 <w:szCs w:val="24"/>
               </w:rPr>
-              <w:t xml:space="preserve">+ </w:t>
-            </w:r>
-            <w:proofErr w:type="spellStart"/>
-            <w:r>
-              <w:rPr>
-                <w:rFonts w:cs="Times New Roman"/>
-                <w:sz w:val="24"/>
-                <w:szCs w:val="24"/>
-              </w:rPr>
-              <w:t>Calories</w:t>
-            </w:r>
-            <w:proofErr w:type="spellEnd"/>
+              <w:t>+ Calories</w:t>
+            </w:r>
           </w:p>
         </w:tc>
         <w:tc>
@@ -4772,18 +4475,8 @@
                 <w:sz w:val="24"/>
                 <w:szCs w:val="24"/>
               </w:rPr>
-              <w:t xml:space="preserve">Число </w:t>
-            </w:r>
-            <w:proofErr w:type="spellStart"/>
-            <w:r>
-              <w:rPr>
-                <w:rFonts w:cs="Times New Roman"/>
-                <w:sz w:val="24"/>
-                <w:szCs w:val="24"/>
-              </w:rPr>
-              <w:t>калориев</w:t>
-            </w:r>
-            <w:proofErr w:type="spellEnd"/>
+              <w:t>Число калориев</w:t>
+            </w:r>
           </w:p>
         </w:tc>
       </w:tr>
@@ -4848,7 +4541,6 @@
               </w:rPr>
               <w:t xml:space="preserve">+ </w:t>
             </w:r>
-            <w:proofErr w:type="spellStart"/>
             <w:r>
               <w:rPr>
                 <w:rFonts w:cs="Times New Roman"/>
@@ -4857,7 +4549,6 @@
               </w:rPr>
               <w:t>CheckRepetitions</w:t>
             </w:r>
-            <w:proofErr w:type="spellEnd"/>
           </w:p>
         </w:tc>
         <w:tc>
@@ -4875,7 +4566,6 @@
                 <w:lang w:val="en-US"/>
               </w:rPr>
             </w:pPr>
-            <w:proofErr w:type="spellStart"/>
             <w:r>
               <w:rPr>
                 <w:rFonts w:cs="Times New Roman"/>
@@ -4885,7 +4575,6 @@
               </w:rPr>
               <w:t>int</w:t>
             </w:r>
-            <w:proofErr w:type="spellEnd"/>
           </w:p>
         </w:tc>
         <w:tc>
@@ -4902,39 +4591,13 @@
                 <w:szCs w:val="24"/>
               </w:rPr>
             </w:pPr>
-            <w:proofErr w:type="gramStart"/>
-            <w:r>
-              <w:rPr>
-                <w:rFonts w:cs="Times New Roman"/>
-                <w:sz w:val="24"/>
-                <w:szCs w:val="24"/>
-              </w:rPr>
-              <w:t>Метод</w:t>
-            </w:r>
-            <w:proofErr w:type="gramEnd"/>
-            <w:r>
-              <w:rPr>
-                <w:rFonts w:cs="Times New Roman"/>
-                <w:sz w:val="24"/>
-                <w:szCs w:val="24"/>
-              </w:rPr>
-              <w:t xml:space="preserve"> проверяющий запо</w:t>
-            </w:r>
-            <w:r>
-              <w:rPr>
-                <w:rFonts w:cs="Times New Roman"/>
-                <w:sz w:val="24"/>
-                <w:szCs w:val="24"/>
-              </w:rPr>
-              <w:t>л</w:t>
-            </w:r>
-            <w:r>
-              <w:rPr>
-                <w:rFonts w:cs="Times New Roman"/>
-                <w:sz w:val="24"/>
-                <w:szCs w:val="24"/>
-              </w:rPr>
-              <w:t>нение повторений.</w:t>
+            <w:r>
+              <w:rPr>
+                <w:rFonts w:cs="Times New Roman"/>
+                <w:sz w:val="24"/>
+                <w:szCs w:val="24"/>
+              </w:rPr>
+              <w:t>Метод проверяющий заполнение повторений.</w:t>
             </w:r>
           </w:p>
         </w:tc>
@@ -4968,7 +4631,6 @@
               </w:rPr>
               <w:t xml:space="preserve">+ </w:t>
             </w:r>
-            <w:proofErr w:type="spellStart"/>
             <w:r>
               <w:rPr>
                 <w:rFonts w:cs="Times New Roman"/>
@@ -4978,7 +4640,6 @@
               </w:rPr>
               <w:t>CheckWeight</w:t>
             </w:r>
-            <w:proofErr w:type="spellEnd"/>
           </w:p>
         </w:tc>
         <w:tc>
@@ -5021,39 +4682,13 @@
                 <w:szCs w:val="24"/>
               </w:rPr>
             </w:pPr>
-            <w:proofErr w:type="gramStart"/>
-            <w:r>
-              <w:rPr>
-                <w:rFonts w:cs="Times New Roman"/>
-                <w:sz w:val="24"/>
-                <w:szCs w:val="24"/>
-              </w:rPr>
-              <w:t>Метод</w:t>
-            </w:r>
-            <w:proofErr w:type="gramEnd"/>
-            <w:r>
-              <w:rPr>
-                <w:rFonts w:cs="Times New Roman"/>
-                <w:sz w:val="24"/>
-                <w:szCs w:val="24"/>
-              </w:rPr>
-              <w:t xml:space="preserve"> проверяющий запо</w:t>
-            </w:r>
-            <w:r>
-              <w:rPr>
-                <w:rFonts w:cs="Times New Roman"/>
-                <w:sz w:val="24"/>
-                <w:szCs w:val="24"/>
-              </w:rPr>
-              <w:t>л</w:t>
-            </w:r>
-            <w:r>
-              <w:rPr>
-                <w:rFonts w:cs="Times New Roman"/>
-                <w:sz w:val="24"/>
-                <w:szCs w:val="24"/>
-              </w:rPr>
-              <w:t>нение веса.</w:t>
+            <w:r>
+              <w:rPr>
+                <w:rFonts w:cs="Times New Roman"/>
+                <w:sz w:val="24"/>
+                <w:szCs w:val="24"/>
+              </w:rPr>
+              <w:t>Метод проверяющий заполнение веса.</w:t>
             </w:r>
           </w:p>
         </w:tc>
@@ -5084,18 +4719,8 @@
                 <w:sz w:val="24"/>
                 <w:szCs w:val="24"/>
               </w:rPr>
-              <w:t xml:space="preserve">+ </w:t>
-            </w:r>
-            <w:proofErr w:type="spellStart"/>
-            <w:r>
-              <w:rPr>
-                <w:rFonts w:cs="Times New Roman"/>
-                <w:sz w:val="24"/>
-                <w:szCs w:val="24"/>
-              </w:rPr>
-              <w:t>CalculationCalories</w:t>
-            </w:r>
-            <w:proofErr w:type="spellEnd"/>
+              <w:t>+ CalculationCalories</w:t>
+            </w:r>
           </w:p>
         </w:tc>
         <w:tc>
@@ -5144,41 +4769,7 @@
                 <w:sz w:val="24"/>
                 <w:szCs w:val="24"/>
               </w:rPr>
-              <w:t xml:space="preserve">Вычисление расхода </w:t>
-            </w:r>
-            <w:proofErr w:type="spellStart"/>
-            <w:r>
-              <w:rPr>
-                <w:rFonts w:cs="Times New Roman"/>
-                <w:sz w:val="24"/>
-                <w:szCs w:val="24"/>
-              </w:rPr>
-              <w:t>кал</w:t>
-            </w:r>
-            <w:r>
-              <w:rPr>
-                <w:rFonts w:cs="Times New Roman"/>
-                <w:sz w:val="24"/>
-                <w:szCs w:val="24"/>
-              </w:rPr>
-              <w:t>о</w:t>
-            </w:r>
-            <w:r>
-              <w:rPr>
-                <w:rFonts w:cs="Times New Roman"/>
-                <w:sz w:val="24"/>
-                <w:szCs w:val="24"/>
-              </w:rPr>
-              <w:t>риев</w:t>
-            </w:r>
-            <w:proofErr w:type="spellEnd"/>
-            <w:r>
-              <w:rPr>
-                <w:rFonts w:cs="Times New Roman"/>
-                <w:sz w:val="24"/>
-                <w:szCs w:val="24"/>
-              </w:rPr>
-              <w:t xml:space="preserve"> при жиме штанги.</w:t>
+              <w:t>Вычисление расхода калориев при жиме штанги.</w:t>
             </w:r>
           </w:p>
         </w:tc>
@@ -5208,25 +4799,7 @@
                 <w:sz w:val="24"/>
                 <w:szCs w:val="24"/>
               </w:rPr>
-              <w:t xml:space="preserve">+ </w:t>
-            </w:r>
-            <w:proofErr w:type="spellStart"/>
-            <w:r>
-              <w:rPr>
-                <w:rFonts w:cs="Times New Roman"/>
-                <w:sz w:val="24"/>
-                <w:szCs w:val="24"/>
-              </w:rPr>
-              <w:t>BarbellPress</w:t>
-            </w:r>
-            <w:proofErr w:type="spellEnd"/>
-            <w:r>
-              <w:rPr>
-                <w:rFonts w:cs="Times New Roman"/>
-                <w:sz w:val="24"/>
-                <w:szCs w:val="24"/>
-              </w:rPr>
-              <w:t>()</w:t>
+              <w:t>+ BarbellPress()</w:t>
             </w:r>
           </w:p>
         </w:tc>
@@ -5299,47 +4872,7 @@
                 <w:szCs w:val="24"/>
                 <w:lang w:val="en-US"/>
               </w:rPr>
-              <w:t xml:space="preserve">+ </w:t>
-            </w:r>
-            <w:proofErr w:type="spellStart"/>
-            <w:r>
-              <w:rPr>
-                <w:rFonts w:cs="Times New Roman"/>
-                <w:sz w:val="24"/>
-                <w:szCs w:val="24"/>
-                <w:lang w:val="en-US"/>
-              </w:rPr>
-              <w:t>BarbellPress</w:t>
-            </w:r>
-            <w:proofErr w:type="spellEnd"/>
-            <w:r>
-              <w:rPr>
-                <w:rFonts w:cs="Times New Roman"/>
-                <w:sz w:val="24"/>
-                <w:szCs w:val="24"/>
-                <w:lang w:val="en-US"/>
-              </w:rPr>
-              <w:t>(</w:t>
-            </w:r>
-            <w:proofErr w:type="spellStart"/>
-            <w:r>
-              <w:rPr>
-                <w:rFonts w:cs="Times New Roman"/>
-                <w:sz w:val="24"/>
-                <w:szCs w:val="24"/>
-                <w:lang w:val="en-US"/>
-              </w:rPr>
-              <w:t>int</w:t>
-            </w:r>
-            <w:proofErr w:type="spellEnd"/>
-            <w:r>
-              <w:rPr>
-                <w:rFonts w:cs="Times New Roman"/>
-                <w:sz w:val="24"/>
-                <w:szCs w:val="24"/>
-                <w:lang w:val="en-US"/>
-              </w:rPr>
-              <w:t xml:space="preserve"> repetitions, double weight)</w:t>
+              <w:t>+ BarbellPress(int repetitions, double weight)</w:t>
             </w:r>
           </w:p>
         </w:tc>
@@ -5375,37 +4908,15 @@
                 <w:lang w:val="en-US"/>
               </w:rPr>
             </w:pPr>
-            <w:proofErr w:type="spellStart"/>
-            <w:r>
-              <w:rPr>
-                <w:rFonts w:cs="Times New Roman"/>
-                <w:sz w:val="24"/>
-                <w:szCs w:val="24"/>
-                <w:lang w:val="en-US"/>
-              </w:rPr>
-              <w:t>Конструктор</w:t>
-            </w:r>
-            <w:proofErr w:type="spellEnd"/>
-            <w:r>
-              <w:rPr>
-                <w:rFonts w:cs="Times New Roman"/>
-                <w:sz w:val="24"/>
-                <w:szCs w:val="24"/>
-                <w:lang w:val="en-US"/>
-              </w:rPr>
-              <w:t xml:space="preserve"> </w:t>
-            </w:r>
-            <w:proofErr w:type="spellStart"/>
-            <w:r>
-              <w:rPr>
-                <w:rFonts w:cs="Times New Roman"/>
-                <w:sz w:val="24"/>
-                <w:szCs w:val="24"/>
-                <w:lang w:val="en-US"/>
-              </w:rPr>
-              <w:t>класса</w:t>
-            </w:r>
-            <w:proofErr w:type="spellEnd"/>
+            <w:r>
+              <w:rPr>
+                <w:rFonts w:cs="Times New Roman"/>
+                <w:sz w:val="24"/>
+                <w:szCs w:val="24"/>
+                <w:lang w:val="en-US"/>
+              </w:rPr>
+              <w:t>Конструктор класса</w:t>
+            </w:r>
             <w:r>
               <w:rPr>
                 <w:rFonts w:cs="Times New Roman"/>
@@ -5463,25 +4974,23 @@
         </w:rPr>
         <w:t xml:space="preserve">. Описание класса </w:t>
       </w:r>
-      <w:proofErr w:type="spellStart"/>
       <w:r>
         <w:rPr>
           <w:color w:val="000000" w:themeColor="text1"/>
         </w:rPr>
         <w:t>Running</w:t>
       </w:r>
-      <w:proofErr w:type="spellEnd"/>
     </w:p>
     <w:tbl>
       <w:tblPr>
         <w:tblStyle w:val="20"/>
         <w:tblW w:w="5000" w:type="pct"/>
-        <w:tblLook w:val="04A0"/>
+        <w:tblLook w:val="04A0" w:firstRow="1" w:lastRow="0" w:firstColumn="1" w:lastColumn="0" w:noHBand="0" w:noVBand="1"/>
       </w:tblPr>
       <w:tblGrid>
-        <w:gridCol w:w="3191"/>
-        <w:gridCol w:w="3191"/>
-        <w:gridCol w:w="3189"/>
+        <w:gridCol w:w="3115"/>
+        <w:gridCol w:w="3116"/>
+        <w:gridCol w:w="3114"/>
       </w:tblGrid>
       <w:tr>
         <w:tc>
@@ -5772,7 +5281,6 @@
               </w:rPr>
               <w:t xml:space="preserve">+ </w:t>
             </w:r>
-            <w:proofErr w:type="spellStart"/>
             <w:r>
               <w:rPr>
                 <w:rFonts w:cs="Times New Roman"/>
@@ -5781,7 +5289,6 @@
               </w:rPr>
               <w:t>TypeOfExerise</w:t>
             </w:r>
-            <w:proofErr w:type="spellEnd"/>
           </w:p>
         </w:tc>
         <w:tc>
@@ -5860,7 +5367,6 @@
               </w:rPr>
               <w:t xml:space="preserve">+ </w:t>
             </w:r>
-            <w:proofErr w:type="spellStart"/>
             <w:r>
               <w:rPr>
                 <w:rFonts w:cs="Times New Roman"/>
@@ -5869,7 +5375,6 @@
               </w:rPr>
               <w:t>GetInfo</w:t>
             </w:r>
-            <w:proofErr w:type="spellEnd"/>
           </w:p>
         </w:tc>
         <w:tc>
@@ -5946,18 +5451,8 @@
                 <w:sz w:val="24"/>
                 <w:szCs w:val="24"/>
               </w:rPr>
-              <w:t xml:space="preserve">+ </w:t>
-            </w:r>
-            <w:proofErr w:type="spellStart"/>
-            <w:r>
-              <w:rPr>
-                <w:rFonts w:cs="Times New Roman"/>
-                <w:sz w:val="24"/>
-                <w:szCs w:val="24"/>
-              </w:rPr>
-              <w:t>Calories</w:t>
-            </w:r>
-            <w:proofErr w:type="spellEnd"/>
+              <w:t>+ Calories</w:t>
+            </w:r>
           </w:p>
         </w:tc>
         <w:tc>
@@ -6006,25 +5501,7 @@
                 <w:sz w:val="24"/>
                 <w:szCs w:val="24"/>
               </w:rPr>
-              <w:t xml:space="preserve">Число </w:t>
-            </w:r>
-            <w:proofErr w:type="spellStart"/>
-            <w:r>
-              <w:rPr>
-                <w:rFonts w:cs="Times New Roman"/>
-                <w:sz w:val="24"/>
-                <w:szCs w:val="24"/>
-              </w:rPr>
-              <w:t>калориев</w:t>
-            </w:r>
-            <w:proofErr w:type="spellEnd"/>
-            <w:r>
-              <w:rPr>
-                <w:rFonts w:cs="Times New Roman"/>
-                <w:sz w:val="24"/>
-                <w:szCs w:val="24"/>
-              </w:rPr>
-              <w:t>.</w:t>
+              <w:t>Число калориев.</w:t>
             </w:r>
           </w:p>
         </w:tc>
@@ -6090,7 +5567,6 @@
               </w:rPr>
               <w:t xml:space="preserve">+ </w:t>
             </w:r>
-            <w:proofErr w:type="spellStart"/>
             <w:r>
               <w:rPr>
                 <w:rFonts w:cs="Times New Roman"/>
@@ -6100,7 +5576,6 @@
               </w:rPr>
               <w:t>CheckSpeed</w:t>
             </w:r>
-            <w:proofErr w:type="spellEnd"/>
           </w:p>
         </w:tc>
         <w:tc>
@@ -6143,39 +5618,13 @@
                 <w:szCs w:val="24"/>
               </w:rPr>
             </w:pPr>
-            <w:proofErr w:type="gramStart"/>
-            <w:r>
-              <w:rPr>
-                <w:rFonts w:cs="Times New Roman"/>
-                <w:sz w:val="24"/>
-                <w:szCs w:val="24"/>
-              </w:rPr>
-              <w:t>Метод</w:t>
-            </w:r>
-            <w:proofErr w:type="gramEnd"/>
-            <w:r>
-              <w:rPr>
-                <w:rFonts w:cs="Times New Roman"/>
-                <w:sz w:val="24"/>
-                <w:szCs w:val="24"/>
-              </w:rPr>
-              <w:t xml:space="preserve"> проверяющий запо</w:t>
-            </w:r>
-            <w:r>
-              <w:rPr>
-                <w:rFonts w:cs="Times New Roman"/>
-                <w:sz w:val="24"/>
-                <w:szCs w:val="24"/>
-              </w:rPr>
-              <w:t>л</w:t>
-            </w:r>
-            <w:r>
-              <w:rPr>
-                <w:rFonts w:cs="Times New Roman"/>
-                <w:sz w:val="24"/>
-                <w:szCs w:val="24"/>
-              </w:rPr>
-              <w:t xml:space="preserve">нение </w:t>
+            <w:r>
+              <w:rPr>
+                <w:rFonts w:cs="Times New Roman"/>
+                <w:sz w:val="24"/>
+                <w:szCs w:val="24"/>
+              </w:rPr>
+              <w:t xml:space="preserve">Метод проверяющий заполнение </w:t>
             </w:r>
             <w:r>
               <w:rPr>
@@ -6222,18 +5671,8 @@
                 <w:sz w:val="24"/>
                 <w:szCs w:val="24"/>
               </w:rPr>
-              <w:t xml:space="preserve">+ </w:t>
-            </w:r>
-            <w:proofErr w:type="spellStart"/>
-            <w:r>
-              <w:rPr>
-                <w:rFonts w:cs="Times New Roman"/>
-                <w:sz w:val="24"/>
-                <w:szCs w:val="24"/>
-              </w:rPr>
-              <w:t>CalculationCalories</w:t>
-            </w:r>
-            <w:proofErr w:type="spellEnd"/>
+              <w:t>+ CalculationCalories</w:t>
+            </w:r>
           </w:p>
         </w:tc>
         <w:tc>
@@ -6282,41 +5721,7 @@
                 <w:sz w:val="24"/>
                 <w:szCs w:val="24"/>
               </w:rPr>
-              <w:t xml:space="preserve">Вычисление расхода </w:t>
-            </w:r>
-            <w:proofErr w:type="spellStart"/>
-            <w:r>
-              <w:rPr>
-                <w:rFonts w:cs="Times New Roman"/>
-                <w:sz w:val="24"/>
-                <w:szCs w:val="24"/>
-              </w:rPr>
-              <w:t>кал</w:t>
-            </w:r>
-            <w:r>
-              <w:rPr>
-                <w:rFonts w:cs="Times New Roman"/>
-                <w:sz w:val="24"/>
-                <w:szCs w:val="24"/>
-              </w:rPr>
-              <w:t>о</w:t>
-            </w:r>
-            <w:r>
-              <w:rPr>
-                <w:rFonts w:cs="Times New Roman"/>
-                <w:sz w:val="24"/>
-                <w:szCs w:val="24"/>
-              </w:rPr>
-              <w:t>риев</w:t>
-            </w:r>
-            <w:proofErr w:type="spellEnd"/>
-            <w:r>
-              <w:rPr>
-                <w:rFonts w:cs="Times New Roman"/>
-                <w:sz w:val="24"/>
-                <w:szCs w:val="24"/>
-              </w:rPr>
-              <w:t xml:space="preserve"> при </w:t>
+              <w:t xml:space="preserve">Вычисление расхода калориев при </w:t>
             </w:r>
             <w:r>
               <w:rPr>
@@ -6364,23 +5769,13 @@
               </w:rPr>
               <w:t xml:space="preserve">+ </w:t>
             </w:r>
-            <w:proofErr w:type="spellStart"/>
-            <w:r>
-              <w:rPr>
-                <w:rFonts w:cs="Times New Roman"/>
-                <w:sz w:val="24"/>
-                <w:szCs w:val="24"/>
-              </w:rPr>
-              <w:t>Running</w:t>
-            </w:r>
-            <w:proofErr w:type="spellEnd"/>
-            <w:r>
-              <w:rPr>
-                <w:rFonts w:cs="Times New Roman"/>
-                <w:sz w:val="24"/>
-                <w:szCs w:val="24"/>
-              </w:rPr>
-              <w:t xml:space="preserve"> </w:t>
+            <w:r>
+              <w:rPr>
+                <w:rFonts w:cs="Times New Roman"/>
+                <w:sz w:val="24"/>
+                <w:szCs w:val="24"/>
+              </w:rPr>
+              <w:t xml:space="preserve">Running </w:t>
             </w:r>
             <w:r>
               <w:rPr>
@@ -6507,37 +5902,15 @@
                 <w:lang w:val="en-US"/>
               </w:rPr>
             </w:pPr>
-            <w:proofErr w:type="spellStart"/>
-            <w:r>
-              <w:rPr>
-                <w:rFonts w:cs="Times New Roman"/>
-                <w:sz w:val="24"/>
-                <w:szCs w:val="24"/>
-                <w:lang w:val="en-US"/>
-              </w:rPr>
-              <w:t>Конструктор</w:t>
-            </w:r>
-            <w:proofErr w:type="spellEnd"/>
-            <w:r>
-              <w:rPr>
-                <w:rFonts w:cs="Times New Roman"/>
-                <w:sz w:val="24"/>
-                <w:szCs w:val="24"/>
-                <w:lang w:val="en-US"/>
-              </w:rPr>
-              <w:t xml:space="preserve"> </w:t>
-            </w:r>
-            <w:proofErr w:type="spellStart"/>
-            <w:r>
-              <w:rPr>
-                <w:rFonts w:cs="Times New Roman"/>
-                <w:sz w:val="24"/>
-                <w:szCs w:val="24"/>
-                <w:lang w:val="en-US"/>
-              </w:rPr>
-              <w:t>класса</w:t>
-            </w:r>
-            <w:proofErr w:type="spellEnd"/>
+            <w:r>
+              <w:rPr>
+                <w:rFonts w:cs="Times New Roman"/>
+                <w:sz w:val="24"/>
+                <w:szCs w:val="24"/>
+                <w:lang w:val="en-US"/>
+              </w:rPr>
+              <w:t>Конструктор класса</w:t>
+            </w:r>
             <w:r>
               <w:rPr>
                 <w:rFonts w:cs="Times New Roman"/>
@@ -6586,25 +5959,23 @@
         </w:rPr>
         <w:t xml:space="preserve">. Описание класса </w:t>
       </w:r>
-      <w:proofErr w:type="spellStart"/>
       <w:r>
         <w:rPr>
           <w:color w:val="000000" w:themeColor="text1"/>
         </w:rPr>
         <w:t>Running</w:t>
       </w:r>
-      <w:proofErr w:type="spellEnd"/>
     </w:p>
     <w:tbl>
       <w:tblPr>
         <w:tblStyle w:val="20"/>
         <w:tblW w:w="5000" w:type="pct"/>
-        <w:tblLook w:val="04A0"/>
+        <w:tblLook w:val="04A0" w:firstRow="1" w:lastRow="0" w:firstColumn="1" w:lastColumn="0" w:noHBand="0" w:noVBand="1"/>
       </w:tblPr>
       <w:tblGrid>
-        <w:gridCol w:w="3191"/>
-        <w:gridCol w:w="3191"/>
-        <w:gridCol w:w="3189"/>
+        <w:gridCol w:w="3115"/>
+        <w:gridCol w:w="3116"/>
+        <w:gridCol w:w="3114"/>
       </w:tblGrid>
       <w:tr>
         <w:tc>
@@ -6808,7 +6179,6 @@
               </w:rPr>
               <w:t xml:space="preserve">+ </w:t>
             </w:r>
-            <w:proofErr w:type="spellStart"/>
             <w:r>
               <w:rPr>
                 <w:rFonts w:cs="Times New Roman"/>
@@ -6818,7 +6188,6 @@
               </w:rPr>
               <w:t>SwimmingType</w:t>
             </w:r>
-            <w:proofErr w:type="spellEnd"/>
           </w:p>
         </w:tc>
         <w:tc>
@@ -6835,7 +6204,6 @@
                 <w:szCs w:val="24"/>
               </w:rPr>
             </w:pPr>
-            <w:proofErr w:type="spellStart"/>
             <w:r>
               <w:rPr>
                 <w:rFonts w:cs="Times New Roman"/>
@@ -6845,7 +6213,6 @@
               </w:rPr>
               <w:t>TypesOfSwimming</w:t>
             </w:r>
-            <w:proofErr w:type="spellEnd"/>
           </w:p>
         </w:tc>
         <w:tc>
@@ -6899,7 +6266,6 @@
               </w:rPr>
               <w:t xml:space="preserve">+ </w:t>
             </w:r>
-            <w:proofErr w:type="spellStart"/>
             <w:r>
               <w:rPr>
                 <w:rFonts w:cs="Times New Roman"/>
@@ -6908,7 +6274,6 @@
               </w:rPr>
               <w:t>TypeOfExerise</w:t>
             </w:r>
-            <w:proofErr w:type="spellEnd"/>
           </w:p>
         </w:tc>
         <w:tc>
@@ -6987,7 +6352,6 @@
               </w:rPr>
               <w:t xml:space="preserve">+ </w:t>
             </w:r>
-            <w:proofErr w:type="spellStart"/>
             <w:r>
               <w:rPr>
                 <w:rFonts w:cs="Times New Roman"/>
@@ -6996,7 +6360,6 @@
               </w:rPr>
               <w:t>GetInfo</w:t>
             </w:r>
-            <w:proofErr w:type="spellEnd"/>
           </w:p>
         </w:tc>
         <w:tc>
@@ -7073,18 +6436,8 @@
                 <w:sz w:val="24"/>
                 <w:szCs w:val="24"/>
               </w:rPr>
-              <w:t xml:space="preserve">+ </w:t>
-            </w:r>
-            <w:proofErr w:type="spellStart"/>
-            <w:r>
-              <w:rPr>
-                <w:rFonts w:cs="Times New Roman"/>
-                <w:sz w:val="24"/>
-                <w:szCs w:val="24"/>
-              </w:rPr>
-              <w:t>Calories</w:t>
-            </w:r>
-            <w:proofErr w:type="spellEnd"/>
+              <w:t>+ Calories</w:t>
+            </w:r>
           </w:p>
         </w:tc>
         <w:tc>
@@ -7133,25 +6486,7 @@
                 <w:sz w:val="24"/>
                 <w:szCs w:val="24"/>
               </w:rPr>
-              <w:t xml:space="preserve">Число </w:t>
-            </w:r>
-            <w:proofErr w:type="spellStart"/>
-            <w:r>
-              <w:rPr>
-                <w:rFonts w:cs="Times New Roman"/>
-                <w:sz w:val="24"/>
-                <w:szCs w:val="24"/>
-              </w:rPr>
-              <w:t>калориев</w:t>
-            </w:r>
-            <w:proofErr w:type="spellEnd"/>
-            <w:r>
-              <w:rPr>
-                <w:rFonts w:cs="Times New Roman"/>
-                <w:sz w:val="24"/>
-                <w:szCs w:val="24"/>
-              </w:rPr>
-              <w:t>.</w:t>
+              <w:t>Число калориев.</w:t>
             </w:r>
           </w:p>
         </w:tc>
@@ -7214,18 +6549,8 @@
                 <w:sz w:val="24"/>
                 <w:szCs w:val="24"/>
               </w:rPr>
-              <w:t xml:space="preserve">+ </w:t>
-            </w:r>
-            <w:proofErr w:type="spellStart"/>
-            <w:r>
-              <w:rPr>
-                <w:rFonts w:cs="Times New Roman"/>
-                <w:sz w:val="24"/>
-                <w:szCs w:val="24"/>
-              </w:rPr>
-              <w:t>CalculationCalories</w:t>
-            </w:r>
-            <w:proofErr w:type="spellEnd"/>
+              <w:t>+ CalculationCalories</w:t>
+            </w:r>
           </w:p>
         </w:tc>
         <w:tc>
@@ -7274,41 +6599,7 @@
                 <w:sz w:val="24"/>
                 <w:szCs w:val="24"/>
               </w:rPr>
-              <w:t xml:space="preserve">Вычисление расхода </w:t>
-            </w:r>
-            <w:proofErr w:type="spellStart"/>
-            <w:r>
-              <w:rPr>
-                <w:rFonts w:cs="Times New Roman"/>
-                <w:sz w:val="24"/>
-                <w:szCs w:val="24"/>
-              </w:rPr>
-              <w:t>кал</w:t>
-            </w:r>
-            <w:r>
-              <w:rPr>
-                <w:rFonts w:cs="Times New Roman"/>
-                <w:sz w:val="24"/>
-                <w:szCs w:val="24"/>
-              </w:rPr>
-              <w:t>о</w:t>
-            </w:r>
-            <w:r>
-              <w:rPr>
-                <w:rFonts w:cs="Times New Roman"/>
-                <w:sz w:val="24"/>
-                <w:szCs w:val="24"/>
-              </w:rPr>
-              <w:t>риев</w:t>
-            </w:r>
-            <w:proofErr w:type="spellEnd"/>
-            <w:r>
-              <w:rPr>
-                <w:rFonts w:cs="Times New Roman"/>
-                <w:sz w:val="24"/>
-                <w:szCs w:val="24"/>
-              </w:rPr>
-              <w:t xml:space="preserve"> при </w:t>
+              <w:t xml:space="preserve">Вычисление расхода калориев при </w:t>
             </w:r>
             <w:r>
               <w:rPr>
@@ -7356,23 +6647,13 @@
               </w:rPr>
               <w:t xml:space="preserve">+ </w:t>
             </w:r>
-            <w:proofErr w:type="spellStart"/>
-            <w:r>
-              <w:rPr>
-                <w:rFonts w:cs="Times New Roman"/>
-                <w:sz w:val="24"/>
-                <w:szCs w:val="24"/>
-              </w:rPr>
-              <w:t>Swimming</w:t>
-            </w:r>
-            <w:proofErr w:type="spellEnd"/>
-            <w:r>
-              <w:rPr>
-                <w:rFonts w:cs="Times New Roman"/>
-                <w:sz w:val="24"/>
-                <w:szCs w:val="24"/>
-              </w:rPr>
-              <w:t xml:space="preserve"> </w:t>
+            <w:r>
+              <w:rPr>
+                <w:rFonts w:cs="Times New Roman"/>
+                <w:sz w:val="24"/>
+                <w:szCs w:val="24"/>
+              </w:rPr>
+              <w:t xml:space="preserve">Swimming </w:t>
             </w:r>
             <w:r>
               <w:rPr>
@@ -7462,47 +6743,7 @@
                 <w:szCs w:val="24"/>
                 <w:lang w:val="en-US"/>
               </w:rPr>
-              <w:t xml:space="preserve">Swimming(double distance, </w:t>
-            </w:r>
-            <w:proofErr w:type="spellStart"/>
-            <w:r>
-              <w:rPr>
-                <w:rFonts w:cs="Times New Roman"/>
-                <w:sz w:val="24"/>
-                <w:szCs w:val="24"/>
-                <w:lang w:val="en-US"/>
-              </w:rPr>
-              <w:t>TypesOfSwimming</w:t>
-            </w:r>
-            <w:proofErr w:type="spellEnd"/>
-            <w:r>
-              <w:rPr>
-                <w:rFonts w:cs="Times New Roman"/>
-                <w:sz w:val="24"/>
-                <w:szCs w:val="24"/>
-                <w:lang w:val="en-US"/>
-              </w:rPr>
-              <w:t xml:space="preserve"> </w:t>
-            </w:r>
-            <w:proofErr w:type="spellStart"/>
-            <w:r>
-              <w:rPr>
-                <w:rFonts w:cs="Times New Roman"/>
-                <w:sz w:val="24"/>
-                <w:szCs w:val="24"/>
-                <w:lang w:val="en-US"/>
-              </w:rPr>
-              <w:t>swimmingType</w:t>
-            </w:r>
-            <w:proofErr w:type="spellEnd"/>
-            <w:r>
-              <w:rPr>
-                <w:rFonts w:cs="Times New Roman"/>
-                <w:sz w:val="24"/>
-                <w:szCs w:val="24"/>
-                <w:lang w:val="en-US"/>
-              </w:rPr>
-              <w:t>)</w:t>
+              <w:t>Swimming(double distance, TypesOfSwimming swimmingType)</w:t>
             </w:r>
           </w:p>
         </w:tc>
@@ -7538,60 +6779,22 @@
                 <w:lang w:val="en-US"/>
               </w:rPr>
             </w:pPr>
-            <w:proofErr w:type="spellStart"/>
-            <w:r>
-              <w:rPr>
-                <w:rFonts w:cs="Times New Roman"/>
-                <w:sz w:val="24"/>
-                <w:szCs w:val="24"/>
-                <w:lang w:val="en-US"/>
-              </w:rPr>
-              <w:t>Конструктор</w:t>
-            </w:r>
-            <w:proofErr w:type="spellEnd"/>
-            <w:r>
-              <w:rPr>
-                <w:rFonts w:cs="Times New Roman"/>
-                <w:sz w:val="24"/>
-                <w:szCs w:val="24"/>
-                <w:lang w:val="en-US"/>
-              </w:rPr>
-              <w:t xml:space="preserve"> </w:t>
-            </w:r>
-            <w:proofErr w:type="spellStart"/>
-            <w:r>
-              <w:rPr>
-                <w:rFonts w:cs="Times New Roman"/>
-                <w:sz w:val="24"/>
-                <w:szCs w:val="24"/>
-                <w:lang w:val="en-US"/>
-              </w:rPr>
-              <w:t>класса</w:t>
-            </w:r>
-            <w:proofErr w:type="spellEnd"/>
-            <w:r>
-              <w:rPr>
-                <w:rFonts w:cs="Times New Roman"/>
-                <w:sz w:val="24"/>
-                <w:szCs w:val="24"/>
-              </w:rPr>
-              <w:t xml:space="preserve"> плав</w:t>
-            </w:r>
-            <w:r>
-              <w:rPr>
-                <w:rFonts w:cs="Times New Roman"/>
-                <w:sz w:val="24"/>
-                <w:szCs w:val="24"/>
-              </w:rPr>
-              <w:t>а</w:t>
-            </w:r>
-            <w:r>
-              <w:rPr>
-                <w:rFonts w:cs="Times New Roman"/>
-                <w:sz w:val="24"/>
-                <w:szCs w:val="24"/>
-              </w:rPr>
-              <w:t>ние.</w:t>
+            <w:r>
+              <w:rPr>
+                <w:rFonts w:cs="Times New Roman"/>
+                <w:sz w:val="24"/>
+                <w:szCs w:val="24"/>
+                <w:lang w:val="en-US"/>
+              </w:rPr>
+              <w:t>Конструктор класса</w:t>
+            </w:r>
+            <w:r>
+              <w:rPr>
+                <w:rFonts w:cs="Times New Roman"/>
+                <w:sz w:val="24"/>
+                <w:szCs w:val="24"/>
+              </w:rPr>
+              <w:t xml:space="preserve"> плавание.</w:t>
             </w:r>
           </w:p>
         </w:tc>
@@ -7633,25 +6836,23 @@
         </w:rPr>
         <w:t xml:space="preserve">. Описание класса </w:t>
       </w:r>
-      <w:proofErr w:type="spellStart"/>
       <w:r>
         <w:rPr>
           <w:color w:val="000000" w:themeColor="text1"/>
         </w:rPr>
         <w:t>RandomExercise</w:t>
       </w:r>
-      <w:proofErr w:type="spellEnd"/>
     </w:p>
     <w:tbl>
       <w:tblPr>
         <w:tblStyle w:val="20"/>
         <w:tblW w:w="5000" w:type="pct"/>
-        <w:tblLook w:val="04A0"/>
+        <w:tblLook w:val="04A0" w:firstRow="1" w:lastRow="0" w:firstColumn="1" w:lastColumn="0" w:noHBand="0" w:noVBand="1"/>
       </w:tblPr>
       <w:tblGrid>
-        <w:gridCol w:w="3191"/>
-        <w:gridCol w:w="3191"/>
-        <w:gridCol w:w="3189"/>
+        <w:gridCol w:w="3115"/>
+        <w:gridCol w:w="3116"/>
+        <w:gridCol w:w="3114"/>
       </w:tblGrid>
       <w:tr>
         <w:tc>
@@ -7794,23 +6995,7 @@
                 <w:color w:val="000000" w:themeColor="text1"/>
                 <w:sz w:val="24"/>
               </w:rPr>
-              <w:t xml:space="preserve">создания </w:t>
-            </w:r>
-            <w:proofErr w:type="spellStart"/>
-            <w:r>
-              <w:rPr>
-                <w:color w:val="000000" w:themeColor="text1"/>
-                <w:sz w:val="24"/>
-              </w:rPr>
-              <w:t>рандомного</w:t>
-            </w:r>
-            <w:proofErr w:type="spellEnd"/>
-            <w:r>
-              <w:rPr>
-                <w:color w:val="000000" w:themeColor="text1"/>
-                <w:sz w:val="24"/>
-              </w:rPr>
-              <w:t xml:space="preserve"> упражнения</w:t>
+              <w:t>создания рандомного упражнения</w:t>
             </w:r>
           </w:p>
         </w:tc>
@@ -7875,7 +7060,6 @@
               </w:rPr>
               <w:t xml:space="preserve">+ </w:t>
             </w:r>
-            <w:proofErr w:type="spellStart"/>
             <w:r>
               <w:rPr>
                 <w:rFonts w:cs="Times New Roman"/>
@@ -7884,7 +7068,6 @@
               </w:rPr>
               <w:t>GetInstance</w:t>
             </w:r>
-            <w:proofErr w:type="spellEnd"/>
           </w:p>
         </w:tc>
         <w:tc>
@@ -7902,7 +7085,6 @@
                 <w:lang w:val="en-US"/>
               </w:rPr>
             </w:pPr>
-            <w:proofErr w:type="spellStart"/>
             <w:r>
               <w:rPr>
                 <w:rFonts w:cs="Times New Roman"/>
@@ -7912,7 +7094,6 @@
               </w:rPr>
               <w:t>BaseExerсise</w:t>
             </w:r>
-            <w:proofErr w:type="spellEnd"/>
           </w:p>
         </w:tc>
         <w:tc>
@@ -7935,39 +7116,7 @@
                 <w:sz w:val="24"/>
                 <w:szCs w:val="24"/>
               </w:rPr>
-              <w:t>Метод для получения сл</w:t>
-            </w:r>
-            <w:r>
-              <w:rPr>
-                <w:rFonts w:cs="Times New Roman"/>
-                <w:sz w:val="24"/>
-                <w:szCs w:val="24"/>
-              </w:rPr>
-              <w:t>у</w:t>
-            </w:r>
-            <w:r>
-              <w:rPr>
-                <w:rFonts w:cs="Times New Roman"/>
-                <w:sz w:val="24"/>
-                <w:szCs w:val="24"/>
-              </w:rPr>
-              <w:t>чайного экземпляра упра</w:t>
-            </w:r>
-            <w:r>
-              <w:rPr>
-                <w:rFonts w:cs="Times New Roman"/>
-                <w:sz w:val="24"/>
-                <w:szCs w:val="24"/>
-              </w:rPr>
-              <w:t>ж</w:t>
-            </w:r>
-            <w:r>
-              <w:rPr>
-                <w:rFonts w:cs="Times New Roman"/>
-                <w:sz w:val="24"/>
-                <w:szCs w:val="24"/>
-              </w:rPr>
-              <w:t>нени</w:t>
+              <w:t>Метод для получения случайного экземпляра упражнени</w:t>
             </w:r>
             <w:r>
               <w:rPr>
@@ -8013,7 +7162,6 @@
         <w:lastRenderedPageBreak/>
         <w:t xml:space="preserve">1.4 Дерево ветвлений </w:t>
       </w:r>
-      <w:proofErr w:type="spellStart"/>
       <w:r>
         <w:rPr>
           <w:b/>
@@ -8024,7 +7172,6 @@
       </w:r>
       <w:bookmarkEnd w:id="10"/>
       <w:bookmarkEnd w:id="11"/>
-      <w:proofErr w:type="spellEnd"/>
     </w:p>
     <w:p>
       <w:pPr>
@@ -8034,14 +7181,12 @@
       <w:r>
         <w:t xml:space="preserve">На рисунке 3 представлено дерево ветвлений </w:t>
       </w:r>
-      <w:proofErr w:type="spellStart"/>
       <w:r>
         <w:rPr>
           <w:lang w:val="en-US"/>
         </w:rPr>
         <w:t>Git</w:t>
       </w:r>
-      <w:proofErr w:type="spellEnd"/>
       <w:r>
         <w:t>, полученное по окончании работы с проектом.</w:t>
       </w:r>
@@ -8058,10 +7203,9 @@
       <w:r>
         <w:rPr>
           <w:noProof/>
-          <w:lang w:eastAsia="ru-RU"/>
         </w:rPr>
         <w:drawing>
-          <wp:inline distT="0" distB="0" distL="0" distR="0">
+          <wp:inline distT="0" distB="0" distL="0" distR="0" wp14:anchorId="12134557" wp14:editId="05E0C98D">
             <wp:extent cx="4656615" cy="4744720"/>
             <wp:effectExtent l="0" t="0" r="0" b="0"/>
             <wp:docPr id="1" name="Рисунок 1"/>
@@ -8076,7 +7220,7 @@
                     <pic:cNvPicPr/>
                   </pic:nvPicPr>
                   <pic:blipFill>
-                    <a:blip r:embed="rId11" cstate="print"/>
+                    <a:blip r:embed="rId11"/>
                     <a:stretch>
                       <a:fillRect/>
                     </a:stretch>
@@ -8105,14 +7249,12 @@
       <w:r>
         <w:t xml:space="preserve">Рисунок 3 – Дерево ветвлений </w:t>
       </w:r>
-      <w:proofErr w:type="spellStart"/>
       <w:r>
         <w:rPr>
           <w:lang w:val="en-US"/>
         </w:rPr>
         <w:t>Git</w:t>
       </w:r>
-      <w:proofErr w:type="spellEnd"/>
     </w:p>
     <w:p>
       <w:pPr>
@@ -8163,11 +7305,10 @@
       <w:r>
         <w:rPr>
           <w:noProof/>
-          <w:lang w:eastAsia="ru-RU"/>
         </w:rPr>
         <w:lastRenderedPageBreak/>
         <w:drawing>
-          <wp:inline distT="0" distB="0" distL="0" distR="0">
+          <wp:inline distT="0" distB="0" distL="0" distR="0" wp14:anchorId="7EF86D47" wp14:editId="5EBE32A5">
             <wp:extent cx="5048250" cy="2655525"/>
             <wp:effectExtent l="0" t="0" r="0" b="0"/>
             <wp:docPr id="6" name="Рисунок 6"/>
@@ -8182,7 +7323,7 @@
                     <pic:cNvPicPr/>
                   </pic:nvPicPr>
                   <pic:blipFill>
-                    <a:blip r:embed="rId12" cstate="print"/>
+                    <a:blip r:embed="rId12"/>
                     <a:stretch>
                       <a:fillRect/>
                     </a:stretch>
@@ -8245,10 +7386,9 @@
       <w:r>
         <w:rPr>
           <w:noProof/>
-          <w:lang w:eastAsia="ru-RU"/>
         </w:rPr>
         <w:drawing>
-          <wp:inline distT="0" distB="0" distL="0" distR="0">
+          <wp:inline distT="0" distB="0" distL="0" distR="0" wp14:anchorId="09257FCF" wp14:editId="784B8B70">
             <wp:extent cx="286641" cy="263525"/>
             <wp:effectExtent l="0" t="0" r="0" b="3175"/>
             <wp:docPr id="7" name="Рисунок 7"/>
@@ -8263,7 +7403,7 @@
                     <pic:cNvPicPr/>
                   </pic:nvPicPr>
                   <pic:blipFill>
-                    <a:blip r:embed="rId13" cstate="print"/>
+                    <a:blip r:embed="rId13"/>
                     <a:stretch>
                       <a:fillRect/>
                     </a:stretch>
@@ -8295,10 +7435,9 @@
       <w:r>
         <w:rPr>
           <w:noProof/>
-          <w:lang w:eastAsia="ru-RU"/>
         </w:rPr>
         <w:drawing>
-          <wp:inline distT="0" distB="0" distL="0" distR="0">
+          <wp:inline distT="0" distB="0" distL="0" distR="0" wp14:anchorId="31654D4A" wp14:editId="1652E84D">
             <wp:extent cx="3429000" cy="3524250"/>
             <wp:effectExtent l="0" t="0" r="0" b="0"/>
             <wp:docPr id="8" name="Рисунок 8"/>
@@ -8313,7 +7452,7 @@
                     <pic:cNvPicPr/>
                   </pic:nvPicPr>
                   <pic:blipFill>
-                    <a:blip r:embed="rId14" cstate="print"/>
+                    <a:blip r:embed="rId14"/>
                     <a:stretch>
                       <a:fillRect/>
                     </a:stretch>
@@ -8367,11 +7506,9 @@
       <w:r>
         <w:t>После ввода данных необходимо нажать кнопку «</w:t>
       </w:r>
-      <w:proofErr w:type="spellStart"/>
       <w:r>
         <w:t>Ок</w:t>
       </w:r>
-      <w:proofErr w:type="spellEnd"/>
       <w:r>
         <w:t>», элемент появится в таблице главной формы (рисунки 6 и 7).</w:t>
       </w:r>
@@ -8393,11 +7530,10 @@
       <w:r>
         <w:rPr>
           <w:noProof/>
-          <w:lang w:eastAsia="ru-RU"/>
         </w:rPr>
         <w:lastRenderedPageBreak/>
         <w:drawing>
-          <wp:inline distT="0" distB="0" distL="0" distR="0">
+          <wp:inline distT="0" distB="0" distL="0" distR="0" wp14:anchorId="0FA442F9" wp14:editId="10A58814">
             <wp:extent cx="2590800" cy="2597003"/>
             <wp:effectExtent l="0" t="0" r="0" b="0"/>
             <wp:docPr id="9" name="Рисунок 9"/>
@@ -8412,7 +7548,7 @@
                     <pic:cNvPicPr/>
                   </pic:nvPicPr>
                   <pic:blipFill rotWithShape="1">
-                    <a:blip r:embed="rId15" cstate="print"/>
+                    <a:blip r:embed="rId15"/>
                     <a:srcRect l="1247" b="2625"/>
                     <a:stretch/>
                   </pic:blipFill>
@@ -8429,7 +7565,7 @@
                     </a:ln>
                     <a:extLst>
                       <a:ext uri="{53640926-AAD7-44D8-BBD7-CCE9431645EC}">
-                        <a14:shadowObscured xmlns:a14="http://schemas.microsoft.com/office/drawing/2010/main" xmlns:wps="http://schemas.microsoft.com/office/word/2010/wordprocessingShape" xmlns:wpi="http://schemas.microsoft.com/office/word/2010/wordprocessingInk" xmlns:wpg="http://schemas.microsoft.com/office/word/2010/wordprocessingGroup" xmlns:w16se="http://schemas.microsoft.com/office/word/2015/wordml/symex" xmlns:w16sdtdh="http://schemas.microsoft.com/office/word/2020/wordml/sdtdatahash" xmlns:w16="http://schemas.microsoft.com/office/word/2018/wordml" xmlns:w16cid="http://schemas.microsoft.com/office/word/2016/wordml/cid" xmlns:w16cex="http://schemas.microsoft.com/office/word/2018/wordml/cex" xmlns:w15="http://schemas.microsoft.com/office/word/2012/wordml" xmlns:w14="http://schemas.microsoft.com/office/word/2010/wordml" xmlns:w="http://schemas.openxmlformats.org/wordprocessingml/2006/main" xmlns:w10="urn:schemas-microsoft-com:office:word" xmlns:wp14="http://schemas.microsoft.com/office/word/2010/wordprocessingDrawing" xmlns:v="urn:schemas-microsoft-com:vml" xmlns:oel="http://schemas.microsoft.com/office/2019/extlst" xmlns:o="urn:schemas-microsoft-com:office:office" xmlns:am3d="http://schemas.microsoft.com/office/drawing/2017/model3d" xmlns:aink="http://schemas.microsoft.com/office/drawing/2016/ink" xmlns:mc="http://schemas.openxmlformats.org/markup-compatibility/2006" xmlns:cx8="http://schemas.microsoft.com/office/drawing/2016/5/14/chartex" xmlns:cx7="http://schemas.microsoft.com/office/drawing/2016/5/13/chartex" xmlns:cx6="http://schemas.microsoft.com/office/drawing/2016/5/12/chartex" xmlns:cx5="http://schemas.microsoft.com/office/drawing/2016/5/11/chartex" xmlns:cx4="http://schemas.microsoft.com/office/drawing/2016/5/10/chartex" xmlns:cx3="http://schemas.microsoft.com/office/drawing/2016/5/9/chartex" xmlns:cx2="http://schemas.microsoft.com/office/drawing/2015/10/21/chartex" xmlns:cx1="http://schemas.microsoft.com/office/drawing/2015/9/8/chartex" xmlns:cx="http://schemas.microsoft.com/office/drawing/2014/chartex" xmlns:wpc="http://schemas.microsoft.com/office/word/2010/wordprocessingCanvas" xmlns=""/>
+                        <a14:shadowObscured xmlns:a14="http://schemas.microsoft.com/office/drawing/2010/main"/>
                       </a:ext>
                     </a:extLst>
                   </pic:spPr>
@@ -8448,10 +7584,9 @@
       <w:r>
         <w:rPr>
           <w:noProof/>
-          <w:lang w:eastAsia="ru-RU"/>
         </w:rPr>
         <w:drawing>
-          <wp:inline distT="0" distB="0" distL="0" distR="0">
+          <wp:inline distT="0" distB="0" distL="0" distR="0" wp14:anchorId="6C623EB1" wp14:editId="47BDE241">
             <wp:extent cx="2597150" cy="2611578"/>
             <wp:effectExtent l="0" t="0" r="0" b="0"/>
             <wp:docPr id="10" name="Рисунок 10"/>
@@ -8466,7 +7601,7 @@
                     <pic:cNvPicPr/>
                   </pic:nvPicPr>
                   <pic:blipFill rotWithShape="1">
-                    <a:blip r:embed="rId16" cstate="print"/>
+                    <a:blip r:embed="rId16"/>
                     <a:srcRect r="1639" b="3208"/>
                     <a:stretch/>
                   </pic:blipFill>
@@ -8483,7 +7618,7 @@
                     </a:ln>
                     <a:extLst>
                       <a:ext uri="{53640926-AAD7-44D8-BBD7-CCE9431645EC}">
-                        <a14:shadowObscured xmlns:a14="http://schemas.microsoft.com/office/drawing/2010/main" xmlns:wps="http://schemas.microsoft.com/office/word/2010/wordprocessingShape" xmlns:wpi="http://schemas.microsoft.com/office/word/2010/wordprocessingInk" xmlns:wpg="http://schemas.microsoft.com/office/word/2010/wordprocessingGroup" xmlns:w16se="http://schemas.microsoft.com/office/word/2015/wordml/symex" xmlns:w16sdtdh="http://schemas.microsoft.com/office/word/2020/wordml/sdtdatahash" xmlns:w16="http://schemas.microsoft.com/office/word/2018/wordml" xmlns:w16cid="http://schemas.microsoft.com/office/word/2016/wordml/cid" xmlns:w16cex="http://schemas.microsoft.com/office/word/2018/wordml/cex" xmlns:w15="http://schemas.microsoft.com/office/word/2012/wordml" xmlns:w14="http://schemas.microsoft.com/office/word/2010/wordml" xmlns:w="http://schemas.openxmlformats.org/wordprocessingml/2006/main" xmlns:w10="urn:schemas-microsoft-com:office:word" xmlns:wp14="http://schemas.microsoft.com/office/word/2010/wordprocessingDrawing" xmlns:v="urn:schemas-microsoft-com:vml" xmlns:oel="http://schemas.microsoft.com/office/2019/extlst" xmlns:o="urn:schemas-microsoft-com:office:office" xmlns:am3d="http://schemas.microsoft.com/office/drawing/2017/model3d" xmlns:aink="http://schemas.microsoft.com/office/drawing/2016/ink" xmlns:mc="http://schemas.openxmlformats.org/markup-compatibility/2006" xmlns:cx8="http://schemas.microsoft.com/office/drawing/2016/5/14/chartex" xmlns:cx7="http://schemas.microsoft.com/office/drawing/2016/5/13/chartex" xmlns:cx6="http://schemas.microsoft.com/office/drawing/2016/5/12/chartex" xmlns:cx5="http://schemas.microsoft.com/office/drawing/2016/5/11/chartex" xmlns:cx4="http://schemas.microsoft.com/office/drawing/2016/5/10/chartex" xmlns:cx3="http://schemas.microsoft.com/office/drawing/2016/5/9/chartex" xmlns:cx2="http://schemas.microsoft.com/office/drawing/2015/10/21/chartex" xmlns:cx1="http://schemas.microsoft.com/office/drawing/2015/9/8/chartex" xmlns:cx="http://schemas.microsoft.com/office/drawing/2014/chartex" xmlns:wpc="http://schemas.microsoft.com/office/word/2010/wordprocessingCanvas" xmlns=""/>
+                        <a14:shadowObscured xmlns:a14="http://schemas.microsoft.com/office/drawing/2010/main"/>
                       </a:ext>
                     </a:extLst>
                   </pic:spPr>
@@ -8502,10 +7637,9 @@
       <w:r>
         <w:rPr>
           <w:noProof/>
-          <w:lang w:eastAsia="ru-RU"/>
         </w:rPr>
         <w:drawing>
-          <wp:inline distT="0" distB="0" distL="0" distR="0">
+          <wp:inline distT="0" distB="0" distL="0" distR="0" wp14:anchorId="67808AB4" wp14:editId="7D12F2E6">
             <wp:extent cx="2914650" cy="2954686"/>
             <wp:effectExtent l="0" t="0" r="0" b="0"/>
             <wp:docPr id="11" name="Рисунок 11"/>
@@ -8520,7 +7654,7 @@
                     <pic:cNvPicPr/>
                   </pic:nvPicPr>
                   <pic:blipFill>
-                    <a:blip r:embed="rId17" cstate="print"/>
+                    <a:blip r:embed="rId17"/>
                     <a:stretch>
                       <a:fillRect/>
                     </a:stretch>
@@ -8558,10 +7692,9 @@
       <w:r>
         <w:rPr>
           <w:noProof/>
-          <w:lang w:eastAsia="ru-RU"/>
         </w:rPr>
         <w:drawing>
-          <wp:inline distT="0" distB="0" distL="0" distR="0">
+          <wp:inline distT="0" distB="0" distL="0" distR="0" wp14:anchorId="68176979" wp14:editId="5079BAF3">
             <wp:extent cx="5232400" cy="2762461"/>
             <wp:effectExtent l="0" t="0" r="6350" b="0"/>
             <wp:docPr id="12" name="Рисунок 12"/>
@@ -8576,7 +7709,7 @@
                     <pic:cNvPicPr/>
                   </pic:nvPicPr>
                   <pic:blipFill>
-                    <a:blip r:embed="rId18" cstate="print"/>
+                    <a:blip r:embed="rId18"/>
                     <a:stretch>
                       <a:fillRect/>
                     </a:stretch>
@@ -8623,10 +7756,9 @@
       <w:r>
         <w:rPr>
           <w:noProof/>
-          <w:lang w:eastAsia="ru-RU"/>
         </w:rPr>
         <w:drawing>
-          <wp:inline distT="0" distB="0" distL="0" distR="0">
+          <wp:inline distT="0" distB="0" distL="0" distR="0" wp14:anchorId="621F561F" wp14:editId="02C589D2">
             <wp:extent cx="2051685" cy="2074547"/>
             <wp:effectExtent l="0" t="0" r="5715" b="1905"/>
             <wp:docPr id="15" name="Рисунок 15"/>
@@ -8641,7 +7773,7 @@
                     <pic:cNvPicPr/>
                   </pic:nvPicPr>
                   <pic:blipFill>
-                    <a:blip r:embed="rId19" cstate="print"/>
+                    <a:blip r:embed="rId19"/>
                     <a:stretch>
                       <a:fillRect/>
                     </a:stretch>
@@ -8670,10 +7802,9 @@
       <w:r>
         <w:rPr>
           <w:noProof/>
-          <w:lang w:eastAsia="ru-RU"/>
         </w:rPr>
         <w:drawing>
-          <wp:inline distT="0" distB="0" distL="0" distR="0">
+          <wp:inline distT="0" distB="0" distL="0" distR="0" wp14:anchorId="0ED7F870" wp14:editId="6CAC9ABB">
             <wp:extent cx="2952750" cy="1118638"/>
             <wp:effectExtent l="0" t="0" r="0" b="5715"/>
             <wp:docPr id="16" name="Рисунок 16"/>
@@ -8688,7 +7819,7 @@
                     <pic:cNvPicPr/>
                   </pic:nvPicPr>
                   <pic:blipFill>
-                    <a:blip r:embed="rId20" cstate="print"/>
+                    <a:blip r:embed="rId20"/>
                     <a:stretch>
                       <a:fillRect/>
                     </a:stretch>
@@ -8735,10 +7866,9 @@
       <w:r>
         <w:rPr>
           <w:noProof/>
-          <w:lang w:eastAsia="ru-RU"/>
         </w:rPr>
         <w:drawing>
-          <wp:inline distT="0" distB="0" distL="0" distR="0">
+          <wp:inline distT="0" distB="0" distL="0" distR="0" wp14:anchorId="2D0F6F54" wp14:editId="5A3FA6B3">
             <wp:extent cx="2291718" cy="2304415"/>
             <wp:effectExtent l="0" t="0" r="0" b="635"/>
             <wp:docPr id="17" name="Рисунок 17"/>
@@ -8753,7 +7883,7 @@
                     <pic:cNvPicPr/>
                   </pic:nvPicPr>
                   <pic:blipFill>
-                    <a:blip r:embed="rId21" cstate="print"/>
+                    <a:blip r:embed="rId21"/>
                     <a:stretch>
                       <a:fillRect/>
                     </a:stretch>
@@ -8782,10 +7912,9 @@
       <w:r>
         <w:rPr>
           <w:noProof/>
-          <w:lang w:eastAsia="ru-RU"/>
         </w:rPr>
         <w:drawing>
-          <wp:inline distT="0" distB="0" distL="0" distR="0">
+          <wp:inline distT="0" distB="0" distL="0" distR="0" wp14:anchorId="54C3A061" wp14:editId="6883D157">
             <wp:extent cx="2286817" cy="1526980"/>
             <wp:effectExtent l="0" t="0" r="0" b="0"/>
             <wp:docPr id="18" name="Рисунок 18"/>
@@ -8800,7 +7929,7 @@
                     <pic:cNvPicPr/>
                   </pic:nvPicPr>
                   <pic:blipFill>
-                    <a:blip r:embed="rId22" cstate="print"/>
+                    <a:blip r:embed="rId22"/>
                     <a:stretch>
                       <a:fillRect/>
                     </a:stretch>
@@ -8888,10 +8017,9 @@
       <w:r>
         <w:rPr>
           <w:noProof/>
-          <w:lang w:eastAsia="ru-RU"/>
         </w:rPr>
         <w:drawing>
-          <wp:inline distT="0" distB="0" distL="0" distR="0">
+          <wp:inline distT="0" distB="0" distL="0" distR="0" wp14:anchorId="4BC8150F" wp14:editId="52239698">
             <wp:extent cx="5048250" cy="2669016"/>
             <wp:effectExtent l="0" t="0" r="0" b="0"/>
             <wp:docPr id="19" name="Рисунок 19"/>
@@ -8906,7 +8034,7 @@
                     <pic:cNvPicPr/>
                   </pic:nvPicPr>
                   <pic:blipFill>
-                    <a:blip r:embed="rId23" cstate="print"/>
+                    <a:blip r:embed="rId23"/>
                     <a:stretch>
                       <a:fillRect/>
                     </a:stretch>
@@ -8944,10 +8072,9 @@
       <w:r>
         <w:rPr>
           <w:noProof/>
-          <w:lang w:eastAsia="ru-RU"/>
         </w:rPr>
         <w:drawing>
-          <wp:inline distT="0" distB="0" distL="0" distR="0">
+          <wp:inline distT="0" distB="0" distL="0" distR="0" wp14:anchorId="380A4F9C" wp14:editId="10F86480">
             <wp:extent cx="5044579" cy="2646045"/>
             <wp:effectExtent l="0" t="0" r="3810" b="1905"/>
             <wp:docPr id="20" name="Рисунок 20"/>
@@ -8962,7 +8089,7 @@
                     <pic:cNvPicPr/>
                   </pic:nvPicPr>
                   <pic:blipFill>
-                    <a:blip r:embed="rId24" cstate="print"/>
+                    <a:blip r:embed="rId24"/>
                     <a:stretch>
                       <a:fillRect/>
                     </a:stretch>
@@ -9003,11 +8130,10 @@
       <w:r>
         <w:rPr>
           <w:noProof/>
-          <w:lang w:eastAsia="ru-RU"/>
         </w:rPr>
         <w:lastRenderedPageBreak/>
         <w:drawing>
-          <wp:inline distT="0" distB="0" distL="0" distR="0">
+          <wp:inline distT="0" distB="0" distL="0" distR="0" wp14:anchorId="6C4B1282" wp14:editId="3CC9C364">
             <wp:extent cx="4921250" cy="2593454"/>
             <wp:effectExtent l="0" t="0" r="0" b="0"/>
             <wp:docPr id="21" name="Рисунок 21"/>
@@ -9022,7 +8148,7 @@
                     <pic:cNvPicPr/>
                   </pic:nvPicPr>
                   <pic:blipFill>
-                    <a:blip r:embed="rId25" cstate="print"/>
+                    <a:blip r:embed="rId25"/>
                     <a:stretch>
                       <a:fillRect/>
                     </a:stretch>
@@ -9060,10 +8186,9 @@
       <w:r>
         <w:rPr>
           <w:noProof/>
-          <w:lang w:eastAsia="ru-RU"/>
         </w:rPr>
         <w:drawing>
-          <wp:inline distT="0" distB="0" distL="0" distR="0">
+          <wp:inline distT="0" distB="0" distL="0" distR="0" wp14:anchorId="73C79BED" wp14:editId="0B701199">
             <wp:extent cx="4756976" cy="2475865"/>
             <wp:effectExtent l="0" t="0" r="5715" b="635"/>
             <wp:docPr id="22" name="Рисунок 22"/>
@@ -9078,7 +8203,7 @@
                     <pic:cNvPicPr/>
                   </pic:nvPicPr>
                   <pic:blipFill>
-                    <a:blip r:embed="rId26" cstate="print"/>
+                    <a:blip r:embed="rId26"/>
                     <a:stretch>
                       <a:fillRect/>
                     </a:stretch>
@@ -9156,10 +8281,9 @@
       <w:r>
         <w:rPr>
           <w:noProof/>
-          <w:lang w:eastAsia="ru-RU"/>
         </w:rPr>
         <w:drawing>
-          <wp:inline distT="0" distB="0" distL="0" distR="0">
+          <wp:inline distT="0" distB="0" distL="0" distR="0" wp14:anchorId="256DEE90" wp14:editId="0565D638">
             <wp:extent cx="2581275" cy="2409825"/>
             <wp:effectExtent l="0" t="0" r="9525" b="9525"/>
             <wp:docPr id="23" name="Рисунок 23"/>
@@ -9174,7 +8298,7 @@
                     <pic:cNvPicPr/>
                   </pic:nvPicPr>
                   <pic:blipFill>
-                    <a:blip r:embed="rId27" cstate="print"/>
+                    <a:blip r:embed="rId27"/>
                     <a:stretch>
                       <a:fillRect/>
                     </a:stretch>
@@ -9233,15 +8357,7 @@
         <w:ind w:firstLine="709"/>
       </w:pPr>
       <w:r>
-        <w:t>Для того</w:t>
-      </w:r>
-      <w:proofErr w:type="gramStart"/>
-      <w:r>
-        <w:t>,</w:t>
-      </w:r>
-      <w:proofErr w:type="gramEnd"/>
-      <w:r>
-        <w:t xml:space="preserve"> чтобы сбросить фильтр, предусмотрена соответствующая кнопка «</w:t>
+        <w:t>Для того, чтобы сбросить фильтр, предусмотрена соответствующая кнопка «</w:t>
       </w:r>
       <w:r>
         <w:t>Сбросить</w:t>
@@ -9257,10 +8373,9 @@
       <w:r>
         <w:rPr>
           <w:noProof/>
-          <w:lang w:eastAsia="ru-RU"/>
         </w:rPr>
         <w:drawing>
-          <wp:inline distT="0" distB="0" distL="0" distR="0">
+          <wp:inline distT="0" distB="0" distL="0" distR="0" wp14:anchorId="7FEBE1A2" wp14:editId="11E81861">
             <wp:extent cx="5940425" cy="1795145"/>
             <wp:effectExtent l="0" t="0" r="3175" b="0"/>
             <wp:docPr id="35" name="Рисунок 35"/>
@@ -9275,7 +8390,7 @@
                     <pic:cNvPicPr/>
                   </pic:nvPicPr>
                   <pic:blipFill>
-                    <a:blip r:embed="rId28" cstate="print"/>
+                    <a:blip r:embed="rId28"/>
                     <a:stretch>
                       <a:fillRect/>
                     </a:stretch>
@@ -9316,10 +8431,9 @@
       <w:r>
         <w:rPr>
           <w:noProof/>
-          <w:lang w:eastAsia="ru-RU"/>
         </w:rPr>
         <w:drawing>
-          <wp:inline distT="0" distB="0" distL="0" distR="0">
+          <wp:inline distT="0" distB="0" distL="0" distR="0" wp14:anchorId="7B9A7246" wp14:editId="23F70FD1">
             <wp:extent cx="1587500" cy="1506681"/>
             <wp:effectExtent l="0" t="0" r="0" b="0"/>
             <wp:docPr id="53" name="Рисунок 53"/>
@@ -9334,7 +8448,7 @@
                     <pic:cNvPicPr/>
                   </pic:nvPicPr>
                   <pic:blipFill>
-                    <a:blip r:embed="rId29" cstate="print"/>
+                    <a:blip r:embed="rId29"/>
                     <a:stretch>
                       <a:fillRect/>
                     </a:stretch>
@@ -9363,10 +8477,9 @@
       <w:r>
         <w:rPr>
           <w:noProof/>
-          <w:lang w:eastAsia="ru-RU"/>
         </w:rPr>
         <w:drawing>
-          <wp:inline distT="0" distB="0" distL="0" distR="0">
+          <wp:inline distT="0" distB="0" distL="0" distR="0" wp14:anchorId="5CFF1AFA" wp14:editId="7A07EC9C">
             <wp:extent cx="3657600" cy="1530288"/>
             <wp:effectExtent l="0" t="0" r="0" b="0"/>
             <wp:docPr id="52" name="Рисунок 52"/>
@@ -9381,7 +8494,7 @@
                     <pic:cNvPicPr/>
                   </pic:nvPicPr>
                   <pic:blipFill>
-                    <a:blip r:embed="rId30" cstate="print"/>
+                    <a:blip r:embed="rId30"/>
                     <a:stretch>
                       <a:fillRect/>
                     </a:stretch>
@@ -9422,11 +8535,10 @@
       <w:r>
         <w:rPr>
           <w:noProof/>
-          <w:lang w:eastAsia="ru-RU"/>
         </w:rPr>
         <w:lastRenderedPageBreak/>
         <w:drawing>
-          <wp:inline distT="0" distB="0" distL="0" distR="0">
+          <wp:inline distT="0" distB="0" distL="0" distR="0" wp14:anchorId="1B7A100C" wp14:editId="3F335A9A">
             <wp:extent cx="1835150" cy="1760107"/>
             <wp:effectExtent l="0" t="0" r="0" b="0"/>
             <wp:docPr id="54" name="Рисунок 54"/>
@@ -9441,7 +8553,7 @@
                     <pic:cNvPicPr/>
                   </pic:nvPicPr>
                   <pic:blipFill>
-                    <a:blip r:embed="rId31" cstate="print"/>
+                    <a:blip r:embed="rId31"/>
                     <a:stretch>
                       <a:fillRect/>
                     </a:stretch>
@@ -9470,10 +8582,9 @@
       <w:r>
         <w:rPr>
           <w:noProof/>
-          <w:lang w:eastAsia="ru-RU"/>
         </w:rPr>
         <w:drawing>
-          <wp:inline distT="0" distB="0" distL="0" distR="0">
+          <wp:inline distT="0" distB="0" distL="0" distR="0" wp14:anchorId="677EFD32" wp14:editId="6D55EB6F">
             <wp:extent cx="3631016" cy="1577775"/>
             <wp:effectExtent l="0" t="0" r="7620" b="3810"/>
             <wp:docPr id="55" name="Рисунок 55"/>
@@ -9488,7 +8599,7 @@
                     <pic:cNvPicPr/>
                   </pic:nvPicPr>
                   <pic:blipFill>
-                    <a:blip r:embed="rId32" cstate="print"/>
+                    <a:blip r:embed="rId32"/>
                     <a:stretch>
                       <a:fillRect/>
                     </a:stretch>
@@ -9518,10 +8629,7 @@
         <w:t xml:space="preserve">Рисунок 17 – </w:t>
       </w:r>
       <w:r>
-        <w:t xml:space="preserve">Поиск по введенному числу </w:t>
-      </w:r>
-      <w:r>
-        <w:t>калорий</w:t>
+        <w:t>Поиск по введенному числу калориев</w:t>
       </w:r>
     </w:p>
     <w:p>
@@ -9582,10 +8690,9 @@
       <w:r>
         <w:rPr>
           <w:noProof/>
-          <w:lang w:eastAsia="ru-RU"/>
         </w:rPr>
         <w:drawing>
-          <wp:inline distT="0" distB="0" distL="0" distR="0">
+          <wp:inline distT="0" distB="0" distL="0" distR="0" wp14:anchorId="19EBF017" wp14:editId="513F3663">
             <wp:extent cx="5940425" cy="3347720"/>
             <wp:effectExtent l="0" t="0" r="3175" b="5080"/>
             <wp:docPr id="56" name="Рисунок 56"/>
@@ -9600,7 +8707,7 @@
                     <pic:cNvPicPr/>
                   </pic:nvPicPr>
                   <pic:blipFill>
-                    <a:blip r:embed="rId33" cstate="print"/>
+                    <a:blip r:embed="rId33"/>
                     <a:stretch>
                       <a:fillRect/>
                     </a:stretch>
@@ -9683,11 +8790,10 @@
       <w:r>
         <w:rPr>
           <w:noProof/>
-          <w:lang w:eastAsia="ru-RU"/>
         </w:rPr>
         <w:lastRenderedPageBreak/>
         <w:drawing>
-          <wp:inline distT="0" distB="0" distL="0" distR="0">
+          <wp:inline distT="0" distB="0" distL="0" distR="0" wp14:anchorId="34173B25" wp14:editId="386E0EB6">
             <wp:extent cx="5940425" cy="3354705"/>
             <wp:effectExtent l="0" t="0" r="3175" b="0"/>
             <wp:docPr id="57" name="Рисунок 57"/>
@@ -9702,7 +8808,7 @@
                     <pic:cNvPicPr/>
                   </pic:nvPicPr>
                   <pic:blipFill>
-                    <a:blip r:embed="rId34" cstate="print"/>
+                    <a:blip r:embed="rId34"/>
                     <a:stretch>
                       <a:fillRect/>
                     </a:stretch>
@@ -9740,10 +8846,9 @@
       <w:r>
         <w:rPr>
           <w:noProof/>
-          <w:lang w:eastAsia="ru-RU"/>
         </w:rPr>
         <w:drawing>
-          <wp:inline distT="0" distB="0" distL="0" distR="0">
+          <wp:inline distT="0" distB="0" distL="0" distR="0" wp14:anchorId="3A7FEA7E" wp14:editId="53CB50EE">
             <wp:extent cx="5940425" cy="3095625"/>
             <wp:effectExtent l="0" t="0" r="3175" b="9525"/>
             <wp:docPr id="58" name="Рисунок 58"/>
@@ -9758,7 +8863,7 @@
                     <pic:cNvPicPr/>
                   </pic:nvPicPr>
                   <pic:blipFill>
-                    <a:blip r:embed="rId35" cstate="print"/>
+                    <a:blip r:embed="rId35"/>
                     <a:stretch>
                       <a:fillRect/>
                     </a:stretch>
@@ -9793,15 +8898,7 @@
         <w:ind w:firstLine="709"/>
       </w:pPr>
       <w:r>
-        <w:t>В случае</w:t>
-      </w:r>
-      <w:proofErr w:type="gramStart"/>
-      <w:r>
-        <w:t>,</w:t>
-      </w:r>
-      <w:proofErr w:type="gramEnd"/>
-      <w:r>
-        <w:t xml:space="preserve"> если структура данных </w:t>
+        <w:t xml:space="preserve">В случае, если структура данных </w:t>
       </w:r>
       <w:r>
         <w:t>файла не соответствует установленному формату, появится соответствующее сообщение (рисунок 21).</w:t>
@@ -9815,11 +8912,10 @@
       <w:r>
         <w:rPr>
           <w:noProof/>
-          <w:lang w:eastAsia="ru-RU"/>
         </w:rPr>
         <w:lastRenderedPageBreak/>
         <w:drawing>
-          <wp:inline distT="0" distB="0" distL="0" distR="0">
+          <wp:inline distT="0" distB="0" distL="0" distR="0" wp14:anchorId="2984BA5E" wp14:editId="63EE6224">
             <wp:extent cx="4067175" cy="1943100"/>
             <wp:effectExtent l="0" t="0" r="9525" b="0"/>
             <wp:docPr id="59" name="Рисунок 59"/>
@@ -9834,7 +8930,7 @@
                     <pic:cNvPicPr/>
                   </pic:nvPicPr>
                   <pic:blipFill>
-                    <a:blip r:embed="rId36" cstate="print"/>
+                    <a:blip r:embed="rId36"/>
                     <a:stretch>
                       <a:fillRect/>
                     </a:stretch>
@@ -9909,61 +9005,8 @@
         </w:numPr>
         <w:ind w:left="0" w:firstLine="709"/>
       </w:pPr>
-      <w:proofErr w:type="spellStart"/>
-      <w:r>
-        <w:t>Калентьев</w:t>
-      </w:r>
-      <w:proofErr w:type="spellEnd"/>
-      <w:r>
-        <w:t>, А. А. Новые технологии в программировании</w:t>
-      </w:r>
-      <w:proofErr w:type="gramStart"/>
-      <w:r>
-        <w:t xml:space="preserve"> :</w:t>
-      </w:r>
-      <w:proofErr w:type="gramEnd"/>
-      <w:r>
-        <w:t xml:space="preserve"> учебное пособие / А. А. </w:t>
-      </w:r>
-      <w:proofErr w:type="spellStart"/>
-      <w:r>
-        <w:t>Калентьев</w:t>
-      </w:r>
-      <w:proofErr w:type="spellEnd"/>
-      <w:r>
-        <w:t xml:space="preserve">, Д. В. </w:t>
-      </w:r>
-      <w:proofErr w:type="spellStart"/>
-      <w:r>
-        <w:t>Гарайс</w:t>
-      </w:r>
-      <w:proofErr w:type="spellEnd"/>
-      <w:r>
-        <w:t xml:space="preserve">, А. Е. </w:t>
-      </w:r>
-      <w:proofErr w:type="spellStart"/>
-      <w:r>
-        <w:t>Гориянов</w:t>
-      </w:r>
-      <w:proofErr w:type="spellEnd"/>
-      <w:r>
-        <w:t>. – Томск</w:t>
-      </w:r>
-      <w:proofErr w:type="gramStart"/>
-      <w:r>
-        <w:t xml:space="preserve"> :</w:t>
-      </w:r>
-      <w:proofErr w:type="gramEnd"/>
-      <w:r>
-        <w:t xml:space="preserve"> Эль </w:t>
-      </w:r>
-      <w:proofErr w:type="spellStart"/>
-      <w:r>
-        <w:t>Контент</w:t>
-      </w:r>
-      <w:proofErr w:type="spellEnd"/>
-      <w:r>
-        <w:t xml:space="preserve">, 2014. – 176 с. – </w:t>
+      <w:r>
+        <w:t xml:space="preserve">Калентьев, А. А. Новые технологии в программировании : учебное пособие / А. А. Калентьев, Д. В. Гарайс, А. Е. Гориянов. – Томск : Эль Контент, 2014. – 176 с. – </w:t>
       </w:r>
       <w:r>
         <w:rPr>
@@ -10043,23 +9086,7 @@
         <w:ind w:firstLine="0"/>
       </w:pPr>
       <w:r>
-        <w:t xml:space="preserve">Заказчик: Канд. </w:t>
-      </w:r>
-      <w:proofErr w:type="spellStart"/>
-      <w:r>
-        <w:t>техн</w:t>
-      </w:r>
-      <w:proofErr w:type="spellEnd"/>
-      <w:r>
-        <w:t xml:space="preserve">. наук, доцент каф. КСУП ТУСУР </w:t>
-      </w:r>
-      <w:proofErr w:type="spellStart"/>
-      <w:r>
-        <w:t>Калентьев</w:t>
-      </w:r>
-      <w:proofErr w:type="spellEnd"/>
-      <w:r>
-        <w:t xml:space="preserve"> А. А.</w:t>
+        <w:t>Заказчик: Канд. техн. наук, доцент каф. КСУП ТУСУР Калентьев А. А.</w:t>
       </w:r>
     </w:p>
     <w:p>
@@ -10138,13 +9165,7 @@
         <w:t xml:space="preserve">Полное наименование: «Программное обеспечение для </w:t>
       </w:r>
       <w:r>
-        <w:t>расчета затр</w:t>
-      </w:r>
-      <w:r>
-        <w:t>а</w:t>
-      </w:r>
-      <w:r>
-        <w:t>ченных калорий при выполнении упражнений</w:t>
+        <w:t>расчета затраченных калорий при выполнении упражнений</w:t>
       </w:r>
       <w:r>
         <w:t>».</w:t>
@@ -10179,23 +9200,7 @@
         <w:ind w:firstLine="709"/>
       </w:pPr>
       <w:r>
-        <w:t xml:space="preserve">Заказчик: Канд. </w:t>
-      </w:r>
-      <w:proofErr w:type="spellStart"/>
-      <w:r>
-        <w:t>техн</w:t>
-      </w:r>
-      <w:proofErr w:type="spellEnd"/>
-      <w:r>
-        <w:t xml:space="preserve">. наук, доцент каф. КСУП ТУСУР </w:t>
-      </w:r>
-      <w:proofErr w:type="spellStart"/>
-      <w:r>
-        <w:t>Калентьев</w:t>
-      </w:r>
-      <w:proofErr w:type="spellEnd"/>
-      <w:r>
-        <w:t xml:space="preserve"> А. А.</w:t>
+        <w:t>Заказчик: Канд. техн. наук, доцент каф. КСУП ТУСУР Калентьев А. А.</w:t>
       </w:r>
     </w:p>
     <w:p>
@@ -10324,33 +9329,7 @@
         <w:rPr>
           <w:color w:val="000000" w:themeColor="text1"/>
         </w:rPr>
-        <w:t xml:space="preserve"> файла с записями, вкл</w:t>
-      </w:r>
-      <w:r>
-        <w:rPr>
-          <w:color w:val="000000" w:themeColor="text1"/>
-        </w:rPr>
-        <w:t>ю</w:t>
-      </w:r>
-      <w:r>
-        <w:rPr>
-          <w:color w:val="000000" w:themeColor="text1"/>
-        </w:rPr>
-        <w:t xml:space="preserve">чающими в себя информацию </w:t>
-      </w:r>
-      <w:proofErr w:type="gramStart"/>
-      <w:r>
-        <w:rPr>
-          <w:color w:val="000000" w:themeColor="text1"/>
-        </w:rPr>
-        <w:t>о</w:t>
-      </w:r>
-      <w:proofErr w:type="gramEnd"/>
-      <w:r>
-        <w:rPr>
-          <w:color w:val="000000" w:themeColor="text1"/>
-        </w:rPr>
-        <w:t xml:space="preserve"> </w:t>
+        <w:t xml:space="preserve"> файла с записями, включающими в себя информацию о </w:t>
       </w:r>
       <w:r>
         <w:rPr>
@@ -10473,71 +9452,7 @@
         <w:rPr>
           <w:color w:val="000000" w:themeColor="text1"/>
         </w:rPr>
-        <w:t>Система рассчитывает затраченные калории при выполнении упра</w:t>
-      </w:r>
-      <w:r>
-        <w:rPr>
-          <w:color w:val="000000" w:themeColor="text1"/>
-        </w:rPr>
-        <w:t>ж</w:t>
-      </w:r>
-      <w:r>
-        <w:rPr>
-          <w:color w:val="000000" w:themeColor="text1"/>
-        </w:rPr>
-        <w:t>нений: жим штанги, плавание, бег. Каждый из данных типов упражнений х</w:t>
-      </w:r>
-      <w:r>
-        <w:rPr>
-          <w:color w:val="000000" w:themeColor="text1"/>
-        </w:rPr>
-        <w:t>а</w:t>
-      </w:r>
-      <w:r>
-        <w:rPr>
-          <w:color w:val="000000" w:themeColor="text1"/>
-        </w:rPr>
-        <w:t xml:space="preserve">рактеризуется различным набором информации, </w:t>
-      </w:r>
-      <w:proofErr w:type="gramStart"/>
-      <w:r>
-        <w:rPr>
-          <w:color w:val="000000" w:themeColor="text1"/>
-        </w:rPr>
-        <w:t>необходимую</w:t>
-      </w:r>
-      <w:proofErr w:type="gramEnd"/>
-      <w:r>
-        <w:rPr>
-          <w:color w:val="000000" w:themeColor="text1"/>
-        </w:rPr>
-        <w:t xml:space="preserve"> для осущест</w:t>
-      </w:r>
-      <w:r>
-        <w:rPr>
-          <w:color w:val="000000" w:themeColor="text1"/>
-        </w:rPr>
-        <w:t>в</w:t>
-      </w:r>
-      <w:r>
-        <w:rPr>
-          <w:color w:val="000000" w:themeColor="text1"/>
-        </w:rPr>
-        <w:t xml:space="preserve">ления расчета. Методики расчета числа затраченных калорий </w:t>
-      </w:r>
-      <w:proofErr w:type="gramStart"/>
-      <w:r>
-        <w:rPr>
-          <w:color w:val="000000" w:themeColor="text1"/>
-        </w:rPr>
-        <w:t>представляют из себя</w:t>
-      </w:r>
-      <w:proofErr w:type="gramEnd"/>
-      <w:r>
-        <w:rPr>
-          <w:color w:val="000000" w:themeColor="text1"/>
-        </w:rPr>
-        <w:t xml:space="preserve"> закрытую информацию и не подлежат распространению.</w:t>
+        <w:t>Система рассчитывает затраченные калории при выполнении упражнений: жим штанги, плавание, бег. Каждый из данных типов упражнений характеризуется различным набором информации, необходимую для осуществления расчета. Методики расчета числа затраченных калорий представляют из себя закрытую информацию и не подлежат распространению.</w:t>
       </w:r>
     </w:p>
     <w:p>
@@ -10573,7 +9488,7 @@
       <w:tblPr>
         <w:tblStyle w:val="3"/>
         <w:tblW w:w="0" w:type="auto"/>
-        <w:tblLook w:val="04A0"/>
+        <w:tblLook w:val="04A0" w:firstRow="1" w:lastRow="0" w:firstColumn="1" w:lastColumn="0" w:noHBand="0" w:noVBand="1"/>
       </w:tblPr>
       <w:tblGrid>
         <w:gridCol w:w="1413"/>
@@ -10860,7 +9775,7 @@
       <w:tblPr>
         <w:tblStyle w:val="4"/>
         <w:tblW w:w="0" w:type="auto"/>
-        <w:tblLook w:val="04A0"/>
+        <w:tblLook w:val="04A0" w:firstRow="1" w:lastRow="0" w:firstColumn="1" w:lastColumn="0" w:noHBand="0" w:noVBand="1"/>
       </w:tblPr>
       <w:tblGrid>
         <w:gridCol w:w="846"/>
@@ -10939,17 +9854,8 @@
                 <w:color w:val="000000" w:themeColor="text1"/>
                 <w:sz w:val="24"/>
               </w:rPr>
-              <w:t>А</w:t>
-            </w:r>
-            <w:proofErr w:type="gramStart"/>
-            <w:r>
-              <w:rPr>
-                <w:color w:val="000000" w:themeColor="text1"/>
-                <w:sz w:val="24"/>
-              </w:rPr>
-              <w:t>1</w:t>
-            </w:r>
-            <w:proofErr w:type="gramEnd"/>
+              <w:t>А1</w:t>
+            </w:r>
           </w:p>
         </w:tc>
         <w:tc>
@@ -10994,17 +9900,8 @@
                 <w:color w:val="000000" w:themeColor="text1"/>
                 <w:sz w:val="24"/>
               </w:rPr>
-              <w:t>С</w:t>
-            </w:r>
-            <w:proofErr w:type="gramStart"/>
-            <w:r>
-              <w:rPr>
-                <w:color w:val="000000" w:themeColor="text1"/>
-                <w:sz w:val="24"/>
-              </w:rPr>
-              <w:t>1</w:t>
-            </w:r>
-            <w:proofErr w:type="gramEnd"/>
+              <w:t>С1</w:t>
+            </w:r>
           </w:p>
         </w:tc>
         <w:tc>
@@ -11018,7 +9915,6 @@
               <w:rPr>
                 <w:color w:val="000000" w:themeColor="text1"/>
                 <w:sz w:val="24"/>
-                <w:lang w:val="en-US"/>
               </w:rPr>
             </w:pPr>
             <w:r>
@@ -11028,7 +9924,6 @@
               </w:rPr>
               <w:t>Система должна быть совместима с ОС «W</w:t>
             </w:r>
-            <w:proofErr w:type="spellStart"/>
             <w:r>
               <w:rPr>
                 <w:color w:val="000000" w:themeColor="text1"/>
@@ -11037,7 +9932,6 @@
               </w:rPr>
               <w:t>indows</w:t>
             </w:r>
-            <w:proofErr w:type="spellEnd"/>
             <w:r>
               <w:rPr>
                 <w:color w:val="000000" w:themeColor="text1"/>
@@ -11058,36 +9952,7 @@
                 <w:color w:val="000000" w:themeColor="text1"/>
                 <w:sz w:val="24"/>
               </w:rPr>
-              <w:t xml:space="preserve"> 64-</w:t>
-            </w:r>
-            <w:r>
-              <w:rPr>
-                <w:color w:val="000000" w:themeColor="text1"/>
-                <w:sz w:val="24"/>
-                <w:lang w:val="en-US"/>
-              </w:rPr>
-              <w:t>bit</w:t>
-            </w:r>
-            <w:r>
-              <w:rPr>
-                <w:color w:val="000000" w:themeColor="text1"/>
-                <w:sz w:val="24"/>
-              </w:rPr>
-              <w:t>. Раб</w:t>
-            </w:r>
-            <w:r>
-              <w:rPr>
-                <w:color w:val="000000" w:themeColor="text1"/>
-                <w:sz w:val="24"/>
-              </w:rPr>
-              <w:t>о</w:t>
-            </w:r>
-            <w:r>
-              <w:rPr>
-                <w:color w:val="000000" w:themeColor="text1"/>
-                <w:sz w:val="24"/>
-              </w:rPr>
-              <w:t>тоспособность на других выпусках и версиях не гарантируется.</w:t>
+              <w:t>.</w:t>
             </w:r>
           </w:p>
         </w:tc>
@@ -11114,7 +9979,6 @@
               </w:rPr>
               <w:t>С</w:t>
             </w:r>
-            <w:proofErr w:type="gramStart"/>
             <w:r>
               <w:rPr>
                 <w:color w:val="000000" w:themeColor="text1"/>
@@ -11123,7 +9987,6 @@
               </w:rPr>
               <w:t>2</w:t>
             </w:r>
-            <w:proofErr w:type="gramEnd"/>
           </w:p>
         </w:tc>
         <w:tc>
@@ -11257,21 +10120,7 @@
                 <w:color w:val="000000" w:themeColor="text1"/>
                 <w:sz w:val="24"/>
               </w:rPr>
-              <w:t xml:space="preserve"> 4 или более поздней ве</w:t>
-            </w:r>
-            <w:r>
-              <w:rPr>
-                <w:color w:val="000000" w:themeColor="text1"/>
-                <w:sz w:val="24"/>
-              </w:rPr>
-              <w:t>р</w:t>
-            </w:r>
-            <w:r>
-              <w:rPr>
-                <w:color w:val="000000" w:themeColor="text1"/>
-                <w:sz w:val="24"/>
-              </w:rPr>
-              <w:t>сии.</w:t>
+              <w:t xml:space="preserve"> 4 или более поздней версии.</w:t>
             </w:r>
           </w:p>
         </w:tc>
@@ -11295,17 +10144,8 @@
                 <w:color w:val="000000" w:themeColor="text1"/>
                 <w:sz w:val="24"/>
               </w:rPr>
-              <w:t>С</w:t>
-            </w:r>
-            <w:proofErr w:type="gramStart"/>
-            <w:r>
-              <w:rPr>
-                <w:color w:val="000000" w:themeColor="text1"/>
-                <w:sz w:val="24"/>
-              </w:rPr>
-              <w:t>4</w:t>
-            </w:r>
-            <w:proofErr w:type="gramEnd"/>
+              <w:t>С4</w:t>
+            </w:r>
           </w:p>
         </w:tc>
         <w:tc>
@@ -11523,86 +10363,7 @@
                 <w:color w:val="000000" w:themeColor="text1"/>
                 <w:sz w:val="24"/>
               </w:rPr>
-              <w:t xml:space="preserve">Система должна обеспечивать сохранение и загрузку данных </w:t>
-            </w:r>
-            <w:r>
-              <w:rPr>
-                <w:color w:val="000000" w:themeColor="text1"/>
-                <w:sz w:val="24"/>
-              </w:rPr>
-              <w:t>по запросу пол</w:t>
-            </w:r>
-            <w:r>
-              <w:rPr>
-                <w:color w:val="000000" w:themeColor="text1"/>
-                <w:sz w:val="24"/>
-              </w:rPr>
-              <w:t>ь</w:t>
-            </w:r>
-            <w:r>
-              <w:rPr>
-                <w:color w:val="000000" w:themeColor="text1"/>
-                <w:sz w:val="24"/>
-              </w:rPr>
-              <w:t xml:space="preserve">зователя </w:t>
-            </w:r>
-            <w:r>
-              <w:rPr>
-                <w:color w:val="000000" w:themeColor="text1"/>
-                <w:sz w:val="24"/>
-              </w:rPr>
-              <w:t xml:space="preserve">из файла </w:t>
-            </w:r>
-            <w:r>
-              <w:rPr>
-                <w:color w:val="000000" w:themeColor="text1"/>
-                <w:sz w:val="24"/>
-              </w:rPr>
-              <w:t>расширением</w:t>
-            </w:r>
-            <w:r>
-              <w:rPr>
-                <w:color w:val="000000" w:themeColor="text1"/>
-                <w:sz w:val="24"/>
-              </w:rPr>
-              <w:t xml:space="preserve"> «</w:t>
-            </w:r>
-            <w:r>
-              <w:rPr>
-                <w:color w:val="000000" w:themeColor="text1"/>
-                <w:sz w:val="24"/>
-              </w:rPr>
-              <w:t>.</w:t>
-            </w:r>
-            <w:proofErr w:type="spellStart"/>
-            <w:r>
-              <w:rPr>
-                <w:color w:val="000000" w:themeColor="text1"/>
-                <w:sz w:val="24"/>
-              </w:rPr>
-              <w:t>exr</w:t>
-            </w:r>
-            <w:proofErr w:type="spellEnd"/>
-            <w:r>
-              <w:rPr>
-                <w:color w:val="000000" w:themeColor="text1"/>
-                <w:sz w:val="24"/>
-              </w:rPr>
-              <w:t>»</w:t>
-            </w:r>
-            <w:r>
-              <w:rPr>
-                <w:color w:val="000000" w:themeColor="text1"/>
-                <w:sz w:val="24"/>
-              </w:rPr>
-              <w:t>.</w:t>
-            </w:r>
-            <w:r>
-              <w:rPr>
-                <w:color w:val="000000" w:themeColor="text1"/>
-                <w:sz w:val="24"/>
-              </w:rPr>
-              <w:t xml:space="preserve"> Данный документ должен поддерживать язык </w:t>
+              <w:t xml:space="preserve">Система должна обеспечивать сохранение и загрузку данных из файла формата </w:t>
             </w:r>
             <w:r>
               <w:rPr>
@@ -11617,29 +10378,7 @@
                 <w:color w:val="000000" w:themeColor="text1"/>
                 <w:sz w:val="24"/>
               </w:rPr>
-              <w:t xml:space="preserve"> версии 1.0 и работать с кодировкой </w:t>
-            </w:r>
-            <w:r>
-              <w:rPr>
-                <w:color w:val="000000" w:themeColor="text1"/>
-                <w:sz w:val="24"/>
-                <w:lang w:val="en-US"/>
-              </w:rPr>
-              <w:t>UTF</w:t>
-            </w:r>
-            <w:r>
-              <w:rPr>
-                <w:color w:val="000000" w:themeColor="text1"/>
-                <w:sz w:val="24"/>
-              </w:rPr>
-              <w:t>-8</w:t>
-            </w:r>
-            <w:r>
-              <w:rPr>
-                <w:color w:val="000000" w:themeColor="text1"/>
-                <w:sz w:val="24"/>
-              </w:rPr>
-              <w:t>.</w:t>
+              <w:t xml:space="preserve"> по запросу пользователя.</w:t>
             </w:r>
           </w:p>
         </w:tc>
@@ -11842,21 +10581,7 @@
                 <w:color w:val="000000" w:themeColor="text1"/>
                 <w:sz w:val="24"/>
               </w:rPr>
-              <w:t>Ввод исходных данных в систему должен производиться с помощью графич</w:t>
-            </w:r>
-            <w:r>
-              <w:rPr>
-                <w:color w:val="000000" w:themeColor="text1"/>
-                <w:sz w:val="24"/>
-              </w:rPr>
-              <w:t>е</w:t>
-            </w:r>
-            <w:r>
-              <w:rPr>
-                <w:color w:val="000000" w:themeColor="text1"/>
-                <w:sz w:val="24"/>
-              </w:rPr>
-              <w:t>ского интерфейса пользователя.</w:t>
+              <w:t>Ввод исходных данных в систему должен производиться с помощью графического интерфейса пользователя.</w:t>
             </w:r>
           </w:p>
         </w:tc>
@@ -11910,21 +10635,7 @@
                 <w:color w:val="000000" w:themeColor="text1"/>
                 <w:sz w:val="24"/>
               </w:rPr>
-              <w:t>В интерфейсе должно быть выполнено единообразие элементов для схожих з</w:t>
-            </w:r>
-            <w:r>
-              <w:rPr>
-                <w:color w:val="000000" w:themeColor="text1"/>
-                <w:sz w:val="24"/>
-              </w:rPr>
-              <w:t>а</w:t>
-            </w:r>
-            <w:r>
-              <w:rPr>
-                <w:color w:val="000000" w:themeColor="text1"/>
-                <w:sz w:val="24"/>
-              </w:rPr>
-              <w:t>дач.</w:t>
+              <w:t>В интерфейсе должно быть выполнено единообразие элементов для схожих задач.</w:t>
             </w:r>
           </w:p>
         </w:tc>
@@ -12002,29 +10713,8 @@
 </w:document>
 </file>
 
-<file path=word/commentsExtended.xml><?xml version="1.0" encoding="utf-8"?>
-<w15:commentsEx xmlns:wpc="http://schemas.microsoft.com/office/word/2010/wordprocessingCanvas" xmlns:cx="http://schemas.microsoft.com/office/drawing/2014/chartex" xmlns:cx1="http://schemas.microsoft.com/office/drawing/2015/9/8/chartex" xmlns:cx2="http://schemas.microsoft.com/office/drawing/2015/10/21/chartex" xmlns:cx3="http://schemas.microsoft.com/office/drawing/2016/5/9/chartex" xmlns:cx4="http://schemas.microsoft.com/office/drawing/2016/5/10/chartex" xmlns:cx5="http://schemas.microsoft.com/office/drawing/2016/5/11/chartex" xmlns:cx6="http://schemas.microsoft.com/office/drawing/2016/5/12/chartex" xmlns:cx7="http://schemas.microsoft.com/office/drawing/2016/5/13/chartex" xmlns:cx8="http://schemas.microsoft.com/office/drawing/2016/5/14/chartex" xmlns:mc="http://schemas.openxmlformats.org/markup-compatibility/2006" xmlns:aink="http://schemas.microsoft.com/office/drawing/2016/ink" xmlns:am3d="http://schemas.microsoft.com/office/drawing/2017/model3d" xmlns:o="urn:schemas-microsoft-com:office:office" xmlns:oel="http://schemas.microsoft.com/office/2019/extlst" xmlns:r="http://schemas.openxmlformats.org/officeDocument/2006/relationships" xmlns:m="http://schemas.openxmlformats.org/officeDocument/2006/math" xmlns:v="urn:schemas-microsoft-com:vml" xmlns:wp14="http://schemas.microsoft.com/office/word/2010/wordprocessingDrawing" xmlns:wp="http://schemas.openxmlformats.org/drawingml/2006/wordprocessingDrawing" xmlns:w10="urn:schemas-microsoft-com:office:word" xmlns:w="http://schemas.openxmlformats.org/wordprocessingml/2006/main" xmlns:w14="http://schemas.microsoft.com/office/word/2010/wordml" xmlns:w15="http://schemas.microsoft.com/office/word/2012/wordml" xmlns:w16cex="http://schemas.microsoft.com/office/word/2018/wordml/cex" xmlns:w16cid="http://schemas.microsoft.com/office/word/2016/wordml/cid" xmlns:w16="http://schemas.microsoft.com/office/word/2018/wordml" xmlns:w16sdtdh="http://schemas.microsoft.com/office/word/2020/wordml/sdtdatahash" xmlns:w16se="http://schemas.microsoft.com/office/word/2015/wordml/symex" xmlns:wpg="http://schemas.microsoft.com/office/word/2010/wordprocessingGroup" xmlns:wpi="http://schemas.microsoft.com/office/word/2010/wordprocessingInk" xmlns:wne="http://schemas.microsoft.com/office/word/2006/wordml" xmlns:wps="http://schemas.microsoft.com/office/word/2010/wordprocessingShape" mc:Ignorable="w14 w15 w16se w16cid w16 w16cex w16sdtdh wp14">
-  <w15:commentEx w15:paraId="2DB6D1A0" w15:done="0"/>
-  <w15:commentEx w15:paraId="53E7EEBC" w15:done="0"/>
-</w15:commentsEx>
-</file>
-
-<file path=word/commentsExtensible.xml><?xml version="1.0" encoding="utf-8"?>
-<w16cex:commentsExtensible xmlns:wpc="http://schemas.microsoft.com/office/word/2010/wordprocessingCanvas" xmlns:cx="http://schemas.microsoft.com/office/drawing/2014/chartex" xmlns:cx1="http://schemas.microsoft.com/office/drawing/2015/9/8/chartex" xmlns:cx2="http://schemas.microsoft.com/office/drawing/2015/10/21/chartex" xmlns:cx3="http://schemas.microsoft.com/office/drawing/2016/5/9/chartex" xmlns:cx4="http://schemas.microsoft.com/office/drawing/2016/5/10/chartex" xmlns:cx5="http://schemas.microsoft.com/office/drawing/2016/5/11/chartex" xmlns:cx6="http://schemas.microsoft.com/office/drawing/2016/5/12/chartex" xmlns:cx7="http://schemas.microsoft.com/office/drawing/2016/5/13/chartex" xmlns:cx8="http://schemas.microsoft.com/office/drawing/2016/5/14/chartex" xmlns:cr="http://schemas.microsoft.com/office/comments/2020/reactions" xmlns:mc="http://schemas.openxmlformats.org/markup-compatibility/2006" xmlns:aink="http://schemas.microsoft.com/office/drawing/2016/ink" xmlns:am3d="http://schemas.microsoft.com/office/drawing/2017/model3d" xmlns:o="urn:schemas-microsoft-com:office:office" xmlns:oel="http://schemas.microsoft.com/office/2019/extlst" xmlns:r="http://schemas.openxmlformats.org/officeDocument/2006/relationships" xmlns:m="http://schemas.openxmlformats.org/officeDocument/2006/math" xmlns:v="urn:schemas-microsoft-com:vml" xmlns:wp14="http://schemas.microsoft.com/office/word/2010/wordprocessingDrawing" xmlns:wp="http://schemas.openxmlformats.org/drawingml/2006/wordprocessingDrawing" xmlns:w10="urn:schemas-microsoft-com:office:word" xmlns:w="http://schemas.openxmlformats.org/wordprocessingml/2006/main" xmlns:w14="http://schemas.microsoft.com/office/word/2010/wordml" xmlns:w15="http://schemas.microsoft.com/office/word/2012/wordml" xmlns:w16cex="http://schemas.microsoft.com/office/word/2018/wordml/cex" xmlns:w16cid="http://schemas.microsoft.com/office/word/2016/wordml/cid" xmlns:w16="http://schemas.microsoft.com/office/word/2018/wordml" xmlns:w16sdtdh="http://schemas.microsoft.com/office/word/2020/wordml/sdtdatahash" xmlns:w16se="http://schemas.microsoft.com/office/word/2015/wordml/symex" xmlns:wpg="http://schemas.microsoft.com/office/word/2010/wordprocessingGroup" xmlns:wpi="http://schemas.microsoft.com/office/word/2010/wordprocessingInk" xmlns:wne="http://schemas.microsoft.com/office/word/2006/wordml" xmlns:wps="http://schemas.microsoft.com/office/word/2010/wordprocessingShape" mc:Ignorable="w14 w15 w16se w16cid w16 w16cex w16sdtdh cr wp14">
-  <w16cex:commentExtensible w16cex:durableId="6ABC644B" w16cex:dateUtc="2024-01-09T07:30:00Z"/>
-  <w16cex:commentExtensible w16cex:durableId="22706831" w16cex:dateUtc="2024-01-09T07:31:00Z"/>
-</w16cex:commentsExtensible>
-</file>
-
-<file path=word/commentsIds.xml><?xml version="1.0" encoding="utf-8"?>
-<w16cid:commentsIds xmlns:wpc="http://schemas.microsoft.com/office/word/2010/wordprocessingCanvas" xmlns:cx="http://schemas.microsoft.com/office/drawing/2014/chartex" xmlns:cx1="http://schemas.microsoft.com/office/drawing/2015/9/8/chartex" xmlns:cx2="http://schemas.microsoft.com/office/drawing/2015/10/21/chartex" xmlns:cx3="http://schemas.microsoft.com/office/drawing/2016/5/9/chartex" xmlns:cx4="http://schemas.microsoft.com/office/drawing/2016/5/10/chartex" xmlns:cx5="http://schemas.microsoft.com/office/drawing/2016/5/11/chartex" xmlns:cx6="http://schemas.microsoft.com/office/drawing/2016/5/12/chartex" xmlns:cx7="http://schemas.microsoft.com/office/drawing/2016/5/13/chartex" xmlns:cx8="http://schemas.microsoft.com/office/drawing/2016/5/14/chartex" xmlns:mc="http://schemas.openxmlformats.org/markup-compatibility/2006" xmlns:aink="http://schemas.microsoft.com/office/drawing/2016/ink" xmlns:am3d="http://schemas.microsoft.com/office/drawing/2017/model3d" xmlns:o="urn:schemas-microsoft-com:office:office" xmlns:oel="http://schemas.microsoft.com/office/2019/extlst" xmlns:r="http://schemas.openxmlformats.org/officeDocument/2006/relationships" xmlns:m="http://schemas.openxmlformats.org/officeDocument/2006/math" xmlns:v="urn:schemas-microsoft-com:vml" xmlns:wp14="http://schemas.microsoft.com/office/word/2010/wordprocessingDrawing" xmlns:wp="http://schemas.openxmlformats.org/drawingml/2006/wordprocessingDrawing" xmlns:w10="urn:schemas-microsoft-com:office:word" xmlns:w="http://schemas.openxmlformats.org/wordprocessingml/2006/main" xmlns:w14="http://schemas.microsoft.com/office/word/2010/wordml" xmlns:w15="http://schemas.microsoft.com/office/word/2012/wordml" xmlns:w16cex="http://schemas.microsoft.com/office/word/2018/wordml/cex" xmlns:w16cid="http://schemas.microsoft.com/office/word/2016/wordml/cid" xmlns:w16="http://schemas.microsoft.com/office/word/2018/wordml" xmlns:w16sdtdh="http://schemas.microsoft.com/office/word/2020/wordml/sdtdatahash" xmlns:w16se="http://schemas.microsoft.com/office/word/2015/wordml/symex" xmlns:wpg="http://schemas.microsoft.com/office/word/2010/wordprocessingGroup" xmlns:wpi="http://schemas.microsoft.com/office/word/2010/wordprocessingInk" xmlns:wne="http://schemas.microsoft.com/office/word/2006/wordml" xmlns:wps="http://schemas.microsoft.com/office/word/2010/wordprocessingShape" mc:Ignorable="w14 w15 w16se w16cid w16 w16cex w16sdtdh wp14">
-  <w16cid:commentId w16cid:paraId="2DB6D1A0" w16cid:durableId="6ABC644B"/>
-  <w16cid:commentId w16cid:paraId="53E7EEBC" w16cid:durableId="22706831"/>
-</w16cid:commentsIds>
-</file>
-
 <file path=word/endnotes.xml><?xml version="1.0" encoding="utf-8"?>
-<w:endnotes xmlns:ve="http://schemas.openxmlformats.org/markup-compatibility/2006" xmlns:o="urn:schemas-microsoft-com:office:office" xmlns:r="http://schemas.openxmlformats.org/officeDocument/2006/relationships" xmlns:m="http://schemas.openxmlformats.org/officeDocument/2006/math" xmlns:v="urn:schemas-microsoft-com:vml" xmlns:wp="http://schemas.openxmlformats.org/drawingml/2006/wordprocessingDrawing" xmlns:w10="urn:schemas-microsoft-com:office:word" xmlns:w="http://schemas.openxmlformats.org/wordprocessingml/2006/main" xmlns:wne="http://schemas.microsoft.com/office/word/2006/wordml">
+<w:endnotes xmlns:wpc="http://schemas.microsoft.com/office/word/2010/wordprocessingCanvas" xmlns:cx="http://schemas.microsoft.com/office/drawing/2014/chartex" xmlns:cx1="http://schemas.microsoft.com/office/drawing/2015/9/8/chartex" xmlns:cx2="http://schemas.microsoft.com/office/drawing/2015/10/21/chartex" xmlns:cx3="http://schemas.microsoft.com/office/drawing/2016/5/9/chartex" xmlns:cx4="http://schemas.microsoft.com/office/drawing/2016/5/10/chartex" xmlns:cx5="http://schemas.microsoft.com/office/drawing/2016/5/11/chartex" xmlns:cx6="http://schemas.microsoft.com/office/drawing/2016/5/12/chartex" xmlns:cx7="http://schemas.microsoft.com/office/drawing/2016/5/13/chartex" xmlns:cx8="http://schemas.microsoft.com/office/drawing/2016/5/14/chartex" xmlns:mc="http://schemas.openxmlformats.org/markup-compatibility/2006" xmlns:aink="http://schemas.microsoft.com/office/drawing/2016/ink" xmlns:am3d="http://schemas.microsoft.com/office/drawing/2017/model3d" xmlns:o="urn:schemas-microsoft-com:office:office" xmlns:r="http://schemas.openxmlformats.org/officeDocument/2006/relationships" xmlns:m="http://schemas.openxmlformats.org/officeDocument/2006/math" xmlns:v="urn:schemas-microsoft-com:vml" xmlns:wp14="http://schemas.microsoft.com/office/word/2010/wordprocessingDrawing" xmlns:wp="http://schemas.openxmlformats.org/drawingml/2006/wordprocessingDrawing" xmlns:w10="urn:schemas-microsoft-com:office:word" xmlns:w="http://schemas.openxmlformats.org/wordprocessingml/2006/main" xmlns:w14="http://schemas.microsoft.com/office/word/2010/wordml" xmlns:w15="http://schemas.microsoft.com/office/word/2012/wordml" xmlns:w16cex="http://schemas.microsoft.com/office/word/2018/wordml/cex" xmlns:w16cid="http://schemas.microsoft.com/office/word/2016/wordml/cid" xmlns:w16="http://schemas.microsoft.com/office/word/2018/wordml" xmlns:w16se="http://schemas.microsoft.com/office/word/2015/wordml/symex" xmlns:wpg="http://schemas.microsoft.com/office/word/2010/wordprocessingGroup" xmlns:wpi="http://schemas.microsoft.com/office/word/2010/wordprocessingInk" xmlns:wne="http://schemas.microsoft.com/office/word/2006/wordml" xmlns:wps="http://schemas.microsoft.com/office/word/2010/wordprocessingShape" mc:Ignorable="w14 w15 w16se w16cid w16 w16cex wp14">
   <w:endnote w:type="separator" w:id="-1">
     <w:p>
       <w:pPr>
@@ -12049,7 +10739,7 @@
 </file>
 
 <file path=word/footer1.xml><?xml version="1.0" encoding="utf-8"?>
-<w:ftr xmlns:ve="http://schemas.openxmlformats.org/markup-compatibility/2006" xmlns:o="urn:schemas-microsoft-com:office:office" xmlns:r="http://schemas.openxmlformats.org/officeDocument/2006/relationships" xmlns:m="http://schemas.openxmlformats.org/officeDocument/2006/math" xmlns:v="urn:schemas-microsoft-com:vml" xmlns:wp="http://schemas.openxmlformats.org/drawingml/2006/wordprocessingDrawing" xmlns:w10="urn:schemas-microsoft-com:office:word" xmlns:w="http://schemas.openxmlformats.org/wordprocessingml/2006/main" xmlns:wne="http://schemas.microsoft.com/office/word/2006/wordml">
+<w:ftr xmlns:wpc="http://schemas.microsoft.com/office/word/2010/wordprocessingCanvas" xmlns:cx="http://schemas.microsoft.com/office/drawing/2014/chartex" xmlns:cx1="http://schemas.microsoft.com/office/drawing/2015/9/8/chartex" xmlns:cx2="http://schemas.microsoft.com/office/drawing/2015/10/21/chartex" xmlns:cx3="http://schemas.microsoft.com/office/drawing/2016/5/9/chartex" xmlns:cx4="http://schemas.microsoft.com/office/drawing/2016/5/10/chartex" xmlns:cx5="http://schemas.microsoft.com/office/drawing/2016/5/11/chartex" xmlns:cx6="http://schemas.microsoft.com/office/drawing/2016/5/12/chartex" xmlns:cx7="http://schemas.microsoft.com/office/drawing/2016/5/13/chartex" xmlns:cx8="http://schemas.microsoft.com/office/drawing/2016/5/14/chartex" xmlns:mc="http://schemas.openxmlformats.org/markup-compatibility/2006" xmlns:aink="http://schemas.microsoft.com/office/drawing/2016/ink" xmlns:am3d="http://schemas.microsoft.com/office/drawing/2017/model3d" xmlns:o="urn:schemas-microsoft-com:office:office" xmlns:r="http://schemas.openxmlformats.org/officeDocument/2006/relationships" xmlns:m="http://schemas.openxmlformats.org/officeDocument/2006/math" xmlns:v="urn:schemas-microsoft-com:vml" xmlns:wp14="http://schemas.microsoft.com/office/word/2010/wordprocessingDrawing" xmlns:wp="http://schemas.openxmlformats.org/drawingml/2006/wordprocessingDrawing" xmlns:w10="urn:schemas-microsoft-com:office:word" xmlns:w="http://schemas.openxmlformats.org/wordprocessingml/2006/main" xmlns:w14="http://schemas.microsoft.com/office/word/2010/wordml" xmlns:w15="http://schemas.microsoft.com/office/word/2012/wordml" xmlns:w16cex="http://schemas.microsoft.com/office/word/2018/wordml/cex" xmlns:w16cid="http://schemas.microsoft.com/office/word/2016/wordml/cid" xmlns:w16="http://schemas.microsoft.com/office/word/2018/wordml" xmlns:w16se="http://schemas.microsoft.com/office/word/2015/wordml/symex" xmlns:wpg="http://schemas.microsoft.com/office/word/2010/wordprocessingGroup" xmlns:wpi="http://schemas.microsoft.com/office/word/2010/wordprocessingInk" xmlns:wne="http://schemas.microsoft.com/office/word/2006/wordml" xmlns:wps="http://schemas.microsoft.com/office/word/2010/wordprocessingShape" mc:Ignorable="w14 w15 w16se w16cid w16 w16cex wp14">
   <w:sdt>
     <w:sdtPr>
       <w:id w:val="1233201646"/>
@@ -12058,6 +10748,7 @@
         <w:docPartUnique/>
       </w:docPartObj>
     </w:sdtPr>
+    <w:sdtEndPr/>
     <w:sdtContent>
       <w:p>
         <w:pPr>
@@ -12075,10 +10766,7 @@
           <w:fldChar w:fldCharType="separate"/>
         </w:r>
         <w:r>
-          <w:rPr>
-            <w:noProof/>
-          </w:rPr>
-          <w:t>24</w:t>
+          <w:t>2</w:t>
         </w:r>
         <w:r>
           <w:fldChar w:fldCharType="end"/>
@@ -12096,7 +10784,7 @@
 </file>
 
 <file path=word/footnotes.xml><?xml version="1.0" encoding="utf-8"?>
-<w:footnotes xmlns:ve="http://schemas.openxmlformats.org/markup-compatibility/2006" xmlns:o="urn:schemas-microsoft-com:office:office" xmlns:r="http://schemas.openxmlformats.org/officeDocument/2006/relationships" xmlns:m="http://schemas.openxmlformats.org/officeDocument/2006/math" xmlns:v="urn:schemas-microsoft-com:vml" xmlns:wp="http://schemas.openxmlformats.org/drawingml/2006/wordprocessingDrawing" xmlns:w10="urn:schemas-microsoft-com:office:word" xmlns:w="http://schemas.openxmlformats.org/wordprocessingml/2006/main" xmlns:wne="http://schemas.microsoft.com/office/word/2006/wordml">
+<w:footnotes xmlns:wpc="http://schemas.microsoft.com/office/word/2010/wordprocessingCanvas" xmlns:cx="http://schemas.microsoft.com/office/drawing/2014/chartex" xmlns:cx1="http://schemas.microsoft.com/office/drawing/2015/9/8/chartex" xmlns:cx2="http://schemas.microsoft.com/office/drawing/2015/10/21/chartex" xmlns:cx3="http://schemas.microsoft.com/office/drawing/2016/5/9/chartex" xmlns:cx4="http://schemas.microsoft.com/office/drawing/2016/5/10/chartex" xmlns:cx5="http://schemas.microsoft.com/office/drawing/2016/5/11/chartex" xmlns:cx6="http://schemas.microsoft.com/office/drawing/2016/5/12/chartex" xmlns:cx7="http://schemas.microsoft.com/office/drawing/2016/5/13/chartex" xmlns:cx8="http://schemas.microsoft.com/office/drawing/2016/5/14/chartex" xmlns:mc="http://schemas.openxmlformats.org/markup-compatibility/2006" xmlns:aink="http://schemas.microsoft.com/office/drawing/2016/ink" xmlns:am3d="http://schemas.microsoft.com/office/drawing/2017/model3d" xmlns:o="urn:schemas-microsoft-com:office:office" xmlns:r="http://schemas.openxmlformats.org/officeDocument/2006/relationships" xmlns:m="http://schemas.openxmlformats.org/officeDocument/2006/math" xmlns:v="urn:schemas-microsoft-com:vml" xmlns:wp14="http://schemas.microsoft.com/office/word/2010/wordprocessingDrawing" xmlns:wp="http://schemas.openxmlformats.org/drawingml/2006/wordprocessingDrawing" xmlns:w10="urn:schemas-microsoft-com:office:word" xmlns:w="http://schemas.openxmlformats.org/wordprocessingml/2006/main" xmlns:w14="http://schemas.microsoft.com/office/word/2010/wordml" xmlns:w15="http://schemas.microsoft.com/office/word/2012/wordml" xmlns:w16cex="http://schemas.microsoft.com/office/word/2018/wordml/cex" xmlns:w16cid="http://schemas.microsoft.com/office/word/2016/wordml/cid" xmlns:w16="http://schemas.microsoft.com/office/word/2018/wordml" xmlns:w16se="http://schemas.microsoft.com/office/word/2015/wordml/symex" xmlns:wpg="http://schemas.microsoft.com/office/word/2010/wordprocessingGroup" xmlns:wpi="http://schemas.microsoft.com/office/word/2010/wordprocessingInk" xmlns:wne="http://schemas.microsoft.com/office/word/2006/wordml" xmlns:wps="http://schemas.microsoft.com/office/word/2010/wordprocessingShape" mc:Ignorable="w14 w15 w16se w16cid w16 w16cex wp14">
   <w:footnote w:type="separator" w:id="-1">
     <w:p>
       <w:pPr>
@@ -12121,8 +10809,8 @@
 </file>
 
 <file path=word/numbering.xml><?xml version="1.0" encoding="utf-8"?>
-<w:numbering xmlns:ve="http://schemas.openxmlformats.org/markup-compatibility/2006" xmlns:o="urn:schemas-microsoft-com:office:office" xmlns:r="http://schemas.openxmlformats.org/officeDocument/2006/relationships" xmlns:m="http://schemas.openxmlformats.org/officeDocument/2006/math" xmlns:v="urn:schemas-microsoft-com:vml" xmlns:wp="http://schemas.openxmlformats.org/drawingml/2006/wordprocessingDrawing" xmlns:w10="urn:schemas-microsoft-com:office:word" xmlns:w="http://schemas.openxmlformats.org/wordprocessingml/2006/main" xmlns:wne="http://schemas.microsoft.com/office/word/2006/wordml">
-  <w:abstractNum w:abstractNumId="0">
+<w:numbering xmlns:wpc="http://schemas.microsoft.com/office/word/2010/wordprocessingCanvas" xmlns:cx="http://schemas.microsoft.com/office/drawing/2014/chartex" xmlns:cx1="http://schemas.microsoft.com/office/drawing/2015/9/8/chartex" xmlns:cx2="http://schemas.microsoft.com/office/drawing/2015/10/21/chartex" xmlns:cx3="http://schemas.microsoft.com/office/drawing/2016/5/9/chartex" xmlns:cx4="http://schemas.microsoft.com/office/drawing/2016/5/10/chartex" xmlns:cx5="http://schemas.microsoft.com/office/drawing/2016/5/11/chartex" xmlns:cx6="http://schemas.microsoft.com/office/drawing/2016/5/12/chartex" xmlns:cx7="http://schemas.microsoft.com/office/drawing/2016/5/13/chartex" xmlns:cx8="http://schemas.microsoft.com/office/drawing/2016/5/14/chartex" xmlns:mc="http://schemas.openxmlformats.org/markup-compatibility/2006" xmlns:aink="http://schemas.microsoft.com/office/drawing/2016/ink" xmlns:am3d="http://schemas.microsoft.com/office/drawing/2017/model3d" xmlns:o="urn:schemas-microsoft-com:office:office" xmlns:r="http://schemas.openxmlformats.org/officeDocument/2006/relationships" xmlns:m="http://schemas.openxmlformats.org/officeDocument/2006/math" xmlns:v="urn:schemas-microsoft-com:vml" xmlns:wp14="http://schemas.microsoft.com/office/word/2010/wordprocessingDrawing" xmlns:wp="http://schemas.openxmlformats.org/drawingml/2006/wordprocessingDrawing" xmlns:w10="urn:schemas-microsoft-com:office:word" xmlns:w="http://schemas.openxmlformats.org/wordprocessingml/2006/main" xmlns:w14="http://schemas.microsoft.com/office/word/2010/wordml" xmlns:w15="http://schemas.microsoft.com/office/word/2012/wordml" xmlns:w16cex="http://schemas.microsoft.com/office/word/2018/wordml/cex" xmlns:w16cid="http://schemas.microsoft.com/office/word/2016/wordml/cid" xmlns:w16="http://schemas.microsoft.com/office/word/2018/wordml" xmlns:w16se="http://schemas.microsoft.com/office/word/2015/wordml/symex" xmlns:wpg="http://schemas.microsoft.com/office/word/2010/wordprocessingGroup" xmlns:wpi="http://schemas.microsoft.com/office/word/2010/wordprocessingInk" xmlns:wne="http://schemas.microsoft.com/office/word/2006/wordml" xmlns:wps="http://schemas.microsoft.com/office/word/2010/wordprocessingShape" mc:Ignorable="w14 w15 w16se w16cid w16 w16cex wp14">
+  <w:abstractNum w:abstractNumId="0" w15:restartNumberingAfterBreak="0">
     <w:nsid w:val="01320724"/>
     <w:multiLevelType w:val="hybridMultilevel"/>
     <w:tmpl w:val="543E3318"/>
@@ -12208,7 +10896,7 @@
       </w:pPr>
     </w:lvl>
   </w:abstractNum>
-  <w:abstractNum w:abstractNumId="1">
+  <w:abstractNum w:abstractNumId="1" w15:restartNumberingAfterBreak="0">
     <w:nsid w:val="01391C60"/>
     <w:multiLevelType w:val="multilevel"/>
     <w:tmpl w:val="A1FCC580"/>
@@ -12330,7 +11018,7 @@
       </w:pPr>
     </w:lvl>
   </w:abstractNum>
-  <w:abstractNum w:abstractNumId="2">
+  <w:abstractNum w:abstractNumId="2" w15:restartNumberingAfterBreak="0">
     <w:nsid w:val="05A7111A"/>
     <w:multiLevelType w:val="hybridMultilevel"/>
     <w:tmpl w:val="39D06EEA"/>
@@ -12443,7 +11131,7 @@
       </w:rPr>
     </w:lvl>
   </w:abstractNum>
-  <w:abstractNum w:abstractNumId="3">
+  <w:abstractNum w:abstractNumId="3" w15:restartNumberingAfterBreak="0">
     <w:nsid w:val="0D6D4176"/>
     <w:multiLevelType w:val="multilevel"/>
     <w:tmpl w:val="16401D28"/>
@@ -12556,7 +11244,7 @@
       </w:pPr>
     </w:lvl>
   </w:abstractNum>
-  <w:abstractNum w:abstractNumId="4">
+  <w:abstractNum w:abstractNumId="4" w15:restartNumberingAfterBreak="0">
     <w:nsid w:val="5A705098"/>
     <w:multiLevelType w:val="hybridMultilevel"/>
     <w:tmpl w:val="22CA1040"/>
@@ -12642,7 +11330,7 @@
       </w:pPr>
     </w:lvl>
   </w:abstractNum>
-  <w:abstractNum w:abstractNumId="5">
+  <w:abstractNum w:abstractNumId="5" w15:restartNumberingAfterBreak="0">
     <w:nsid w:val="7250250A"/>
     <w:multiLevelType w:val="multilevel"/>
     <w:tmpl w:val="3AD2F56E"/>
@@ -12758,7 +11446,7 @@
       </w:pPr>
     </w:lvl>
   </w:abstractNum>
-  <w:abstractNum w:abstractNumId="6">
+  <w:abstractNum w:abstractNumId="6" w15:restartNumberingAfterBreak="0">
     <w:nsid w:val="7988242E"/>
     <w:multiLevelType w:val="hybridMultilevel"/>
     <w:tmpl w:val="588C4C56"/>
@@ -12895,16 +11583,8 @@
 </w:numbering>
 </file>
 
-<file path=word/people.xml><?xml version="1.0" encoding="utf-8"?>
-<w15:people xmlns:wpc="http://schemas.microsoft.com/office/word/2010/wordprocessingCanvas" xmlns:cx="http://schemas.microsoft.com/office/drawing/2014/chartex" xmlns:cx1="http://schemas.microsoft.com/office/drawing/2015/9/8/chartex" xmlns:cx2="http://schemas.microsoft.com/office/drawing/2015/10/21/chartex" xmlns:cx3="http://schemas.microsoft.com/office/drawing/2016/5/9/chartex" xmlns:cx4="http://schemas.microsoft.com/office/drawing/2016/5/10/chartex" xmlns:cx5="http://schemas.microsoft.com/office/drawing/2016/5/11/chartex" xmlns:cx6="http://schemas.microsoft.com/office/drawing/2016/5/12/chartex" xmlns:cx7="http://schemas.microsoft.com/office/drawing/2016/5/13/chartex" xmlns:cx8="http://schemas.microsoft.com/office/drawing/2016/5/14/chartex" xmlns:mc="http://schemas.openxmlformats.org/markup-compatibility/2006" xmlns:aink="http://schemas.microsoft.com/office/drawing/2016/ink" xmlns:am3d="http://schemas.microsoft.com/office/drawing/2017/model3d" xmlns:o="urn:schemas-microsoft-com:office:office" xmlns:oel="http://schemas.microsoft.com/office/2019/extlst" xmlns:r="http://schemas.openxmlformats.org/officeDocument/2006/relationships" xmlns:m="http://schemas.openxmlformats.org/officeDocument/2006/math" xmlns:v="urn:schemas-microsoft-com:vml" xmlns:wp14="http://schemas.microsoft.com/office/word/2010/wordprocessingDrawing" xmlns:wp="http://schemas.openxmlformats.org/drawingml/2006/wordprocessingDrawing" xmlns:w10="urn:schemas-microsoft-com:office:word" xmlns:w="http://schemas.openxmlformats.org/wordprocessingml/2006/main" xmlns:w14="http://schemas.microsoft.com/office/word/2010/wordml" xmlns:w15="http://schemas.microsoft.com/office/word/2012/wordml" xmlns:w16cex="http://schemas.microsoft.com/office/word/2018/wordml/cex" xmlns:w16cid="http://schemas.microsoft.com/office/word/2016/wordml/cid" xmlns:w16="http://schemas.microsoft.com/office/word/2018/wordml" xmlns:w16sdtdh="http://schemas.microsoft.com/office/word/2020/wordml/sdtdatahash" xmlns:w16se="http://schemas.microsoft.com/office/word/2015/wordml/symex" xmlns:wpg="http://schemas.microsoft.com/office/word/2010/wordprocessingGroup" xmlns:wpi="http://schemas.microsoft.com/office/word/2010/wordprocessingInk" xmlns:wne="http://schemas.microsoft.com/office/word/2006/wordml" xmlns:wps="http://schemas.microsoft.com/office/word/2010/wordprocessingShape" mc:Ignorable="w14 w15 w16se w16cid w16 w16cex w16sdtdh wp14">
-  <w15:person w15:author="AAK">
-    <w15:presenceInfo w15:providerId="AD" w15:userId="S-1-5-21-2301979571-1751391163-971761870-1106"/>
-  </w15:person>
-</w15:people>
-</file>
-
 <file path=word/styles.xml><?xml version="1.0" encoding="utf-8"?>
-<w:styles xmlns:r="http://schemas.openxmlformats.org/officeDocument/2006/relationships" xmlns:w="http://schemas.openxmlformats.org/wordprocessingml/2006/main">
+<w:styles xmlns:mc="http://schemas.openxmlformats.org/markup-compatibility/2006" xmlns:r="http://schemas.openxmlformats.org/officeDocument/2006/relationships" xmlns:w="http://schemas.openxmlformats.org/wordprocessingml/2006/main" xmlns:w14="http://schemas.microsoft.com/office/word/2010/wordml" xmlns:w15="http://schemas.microsoft.com/office/word/2012/wordml" xmlns:w16cex="http://schemas.microsoft.com/office/word/2018/wordml/cex" xmlns:w16cid="http://schemas.microsoft.com/office/word/2016/wordml/cid" xmlns:w16="http://schemas.microsoft.com/office/word/2018/wordml" xmlns:w16se="http://schemas.microsoft.com/office/word/2015/wordml/symex" mc:Ignorable="w14 w15 w16se w16cid w16 w16cex">
   <w:docDefaults>
     <w:rPrDefault>
       <w:rPr>
@@ -12920,144 +11600,383 @@
       </w:pPr>
     </w:pPrDefault>
   </w:docDefaults>
-  <w:latentStyles w:defLockedState="0" w:defUIPriority="99" w:defSemiHidden="1" w:defUnhideWhenUsed="1" w:defQFormat="0" w:count="267">
-    <w:lsdException w:name="Normal" w:semiHidden="0" w:uiPriority="0" w:unhideWhenUsed="0" w:qFormat="1"/>
-    <w:lsdException w:name="heading 1" w:semiHidden="0" w:uiPriority="9" w:unhideWhenUsed="0" w:qFormat="1"/>
-    <w:lsdException w:name="heading 2" w:uiPriority="9" w:qFormat="1"/>
-    <w:lsdException w:name="heading 3" w:uiPriority="9" w:qFormat="1"/>
-    <w:lsdException w:name="heading 4" w:uiPriority="9" w:qFormat="1"/>
-    <w:lsdException w:name="heading 5" w:uiPriority="9" w:qFormat="1"/>
-    <w:lsdException w:name="heading 6" w:uiPriority="9" w:qFormat="1"/>
-    <w:lsdException w:name="heading 7" w:uiPriority="9" w:qFormat="1"/>
-    <w:lsdException w:name="heading 8" w:uiPriority="9" w:qFormat="1"/>
-    <w:lsdException w:name="heading 9" w:uiPriority="9" w:qFormat="1"/>
-    <w:lsdException w:name="toc 1" w:uiPriority="39"/>
-    <w:lsdException w:name="toc 2" w:uiPriority="39"/>
-    <w:lsdException w:name="toc 3" w:uiPriority="39"/>
-    <w:lsdException w:name="toc 4" w:uiPriority="39"/>
-    <w:lsdException w:name="toc 5" w:uiPriority="39"/>
-    <w:lsdException w:name="toc 6" w:uiPriority="39"/>
-    <w:lsdException w:name="toc 7" w:uiPriority="39"/>
-    <w:lsdException w:name="toc 8" w:uiPriority="39"/>
-    <w:lsdException w:name="toc 9" w:uiPriority="39"/>
-    <w:lsdException w:name="caption" w:uiPriority="35" w:qFormat="1"/>
-    <w:lsdException w:name="Title" w:semiHidden="0" w:uiPriority="10" w:unhideWhenUsed="0" w:qFormat="1"/>
-    <w:lsdException w:name="Default Paragraph Font" w:uiPriority="1"/>
-    <w:lsdException w:name="Subtitle" w:semiHidden="0" w:uiPriority="11" w:unhideWhenUsed="0" w:qFormat="1"/>
-    <w:lsdException w:name="Strong" w:semiHidden="0" w:uiPriority="22" w:unhideWhenUsed="0" w:qFormat="1"/>
-    <w:lsdException w:name="Emphasis" w:semiHidden="0" w:uiPriority="20" w:unhideWhenUsed="0" w:qFormat="1"/>
-    <w:lsdException w:name="Table Grid" w:semiHidden="0" w:uiPriority="39" w:unhideWhenUsed="0"/>
-    <w:lsdException w:name="Placeholder Text" w:unhideWhenUsed="0"/>
-    <w:lsdException w:name="No Spacing" w:semiHidden="0" w:uiPriority="1" w:unhideWhenUsed="0" w:qFormat="1"/>
-    <w:lsdException w:name="Light Shading" w:semiHidden="0" w:uiPriority="60" w:unhideWhenUsed="0"/>
-    <w:lsdException w:name="Light List" w:semiHidden="0" w:uiPriority="61" w:unhideWhenUsed="0"/>
-    <w:lsdException w:name="Light Grid" w:semiHidden="0" w:uiPriority="62" w:unhideWhenUsed="0"/>
-    <w:lsdException w:name="Medium Shading 1" w:semiHidden="0" w:uiPriority="63" w:unhideWhenUsed="0"/>
-    <w:lsdException w:name="Medium Shading 2" w:semiHidden="0" w:uiPriority="64" w:unhideWhenUsed="0"/>
-    <w:lsdException w:name="Medium List 1" w:semiHidden="0" w:uiPriority="65" w:unhideWhenUsed="0"/>
-    <w:lsdException w:name="Medium List 2" w:semiHidden="0" w:uiPriority="66" w:unhideWhenUsed="0"/>
-    <w:lsdException w:name="Medium Grid 1" w:semiHidden="0" w:uiPriority="67" w:unhideWhenUsed="0"/>
-    <w:lsdException w:name="Medium Grid 2" w:semiHidden="0" w:uiPriority="68" w:unhideWhenUsed="0"/>
-    <w:lsdException w:name="Medium Grid 3" w:semiHidden="0" w:uiPriority="69" w:unhideWhenUsed="0"/>
-    <w:lsdException w:name="Dark List" w:semiHidden="0" w:uiPriority="70" w:unhideWhenUsed="0"/>
-    <w:lsdException w:name="Colorful Shading" w:semiHidden="0" w:uiPriority="71" w:unhideWhenUsed="0"/>
-    <w:lsdException w:name="Colorful List" w:semiHidden="0" w:uiPriority="72" w:unhideWhenUsed="0"/>
-    <w:lsdException w:name="Colorful Grid" w:semiHidden="0" w:uiPriority="73" w:unhideWhenUsed="0"/>
-    <w:lsdException w:name="Light Shading Accent 1" w:semiHidden="0" w:uiPriority="60" w:unhideWhenUsed="0"/>
-    <w:lsdException w:name="Light List Accent 1" w:semiHidden="0" w:uiPriority="61" w:unhideWhenUsed="0"/>
-    <w:lsdException w:name="Light Grid Accent 1" w:semiHidden="0" w:uiPriority="62" w:unhideWhenUsed="0"/>
-    <w:lsdException w:name="Medium Shading 1 Accent 1" w:semiHidden="0" w:uiPriority="63" w:unhideWhenUsed="0"/>
-    <w:lsdException w:name="Medium Shading 2 Accent 1" w:semiHidden="0" w:uiPriority="64" w:unhideWhenUsed="0"/>
-    <w:lsdException w:name="Medium List 1 Accent 1" w:semiHidden="0" w:uiPriority="65" w:unhideWhenUsed="0"/>
-    <w:lsdException w:name="Revision" w:unhideWhenUsed="0"/>
-    <w:lsdException w:name="List Paragraph" w:semiHidden="0" w:uiPriority="34" w:unhideWhenUsed="0" w:qFormat="1"/>
-    <w:lsdException w:name="Quote" w:semiHidden="0" w:uiPriority="29" w:unhideWhenUsed="0" w:qFormat="1"/>
-    <w:lsdException w:name="Intense Quote" w:semiHidden="0" w:uiPriority="30" w:unhideWhenUsed="0" w:qFormat="1"/>
-    <w:lsdException w:name="Medium List 2 Accent 1" w:semiHidden="0" w:uiPriority="66" w:unhideWhenUsed="0"/>
-    <w:lsdException w:name="Medium Grid 1 Accent 1" w:semiHidden="0" w:uiPriority="67" w:unhideWhenUsed="0"/>
-    <w:lsdException w:name="Medium Grid 2 Accent 1" w:semiHidden="0" w:uiPriority="68" w:unhideWhenUsed="0"/>
-    <w:lsdException w:name="Medium Grid 3 Accent 1" w:semiHidden="0" w:uiPriority="69" w:unhideWhenUsed="0"/>
-    <w:lsdException w:name="Dark List Accent 1" w:semiHidden="0" w:uiPriority="70" w:unhideWhenUsed="0"/>
-    <w:lsdException w:name="Colorful Shading Accent 1" w:semiHidden="0" w:uiPriority="71" w:unhideWhenUsed="0"/>
-    <w:lsdException w:name="Colorful List Accent 1" w:semiHidden="0" w:uiPriority="72" w:unhideWhenUsed="0"/>
-    <w:lsdException w:name="Colorful Grid Accent 1" w:semiHidden="0" w:uiPriority="73" w:unhideWhenUsed="0"/>
-    <w:lsdException w:name="Light Shading Accent 2" w:semiHidden="0" w:uiPriority="60" w:unhideWhenUsed="0"/>
-    <w:lsdException w:name="Light List Accent 2" w:semiHidden="0" w:uiPriority="61" w:unhideWhenUsed="0"/>
-    <w:lsdException w:name="Light Grid Accent 2" w:semiHidden="0" w:uiPriority="62" w:unhideWhenUsed="0"/>
-    <w:lsdException w:name="Medium Shading 1 Accent 2" w:semiHidden="0" w:uiPriority="63" w:unhideWhenUsed="0"/>
-    <w:lsdException w:name="Medium Shading 2 Accent 2" w:semiHidden="0" w:uiPriority="64" w:unhideWhenUsed="0"/>
-    <w:lsdException w:name="Medium List 1 Accent 2" w:semiHidden="0" w:uiPriority="65" w:unhideWhenUsed="0"/>
-    <w:lsdException w:name="Medium List 2 Accent 2" w:semiHidden="0" w:uiPriority="66" w:unhideWhenUsed="0"/>
-    <w:lsdException w:name="Medium Grid 1 Accent 2" w:semiHidden="0" w:uiPriority="67" w:unhideWhenUsed="0"/>
-    <w:lsdException w:name="Medium Grid 2 Accent 2" w:semiHidden="0" w:uiPriority="68" w:unhideWhenUsed="0"/>
-    <w:lsdException w:name="Medium Grid 3 Accent 2" w:semiHidden="0" w:uiPriority="69" w:unhideWhenUsed="0"/>
-    <w:lsdException w:name="Dark List Accent 2" w:semiHidden="0" w:uiPriority="70" w:unhideWhenUsed="0"/>
-    <w:lsdException w:name="Colorful Shading Accent 2" w:semiHidden="0" w:uiPriority="71" w:unhideWhenUsed="0"/>
-    <w:lsdException w:name="Colorful List Accent 2" w:semiHidden="0" w:uiPriority="72" w:unhideWhenUsed="0"/>
-    <w:lsdException w:name="Colorful Grid Accent 2" w:semiHidden="0" w:uiPriority="73" w:unhideWhenUsed="0"/>
-    <w:lsdException w:name="Light Shading Accent 3" w:semiHidden="0" w:uiPriority="60" w:unhideWhenUsed="0"/>
-    <w:lsdException w:name="Light List Accent 3" w:semiHidden="0" w:uiPriority="61" w:unhideWhenUsed="0"/>
-    <w:lsdException w:name="Light Grid Accent 3" w:semiHidden="0" w:uiPriority="62" w:unhideWhenUsed="0"/>
-    <w:lsdException w:name="Medium Shading 1 Accent 3" w:semiHidden="0" w:uiPriority="63" w:unhideWhenUsed="0"/>
-    <w:lsdException w:name="Medium Shading 2 Accent 3" w:semiHidden="0" w:uiPriority="64" w:unhideWhenUsed="0"/>
-    <w:lsdException w:name="Medium List 1 Accent 3" w:semiHidden="0" w:uiPriority="65" w:unhideWhenUsed="0"/>
-    <w:lsdException w:name="Medium List 2 Accent 3" w:semiHidden="0" w:uiPriority="66" w:unhideWhenUsed="0"/>
-    <w:lsdException w:name="Medium Grid 1 Accent 3" w:semiHidden="0" w:uiPriority="67" w:unhideWhenUsed="0"/>
-    <w:lsdException w:name="Medium Grid 2 Accent 3" w:semiHidden="0" w:uiPriority="68" w:unhideWhenUsed="0"/>
-    <w:lsdException w:name="Medium Grid 3 Accent 3" w:semiHidden="0" w:uiPriority="69" w:unhideWhenUsed="0"/>
-    <w:lsdException w:name="Dark List Accent 3" w:semiHidden="0" w:uiPriority="70" w:unhideWhenUsed="0"/>
-    <w:lsdException w:name="Colorful Shading Accent 3" w:semiHidden="0" w:uiPriority="71" w:unhideWhenUsed="0"/>
-    <w:lsdException w:name="Colorful List Accent 3" w:semiHidden="0" w:uiPriority="72" w:unhideWhenUsed="0"/>
-    <w:lsdException w:name="Colorful Grid Accent 3" w:semiHidden="0" w:uiPriority="73" w:unhideWhenUsed="0"/>
-    <w:lsdException w:name="Light Shading Accent 4" w:semiHidden="0" w:uiPriority="60" w:unhideWhenUsed="0"/>
-    <w:lsdException w:name="Light List Accent 4" w:semiHidden="0" w:uiPriority="61" w:unhideWhenUsed="0"/>
-    <w:lsdException w:name="Light Grid Accent 4" w:semiHidden="0" w:uiPriority="62" w:unhideWhenUsed="0"/>
-    <w:lsdException w:name="Medium Shading 1 Accent 4" w:semiHidden="0" w:uiPriority="63" w:unhideWhenUsed="0"/>
-    <w:lsdException w:name="Medium Shading 2 Accent 4" w:semiHidden="0" w:uiPriority="64" w:unhideWhenUsed="0"/>
-    <w:lsdException w:name="Medium List 1 Accent 4" w:semiHidden="0" w:uiPriority="65" w:unhideWhenUsed="0"/>
-    <w:lsdException w:name="Medium List 2 Accent 4" w:semiHidden="0" w:uiPriority="66" w:unhideWhenUsed="0"/>
-    <w:lsdException w:name="Medium Grid 1 Accent 4" w:semiHidden="0" w:uiPriority="67" w:unhideWhenUsed="0"/>
-    <w:lsdException w:name="Medium Grid 2 Accent 4" w:semiHidden="0" w:uiPriority="68" w:unhideWhenUsed="0"/>
-    <w:lsdException w:name="Medium Grid 3 Accent 4" w:semiHidden="0" w:uiPriority="69" w:unhideWhenUsed="0"/>
-    <w:lsdException w:name="Dark List Accent 4" w:semiHidden="0" w:uiPriority="70" w:unhideWhenUsed="0"/>
-    <w:lsdException w:name="Colorful Shading Accent 4" w:semiHidden="0" w:uiPriority="71" w:unhideWhenUsed="0"/>
-    <w:lsdException w:name="Colorful List Accent 4" w:semiHidden="0" w:uiPriority="72" w:unhideWhenUsed="0"/>
-    <w:lsdException w:name="Colorful Grid Accent 4" w:semiHidden="0" w:uiPriority="73" w:unhideWhenUsed="0"/>
-    <w:lsdException w:name="Light Shading Accent 5" w:semiHidden="0" w:uiPriority="60" w:unhideWhenUsed="0"/>
-    <w:lsdException w:name="Light List Accent 5" w:semiHidden="0" w:uiPriority="61" w:unhideWhenUsed="0"/>
-    <w:lsdException w:name="Light Grid Accent 5" w:semiHidden="0" w:uiPriority="62" w:unhideWhenUsed="0"/>
-    <w:lsdException w:name="Medium Shading 1 Accent 5" w:semiHidden="0" w:uiPriority="63" w:unhideWhenUsed="0"/>
-    <w:lsdException w:name="Medium Shading 2 Accent 5" w:semiHidden="0" w:uiPriority="64" w:unhideWhenUsed="0"/>
-    <w:lsdException w:name="Medium List 1 Accent 5" w:semiHidden="0" w:uiPriority="65" w:unhideWhenUsed="0"/>
-    <w:lsdException w:name="Medium List 2 Accent 5" w:semiHidden="0" w:uiPriority="66" w:unhideWhenUsed="0"/>
-    <w:lsdException w:name="Medium Grid 1 Accent 5" w:semiHidden="0" w:uiPriority="67" w:unhideWhenUsed="0"/>
-    <w:lsdException w:name="Medium Grid 2 Accent 5" w:semiHidden="0" w:uiPriority="68" w:unhideWhenUsed="0"/>
-    <w:lsdException w:name="Medium Grid 3 Accent 5" w:semiHidden="0" w:uiPriority="69" w:unhideWhenUsed="0"/>
-    <w:lsdException w:name="Dark List Accent 5" w:semiHidden="0" w:uiPriority="70" w:unhideWhenUsed="0"/>
-    <w:lsdException w:name="Colorful Shading Accent 5" w:semiHidden="0" w:uiPriority="71" w:unhideWhenUsed="0"/>
-    <w:lsdException w:name="Colorful List Accent 5" w:semiHidden="0" w:uiPriority="72" w:unhideWhenUsed="0"/>
-    <w:lsdException w:name="Colorful Grid Accent 5" w:semiHidden="0" w:uiPriority="73" w:unhideWhenUsed="0"/>
-    <w:lsdException w:name="Light Shading Accent 6" w:semiHidden="0" w:uiPriority="60" w:unhideWhenUsed="0"/>
-    <w:lsdException w:name="Light List Accent 6" w:semiHidden="0" w:uiPriority="61" w:unhideWhenUsed="0"/>
-    <w:lsdException w:name="Light Grid Accent 6" w:semiHidden="0" w:uiPriority="62" w:unhideWhenUsed="0"/>
-    <w:lsdException w:name="Medium Shading 1 Accent 6" w:semiHidden="0" w:uiPriority="63" w:unhideWhenUsed="0"/>
-    <w:lsdException w:name="Medium Shading 2 Accent 6" w:semiHidden="0" w:uiPriority="64" w:unhideWhenUsed="0"/>
-    <w:lsdException w:name="Medium List 1 Accent 6" w:semiHidden="0" w:uiPriority="65" w:unhideWhenUsed="0"/>
-    <w:lsdException w:name="Medium List 2 Accent 6" w:semiHidden="0" w:uiPriority="66" w:unhideWhenUsed="0"/>
-    <w:lsdException w:name="Medium Grid 1 Accent 6" w:semiHidden="0" w:uiPriority="67" w:unhideWhenUsed="0"/>
-    <w:lsdException w:name="Medium Grid 2 Accent 6" w:semiHidden="0" w:uiPriority="68" w:unhideWhenUsed="0"/>
-    <w:lsdException w:name="Medium Grid 3 Accent 6" w:semiHidden="0" w:uiPriority="69" w:unhideWhenUsed="0"/>
-    <w:lsdException w:name="Dark List Accent 6" w:semiHidden="0" w:uiPriority="70" w:unhideWhenUsed="0"/>
-    <w:lsdException w:name="Colorful Shading Accent 6" w:semiHidden="0" w:uiPriority="71" w:unhideWhenUsed="0"/>
-    <w:lsdException w:name="Colorful List Accent 6" w:semiHidden="0" w:uiPriority="72" w:unhideWhenUsed="0"/>
-    <w:lsdException w:name="Colorful Grid Accent 6" w:semiHidden="0" w:uiPriority="73" w:unhideWhenUsed="0"/>
-    <w:lsdException w:name="Subtle Emphasis" w:semiHidden="0" w:uiPriority="19" w:unhideWhenUsed="0" w:qFormat="1"/>
-    <w:lsdException w:name="Intense Emphasis" w:semiHidden="0" w:uiPriority="21" w:unhideWhenUsed="0" w:qFormat="1"/>
-    <w:lsdException w:name="Subtle Reference" w:semiHidden="0" w:uiPriority="31" w:unhideWhenUsed="0" w:qFormat="1"/>
-    <w:lsdException w:name="Intense Reference" w:semiHidden="0" w:uiPriority="32" w:unhideWhenUsed="0" w:qFormat="1"/>
-    <w:lsdException w:name="Book Title" w:semiHidden="0" w:uiPriority="33" w:unhideWhenUsed="0" w:qFormat="1"/>
-    <w:lsdException w:name="Bibliography" w:uiPriority="37"/>
-    <w:lsdException w:name="TOC Heading" w:uiPriority="39" w:qFormat="1"/>
+  <w:latentStyles w:defLockedState="0" w:defUIPriority="99" w:defSemiHidden="0" w:defUnhideWhenUsed="0" w:defQFormat="0" w:count="376">
+    <w:lsdException w:name="Normal" w:uiPriority="0" w:qFormat="1"/>
+    <w:lsdException w:name="heading 1" w:uiPriority="9" w:qFormat="1"/>
+    <w:lsdException w:name="heading 2" w:semiHidden="1" w:uiPriority="9" w:unhideWhenUsed="1" w:qFormat="1"/>
+    <w:lsdException w:name="heading 3" w:semiHidden="1" w:uiPriority="9" w:unhideWhenUsed="1" w:qFormat="1"/>
+    <w:lsdException w:name="heading 4" w:semiHidden="1" w:uiPriority="9" w:unhideWhenUsed="1" w:qFormat="1"/>
+    <w:lsdException w:name="heading 5" w:semiHidden="1" w:uiPriority="9" w:unhideWhenUsed="1" w:qFormat="1"/>
+    <w:lsdException w:name="heading 6" w:semiHidden="1" w:uiPriority="9" w:unhideWhenUsed="1" w:qFormat="1"/>
+    <w:lsdException w:name="heading 7" w:semiHidden="1" w:uiPriority="9" w:unhideWhenUsed="1" w:qFormat="1"/>
+    <w:lsdException w:name="heading 8" w:semiHidden="1" w:uiPriority="9" w:unhideWhenUsed="1" w:qFormat="1"/>
+    <w:lsdException w:name="heading 9" w:semiHidden="1" w:uiPriority="9" w:unhideWhenUsed="1" w:qFormat="1"/>
+    <w:lsdException w:name="index 1" w:semiHidden="1" w:unhideWhenUsed="1"/>
+    <w:lsdException w:name="index 2" w:semiHidden="1" w:unhideWhenUsed="1"/>
+    <w:lsdException w:name="index 3" w:semiHidden="1" w:unhideWhenUsed="1"/>
+    <w:lsdException w:name="index 4" w:semiHidden="1" w:unhideWhenUsed="1"/>
+    <w:lsdException w:name="index 5" w:semiHidden="1" w:unhideWhenUsed="1"/>
+    <w:lsdException w:name="index 6" w:semiHidden="1" w:unhideWhenUsed="1"/>
+    <w:lsdException w:name="index 7" w:semiHidden="1" w:unhideWhenUsed="1"/>
+    <w:lsdException w:name="index 8" w:semiHidden="1" w:unhideWhenUsed="1"/>
+    <w:lsdException w:name="index 9" w:semiHidden="1" w:unhideWhenUsed="1"/>
+    <w:lsdException w:name="toc 1" w:semiHidden="1" w:uiPriority="39" w:unhideWhenUsed="1"/>
+    <w:lsdException w:name="toc 2" w:semiHidden="1" w:uiPriority="39" w:unhideWhenUsed="1"/>
+    <w:lsdException w:name="toc 3" w:semiHidden="1" w:uiPriority="39" w:unhideWhenUsed="1"/>
+    <w:lsdException w:name="toc 4" w:semiHidden="1" w:uiPriority="39" w:unhideWhenUsed="1"/>
+    <w:lsdException w:name="toc 5" w:semiHidden="1" w:uiPriority="39" w:unhideWhenUsed="1"/>
+    <w:lsdException w:name="toc 6" w:semiHidden="1" w:uiPriority="39" w:unhideWhenUsed="1"/>
+    <w:lsdException w:name="toc 7" w:semiHidden="1" w:uiPriority="39" w:unhideWhenUsed="1"/>
+    <w:lsdException w:name="toc 8" w:semiHidden="1" w:uiPriority="39" w:unhideWhenUsed="1"/>
+    <w:lsdException w:name="toc 9" w:semiHidden="1" w:uiPriority="39" w:unhideWhenUsed="1"/>
+    <w:lsdException w:name="Normal Indent" w:semiHidden="1" w:unhideWhenUsed="1"/>
+    <w:lsdException w:name="footnote text" w:semiHidden="1" w:unhideWhenUsed="1"/>
+    <w:lsdException w:name="annotation text" w:semiHidden="1" w:unhideWhenUsed="1"/>
+    <w:lsdException w:name="header" w:semiHidden="1" w:unhideWhenUsed="1"/>
+    <w:lsdException w:name="footer" w:semiHidden="1" w:unhideWhenUsed="1"/>
+    <w:lsdException w:name="index heading" w:semiHidden="1" w:unhideWhenUsed="1"/>
+    <w:lsdException w:name="caption" w:semiHidden="1" w:uiPriority="35" w:unhideWhenUsed="1" w:qFormat="1"/>
+    <w:lsdException w:name="table of figures" w:semiHidden="1" w:unhideWhenUsed="1"/>
+    <w:lsdException w:name="envelope address" w:semiHidden="1" w:unhideWhenUsed="1"/>
+    <w:lsdException w:name="envelope return" w:semiHidden="1" w:unhideWhenUsed="1"/>
+    <w:lsdException w:name="footnote reference" w:semiHidden="1" w:unhideWhenUsed="1"/>
+    <w:lsdException w:name="annotation reference" w:semiHidden="1" w:unhideWhenUsed="1"/>
+    <w:lsdException w:name="line number" w:semiHidden="1" w:unhideWhenUsed="1"/>
+    <w:lsdException w:name="page number" w:semiHidden="1" w:unhideWhenUsed="1"/>
+    <w:lsdException w:name="endnote reference" w:semiHidden="1" w:unhideWhenUsed="1"/>
+    <w:lsdException w:name="endnote text" w:semiHidden="1" w:unhideWhenUsed="1"/>
+    <w:lsdException w:name="table of authorities" w:semiHidden="1" w:unhideWhenUsed="1"/>
+    <w:lsdException w:name="macro" w:semiHidden="1" w:unhideWhenUsed="1"/>
+    <w:lsdException w:name="toa heading" w:semiHidden="1" w:unhideWhenUsed="1"/>
+    <w:lsdException w:name="List" w:semiHidden="1" w:unhideWhenUsed="1"/>
+    <w:lsdException w:name="List Bullet" w:semiHidden="1" w:unhideWhenUsed="1"/>
+    <w:lsdException w:name="List Number" w:semiHidden="1" w:unhideWhenUsed="1"/>
+    <w:lsdException w:name="List 2" w:semiHidden="1" w:unhideWhenUsed="1"/>
+    <w:lsdException w:name="List 3" w:semiHidden="1" w:unhideWhenUsed="1"/>
+    <w:lsdException w:name="List 4" w:semiHidden="1" w:unhideWhenUsed="1"/>
+    <w:lsdException w:name="List 5" w:semiHidden="1" w:unhideWhenUsed="1"/>
+    <w:lsdException w:name="List Bullet 2" w:semiHidden="1" w:unhideWhenUsed="1"/>
+    <w:lsdException w:name="List Bullet 3" w:semiHidden="1" w:unhideWhenUsed="1"/>
+    <w:lsdException w:name="List Bullet 4" w:semiHidden="1" w:unhideWhenUsed="1"/>
+    <w:lsdException w:name="List Bullet 5" w:semiHidden="1" w:unhideWhenUsed="1"/>
+    <w:lsdException w:name="List Number 2" w:semiHidden="1" w:unhideWhenUsed="1"/>
+    <w:lsdException w:name="List Number 3" w:semiHidden="1" w:unhideWhenUsed="1"/>
+    <w:lsdException w:name="List Number 4" w:semiHidden="1" w:unhideWhenUsed="1"/>
+    <w:lsdException w:name="List Number 5" w:semiHidden="1" w:unhideWhenUsed="1"/>
+    <w:lsdException w:name="Title" w:uiPriority="10" w:qFormat="1"/>
+    <w:lsdException w:name="Closing" w:semiHidden="1" w:unhideWhenUsed="1"/>
+    <w:lsdException w:name="Signature" w:semiHidden="1" w:unhideWhenUsed="1"/>
+    <w:lsdException w:name="Default Paragraph Font" w:semiHidden="1" w:uiPriority="1" w:unhideWhenUsed="1"/>
+    <w:lsdException w:name="Body Text" w:semiHidden="1" w:unhideWhenUsed="1"/>
+    <w:lsdException w:name="Body Text Indent" w:semiHidden="1" w:unhideWhenUsed="1"/>
+    <w:lsdException w:name="List Continue" w:semiHidden="1" w:unhideWhenUsed="1"/>
+    <w:lsdException w:name="List Continue 2" w:semiHidden="1" w:unhideWhenUsed="1"/>
+    <w:lsdException w:name="List Continue 3" w:semiHidden="1" w:unhideWhenUsed="1"/>
+    <w:lsdException w:name="List Continue 4" w:semiHidden="1" w:unhideWhenUsed="1"/>
+    <w:lsdException w:name="List Continue 5" w:semiHidden="1" w:unhideWhenUsed="1"/>
+    <w:lsdException w:name="Message Header" w:semiHidden="1" w:unhideWhenUsed="1"/>
+    <w:lsdException w:name="Subtitle" w:uiPriority="11" w:qFormat="1"/>
+    <w:lsdException w:name="Salutation" w:semiHidden="1" w:unhideWhenUsed="1"/>
+    <w:lsdException w:name="Date" w:semiHidden="1" w:unhideWhenUsed="1"/>
+    <w:lsdException w:name="Body Text First Indent" w:semiHidden="1" w:unhideWhenUsed="1"/>
+    <w:lsdException w:name="Body Text First Indent 2" w:semiHidden="1" w:unhideWhenUsed="1"/>
+    <w:lsdException w:name="Note Heading" w:semiHidden="1" w:unhideWhenUsed="1"/>
+    <w:lsdException w:name="Body Text 2" w:semiHidden="1" w:unhideWhenUsed="1"/>
+    <w:lsdException w:name="Body Text 3" w:semiHidden="1" w:unhideWhenUsed="1"/>
+    <w:lsdException w:name="Body Text Indent 2" w:semiHidden="1" w:unhideWhenUsed="1"/>
+    <w:lsdException w:name="Body Text Indent 3" w:semiHidden="1" w:unhideWhenUsed="1"/>
+    <w:lsdException w:name="Block Text" w:semiHidden="1" w:unhideWhenUsed="1"/>
+    <w:lsdException w:name="Hyperlink" w:semiHidden="1" w:unhideWhenUsed="1"/>
+    <w:lsdException w:name="FollowedHyperlink" w:semiHidden="1" w:unhideWhenUsed="1"/>
+    <w:lsdException w:name="Strong" w:uiPriority="22" w:qFormat="1"/>
+    <w:lsdException w:name="Emphasis" w:uiPriority="20" w:qFormat="1"/>
+    <w:lsdException w:name="Document Map" w:semiHidden="1" w:unhideWhenUsed="1"/>
+    <w:lsdException w:name="Plain Text" w:semiHidden="1" w:unhideWhenUsed="1"/>
+    <w:lsdException w:name="E-mail Signature" w:semiHidden="1" w:unhideWhenUsed="1"/>
+    <w:lsdException w:name="HTML Top of Form" w:semiHidden="1" w:unhideWhenUsed="1"/>
+    <w:lsdException w:name="HTML Bottom of Form" w:semiHidden="1" w:unhideWhenUsed="1"/>
+    <w:lsdException w:name="Normal (Web)" w:semiHidden="1" w:unhideWhenUsed="1"/>
+    <w:lsdException w:name="HTML Acronym" w:semiHidden="1" w:unhideWhenUsed="1"/>
+    <w:lsdException w:name="HTML Address" w:semiHidden="1" w:unhideWhenUsed="1"/>
+    <w:lsdException w:name="HTML Cite" w:semiHidden="1" w:unhideWhenUsed="1"/>
+    <w:lsdException w:name="HTML Code" w:semiHidden="1" w:unhideWhenUsed="1"/>
+    <w:lsdException w:name="HTML Definition" w:semiHidden="1" w:unhideWhenUsed="1"/>
+    <w:lsdException w:name="HTML Keyboard" w:semiHidden="1" w:unhideWhenUsed="1"/>
+    <w:lsdException w:name="HTML Preformatted" w:semiHidden="1" w:unhideWhenUsed="1"/>
+    <w:lsdException w:name="HTML Sample" w:semiHidden="1" w:unhideWhenUsed="1"/>
+    <w:lsdException w:name="HTML Typewriter" w:semiHidden="1" w:unhideWhenUsed="1"/>
+    <w:lsdException w:name="HTML Variable" w:semiHidden="1" w:unhideWhenUsed="1"/>
+    <w:lsdException w:name="Normal Table" w:semiHidden="1" w:unhideWhenUsed="1"/>
+    <w:lsdException w:name="annotation subject" w:semiHidden="1" w:unhideWhenUsed="1"/>
+    <w:lsdException w:name="No List" w:semiHidden="1" w:unhideWhenUsed="1"/>
+    <w:lsdException w:name="Outline List 1" w:semiHidden="1" w:unhideWhenUsed="1"/>
+    <w:lsdException w:name="Outline List 2" w:semiHidden="1" w:unhideWhenUsed="1"/>
+    <w:lsdException w:name="Outline List 3" w:semiHidden="1" w:unhideWhenUsed="1"/>
+    <w:lsdException w:name="Table Simple 1" w:semiHidden="1" w:unhideWhenUsed="1"/>
+    <w:lsdException w:name="Table Simple 2" w:semiHidden="1" w:unhideWhenUsed="1"/>
+    <w:lsdException w:name="Table Simple 3" w:semiHidden="1" w:unhideWhenUsed="1"/>
+    <w:lsdException w:name="Table Classic 1" w:semiHidden="1" w:unhideWhenUsed="1"/>
+    <w:lsdException w:name="Table Classic 2" w:semiHidden="1" w:unhideWhenUsed="1"/>
+    <w:lsdException w:name="Table Classic 3" w:semiHidden="1" w:unhideWhenUsed="1"/>
+    <w:lsdException w:name="Table Classic 4" w:semiHidden="1" w:unhideWhenUsed="1"/>
+    <w:lsdException w:name="Table Colorful 1" w:semiHidden="1" w:unhideWhenUsed="1"/>
+    <w:lsdException w:name="Table Colorful 2" w:semiHidden="1" w:unhideWhenUsed="1"/>
+    <w:lsdException w:name="Table Colorful 3" w:semiHidden="1" w:unhideWhenUsed="1"/>
+    <w:lsdException w:name="Table Columns 1" w:semiHidden="1" w:unhideWhenUsed="1"/>
+    <w:lsdException w:name="Table Columns 2" w:semiHidden="1" w:unhideWhenUsed="1"/>
+    <w:lsdException w:name="Table Columns 3" w:semiHidden="1" w:unhideWhenUsed="1"/>
+    <w:lsdException w:name="Table Columns 4" w:semiHidden="1" w:unhideWhenUsed="1"/>
+    <w:lsdException w:name="Table Columns 5" w:semiHidden="1" w:unhideWhenUsed="1"/>
+    <w:lsdException w:name="Table Grid 1" w:semiHidden="1" w:unhideWhenUsed="1"/>
+    <w:lsdException w:name="Table Grid 2" w:semiHidden="1" w:unhideWhenUsed="1"/>
+    <w:lsdException w:name="Table Grid 3" w:semiHidden="1" w:unhideWhenUsed="1"/>
+    <w:lsdException w:name="Table Grid 4" w:semiHidden="1" w:unhideWhenUsed="1"/>
+    <w:lsdException w:name="Table Grid 5" w:semiHidden="1" w:unhideWhenUsed="1"/>
+    <w:lsdException w:name="Table Grid 6" w:semiHidden="1" w:unhideWhenUsed="1"/>
+    <w:lsdException w:name="Table Grid 7" w:semiHidden="1" w:unhideWhenUsed="1"/>
+    <w:lsdException w:name="Table Grid 8" w:semiHidden="1" w:unhideWhenUsed="1"/>
+    <w:lsdException w:name="Table List 1" w:semiHidden="1" w:unhideWhenUsed="1"/>
+    <w:lsdException w:name="Table List 2" w:semiHidden="1" w:unhideWhenUsed="1"/>
+    <w:lsdException w:name="Table List 3" w:semiHidden="1" w:unhideWhenUsed="1"/>
+    <w:lsdException w:name="Table List 4" w:semiHidden="1" w:unhideWhenUsed="1"/>
+    <w:lsdException w:name="Table List 5" w:semiHidden="1" w:unhideWhenUsed="1"/>
+    <w:lsdException w:name="Table List 6" w:semiHidden="1" w:unhideWhenUsed="1"/>
+    <w:lsdException w:name="Table List 7" w:semiHidden="1" w:unhideWhenUsed="1"/>
+    <w:lsdException w:name="Table List 8" w:semiHidden="1" w:unhideWhenUsed="1"/>
+    <w:lsdException w:name="Table 3D effects 1" w:semiHidden="1" w:unhideWhenUsed="1"/>
+    <w:lsdException w:name="Table 3D effects 2" w:semiHidden="1" w:unhideWhenUsed="1"/>
+    <w:lsdException w:name="Table 3D effects 3" w:semiHidden="1" w:unhideWhenUsed="1"/>
+    <w:lsdException w:name="Table Contemporary" w:semiHidden="1" w:unhideWhenUsed="1"/>
+    <w:lsdException w:name="Table Elegant" w:semiHidden="1" w:unhideWhenUsed="1"/>
+    <w:lsdException w:name="Table Professional" w:semiHidden="1" w:unhideWhenUsed="1"/>
+    <w:lsdException w:name="Table Subtle 1" w:semiHidden="1" w:unhideWhenUsed="1"/>
+    <w:lsdException w:name="Table Subtle 2" w:semiHidden="1" w:unhideWhenUsed="1"/>
+    <w:lsdException w:name="Table Web 1" w:semiHidden="1" w:unhideWhenUsed="1"/>
+    <w:lsdException w:name="Table Web 2" w:semiHidden="1" w:unhideWhenUsed="1"/>
+    <w:lsdException w:name="Table Web 3" w:semiHidden="1" w:unhideWhenUsed="1"/>
+    <w:lsdException w:name="Balloon Text" w:semiHidden="1" w:unhideWhenUsed="1"/>
+    <w:lsdException w:name="Table Grid" w:uiPriority="39"/>
+    <w:lsdException w:name="Table Theme" w:semiHidden="1" w:unhideWhenUsed="1"/>
+    <w:lsdException w:name="Placeholder Text" w:semiHidden="1"/>
+    <w:lsdException w:name="No Spacing" w:uiPriority="1" w:qFormat="1"/>
+    <w:lsdException w:name="Light Shading" w:uiPriority="60"/>
+    <w:lsdException w:name="Light List" w:uiPriority="61"/>
+    <w:lsdException w:name="Light Grid" w:uiPriority="62"/>
+    <w:lsdException w:name="Medium Shading 1" w:uiPriority="63"/>
+    <w:lsdException w:name="Medium Shading 2" w:uiPriority="64"/>
+    <w:lsdException w:name="Medium List 1" w:uiPriority="65"/>
+    <w:lsdException w:name="Medium List 2" w:uiPriority="66"/>
+    <w:lsdException w:name="Medium Grid 1" w:uiPriority="67"/>
+    <w:lsdException w:name="Medium Grid 2" w:uiPriority="68"/>
+    <w:lsdException w:name="Medium Grid 3" w:uiPriority="69"/>
+    <w:lsdException w:name="Dark List" w:uiPriority="70"/>
+    <w:lsdException w:name="Colorful Shading" w:uiPriority="71"/>
+    <w:lsdException w:name="Colorful List" w:uiPriority="72"/>
+    <w:lsdException w:name="Colorful Grid" w:uiPriority="73"/>
+    <w:lsdException w:name="Light Shading Accent 1" w:uiPriority="60"/>
+    <w:lsdException w:name="Light List Accent 1" w:uiPriority="61"/>
+    <w:lsdException w:name="Light Grid Accent 1" w:uiPriority="62"/>
+    <w:lsdException w:name="Medium Shading 1 Accent 1" w:uiPriority="63"/>
+    <w:lsdException w:name="Medium Shading 2 Accent 1" w:uiPriority="64"/>
+    <w:lsdException w:name="Medium List 1 Accent 1" w:uiPriority="65"/>
+    <w:lsdException w:name="Revision" w:semiHidden="1"/>
+    <w:lsdException w:name="List Paragraph" w:uiPriority="34" w:qFormat="1"/>
+    <w:lsdException w:name="Quote" w:uiPriority="29" w:qFormat="1"/>
+    <w:lsdException w:name="Intense Quote" w:uiPriority="30" w:qFormat="1"/>
+    <w:lsdException w:name="Medium List 2 Accent 1" w:uiPriority="66"/>
+    <w:lsdException w:name="Medium Grid 1 Accent 1" w:uiPriority="67"/>
+    <w:lsdException w:name="Medium Grid 2 Accent 1" w:uiPriority="68"/>
+    <w:lsdException w:name="Medium Grid 3 Accent 1" w:uiPriority="69"/>
+    <w:lsdException w:name="Dark List Accent 1" w:uiPriority="70"/>
+    <w:lsdException w:name="Colorful Shading Accent 1" w:uiPriority="71"/>
+    <w:lsdException w:name="Colorful List Accent 1" w:uiPriority="72"/>
+    <w:lsdException w:name="Colorful Grid Accent 1" w:uiPriority="73"/>
+    <w:lsdException w:name="Light Shading Accent 2" w:uiPriority="60"/>
+    <w:lsdException w:name="Light List Accent 2" w:uiPriority="61"/>
+    <w:lsdException w:name="Light Grid Accent 2" w:uiPriority="62"/>
+    <w:lsdException w:name="Medium Shading 1 Accent 2" w:uiPriority="63"/>
+    <w:lsdException w:name="Medium Shading 2 Accent 2" w:uiPriority="64"/>
+    <w:lsdException w:name="Medium List 1 Accent 2" w:uiPriority="65"/>
+    <w:lsdException w:name="Medium List 2 Accent 2" w:uiPriority="66"/>
+    <w:lsdException w:name="Medium Grid 1 Accent 2" w:uiPriority="67"/>
+    <w:lsdException w:name="Medium Grid 2 Accent 2" w:uiPriority="68"/>
+    <w:lsdException w:name="Medium Grid 3 Accent 2" w:uiPriority="69"/>
+    <w:lsdException w:name="Dark List Accent 2" w:uiPriority="70"/>
+    <w:lsdException w:name="Colorful Shading Accent 2" w:uiPriority="71"/>
+    <w:lsdException w:name="Colorful List Accent 2" w:uiPriority="72"/>
+    <w:lsdException w:name="Colorful Grid Accent 2" w:uiPriority="73"/>
+    <w:lsdException w:name="Light Shading Accent 3" w:uiPriority="60"/>
+    <w:lsdException w:name="Light List Accent 3" w:uiPriority="61"/>
+    <w:lsdException w:name="Light Grid Accent 3" w:uiPriority="62"/>
+    <w:lsdException w:name="Medium Shading 1 Accent 3" w:uiPriority="63"/>
+    <w:lsdException w:name="Medium Shading 2 Accent 3" w:uiPriority="64"/>
+    <w:lsdException w:name="Medium List 1 Accent 3" w:uiPriority="65"/>
+    <w:lsdException w:name="Medium List 2 Accent 3" w:uiPriority="66"/>
+    <w:lsdException w:name="Medium Grid 1 Accent 3" w:uiPriority="67"/>
+    <w:lsdException w:name="Medium Grid 2 Accent 3" w:uiPriority="68"/>
+    <w:lsdException w:name="Medium Grid 3 Accent 3" w:uiPriority="69"/>
+    <w:lsdException w:name="Dark List Accent 3" w:uiPriority="70"/>
+    <w:lsdException w:name="Colorful Shading Accent 3" w:uiPriority="71"/>
+    <w:lsdException w:name="Colorful List Accent 3" w:uiPriority="72"/>
+    <w:lsdException w:name="Colorful Grid Accent 3" w:uiPriority="73"/>
+    <w:lsdException w:name="Light Shading Accent 4" w:uiPriority="60"/>
+    <w:lsdException w:name="Light List Accent 4" w:uiPriority="61"/>
+    <w:lsdException w:name="Light Grid Accent 4" w:uiPriority="62"/>
+    <w:lsdException w:name="Medium Shading 1 Accent 4" w:uiPriority="63"/>
+    <w:lsdException w:name="Medium Shading 2 Accent 4" w:uiPriority="64"/>
+    <w:lsdException w:name="Medium List 1 Accent 4" w:uiPriority="65"/>
+    <w:lsdException w:name="Medium List 2 Accent 4" w:uiPriority="66"/>
+    <w:lsdException w:name="Medium Grid 1 Accent 4" w:uiPriority="67"/>
+    <w:lsdException w:name="Medium Grid 2 Accent 4" w:uiPriority="68"/>
+    <w:lsdException w:name="Medium Grid 3 Accent 4" w:uiPriority="69"/>
+    <w:lsdException w:name="Dark List Accent 4" w:uiPriority="70"/>
+    <w:lsdException w:name="Colorful Shading Accent 4" w:uiPriority="71"/>
+    <w:lsdException w:name="Colorful List Accent 4" w:uiPriority="72"/>
+    <w:lsdException w:name="Colorful Grid Accent 4" w:uiPriority="73"/>
+    <w:lsdException w:name="Light Shading Accent 5" w:uiPriority="60"/>
+    <w:lsdException w:name="Light List Accent 5" w:uiPriority="61"/>
+    <w:lsdException w:name="Light Grid Accent 5" w:uiPriority="62"/>
+    <w:lsdException w:name="Medium Shading 1 Accent 5" w:uiPriority="63"/>
+    <w:lsdException w:name="Medium Shading 2 Accent 5" w:uiPriority="64"/>
+    <w:lsdException w:name="Medium List 1 Accent 5" w:uiPriority="65"/>
+    <w:lsdException w:name="Medium List 2 Accent 5" w:uiPriority="66"/>
+    <w:lsdException w:name="Medium Grid 1 Accent 5" w:uiPriority="67"/>
+    <w:lsdException w:name="Medium Grid 2 Accent 5" w:uiPriority="68"/>
+    <w:lsdException w:name="Medium Grid 3 Accent 5" w:uiPriority="69"/>
+    <w:lsdException w:name="Dark List Accent 5" w:uiPriority="70"/>
+    <w:lsdException w:name="Colorful Shading Accent 5" w:uiPriority="71"/>
+    <w:lsdException w:name="Colorful List Accent 5" w:uiPriority="72"/>
+    <w:lsdException w:name="Colorful Grid Accent 5" w:uiPriority="73"/>
+    <w:lsdException w:name="Light Shading Accent 6" w:uiPriority="60"/>
+    <w:lsdException w:name="Light List Accent 6" w:uiPriority="61"/>
+    <w:lsdException w:name="Light Grid Accent 6" w:uiPriority="62"/>
+    <w:lsdException w:name="Medium Shading 1 Accent 6" w:uiPriority="63"/>
+    <w:lsdException w:name="Medium Shading 2 Accent 6" w:uiPriority="64"/>
+    <w:lsdException w:name="Medium List 1 Accent 6" w:uiPriority="65"/>
+    <w:lsdException w:name="Medium List 2 Accent 6" w:uiPriority="66"/>
+    <w:lsdException w:name="Medium Grid 1 Accent 6" w:uiPriority="67"/>
+    <w:lsdException w:name="Medium Grid 2 Accent 6" w:uiPriority="68"/>
+    <w:lsdException w:name="Medium Grid 3 Accent 6" w:uiPriority="69"/>
+    <w:lsdException w:name="Dark List Accent 6" w:uiPriority="70"/>
+    <w:lsdException w:name="Colorful Shading Accent 6" w:uiPriority="71"/>
+    <w:lsdException w:name="Colorful List Accent 6" w:uiPriority="72"/>
+    <w:lsdException w:name="Colorful Grid Accent 6" w:uiPriority="73"/>
+    <w:lsdException w:name="Subtle Emphasis" w:uiPriority="19" w:qFormat="1"/>
+    <w:lsdException w:name="Intense Emphasis" w:uiPriority="21" w:qFormat="1"/>
+    <w:lsdException w:name="Subtle Reference" w:uiPriority="31" w:qFormat="1"/>
+    <w:lsdException w:name="Intense Reference" w:uiPriority="32" w:qFormat="1"/>
+    <w:lsdException w:name="Book Title" w:uiPriority="33" w:qFormat="1"/>
+    <w:lsdException w:name="Bibliography" w:semiHidden="1" w:uiPriority="37" w:unhideWhenUsed="1"/>
+    <w:lsdException w:name="TOC Heading" w:semiHidden="1" w:uiPriority="39" w:unhideWhenUsed="1" w:qFormat="1"/>
+    <w:lsdException w:name="Plain Table 1" w:uiPriority="41"/>
+    <w:lsdException w:name="Plain Table 2" w:uiPriority="42"/>
+    <w:lsdException w:name="Plain Table 3" w:uiPriority="43"/>
+    <w:lsdException w:name="Plain Table 4" w:uiPriority="44"/>
+    <w:lsdException w:name="Plain Table 5" w:uiPriority="45"/>
+    <w:lsdException w:name="Grid Table Light" w:uiPriority="40"/>
+    <w:lsdException w:name="Grid Table 1 Light" w:uiPriority="46"/>
+    <w:lsdException w:name="Grid Table 2" w:uiPriority="47"/>
+    <w:lsdException w:name="Grid Table 3" w:uiPriority="48"/>
+    <w:lsdException w:name="Grid Table 4" w:uiPriority="49"/>
+    <w:lsdException w:name="Grid Table 5 Dark" w:uiPriority="50"/>
+    <w:lsdException w:name="Grid Table 6 Colorful" w:uiPriority="51"/>
+    <w:lsdException w:name="Grid Table 7 Colorful" w:uiPriority="52"/>
+    <w:lsdException w:name="Grid Table 1 Light Accent 1" w:uiPriority="46"/>
+    <w:lsdException w:name="Grid Table 2 Accent 1" w:uiPriority="47"/>
+    <w:lsdException w:name="Grid Table 3 Accent 1" w:uiPriority="48"/>
+    <w:lsdException w:name="Grid Table 4 Accent 1" w:uiPriority="49"/>
+    <w:lsdException w:name="Grid Table 5 Dark Accent 1" w:uiPriority="50"/>
+    <w:lsdException w:name="Grid Table 6 Colorful Accent 1" w:uiPriority="51"/>
+    <w:lsdException w:name="Grid Table 7 Colorful Accent 1" w:uiPriority="52"/>
+    <w:lsdException w:name="Grid Table 1 Light Accent 2" w:uiPriority="46"/>
+    <w:lsdException w:name="Grid Table 2 Accent 2" w:uiPriority="47"/>
+    <w:lsdException w:name="Grid Table 3 Accent 2" w:uiPriority="48"/>
+    <w:lsdException w:name="Grid Table 4 Accent 2" w:uiPriority="49"/>
+    <w:lsdException w:name="Grid Table 5 Dark Accent 2" w:uiPriority="50"/>
+    <w:lsdException w:name="Grid Table 6 Colorful Accent 2" w:uiPriority="51"/>
+    <w:lsdException w:name="Grid Table 7 Colorful Accent 2" w:uiPriority="52"/>
+    <w:lsdException w:name="Grid Table 1 Light Accent 3" w:uiPriority="46"/>
+    <w:lsdException w:name="Grid Table 2 Accent 3" w:uiPriority="47"/>
+    <w:lsdException w:name="Grid Table 3 Accent 3" w:uiPriority="48"/>
+    <w:lsdException w:name="Grid Table 4 Accent 3" w:uiPriority="49"/>
+    <w:lsdException w:name="Grid Table 5 Dark Accent 3" w:uiPriority="50"/>
+    <w:lsdException w:name="Grid Table 6 Colorful Accent 3" w:uiPriority="51"/>
+    <w:lsdException w:name="Grid Table 7 Colorful Accent 3" w:uiPriority="52"/>
+    <w:lsdException w:name="Grid Table 1 Light Accent 4" w:uiPriority="46"/>
+    <w:lsdException w:name="Grid Table 2 Accent 4" w:uiPriority="47"/>
+    <w:lsdException w:name="Grid Table 3 Accent 4" w:uiPriority="48"/>
+    <w:lsdException w:name="Grid Table 4 Accent 4" w:uiPriority="49"/>
+    <w:lsdException w:name="Grid Table 5 Dark Accent 4" w:uiPriority="50"/>
+    <w:lsdException w:name="Grid Table 6 Colorful Accent 4" w:uiPriority="51"/>
+    <w:lsdException w:name="Grid Table 7 Colorful Accent 4" w:uiPriority="52"/>
+    <w:lsdException w:name="Grid Table 1 Light Accent 5" w:uiPriority="46"/>
+    <w:lsdException w:name="Grid Table 2 Accent 5" w:uiPriority="47"/>
+    <w:lsdException w:name="Grid Table 3 Accent 5" w:uiPriority="48"/>
+    <w:lsdException w:name="Grid Table 4 Accent 5" w:uiPriority="49"/>
+    <w:lsdException w:name="Grid Table 5 Dark Accent 5" w:uiPriority="50"/>
+    <w:lsdException w:name="Grid Table 6 Colorful Accent 5" w:uiPriority="51"/>
+    <w:lsdException w:name="Grid Table 7 Colorful Accent 5" w:uiPriority="52"/>
+    <w:lsdException w:name="Grid Table 1 Light Accent 6" w:uiPriority="46"/>
+    <w:lsdException w:name="Grid Table 2 Accent 6" w:uiPriority="47"/>
+    <w:lsdException w:name="Grid Table 3 Accent 6" w:uiPriority="48"/>
+    <w:lsdException w:name="Grid Table 4 Accent 6" w:uiPriority="49"/>
+    <w:lsdException w:name="Grid Table 5 Dark Accent 6" w:uiPriority="50"/>
+    <w:lsdException w:name="Grid Table 6 Colorful Accent 6" w:uiPriority="51"/>
+    <w:lsdException w:name="Grid Table 7 Colorful Accent 6" w:uiPriority="52"/>
+    <w:lsdException w:name="List Table 1 Light" w:uiPriority="46"/>
+    <w:lsdException w:name="List Table 2" w:uiPriority="47"/>
+    <w:lsdException w:name="List Table 3" w:uiPriority="48"/>
+    <w:lsdException w:name="List Table 4" w:uiPriority="49"/>
+    <w:lsdException w:name="List Table 5 Dark" w:uiPriority="50"/>
+    <w:lsdException w:name="List Table 6 Colorful" w:uiPriority="51"/>
+    <w:lsdException w:name="List Table 7 Colorful" w:uiPriority="52"/>
+    <w:lsdException w:name="List Table 1 Light Accent 1" w:uiPriority="46"/>
+    <w:lsdException w:name="List Table 2 Accent 1" w:uiPriority="47"/>
+    <w:lsdException w:name="List Table 3 Accent 1" w:uiPriority="48"/>
+    <w:lsdException w:name="List Table 4 Accent 1" w:uiPriority="49"/>
+    <w:lsdException w:name="List Table 5 Dark Accent 1" w:uiPriority="50"/>
+    <w:lsdException w:name="List Table 6 Colorful Accent 1" w:uiPriority="51"/>
+    <w:lsdException w:name="List Table 7 Colorful Accent 1" w:uiPriority="52"/>
+    <w:lsdException w:name="List Table 1 Light Accent 2" w:uiPriority="46"/>
+    <w:lsdException w:name="List Table 2 Accent 2" w:uiPriority="47"/>
+    <w:lsdException w:name="List Table 3 Accent 2" w:uiPriority="48"/>
+    <w:lsdException w:name="List Table 4 Accent 2" w:uiPriority="49"/>
+    <w:lsdException w:name="List Table 5 Dark Accent 2" w:uiPriority="50"/>
+    <w:lsdException w:name="List Table 6 Colorful Accent 2" w:uiPriority="51"/>
+    <w:lsdException w:name="List Table 7 Colorful Accent 2" w:uiPriority="52"/>
+    <w:lsdException w:name="List Table 1 Light Accent 3" w:uiPriority="46"/>
+    <w:lsdException w:name="List Table 2 Accent 3" w:uiPriority="47"/>
+    <w:lsdException w:name="List Table 3 Accent 3" w:uiPriority="48"/>
+    <w:lsdException w:name="List Table 4 Accent 3" w:uiPriority="49"/>
+    <w:lsdException w:name="List Table 5 Dark Accent 3" w:uiPriority="50"/>
+    <w:lsdException w:name="List Table 6 Colorful Accent 3" w:uiPriority="51"/>
+    <w:lsdException w:name="List Table 7 Colorful Accent 3" w:uiPriority="52"/>
+    <w:lsdException w:name="List Table 1 Light Accent 4" w:uiPriority="46"/>
+    <w:lsdException w:name="List Table 2 Accent 4" w:uiPriority="47"/>
+    <w:lsdException w:name="List Table 3 Accent 4" w:uiPriority="48"/>
+    <w:lsdException w:name="List Table 4 Accent 4" w:uiPriority="49"/>
+    <w:lsdException w:name="List Table 5 Dark Accent 4" w:uiPriority="50"/>
+    <w:lsdException w:name="List Table 6 Colorful Accent 4" w:uiPriority="51"/>
+    <w:lsdException w:name="List Table 7 Colorful Accent 4" w:uiPriority="52"/>
+    <w:lsdException w:name="List Table 1 Light Accent 5" w:uiPriority="46"/>
+    <w:lsdException w:name="List Table 2 Accent 5" w:uiPriority="47"/>
+    <w:lsdException w:name="List Table 3 Accent 5" w:uiPriority="48"/>
+    <w:lsdException w:name="List Table 4 Accent 5" w:uiPriority="49"/>
+    <w:lsdException w:name="List Table 5 Dark Accent 5" w:uiPriority="50"/>
+    <w:lsdException w:name="List Table 6 Colorful Accent 5" w:uiPriority="51"/>
+    <w:lsdException w:name="List Table 7 Colorful Accent 5" w:uiPriority="52"/>
+    <w:lsdException w:name="List Table 1 Light Accent 6" w:uiPriority="46"/>
+    <w:lsdException w:name="List Table 2 Accent 6" w:uiPriority="47"/>
+    <w:lsdException w:name="List Table 3 Accent 6" w:uiPriority="48"/>
+    <w:lsdException w:name="List Table 4 Accent 6" w:uiPriority="49"/>
+    <w:lsdException w:name="List Table 5 Dark Accent 6" w:uiPriority="50"/>
+    <w:lsdException w:name="List Table 6 Colorful Accent 6" w:uiPriority="51"/>
+    <w:lsdException w:name="List Table 7 Colorful Accent 6" w:uiPriority="52"/>
+    <w:lsdException w:name="Mention" w:semiHidden="1" w:unhideWhenUsed="1"/>
+    <w:lsdException w:name="Smart Hyperlink" w:semiHidden="1" w:unhideWhenUsed="1"/>
+    <w:lsdException w:name="Hashtag" w:semiHidden="1" w:unhideWhenUsed="1"/>
+    <w:lsdException w:name="Unresolved Mention" w:semiHidden="1" w:unhideWhenUsed="1"/>
+    <w:lsdException w:name="Smart Link" w:semiHidden="1" w:unhideWhenUsed="1"/>
   </w:latentStyles>
   <w:style w:type="paragraph" w:default="1" w:styleId="a">
     <w:name w:val="Normal"/>
@@ -13105,7 +12024,6 @@
     <w:uiPriority w:val="99"/>
     <w:semiHidden/>
     <w:unhideWhenUsed/>
-    <w:qFormat/>
     <w:tblPr>
       <w:tblInd w:w="0" w:type="dxa"/>
       <w:tblCellMar>
@@ -13150,14 +12068,12 @@
   <w:style w:type="character" w:customStyle="1" w:styleId="a4">
     <w:name w:val="Ссылка указателя"/>
     <w:qFormat/>
-    <w:rsid w:val="0047749E"/>
   </w:style>
   <w:style w:type="paragraph" w:styleId="a5">
     <w:name w:val="Title"/>
     <w:basedOn w:val="a"/>
     <w:next w:val="a6"/>
     <w:qFormat/>
-    <w:rsid w:val="0047749E"/>
     <w:pPr>
       <w:keepNext/>
       <w:spacing w:before="240" w:after="120"/>
@@ -13170,7 +12086,6 @@
   <w:style w:type="paragraph" w:styleId="a6">
     <w:name w:val="Body Text"/>
     <w:basedOn w:val="a"/>
-    <w:rsid w:val="0047749E"/>
     <w:pPr>
       <w:spacing w:after="140" w:line="276" w:lineRule="auto"/>
     </w:pPr>
@@ -13178,7 +12093,6 @@
   <w:style w:type="paragraph" w:styleId="a7">
     <w:name w:val="List"/>
     <w:basedOn w:val="a6"/>
-    <w:rsid w:val="0047749E"/>
     <w:rPr>
       <w:rFonts w:cs="Arial"/>
     </w:rPr>
@@ -13187,7 +12101,6 @@
     <w:name w:val="caption"/>
     <w:basedOn w:val="a"/>
     <w:qFormat/>
-    <w:rsid w:val="0047749E"/>
     <w:pPr>
       <w:suppressLineNumbers/>
       <w:spacing w:before="120" w:after="120"/>
@@ -13203,7 +12116,6 @@
   <w:style w:type="paragraph" w:styleId="a9">
     <w:name w:val="index heading"/>
     <w:basedOn w:val="a5"/>
-    <w:rsid w:val="0047749E"/>
   </w:style>
   <w:style w:type="paragraph" w:styleId="11">
     <w:name w:val="toc 1"/>
@@ -13292,7 +12204,6 @@
       <w:sz w:val="28"/>
     </w:rPr>
     <w:tblPr>
-      <w:tblInd w:w="0" w:type="dxa"/>
       <w:tblBorders>
         <w:top w:val="single" w:sz="4" w:space="0" w:color="auto"/>
         <w:left w:val="single" w:sz="4" w:space="0" w:color="auto"/>
@@ -13301,12 +12212,6 @@
         <w:insideH w:val="single" w:sz="4" w:space="0" w:color="auto"/>
         <w:insideV w:val="single" w:sz="4" w:space="0" w:color="auto"/>
       </w:tblBorders>
-      <w:tblCellMar>
-        <w:top w:w="0" w:type="dxa"/>
-        <w:left w:w="108" w:type="dxa"/>
-        <w:bottom w:w="0" w:type="dxa"/>
-        <w:right w:w="108" w:type="dxa"/>
-      </w:tblCellMar>
     </w:tblPr>
   </w:style>
   <w:style w:type="table" w:customStyle="1" w:styleId="12">
@@ -13318,7 +12223,6 @@
       <w:sz w:val="28"/>
     </w:rPr>
     <w:tblPr>
-      <w:tblInd w:w="0" w:type="dxa"/>
       <w:tblBorders>
         <w:top w:val="single" w:sz="4" w:space="0" w:color="auto"/>
         <w:left w:val="single" w:sz="4" w:space="0" w:color="auto"/>
@@ -13327,12 +12231,6 @@
         <w:insideH w:val="single" w:sz="4" w:space="0" w:color="auto"/>
         <w:insideV w:val="single" w:sz="4" w:space="0" w:color="auto"/>
       </w:tblBorders>
-      <w:tblCellMar>
-        <w:top w:w="0" w:type="dxa"/>
-        <w:left w:w="108" w:type="dxa"/>
-        <w:bottom w:w="0" w:type="dxa"/>
-        <w:right w:w="108" w:type="dxa"/>
-      </w:tblCellMar>
     </w:tblPr>
   </w:style>
   <w:style w:type="paragraph" w:styleId="ad">
@@ -13397,7 +12295,6 @@
       <w:suppressAutoHyphens w:val="0"/>
     </w:pPr>
     <w:tblPr>
-      <w:tblInd w:w="0" w:type="dxa"/>
       <w:tblBorders>
         <w:top w:val="single" w:sz="4" w:space="0" w:color="auto"/>
         <w:left w:val="single" w:sz="4" w:space="0" w:color="auto"/>
@@ -13406,12 +12303,6 @@
         <w:insideH w:val="single" w:sz="4" w:space="0" w:color="auto"/>
         <w:insideV w:val="single" w:sz="4" w:space="0" w:color="auto"/>
       </w:tblBorders>
-      <w:tblCellMar>
-        <w:top w:w="0" w:type="dxa"/>
-        <w:left w:w="108" w:type="dxa"/>
-        <w:bottom w:w="0" w:type="dxa"/>
-        <w:right w:w="108" w:type="dxa"/>
-      </w:tblCellMar>
     </w:tblPr>
   </w:style>
   <w:style w:type="paragraph" w:customStyle="1" w:styleId="af1">
@@ -13448,7 +12339,6 @@
       <w:suppressAutoHyphens w:val="0"/>
     </w:pPr>
     <w:tblPr>
-      <w:tblInd w:w="0" w:type="dxa"/>
       <w:tblBorders>
         <w:top w:val="single" w:sz="4" w:space="0" w:color="auto"/>
         <w:left w:val="single" w:sz="4" w:space="0" w:color="auto"/>
@@ -13457,12 +12347,6 @@
         <w:insideH w:val="single" w:sz="4" w:space="0" w:color="auto"/>
         <w:insideV w:val="single" w:sz="4" w:space="0" w:color="auto"/>
       </w:tblBorders>
-      <w:tblCellMar>
-        <w:top w:w="0" w:type="dxa"/>
-        <w:left w:w="108" w:type="dxa"/>
-        <w:bottom w:w="0" w:type="dxa"/>
-        <w:right w:w="108" w:type="dxa"/>
-      </w:tblCellMar>
     </w:tblPr>
   </w:style>
   <w:style w:type="table" w:customStyle="1" w:styleId="4">
@@ -13475,7 +12359,6 @@
       <w:suppressAutoHyphens w:val="0"/>
     </w:pPr>
     <w:tblPr>
-      <w:tblInd w:w="0" w:type="dxa"/>
       <w:tblBorders>
         <w:top w:val="single" w:sz="4" w:space="0" w:color="auto"/>
         <w:left w:val="single" w:sz="4" w:space="0" w:color="auto"/>
@@ -13484,12 +12367,6 @@
         <w:insideH w:val="single" w:sz="4" w:space="0" w:color="auto"/>
         <w:insideV w:val="single" w:sz="4" w:space="0" w:color="auto"/>
       </w:tblBorders>
-      <w:tblCellMar>
-        <w:top w:w="0" w:type="dxa"/>
-        <w:left w:w="108" w:type="dxa"/>
-        <w:bottom w:w="0" w:type="dxa"/>
-        <w:right w:w="108" w:type="dxa"/>
-      </w:tblCellMar>
     </w:tblPr>
   </w:style>
   <w:style w:type="table" w:customStyle="1" w:styleId="21">
@@ -13498,7 +12375,6 @@
     <w:uiPriority w:val="39"/>
     <w:rsid w:val="00952BF1"/>
     <w:tblPr>
-      <w:tblInd w:w="0" w:type="dxa"/>
       <w:tblBorders>
         <w:top w:val="single" w:sz="4" w:space="0" w:color="auto"/>
         <w:left w:val="single" w:sz="4" w:space="0" w:color="auto"/>
@@ -13507,83 +12383,7 @@
         <w:insideH w:val="single" w:sz="4" w:space="0" w:color="auto"/>
         <w:insideV w:val="single" w:sz="4" w:space="0" w:color="auto"/>
       </w:tblBorders>
-      <w:tblCellMar>
-        <w:top w:w="0" w:type="dxa"/>
-        <w:left w:w="108" w:type="dxa"/>
-        <w:bottom w:w="0" w:type="dxa"/>
-        <w:right w:w="108" w:type="dxa"/>
-      </w:tblCellMar>
     </w:tblPr>
-  </w:style>
-  <w:style w:type="character" w:styleId="af3">
-    <w:name w:val="annotation reference"/>
-    <w:basedOn w:val="a0"/>
-    <w:uiPriority w:val="99"/>
-    <w:semiHidden/>
-    <w:unhideWhenUsed/>
-    <w:rsid w:val="007F33AE"/>
-    <w:rPr>
-      <w:sz w:val="16"/>
-      <w:szCs w:val="16"/>
-    </w:rPr>
-  </w:style>
-  <w:style w:type="paragraph" w:styleId="af4">
-    <w:name w:val="annotation text"/>
-    <w:basedOn w:val="a"/>
-    <w:link w:val="af5"/>
-    <w:uiPriority w:val="99"/>
-    <w:semiHidden/>
-    <w:unhideWhenUsed/>
-    <w:rsid w:val="007F33AE"/>
-    <w:pPr>
-      <w:spacing w:line="240" w:lineRule="auto"/>
-    </w:pPr>
-    <w:rPr>
-      <w:sz w:val="20"/>
-      <w:szCs w:val="20"/>
-    </w:rPr>
-  </w:style>
-  <w:style w:type="character" w:customStyle="1" w:styleId="af5">
-    <w:name w:val="Текст примечания Знак"/>
-    <w:basedOn w:val="a0"/>
-    <w:link w:val="af4"/>
-    <w:uiPriority w:val="99"/>
-    <w:semiHidden/>
-    <w:rsid w:val="007F33AE"/>
-    <w:rPr>
-      <w:rFonts w:ascii="Times New Roman" w:hAnsi="Times New Roman"/>
-      <w:sz w:val="20"/>
-      <w:szCs w:val="20"/>
-    </w:rPr>
-  </w:style>
-  <w:style w:type="paragraph" w:styleId="af6">
-    <w:name w:val="annotation subject"/>
-    <w:basedOn w:val="af4"/>
-    <w:next w:val="af4"/>
-    <w:link w:val="af7"/>
-    <w:uiPriority w:val="99"/>
-    <w:semiHidden/>
-    <w:unhideWhenUsed/>
-    <w:rsid w:val="007F33AE"/>
-    <w:rPr>
-      <w:b/>
-      <w:bCs/>
-    </w:rPr>
-  </w:style>
-  <w:style w:type="character" w:customStyle="1" w:styleId="af7">
-    <w:name w:val="Тема примечания Знак"/>
-    <w:basedOn w:val="af5"/>
-    <w:link w:val="af6"/>
-    <w:uiPriority w:val="99"/>
-    <w:semiHidden/>
-    <w:rsid w:val="007F33AE"/>
-    <w:rPr>
-      <w:rFonts w:ascii="Times New Roman" w:hAnsi="Times New Roman"/>
-      <w:b/>
-      <w:bCs/>
-      <w:sz w:val="20"/>
-      <w:szCs w:val="20"/>
-    </w:rPr>
   </w:style>
 </w:styles>
 </file>
@@ -13631,7 +12431,7 @@
     </a:clrScheme>
     <a:fontScheme name="Стандартная">
       <a:majorFont>
-        <a:latin typeface="Calibri Light"/>
+        <a:latin typeface="Calibri Light" panose="020F0302020204030204"/>
         <a:ea typeface=""/>
         <a:cs typeface=""/>
         <a:font script="Jpan" typeface="游ゴシック Light"/>
@@ -13666,7 +12466,7 @@
         <a:font script="Geor" typeface="Sylfaen"/>
       </a:majorFont>
       <a:minorFont>
-        <a:latin typeface="Calibri"/>
+        <a:latin typeface="Calibri" panose="020F0502020204030204"/>
         <a:ea typeface=""/>
         <a:cs typeface=""/>
         <a:font script="Jpan" typeface="游明朝"/>
@@ -13843,7 +12643,7 @@
   <a:extraClrSchemeLst/>
   <a:extLst>
     <a:ext uri="{05A4C25C-085E-4340-85A3-A5531E510DB2}">
-      <thm15:themeFamily xmlns:thm15="http://schemas.microsoft.com/office/thememl/2012/main" xmlns="" name="Office Theme" id="{62F939B6-93AF-4DB8-9C6B-D6C7DFDC589F}" vid="{4A3C46E8-61CC-4603-A589-7422A47A8E4A}"/>
+      <thm15:themeFamily xmlns:thm15="http://schemas.microsoft.com/office/thememl/2012/main" name="Office Theme" id="{62F939B6-93AF-4DB8-9C6B-D6C7DFDC589F}" vid="{4A3C46E8-61CC-4603-A589-7422A47A8E4A}"/>
     </a:ext>
   </a:extLst>
 </a:theme>
@@ -13854,7 +12654,7 @@
 </file>
 
 <file path=customXml/itemProps1.xml><?xml version="1.0" encoding="utf-8"?>
-<ds:datastoreItem xmlns:ds="http://schemas.openxmlformats.org/officeDocument/2006/customXml" ds:itemID="{92B677F7-EF5E-4CF2-BDC4-88CB3C69F7A2}">
+<ds:datastoreItem xmlns:ds="http://schemas.openxmlformats.org/officeDocument/2006/customXml" ds:itemID="{B5698728-7EC6-46E0-8705-AB0FE7AA8540}">
   <ds:schemaRefs>
     <ds:schemaRef ds:uri="http://schemas.openxmlformats.org/officeDocument/2006/bibliography"/>
   </ds:schemaRefs>

--- a/LAB5/ЛБ5 Братчиков Е.С..docx
+++ b/LAB5/ЛБ5 Братчиков Е.С..docx
@@ -1,10 +1,10 @@
 
 <file path=word/document.xml><?xml version="1.0" encoding="utf-8"?>
-<w:document xmlns:wpc="http://schemas.microsoft.com/office/word/2010/wordprocessingCanvas" xmlns:cx="http://schemas.microsoft.com/office/drawing/2014/chartex" xmlns:cx1="http://schemas.microsoft.com/office/drawing/2015/9/8/chartex" xmlns:cx2="http://schemas.microsoft.com/office/drawing/2015/10/21/chartex" xmlns:cx3="http://schemas.microsoft.com/office/drawing/2016/5/9/chartex" xmlns:cx4="http://schemas.microsoft.com/office/drawing/2016/5/10/chartex" xmlns:cx5="http://schemas.microsoft.com/office/drawing/2016/5/11/chartex" xmlns:cx6="http://schemas.microsoft.com/office/drawing/2016/5/12/chartex" xmlns:cx7="http://schemas.microsoft.com/office/drawing/2016/5/13/chartex" xmlns:cx8="http://schemas.microsoft.com/office/drawing/2016/5/14/chartex" xmlns:mc="http://schemas.openxmlformats.org/markup-compatibility/2006" xmlns:aink="http://schemas.microsoft.com/office/drawing/2016/ink" xmlns:am3d="http://schemas.microsoft.com/office/drawing/2017/model3d" xmlns:o="urn:schemas-microsoft-com:office:office" xmlns:r="http://schemas.openxmlformats.org/officeDocument/2006/relationships" xmlns:m="http://schemas.openxmlformats.org/officeDocument/2006/math" xmlns:v="urn:schemas-microsoft-com:vml" xmlns:wp14="http://schemas.microsoft.com/office/word/2010/wordprocessingDrawing" xmlns:wp="http://schemas.openxmlformats.org/drawingml/2006/wordprocessingDrawing" xmlns:w10="urn:schemas-microsoft-com:office:word" xmlns:w="http://schemas.openxmlformats.org/wordprocessingml/2006/main" xmlns:w14="http://schemas.microsoft.com/office/word/2010/wordml" xmlns:w15="http://schemas.microsoft.com/office/word/2012/wordml" xmlns:w16cex="http://schemas.microsoft.com/office/word/2018/wordml/cex" xmlns:w16cid="http://schemas.microsoft.com/office/word/2016/wordml/cid" xmlns:w16="http://schemas.microsoft.com/office/word/2018/wordml" xmlns:w16se="http://schemas.microsoft.com/office/word/2015/wordml/symex" xmlns:wpg="http://schemas.microsoft.com/office/word/2010/wordprocessingGroup" xmlns:wpi="http://schemas.microsoft.com/office/word/2010/wordprocessingInk" xmlns:wne="http://schemas.microsoft.com/office/word/2006/wordml" xmlns:wps="http://schemas.microsoft.com/office/word/2010/wordprocessingShape" mc:Ignorable="w14 w15 w16se w16cid w16 w16cex wp14">
+<w:document xmlns:wpc="http://schemas.microsoft.com/office/word/2010/wordprocessingCanvas" xmlns:cx="http://schemas.microsoft.com/office/drawing/2014/chartex" xmlns:cx1="http://schemas.microsoft.com/office/drawing/2015/9/8/chartex" xmlns:cx2="http://schemas.microsoft.com/office/drawing/2015/10/21/chartex" xmlns:cx3="http://schemas.microsoft.com/office/drawing/2016/5/9/chartex" xmlns:cx4="http://schemas.microsoft.com/office/drawing/2016/5/10/chartex" xmlns:cx5="http://schemas.microsoft.com/office/drawing/2016/5/11/chartex" xmlns:cx6="http://schemas.microsoft.com/office/drawing/2016/5/12/chartex" xmlns:cx7="http://schemas.microsoft.com/office/drawing/2016/5/13/chartex" xmlns:cx8="http://schemas.microsoft.com/office/drawing/2016/5/14/chartex" xmlns:mc="http://schemas.openxmlformats.org/markup-compatibility/2006" xmlns:aink="http://schemas.microsoft.com/office/drawing/2016/ink" xmlns:am3d="http://schemas.microsoft.com/office/drawing/2017/model3d" xmlns:o="urn:schemas-microsoft-com:office:office" xmlns:oel="http://schemas.microsoft.com/office/2019/extlst" xmlns:r="http://schemas.openxmlformats.org/officeDocument/2006/relationships" xmlns:m="http://schemas.openxmlformats.org/officeDocument/2006/math" xmlns:v="urn:schemas-microsoft-com:vml" xmlns:wp14="http://schemas.microsoft.com/office/word/2010/wordprocessingDrawing" xmlns:wp="http://schemas.openxmlformats.org/drawingml/2006/wordprocessingDrawing" xmlns:w10="urn:schemas-microsoft-com:office:word" xmlns:w="http://schemas.openxmlformats.org/wordprocessingml/2006/main" xmlns:w14="http://schemas.microsoft.com/office/word/2010/wordml" xmlns:w15="http://schemas.microsoft.com/office/word/2012/wordml" xmlns:w16cex="http://schemas.microsoft.com/office/word/2018/wordml/cex" xmlns:w16cid="http://schemas.microsoft.com/office/word/2016/wordml/cid" xmlns:w16="http://schemas.microsoft.com/office/word/2018/wordml" xmlns:w16sdtdh="http://schemas.microsoft.com/office/word/2020/wordml/sdtdatahash" xmlns:w16se="http://schemas.microsoft.com/office/word/2015/wordml/symex" xmlns:wpg="http://schemas.microsoft.com/office/word/2010/wordprocessingGroup" xmlns:wpi="http://schemas.microsoft.com/office/word/2010/wordprocessingInk" xmlns:wne="http://schemas.microsoft.com/office/word/2006/wordml" xmlns:wps="http://schemas.microsoft.com/office/word/2010/wordprocessingShape" mc:Ignorable="w14 w15 w16se w16cid w16 w16cex w16sdtdh wp14">
   <w:body>
     <w:tbl>
       <w:tblPr>
-        <w:tblStyle w:val="12"/>
+        <w:tblStyle w:val="1"/>
         <w:tblW w:w="9628" w:type="dxa"/>
         <w:tblLayout w:type="fixed"/>
         <w:tblLook w:val="04A0" w:firstRow="1" w:lastRow="0" w:firstColumn="1" w:lastColumn="0" w:noHBand="0" w:noVBand="1"/>
@@ -218,7 +218,7 @@
     </w:p>
     <w:tbl>
       <w:tblPr>
-        <w:tblStyle w:val="12"/>
+        <w:tblStyle w:val="1"/>
         <w:tblW w:w="5000" w:type="pct"/>
         <w:tblLayout w:type="fixed"/>
         <w:tblLook w:val="04A0" w:firstRow="1" w:lastRow="0" w:firstColumn="1" w:lastColumn="0" w:noHBand="0" w:noVBand="1"/>
@@ -829,23 +829,13 @@
                 <w:u w:val="single"/>
               </w:rPr>
             </w:pPr>
-            <w:proofErr w:type="spellStart"/>
             <w:r>
               <w:rPr>
                 <w:rFonts w:eastAsia="Calibri" w:cs="Times New Roman"/>
                 <w:szCs w:val="28"/>
                 <w:u w:val="single"/>
               </w:rPr>
-              <w:t>Калентьев</w:t>
-            </w:r>
-            <w:proofErr w:type="spellEnd"/>
-            <w:r>
-              <w:rPr>
-                <w:rFonts w:eastAsia="Calibri" w:cs="Times New Roman"/>
-                <w:szCs w:val="28"/>
-                <w:u w:val="single"/>
-              </w:rPr>
-              <w:t xml:space="preserve"> А.А.</w:t>
+              <w:t>Калентьев А.А.</w:t>
             </w:r>
           </w:p>
         </w:tc>
@@ -1143,7 +1133,7 @@
       <w:sdtContent>
         <w:p>
           <w:pPr>
-            <w:pStyle w:val="ab"/>
+            <w:pStyle w:val="TOCHeading"/>
             <w:spacing w:after="240"/>
             <w:jc w:val="center"/>
             <w:rPr>
@@ -1166,7 +1156,7 @@
         </w:p>
         <w:p>
           <w:pPr>
-            <w:pStyle w:val="11"/>
+            <w:pStyle w:val="TOC1"/>
             <w:rPr>
               <w:rFonts w:asciiTheme="minorHAnsi" w:eastAsiaTheme="minorEastAsia" w:hAnsiTheme="minorHAnsi"/>
               <w:noProof/>
@@ -1179,7 +1169,7 @@
           </w:r>
           <w:r>
             <w:rPr>
-              <w:rStyle w:val="a4"/>
+              <w:rStyle w:val="a"/>
               <w:bCs/>
               <w:webHidden/>
             </w:rPr>
@@ -1187,7 +1177,7 @@
           </w:r>
           <w:r>
             <w:rPr>
-              <w:rStyle w:val="a4"/>
+              <w:rStyle w:val="a"/>
               <w:bCs/>
             </w:rPr>
             <w:fldChar w:fldCharType="separate"/>
@@ -1195,7 +1185,7 @@
           <w:hyperlink w:anchor="_Toc154428216" w:history="1">
             <w:r>
               <w:rPr>
-                <w:rStyle w:val="a3"/>
+                <w:rStyle w:val="Hyperlink"/>
                 <w:noProof/>
               </w:rPr>
               <w:t>ВВЕДЕНИЕ</w:t>
@@ -1252,7 +1242,7 @@
         </w:p>
         <w:p>
           <w:pPr>
-            <w:pStyle w:val="11"/>
+            <w:pStyle w:val="TOC1"/>
             <w:rPr>
               <w:rFonts w:asciiTheme="minorHAnsi" w:eastAsiaTheme="minorEastAsia" w:hAnsiTheme="minorHAnsi"/>
               <w:noProof/>
@@ -1263,7 +1253,7 @@
           <w:hyperlink w:anchor="_Toc154428217" w:history="1">
             <w:r>
               <w:rPr>
-                <w:rStyle w:val="a3"/>
+                <w:rStyle w:val="Hyperlink"/>
                 <w:noProof/>
               </w:rPr>
               <w:t>1 Основная часть</w:t>
@@ -1320,7 +1310,7 @@
         </w:p>
         <w:p>
           <w:pPr>
-            <w:pStyle w:val="2"/>
+            <w:pStyle w:val="TOC2"/>
             <w:tabs>
               <w:tab w:val="right" w:leader="dot" w:pos="9628"/>
             </w:tabs>
@@ -1334,14 +1324,14 @@
           <w:hyperlink w:anchor="_Toc154428218" w:history="1">
             <w:r>
               <w:rPr>
-                <w:rStyle w:val="a3"/>
+                <w:rStyle w:val="Hyperlink"/>
                 <w:noProof/>
               </w:rPr>
               <w:t xml:space="preserve">1.1 </w:t>
             </w:r>
             <w:r>
               <w:rPr>
-                <w:rStyle w:val="a3"/>
+                <w:rStyle w:val="Hyperlink"/>
                 <w:noProof/>
                 <w:lang w:val="en-US"/>
               </w:rPr>
@@ -1349,7 +1339,7 @@
             </w:r>
             <w:r>
               <w:rPr>
-                <w:rStyle w:val="a3"/>
+                <w:rStyle w:val="Hyperlink"/>
                 <w:noProof/>
               </w:rPr>
               <w:t>диаграмма вариантов использования</w:t>
@@ -1406,7 +1396,7 @@
         </w:p>
         <w:p>
           <w:pPr>
-            <w:pStyle w:val="2"/>
+            <w:pStyle w:val="TOC2"/>
             <w:tabs>
               <w:tab w:val="right" w:leader="dot" w:pos="9628"/>
             </w:tabs>
@@ -1420,7 +1410,7 @@
           <w:hyperlink w:anchor="_Toc154428219" w:history="1">
             <w:r>
               <w:rPr>
-                <w:rStyle w:val="a3"/>
+                <w:rStyle w:val="Hyperlink"/>
                 <w:noProof/>
               </w:rPr>
               <w:t>1.3 Описание классов, образующих связь типа «общее-частное»</w:t>
@@ -1477,7 +1467,7 @@
         </w:p>
         <w:p>
           <w:pPr>
-            <w:pStyle w:val="2"/>
+            <w:pStyle w:val="TOC2"/>
             <w:tabs>
               <w:tab w:val="right" w:leader="dot" w:pos="9628"/>
             </w:tabs>
@@ -1491,7 +1481,7 @@
           <w:hyperlink w:anchor="_Toc154428220" w:history="1">
             <w:r>
               <w:rPr>
-                <w:rStyle w:val="a3"/>
+                <w:rStyle w:val="Hyperlink"/>
                 <w:noProof/>
               </w:rPr>
               <w:t>1.5 Тестирование программы</w:t>
@@ -1548,7 +1538,7 @@
         </w:p>
         <w:p>
           <w:pPr>
-            <w:pStyle w:val="11"/>
+            <w:pStyle w:val="TOC1"/>
             <w:rPr>
               <w:rFonts w:asciiTheme="minorHAnsi" w:eastAsiaTheme="minorEastAsia" w:hAnsiTheme="minorHAnsi"/>
               <w:noProof/>
@@ -1559,7 +1549,7 @@
           <w:hyperlink w:anchor="_Toc154428221" w:history="1">
             <w:r>
               <w:rPr>
-                <w:rStyle w:val="a3"/>
+                <w:rStyle w:val="Hyperlink"/>
                 <w:noProof/>
               </w:rPr>
               <w:t>СПИСОК ИСПОЛЬЗОВАННЫХ ИСТОЧНИКОВ</w:t>
@@ -1679,7 +1669,7 @@
     </w:p>
     <w:p>
       <w:pPr>
-        <w:pStyle w:val="aa"/>
+        <w:pStyle w:val="ListParagraph"/>
         <w:numPr>
           <w:ilvl w:val="0"/>
           <w:numId w:val="1"/>
@@ -1691,7 +1681,7 @@
     </w:p>
     <w:p>
       <w:pPr>
-        <w:pStyle w:val="aa"/>
+        <w:pStyle w:val="ListParagraph"/>
         <w:numPr>
           <w:ilvl w:val="0"/>
           <w:numId w:val="1"/>
@@ -1712,7 +1702,7 @@
     </w:p>
     <w:p>
       <w:pPr>
-        <w:pStyle w:val="aa"/>
+        <w:pStyle w:val="ListParagraph"/>
         <w:numPr>
           <w:ilvl w:val="0"/>
           <w:numId w:val="1"/>
@@ -1733,7 +1723,7 @@
     </w:p>
     <w:p>
       <w:pPr>
-        <w:pStyle w:val="aa"/>
+        <w:pStyle w:val="ListParagraph"/>
         <w:numPr>
           <w:ilvl w:val="0"/>
           <w:numId w:val="1"/>
@@ -1745,7 +1735,7 @@
     </w:p>
     <w:p>
       <w:pPr>
-        <w:pStyle w:val="aa"/>
+        <w:pStyle w:val="ListParagraph"/>
         <w:numPr>
           <w:ilvl w:val="0"/>
           <w:numId w:val="1"/>
@@ -1763,7 +1753,7 @@
     </w:p>
     <w:p>
       <w:pPr>
-        <w:pStyle w:val="aa"/>
+        <w:pStyle w:val="ListParagraph"/>
         <w:numPr>
           <w:ilvl w:val="0"/>
           <w:numId w:val="1"/>
@@ -1843,23 +1833,7 @@
     </w:p>
     <w:p>
       <w:r>
-        <w:t>Вариант использования (</w:t>
-      </w:r>
-      <w:proofErr w:type="spellStart"/>
-      <w:r>
-        <w:t>use</w:t>
-      </w:r>
-      <w:proofErr w:type="spellEnd"/>
-      <w:r>
-        <w:t xml:space="preserve"> </w:t>
-      </w:r>
-      <w:proofErr w:type="spellStart"/>
-      <w:r>
-        <w:t>case</w:t>
-      </w:r>
-      <w:proofErr w:type="spellEnd"/>
-      <w:r>
-        <w:t>) — это описание множества последовательных действий (включая вариации), которые выполняются некоторым субъектом с целью получения результата, значимого для некоторого действующего лица [1]. ВИ предполагает взаимодействие действующих лиц и системы или другого объекта. Действующее лицо представляет собой логически связанное множество ролей, которые играют пользователи системы во время взаимодействия с ней.</w:t>
+        <w:t>Вариант использования (use case) — это описание множества последовательных действий (включая вариации), которые выполняются некоторым субъектом с целью получения результата, значимого для некоторого действующего лица [1]. ВИ предполагает взаимодействие действующих лиц и системы или другого объекта. Действующее лицо представляет собой логически связанное множество ролей, которые играют пользователи системы во время взаимодействия с ней.</w:t>
       </w:r>
     </w:p>
     <w:p>
@@ -1978,23 +1952,7 @@
         <w:ind w:firstLine="709"/>
       </w:pPr>
       <w:r>
-        <w:t xml:space="preserve">Диаграмма классов (англ. </w:t>
-      </w:r>
-      <w:proofErr w:type="spellStart"/>
-      <w:r>
-        <w:t>class</w:t>
-      </w:r>
-      <w:proofErr w:type="spellEnd"/>
-      <w:r>
-        <w:t xml:space="preserve"> </w:t>
-      </w:r>
-      <w:proofErr w:type="spellStart"/>
-      <w:r>
-        <w:t>diagram</w:t>
-      </w:r>
-      <w:proofErr w:type="spellEnd"/>
-      <w:r>
-        <w:t>) — структурная диаграмма языка моделирования UML, демонстрирующая общую структуру иерархии классов системы, их коопераций, атрибутов (полей), методов, интерфейсов и взаимосвязей (отношений) между ними. Широко применяется не только для документирования и визуализации, но также для конструирования посредством прямого или обратного проектирования.</w:t>
+        <w:t>Диаграмма классов (англ. class diagram) — структурная диаграмма языка моделирования UML, демонстрирующая общую структуру иерархии классов системы, их коопераций, атрибутов (полей), методов, интерфейсов и взаимосвязей (отношений) между ними. Широко применяется не только для документирования и визуализации, но также для конструирования посредством прямого или обратного проектирования.</w:t>
       </w:r>
     </w:p>
     <w:p>
@@ -2156,7 +2114,6 @@
       <w:r>
         <w:t xml:space="preserve"> </w:t>
       </w:r>
-      <w:proofErr w:type="spellStart"/>
       <w:r>
         <w:rPr>
           <w:i/>
@@ -2166,7 +2123,6 @@
         </w:rPr>
         <w:t>BaseExercise</w:t>
       </w:r>
-      <w:proofErr w:type="spellEnd"/>
       <w:r>
         <w:rPr>
           <w:i/>
@@ -2175,7 +2131,6 @@
         </w:rPr>
         <w:t xml:space="preserve">, </w:t>
       </w:r>
-      <w:proofErr w:type="spellStart"/>
       <w:r>
         <w:rPr>
           <w:i/>
@@ -2184,7 +2139,6 @@
         </w:rPr>
         <w:t>BaseRandomExerise</w:t>
       </w:r>
-      <w:proofErr w:type="spellEnd"/>
       <w:r>
         <w:rPr>
           <w:i/>
@@ -2193,7 +2147,6 @@
         </w:rPr>
         <w:t xml:space="preserve">, </w:t>
       </w:r>
-      <w:proofErr w:type="spellStart"/>
       <w:r>
         <w:rPr>
           <w:i/>
@@ -2202,7 +2155,6 @@
         </w:rPr>
         <w:t>BaseCardio</w:t>
       </w:r>
-      <w:proofErr w:type="spellEnd"/>
       <w:r>
         <w:rPr>
           <w:i/>
@@ -2244,7 +2196,6 @@
         </w:rPr>
         <w:t xml:space="preserve">Таблица 1. Описание класса </w:t>
       </w:r>
-      <w:proofErr w:type="spellStart"/>
       <w:r>
         <w:rPr>
           <w:color w:val="000000" w:themeColor="text1"/>
@@ -2252,7 +2203,6 @@
         </w:rPr>
         <w:t>BaseExercise</w:t>
       </w:r>
-      <w:proofErr w:type="spellEnd"/>
     </w:p>
     <w:tbl>
       <w:tblPr>
@@ -2496,7 +2446,6 @@
               </w:rPr>
               <w:t xml:space="preserve">+ </w:t>
             </w:r>
-            <w:proofErr w:type="spellStart"/>
             <w:r>
               <w:rPr>
                 <w:rFonts w:eastAsia="Calibri"/>
@@ -2506,7 +2455,6 @@
               </w:rPr>
               <w:t>TypeOfExerise</w:t>
             </w:r>
-            <w:proofErr w:type="spellEnd"/>
           </w:p>
         </w:tc>
         <w:tc>
@@ -2617,19 +2565,8 @@
                 <w:sz w:val="24"/>
                 <w:lang w:val="en-US"/>
               </w:rPr>
-              <w:t xml:space="preserve">+ </w:t>
-            </w:r>
-            <w:proofErr w:type="spellStart"/>
-            <w:r>
-              <w:rPr>
-                <w:rFonts w:eastAsia="Calibri"/>
-                <w:color w:val="000000" w:themeColor="text1"/>
-                <w:sz w:val="24"/>
-                <w:lang w:val="en-US"/>
-              </w:rPr>
-              <w:t>GetInfo</w:t>
-            </w:r>
-            <w:proofErr w:type="spellEnd"/>
+              <w:t>+ GetInfo</w:t>
+            </w:r>
           </w:p>
         </w:tc>
         <w:tc>
@@ -2744,7 +2681,6 @@
                 <w:sz w:val="24"/>
               </w:rPr>
             </w:pPr>
-            <w:proofErr w:type="spellStart"/>
             <w:r>
               <w:rPr>
                 <w:color w:val="000000"/>
@@ -2752,7 +2688,6 @@
               </w:rPr>
               <w:t>double</w:t>
             </w:r>
-            <w:proofErr w:type="spellEnd"/>
           </w:p>
         </w:tc>
         <w:tc>
@@ -2874,7 +2809,6 @@
               </w:rPr>
               <w:t xml:space="preserve"> </w:t>
             </w:r>
-            <w:proofErr w:type="spellStart"/>
             <w:r>
               <w:rPr>
                 <w:rFonts w:eastAsia="Calibri"/>
@@ -2882,37 +2816,7 @@
                 <w:sz w:val="24"/>
                 <w:lang w:val="en-US"/>
               </w:rPr>
-              <w:t>BaseExerс</w:t>
-            </w:r>
-            <w:proofErr w:type="gramStart"/>
-            <w:r>
-              <w:rPr>
-                <w:rFonts w:eastAsia="Calibri"/>
-                <w:color w:val="000000" w:themeColor="text1"/>
-                <w:sz w:val="24"/>
-                <w:lang w:val="en-US"/>
-              </w:rPr>
-              <w:t>ise</w:t>
-            </w:r>
-            <w:proofErr w:type="spellEnd"/>
-            <w:r>
-              <w:rPr>
-                <w:rFonts w:eastAsia="Calibri"/>
-                <w:color w:val="000000" w:themeColor="text1"/>
-                <w:sz w:val="24"/>
-                <w:lang w:val="en-US"/>
-              </w:rPr>
-              <w:t>(</w:t>
-            </w:r>
-            <w:proofErr w:type="gramEnd"/>
-            <w:r>
-              <w:rPr>
-                <w:rFonts w:eastAsia="Calibri"/>
-                <w:color w:val="000000" w:themeColor="text1"/>
-                <w:sz w:val="24"/>
-                <w:lang w:val="en-US"/>
-              </w:rPr>
-              <w:t>)</w:t>
+              <w:t>BaseExerсise()</w:t>
             </w:r>
           </w:p>
         </w:tc>
@@ -2983,7 +2887,6 @@
         </w:rPr>
         <w:t xml:space="preserve">Таблица 2. Описание класса </w:t>
       </w:r>
-      <w:proofErr w:type="spellStart"/>
       <w:r>
         <w:rPr>
           <w:color w:val="000000" w:themeColor="text1"/>
@@ -2991,11 +2894,10 @@
         </w:rPr>
         <w:t>BaseCardio</w:t>
       </w:r>
-      <w:proofErr w:type="spellEnd"/>
     </w:p>
     <w:tbl>
       <w:tblPr>
-        <w:tblStyle w:val="20"/>
+        <w:tblStyle w:val="2"/>
         <w:tblW w:w="5000" w:type="pct"/>
         <w:tblLook w:val="04A0" w:firstRow="1" w:lastRow="0" w:firstColumn="1" w:lastColumn="0" w:noHBand="0" w:noVBand="1"/>
       </w:tblPr>
@@ -3137,23 +3039,7 @@
                 <w:color w:val="000000" w:themeColor="text1"/>
                 <w:sz w:val="24"/>
               </w:rPr>
-              <w:t xml:space="preserve">Базовый класс </w:t>
-            </w:r>
-            <w:proofErr w:type="spellStart"/>
-            <w:r>
-              <w:rPr>
-                <w:color w:val="000000" w:themeColor="text1"/>
-                <w:sz w:val="24"/>
-              </w:rPr>
-              <w:t>кардио</w:t>
-            </w:r>
-            <w:proofErr w:type="spellEnd"/>
-            <w:r>
-              <w:rPr>
-                <w:color w:val="000000" w:themeColor="text1"/>
-                <w:sz w:val="24"/>
-              </w:rPr>
-              <w:t xml:space="preserve"> упражнений</w:t>
+              <w:t>Базовый класс кардио упражнений</w:t>
             </w:r>
           </w:p>
         </w:tc>
@@ -3333,7 +3219,6 @@
               </w:rPr>
               <w:t xml:space="preserve"> </w:t>
             </w:r>
-            <w:proofErr w:type="spellStart"/>
             <w:r>
               <w:rPr>
                 <w:color w:val="000000" w:themeColor="text1"/>
@@ -3341,7 +3226,6 @@
               </w:rPr>
               <w:t>CheckDistance</w:t>
             </w:r>
-            <w:proofErr w:type="spellEnd"/>
           </w:p>
         </w:tc>
         <w:tc>
@@ -3378,17 +3262,8 @@
                 <w:color w:val="000000" w:themeColor="text1"/>
                 <w:sz w:val="24"/>
               </w:rPr>
-              <w:t xml:space="preserve">Метод проверяет заполнение </w:t>
-            </w:r>
-            <w:proofErr w:type="spellStart"/>
-            <w:r>
-              <w:rPr>
-                <w:color w:val="000000" w:themeColor="text1"/>
-                <w:sz w:val="24"/>
-              </w:rPr>
-              <w:t>расстония</w:t>
-            </w:r>
-            <w:proofErr w:type="spellEnd"/>
+              <w:t>Метод проверяет заполнение расстония</w:t>
+            </w:r>
           </w:p>
         </w:tc>
       </w:tr>
@@ -3429,7 +3304,6 @@
         </w:rPr>
         <w:t xml:space="preserve">. Описание класса </w:t>
       </w:r>
-      <w:proofErr w:type="spellStart"/>
       <w:r>
         <w:rPr>
           <w:color w:val="000000" w:themeColor="text1"/>
@@ -3437,11 +3311,10 @@
         </w:rPr>
         <w:t>BaseRandomExerise</w:t>
       </w:r>
-      <w:proofErr w:type="spellEnd"/>
     </w:p>
     <w:tbl>
       <w:tblPr>
-        <w:tblStyle w:val="20"/>
+        <w:tblStyle w:val="2"/>
         <w:tblW w:w="5000" w:type="pct"/>
         <w:tblLook w:val="04A0" w:firstRow="1" w:lastRow="0" w:firstColumn="1" w:lastColumn="0" w:noHBand="0" w:noVBand="1"/>
       </w:tblPr>
@@ -3653,7 +3526,6 @@
               </w:rPr>
               <w:t xml:space="preserve"> </w:t>
             </w:r>
-            <w:proofErr w:type="spellStart"/>
             <w:r>
               <w:rPr>
                 <w:color w:val="000000" w:themeColor="text1"/>
@@ -3661,7 +3533,6 @@
               </w:rPr>
               <w:t>GetInstance</w:t>
             </w:r>
-            <w:proofErr w:type="spellEnd"/>
           </w:p>
         </w:tc>
         <w:tc>
@@ -3678,7 +3549,6 @@
                 <w:lang w:val="en-US"/>
               </w:rPr>
             </w:pPr>
-            <w:proofErr w:type="spellStart"/>
             <w:r>
               <w:rPr>
                 <w:color w:val="000000" w:themeColor="text1"/>
@@ -3687,7 +3557,6 @@
               </w:rPr>
               <w:t>BaseExerсise</w:t>
             </w:r>
-            <w:proofErr w:type="spellEnd"/>
           </w:p>
         </w:tc>
         <w:tc>
@@ -3738,7 +3607,6 @@
               </w:rPr>
               <w:t>+</w:t>
             </w:r>
-            <w:proofErr w:type="spellStart"/>
             <w:r>
               <w:rPr>
                 <w:color w:val="000000" w:themeColor="text1"/>
@@ -3746,7 +3614,6 @@
               </w:rPr>
               <w:t>GetRandomTypeOfSwimming</w:t>
             </w:r>
-            <w:proofErr w:type="spellEnd"/>
           </w:p>
         </w:tc>
         <w:tc>
@@ -3763,7 +3630,6 @@
                 <w:lang w:val="en-US"/>
               </w:rPr>
             </w:pPr>
-            <w:proofErr w:type="spellStart"/>
             <w:r>
               <w:rPr>
                 <w:color w:val="000000" w:themeColor="text1"/>
@@ -3772,7 +3638,6 @@
               </w:rPr>
               <w:t>TypesOfSwimming</w:t>
             </w:r>
-            <w:proofErr w:type="spellEnd"/>
           </w:p>
         </w:tc>
         <w:tc>
@@ -3793,23 +3658,7 @@
                 <w:color w:val="000000" w:themeColor="text1"/>
                 <w:sz w:val="24"/>
               </w:rPr>
-              <w:t xml:space="preserve">Генератор </w:t>
-            </w:r>
-            <w:proofErr w:type="spellStart"/>
-            <w:r>
-              <w:rPr>
-                <w:color w:val="000000" w:themeColor="text1"/>
-                <w:sz w:val="24"/>
-              </w:rPr>
-              <w:t>рандомного</w:t>
-            </w:r>
-            <w:proofErr w:type="spellEnd"/>
-            <w:r>
-              <w:rPr>
-                <w:color w:val="000000" w:themeColor="text1"/>
-                <w:sz w:val="24"/>
-              </w:rPr>
-              <w:t xml:space="preserve"> типа плавания.</w:t>
+              <w:t>Генератор рандомного типа плавания.</w:t>
             </w:r>
           </w:p>
         </w:tc>
@@ -3839,7 +3688,6 @@
               </w:rPr>
               <w:t xml:space="preserve">+ </w:t>
             </w:r>
-            <w:proofErr w:type="spellStart"/>
             <w:r>
               <w:rPr>
                 <w:color w:val="000000" w:themeColor="text1"/>
@@ -3847,7 +3695,6 @@
               </w:rPr>
               <w:t>GetRandomValue</w:t>
             </w:r>
-            <w:proofErr w:type="spellEnd"/>
           </w:p>
         </w:tc>
         <w:tc>
@@ -3923,7 +3770,6 @@
               <w:lastRenderedPageBreak/>
               <w:t xml:space="preserve">+ </w:t>
             </w:r>
-            <w:proofErr w:type="spellStart"/>
             <w:r>
               <w:rPr>
                 <w:color w:val="000000" w:themeColor="text1"/>
@@ -3931,7 +3777,6 @@
               </w:rPr>
               <w:t>GetRandomWholeValue</w:t>
             </w:r>
-            <w:proofErr w:type="spellEnd"/>
           </w:p>
         </w:tc>
         <w:tc>
@@ -4019,18 +3864,16 @@
         </w:rPr>
         <w:t xml:space="preserve">. Описание класса </w:t>
       </w:r>
-      <w:proofErr w:type="spellStart"/>
       <w:r>
         <w:rPr>
           <w:color w:val="000000" w:themeColor="text1"/>
         </w:rPr>
         <w:t>BarbellPress</w:t>
       </w:r>
-      <w:proofErr w:type="spellEnd"/>
     </w:p>
     <w:tbl>
       <w:tblPr>
-        <w:tblStyle w:val="20"/>
+        <w:tblStyle w:val="2"/>
         <w:tblW w:w="5000" w:type="pct"/>
         <w:tblLook w:val="04A0" w:firstRow="1" w:lastRow="0" w:firstColumn="1" w:lastColumn="0" w:noHBand="0" w:noVBand="1"/>
       </w:tblPr>
@@ -4417,7 +4260,6 @@
               </w:rPr>
               <w:t xml:space="preserve">+ </w:t>
             </w:r>
-            <w:proofErr w:type="spellStart"/>
             <w:r>
               <w:rPr>
                 <w:rFonts w:cs="Times New Roman"/>
@@ -4426,7 +4268,6 @@
               </w:rPr>
               <w:t>TypeOfExerise</w:t>
             </w:r>
-            <w:proofErr w:type="spellEnd"/>
           </w:p>
         </w:tc>
         <w:tc>
@@ -4505,7 +4346,6 @@
               </w:rPr>
               <w:t xml:space="preserve">+ </w:t>
             </w:r>
-            <w:proofErr w:type="spellStart"/>
             <w:r>
               <w:rPr>
                 <w:rFonts w:cs="Times New Roman"/>
@@ -4514,7 +4354,6 @@
               </w:rPr>
               <w:t>GetInfo</w:t>
             </w:r>
-            <w:proofErr w:type="spellEnd"/>
           </w:p>
         </w:tc>
         <w:tc>
@@ -4591,18 +4430,8 @@
                 <w:sz w:val="24"/>
                 <w:szCs w:val="24"/>
               </w:rPr>
-              <w:t xml:space="preserve">+ </w:t>
-            </w:r>
-            <w:proofErr w:type="spellStart"/>
-            <w:r>
-              <w:rPr>
-                <w:rFonts w:cs="Times New Roman"/>
-                <w:sz w:val="24"/>
-                <w:szCs w:val="24"/>
-              </w:rPr>
-              <w:t>Calories</w:t>
-            </w:r>
-            <w:proofErr w:type="spellEnd"/>
+              <w:t>+ Calories</w:t>
+            </w:r>
           </w:p>
         </w:tc>
         <w:tc>
@@ -4651,18 +4480,8 @@
                 <w:sz w:val="24"/>
                 <w:szCs w:val="24"/>
               </w:rPr>
-              <w:t xml:space="preserve">Число </w:t>
-            </w:r>
-            <w:proofErr w:type="spellStart"/>
-            <w:r>
-              <w:rPr>
-                <w:rFonts w:cs="Times New Roman"/>
-                <w:sz w:val="24"/>
-                <w:szCs w:val="24"/>
-              </w:rPr>
-              <w:t>калориев</w:t>
-            </w:r>
-            <w:proofErr w:type="spellEnd"/>
+              <w:t>Число калориев</w:t>
+            </w:r>
           </w:p>
         </w:tc>
       </w:tr>
@@ -4727,7 +4546,6 @@
               </w:rPr>
               <w:t xml:space="preserve">+ </w:t>
             </w:r>
-            <w:proofErr w:type="spellStart"/>
             <w:r>
               <w:rPr>
                 <w:rFonts w:cs="Times New Roman"/>
@@ -4736,7 +4554,6 @@
               </w:rPr>
               <w:t>CheckRepetitions</w:t>
             </w:r>
-            <w:proofErr w:type="spellEnd"/>
           </w:p>
         </w:tc>
         <w:tc>
@@ -4819,7 +4636,6 @@
               </w:rPr>
               <w:t xml:space="preserve">+ </w:t>
             </w:r>
-            <w:proofErr w:type="spellStart"/>
             <w:r>
               <w:rPr>
                 <w:rFonts w:cs="Times New Roman"/>
@@ -4829,7 +4645,6 @@
               </w:rPr>
               <w:t>CheckWeight</w:t>
             </w:r>
-            <w:proofErr w:type="spellEnd"/>
           </w:p>
         </w:tc>
         <w:tc>
@@ -4909,18 +4724,8 @@
                 <w:sz w:val="24"/>
                 <w:szCs w:val="24"/>
               </w:rPr>
-              <w:t xml:space="preserve">+ </w:t>
-            </w:r>
-            <w:proofErr w:type="spellStart"/>
-            <w:r>
-              <w:rPr>
-                <w:rFonts w:cs="Times New Roman"/>
-                <w:sz w:val="24"/>
-                <w:szCs w:val="24"/>
-              </w:rPr>
-              <w:t>CalculationCalories</w:t>
-            </w:r>
-            <w:proofErr w:type="spellEnd"/>
+              <w:t>+ CalculationCalories</w:t>
+            </w:r>
           </w:p>
         </w:tc>
         <w:tc>
@@ -4969,25 +4774,7 @@
                 <w:sz w:val="24"/>
                 <w:szCs w:val="24"/>
               </w:rPr>
-              <w:t xml:space="preserve">Вычисление расхода </w:t>
-            </w:r>
-            <w:proofErr w:type="spellStart"/>
-            <w:r>
-              <w:rPr>
-                <w:rFonts w:cs="Times New Roman"/>
-                <w:sz w:val="24"/>
-                <w:szCs w:val="24"/>
-              </w:rPr>
-              <w:t>калориев</w:t>
-            </w:r>
-            <w:proofErr w:type="spellEnd"/>
-            <w:r>
-              <w:rPr>
-                <w:rFonts w:cs="Times New Roman"/>
-                <w:sz w:val="24"/>
-                <w:szCs w:val="24"/>
-              </w:rPr>
-              <w:t xml:space="preserve"> при жиме штанги.</w:t>
+              <w:t>Вычисление расхода калориев при жиме штанги.</w:t>
             </w:r>
           </w:p>
         </w:tc>
@@ -5017,35 +4804,7 @@
                 <w:sz w:val="24"/>
                 <w:szCs w:val="24"/>
               </w:rPr>
-              <w:t xml:space="preserve">+ </w:t>
-            </w:r>
-            <w:proofErr w:type="spellStart"/>
-            <w:proofErr w:type="gramStart"/>
-            <w:r>
-              <w:rPr>
-                <w:rFonts w:cs="Times New Roman"/>
-                <w:sz w:val="24"/>
-                <w:szCs w:val="24"/>
-              </w:rPr>
-              <w:t>BarbellPress</w:t>
-            </w:r>
-            <w:proofErr w:type="spellEnd"/>
-            <w:r>
-              <w:rPr>
-                <w:rFonts w:cs="Times New Roman"/>
-                <w:sz w:val="24"/>
-                <w:szCs w:val="24"/>
-              </w:rPr>
-              <w:t>(</w:t>
-            </w:r>
-            <w:proofErr w:type="gramEnd"/>
-            <w:r>
-              <w:rPr>
-                <w:rFonts w:cs="Times New Roman"/>
-                <w:sz w:val="24"/>
-                <w:szCs w:val="24"/>
-              </w:rPr>
-              <w:t>)</w:t>
+              <w:t>+ BarbellPress()</w:t>
             </w:r>
           </w:p>
         </w:tc>
@@ -5118,38 +4877,7 @@
                 <w:szCs w:val="24"/>
                 <w:lang w:val="en-US"/>
               </w:rPr>
-              <w:t xml:space="preserve">+ </w:t>
-            </w:r>
-            <w:proofErr w:type="spellStart"/>
-            <w:proofErr w:type="gramStart"/>
-            <w:r>
-              <w:rPr>
-                <w:rFonts w:cs="Times New Roman"/>
-                <w:sz w:val="24"/>
-                <w:szCs w:val="24"/>
-                <w:lang w:val="en-US"/>
-              </w:rPr>
-              <w:t>BarbellPress</w:t>
-            </w:r>
-            <w:proofErr w:type="spellEnd"/>
-            <w:r>
-              <w:rPr>
-                <w:rFonts w:cs="Times New Roman"/>
-                <w:sz w:val="24"/>
-                <w:szCs w:val="24"/>
-                <w:lang w:val="en-US"/>
-              </w:rPr>
-              <w:t>(</w:t>
-            </w:r>
-            <w:proofErr w:type="gramEnd"/>
-            <w:r>
-              <w:rPr>
-                <w:rFonts w:cs="Times New Roman"/>
-                <w:sz w:val="24"/>
-                <w:szCs w:val="24"/>
-                <w:lang w:val="en-US"/>
-              </w:rPr>
-              <w:t>int repetitions, double weight)</w:t>
+              <w:t>+ BarbellPress(int repetitions, double weight)</w:t>
             </w:r>
           </w:p>
         </w:tc>
@@ -5185,37 +4913,15 @@
                 <w:lang w:val="en-US"/>
               </w:rPr>
             </w:pPr>
-            <w:proofErr w:type="spellStart"/>
-            <w:r>
-              <w:rPr>
-                <w:rFonts w:cs="Times New Roman"/>
-                <w:sz w:val="24"/>
-                <w:szCs w:val="24"/>
-                <w:lang w:val="en-US"/>
-              </w:rPr>
-              <w:t>Конструктор</w:t>
-            </w:r>
-            <w:proofErr w:type="spellEnd"/>
-            <w:r>
-              <w:rPr>
-                <w:rFonts w:cs="Times New Roman"/>
-                <w:sz w:val="24"/>
-                <w:szCs w:val="24"/>
-                <w:lang w:val="en-US"/>
-              </w:rPr>
-              <w:t xml:space="preserve"> </w:t>
-            </w:r>
-            <w:proofErr w:type="spellStart"/>
-            <w:r>
-              <w:rPr>
-                <w:rFonts w:cs="Times New Roman"/>
-                <w:sz w:val="24"/>
-                <w:szCs w:val="24"/>
-                <w:lang w:val="en-US"/>
-              </w:rPr>
-              <w:t>класса</w:t>
-            </w:r>
-            <w:proofErr w:type="spellEnd"/>
+            <w:r>
+              <w:rPr>
+                <w:rFonts w:cs="Times New Roman"/>
+                <w:sz w:val="24"/>
+                <w:szCs w:val="24"/>
+                <w:lang w:val="en-US"/>
+              </w:rPr>
+              <w:t>Конструктор класса</w:t>
+            </w:r>
             <w:r>
               <w:rPr>
                 <w:rFonts w:cs="Times New Roman"/>
@@ -5273,18 +4979,16 @@
         </w:rPr>
         <w:t xml:space="preserve">. Описание класса </w:t>
       </w:r>
-      <w:proofErr w:type="spellStart"/>
       <w:r>
         <w:rPr>
           <w:color w:val="000000" w:themeColor="text1"/>
         </w:rPr>
         <w:t>Running</w:t>
       </w:r>
-      <w:proofErr w:type="spellEnd"/>
     </w:p>
     <w:tbl>
       <w:tblPr>
-        <w:tblStyle w:val="20"/>
+        <w:tblStyle w:val="2"/>
         <w:tblW w:w="5000" w:type="pct"/>
         <w:tblLook w:val="04A0" w:firstRow="1" w:lastRow="0" w:firstColumn="1" w:lastColumn="0" w:noHBand="0" w:noVBand="1"/>
       </w:tblPr>
@@ -5582,7 +5286,6 @@
               </w:rPr>
               <w:t xml:space="preserve">+ </w:t>
             </w:r>
-            <w:proofErr w:type="spellStart"/>
             <w:r>
               <w:rPr>
                 <w:rFonts w:cs="Times New Roman"/>
@@ -5591,7 +5294,6 @@
               </w:rPr>
               <w:t>TypeOfExerise</w:t>
             </w:r>
-            <w:proofErr w:type="spellEnd"/>
           </w:p>
         </w:tc>
         <w:tc>
@@ -5670,7 +5372,6 @@
               </w:rPr>
               <w:t xml:space="preserve">+ </w:t>
             </w:r>
-            <w:proofErr w:type="spellStart"/>
             <w:r>
               <w:rPr>
                 <w:rFonts w:cs="Times New Roman"/>
@@ -5679,7 +5380,6 @@
               </w:rPr>
               <w:t>GetInfo</w:t>
             </w:r>
-            <w:proofErr w:type="spellEnd"/>
           </w:p>
         </w:tc>
         <w:tc>
@@ -5756,18 +5456,8 @@
                 <w:sz w:val="24"/>
                 <w:szCs w:val="24"/>
               </w:rPr>
-              <w:t xml:space="preserve">+ </w:t>
-            </w:r>
-            <w:proofErr w:type="spellStart"/>
-            <w:r>
-              <w:rPr>
-                <w:rFonts w:cs="Times New Roman"/>
-                <w:sz w:val="24"/>
-                <w:szCs w:val="24"/>
-              </w:rPr>
-              <w:t>Calories</w:t>
-            </w:r>
-            <w:proofErr w:type="spellEnd"/>
+              <w:t>+ Calories</w:t>
+            </w:r>
           </w:p>
         </w:tc>
         <w:tc>
@@ -5816,25 +5506,7 @@
                 <w:sz w:val="24"/>
                 <w:szCs w:val="24"/>
               </w:rPr>
-              <w:t xml:space="preserve">Число </w:t>
-            </w:r>
-            <w:proofErr w:type="spellStart"/>
-            <w:r>
-              <w:rPr>
-                <w:rFonts w:cs="Times New Roman"/>
-                <w:sz w:val="24"/>
-                <w:szCs w:val="24"/>
-              </w:rPr>
-              <w:t>калориев</w:t>
-            </w:r>
-            <w:proofErr w:type="spellEnd"/>
-            <w:r>
-              <w:rPr>
-                <w:rFonts w:cs="Times New Roman"/>
-                <w:sz w:val="24"/>
-                <w:szCs w:val="24"/>
-              </w:rPr>
-              <w:t>.</w:t>
+              <w:t>Число калориев.</w:t>
             </w:r>
           </w:p>
         </w:tc>
@@ -5900,7 +5572,6 @@
               </w:rPr>
               <w:t xml:space="preserve">+ </w:t>
             </w:r>
-            <w:proofErr w:type="spellStart"/>
             <w:r>
               <w:rPr>
                 <w:rFonts w:cs="Times New Roman"/>
@@ -5910,7 +5581,6 @@
               </w:rPr>
               <w:t>CheckSpeed</w:t>
             </w:r>
-            <w:proofErr w:type="spellEnd"/>
           </w:p>
         </w:tc>
         <w:tc>
@@ -6006,18 +5676,8 @@
                 <w:sz w:val="24"/>
                 <w:szCs w:val="24"/>
               </w:rPr>
-              <w:t xml:space="preserve">+ </w:t>
-            </w:r>
-            <w:proofErr w:type="spellStart"/>
-            <w:r>
-              <w:rPr>
-                <w:rFonts w:cs="Times New Roman"/>
-                <w:sz w:val="24"/>
-                <w:szCs w:val="24"/>
-              </w:rPr>
-              <w:t>CalculationCalories</w:t>
-            </w:r>
-            <w:proofErr w:type="spellEnd"/>
+              <w:t>+ CalculationCalories</w:t>
+            </w:r>
           </w:p>
         </w:tc>
         <w:tc>
@@ -6066,25 +5726,7 @@
                 <w:sz w:val="24"/>
                 <w:szCs w:val="24"/>
               </w:rPr>
-              <w:t xml:space="preserve">Вычисление расхода </w:t>
-            </w:r>
-            <w:proofErr w:type="spellStart"/>
-            <w:r>
-              <w:rPr>
-                <w:rFonts w:cs="Times New Roman"/>
-                <w:sz w:val="24"/>
-                <w:szCs w:val="24"/>
-              </w:rPr>
-              <w:t>калориев</w:t>
-            </w:r>
-            <w:proofErr w:type="spellEnd"/>
-            <w:r>
-              <w:rPr>
-                <w:rFonts w:cs="Times New Roman"/>
-                <w:sz w:val="24"/>
-                <w:szCs w:val="24"/>
-              </w:rPr>
-              <w:t xml:space="preserve"> при </w:t>
+              <w:t xml:space="preserve">Вычисление расхода калориев при </w:t>
             </w:r>
             <w:r>
               <w:rPr>
@@ -6132,23 +5774,13 @@
               </w:rPr>
               <w:t xml:space="preserve">+ </w:t>
             </w:r>
-            <w:proofErr w:type="spellStart"/>
-            <w:r>
-              <w:rPr>
-                <w:rFonts w:cs="Times New Roman"/>
-                <w:sz w:val="24"/>
-                <w:szCs w:val="24"/>
-              </w:rPr>
-              <w:t>Running</w:t>
-            </w:r>
-            <w:proofErr w:type="spellEnd"/>
-            <w:r>
-              <w:rPr>
-                <w:rFonts w:cs="Times New Roman"/>
-                <w:sz w:val="24"/>
-                <w:szCs w:val="24"/>
-              </w:rPr>
-              <w:t xml:space="preserve"> </w:t>
+            <w:r>
+              <w:rPr>
+                <w:rFonts w:cs="Times New Roman"/>
+                <w:sz w:val="24"/>
+                <w:szCs w:val="24"/>
+              </w:rPr>
+              <w:t xml:space="preserve">Running </w:t>
             </w:r>
             <w:r>
               <w:rPr>
@@ -6275,37 +5907,15 @@
                 <w:lang w:val="en-US"/>
               </w:rPr>
             </w:pPr>
-            <w:proofErr w:type="spellStart"/>
-            <w:r>
-              <w:rPr>
-                <w:rFonts w:cs="Times New Roman"/>
-                <w:sz w:val="24"/>
-                <w:szCs w:val="24"/>
-                <w:lang w:val="en-US"/>
-              </w:rPr>
-              <w:t>Конструктор</w:t>
-            </w:r>
-            <w:proofErr w:type="spellEnd"/>
-            <w:r>
-              <w:rPr>
-                <w:rFonts w:cs="Times New Roman"/>
-                <w:sz w:val="24"/>
-                <w:szCs w:val="24"/>
-                <w:lang w:val="en-US"/>
-              </w:rPr>
-              <w:t xml:space="preserve"> </w:t>
-            </w:r>
-            <w:proofErr w:type="spellStart"/>
-            <w:r>
-              <w:rPr>
-                <w:rFonts w:cs="Times New Roman"/>
-                <w:sz w:val="24"/>
-                <w:szCs w:val="24"/>
-                <w:lang w:val="en-US"/>
-              </w:rPr>
-              <w:t>класса</w:t>
-            </w:r>
-            <w:proofErr w:type="spellEnd"/>
+            <w:r>
+              <w:rPr>
+                <w:rFonts w:cs="Times New Roman"/>
+                <w:sz w:val="24"/>
+                <w:szCs w:val="24"/>
+                <w:lang w:val="en-US"/>
+              </w:rPr>
+              <w:t>Конструктор класса</w:t>
+            </w:r>
             <w:r>
               <w:rPr>
                 <w:rFonts w:cs="Times New Roman"/>
@@ -6354,18 +5964,16 @@
         </w:rPr>
         <w:t xml:space="preserve">. Описание класса </w:t>
       </w:r>
-      <w:proofErr w:type="spellStart"/>
       <w:r>
         <w:rPr>
           <w:color w:val="000000" w:themeColor="text1"/>
         </w:rPr>
         <w:t>Running</w:t>
       </w:r>
-      <w:proofErr w:type="spellEnd"/>
     </w:p>
     <w:tbl>
       <w:tblPr>
-        <w:tblStyle w:val="20"/>
+        <w:tblStyle w:val="2"/>
         <w:tblW w:w="5000" w:type="pct"/>
         <w:tblLook w:val="04A0" w:firstRow="1" w:lastRow="0" w:firstColumn="1" w:lastColumn="0" w:noHBand="0" w:noVBand="1"/>
       </w:tblPr>
@@ -6576,7 +6184,6 @@
               </w:rPr>
               <w:t xml:space="preserve">+ </w:t>
             </w:r>
-            <w:proofErr w:type="spellStart"/>
             <w:r>
               <w:rPr>
                 <w:rFonts w:cs="Times New Roman"/>
@@ -6586,7 +6193,6 @@
               </w:rPr>
               <w:t>SwimmingType</w:t>
             </w:r>
-            <w:proofErr w:type="spellEnd"/>
           </w:p>
         </w:tc>
         <w:tc>
@@ -6603,7 +6209,6 @@
                 <w:szCs w:val="24"/>
               </w:rPr>
             </w:pPr>
-            <w:proofErr w:type="spellStart"/>
             <w:r>
               <w:rPr>
                 <w:rFonts w:cs="Times New Roman"/>
@@ -6613,7 +6218,6 @@
               </w:rPr>
               <w:t>TypesOfSwimming</w:t>
             </w:r>
-            <w:proofErr w:type="spellEnd"/>
           </w:p>
         </w:tc>
         <w:tc>
@@ -6667,7 +6271,6 @@
               </w:rPr>
               <w:t xml:space="preserve">+ </w:t>
             </w:r>
-            <w:proofErr w:type="spellStart"/>
             <w:r>
               <w:rPr>
                 <w:rFonts w:cs="Times New Roman"/>
@@ -6676,7 +6279,6 @@
               </w:rPr>
               <w:t>TypeOfExerise</w:t>
             </w:r>
-            <w:proofErr w:type="spellEnd"/>
           </w:p>
         </w:tc>
         <w:tc>
@@ -6755,7 +6357,6 @@
               </w:rPr>
               <w:t xml:space="preserve">+ </w:t>
             </w:r>
-            <w:proofErr w:type="spellStart"/>
             <w:r>
               <w:rPr>
                 <w:rFonts w:cs="Times New Roman"/>
@@ -6764,7 +6365,6 @@
               </w:rPr>
               <w:t>GetInfo</w:t>
             </w:r>
-            <w:proofErr w:type="spellEnd"/>
           </w:p>
         </w:tc>
         <w:tc>
@@ -6841,18 +6441,8 @@
                 <w:sz w:val="24"/>
                 <w:szCs w:val="24"/>
               </w:rPr>
-              <w:t xml:space="preserve">+ </w:t>
-            </w:r>
-            <w:proofErr w:type="spellStart"/>
-            <w:r>
-              <w:rPr>
-                <w:rFonts w:cs="Times New Roman"/>
-                <w:sz w:val="24"/>
-                <w:szCs w:val="24"/>
-              </w:rPr>
-              <w:t>Calories</w:t>
-            </w:r>
-            <w:proofErr w:type="spellEnd"/>
+              <w:t>+ Calories</w:t>
+            </w:r>
           </w:p>
         </w:tc>
         <w:tc>
@@ -6901,25 +6491,7 @@
                 <w:sz w:val="24"/>
                 <w:szCs w:val="24"/>
               </w:rPr>
-              <w:t xml:space="preserve">Число </w:t>
-            </w:r>
-            <w:proofErr w:type="spellStart"/>
-            <w:r>
-              <w:rPr>
-                <w:rFonts w:cs="Times New Roman"/>
-                <w:sz w:val="24"/>
-                <w:szCs w:val="24"/>
-              </w:rPr>
-              <w:t>калориев</w:t>
-            </w:r>
-            <w:proofErr w:type="spellEnd"/>
-            <w:r>
-              <w:rPr>
-                <w:rFonts w:cs="Times New Roman"/>
-                <w:sz w:val="24"/>
-                <w:szCs w:val="24"/>
-              </w:rPr>
-              <w:t>.</w:t>
+              <w:t>Число калориев.</w:t>
             </w:r>
           </w:p>
         </w:tc>
@@ -6982,18 +6554,8 @@
                 <w:sz w:val="24"/>
                 <w:szCs w:val="24"/>
               </w:rPr>
-              <w:t xml:space="preserve">+ </w:t>
-            </w:r>
-            <w:proofErr w:type="spellStart"/>
-            <w:r>
-              <w:rPr>
-                <w:rFonts w:cs="Times New Roman"/>
-                <w:sz w:val="24"/>
-                <w:szCs w:val="24"/>
-              </w:rPr>
-              <w:t>CalculationCalories</w:t>
-            </w:r>
-            <w:proofErr w:type="spellEnd"/>
+              <w:t>+ CalculationCalories</w:t>
+            </w:r>
           </w:p>
         </w:tc>
         <w:tc>
@@ -7042,25 +6604,7 @@
                 <w:sz w:val="24"/>
                 <w:szCs w:val="24"/>
               </w:rPr>
-              <w:t xml:space="preserve">Вычисление расхода </w:t>
-            </w:r>
-            <w:proofErr w:type="spellStart"/>
-            <w:r>
-              <w:rPr>
-                <w:rFonts w:cs="Times New Roman"/>
-                <w:sz w:val="24"/>
-                <w:szCs w:val="24"/>
-              </w:rPr>
-              <w:t>калориев</w:t>
-            </w:r>
-            <w:proofErr w:type="spellEnd"/>
-            <w:r>
-              <w:rPr>
-                <w:rFonts w:cs="Times New Roman"/>
-                <w:sz w:val="24"/>
-                <w:szCs w:val="24"/>
-              </w:rPr>
-              <w:t xml:space="preserve"> при </w:t>
+              <w:t xml:space="preserve">Вычисление расхода калориев при </w:t>
             </w:r>
             <w:r>
               <w:rPr>
@@ -7108,23 +6652,13 @@
               </w:rPr>
               <w:t xml:space="preserve">+ </w:t>
             </w:r>
-            <w:proofErr w:type="spellStart"/>
-            <w:r>
-              <w:rPr>
-                <w:rFonts w:cs="Times New Roman"/>
-                <w:sz w:val="24"/>
-                <w:szCs w:val="24"/>
-              </w:rPr>
-              <w:t>Swimming</w:t>
-            </w:r>
-            <w:proofErr w:type="spellEnd"/>
-            <w:r>
-              <w:rPr>
-                <w:rFonts w:cs="Times New Roman"/>
-                <w:sz w:val="24"/>
-                <w:szCs w:val="24"/>
-              </w:rPr>
-              <w:t xml:space="preserve"> </w:t>
+            <w:r>
+              <w:rPr>
+                <w:rFonts w:cs="Times New Roman"/>
+                <w:sz w:val="24"/>
+                <w:szCs w:val="24"/>
+              </w:rPr>
+              <w:t xml:space="preserve">Swimming </w:t>
             </w:r>
             <w:r>
               <w:rPr>
@@ -7207,65 +6741,14 @@
               </w:rPr>
               <w:t xml:space="preserve">+ </w:t>
             </w:r>
-            <w:proofErr w:type="gramStart"/>
-            <w:r>
-              <w:rPr>
-                <w:rFonts w:cs="Times New Roman"/>
-                <w:sz w:val="24"/>
-                <w:szCs w:val="24"/>
-                <w:lang w:val="en-US"/>
-              </w:rPr>
-              <w:t>Swimming(</w:t>
-            </w:r>
-            <w:proofErr w:type="gramEnd"/>
-            <w:r>
-              <w:rPr>
-                <w:rFonts w:cs="Times New Roman"/>
-                <w:sz w:val="24"/>
-                <w:szCs w:val="24"/>
-                <w:lang w:val="en-US"/>
-              </w:rPr>
-              <w:t xml:space="preserve">double distance, </w:t>
-            </w:r>
-            <w:proofErr w:type="spellStart"/>
-            <w:r>
-              <w:rPr>
-                <w:rFonts w:cs="Times New Roman"/>
-                <w:sz w:val="24"/>
-                <w:szCs w:val="24"/>
-                <w:lang w:val="en-US"/>
-              </w:rPr>
-              <w:t>TypesOfSwimming</w:t>
-            </w:r>
-            <w:proofErr w:type="spellEnd"/>
-            <w:r>
-              <w:rPr>
-                <w:rFonts w:cs="Times New Roman"/>
-                <w:sz w:val="24"/>
-                <w:szCs w:val="24"/>
-                <w:lang w:val="en-US"/>
-              </w:rPr>
-              <w:t xml:space="preserve"> </w:t>
-            </w:r>
-            <w:proofErr w:type="spellStart"/>
-            <w:r>
-              <w:rPr>
-                <w:rFonts w:cs="Times New Roman"/>
-                <w:sz w:val="24"/>
-                <w:szCs w:val="24"/>
-                <w:lang w:val="en-US"/>
-              </w:rPr>
-              <w:t>swimmingType</w:t>
-            </w:r>
-            <w:proofErr w:type="spellEnd"/>
-            <w:r>
-              <w:rPr>
-                <w:rFonts w:cs="Times New Roman"/>
-                <w:sz w:val="24"/>
-                <w:szCs w:val="24"/>
-                <w:lang w:val="en-US"/>
-              </w:rPr>
-              <w:t>)</w:t>
+            <w:r>
+              <w:rPr>
+                <w:rFonts w:cs="Times New Roman"/>
+                <w:sz w:val="24"/>
+                <w:szCs w:val="24"/>
+                <w:lang w:val="en-US"/>
+              </w:rPr>
+              <w:t>Swimming(double distance, TypesOfSwimming swimmingType)</w:t>
             </w:r>
           </w:p>
         </w:tc>
@@ -7301,37 +6784,15 @@
                 <w:lang w:val="en-US"/>
               </w:rPr>
             </w:pPr>
-            <w:proofErr w:type="spellStart"/>
-            <w:r>
-              <w:rPr>
-                <w:rFonts w:cs="Times New Roman"/>
-                <w:sz w:val="24"/>
-                <w:szCs w:val="24"/>
-                <w:lang w:val="en-US"/>
-              </w:rPr>
-              <w:t>Конструктор</w:t>
-            </w:r>
-            <w:proofErr w:type="spellEnd"/>
-            <w:r>
-              <w:rPr>
-                <w:rFonts w:cs="Times New Roman"/>
-                <w:sz w:val="24"/>
-                <w:szCs w:val="24"/>
-                <w:lang w:val="en-US"/>
-              </w:rPr>
-              <w:t xml:space="preserve"> </w:t>
-            </w:r>
-            <w:proofErr w:type="spellStart"/>
-            <w:r>
-              <w:rPr>
-                <w:rFonts w:cs="Times New Roman"/>
-                <w:sz w:val="24"/>
-                <w:szCs w:val="24"/>
-                <w:lang w:val="en-US"/>
-              </w:rPr>
-              <w:t>класса</w:t>
-            </w:r>
-            <w:proofErr w:type="spellEnd"/>
+            <w:r>
+              <w:rPr>
+                <w:rFonts w:cs="Times New Roman"/>
+                <w:sz w:val="24"/>
+                <w:szCs w:val="24"/>
+                <w:lang w:val="en-US"/>
+              </w:rPr>
+              <w:t>Конструктор класса</w:t>
+            </w:r>
             <w:r>
               <w:rPr>
                 <w:rFonts w:cs="Times New Roman"/>
@@ -7380,18 +6841,16 @@
         </w:rPr>
         <w:t xml:space="preserve">. Описание класса </w:t>
       </w:r>
-      <w:proofErr w:type="spellStart"/>
       <w:r>
         <w:rPr>
           <w:color w:val="000000" w:themeColor="text1"/>
         </w:rPr>
         <w:t>RandomExercise</w:t>
       </w:r>
-      <w:proofErr w:type="spellEnd"/>
     </w:p>
     <w:tbl>
       <w:tblPr>
-        <w:tblStyle w:val="20"/>
+        <w:tblStyle w:val="2"/>
         <w:tblW w:w="5000" w:type="pct"/>
         <w:tblLook w:val="04A0" w:firstRow="1" w:lastRow="0" w:firstColumn="1" w:lastColumn="0" w:noHBand="0" w:noVBand="1"/>
       </w:tblPr>
@@ -7541,23 +7000,7 @@
                 <w:color w:val="000000" w:themeColor="text1"/>
                 <w:sz w:val="24"/>
               </w:rPr>
-              <w:t xml:space="preserve">создания </w:t>
-            </w:r>
-            <w:proofErr w:type="spellStart"/>
-            <w:r>
-              <w:rPr>
-                <w:color w:val="000000" w:themeColor="text1"/>
-                <w:sz w:val="24"/>
-              </w:rPr>
-              <w:t>рандомного</w:t>
-            </w:r>
-            <w:proofErr w:type="spellEnd"/>
-            <w:r>
-              <w:rPr>
-                <w:color w:val="000000" w:themeColor="text1"/>
-                <w:sz w:val="24"/>
-              </w:rPr>
-              <w:t xml:space="preserve"> упражнения</w:t>
+              <w:t>создания рандомного упражнения</w:t>
             </w:r>
           </w:p>
         </w:tc>
@@ -7622,7 +7065,6 @@
               </w:rPr>
               <w:t xml:space="preserve">+ </w:t>
             </w:r>
-            <w:proofErr w:type="spellStart"/>
             <w:r>
               <w:rPr>
                 <w:rFonts w:cs="Times New Roman"/>
@@ -7631,7 +7073,6 @@
               </w:rPr>
               <w:t>GetInstance</w:t>
             </w:r>
-            <w:proofErr w:type="spellEnd"/>
           </w:p>
         </w:tc>
         <w:tc>
@@ -7649,7 +7090,6 @@
                 <w:lang w:val="en-US"/>
               </w:rPr>
             </w:pPr>
-            <w:proofErr w:type="spellStart"/>
             <w:r>
               <w:rPr>
                 <w:rFonts w:cs="Times New Roman"/>
@@ -7659,7 +7099,6 @@
               </w:rPr>
               <w:t>BaseExerсise</w:t>
             </w:r>
-            <w:proofErr w:type="spellEnd"/>
           </w:p>
         </w:tc>
         <w:tc>
@@ -9197,11 +8636,9 @@
       <w:r>
         <w:t xml:space="preserve">Поиск по введенному числу </w:t>
       </w:r>
-      <w:proofErr w:type="spellStart"/>
-      <w:r>
-        <w:t>калориев</w:t>
-      </w:r>
-      <w:proofErr w:type="spellEnd"/>
+      <w:r>
+        <w:t>калорий</w:t>
+      </w:r>
     </w:p>
     <w:p>
       <w:pPr>
@@ -9569,7 +9006,7 @@
     </w:p>
     <w:p>
       <w:pPr>
-        <w:pStyle w:val="aa"/>
+        <w:pStyle w:val="ListParagraph"/>
         <w:numPr>
           <w:ilvl w:val="0"/>
           <w:numId w:val="2"/>
@@ -9577,47 +9014,7 @@
         <w:ind w:left="0" w:firstLine="709"/>
       </w:pPr>
       <w:r>
-        <w:t xml:space="preserve">Калентьев, А. А. Новые технологии в </w:t>
-      </w:r>
-      <w:proofErr w:type="gramStart"/>
-      <w:r>
-        <w:t>программировании :</w:t>
-      </w:r>
-      <w:proofErr w:type="gramEnd"/>
-      <w:r>
-        <w:t xml:space="preserve"> учебное пособие / А. А. </w:t>
-      </w:r>
-      <w:proofErr w:type="spellStart"/>
-      <w:r>
-        <w:t>Калентьев</w:t>
-      </w:r>
-      <w:proofErr w:type="spellEnd"/>
-      <w:r>
-        <w:t xml:space="preserve">, Д. В. </w:t>
-      </w:r>
-      <w:proofErr w:type="spellStart"/>
-      <w:r>
-        <w:t>Гарайс</w:t>
-      </w:r>
-      <w:proofErr w:type="spellEnd"/>
-      <w:r>
-        <w:t xml:space="preserve">, А. Е. </w:t>
-      </w:r>
-      <w:proofErr w:type="spellStart"/>
-      <w:r>
-        <w:t>Гориянов</w:t>
-      </w:r>
-      <w:proofErr w:type="spellEnd"/>
-      <w:r>
-        <w:t xml:space="preserve">. – </w:t>
-      </w:r>
-      <w:proofErr w:type="gramStart"/>
-      <w:r>
-        <w:t>Томск :</w:t>
-      </w:r>
-      <w:proofErr w:type="gramEnd"/>
-      <w:r>
-        <w:t xml:space="preserve"> Эль Контент, 2014. – 176 с. – </w:t>
+        <w:t xml:space="preserve">Калентьев, А. А. Новые технологии в программировании : учебное пособие / А. А. Калентьев, Д. В. Гарайс, А. Е. Гориянов. – Томск : Эль Контент, 2014. – 176 с. – </w:t>
       </w:r>
       <w:r>
         <w:rPr>
@@ -9697,23 +9094,7 @@
         <w:ind w:firstLine="0"/>
       </w:pPr>
       <w:r>
-        <w:t xml:space="preserve">Заказчик: Канд. </w:t>
-      </w:r>
-      <w:proofErr w:type="spellStart"/>
-      <w:r>
-        <w:t>техн</w:t>
-      </w:r>
-      <w:proofErr w:type="spellEnd"/>
-      <w:r>
-        <w:t xml:space="preserve">. наук, доцент каф. КСУП ТУСУР </w:t>
-      </w:r>
-      <w:proofErr w:type="spellStart"/>
-      <w:r>
-        <w:t>Калентьев</w:t>
-      </w:r>
-      <w:proofErr w:type="spellEnd"/>
-      <w:r>
-        <w:t xml:space="preserve"> А. А.</w:t>
+        <w:t>Заказчик: Канд. техн. наук, доцент каф. КСУП ТУСУР Калентьев А. А.</w:t>
       </w:r>
     </w:p>
     <w:p>
@@ -9786,7 +9167,7 @@
     </w:p>
     <w:p>
       <w:pPr>
-        <w:pStyle w:val="af1"/>
+        <w:pStyle w:val="a0"/>
       </w:pPr>
       <w:r>
         <w:t xml:space="preserve">Полное наименование: «Программное обеспечение для </w:t>
@@ -9800,7 +9181,7 @@
     </w:p>
     <w:p>
       <w:pPr>
-        <w:pStyle w:val="af1"/>
+        <w:pStyle w:val="a0"/>
       </w:pPr>
       <w:r>
         <w:t>Условное обозначение: «Система».</w:t>
@@ -9827,23 +9208,7 @@
         <w:ind w:firstLine="709"/>
       </w:pPr>
       <w:r>
-        <w:t xml:space="preserve">Заказчик: Канд. </w:t>
-      </w:r>
-      <w:proofErr w:type="spellStart"/>
-      <w:r>
-        <w:t>техн</w:t>
-      </w:r>
-      <w:proofErr w:type="spellEnd"/>
-      <w:r>
-        <w:t xml:space="preserve">. наук, доцент каф. КСУП ТУСУР </w:t>
-      </w:r>
-      <w:proofErr w:type="spellStart"/>
-      <w:r>
-        <w:t>Калентьев</w:t>
-      </w:r>
-      <w:proofErr w:type="spellEnd"/>
-      <w:r>
-        <w:t xml:space="preserve"> А. А.</w:t>
+        <w:t>Заказчик: Канд. техн. наук, доцент каф. КСУП ТУСУР Калентьев А. А.</w:t>
       </w:r>
     </w:p>
     <w:p>
@@ -10580,7 +9945,15 @@
                 <w:color w:val="000000" w:themeColor="text1"/>
                 <w:sz w:val="24"/>
               </w:rPr>
-              <w:t xml:space="preserve">» 10 </w:t>
+              <w:t xml:space="preserve">» </w:t>
+            </w:r>
+            <w:commentRangeStart w:id="19"/>
+            <w:r>
+              <w:rPr>
+                <w:color w:val="000000" w:themeColor="text1"/>
+                <w:sz w:val="24"/>
+              </w:rPr>
+              <w:t xml:space="preserve">10 </w:t>
             </w:r>
             <w:r>
               <w:rPr>
@@ -10589,6 +9962,13 @@
                 <w:lang w:val="en-US"/>
               </w:rPr>
               <w:t>Professional</w:t>
+            </w:r>
+            <w:commentRangeEnd w:id="19"/>
+            <w:r>
+              <w:rPr>
+                <w:rStyle w:val="CommentReference"/>
+              </w:rPr>
+              <w:commentReference w:id="19"/>
             </w:r>
             <w:r>
               <w:rPr>
@@ -11001,6 +10381,7 @@
                 <w:sz w:val="24"/>
               </w:rPr>
             </w:pPr>
+            <w:commentRangeStart w:id="20"/>
             <w:r>
               <w:rPr>
                 <w:color w:val="000000" w:themeColor="text1"/>
@@ -11022,6 +10403,13 @@
                 <w:sz w:val="24"/>
               </w:rPr>
               <w:t xml:space="preserve"> по запросу пользователя.</w:t>
+            </w:r>
+            <w:commentRangeEnd w:id="20"/>
+            <w:r>
+              <w:rPr>
+                <w:rStyle w:val="CommentReference"/>
+              </w:rPr>
+              <w:commentReference w:id="20"/>
             </w:r>
           </w:p>
         </w:tc>
@@ -11356,8 +10744,63 @@
 </w:document>
 </file>
 
+<file path=word/comments.xml><?xml version="1.0" encoding="utf-8"?>
+<w:comments xmlns:wpc="http://schemas.microsoft.com/office/word/2010/wordprocessingCanvas" xmlns:cx="http://schemas.microsoft.com/office/drawing/2014/chartex" xmlns:cx1="http://schemas.microsoft.com/office/drawing/2015/9/8/chartex" xmlns:cx2="http://schemas.microsoft.com/office/drawing/2015/10/21/chartex" xmlns:cx3="http://schemas.microsoft.com/office/drawing/2016/5/9/chartex" xmlns:cx4="http://schemas.microsoft.com/office/drawing/2016/5/10/chartex" xmlns:cx5="http://schemas.microsoft.com/office/drawing/2016/5/11/chartex" xmlns:cx6="http://schemas.microsoft.com/office/drawing/2016/5/12/chartex" xmlns:cx7="http://schemas.microsoft.com/office/drawing/2016/5/13/chartex" xmlns:cx8="http://schemas.microsoft.com/office/drawing/2016/5/14/chartex" xmlns:mc="http://schemas.openxmlformats.org/markup-compatibility/2006" xmlns:aink="http://schemas.microsoft.com/office/drawing/2016/ink" xmlns:am3d="http://schemas.microsoft.com/office/drawing/2017/model3d" xmlns:o="urn:schemas-microsoft-com:office:office" xmlns:oel="http://schemas.microsoft.com/office/2019/extlst" xmlns:r="http://schemas.openxmlformats.org/officeDocument/2006/relationships" xmlns:m="http://schemas.openxmlformats.org/officeDocument/2006/math" xmlns:v="urn:schemas-microsoft-com:vml" xmlns:wp14="http://schemas.microsoft.com/office/word/2010/wordprocessingDrawing" xmlns:wp="http://schemas.openxmlformats.org/drawingml/2006/wordprocessingDrawing" xmlns:w10="urn:schemas-microsoft-com:office:word" xmlns:w="http://schemas.openxmlformats.org/wordprocessingml/2006/main" xmlns:w14="http://schemas.microsoft.com/office/word/2010/wordml" xmlns:w15="http://schemas.microsoft.com/office/word/2012/wordml" xmlns:w16cex="http://schemas.microsoft.com/office/word/2018/wordml/cex" xmlns:w16cid="http://schemas.microsoft.com/office/word/2016/wordml/cid" xmlns:w16="http://schemas.microsoft.com/office/word/2018/wordml" xmlns:w16sdtdh="http://schemas.microsoft.com/office/word/2020/wordml/sdtdatahash" xmlns:w16se="http://schemas.microsoft.com/office/word/2015/wordml/symex" xmlns:wpg="http://schemas.microsoft.com/office/word/2010/wordprocessingGroup" xmlns:wpi="http://schemas.microsoft.com/office/word/2010/wordprocessingInk" xmlns:wne="http://schemas.microsoft.com/office/word/2006/wordml" xmlns:wps="http://schemas.microsoft.com/office/word/2010/wordprocessingShape" mc:Ignorable="w14 w15 w16se w16cid w16 w16cex w16sdtdh wp14">
+  <w:comment w:id="19" w:author="AAK" w:date="2024-01-09T14:30:00Z" w:initials="A">
+    <w:p>
+      <w:pPr>
+        <w:pStyle w:val="CommentText"/>
+      </w:pPr>
+      <w:r>
+        <w:rPr>
+          <w:rStyle w:val="CommentReference"/>
+        </w:rPr>
+        <w:annotationRef/>
+      </w:r>
+      <w:r>
+        <w:t>Битность и версия</w:t>
+      </w:r>
+    </w:p>
+  </w:comment>
+  <w:comment w:id="20" w:author="AAK" w:date="2024-01-09T14:31:00Z" w:initials="A">
+    <w:p>
+      <w:pPr>
+        <w:pStyle w:val="CommentText"/>
+      </w:pPr>
+      <w:r>
+        <w:rPr>
+          <w:rStyle w:val="CommentReference"/>
+        </w:rPr>
+        <w:annotationRef/>
+      </w:r>
+    </w:p>
+  </w:comment>
+</w:comments>
+</file>
+
+<file path=word/commentsExtended.xml><?xml version="1.0" encoding="utf-8"?>
+<w15:commentsEx xmlns:wpc="http://schemas.microsoft.com/office/word/2010/wordprocessingCanvas" xmlns:cx="http://schemas.microsoft.com/office/drawing/2014/chartex" xmlns:cx1="http://schemas.microsoft.com/office/drawing/2015/9/8/chartex" xmlns:cx2="http://schemas.microsoft.com/office/drawing/2015/10/21/chartex" xmlns:cx3="http://schemas.microsoft.com/office/drawing/2016/5/9/chartex" xmlns:cx4="http://schemas.microsoft.com/office/drawing/2016/5/10/chartex" xmlns:cx5="http://schemas.microsoft.com/office/drawing/2016/5/11/chartex" xmlns:cx6="http://schemas.microsoft.com/office/drawing/2016/5/12/chartex" xmlns:cx7="http://schemas.microsoft.com/office/drawing/2016/5/13/chartex" xmlns:cx8="http://schemas.microsoft.com/office/drawing/2016/5/14/chartex" xmlns:mc="http://schemas.openxmlformats.org/markup-compatibility/2006" xmlns:aink="http://schemas.microsoft.com/office/drawing/2016/ink" xmlns:am3d="http://schemas.microsoft.com/office/drawing/2017/model3d" xmlns:o="urn:schemas-microsoft-com:office:office" xmlns:oel="http://schemas.microsoft.com/office/2019/extlst" xmlns:r="http://schemas.openxmlformats.org/officeDocument/2006/relationships" xmlns:m="http://schemas.openxmlformats.org/officeDocument/2006/math" xmlns:v="urn:schemas-microsoft-com:vml" xmlns:wp14="http://schemas.microsoft.com/office/word/2010/wordprocessingDrawing" xmlns:wp="http://schemas.openxmlformats.org/drawingml/2006/wordprocessingDrawing" xmlns:w10="urn:schemas-microsoft-com:office:word" xmlns:w="http://schemas.openxmlformats.org/wordprocessingml/2006/main" xmlns:w14="http://schemas.microsoft.com/office/word/2010/wordml" xmlns:w15="http://schemas.microsoft.com/office/word/2012/wordml" xmlns:w16cex="http://schemas.microsoft.com/office/word/2018/wordml/cex" xmlns:w16cid="http://schemas.microsoft.com/office/word/2016/wordml/cid" xmlns:w16="http://schemas.microsoft.com/office/word/2018/wordml" xmlns:w16sdtdh="http://schemas.microsoft.com/office/word/2020/wordml/sdtdatahash" xmlns:w16se="http://schemas.microsoft.com/office/word/2015/wordml/symex" xmlns:wpg="http://schemas.microsoft.com/office/word/2010/wordprocessingGroup" xmlns:wpi="http://schemas.microsoft.com/office/word/2010/wordprocessingInk" xmlns:wne="http://schemas.microsoft.com/office/word/2006/wordml" xmlns:wps="http://schemas.microsoft.com/office/word/2010/wordprocessingShape" mc:Ignorable="w14 w15 w16se w16cid w16 w16cex w16sdtdh wp14">
+  <w15:commentEx w15:paraId="2DB6D1A0" w15:done="0"/>
+  <w15:commentEx w15:paraId="53E7EEBC" w15:done="0"/>
+</w15:commentsEx>
+</file>
+
+<file path=word/commentsExtensible.xml><?xml version="1.0" encoding="utf-8"?>
+<w16cex:commentsExtensible xmlns:wpc="http://schemas.microsoft.com/office/word/2010/wordprocessingCanvas" xmlns:cx="http://schemas.microsoft.com/office/drawing/2014/chartex" xmlns:cx1="http://schemas.microsoft.com/office/drawing/2015/9/8/chartex" xmlns:cx2="http://schemas.microsoft.com/office/drawing/2015/10/21/chartex" xmlns:cx3="http://schemas.microsoft.com/office/drawing/2016/5/9/chartex" xmlns:cx4="http://schemas.microsoft.com/office/drawing/2016/5/10/chartex" xmlns:cx5="http://schemas.microsoft.com/office/drawing/2016/5/11/chartex" xmlns:cx6="http://schemas.microsoft.com/office/drawing/2016/5/12/chartex" xmlns:cx7="http://schemas.microsoft.com/office/drawing/2016/5/13/chartex" xmlns:cx8="http://schemas.microsoft.com/office/drawing/2016/5/14/chartex" xmlns:cr="http://schemas.microsoft.com/office/comments/2020/reactions" xmlns:mc="http://schemas.openxmlformats.org/markup-compatibility/2006" xmlns:aink="http://schemas.microsoft.com/office/drawing/2016/ink" xmlns:am3d="http://schemas.microsoft.com/office/drawing/2017/model3d" xmlns:o="urn:schemas-microsoft-com:office:office" xmlns:oel="http://schemas.microsoft.com/office/2019/extlst" xmlns:r="http://schemas.openxmlformats.org/officeDocument/2006/relationships" xmlns:m="http://schemas.openxmlformats.org/officeDocument/2006/math" xmlns:v="urn:schemas-microsoft-com:vml" xmlns:wp14="http://schemas.microsoft.com/office/word/2010/wordprocessingDrawing" xmlns:wp="http://schemas.openxmlformats.org/drawingml/2006/wordprocessingDrawing" xmlns:w10="urn:schemas-microsoft-com:office:word" xmlns:w="http://schemas.openxmlformats.org/wordprocessingml/2006/main" xmlns:w14="http://schemas.microsoft.com/office/word/2010/wordml" xmlns:w15="http://schemas.microsoft.com/office/word/2012/wordml" xmlns:w16cex="http://schemas.microsoft.com/office/word/2018/wordml/cex" xmlns:w16cid="http://schemas.microsoft.com/office/word/2016/wordml/cid" xmlns:w16="http://schemas.microsoft.com/office/word/2018/wordml" xmlns:w16sdtdh="http://schemas.microsoft.com/office/word/2020/wordml/sdtdatahash" xmlns:w16se="http://schemas.microsoft.com/office/word/2015/wordml/symex" xmlns:wpg="http://schemas.microsoft.com/office/word/2010/wordprocessingGroup" xmlns:wpi="http://schemas.microsoft.com/office/word/2010/wordprocessingInk" xmlns:wne="http://schemas.microsoft.com/office/word/2006/wordml" xmlns:wps="http://schemas.microsoft.com/office/word/2010/wordprocessingShape" mc:Ignorable="w14 w15 w16se w16cid w16 w16cex w16sdtdh cr wp14">
+  <w16cex:commentExtensible w16cex:durableId="6ABC644B" w16cex:dateUtc="2024-01-09T07:30:00Z"/>
+  <w16cex:commentExtensible w16cex:durableId="22706831" w16cex:dateUtc="2024-01-09T07:31:00Z"/>
+</w16cex:commentsExtensible>
+</file>
+
+<file path=word/commentsIds.xml><?xml version="1.0" encoding="utf-8"?>
+<w16cid:commentsIds xmlns:wpc="http://schemas.microsoft.com/office/word/2010/wordprocessingCanvas" xmlns:cx="http://schemas.microsoft.com/office/drawing/2014/chartex" xmlns:cx1="http://schemas.microsoft.com/office/drawing/2015/9/8/chartex" xmlns:cx2="http://schemas.microsoft.com/office/drawing/2015/10/21/chartex" xmlns:cx3="http://schemas.microsoft.com/office/drawing/2016/5/9/chartex" xmlns:cx4="http://schemas.microsoft.com/office/drawing/2016/5/10/chartex" xmlns:cx5="http://schemas.microsoft.com/office/drawing/2016/5/11/chartex" xmlns:cx6="http://schemas.microsoft.com/office/drawing/2016/5/12/chartex" xmlns:cx7="http://schemas.microsoft.com/office/drawing/2016/5/13/chartex" xmlns:cx8="http://schemas.microsoft.com/office/drawing/2016/5/14/chartex" xmlns:mc="http://schemas.openxmlformats.org/markup-compatibility/2006" xmlns:aink="http://schemas.microsoft.com/office/drawing/2016/ink" xmlns:am3d="http://schemas.microsoft.com/office/drawing/2017/model3d" xmlns:o="urn:schemas-microsoft-com:office:office" xmlns:oel="http://schemas.microsoft.com/office/2019/extlst" xmlns:r="http://schemas.openxmlformats.org/officeDocument/2006/relationships" xmlns:m="http://schemas.openxmlformats.org/officeDocument/2006/math" xmlns:v="urn:schemas-microsoft-com:vml" xmlns:wp14="http://schemas.microsoft.com/office/word/2010/wordprocessingDrawing" xmlns:wp="http://schemas.openxmlformats.org/drawingml/2006/wordprocessingDrawing" xmlns:w10="urn:schemas-microsoft-com:office:word" xmlns:w="http://schemas.openxmlformats.org/wordprocessingml/2006/main" xmlns:w14="http://schemas.microsoft.com/office/word/2010/wordml" xmlns:w15="http://schemas.microsoft.com/office/word/2012/wordml" xmlns:w16cex="http://schemas.microsoft.com/office/word/2018/wordml/cex" xmlns:w16cid="http://schemas.microsoft.com/office/word/2016/wordml/cid" xmlns:w16="http://schemas.microsoft.com/office/word/2018/wordml" xmlns:w16sdtdh="http://schemas.microsoft.com/office/word/2020/wordml/sdtdatahash" xmlns:w16se="http://schemas.microsoft.com/office/word/2015/wordml/symex" xmlns:wpg="http://schemas.microsoft.com/office/word/2010/wordprocessingGroup" xmlns:wpi="http://schemas.microsoft.com/office/word/2010/wordprocessingInk" xmlns:wne="http://schemas.microsoft.com/office/word/2006/wordml" xmlns:wps="http://schemas.microsoft.com/office/word/2010/wordprocessingShape" mc:Ignorable="w14 w15 w16se w16cid w16 w16cex w16sdtdh wp14">
+  <w16cid:commentId w16cid:paraId="2DB6D1A0" w16cid:durableId="6ABC644B"/>
+  <w16cid:commentId w16cid:paraId="53E7EEBC" w16cid:durableId="22706831"/>
+</w16cid:commentsIds>
+</file>
+
 <file path=word/endnotes.xml><?xml version="1.0" encoding="utf-8"?>
-<w:endnotes xmlns:wpc="http://schemas.microsoft.com/office/word/2010/wordprocessingCanvas" xmlns:cx="http://schemas.microsoft.com/office/drawing/2014/chartex" xmlns:cx1="http://schemas.microsoft.com/office/drawing/2015/9/8/chartex" xmlns:cx2="http://schemas.microsoft.com/office/drawing/2015/10/21/chartex" xmlns:cx3="http://schemas.microsoft.com/office/drawing/2016/5/9/chartex" xmlns:cx4="http://schemas.microsoft.com/office/drawing/2016/5/10/chartex" xmlns:cx5="http://schemas.microsoft.com/office/drawing/2016/5/11/chartex" xmlns:cx6="http://schemas.microsoft.com/office/drawing/2016/5/12/chartex" xmlns:cx7="http://schemas.microsoft.com/office/drawing/2016/5/13/chartex" xmlns:cx8="http://schemas.microsoft.com/office/drawing/2016/5/14/chartex" xmlns:mc="http://schemas.openxmlformats.org/markup-compatibility/2006" xmlns:aink="http://schemas.microsoft.com/office/drawing/2016/ink" xmlns:am3d="http://schemas.microsoft.com/office/drawing/2017/model3d" xmlns:o="urn:schemas-microsoft-com:office:office" xmlns:r="http://schemas.openxmlformats.org/officeDocument/2006/relationships" xmlns:m="http://schemas.openxmlformats.org/officeDocument/2006/math" xmlns:v="urn:schemas-microsoft-com:vml" xmlns:wp14="http://schemas.microsoft.com/office/word/2010/wordprocessingDrawing" xmlns:wp="http://schemas.openxmlformats.org/drawingml/2006/wordprocessingDrawing" xmlns:w10="urn:schemas-microsoft-com:office:word" xmlns:w="http://schemas.openxmlformats.org/wordprocessingml/2006/main" xmlns:w14="http://schemas.microsoft.com/office/word/2010/wordml" xmlns:w15="http://schemas.microsoft.com/office/word/2012/wordml" xmlns:w16cex="http://schemas.microsoft.com/office/word/2018/wordml/cex" xmlns:w16cid="http://schemas.microsoft.com/office/word/2016/wordml/cid" xmlns:w16="http://schemas.microsoft.com/office/word/2018/wordml" xmlns:w16se="http://schemas.microsoft.com/office/word/2015/wordml/symex" xmlns:wpg="http://schemas.microsoft.com/office/word/2010/wordprocessingGroup" xmlns:wpi="http://schemas.microsoft.com/office/word/2010/wordprocessingInk" xmlns:wne="http://schemas.microsoft.com/office/word/2006/wordml" xmlns:wps="http://schemas.microsoft.com/office/word/2010/wordprocessingShape" mc:Ignorable="w14 w15 w16se w16cid w16 w16cex wp14">
+<w:endnotes xmlns:wpc="http://schemas.microsoft.com/office/word/2010/wordprocessingCanvas" xmlns:cx="http://schemas.microsoft.com/office/drawing/2014/chartex" xmlns:cx1="http://schemas.microsoft.com/office/drawing/2015/9/8/chartex" xmlns:cx2="http://schemas.microsoft.com/office/drawing/2015/10/21/chartex" xmlns:cx3="http://schemas.microsoft.com/office/drawing/2016/5/9/chartex" xmlns:cx4="http://schemas.microsoft.com/office/drawing/2016/5/10/chartex" xmlns:cx5="http://schemas.microsoft.com/office/drawing/2016/5/11/chartex" xmlns:cx6="http://schemas.microsoft.com/office/drawing/2016/5/12/chartex" xmlns:cx7="http://schemas.microsoft.com/office/drawing/2016/5/13/chartex" xmlns:cx8="http://schemas.microsoft.com/office/drawing/2016/5/14/chartex" xmlns:mc="http://schemas.openxmlformats.org/markup-compatibility/2006" xmlns:aink="http://schemas.microsoft.com/office/drawing/2016/ink" xmlns:am3d="http://schemas.microsoft.com/office/drawing/2017/model3d" xmlns:o="urn:schemas-microsoft-com:office:office" xmlns:oel="http://schemas.microsoft.com/office/2019/extlst" xmlns:r="http://schemas.openxmlformats.org/officeDocument/2006/relationships" xmlns:m="http://schemas.openxmlformats.org/officeDocument/2006/math" xmlns:v="urn:schemas-microsoft-com:vml" xmlns:wp14="http://schemas.microsoft.com/office/word/2010/wordprocessingDrawing" xmlns:wp="http://schemas.openxmlformats.org/drawingml/2006/wordprocessingDrawing" xmlns:w10="urn:schemas-microsoft-com:office:word" xmlns:w="http://schemas.openxmlformats.org/wordprocessingml/2006/main" xmlns:w14="http://schemas.microsoft.com/office/word/2010/wordml" xmlns:w15="http://schemas.microsoft.com/office/word/2012/wordml" xmlns:w16cex="http://schemas.microsoft.com/office/word/2018/wordml/cex" xmlns:w16cid="http://schemas.microsoft.com/office/word/2016/wordml/cid" xmlns:w16="http://schemas.microsoft.com/office/word/2018/wordml" xmlns:w16sdtdh="http://schemas.microsoft.com/office/word/2020/wordml/sdtdatahash" xmlns:w16se="http://schemas.microsoft.com/office/word/2015/wordml/symex" xmlns:wpg="http://schemas.microsoft.com/office/word/2010/wordprocessingGroup" xmlns:wpi="http://schemas.microsoft.com/office/word/2010/wordprocessingInk" xmlns:wne="http://schemas.microsoft.com/office/word/2006/wordml" xmlns:wps="http://schemas.microsoft.com/office/word/2010/wordprocessingShape" mc:Ignorable="w14 w15 w16se w16cid w16 w16cex w16sdtdh wp14">
   <w:endnote w:type="separator" w:id="-1">
     <w:p>
       <w:pPr>
@@ -11382,7 +10825,7 @@
 </file>
 
 <file path=word/footer1.xml><?xml version="1.0" encoding="utf-8"?>
-<w:ftr xmlns:wpc="http://schemas.microsoft.com/office/word/2010/wordprocessingCanvas" xmlns:cx="http://schemas.microsoft.com/office/drawing/2014/chartex" xmlns:cx1="http://schemas.microsoft.com/office/drawing/2015/9/8/chartex" xmlns:cx2="http://schemas.microsoft.com/office/drawing/2015/10/21/chartex" xmlns:cx3="http://schemas.microsoft.com/office/drawing/2016/5/9/chartex" xmlns:cx4="http://schemas.microsoft.com/office/drawing/2016/5/10/chartex" xmlns:cx5="http://schemas.microsoft.com/office/drawing/2016/5/11/chartex" xmlns:cx6="http://schemas.microsoft.com/office/drawing/2016/5/12/chartex" xmlns:cx7="http://schemas.microsoft.com/office/drawing/2016/5/13/chartex" xmlns:cx8="http://schemas.microsoft.com/office/drawing/2016/5/14/chartex" xmlns:mc="http://schemas.openxmlformats.org/markup-compatibility/2006" xmlns:aink="http://schemas.microsoft.com/office/drawing/2016/ink" xmlns:am3d="http://schemas.microsoft.com/office/drawing/2017/model3d" xmlns:o="urn:schemas-microsoft-com:office:office" xmlns:r="http://schemas.openxmlformats.org/officeDocument/2006/relationships" xmlns:m="http://schemas.openxmlformats.org/officeDocument/2006/math" xmlns:v="urn:schemas-microsoft-com:vml" xmlns:wp14="http://schemas.microsoft.com/office/word/2010/wordprocessingDrawing" xmlns:wp="http://schemas.openxmlformats.org/drawingml/2006/wordprocessingDrawing" xmlns:w10="urn:schemas-microsoft-com:office:word" xmlns:w="http://schemas.openxmlformats.org/wordprocessingml/2006/main" xmlns:w14="http://schemas.microsoft.com/office/word/2010/wordml" xmlns:w15="http://schemas.microsoft.com/office/word/2012/wordml" xmlns:w16cex="http://schemas.microsoft.com/office/word/2018/wordml/cex" xmlns:w16cid="http://schemas.microsoft.com/office/word/2016/wordml/cid" xmlns:w16="http://schemas.microsoft.com/office/word/2018/wordml" xmlns:w16se="http://schemas.microsoft.com/office/word/2015/wordml/symex" xmlns:wpg="http://schemas.microsoft.com/office/word/2010/wordprocessingGroup" xmlns:wpi="http://schemas.microsoft.com/office/word/2010/wordprocessingInk" xmlns:wne="http://schemas.microsoft.com/office/word/2006/wordml" xmlns:wps="http://schemas.microsoft.com/office/word/2010/wordprocessingShape" mc:Ignorable="w14 w15 w16se w16cid w16 w16cex wp14">
+<w:ftr xmlns:wpc="http://schemas.microsoft.com/office/word/2010/wordprocessingCanvas" xmlns:cx="http://schemas.microsoft.com/office/drawing/2014/chartex" xmlns:cx1="http://schemas.microsoft.com/office/drawing/2015/9/8/chartex" xmlns:cx2="http://schemas.microsoft.com/office/drawing/2015/10/21/chartex" xmlns:cx3="http://schemas.microsoft.com/office/drawing/2016/5/9/chartex" xmlns:cx4="http://schemas.microsoft.com/office/drawing/2016/5/10/chartex" xmlns:cx5="http://schemas.microsoft.com/office/drawing/2016/5/11/chartex" xmlns:cx6="http://schemas.microsoft.com/office/drawing/2016/5/12/chartex" xmlns:cx7="http://schemas.microsoft.com/office/drawing/2016/5/13/chartex" xmlns:cx8="http://schemas.microsoft.com/office/drawing/2016/5/14/chartex" xmlns:mc="http://schemas.openxmlformats.org/markup-compatibility/2006" xmlns:aink="http://schemas.microsoft.com/office/drawing/2016/ink" xmlns:am3d="http://schemas.microsoft.com/office/drawing/2017/model3d" xmlns:o="urn:schemas-microsoft-com:office:office" xmlns:oel="http://schemas.microsoft.com/office/2019/extlst" xmlns:r="http://schemas.openxmlformats.org/officeDocument/2006/relationships" xmlns:m="http://schemas.openxmlformats.org/officeDocument/2006/math" xmlns:v="urn:schemas-microsoft-com:vml" xmlns:wp14="http://schemas.microsoft.com/office/word/2010/wordprocessingDrawing" xmlns:wp="http://schemas.openxmlformats.org/drawingml/2006/wordprocessingDrawing" xmlns:w10="urn:schemas-microsoft-com:office:word" xmlns:w="http://schemas.openxmlformats.org/wordprocessingml/2006/main" xmlns:w14="http://schemas.microsoft.com/office/word/2010/wordml" xmlns:w15="http://schemas.microsoft.com/office/word/2012/wordml" xmlns:w16cex="http://schemas.microsoft.com/office/word/2018/wordml/cex" xmlns:w16cid="http://schemas.microsoft.com/office/word/2016/wordml/cid" xmlns:w16="http://schemas.microsoft.com/office/word/2018/wordml" xmlns:w16sdtdh="http://schemas.microsoft.com/office/word/2020/wordml/sdtdatahash" xmlns:w16se="http://schemas.microsoft.com/office/word/2015/wordml/symex" xmlns:wpg="http://schemas.microsoft.com/office/word/2010/wordprocessingGroup" xmlns:wpi="http://schemas.microsoft.com/office/word/2010/wordprocessingInk" xmlns:wne="http://schemas.microsoft.com/office/word/2006/wordml" xmlns:wps="http://schemas.microsoft.com/office/word/2010/wordprocessingShape" mc:Ignorable="w14 w15 w16se w16cid w16 w16cex w16sdtdh wp14">
   <w:sdt>
     <w:sdtPr>
       <w:id w:val="1233201646"/>
@@ -11394,7 +10837,7 @@
     <w:sdtContent>
       <w:p>
         <w:pPr>
-          <w:pStyle w:val="af"/>
+          <w:pStyle w:val="Footer"/>
           <w:ind w:firstLine="0"/>
           <w:jc w:val="center"/>
         </w:pPr>
@@ -11416,7 +10859,7 @@
       </w:p>
       <w:p>
         <w:pPr>
-          <w:pStyle w:val="af"/>
+          <w:pStyle w:val="Footer"/>
           <w:ind w:firstLine="0"/>
         </w:pPr>
       </w:p>
@@ -11426,7 +10869,7 @@
 </file>
 
 <file path=word/footnotes.xml><?xml version="1.0" encoding="utf-8"?>
-<w:footnotes xmlns:wpc="http://schemas.microsoft.com/office/word/2010/wordprocessingCanvas" xmlns:cx="http://schemas.microsoft.com/office/drawing/2014/chartex" xmlns:cx1="http://schemas.microsoft.com/office/drawing/2015/9/8/chartex" xmlns:cx2="http://schemas.microsoft.com/office/drawing/2015/10/21/chartex" xmlns:cx3="http://schemas.microsoft.com/office/drawing/2016/5/9/chartex" xmlns:cx4="http://schemas.microsoft.com/office/drawing/2016/5/10/chartex" xmlns:cx5="http://schemas.microsoft.com/office/drawing/2016/5/11/chartex" xmlns:cx6="http://schemas.microsoft.com/office/drawing/2016/5/12/chartex" xmlns:cx7="http://schemas.microsoft.com/office/drawing/2016/5/13/chartex" xmlns:cx8="http://schemas.microsoft.com/office/drawing/2016/5/14/chartex" xmlns:mc="http://schemas.openxmlformats.org/markup-compatibility/2006" xmlns:aink="http://schemas.microsoft.com/office/drawing/2016/ink" xmlns:am3d="http://schemas.microsoft.com/office/drawing/2017/model3d" xmlns:o="urn:schemas-microsoft-com:office:office" xmlns:r="http://schemas.openxmlformats.org/officeDocument/2006/relationships" xmlns:m="http://schemas.openxmlformats.org/officeDocument/2006/math" xmlns:v="urn:schemas-microsoft-com:vml" xmlns:wp14="http://schemas.microsoft.com/office/word/2010/wordprocessingDrawing" xmlns:wp="http://schemas.openxmlformats.org/drawingml/2006/wordprocessingDrawing" xmlns:w10="urn:schemas-microsoft-com:office:word" xmlns:w="http://schemas.openxmlformats.org/wordprocessingml/2006/main" xmlns:w14="http://schemas.microsoft.com/office/word/2010/wordml" xmlns:w15="http://schemas.microsoft.com/office/word/2012/wordml" xmlns:w16cex="http://schemas.microsoft.com/office/word/2018/wordml/cex" xmlns:w16cid="http://schemas.microsoft.com/office/word/2016/wordml/cid" xmlns:w16="http://schemas.microsoft.com/office/word/2018/wordml" xmlns:w16se="http://schemas.microsoft.com/office/word/2015/wordml/symex" xmlns:wpg="http://schemas.microsoft.com/office/word/2010/wordprocessingGroup" xmlns:wpi="http://schemas.microsoft.com/office/word/2010/wordprocessingInk" xmlns:wne="http://schemas.microsoft.com/office/word/2006/wordml" xmlns:wps="http://schemas.microsoft.com/office/word/2010/wordprocessingShape" mc:Ignorable="w14 w15 w16se w16cid w16 w16cex wp14">
+<w:footnotes xmlns:wpc="http://schemas.microsoft.com/office/word/2010/wordprocessingCanvas" xmlns:cx="http://schemas.microsoft.com/office/drawing/2014/chartex" xmlns:cx1="http://schemas.microsoft.com/office/drawing/2015/9/8/chartex" xmlns:cx2="http://schemas.microsoft.com/office/drawing/2015/10/21/chartex" xmlns:cx3="http://schemas.microsoft.com/office/drawing/2016/5/9/chartex" xmlns:cx4="http://schemas.microsoft.com/office/drawing/2016/5/10/chartex" xmlns:cx5="http://schemas.microsoft.com/office/drawing/2016/5/11/chartex" xmlns:cx6="http://schemas.microsoft.com/office/drawing/2016/5/12/chartex" xmlns:cx7="http://schemas.microsoft.com/office/drawing/2016/5/13/chartex" xmlns:cx8="http://schemas.microsoft.com/office/drawing/2016/5/14/chartex" xmlns:mc="http://schemas.openxmlformats.org/markup-compatibility/2006" xmlns:aink="http://schemas.microsoft.com/office/drawing/2016/ink" xmlns:am3d="http://schemas.microsoft.com/office/drawing/2017/model3d" xmlns:o="urn:schemas-microsoft-com:office:office" xmlns:oel="http://schemas.microsoft.com/office/2019/extlst" xmlns:r="http://schemas.openxmlformats.org/officeDocument/2006/relationships" xmlns:m="http://schemas.openxmlformats.org/officeDocument/2006/math" xmlns:v="urn:schemas-microsoft-com:vml" xmlns:wp14="http://schemas.microsoft.com/office/word/2010/wordprocessingDrawing" xmlns:wp="http://schemas.openxmlformats.org/drawingml/2006/wordprocessingDrawing" xmlns:w10="urn:schemas-microsoft-com:office:word" xmlns:w="http://schemas.openxmlformats.org/wordprocessingml/2006/main" xmlns:w14="http://schemas.microsoft.com/office/word/2010/wordml" xmlns:w15="http://schemas.microsoft.com/office/word/2012/wordml" xmlns:w16cex="http://schemas.microsoft.com/office/word/2018/wordml/cex" xmlns:w16cid="http://schemas.microsoft.com/office/word/2016/wordml/cid" xmlns:w16="http://schemas.microsoft.com/office/word/2018/wordml" xmlns:w16sdtdh="http://schemas.microsoft.com/office/word/2020/wordml/sdtdatahash" xmlns:w16se="http://schemas.microsoft.com/office/word/2015/wordml/symex" xmlns:wpg="http://schemas.microsoft.com/office/word/2010/wordprocessingGroup" xmlns:wpi="http://schemas.microsoft.com/office/word/2010/wordprocessingInk" xmlns:wne="http://schemas.microsoft.com/office/word/2006/wordml" xmlns:wps="http://schemas.microsoft.com/office/word/2010/wordprocessingShape" mc:Ignorable="w14 w15 w16se w16cid w16 w16cex w16sdtdh wp14">
   <w:footnote w:type="separator" w:id="-1">
     <w:p>
       <w:pPr>
@@ -11451,7 +10894,7 @@
 </file>
 
 <file path=word/numbering.xml><?xml version="1.0" encoding="utf-8"?>
-<w:numbering xmlns:wpc="http://schemas.microsoft.com/office/word/2010/wordprocessingCanvas" xmlns:cx="http://schemas.microsoft.com/office/drawing/2014/chartex" xmlns:cx1="http://schemas.microsoft.com/office/drawing/2015/9/8/chartex" xmlns:cx2="http://schemas.microsoft.com/office/drawing/2015/10/21/chartex" xmlns:cx3="http://schemas.microsoft.com/office/drawing/2016/5/9/chartex" xmlns:cx4="http://schemas.microsoft.com/office/drawing/2016/5/10/chartex" xmlns:cx5="http://schemas.microsoft.com/office/drawing/2016/5/11/chartex" xmlns:cx6="http://schemas.microsoft.com/office/drawing/2016/5/12/chartex" xmlns:cx7="http://schemas.microsoft.com/office/drawing/2016/5/13/chartex" xmlns:cx8="http://schemas.microsoft.com/office/drawing/2016/5/14/chartex" xmlns:mc="http://schemas.openxmlformats.org/markup-compatibility/2006" xmlns:aink="http://schemas.microsoft.com/office/drawing/2016/ink" xmlns:am3d="http://schemas.microsoft.com/office/drawing/2017/model3d" xmlns:o="urn:schemas-microsoft-com:office:office" xmlns:r="http://schemas.openxmlformats.org/officeDocument/2006/relationships" xmlns:m="http://schemas.openxmlformats.org/officeDocument/2006/math" xmlns:v="urn:schemas-microsoft-com:vml" xmlns:wp14="http://schemas.microsoft.com/office/word/2010/wordprocessingDrawing" xmlns:wp="http://schemas.openxmlformats.org/drawingml/2006/wordprocessingDrawing" xmlns:w10="urn:schemas-microsoft-com:office:word" xmlns:w="http://schemas.openxmlformats.org/wordprocessingml/2006/main" xmlns:w14="http://schemas.microsoft.com/office/word/2010/wordml" xmlns:w15="http://schemas.microsoft.com/office/word/2012/wordml" xmlns:w16cex="http://schemas.microsoft.com/office/word/2018/wordml/cex" xmlns:w16cid="http://schemas.microsoft.com/office/word/2016/wordml/cid" xmlns:w16="http://schemas.microsoft.com/office/word/2018/wordml" xmlns:w16se="http://schemas.microsoft.com/office/word/2015/wordml/symex" xmlns:wpg="http://schemas.microsoft.com/office/word/2010/wordprocessingGroup" xmlns:wpi="http://schemas.microsoft.com/office/word/2010/wordprocessingInk" xmlns:wne="http://schemas.microsoft.com/office/word/2006/wordml" xmlns:wps="http://schemas.microsoft.com/office/word/2010/wordprocessingShape" mc:Ignorable="w14 w15 w16se w16cid w16 w16cex wp14">
+<w:numbering xmlns:wpc="http://schemas.microsoft.com/office/word/2010/wordprocessingCanvas" xmlns:cx="http://schemas.microsoft.com/office/drawing/2014/chartex" xmlns:cx1="http://schemas.microsoft.com/office/drawing/2015/9/8/chartex" xmlns:cx2="http://schemas.microsoft.com/office/drawing/2015/10/21/chartex" xmlns:cx3="http://schemas.microsoft.com/office/drawing/2016/5/9/chartex" xmlns:cx4="http://schemas.microsoft.com/office/drawing/2016/5/10/chartex" xmlns:cx5="http://schemas.microsoft.com/office/drawing/2016/5/11/chartex" xmlns:cx6="http://schemas.microsoft.com/office/drawing/2016/5/12/chartex" xmlns:cx7="http://schemas.microsoft.com/office/drawing/2016/5/13/chartex" xmlns:cx8="http://schemas.microsoft.com/office/drawing/2016/5/14/chartex" xmlns:mc="http://schemas.openxmlformats.org/markup-compatibility/2006" xmlns:aink="http://schemas.microsoft.com/office/drawing/2016/ink" xmlns:am3d="http://schemas.microsoft.com/office/drawing/2017/model3d" xmlns:o="urn:schemas-microsoft-com:office:office" xmlns:oel="http://schemas.microsoft.com/office/2019/extlst" xmlns:r="http://schemas.openxmlformats.org/officeDocument/2006/relationships" xmlns:m="http://schemas.openxmlformats.org/officeDocument/2006/math" xmlns:v="urn:schemas-microsoft-com:vml" xmlns:wp14="http://schemas.microsoft.com/office/word/2010/wordprocessingDrawing" xmlns:wp="http://schemas.openxmlformats.org/drawingml/2006/wordprocessingDrawing" xmlns:w10="urn:schemas-microsoft-com:office:word" xmlns:w="http://schemas.openxmlformats.org/wordprocessingml/2006/main" xmlns:w14="http://schemas.microsoft.com/office/word/2010/wordml" xmlns:w15="http://schemas.microsoft.com/office/word/2012/wordml" xmlns:w16cex="http://schemas.microsoft.com/office/word/2018/wordml/cex" xmlns:w16cid="http://schemas.microsoft.com/office/word/2016/wordml/cid" xmlns:w16="http://schemas.microsoft.com/office/word/2018/wordml" xmlns:w16sdtdh="http://schemas.microsoft.com/office/word/2020/wordml/sdtdatahash" xmlns:w16se="http://schemas.microsoft.com/office/word/2015/wordml/symex" xmlns:wpg="http://schemas.microsoft.com/office/word/2010/wordprocessingGroup" xmlns:wpi="http://schemas.microsoft.com/office/word/2010/wordprocessingInk" xmlns:wne="http://schemas.microsoft.com/office/word/2006/wordml" xmlns:wps="http://schemas.microsoft.com/office/word/2010/wordprocessingShape" mc:Ignorable="w14 w15 w16se w16cid w16 w16cex w16sdtdh wp14">
   <w:abstractNum w:abstractNumId="0" w15:restartNumberingAfterBreak="0">
     <w:nsid w:val="01320724"/>
     <w:multiLevelType w:val="hybridMultilevel"/>
@@ -12201,32 +11644,40 @@
       </w:rPr>
     </w:lvl>
   </w:abstractNum>
-  <w:num w:numId="1">
+  <w:num w:numId="1" w16cid:durableId="582106858">
     <w:abstractNumId w:val="5"/>
   </w:num>
-  <w:num w:numId="2">
+  <w:num w:numId="2" w16cid:durableId="1317340500">
     <w:abstractNumId w:val="3"/>
   </w:num>
-  <w:num w:numId="3">
+  <w:num w:numId="3" w16cid:durableId="2094008119">
     <w:abstractNumId w:val="1"/>
   </w:num>
-  <w:num w:numId="4">
+  <w:num w:numId="4" w16cid:durableId="1470512012">
     <w:abstractNumId w:val="2"/>
   </w:num>
-  <w:num w:numId="5">
+  <w:num w:numId="5" w16cid:durableId="2109425108">
     <w:abstractNumId w:val="6"/>
   </w:num>
-  <w:num w:numId="6">
+  <w:num w:numId="6" w16cid:durableId="1911427371">
     <w:abstractNumId w:val="0"/>
   </w:num>
-  <w:num w:numId="7">
+  <w:num w:numId="7" w16cid:durableId="1040520088">
     <w:abstractNumId w:val="4"/>
   </w:num>
 </w:numbering>
 </file>
 
+<file path=word/people.xml><?xml version="1.0" encoding="utf-8"?>
+<w15:people xmlns:wpc="http://schemas.microsoft.com/office/word/2010/wordprocessingCanvas" xmlns:cx="http://schemas.microsoft.com/office/drawing/2014/chartex" xmlns:cx1="http://schemas.microsoft.com/office/drawing/2015/9/8/chartex" xmlns:cx2="http://schemas.microsoft.com/office/drawing/2015/10/21/chartex" xmlns:cx3="http://schemas.microsoft.com/office/drawing/2016/5/9/chartex" xmlns:cx4="http://schemas.microsoft.com/office/drawing/2016/5/10/chartex" xmlns:cx5="http://schemas.microsoft.com/office/drawing/2016/5/11/chartex" xmlns:cx6="http://schemas.microsoft.com/office/drawing/2016/5/12/chartex" xmlns:cx7="http://schemas.microsoft.com/office/drawing/2016/5/13/chartex" xmlns:cx8="http://schemas.microsoft.com/office/drawing/2016/5/14/chartex" xmlns:mc="http://schemas.openxmlformats.org/markup-compatibility/2006" xmlns:aink="http://schemas.microsoft.com/office/drawing/2016/ink" xmlns:am3d="http://schemas.microsoft.com/office/drawing/2017/model3d" xmlns:o="urn:schemas-microsoft-com:office:office" xmlns:oel="http://schemas.microsoft.com/office/2019/extlst" xmlns:r="http://schemas.openxmlformats.org/officeDocument/2006/relationships" xmlns:m="http://schemas.openxmlformats.org/officeDocument/2006/math" xmlns:v="urn:schemas-microsoft-com:vml" xmlns:wp14="http://schemas.microsoft.com/office/word/2010/wordprocessingDrawing" xmlns:wp="http://schemas.openxmlformats.org/drawingml/2006/wordprocessingDrawing" xmlns:w10="urn:schemas-microsoft-com:office:word" xmlns:w="http://schemas.openxmlformats.org/wordprocessingml/2006/main" xmlns:w14="http://schemas.microsoft.com/office/word/2010/wordml" xmlns:w15="http://schemas.microsoft.com/office/word/2012/wordml" xmlns:w16cex="http://schemas.microsoft.com/office/word/2018/wordml/cex" xmlns:w16cid="http://schemas.microsoft.com/office/word/2016/wordml/cid" xmlns:w16="http://schemas.microsoft.com/office/word/2018/wordml" xmlns:w16sdtdh="http://schemas.microsoft.com/office/word/2020/wordml/sdtdatahash" xmlns:w16se="http://schemas.microsoft.com/office/word/2015/wordml/symex" xmlns:wpg="http://schemas.microsoft.com/office/word/2010/wordprocessingGroup" xmlns:wpi="http://schemas.microsoft.com/office/word/2010/wordprocessingInk" xmlns:wne="http://schemas.microsoft.com/office/word/2006/wordml" xmlns:wps="http://schemas.microsoft.com/office/word/2010/wordprocessingShape" mc:Ignorable="w14 w15 w16se w16cid w16 w16cex w16sdtdh wp14">
+  <w15:person w15:author="AAK">
+    <w15:presenceInfo w15:providerId="AD" w15:userId="S-1-5-21-2301979571-1751391163-971761870-1106"/>
+  </w15:person>
+</w15:people>
+</file>
+
 <file path=word/styles.xml><?xml version="1.0" encoding="utf-8"?>
-<w:styles xmlns:mc="http://schemas.openxmlformats.org/markup-compatibility/2006" xmlns:r="http://schemas.openxmlformats.org/officeDocument/2006/relationships" xmlns:w="http://schemas.openxmlformats.org/wordprocessingml/2006/main" xmlns:w14="http://schemas.microsoft.com/office/word/2010/wordml" xmlns:w15="http://schemas.microsoft.com/office/word/2012/wordml" xmlns:w16cex="http://schemas.microsoft.com/office/word/2018/wordml/cex" xmlns:w16cid="http://schemas.microsoft.com/office/word/2016/wordml/cid" xmlns:w16="http://schemas.microsoft.com/office/word/2018/wordml" xmlns:w16se="http://schemas.microsoft.com/office/word/2015/wordml/symex" mc:Ignorable="w14 w15 w16se w16cid w16 w16cex">
+<w:styles xmlns:mc="http://schemas.openxmlformats.org/markup-compatibility/2006" xmlns:r="http://schemas.openxmlformats.org/officeDocument/2006/relationships" xmlns:w="http://schemas.openxmlformats.org/wordprocessingml/2006/main" xmlns:w14="http://schemas.microsoft.com/office/word/2010/wordml" xmlns:w15="http://schemas.microsoft.com/office/word/2012/wordml" xmlns:w16cex="http://schemas.microsoft.com/office/word/2018/wordml/cex" xmlns:w16cid="http://schemas.microsoft.com/office/word/2016/wordml/cid" xmlns:w16="http://schemas.microsoft.com/office/word/2018/wordml" xmlns:w16sdtdh="http://schemas.microsoft.com/office/word/2020/wordml/sdtdatahash" xmlns:w16se="http://schemas.microsoft.com/office/word/2015/wordml/symex" mc:Ignorable="w14 w15 w16se w16cid w16 w16cex w16sdtdh">
   <w:docDefaults>
     <w:rPrDefault>
       <w:rPr>
@@ -12348,6 +11799,7 @@
     <w:lsdException w:name="HTML Sample" w:semiHidden="1" w:unhideWhenUsed="1"/>
     <w:lsdException w:name="HTML Typewriter" w:semiHidden="1" w:unhideWhenUsed="1"/>
     <w:lsdException w:name="HTML Variable" w:semiHidden="1" w:unhideWhenUsed="1"/>
+    <w:lsdException w:name="Normal Table" w:semiHidden="1" w:unhideWhenUsed="1"/>
     <w:lsdException w:name="annotation subject" w:semiHidden="1" w:unhideWhenUsed="1"/>
     <w:lsdException w:name="No List" w:semiHidden="1" w:unhideWhenUsed="1"/>
     <w:lsdException w:name="Outline List 1" w:semiHidden="1" w:unhideWhenUsed="1"/>
@@ -12390,8 +11842,11 @@
     <w:lsdException w:name="Table Contemporary" w:semiHidden="1" w:unhideWhenUsed="1"/>
     <w:lsdException w:name="Table Elegant" w:semiHidden="1" w:unhideWhenUsed="1"/>
     <w:lsdException w:name="Table Professional" w:semiHidden="1" w:unhideWhenUsed="1"/>
+    <w:lsdException w:name="Table Subtle 1" w:semiHidden="1" w:unhideWhenUsed="1"/>
     <w:lsdException w:name="Table Subtle 2" w:semiHidden="1" w:unhideWhenUsed="1"/>
     <w:lsdException w:name="Table Web 1" w:semiHidden="1" w:unhideWhenUsed="1"/>
+    <w:lsdException w:name="Table Web 2" w:semiHidden="1" w:unhideWhenUsed="1"/>
+    <w:lsdException w:name="Table Web 3" w:semiHidden="1" w:unhideWhenUsed="1"/>
     <w:lsdException w:name="Balloon Text" w:semiHidden="1" w:unhideWhenUsed="1"/>
     <w:lsdException w:name="Table Grid" w:uiPriority="39"/>
     <w:lsdException w:name="Table Theme" w:semiHidden="1" w:unhideWhenUsed="1"/>
@@ -12616,7 +12071,7 @@
     <w:lsdException w:name="Unresolved Mention" w:semiHidden="1" w:unhideWhenUsed="1"/>
     <w:lsdException w:name="Smart Link" w:semiHidden="1" w:unhideWhenUsed="1"/>
   </w:latentStyles>
-  <w:style w:type="paragraph" w:default="1" w:styleId="a">
+  <w:style w:type="paragraph" w:default="1" w:styleId="Normal">
     <w:name w:val="Normal"/>
     <w:qFormat/>
     <w:rsid w:val="00F11077"/>
@@ -12630,11 +12085,11 @@
       <w:sz w:val="28"/>
     </w:rPr>
   </w:style>
-  <w:style w:type="paragraph" w:styleId="1">
+  <w:style w:type="paragraph" w:styleId="Heading1">
     <w:name w:val="heading 1"/>
-    <w:basedOn w:val="a"/>
-    <w:next w:val="a"/>
-    <w:link w:val="10"/>
+    <w:basedOn w:val="Normal"/>
+    <w:next w:val="Normal"/>
+    <w:link w:val="Heading1Char"/>
     <w:uiPriority w:val="9"/>
     <w:qFormat/>
     <w:rsid w:val="00F11077"/>
@@ -12651,13 +12106,13 @@
       <w:szCs w:val="32"/>
     </w:rPr>
   </w:style>
-  <w:style w:type="character" w:default="1" w:styleId="a0">
+  <w:style w:type="character" w:default="1" w:styleId="DefaultParagraphFont">
     <w:name w:val="Default Paragraph Font"/>
     <w:uiPriority w:val="1"/>
     <w:semiHidden/>
     <w:unhideWhenUsed/>
   </w:style>
-  <w:style w:type="table" w:default="1" w:styleId="a1">
+  <w:style w:type="table" w:default="1" w:styleId="TableNormal">
     <w:name w:val="Normal Table"/>
     <w:uiPriority w:val="99"/>
     <w:semiHidden/>
@@ -12672,15 +12127,15 @@
       </w:tblCellMar>
     </w:tblPr>
   </w:style>
-  <w:style w:type="numbering" w:default="1" w:styleId="a2">
+  <w:style w:type="numbering" w:default="1" w:styleId="NoList">
     <w:name w:val="No List"/>
     <w:uiPriority w:val="99"/>
     <w:semiHidden/>
     <w:unhideWhenUsed/>
   </w:style>
-  <w:style w:type="character" w:styleId="a3">
+  <w:style w:type="character" w:styleId="Hyperlink">
     <w:name w:val="Hyperlink"/>
-    <w:basedOn w:val="a0"/>
+    <w:basedOn w:val="DefaultParagraphFont"/>
     <w:uiPriority w:val="99"/>
     <w:unhideWhenUsed/>
     <w:rsid w:val="00F11077"/>
@@ -12689,10 +12144,10 @@
       <w:u w:val="single"/>
     </w:rPr>
   </w:style>
-  <w:style w:type="character" w:customStyle="1" w:styleId="10">
-    <w:name w:val="Заголовок 1 Знак"/>
-    <w:basedOn w:val="a0"/>
-    <w:link w:val="1"/>
+  <w:style w:type="character" w:customStyle="1" w:styleId="Heading1Char">
+    <w:name w:val="Heading 1 Char"/>
+    <w:basedOn w:val="DefaultParagraphFont"/>
+    <w:link w:val="Heading1"/>
     <w:uiPriority w:val="9"/>
     <w:qFormat/>
     <w:rsid w:val="00F11077"/>
@@ -12703,14 +12158,14 @@
       <w:szCs w:val="32"/>
     </w:rPr>
   </w:style>
-  <w:style w:type="character" w:customStyle="1" w:styleId="a4">
+  <w:style w:type="character" w:customStyle="1" w:styleId="a">
     <w:name w:val="Ссылка указателя"/>
     <w:qFormat/>
   </w:style>
-  <w:style w:type="paragraph" w:styleId="a5">
+  <w:style w:type="paragraph" w:styleId="Title">
     <w:name w:val="Title"/>
-    <w:basedOn w:val="a"/>
-    <w:next w:val="a6"/>
+    <w:basedOn w:val="Normal"/>
+    <w:next w:val="BodyText"/>
     <w:qFormat/>
     <w:pPr>
       <w:keepNext/>
@@ -12721,23 +12176,23 @@
       <w:szCs w:val="28"/>
     </w:rPr>
   </w:style>
-  <w:style w:type="paragraph" w:styleId="a6">
+  <w:style w:type="paragraph" w:styleId="BodyText">
     <w:name w:val="Body Text"/>
-    <w:basedOn w:val="a"/>
+    <w:basedOn w:val="Normal"/>
     <w:pPr>
       <w:spacing w:after="140" w:line="276" w:lineRule="auto"/>
     </w:pPr>
   </w:style>
-  <w:style w:type="paragraph" w:styleId="a7">
+  <w:style w:type="paragraph" w:styleId="List">
     <w:name w:val="List"/>
-    <w:basedOn w:val="a6"/>
+    <w:basedOn w:val="BodyText"/>
     <w:rPr>
       <w:rFonts w:cs="Arial"/>
     </w:rPr>
   </w:style>
-  <w:style w:type="paragraph" w:styleId="a8">
+  <w:style w:type="paragraph" w:styleId="Caption">
     <w:name w:val="caption"/>
-    <w:basedOn w:val="a"/>
+    <w:basedOn w:val="Normal"/>
     <w:qFormat/>
     <w:pPr>
       <w:suppressLineNumbers/>
@@ -12751,14 +12206,14 @@
       <w:szCs w:val="24"/>
     </w:rPr>
   </w:style>
-  <w:style w:type="paragraph" w:styleId="a9">
+  <w:style w:type="paragraph" w:styleId="IndexHeading">
     <w:name w:val="index heading"/>
-    <w:basedOn w:val="a5"/>
+    <w:basedOn w:val="Title"/>
   </w:style>
-  <w:style w:type="paragraph" w:styleId="11">
+  <w:style w:type="paragraph" w:styleId="TOC1">
     <w:name w:val="toc 1"/>
-    <w:basedOn w:val="a"/>
-    <w:next w:val="a"/>
+    <w:basedOn w:val="Normal"/>
+    <w:next w:val="Normal"/>
     <w:autoRedefine/>
     <w:uiPriority w:val="39"/>
     <w:unhideWhenUsed/>
@@ -12769,10 +12224,10 @@
       </w:tabs>
     </w:pPr>
   </w:style>
-  <w:style w:type="paragraph" w:styleId="2">
+  <w:style w:type="paragraph" w:styleId="TOC2">
     <w:name w:val="toc 2"/>
-    <w:basedOn w:val="a"/>
-    <w:next w:val="a"/>
+    <w:basedOn w:val="Normal"/>
+    <w:next w:val="Normal"/>
     <w:autoRedefine/>
     <w:uiPriority w:val="39"/>
     <w:unhideWhenUsed/>
@@ -12782,9 +12237,9 @@
       <w:ind w:left="280"/>
     </w:pPr>
   </w:style>
-  <w:style w:type="paragraph" w:styleId="aa">
+  <w:style w:type="paragraph" w:styleId="ListParagraph">
     <w:name w:val="List Paragraph"/>
-    <w:basedOn w:val="a"/>
+    <w:basedOn w:val="Normal"/>
     <w:uiPriority w:val="34"/>
     <w:qFormat/>
     <w:rsid w:val="00F11077"/>
@@ -12793,10 +12248,10 @@
       <w:contextualSpacing/>
     </w:pPr>
   </w:style>
-  <w:style w:type="paragraph" w:styleId="ab">
+  <w:style w:type="paragraph" w:styleId="TOCHeading">
     <w:name w:val="TOC Heading"/>
-    <w:basedOn w:val="1"/>
-    <w:next w:val="a"/>
+    <w:basedOn w:val="Heading1"/>
+    <w:next w:val="Normal"/>
     <w:uiPriority w:val="39"/>
     <w:semiHidden/>
     <w:unhideWhenUsed/>
@@ -12814,8 +12269,8 @@
   </w:style>
   <w:style w:type="paragraph" w:customStyle="1" w:styleId="Notes">
     <w:name w:val="Notes"/>
-    <w:basedOn w:val="a"/>
-    <w:next w:val="a"/>
+    <w:basedOn w:val="Normal"/>
+    <w:next w:val="Normal"/>
     <w:qFormat/>
     <w:rsid w:val="00F11077"/>
     <w:pPr>
@@ -12830,9 +12285,9 @@
       <w:lang w:eastAsia="ru-RU"/>
     </w:rPr>
   </w:style>
-  <w:style w:type="table" w:styleId="ac">
+  <w:style w:type="table" w:styleId="TableGrid">
     <w:name w:val="Table Grid"/>
-    <w:basedOn w:val="a1"/>
+    <w:basedOn w:val="TableNormal"/>
     <w:uiPriority w:val="39"/>
     <w:rsid w:val="00F11077"/>
     <w:pPr>
@@ -12852,9 +12307,9 @@
       </w:tblBorders>
     </w:tblPr>
   </w:style>
-  <w:style w:type="table" w:customStyle="1" w:styleId="12">
+  <w:style w:type="table" w:customStyle="1" w:styleId="1">
     <w:name w:val="Сетка таблицы1"/>
-    <w:basedOn w:val="a1"/>
+    <w:basedOn w:val="TableNormal"/>
     <w:uiPriority w:val="39"/>
     <w:rsid w:val="00F11077"/>
     <w:rPr>
@@ -12871,10 +12326,10 @@
       </w:tblBorders>
     </w:tblPr>
   </w:style>
-  <w:style w:type="paragraph" w:styleId="ad">
+  <w:style w:type="paragraph" w:styleId="Header">
     <w:name w:val="header"/>
-    <w:basedOn w:val="a"/>
-    <w:link w:val="ae"/>
+    <w:basedOn w:val="Normal"/>
+    <w:link w:val="HeaderChar"/>
     <w:uiPriority w:val="99"/>
     <w:unhideWhenUsed/>
     <w:rsid w:val="001150DB"/>
@@ -12886,10 +12341,10 @@
       <w:spacing w:line="240" w:lineRule="auto"/>
     </w:pPr>
   </w:style>
-  <w:style w:type="character" w:customStyle="1" w:styleId="ae">
-    <w:name w:val="Верхний колонтитул Знак"/>
-    <w:basedOn w:val="a0"/>
-    <w:link w:val="ad"/>
+  <w:style w:type="character" w:customStyle="1" w:styleId="HeaderChar">
+    <w:name w:val="Header Char"/>
+    <w:basedOn w:val="DefaultParagraphFont"/>
+    <w:link w:val="Header"/>
     <w:uiPriority w:val="99"/>
     <w:rsid w:val="001150DB"/>
     <w:rPr>
@@ -12897,10 +12352,10 @@
       <w:sz w:val="28"/>
     </w:rPr>
   </w:style>
-  <w:style w:type="paragraph" w:styleId="af">
+  <w:style w:type="paragraph" w:styleId="Footer">
     <w:name w:val="footer"/>
-    <w:basedOn w:val="a"/>
-    <w:link w:val="af0"/>
+    <w:basedOn w:val="Normal"/>
+    <w:link w:val="FooterChar"/>
     <w:uiPriority w:val="99"/>
     <w:unhideWhenUsed/>
     <w:rsid w:val="001150DB"/>
@@ -12912,10 +12367,10 @@
       <w:spacing w:line="240" w:lineRule="auto"/>
     </w:pPr>
   </w:style>
-  <w:style w:type="character" w:customStyle="1" w:styleId="af0">
-    <w:name w:val="Нижний колонтитул Знак"/>
-    <w:basedOn w:val="a0"/>
-    <w:link w:val="af"/>
+  <w:style w:type="character" w:customStyle="1" w:styleId="FooterChar">
+    <w:name w:val="Footer Char"/>
+    <w:basedOn w:val="DefaultParagraphFont"/>
+    <w:link w:val="Footer"/>
     <w:uiPriority w:val="99"/>
     <w:rsid w:val="001150DB"/>
     <w:rPr>
@@ -12923,10 +12378,10 @@
       <w:sz w:val="28"/>
     </w:rPr>
   </w:style>
-  <w:style w:type="table" w:customStyle="1" w:styleId="20">
+  <w:style w:type="table" w:customStyle="1" w:styleId="2">
     <w:name w:val="Сетка таблицы2"/>
-    <w:basedOn w:val="a1"/>
-    <w:next w:val="ac"/>
+    <w:basedOn w:val="TableNormal"/>
+    <w:next w:val="TableGrid"/>
     <w:uiPriority w:val="39"/>
     <w:rsid w:val="00BA0D8D"/>
     <w:pPr>
@@ -12943,10 +12398,10 @@
       </w:tblBorders>
     </w:tblPr>
   </w:style>
-  <w:style w:type="paragraph" w:customStyle="1" w:styleId="af1">
+  <w:style w:type="paragraph" w:customStyle="1" w:styleId="a0">
     <w:name w:val="Осн. т. Кучко"/>
-    <w:basedOn w:val="a"/>
-    <w:link w:val="af2"/>
+    <w:basedOn w:val="Normal"/>
+    <w:link w:val="a1"/>
     <w:qFormat/>
     <w:rsid w:val="007668FD"/>
     <w:pPr>
@@ -12956,10 +12411,10 @@
       <w:color w:val="000000" w:themeColor="text1"/>
     </w:rPr>
   </w:style>
-  <w:style w:type="character" w:customStyle="1" w:styleId="af2">
+  <w:style w:type="character" w:customStyle="1" w:styleId="a1">
     <w:name w:val="Осн. т. Кучко Знак"/>
-    <w:basedOn w:val="a0"/>
-    <w:link w:val="af1"/>
+    <w:basedOn w:val="DefaultParagraphFont"/>
+    <w:link w:val="a0"/>
     <w:rsid w:val="007668FD"/>
     <w:rPr>
       <w:rFonts w:ascii="Times New Roman" w:hAnsi="Times New Roman"/>
@@ -12969,8 +12424,8 @@
   </w:style>
   <w:style w:type="table" w:customStyle="1" w:styleId="3">
     <w:name w:val="Сетка таблицы3"/>
-    <w:basedOn w:val="a1"/>
-    <w:next w:val="ac"/>
+    <w:basedOn w:val="TableNormal"/>
+    <w:next w:val="TableGrid"/>
     <w:uiPriority w:val="39"/>
     <w:rsid w:val="002977C8"/>
     <w:pPr>
@@ -12989,8 +12444,8 @@
   </w:style>
   <w:style w:type="table" w:customStyle="1" w:styleId="4">
     <w:name w:val="Сетка таблицы4"/>
-    <w:basedOn w:val="a1"/>
-    <w:next w:val="ac"/>
+    <w:basedOn w:val="TableNormal"/>
+    <w:next w:val="TableGrid"/>
     <w:uiPriority w:val="39"/>
     <w:rsid w:val="002977C8"/>
     <w:pPr>
@@ -13009,7 +12464,7 @@
   </w:style>
   <w:style w:type="table" w:customStyle="1" w:styleId="21">
     <w:name w:val="Сетка таблицы21"/>
-    <w:basedOn w:val="a1"/>
+    <w:basedOn w:val="TableNormal"/>
     <w:uiPriority w:val="39"/>
     <w:rsid w:val="00952BF1"/>
     <w:tblPr>
@@ -13022,6 +12477,76 @@
         <w:insideV w:val="single" w:sz="4" w:space="0" w:color="auto"/>
       </w:tblBorders>
     </w:tblPr>
+  </w:style>
+  <w:style w:type="character" w:styleId="CommentReference">
+    <w:name w:val="annotation reference"/>
+    <w:basedOn w:val="DefaultParagraphFont"/>
+    <w:uiPriority w:val="99"/>
+    <w:semiHidden/>
+    <w:unhideWhenUsed/>
+    <w:rsid w:val="007F33AE"/>
+    <w:rPr>
+      <w:sz w:val="16"/>
+      <w:szCs w:val="16"/>
+    </w:rPr>
+  </w:style>
+  <w:style w:type="paragraph" w:styleId="CommentText">
+    <w:name w:val="annotation text"/>
+    <w:basedOn w:val="Normal"/>
+    <w:link w:val="CommentTextChar"/>
+    <w:uiPriority w:val="99"/>
+    <w:semiHidden/>
+    <w:unhideWhenUsed/>
+    <w:rsid w:val="007F33AE"/>
+    <w:pPr>
+      <w:spacing w:line="240" w:lineRule="auto"/>
+    </w:pPr>
+    <w:rPr>
+      <w:sz w:val="20"/>
+      <w:szCs w:val="20"/>
+    </w:rPr>
+  </w:style>
+  <w:style w:type="character" w:customStyle="1" w:styleId="CommentTextChar">
+    <w:name w:val="Comment Text Char"/>
+    <w:basedOn w:val="DefaultParagraphFont"/>
+    <w:link w:val="CommentText"/>
+    <w:uiPriority w:val="99"/>
+    <w:semiHidden/>
+    <w:rsid w:val="007F33AE"/>
+    <w:rPr>
+      <w:rFonts w:ascii="Times New Roman" w:hAnsi="Times New Roman"/>
+      <w:sz w:val="20"/>
+      <w:szCs w:val="20"/>
+    </w:rPr>
+  </w:style>
+  <w:style w:type="paragraph" w:styleId="CommentSubject">
+    <w:name w:val="annotation subject"/>
+    <w:basedOn w:val="CommentText"/>
+    <w:next w:val="CommentText"/>
+    <w:link w:val="CommentSubjectChar"/>
+    <w:uiPriority w:val="99"/>
+    <w:semiHidden/>
+    <w:unhideWhenUsed/>
+    <w:rsid w:val="007F33AE"/>
+    <w:rPr>
+      <w:b/>
+      <w:bCs/>
+    </w:rPr>
+  </w:style>
+  <w:style w:type="character" w:customStyle="1" w:styleId="CommentSubjectChar">
+    <w:name w:val="Comment Subject Char"/>
+    <w:basedOn w:val="CommentTextChar"/>
+    <w:link w:val="CommentSubject"/>
+    <w:uiPriority w:val="99"/>
+    <w:semiHidden/>
+    <w:rsid w:val="007F33AE"/>
+    <w:rPr>
+      <w:rFonts w:ascii="Times New Roman" w:hAnsi="Times New Roman"/>
+      <w:b/>
+      <w:bCs/>
+      <w:sz w:val="20"/>
+      <w:szCs w:val="20"/>
+    </w:rPr>
   </w:style>
 </w:styles>
 </file>

--- a/LAB5/ЛБ5 Братчиков Е.С..docx
+++ b/LAB5/ЛБ5 Братчиков Е.С..docx
@@ -1,13 +1,13 @@
 
 <file path=word/document.xml><?xml version="1.0" encoding="utf-8"?>
-<w:document xmlns:wpc="http://schemas.microsoft.com/office/word/2010/wordprocessingCanvas" xmlns:cx="http://schemas.microsoft.com/office/drawing/2014/chartex" xmlns:cx1="http://schemas.microsoft.com/office/drawing/2015/9/8/chartex" xmlns:cx2="http://schemas.microsoft.com/office/drawing/2015/10/21/chartex" xmlns:cx3="http://schemas.microsoft.com/office/drawing/2016/5/9/chartex" xmlns:cx4="http://schemas.microsoft.com/office/drawing/2016/5/10/chartex" xmlns:cx5="http://schemas.microsoft.com/office/drawing/2016/5/11/chartex" xmlns:cx6="http://schemas.microsoft.com/office/drawing/2016/5/12/chartex" xmlns:cx7="http://schemas.microsoft.com/office/drawing/2016/5/13/chartex" xmlns:cx8="http://schemas.microsoft.com/office/drawing/2016/5/14/chartex" xmlns:mc="http://schemas.openxmlformats.org/markup-compatibility/2006" xmlns:aink="http://schemas.microsoft.com/office/drawing/2016/ink" xmlns:am3d="http://schemas.microsoft.com/office/drawing/2017/model3d" xmlns:o="urn:schemas-microsoft-com:office:office" xmlns:r="http://schemas.openxmlformats.org/officeDocument/2006/relationships" xmlns:m="http://schemas.openxmlformats.org/officeDocument/2006/math" xmlns:v="urn:schemas-microsoft-com:vml" xmlns:wp14="http://schemas.microsoft.com/office/word/2010/wordprocessingDrawing" xmlns:wp="http://schemas.openxmlformats.org/drawingml/2006/wordprocessingDrawing" xmlns:w10="urn:schemas-microsoft-com:office:word" xmlns:w="http://schemas.openxmlformats.org/wordprocessingml/2006/main" xmlns:w14="http://schemas.microsoft.com/office/word/2010/wordml" xmlns:w15="http://schemas.microsoft.com/office/word/2012/wordml" xmlns:w16cex="http://schemas.microsoft.com/office/word/2018/wordml/cex" xmlns:w16cid="http://schemas.microsoft.com/office/word/2016/wordml/cid" xmlns:w16="http://schemas.microsoft.com/office/word/2018/wordml" xmlns:w16se="http://schemas.microsoft.com/office/word/2015/wordml/symex" xmlns:wpg="http://schemas.microsoft.com/office/word/2010/wordprocessingGroup" xmlns:wpi="http://schemas.microsoft.com/office/word/2010/wordprocessingInk" xmlns:wne="http://schemas.microsoft.com/office/word/2006/wordml" xmlns:wps="http://schemas.microsoft.com/office/word/2010/wordprocessingShape" mc:Ignorable="w14 w15 w16se w16cid w16 w16cex wp14">
+<w:document xmlns:ve="http://schemas.openxmlformats.org/markup-compatibility/2006" xmlns:o="urn:schemas-microsoft-com:office:office" xmlns:r="http://schemas.openxmlformats.org/officeDocument/2006/relationships" xmlns:m="http://schemas.openxmlformats.org/officeDocument/2006/math" xmlns:v="urn:schemas-microsoft-com:vml" xmlns:wp="http://schemas.openxmlformats.org/drawingml/2006/wordprocessingDrawing" xmlns:w10="urn:schemas-microsoft-com:office:word" xmlns:w="http://schemas.openxmlformats.org/wordprocessingml/2006/main" xmlns:wne="http://schemas.microsoft.com/office/word/2006/wordml">
   <w:body>
     <w:tbl>
       <w:tblPr>
         <w:tblStyle w:val="12"/>
         <w:tblW w:w="9628" w:type="dxa"/>
         <w:tblLayout w:type="fixed"/>
-        <w:tblLook w:val="04A0" w:firstRow="1" w:lastRow="0" w:firstColumn="1" w:lastColumn="0" w:noHBand="0" w:noVBand="1"/>
+        <w:tblLook w:val="04A0"/>
       </w:tblPr>
       <w:tblGrid>
         <w:gridCol w:w="9628"/>
@@ -221,16 +221,16 @@
         <w:tblStyle w:val="12"/>
         <w:tblW w:w="5000" w:type="pct"/>
         <w:tblLayout w:type="fixed"/>
-        <w:tblLook w:val="04A0" w:firstRow="1" w:lastRow="0" w:firstColumn="1" w:lastColumn="0" w:noHBand="0" w:noVBand="1"/>
+        <w:tblLook w:val="04A0"/>
       </w:tblPr>
       <w:tblGrid>
-        <w:gridCol w:w="1888"/>
-        <w:gridCol w:w="2365"/>
-        <w:gridCol w:w="1260"/>
-        <w:gridCol w:w="1434"/>
-        <w:gridCol w:w="232"/>
-        <w:gridCol w:w="277"/>
-        <w:gridCol w:w="2182"/>
+        <w:gridCol w:w="1930"/>
+        <w:gridCol w:w="2419"/>
+        <w:gridCol w:w="1288"/>
+        <w:gridCol w:w="1466"/>
+        <w:gridCol w:w="237"/>
+        <w:gridCol w:w="283"/>
+        <w:gridCol w:w="2231"/>
       </w:tblGrid>
       <w:tr>
         <w:tc>
@@ -829,13 +829,23 @@
                 <w:u w:val="single"/>
               </w:rPr>
             </w:pPr>
+            <w:proofErr w:type="spellStart"/>
             <w:r>
               <w:rPr>
                 <w:rFonts w:eastAsia="Calibri" w:cs="Times New Roman"/>
                 <w:szCs w:val="28"/>
                 <w:u w:val="single"/>
               </w:rPr>
-              <w:t>Калентьев А.А.</w:t>
+              <w:t>Калентьев</w:t>
+            </w:r>
+            <w:proofErr w:type="spellEnd"/>
+            <w:r>
+              <w:rPr>
+                <w:rFonts w:eastAsia="Calibri" w:cs="Times New Roman"/>
+                <w:szCs w:val="28"/>
+                <w:u w:val="single"/>
+              </w:rPr>
+              <w:t xml:space="preserve"> А.А.</w:t>
             </w:r>
           </w:p>
         </w:tc>
@@ -1130,7 +1140,6 @@
           <w:docPartUnique/>
         </w:docPartObj>
       </w:sdtPr>
-      <w:sdtEndPr/>
       <w:sdtContent>
         <w:p>
           <w:pPr>
@@ -1649,7 +1658,23 @@
         <w:ind w:firstLine="709"/>
       </w:pPr>
       <w:r>
-        <w:t>Корректная и полная документация сопровождает разработку программного обеспечения (далее – ПО) от появления идеи до выпуска конечного продукта. Написание документации является обязательным критерием разработки и последующей поддержки проекта [1].</w:t>
+        <w:t xml:space="preserve">Корректная и полная документация сопровождает разработку программного обеспечения (далее – </w:t>
+      </w:r>
+      <w:proofErr w:type="gramStart"/>
+      <w:r>
+        <w:t>ПО</w:t>
+      </w:r>
+      <w:proofErr w:type="gramEnd"/>
+      <w:r>
+        <w:t xml:space="preserve">) </w:t>
+      </w:r>
+      <w:proofErr w:type="gramStart"/>
+      <w:r>
+        <w:t>от</w:t>
+      </w:r>
+      <w:proofErr w:type="gramEnd"/>
+      <w:r>
+        <w:t xml:space="preserve"> появления идеи до выпуска конечного продукта. Написание документации является обязательным критерием разработки и последующей поддержки проекта [1].</w:t>
       </w:r>
     </w:p>
     <w:p>
@@ -1745,11 +1770,19 @@
       <w:r>
         <w:t xml:space="preserve">Привести дерево ветвлений </w:t>
       </w:r>
+      <w:proofErr w:type="spellStart"/>
       <w:r>
         <w:rPr>
           <w:lang w:val="en-US"/>
         </w:rPr>
-        <w:t>Git;</w:t>
+        <w:t>Git</w:t>
+      </w:r>
+      <w:proofErr w:type="spellEnd"/>
+      <w:r>
+        <w:rPr>
+          <w:lang w:val="en-US"/>
+        </w:rPr>
+        <w:t>;</w:t>
       </w:r>
     </w:p>
     <w:p>
@@ -1834,12 +1867,36 @@
     </w:p>
     <w:p>
       <w:r>
-        <w:t>Вариант использования (use case) — это описание множества последовательных действий (включая вариации), которые выполняются некоторым субъектом с целью получения результата, значимого для некоторого действующего лица [1]. ВИ предполагает взаимодействие действующих лиц и системы или другого объекта. Действующее лицо представляет собой логически связанное множество ролей, которые играют пользователи системы во время взаимодействия с ней.</w:t>
-      </w:r>
-    </w:p>
-    <w:p>
-      <w:r>
-        <w:t>Диаграмма вариантов использования для разработанного ПО приведена на рисунке 1.</w:t>
+        <w:t>Вариант использования (</w:t>
+      </w:r>
+      <w:proofErr w:type="spellStart"/>
+      <w:r>
+        <w:t>use</w:t>
+      </w:r>
+      <w:proofErr w:type="spellEnd"/>
+      <w:r>
+        <w:t xml:space="preserve"> </w:t>
+      </w:r>
+      <w:proofErr w:type="spellStart"/>
+      <w:r>
+        <w:t>case</w:t>
+      </w:r>
+      <w:proofErr w:type="spellEnd"/>
+      <w:r>
+        <w:t>) — это описание множества последовательных действий (включая вариации), которые выполняются некоторым субъектом с целью получения результата, значимого для некоторого действующего лица [1]. ВИ предполагает взаимодействие действующих лиц и системы или другого объекта. Действующее лицо представляет собой логически связанное множество ролей, которые играют пользователи системы во время взаимодействия с ней.</w:t>
+      </w:r>
+    </w:p>
+    <w:p>
+      <w:r>
+        <w:t xml:space="preserve">Диаграмма вариантов использования </w:t>
+      </w:r>
+      <w:proofErr w:type="gramStart"/>
+      <w:r>
+        <w:t>для</w:t>
+      </w:r>
+      <w:proofErr w:type="gramEnd"/>
+      <w:r>
+        <w:t xml:space="preserve"> разработанного ПО приведена на рисунке 1.</w:t>
       </w:r>
     </w:p>
     <w:p>
@@ -1850,9 +1907,10 @@
       <w:r>
         <w:rPr>
           <w:noProof/>
+          <w:lang w:eastAsia="ru-RU"/>
         </w:rPr>
         <w:drawing>
-          <wp:inline distT="0" distB="0" distL="0" distR="0" wp14:anchorId="1C6906EA" wp14:editId="3B541564">
+          <wp:inline distT="0" distB="0" distL="0" distR="0">
             <wp:extent cx="6120130" cy="4363720"/>
             <wp:effectExtent l="0" t="0" r="0" b="0"/>
             <wp:docPr id="2" name="Рисунок 2"/>
@@ -1867,7 +1925,7 @@
                     <pic:cNvPicPr/>
                   </pic:nvPicPr>
                   <pic:blipFill>
-                    <a:blip r:embed="rId8"/>
+                    <a:blip r:embed="rId8" cstate="print"/>
                     <a:stretch>
                       <a:fillRect/>
                     </a:stretch>
@@ -1953,7 +2011,23 @@
         <w:ind w:firstLine="709"/>
       </w:pPr>
       <w:r>
-        <w:t>Диаграмма классов (англ. class diagram) — структурная диаграмма языка моделирования UML, демонстрирующая общую структуру иерархии классов системы, их коопераций, атрибутов (полей), методов, интерфейсов и взаимосвязей (отношений) между ними. Широко применяется не только для документирования и визуализации, но также для конструирования посредством прямого или обратного проектирования.</w:t>
+        <w:t xml:space="preserve">Диаграмма классов (англ. </w:t>
+      </w:r>
+      <w:proofErr w:type="spellStart"/>
+      <w:r>
+        <w:t>class</w:t>
+      </w:r>
+      <w:proofErr w:type="spellEnd"/>
+      <w:r>
+        <w:t xml:space="preserve"> </w:t>
+      </w:r>
+      <w:proofErr w:type="spellStart"/>
+      <w:r>
+        <w:t>diagram</w:t>
+      </w:r>
+      <w:proofErr w:type="spellEnd"/>
+      <w:r>
+        <w:t>) — структурная диаграмма языка моделирования UML, демонстрирующая общую структуру иерархии классов системы, их коопераций, атрибутов (полей), методов, интерфейсов и взаимосвязей (отношений) между ними. Широко применяется не только для документирования и визуализации, но также для конструирования посредством прямого или обратного проектирования.</w:t>
       </w:r>
     </w:p>
     <w:p>
@@ -1981,6 +2055,9 @@
       <w:pPr>
         <w:ind w:firstLine="0"/>
         <w:jc w:val="center"/>
+        <w:rPr>
+          <w:lang w:val="en-US"/>
+        </w:rPr>
       </w:pPr>
       <w:r>
         <w:rPr>
@@ -1989,10 +2066,10 @@
         </w:rPr>
         <w:lastRenderedPageBreak/>
         <w:drawing>
-          <wp:inline distT="0" distB="0" distL="0" distR="0" wp14:anchorId="72BC3A05" wp14:editId="6389866E">
-            <wp:extent cx="13785204" cy="7077075"/>
-            <wp:effectExtent l="0" t="0" r="7620" b="0"/>
-            <wp:docPr id="3" name="Рисунок 3"/>
+          <wp:inline distT="0" distB="0" distL="0" distR="0">
+            <wp:extent cx="11559540" cy="6087110"/>
+            <wp:effectExtent l="19050" t="0" r="3810" b="0"/>
+            <wp:docPr id="4" name="Рисунок 2" descr="C:\Users\Sobol\OneDrive\Документы\Женя диаграмма!.png"/>
             <wp:cNvGraphicFramePr>
               <a:graphicFrameLocks xmlns:a="http://schemas.openxmlformats.org/drawingml/2006/main" noChangeAspect="1"/>
             </wp:cNvGraphicFramePr>
@@ -2000,19 +2077,13 @@
               <a:graphicData uri="http://schemas.openxmlformats.org/drawingml/2006/picture">
                 <pic:pic xmlns:pic="http://schemas.openxmlformats.org/drawingml/2006/picture">
                   <pic:nvPicPr>
-                    <pic:cNvPr id="0" name="Picture 1"/>
+                    <pic:cNvPr id="0" name="Picture 2" descr="C:\Users\Sobol\OneDrive\Документы\Женя диаграмма!.png"/>
                     <pic:cNvPicPr>
                       <a:picLocks noChangeAspect="1" noChangeArrowheads="1"/>
                     </pic:cNvPicPr>
                   </pic:nvPicPr>
                   <pic:blipFill>
-                    <a:blip r:embed="rId10">
-                      <a:extLst>
-                        <a:ext uri="{28A0092B-C50C-407E-A947-70E740481C1C}">
-                          <a14:useLocalDpi xmlns:a14="http://schemas.microsoft.com/office/drawing/2010/main" val="0"/>
-                        </a:ext>
-                      </a:extLst>
-                    </a:blip>
+                    <a:blip r:embed="rId10" cstate="print"/>
                     <a:srcRect/>
                     <a:stretch>
                       <a:fillRect/>
@@ -2021,14 +2092,17 @@
                   <pic:spPr bwMode="auto">
                     <a:xfrm>
                       <a:off x="0" y="0"/>
-                      <a:ext cx="13803336" cy="7086384"/>
+                      <a:ext cx="11559540" cy="6087110"/>
                     </a:xfrm>
                     <a:prstGeom prst="rect">
                       <a:avLst/>
                     </a:prstGeom>
                     <a:noFill/>
-                    <a:ln>
+                    <a:ln w="9525">
                       <a:noFill/>
+                      <a:miter lim="800000"/>
+                      <a:headEnd/>
+                      <a:tailEnd/>
                     </a:ln>
                   </pic:spPr>
                 </pic:pic>
@@ -2109,6 +2183,7 @@
       <w:r>
         <w:t xml:space="preserve"> </w:t>
       </w:r>
+      <w:proofErr w:type="spellStart"/>
       <w:r>
         <w:rPr>
           <w:i/>
@@ -2118,6 +2193,7 @@
         </w:rPr>
         <w:t>BaseExercise</w:t>
       </w:r>
+      <w:proofErr w:type="spellEnd"/>
       <w:r>
         <w:rPr>
           <w:i/>
@@ -2126,6 +2202,7 @@
         </w:rPr>
         <w:t xml:space="preserve">, </w:t>
       </w:r>
+      <w:proofErr w:type="spellStart"/>
       <w:r>
         <w:rPr>
           <w:i/>
@@ -2134,6 +2211,7 @@
         </w:rPr>
         <w:t>BaseRandomExerise</w:t>
       </w:r>
+      <w:proofErr w:type="spellEnd"/>
       <w:r>
         <w:rPr>
           <w:i/>
@@ -2142,6 +2220,7 @@
         </w:rPr>
         <w:t xml:space="preserve">, </w:t>
       </w:r>
+      <w:proofErr w:type="spellStart"/>
       <w:r>
         <w:rPr>
           <w:i/>
@@ -2150,6 +2229,7 @@
         </w:rPr>
         <w:t>BaseCardio</w:t>
       </w:r>
+      <w:proofErr w:type="spellEnd"/>
       <w:r>
         <w:rPr>
           <w:i/>
@@ -2167,7 +2247,15 @@
         <w:t xml:space="preserve"> свойствами и методами</w:t>
       </w:r>
       <w:r>
-        <w:t xml:space="preserve"> приведены в таблицах 1, 2 и 3 соответственно</w:t>
+        <w:t xml:space="preserve"> </w:t>
+      </w:r>
+      <w:proofErr w:type="gramStart"/>
+      <w:r>
+        <w:t>приведены</w:t>
+      </w:r>
+      <w:proofErr w:type="gramEnd"/>
+      <w:r>
+        <w:t xml:space="preserve"> в таблицах 1, 2 и 3 соответственно</w:t>
       </w:r>
       <w:r>
         <w:t>.</w:t>
@@ -2191,6 +2279,7 @@
         </w:rPr>
         <w:t xml:space="preserve">Таблица 1. Описание класса </w:t>
       </w:r>
+      <w:proofErr w:type="spellStart"/>
       <w:r>
         <w:rPr>
           <w:color w:val="000000" w:themeColor="text1"/>
@@ -2198,18 +2287,19 @@
         </w:rPr>
         <w:t>BaseExercise</w:t>
       </w:r>
+      <w:proofErr w:type="spellEnd"/>
     </w:p>
     <w:tbl>
       <w:tblPr>
         <w:tblStyle w:val="21"/>
         <w:tblW w:w="5000" w:type="pct"/>
         <w:tblLayout w:type="fixed"/>
-        <w:tblLook w:val="04A0" w:firstRow="1" w:lastRow="0" w:firstColumn="1" w:lastColumn="0" w:noHBand="0" w:noVBand="1"/>
+        <w:tblLook w:val="04A0"/>
       </w:tblPr>
       <w:tblGrid>
-        <w:gridCol w:w="3114"/>
-        <w:gridCol w:w="3116"/>
-        <w:gridCol w:w="3115"/>
+        <w:gridCol w:w="3190"/>
+        <w:gridCol w:w="3191"/>
+        <w:gridCol w:w="3190"/>
       </w:tblGrid>
       <w:tr>
         <w:tc>
@@ -2441,6 +2531,7 @@
               </w:rPr>
               <w:t xml:space="preserve">+ </w:t>
             </w:r>
+            <w:proofErr w:type="spellStart"/>
             <w:r>
               <w:rPr>
                 <w:rFonts w:eastAsia="Calibri"/>
@@ -2450,6 +2541,7 @@
               </w:rPr>
               <w:t>TypeOfExerise</w:t>
             </w:r>
+            <w:proofErr w:type="spellEnd"/>
           </w:p>
         </w:tc>
         <w:tc>
@@ -2522,7 +2614,23 @@
                 <w:color w:val="000000" w:themeColor="text1"/>
                 <w:sz w:val="24"/>
               </w:rPr>
-              <w:t xml:space="preserve"> тип упражнения</w:t>
+              <w:t xml:space="preserve"> тип упражн</w:t>
+            </w:r>
+            <w:r>
+              <w:rPr>
+                <w:rFonts w:eastAsia="Calibri"/>
+                <w:color w:val="000000" w:themeColor="text1"/>
+                <w:sz w:val="24"/>
+              </w:rPr>
+              <w:t>е</w:t>
+            </w:r>
+            <w:r>
+              <w:rPr>
+                <w:rFonts w:eastAsia="Calibri"/>
+                <w:color w:val="000000" w:themeColor="text1"/>
+                <w:sz w:val="24"/>
+              </w:rPr>
+              <w:t>ния</w:t>
             </w:r>
             <w:r>
               <w:rPr>
@@ -2560,8 +2668,19 @@
                 <w:sz w:val="24"/>
                 <w:lang w:val="en-US"/>
               </w:rPr>
-              <w:t>+ GetInfo</w:t>
-            </w:r>
+              <w:t xml:space="preserve">+ </w:t>
+            </w:r>
+            <w:proofErr w:type="spellStart"/>
+            <w:r>
+              <w:rPr>
+                <w:rFonts w:eastAsia="Calibri"/>
+                <w:color w:val="000000" w:themeColor="text1"/>
+                <w:sz w:val="24"/>
+                <w:lang w:val="en-US"/>
+              </w:rPr>
+              <w:t>GetInfo</w:t>
+            </w:r>
+            <w:proofErr w:type="spellEnd"/>
           </w:p>
         </w:tc>
         <w:tc>
@@ -2620,7 +2739,23 @@
                 <w:color w:val="000000" w:themeColor="text1"/>
                 <w:sz w:val="24"/>
               </w:rPr>
-              <w:t>упражнениях</w:t>
+              <w:t>упражнен</w:t>
+            </w:r>
+            <w:r>
+              <w:rPr>
+                <w:rFonts w:eastAsia="Calibri"/>
+                <w:color w:val="000000" w:themeColor="text1"/>
+                <w:sz w:val="24"/>
+              </w:rPr>
+              <w:t>и</w:t>
+            </w:r>
+            <w:r>
+              <w:rPr>
+                <w:rFonts w:eastAsia="Calibri"/>
+                <w:color w:val="000000" w:themeColor="text1"/>
+                <w:sz w:val="24"/>
+              </w:rPr>
+              <w:t>ях</w:t>
             </w:r>
           </w:p>
         </w:tc>
@@ -2676,6 +2811,7 @@
                 <w:sz w:val="24"/>
               </w:rPr>
             </w:pPr>
+            <w:proofErr w:type="spellStart"/>
             <w:r>
               <w:rPr>
                 <w:color w:val="000000"/>
@@ -2683,6 +2819,7 @@
               </w:rPr>
               <w:t>double</w:t>
             </w:r>
+            <w:proofErr w:type="spellEnd"/>
           </w:p>
         </w:tc>
         <w:tc>
@@ -2804,6 +2941,7 @@
               </w:rPr>
               <w:t xml:space="preserve"> </w:t>
             </w:r>
+            <w:proofErr w:type="spellStart"/>
             <w:r>
               <w:rPr>
                 <w:rFonts w:eastAsia="Calibri"/>
@@ -2811,7 +2949,17 @@
                 <w:sz w:val="24"/>
                 <w:lang w:val="en-US"/>
               </w:rPr>
-              <w:t>BaseExerсise()</w:t>
+              <w:t>BaseExerсise</w:t>
+            </w:r>
+            <w:proofErr w:type="spellEnd"/>
+            <w:r>
+              <w:rPr>
+                <w:rFonts w:eastAsia="Calibri"/>
+                <w:color w:val="000000" w:themeColor="text1"/>
+                <w:sz w:val="24"/>
+                <w:lang w:val="en-US"/>
+              </w:rPr>
+              <w:t>()</w:t>
             </w:r>
           </w:p>
         </w:tc>
@@ -2882,6 +3030,7 @@
         </w:rPr>
         <w:t xml:space="preserve">Таблица 2. Описание класса </w:t>
       </w:r>
+      <w:proofErr w:type="spellStart"/>
       <w:r>
         <w:rPr>
           <w:color w:val="000000" w:themeColor="text1"/>
@@ -2889,17 +3038,18 @@
         </w:rPr>
         <w:t>BaseCardio</w:t>
       </w:r>
+      <w:proofErr w:type="spellEnd"/>
     </w:p>
     <w:tbl>
       <w:tblPr>
         <w:tblStyle w:val="20"/>
         <w:tblW w:w="5000" w:type="pct"/>
-        <w:tblLook w:val="04A0" w:firstRow="1" w:lastRow="0" w:firstColumn="1" w:lastColumn="0" w:noHBand="0" w:noVBand="1"/>
+        <w:tblLook w:val="04A0"/>
       </w:tblPr>
       <w:tblGrid>
-        <w:gridCol w:w="3115"/>
-        <w:gridCol w:w="3116"/>
-        <w:gridCol w:w="3114"/>
+        <w:gridCol w:w="3191"/>
+        <w:gridCol w:w="3191"/>
+        <w:gridCol w:w="3189"/>
       </w:tblGrid>
       <w:tr>
         <w:tc>
@@ -3034,7 +3184,23 @@
                 <w:color w:val="000000" w:themeColor="text1"/>
                 <w:sz w:val="24"/>
               </w:rPr>
-              <w:t>Базовый класс кардио упражнений</w:t>
+              <w:t xml:space="preserve">Базовый класс </w:t>
+            </w:r>
+            <w:proofErr w:type="spellStart"/>
+            <w:r>
+              <w:rPr>
+                <w:color w:val="000000" w:themeColor="text1"/>
+                <w:sz w:val="24"/>
+              </w:rPr>
+              <w:t>кардио</w:t>
+            </w:r>
+            <w:proofErr w:type="spellEnd"/>
+            <w:r>
+              <w:rPr>
+                <w:color w:val="000000" w:themeColor="text1"/>
+                <w:sz w:val="24"/>
+              </w:rPr>
+              <w:t xml:space="preserve"> упражнений</w:t>
             </w:r>
           </w:p>
         </w:tc>
@@ -3214,6 +3380,7 @@
               </w:rPr>
               <w:t xml:space="preserve"> </w:t>
             </w:r>
+            <w:proofErr w:type="spellStart"/>
             <w:r>
               <w:rPr>
                 <w:color w:val="000000" w:themeColor="text1"/>
@@ -3221,6 +3388,7 @@
               </w:rPr>
               <w:t>CheckDistance</w:t>
             </w:r>
+            <w:proofErr w:type="spellEnd"/>
           </w:p>
         </w:tc>
         <w:tc>
@@ -3257,8 +3425,31 @@
                 <w:color w:val="000000" w:themeColor="text1"/>
                 <w:sz w:val="24"/>
               </w:rPr>
-              <w:t>Метод проверяет заполнение расстония</w:t>
-            </w:r>
+              <w:t>Метод проверяет заполн</w:t>
+            </w:r>
+            <w:r>
+              <w:rPr>
+                <w:color w:val="000000" w:themeColor="text1"/>
+                <w:sz w:val="24"/>
+              </w:rPr>
+              <w:t>е</w:t>
+            </w:r>
+            <w:r>
+              <w:rPr>
+                <w:color w:val="000000" w:themeColor="text1"/>
+                <w:sz w:val="24"/>
+              </w:rPr>
+              <w:t xml:space="preserve">ние </w:t>
+            </w:r>
+            <w:proofErr w:type="spellStart"/>
+            <w:r>
+              <w:rPr>
+                <w:color w:val="000000" w:themeColor="text1"/>
+                <w:sz w:val="24"/>
+              </w:rPr>
+              <w:t>расстония</w:t>
+            </w:r>
+            <w:proofErr w:type="spellEnd"/>
           </w:p>
         </w:tc>
       </w:tr>
@@ -3299,6 +3490,7 @@
         </w:rPr>
         <w:t xml:space="preserve">. Описание класса </w:t>
       </w:r>
+      <w:proofErr w:type="spellStart"/>
       <w:r>
         <w:rPr>
           <w:color w:val="000000" w:themeColor="text1"/>
@@ -3306,17 +3498,18 @@
         </w:rPr>
         <w:t>BaseRandomExerise</w:t>
       </w:r>
+      <w:proofErr w:type="spellEnd"/>
     </w:p>
     <w:tbl>
       <w:tblPr>
         <w:tblStyle w:val="20"/>
         <w:tblW w:w="5000" w:type="pct"/>
-        <w:tblLook w:val="04A0" w:firstRow="1" w:lastRow="0" w:firstColumn="1" w:lastColumn="0" w:noHBand="0" w:noVBand="1"/>
+        <w:tblLook w:val="04A0"/>
       </w:tblPr>
       <w:tblGrid>
-        <w:gridCol w:w="3312"/>
-        <w:gridCol w:w="3016"/>
-        <w:gridCol w:w="3017"/>
+        <w:gridCol w:w="3391"/>
+        <w:gridCol w:w="3090"/>
+        <w:gridCol w:w="3090"/>
       </w:tblGrid>
       <w:tr>
         <w:tc>
@@ -3521,6 +3714,7 @@
               </w:rPr>
               <w:t xml:space="preserve"> </w:t>
             </w:r>
+            <w:proofErr w:type="spellStart"/>
             <w:r>
               <w:rPr>
                 <w:color w:val="000000" w:themeColor="text1"/>
@@ -3528,6 +3722,7 @@
               </w:rPr>
               <w:t>GetInstance</w:t>
             </w:r>
+            <w:proofErr w:type="spellEnd"/>
           </w:p>
         </w:tc>
         <w:tc>
@@ -3544,6 +3739,7 @@
                 <w:lang w:val="en-US"/>
               </w:rPr>
             </w:pPr>
+            <w:proofErr w:type="spellStart"/>
             <w:r>
               <w:rPr>
                 <w:color w:val="000000" w:themeColor="text1"/>
@@ -3552,6 +3748,7 @@
               </w:rPr>
               <w:t>BaseExerсise</w:t>
             </w:r>
+            <w:proofErr w:type="spellEnd"/>
           </w:p>
         </w:tc>
         <w:tc>
@@ -3602,6 +3799,7 @@
               </w:rPr>
               <w:t>+</w:t>
             </w:r>
+            <w:proofErr w:type="spellStart"/>
             <w:r>
               <w:rPr>
                 <w:color w:val="000000" w:themeColor="text1"/>
@@ -3609,6 +3807,7 @@
               </w:rPr>
               <w:t>GetRandomTypeOfSwimming</w:t>
             </w:r>
+            <w:proofErr w:type="spellEnd"/>
           </w:p>
         </w:tc>
         <w:tc>
@@ -3625,6 +3824,7 @@
                 <w:lang w:val="en-US"/>
               </w:rPr>
             </w:pPr>
+            <w:proofErr w:type="spellStart"/>
             <w:r>
               <w:rPr>
                 <w:color w:val="000000" w:themeColor="text1"/>
@@ -3633,6 +3833,7 @@
               </w:rPr>
               <w:t>TypesOfSwimming</w:t>
             </w:r>
+            <w:proofErr w:type="spellEnd"/>
           </w:p>
         </w:tc>
         <w:tc>
@@ -3653,7 +3854,23 @@
                 <w:color w:val="000000" w:themeColor="text1"/>
                 <w:sz w:val="24"/>
               </w:rPr>
-              <w:t>Генератор рандомного типа плавания.</w:t>
+              <w:t xml:space="preserve">Генератор </w:t>
+            </w:r>
+            <w:proofErr w:type="spellStart"/>
+            <w:r>
+              <w:rPr>
+                <w:color w:val="000000" w:themeColor="text1"/>
+                <w:sz w:val="24"/>
+              </w:rPr>
+              <w:t>рандомного</w:t>
+            </w:r>
+            <w:proofErr w:type="spellEnd"/>
+            <w:r>
+              <w:rPr>
+                <w:color w:val="000000" w:themeColor="text1"/>
+                <w:sz w:val="24"/>
+              </w:rPr>
+              <w:t xml:space="preserve"> типа плавания.</w:t>
             </w:r>
           </w:p>
         </w:tc>
@@ -3683,6 +3900,7 @@
               </w:rPr>
               <w:t xml:space="preserve">+ </w:t>
             </w:r>
+            <w:proofErr w:type="spellStart"/>
             <w:r>
               <w:rPr>
                 <w:color w:val="000000" w:themeColor="text1"/>
@@ -3690,6 +3908,7 @@
               </w:rPr>
               <w:t>GetRandomValue</w:t>
             </w:r>
+            <w:proofErr w:type="spellEnd"/>
           </w:p>
         </w:tc>
         <w:tc>
@@ -3734,7 +3953,35 @@
                 <w:color w:val="000000" w:themeColor="text1"/>
                 <w:sz w:val="24"/>
               </w:rPr>
-              <w:t>Метод возвращает случайное число в указанном диапазоне.</w:t>
+              <w:t>Метод возвращает случа</w:t>
+            </w:r>
+            <w:r>
+              <w:rPr>
+                <w:color w:val="000000" w:themeColor="text1"/>
+                <w:sz w:val="24"/>
+              </w:rPr>
+              <w:t>й</w:t>
+            </w:r>
+            <w:r>
+              <w:rPr>
+                <w:color w:val="000000" w:themeColor="text1"/>
+                <w:sz w:val="24"/>
+              </w:rPr>
+              <w:t>ное число в указанном ди</w:t>
+            </w:r>
+            <w:r>
+              <w:rPr>
+                <w:color w:val="000000" w:themeColor="text1"/>
+                <w:sz w:val="24"/>
+              </w:rPr>
+              <w:t>а</w:t>
+            </w:r>
+            <w:r>
+              <w:rPr>
+                <w:color w:val="000000" w:themeColor="text1"/>
+                <w:sz w:val="24"/>
+              </w:rPr>
+              <w:t>пазоне.</w:t>
             </w:r>
           </w:p>
         </w:tc>
@@ -3765,6 +4012,7 @@
               <w:lastRenderedPageBreak/>
               <w:t xml:space="preserve">+ </w:t>
             </w:r>
+            <w:proofErr w:type="spellStart"/>
             <w:r>
               <w:rPr>
                 <w:color w:val="000000" w:themeColor="text1"/>
@@ -3772,6 +4020,7 @@
               </w:rPr>
               <w:t>GetRandomWholeValue</w:t>
             </w:r>
+            <w:proofErr w:type="spellEnd"/>
           </w:p>
         </w:tc>
         <w:tc>
@@ -3788,6 +4037,7 @@
                 <w:lang w:val="en-US"/>
               </w:rPr>
             </w:pPr>
+            <w:proofErr w:type="spellStart"/>
             <w:r>
               <w:rPr>
                 <w:color w:val="000000" w:themeColor="text1"/>
@@ -3796,6 +4046,7 @@
               </w:rPr>
               <w:t>int</w:t>
             </w:r>
+            <w:proofErr w:type="spellEnd"/>
           </w:p>
         </w:tc>
         <w:tc>
@@ -3816,7 +4067,35 @@
                 <w:color w:val="000000" w:themeColor="text1"/>
                 <w:sz w:val="24"/>
               </w:rPr>
-              <w:t>Метод возвращает случайное целое число в указанном диапазоне.</w:t>
+              <w:t>Метод возвращает случа</w:t>
+            </w:r>
+            <w:r>
+              <w:rPr>
+                <w:color w:val="000000" w:themeColor="text1"/>
+                <w:sz w:val="24"/>
+              </w:rPr>
+              <w:t>й</w:t>
+            </w:r>
+            <w:r>
+              <w:rPr>
+                <w:color w:val="000000" w:themeColor="text1"/>
+                <w:sz w:val="24"/>
+              </w:rPr>
+              <w:t>ное целое число в указа</w:t>
+            </w:r>
+            <w:r>
+              <w:rPr>
+                <w:color w:val="000000" w:themeColor="text1"/>
+                <w:sz w:val="24"/>
+              </w:rPr>
+              <w:t>н</w:t>
+            </w:r>
+            <w:r>
+              <w:rPr>
+                <w:color w:val="000000" w:themeColor="text1"/>
+                <w:sz w:val="24"/>
+              </w:rPr>
+              <w:t>ном диапазоне.</w:t>
             </w:r>
           </w:p>
         </w:tc>
@@ -3859,23 +4138,25 @@
         </w:rPr>
         <w:t xml:space="preserve">. Описание класса </w:t>
       </w:r>
+      <w:proofErr w:type="spellStart"/>
       <w:r>
         <w:rPr>
           <w:color w:val="000000" w:themeColor="text1"/>
         </w:rPr>
         <w:t>BarbellPress</w:t>
       </w:r>
+      <w:proofErr w:type="spellEnd"/>
     </w:p>
     <w:tbl>
       <w:tblPr>
         <w:tblStyle w:val="20"/>
         <w:tblW w:w="5000" w:type="pct"/>
-        <w:tblLook w:val="04A0" w:firstRow="1" w:lastRow="0" w:firstColumn="1" w:lastColumn="0" w:noHBand="0" w:noVBand="1"/>
+        <w:tblLook w:val="04A0"/>
       </w:tblPr>
       <w:tblGrid>
-        <w:gridCol w:w="3115"/>
-        <w:gridCol w:w="3116"/>
-        <w:gridCol w:w="3114"/>
+        <w:gridCol w:w="3191"/>
+        <w:gridCol w:w="3191"/>
+        <w:gridCol w:w="3189"/>
       </w:tblGrid>
       <w:tr>
         <w:tc>
@@ -4105,6 +4386,7 @@
                 <w:lang w:val="en-US"/>
               </w:rPr>
             </w:pPr>
+            <w:proofErr w:type="spellStart"/>
             <w:r>
               <w:rPr>
                 <w:rFonts w:cs="Times New Roman"/>
@@ -4114,6 +4396,7 @@
               </w:rPr>
               <w:t>int</w:t>
             </w:r>
+            <w:proofErr w:type="spellEnd"/>
           </w:p>
         </w:tc>
         <w:tc>
@@ -4255,6 +4538,7 @@
               </w:rPr>
               <w:t xml:space="preserve">+ </w:t>
             </w:r>
+            <w:proofErr w:type="spellStart"/>
             <w:r>
               <w:rPr>
                 <w:rFonts w:cs="Times New Roman"/>
@@ -4263,6 +4547,7 @@
               </w:rPr>
               <w:t>TypeOfExerise</w:t>
             </w:r>
+            <w:proofErr w:type="spellEnd"/>
           </w:p>
         </w:tc>
         <w:tc>
@@ -4341,6 +4626,7 @@
               </w:rPr>
               <w:t xml:space="preserve">+ </w:t>
             </w:r>
+            <w:proofErr w:type="spellStart"/>
             <w:r>
               <w:rPr>
                 <w:rFonts w:cs="Times New Roman"/>
@@ -4349,6 +4635,7 @@
               </w:rPr>
               <w:t>GetInfo</w:t>
             </w:r>
+            <w:proofErr w:type="spellEnd"/>
           </w:p>
         </w:tc>
         <w:tc>
@@ -4425,8 +4712,18 @@
                 <w:sz w:val="24"/>
                 <w:szCs w:val="24"/>
               </w:rPr>
-              <w:t>+ Calories</w:t>
-            </w:r>
+              <w:t xml:space="preserve">+ </w:t>
+            </w:r>
+            <w:proofErr w:type="spellStart"/>
+            <w:r>
+              <w:rPr>
+                <w:rFonts w:cs="Times New Roman"/>
+                <w:sz w:val="24"/>
+                <w:szCs w:val="24"/>
+              </w:rPr>
+              <w:t>Calories</w:t>
+            </w:r>
+            <w:proofErr w:type="spellEnd"/>
           </w:p>
         </w:tc>
         <w:tc>
@@ -4475,8 +4772,18 @@
                 <w:sz w:val="24"/>
                 <w:szCs w:val="24"/>
               </w:rPr>
-              <w:t>Число калориев</w:t>
-            </w:r>
+              <w:t xml:space="preserve">Число </w:t>
+            </w:r>
+            <w:proofErr w:type="spellStart"/>
+            <w:r>
+              <w:rPr>
+                <w:rFonts w:cs="Times New Roman"/>
+                <w:sz w:val="24"/>
+                <w:szCs w:val="24"/>
+              </w:rPr>
+              <w:t>калориев</w:t>
+            </w:r>
+            <w:proofErr w:type="spellEnd"/>
           </w:p>
         </w:tc>
       </w:tr>
@@ -4541,6 +4848,7 @@
               </w:rPr>
               <w:t xml:space="preserve">+ </w:t>
             </w:r>
+            <w:proofErr w:type="spellStart"/>
             <w:r>
               <w:rPr>
                 <w:rFonts w:cs="Times New Roman"/>
@@ -4549,6 +4857,7 @@
               </w:rPr>
               <w:t>CheckRepetitions</w:t>
             </w:r>
+            <w:proofErr w:type="spellEnd"/>
           </w:p>
         </w:tc>
         <w:tc>
@@ -4566,6 +4875,7 @@
                 <w:lang w:val="en-US"/>
               </w:rPr>
             </w:pPr>
+            <w:proofErr w:type="spellStart"/>
             <w:r>
               <w:rPr>
                 <w:rFonts w:cs="Times New Roman"/>
@@ -4575,6 +4885,7 @@
               </w:rPr>
               <w:t>int</w:t>
             </w:r>
+            <w:proofErr w:type="spellEnd"/>
           </w:p>
         </w:tc>
         <w:tc>
@@ -4591,13 +4902,39 @@
                 <w:szCs w:val="24"/>
               </w:rPr>
             </w:pPr>
-            <w:r>
-              <w:rPr>
-                <w:rFonts w:cs="Times New Roman"/>
-                <w:sz w:val="24"/>
-                <w:szCs w:val="24"/>
-              </w:rPr>
-              <w:t>Метод проверяющий заполнение повторений.</w:t>
+            <w:proofErr w:type="gramStart"/>
+            <w:r>
+              <w:rPr>
+                <w:rFonts w:cs="Times New Roman"/>
+                <w:sz w:val="24"/>
+                <w:szCs w:val="24"/>
+              </w:rPr>
+              <w:t>Метод</w:t>
+            </w:r>
+            <w:proofErr w:type="gramEnd"/>
+            <w:r>
+              <w:rPr>
+                <w:rFonts w:cs="Times New Roman"/>
+                <w:sz w:val="24"/>
+                <w:szCs w:val="24"/>
+              </w:rPr>
+              <w:t xml:space="preserve"> проверяющий запо</w:t>
+            </w:r>
+            <w:r>
+              <w:rPr>
+                <w:rFonts w:cs="Times New Roman"/>
+                <w:sz w:val="24"/>
+                <w:szCs w:val="24"/>
+              </w:rPr>
+              <w:t>л</w:t>
+            </w:r>
+            <w:r>
+              <w:rPr>
+                <w:rFonts w:cs="Times New Roman"/>
+                <w:sz w:val="24"/>
+                <w:szCs w:val="24"/>
+              </w:rPr>
+              <w:t>нение повторений.</w:t>
             </w:r>
           </w:p>
         </w:tc>
@@ -4631,6 +4968,7 @@
               </w:rPr>
               <w:t xml:space="preserve">+ </w:t>
             </w:r>
+            <w:proofErr w:type="spellStart"/>
             <w:r>
               <w:rPr>
                 <w:rFonts w:cs="Times New Roman"/>
@@ -4640,6 +4978,7 @@
               </w:rPr>
               <w:t>CheckWeight</w:t>
             </w:r>
+            <w:proofErr w:type="spellEnd"/>
           </w:p>
         </w:tc>
         <w:tc>
@@ -4682,13 +5021,39 @@
                 <w:szCs w:val="24"/>
               </w:rPr>
             </w:pPr>
-            <w:r>
-              <w:rPr>
-                <w:rFonts w:cs="Times New Roman"/>
-                <w:sz w:val="24"/>
-                <w:szCs w:val="24"/>
-              </w:rPr>
-              <w:t>Метод проверяющий заполнение веса.</w:t>
+            <w:proofErr w:type="gramStart"/>
+            <w:r>
+              <w:rPr>
+                <w:rFonts w:cs="Times New Roman"/>
+                <w:sz w:val="24"/>
+                <w:szCs w:val="24"/>
+              </w:rPr>
+              <w:t>Метод</w:t>
+            </w:r>
+            <w:proofErr w:type="gramEnd"/>
+            <w:r>
+              <w:rPr>
+                <w:rFonts w:cs="Times New Roman"/>
+                <w:sz w:val="24"/>
+                <w:szCs w:val="24"/>
+              </w:rPr>
+              <w:t xml:space="preserve"> проверяющий запо</w:t>
+            </w:r>
+            <w:r>
+              <w:rPr>
+                <w:rFonts w:cs="Times New Roman"/>
+                <w:sz w:val="24"/>
+                <w:szCs w:val="24"/>
+              </w:rPr>
+              <w:t>л</w:t>
+            </w:r>
+            <w:r>
+              <w:rPr>
+                <w:rFonts w:cs="Times New Roman"/>
+                <w:sz w:val="24"/>
+                <w:szCs w:val="24"/>
+              </w:rPr>
+              <w:t>нение веса.</w:t>
             </w:r>
           </w:p>
         </w:tc>
@@ -4719,8 +5084,18 @@
                 <w:sz w:val="24"/>
                 <w:szCs w:val="24"/>
               </w:rPr>
-              <w:t>+ CalculationCalories</w:t>
-            </w:r>
+              <w:t xml:space="preserve">+ </w:t>
+            </w:r>
+            <w:proofErr w:type="spellStart"/>
+            <w:r>
+              <w:rPr>
+                <w:rFonts w:cs="Times New Roman"/>
+                <w:sz w:val="24"/>
+                <w:szCs w:val="24"/>
+              </w:rPr>
+              <w:t>CalculationCalories</w:t>
+            </w:r>
+            <w:proofErr w:type="spellEnd"/>
           </w:p>
         </w:tc>
         <w:tc>
@@ -4769,7 +5144,41 @@
                 <w:sz w:val="24"/>
                 <w:szCs w:val="24"/>
               </w:rPr>
-              <w:t>Вычисление расхода калориев при жиме штанги.</w:t>
+              <w:t xml:space="preserve">Вычисление расхода </w:t>
+            </w:r>
+            <w:proofErr w:type="spellStart"/>
+            <w:r>
+              <w:rPr>
+                <w:rFonts w:cs="Times New Roman"/>
+                <w:sz w:val="24"/>
+                <w:szCs w:val="24"/>
+              </w:rPr>
+              <w:t>кал</w:t>
+            </w:r>
+            <w:r>
+              <w:rPr>
+                <w:rFonts w:cs="Times New Roman"/>
+                <w:sz w:val="24"/>
+                <w:szCs w:val="24"/>
+              </w:rPr>
+              <w:t>о</w:t>
+            </w:r>
+            <w:r>
+              <w:rPr>
+                <w:rFonts w:cs="Times New Roman"/>
+                <w:sz w:val="24"/>
+                <w:szCs w:val="24"/>
+              </w:rPr>
+              <w:t>риев</w:t>
+            </w:r>
+            <w:proofErr w:type="spellEnd"/>
+            <w:r>
+              <w:rPr>
+                <w:rFonts w:cs="Times New Roman"/>
+                <w:sz w:val="24"/>
+                <w:szCs w:val="24"/>
+              </w:rPr>
+              <w:t xml:space="preserve"> при жиме штанги.</w:t>
             </w:r>
           </w:p>
         </w:tc>
@@ -4799,7 +5208,25 @@
                 <w:sz w:val="24"/>
                 <w:szCs w:val="24"/>
               </w:rPr>
-              <w:t>+ BarbellPress()</w:t>
+              <w:t xml:space="preserve">+ </w:t>
+            </w:r>
+            <w:proofErr w:type="spellStart"/>
+            <w:r>
+              <w:rPr>
+                <w:rFonts w:cs="Times New Roman"/>
+                <w:sz w:val="24"/>
+                <w:szCs w:val="24"/>
+              </w:rPr>
+              <w:t>BarbellPress</w:t>
+            </w:r>
+            <w:proofErr w:type="spellEnd"/>
+            <w:r>
+              <w:rPr>
+                <w:rFonts w:cs="Times New Roman"/>
+                <w:sz w:val="24"/>
+                <w:szCs w:val="24"/>
+              </w:rPr>
+              <w:t>()</w:t>
             </w:r>
           </w:p>
         </w:tc>
@@ -4872,7 +5299,47 @@
                 <w:szCs w:val="24"/>
                 <w:lang w:val="en-US"/>
               </w:rPr>
-              <w:t>+ BarbellPress(int repetitions, double weight)</w:t>
+              <w:t xml:space="preserve">+ </w:t>
+            </w:r>
+            <w:proofErr w:type="spellStart"/>
+            <w:r>
+              <w:rPr>
+                <w:rFonts w:cs="Times New Roman"/>
+                <w:sz w:val="24"/>
+                <w:szCs w:val="24"/>
+                <w:lang w:val="en-US"/>
+              </w:rPr>
+              <w:t>BarbellPress</w:t>
+            </w:r>
+            <w:proofErr w:type="spellEnd"/>
+            <w:r>
+              <w:rPr>
+                <w:rFonts w:cs="Times New Roman"/>
+                <w:sz w:val="24"/>
+                <w:szCs w:val="24"/>
+                <w:lang w:val="en-US"/>
+              </w:rPr>
+              <w:t>(</w:t>
+            </w:r>
+            <w:proofErr w:type="spellStart"/>
+            <w:r>
+              <w:rPr>
+                <w:rFonts w:cs="Times New Roman"/>
+                <w:sz w:val="24"/>
+                <w:szCs w:val="24"/>
+                <w:lang w:val="en-US"/>
+              </w:rPr>
+              <w:t>int</w:t>
+            </w:r>
+            <w:proofErr w:type="spellEnd"/>
+            <w:r>
+              <w:rPr>
+                <w:rFonts w:cs="Times New Roman"/>
+                <w:sz w:val="24"/>
+                <w:szCs w:val="24"/>
+                <w:lang w:val="en-US"/>
+              </w:rPr>
+              <w:t xml:space="preserve"> repetitions, double weight)</w:t>
             </w:r>
           </w:p>
         </w:tc>
@@ -4908,15 +5375,37 @@
                 <w:lang w:val="en-US"/>
               </w:rPr>
             </w:pPr>
-            <w:r>
-              <w:rPr>
-                <w:rFonts w:cs="Times New Roman"/>
-                <w:sz w:val="24"/>
-                <w:szCs w:val="24"/>
-                <w:lang w:val="en-US"/>
-              </w:rPr>
-              <w:t>Конструктор класса</w:t>
-            </w:r>
+            <w:proofErr w:type="spellStart"/>
+            <w:r>
+              <w:rPr>
+                <w:rFonts w:cs="Times New Roman"/>
+                <w:sz w:val="24"/>
+                <w:szCs w:val="24"/>
+                <w:lang w:val="en-US"/>
+              </w:rPr>
+              <w:t>Конструктор</w:t>
+            </w:r>
+            <w:proofErr w:type="spellEnd"/>
+            <w:r>
+              <w:rPr>
+                <w:rFonts w:cs="Times New Roman"/>
+                <w:sz w:val="24"/>
+                <w:szCs w:val="24"/>
+                <w:lang w:val="en-US"/>
+              </w:rPr>
+              <w:t xml:space="preserve"> </w:t>
+            </w:r>
+            <w:proofErr w:type="spellStart"/>
+            <w:r>
+              <w:rPr>
+                <w:rFonts w:cs="Times New Roman"/>
+                <w:sz w:val="24"/>
+                <w:szCs w:val="24"/>
+                <w:lang w:val="en-US"/>
+              </w:rPr>
+              <w:t>класса</w:t>
+            </w:r>
+            <w:proofErr w:type="spellEnd"/>
             <w:r>
               <w:rPr>
                 <w:rFonts w:cs="Times New Roman"/>
@@ -4974,23 +5463,25 @@
         </w:rPr>
         <w:t xml:space="preserve">. Описание класса </w:t>
       </w:r>
+      <w:proofErr w:type="spellStart"/>
       <w:r>
         <w:rPr>
           <w:color w:val="000000" w:themeColor="text1"/>
         </w:rPr>
         <w:t>Running</w:t>
       </w:r>
+      <w:proofErr w:type="spellEnd"/>
     </w:p>
     <w:tbl>
       <w:tblPr>
         <w:tblStyle w:val="20"/>
         <w:tblW w:w="5000" w:type="pct"/>
-        <w:tblLook w:val="04A0" w:firstRow="1" w:lastRow="0" w:firstColumn="1" w:lastColumn="0" w:noHBand="0" w:noVBand="1"/>
+        <w:tblLook w:val="04A0"/>
       </w:tblPr>
       <w:tblGrid>
-        <w:gridCol w:w="3115"/>
-        <w:gridCol w:w="3116"/>
-        <w:gridCol w:w="3114"/>
+        <w:gridCol w:w="3191"/>
+        <w:gridCol w:w="3191"/>
+        <w:gridCol w:w="3189"/>
       </w:tblGrid>
       <w:tr>
         <w:tc>
@@ -5281,6 +5772,7 @@
               </w:rPr>
               <w:t xml:space="preserve">+ </w:t>
             </w:r>
+            <w:proofErr w:type="spellStart"/>
             <w:r>
               <w:rPr>
                 <w:rFonts w:cs="Times New Roman"/>
@@ -5289,6 +5781,7 @@
               </w:rPr>
               <w:t>TypeOfExerise</w:t>
             </w:r>
+            <w:proofErr w:type="spellEnd"/>
           </w:p>
         </w:tc>
         <w:tc>
@@ -5367,6 +5860,7 @@
               </w:rPr>
               <w:t xml:space="preserve">+ </w:t>
             </w:r>
+            <w:proofErr w:type="spellStart"/>
             <w:r>
               <w:rPr>
                 <w:rFonts w:cs="Times New Roman"/>
@@ -5375,6 +5869,7 @@
               </w:rPr>
               <w:t>GetInfo</w:t>
             </w:r>
+            <w:proofErr w:type="spellEnd"/>
           </w:p>
         </w:tc>
         <w:tc>
@@ -5451,8 +5946,18 @@
                 <w:sz w:val="24"/>
                 <w:szCs w:val="24"/>
               </w:rPr>
-              <w:t>+ Calories</w:t>
-            </w:r>
+              <w:t xml:space="preserve">+ </w:t>
+            </w:r>
+            <w:proofErr w:type="spellStart"/>
+            <w:r>
+              <w:rPr>
+                <w:rFonts w:cs="Times New Roman"/>
+                <w:sz w:val="24"/>
+                <w:szCs w:val="24"/>
+              </w:rPr>
+              <w:t>Calories</w:t>
+            </w:r>
+            <w:proofErr w:type="spellEnd"/>
           </w:p>
         </w:tc>
         <w:tc>
@@ -5501,7 +6006,25 @@
                 <w:sz w:val="24"/>
                 <w:szCs w:val="24"/>
               </w:rPr>
-              <w:t>Число калориев.</w:t>
+              <w:t xml:space="preserve">Число </w:t>
+            </w:r>
+            <w:proofErr w:type="spellStart"/>
+            <w:r>
+              <w:rPr>
+                <w:rFonts w:cs="Times New Roman"/>
+                <w:sz w:val="24"/>
+                <w:szCs w:val="24"/>
+              </w:rPr>
+              <w:t>калориев</w:t>
+            </w:r>
+            <w:proofErr w:type="spellEnd"/>
+            <w:r>
+              <w:rPr>
+                <w:rFonts w:cs="Times New Roman"/>
+                <w:sz w:val="24"/>
+                <w:szCs w:val="24"/>
+              </w:rPr>
+              <w:t>.</w:t>
             </w:r>
           </w:p>
         </w:tc>
@@ -5567,6 +6090,7 @@
               </w:rPr>
               <w:t xml:space="preserve">+ </w:t>
             </w:r>
+            <w:proofErr w:type="spellStart"/>
             <w:r>
               <w:rPr>
                 <w:rFonts w:cs="Times New Roman"/>
@@ -5576,6 +6100,7 @@
               </w:rPr>
               <w:t>CheckSpeed</w:t>
             </w:r>
+            <w:proofErr w:type="spellEnd"/>
           </w:p>
         </w:tc>
         <w:tc>
@@ -5618,13 +6143,39 @@
                 <w:szCs w:val="24"/>
               </w:rPr>
             </w:pPr>
-            <w:r>
-              <w:rPr>
-                <w:rFonts w:cs="Times New Roman"/>
-                <w:sz w:val="24"/>
-                <w:szCs w:val="24"/>
-              </w:rPr>
-              <w:t xml:space="preserve">Метод проверяющий заполнение </w:t>
+            <w:proofErr w:type="gramStart"/>
+            <w:r>
+              <w:rPr>
+                <w:rFonts w:cs="Times New Roman"/>
+                <w:sz w:val="24"/>
+                <w:szCs w:val="24"/>
+              </w:rPr>
+              <w:t>Метод</w:t>
+            </w:r>
+            <w:proofErr w:type="gramEnd"/>
+            <w:r>
+              <w:rPr>
+                <w:rFonts w:cs="Times New Roman"/>
+                <w:sz w:val="24"/>
+                <w:szCs w:val="24"/>
+              </w:rPr>
+              <w:t xml:space="preserve"> проверяющий запо</w:t>
+            </w:r>
+            <w:r>
+              <w:rPr>
+                <w:rFonts w:cs="Times New Roman"/>
+                <w:sz w:val="24"/>
+                <w:szCs w:val="24"/>
+              </w:rPr>
+              <w:t>л</w:t>
+            </w:r>
+            <w:r>
+              <w:rPr>
+                <w:rFonts w:cs="Times New Roman"/>
+                <w:sz w:val="24"/>
+                <w:szCs w:val="24"/>
+              </w:rPr>
+              <w:t xml:space="preserve">нение </w:t>
             </w:r>
             <w:r>
               <w:rPr>
@@ -5671,8 +6222,18 @@
                 <w:sz w:val="24"/>
                 <w:szCs w:val="24"/>
               </w:rPr>
-              <w:t>+ CalculationCalories</w:t>
-            </w:r>
+              <w:t xml:space="preserve">+ </w:t>
+            </w:r>
+            <w:proofErr w:type="spellStart"/>
+            <w:r>
+              <w:rPr>
+                <w:rFonts w:cs="Times New Roman"/>
+                <w:sz w:val="24"/>
+                <w:szCs w:val="24"/>
+              </w:rPr>
+              <w:t>CalculationCalories</w:t>
+            </w:r>
+            <w:proofErr w:type="spellEnd"/>
           </w:p>
         </w:tc>
         <w:tc>
@@ -5721,7 +6282,41 @@
                 <w:sz w:val="24"/>
                 <w:szCs w:val="24"/>
               </w:rPr>
-              <w:t xml:space="preserve">Вычисление расхода калориев при </w:t>
+              <w:t xml:space="preserve">Вычисление расхода </w:t>
+            </w:r>
+            <w:proofErr w:type="spellStart"/>
+            <w:r>
+              <w:rPr>
+                <w:rFonts w:cs="Times New Roman"/>
+                <w:sz w:val="24"/>
+                <w:szCs w:val="24"/>
+              </w:rPr>
+              <w:t>кал</w:t>
+            </w:r>
+            <w:r>
+              <w:rPr>
+                <w:rFonts w:cs="Times New Roman"/>
+                <w:sz w:val="24"/>
+                <w:szCs w:val="24"/>
+              </w:rPr>
+              <w:t>о</w:t>
+            </w:r>
+            <w:r>
+              <w:rPr>
+                <w:rFonts w:cs="Times New Roman"/>
+                <w:sz w:val="24"/>
+                <w:szCs w:val="24"/>
+              </w:rPr>
+              <w:t>риев</w:t>
+            </w:r>
+            <w:proofErr w:type="spellEnd"/>
+            <w:r>
+              <w:rPr>
+                <w:rFonts w:cs="Times New Roman"/>
+                <w:sz w:val="24"/>
+                <w:szCs w:val="24"/>
+              </w:rPr>
+              <w:t xml:space="preserve"> при </w:t>
             </w:r>
             <w:r>
               <w:rPr>
@@ -5769,13 +6364,23 @@
               </w:rPr>
               <w:t xml:space="preserve">+ </w:t>
             </w:r>
-            <w:r>
-              <w:rPr>
-                <w:rFonts w:cs="Times New Roman"/>
-                <w:sz w:val="24"/>
-                <w:szCs w:val="24"/>
-              </w:rPr>
-              <w:t xml:space="preserve">Running </w:t>
+            <w:proofErr w:type="spellStart"/>
+            <w:r>
+              <w:rPr>
+                <w:rFonts w:cs="Times New Roman"/>
+                <w:sz w:val="24"/>
+                <w:szCs w:val="24"/>
+              </w:rPr>
+              <w:t>Running</w:t>
+            </w:r>
+            <w:proofErr w:type="spellEnd"/>
+            <w:r>
+              <w:rPr>
+                <w:rFonts w:cs="Times New Roman"/>
+                <w:sz w:val="24"/>
+                <w:szCs w:val="24"/>
+              </w:rPr>
+              <w:t xml:space="preserve"> </w:t>
             </w:r>
             <w:r>
               <w:rPr>
@@ -5902,15 +6507,37 @@
                 <w:lang w:val="en-US"/>
               </w:rPr>
             </w:pPr>
-            <w:r>
-              <w:rPr>
-                <w:rFonts w:cs="Times New Roman"/>
-                <w:sz w:val="24"/>
-                <w:szCs w:val="24"/>
-                <w:lang w:val="en-US"/>
-              </w:rPr>
-              <w:t>Конструктор класса</w:t>
-            </w:r>
+            <w:proofErr w:type="spellStart"/>
+            <w:r>
+              <w:rPr>
+                <w:rFonts w:cs="Times New Roman"/>
+                <w:sz w:val="24"/>
+                <w:szCs w:val="24"/>
+                <w:lang w:val="en-US"/>
+              </w:rPr>
+              <w:t>Конструктор</w:t>
+            </w:r>
+            <w:proofErr w:type="spellEnd"/>
+            <w:r>
+              <w:rPr>
+                <w:rFonts w:cs="Times New Roman"/>
+                <w:sz w:val="24"/>
+                <w:szCs w:val="24"/>
+                <w:lang w:val="en-US"/>
+              </w:rPr>
+              <w:t xml:space="preserve"> </w:t>
+            </w:r>
+            <w:proofErr w:type="spellStart"/>
+            <w:r>
+              <w:rPr>
+                <w:rFonts w:cs="Times New Roman"/>
+                <w:sz w:val="24"/>
+                <w:szCs w:val="24"/>
+                <w:lang w:val="en-US"/>
+              </w:rPr>
+              <w:t>класса</w:t>
+            </w:r>
+            <w:proofErr w:type="spellEnd"/>
             <w:r>
               <w:rPr>
                 <w:rFonts w:cs="Times New Roman"/>
@@ -5959,23 +6586,25 @@
         </w:rPr>
         <w:t xml:space="preserve">. Описание класса </w:t>
       </w:r>
+      <w:proofErr w:type="spellStart"/>
       <w:r>
         <w:rPr>
           <w:color w:val="000000" w:themeColor="text1"/>
         </w:rPr>
         <w:t>Running</w:t>
       </w:r>
+      <w:proofErr w:type="spellEnd"/>
     </w:p>
     <w:tbl>
       <w:tblPr>
         <w:tblStyle w:val="20"/>
         <w:tblW w:w="5000" w:type="pct"/>
-        <w:tblLook w:val="04A0" w:firstRow="1" w:lastRow="0" w:firstColumn="1" w:lastColumn="0" w:noHBand="0" w:noVBand="1"/>
+        <w:tblLook w:val="04A0"/>
       </w:tblPr>
       <w:tblGrid>
-        <w:gridCol w:w="3115"/>
-        <w:gridCol w:w="3116"/>
-        <w:gridCol w:w="3114"/>
+        <w:gridCol w:w="3191"/>
+        <w:gridCol w:w="3191"/>
+        <w:gridCol w:w="3189"/>
       </w:tblGrid>
       <w:tr>
         <w:tc>
@@ -6179,6 +6808,7 @@
               </w:rPr>
               <w:t xml:space="preserve">+ </w:t>
             </w:r>
+            <w:proofErr w:type="spellStart"/>
             <w:r>
               <w:rPr>
                 <w:rFonts w:cs="Times New Roman"/>
@@ -6188,6 +6818,7 @@
               </w:rPr>
               <w:t>SwimmingType</w:t>
             </w:r>
+            <w:proofErr w:type="spellEnd"/>
           </w:p>
         </w:tc>
         <w:tc>
@@ -6204,6 +6835,7 @@
                 <w:szCs w:val="24"/>
               </w:rPr>
             </w:pPr>
+            <w:proofErr w:type="spellStart"/>
             <w:r>
               <w:rPr>
                 <w:rFonts w:cs="Times New Roman"/>
@@ -6213,6 +6845,7 @@
               </w:rPr>
               <w:t>TypesOfSwimming</w:t>
             </w:r>
+            <w:proofErr w:type="spellEnd"/>
           </w:p>
         </w:tc>
         <w:tc>
@@ -6266,6 +6899,7 @@
               </w:rPr>
               <w:t xml:space="preserve">+ </w:t>
             </w:r>
+            <w:proofErr w:type="spellStart"/>
             <w:r>
               <w:rPr>
                 <w:rFonts w:cs="Times New Roman"/>
@@ -6274,6 +6908,7 @@
               </w:rPr>
               <w:t>TypeOfExerise</w:t>
             </w:r>
+            <w:proofErr w:type="spellEnd"/>
           </w:p>
         </w:tc>
         <w:tc>
@@ -6352,6 +6987,7 @@
               </w:rPr>
               <w:t xml:space="preserve">+ </w:t>
             </w:r>
+            <w:proofErr w:type="spellStart"/>
             <w:r>
               <w:rPr>
                 <w:rFonts w:cs="Times New Roman"/>
@@ -6360,6 +6996,7 @@
               </w:rPr>
               <w:t>GetInfo</w:t>
             </w:r>
+            <w:proofErr w:type="spellEnd"/>
           </w:p>
         </w:tc>
         <w:tc>
@@ -6436,8 +7073,18 @@
                 <w:sz w:val="24"/>
                 <w:szCs w:val="24"/>
               </w:rPr>
-              <w:t>+ Calories</w:t>
-            </w:r>
+              <w:t xml:space="preserve">+ </w:t>
+            </w:r>
+            <w:proofErr w:type="spellStart"/>
+            <w:r>
+              <w:rPr>
+                <w:rFonts w:cs="Times New Roman"/>
+                <w:sz w:val="24"/>
+                <w:szCs w:val="24"/>
+              </w:rPr>
+              <w:t>Calories</w:t>
+            </w:r>
+            <w:proofErr w:type="spellEnd"/>
           </w:p>
         </w:tc>
         <w:tc>
@@ -6486,7 +7133,25 @@
                 <w:sz w:val="24"/>
                 <w:szCs w:val="24"/>
               </w:rPr>
-              <w:t>Число калориев.</w:t>
+              <w:t xml:space="preserve">Число </w:t>
+            </w:r>
+            <w:proofErr w:type="spellStart"/>
+            <w:r>
+              <w:rPr>
+                <w:rFonts w:cs="Times New Roman"/>
+                <w:sz w:val="24"/>
+                <w:szCs w:val="24"/>
+              </w:rPr>
+              <w:t>калориев</w:t>
+            </w:r>
+            <w:proofErr w:type="spellEnd"/>
+            <w:r>
+              <w:rPr>
+                <w:rFonts w:cs="Times New Roman"/>
+                <w:sz w:val="24"/>
+                <w:szCs w:val="24"/>
+              </w:rPr>
+              <w:t>.</w:t>
             </w:r>
           </w:p>
         </w:tc>
@@ -6549,8 +7214,18 @@
                 <w:sz w:val="24"/>
                 <w:szCs w:val="24"/>
               </w:rPr>
-              <w:t>+ CalculationCalories</w:t>
-            </w:r>
+              <w:t xml:space="preserve">+ </w:t>
+            </w:r>
+            <w:proofErr w:type="spellStart"/>
+            <w:r>
+              <w:rPr>
+                <w:rFonts w:cs="Times New Roman"/>
+                <w:sz w:val="24"/>
+                <w:szCs w:val="24"/>
+              </w:rPr>
+              <w:t>CalculationCalories</w:t>
+            </w:r>
+            <w:proofErr w:type="spellEnd"/>
           </w:p>
         </w:tc>
         <w:tc>
@@ -6599,7 +7274,41 @@
                 <w:sz w:val="24"/>
                 <w:szCs w:val="24"/>
               </w:rPr>
-              <w:t xml:space="preserve">Вычисление расхода калориев при </w:t>
+              <w:t xml:space="preserve">Вычисление расхода </w:t>
+            </w:r>
+            <w:proofErr w:type="spellStart"/>
+            <w:r>
+              <w:rPr>
+                <w:rFonts w:cs="Times New Roman"/>
+                <w:sz w:val="24"/>
+                <w:szCs w:val="24"/>
+              </w:rPr>
+              <w:t>кал</w:t>
+            </w:r>
+            <w:r>
+              <w:rPr>
+                <w:rFonts w:cs="Times New Roman"/>
+                <w:sz w:val="24"/>
+                <w:szCs w:val="24"/>
+              </w:rPr>
+              <w:t>о</w:t>
+            </w:r>
+            <w:r>
+              <w:rPr>
+                <w:rFonts w:cs="Times New Roman"/>
+                <w:sz w:val="24"/>
+                <w:szCs w:val="24"/>
+              </w:rPr>
+              <w:t>риев</w:t>
+            </w:r>
+            <w:proofErr w:type="spellEnd"/>
+            <w:r>
+              <w:rPr>
+                <w:rFonts w:cs="Times New Roman"/>
+                <w:sz w:val="24"/>
+                <w:szCs w:val="24"/>
+              </w:rPr>
+              <w:t xml:space="preserve"> при </w:t>
             </w:r>
             <w:r>
               <w:rPr>
@@ -6647,13 +7356,23 @@
               </w:rPr>
               <w:t xml:space="preserve">+ </w:t>
             </w:r>
-            <w:r>
-              <w:rPr>
-                <w:rFonts w:cs="Times New Roman"/>
-                <w:sz w:val="24"/>
-                <w:szCs w:val="24"/>
-              </w:rPr>
-              <w:t xml:space="preserve">Swimming </w:t>
+            <w:proofErr w:type="spellStart"/>
+            <w:r>
+              <w:rPr>
+                <w:rFonts w:cs="Times New Roman"/>
+                <w:sz w:val="24"/>
+                <w:szCs w:val="24"/>
+              </w:rPr>
+              <w:t>Swimming</w:t>
+            </w:r>
+            <w:proofErr w:type="spellEnd"/>
+            <w:r>
+              <w:rPr>
+                <w:rFonts w:cs="Times New Roman"/>
+                <w:sz w:val="24"/>
+                <w:szCs w:val="24"/>
+              </w:rPr>
+              <w:t xml:space="preserve"> </w:t>
             </w:r>
             <w:r>
               <w:rPr>
@@ -6743,7 +7462,47 @@
                 <w:szCs w:val="24"/>
                 <w:lang w:val="en-US"/>
               </w:rPr>
-              <w:t>Swimming(double distance, TypesOfSwimming swimmingType)</w:t>
+              <w:t xml:space="preserve">Swimming(double distance, </w:t>
+            </w:r>
+            <w:proofErr w:type="spellStart"/>
+            <w:r>
+              <w:rPr>
+                <w:rFonts w:cs="Times New Roman"/>
+                <w:sz w:val="24"/>
+                <w:szCs w:val="24"/>
+                <w:lang w:val="en-US"/>
+              </w:rPr>
+              <w:t>TypesOfSwimming</w:t>
+            </w:r>
+            <w:proofErr w:type="spellEnd"/>
+            <w:r>
+              <w:rPr>
+                <w:rFonts w:cs="Times New Roman"/>
+                <w:sz w:val="24"/>
+                <w:szCs w:val="24"/>
+                <w:lang w:val="en-US"/>
+              </w:rPr>
+              <w:t xml:space="preserve"> </w:t>
+            </w:r>
+            <w:proofErr w:type="spellStart"/>
+            <w:r>
+              <w:rPr>
+                <w:rFonts w:cs="Times New Roman"/>
+                <w:sz w:val="24"/>
+                <w:szCs w:val="24"/>
+                <w:lang w:val="en-US"/>
+              </w:rPr>
+              <w:t>swimmingType</w:t>
+            </w:r>
+            <w:proofErr w:type="spellEnd"/>
+            <w:r>
+              <w:rPr>
+                <w:rFonts w:cs="Times New Roman"/>
+                <w:sz w:val="24"/>
+                <w:szCs w:val="24"/>
+                <w:lang w:val="en-US"/>
+              </w:rPr>
+              <w:t>)</w:t>
             </w:r>
           </w:p>
         </w:tc>
@@ -6779,22 +7538,60 @@
                 <w:lang w:val="en-US"/>
               </w:rPr>
             </w:pPr>
-            <w:r>
-              <w:rPr>
-                <w:rFonts w:cs="Times New Roman"/>
-                <w:sz w:val="24"/>
-                <w:szCs w:val="24"/>
-                <w:lang w:val="en-US"/>
-              </w:rPr>
-              <w:t>Конструктор класса</w:t>
-            </w:r>
-            <w:r>
-              <w:rPr>
-                <w:rFonts w:cs="Times New Roman"/>
-                <w:sz w:val="24"/>
-                <w:szCs w:val="24"/>
-              </w:rPr>
-              <w:t xml:space="preserve"> плавание.</w:t>
+            <w:proofErr w:type="spellStart"/>
+            <w:r>
+              <w:rPr>
+                <w:rFonts w:cs="Times New Roman"/>
+                <w:sz w:val="24"/>
+                <w:szCs w:val="24"/>
+                <w:lang w:val="en-US"/>
+              </w:rPr>
+              <w:t>Конструктор</w:t>
+            </w:r>
+            <w:proofErr w:type="spellEnd"/>
+            <w:r>
+              <w:rPr>
+                <w:rFonts w:cs="Times New Roman"/>
+                <w:sz w:val="24"/>
+                <w:szCs w:val="24"/>
+                <w:lang w:val="en-US"/>
+              </w:rPr>
+              <w:t xml:space="preserve"> </w:t>
+            </w:r>
+            <w:proofErr w:type="spellStart"/>
+            <w:r>
+              <w:rPr>
+                <w:rFonts w:cs="Times New Roman"/>
+                <w:sz w:val="24"/>
+                <w:szCs w:val="24"/>
+                <w:lang w:val="en-US"/>
+              </w:rPr>
+              <w:t>класса</w:t>
+            </w:r>
+            <w:proofErr w:type="spellEnd"/>
+            <w:r>
+              <w:rPr>
+                <w:rFonts w:cs="Times New Roman"/>
+                <w:sz w:val="24"/>
+                <w:szCs w:val="24"/>
+              </w:rPr>
+              <w:t xml:space="preserve"> плав</w:t>
+            </w:r>
+            <w:r>
+              <w:rPr>
+                <w:rFonts w:cs="Times New Roman"/>
+                <w:sz w:val="24"/>
+                <w:szCs w:val="24"/>
+              </w:rPr>
+              <w:t>а</w:t>
+            </w:r>
+            <w:r>
+              <w:rPr>
+                <w:rFonts w:cs="Times New Roman"/>
+                <w:sz w:val="24"/>
+                <w:szCs w:val="24"/>
+              </w:rPr>
+              <w:t>ние.</w:t>
             </w:r>
           </w:p>
         </w:tc>
@@ -6836,23 +7633,25 @@
         </w:rPr>
         <w:t xml:space="preserve">. Описание класса </w:t>
       </w:r>
+      <w:proofErr w:type="spellStart"/>
       <w:r>
         <w:rPr>
           <w:color w:val="000000" w:themeColor="text1"/>
         </w:rPr>
         <w:t>RandomExercise</w:t>
       </w:r>
+      <w:proofErr w:type="spellEnd"/>
     </w:p>
     <w:tbl>
       <w:tblPr>
         <w:tblStyle w:val="20"/>
         <w:tblW w:w="5000" w:type="pct"/>
-        <w:tblLook w:val="04A0" w:firstRow="1" w:lastRow="0" w:firstColumn="1" w:lastColumn="0" w:noHBand="0" w:noVBand="1"/>
+        <w:tblLook w:val="04A0"/>
       </w:tblPr>
       <w:tblGrid>
-        <w:gridCol w:w="3115"/>
-        <w:gridCol w:w="3116"/>
-        <w:gridCol w:w="3114"/>
+        <w:gridCol w:w="3191"/>
+        <w:gridCol w:w="3191"/>
+        <w:gridCol w:w="3189"/>
       </w:tblGrid>
       <w:tr>
         <w:tc>
@@ -6995,7 +7794,23 @@
                 <w:color w:val="000000" w:themeColor="text1"/>
                 <w:sz w:val="24"/>
               </w:rPr>
-              <w:t>создания рандомного упражнения</w:t>
+              <w:t xml:space="preserve">создания </w:t>
+            </w:r>
+            <w:proofErr w:type="spellStart"/>
+            <w:r>
+              <w:rPr>
+                <w:color w:val="000000" w:themeColor="text1"/>
+                <w:sz w:val="24"/>
+              </w:rPr>
+              <w:t>рандомного</w:t>
+            </w:r>
+            <w:proofErr w:type="spellEnd"/>
+            <w:r>
+              <w:rPr>
+                <w:color w:val="000000" w:themeColor="text1"/>
+                <w:sz w:val="24"/>
+              </w:rPr>
+              <w:t xml:space="preserve"> упражнения</w:t>
             </w:r>
           </w:p>
         </w:tc>
@@ -7060,6 +7875,7 @@
               </w:rPr>
               <w:t xml:space="preserve">+ </w:t>
             </w:r>
+            <w:proofErr w:type="spellStart"/>
             <w:r>
               <w:rPr>
                 <w:rFonts w:cs="Times New Roman"/>
@@ -7068,6 +7884,7 @@
               </w:rPr>
               <w:t>GetInstance</w:t>
             </w:r>
+            <w:proofErr w:type="spellEnd"/>
           </w:p>
         </w:tc>
         <w:tc>
@@ -7085,6 +7902,7 @@
                 <w:lang w:val="en-US"/>
               </w:rPr>
             </w:pPr>
+            <w:proofErr w:type="spellStart"/>
             <w:r>
               <w:rPr>
                 <w:rFonts w:cs="Times New Roman"/>
@@ -7094,6 +7912,7 @@
               </w:rPr>
               <w:t>BaseExerсise</w:t>
             </w:r>
+            <w:proofErr w:type="spellEnd"/>
           </w:p>
         </w:tc>
         <w:tc>
@@ -7116,7 +7935,39 @@
                 <w:sz w:val="24"/>
                 <w:szCs w:val="24"/>
               </w:rPr>
-              <w:t>Метод для получения случайного экземпляра упражнени</w:t>
+              <w:t>Метод для получения сл</w:t>
+            </w:r>
+            <w:r>
+              <w:rPr>
+                <w:rFonts w:cs="Times New Roman"/>
+                <w:sz w:val="24"/>
+                <w:szCs w:val="24"/>
+              </w:rPr>
+              <w:t>у</w:t>
+            </w:r>
+            <w:r>
+              <w:rPr>
+                <w:rFonts w:cs="Times New Roman"/>
+                <w:sz w:val="24"/>
+                <w:szCs w:val="24"/>
+              </w:rPr>
+              <w:t>чайного экземпляра упра</w:t>
+            </w:r>
+            <w:r>
+              <w:rPr>
+                <w:rFonts w:cs="Times New Roman"/>
+                <w:sz w:val="24"/>
+                <w:szCs w:val="24"/>
+              </w:rPr>
+              <w:t>ж</w:t>
+            </w:r>
+            <w:r>
+              <w:rPr>
+                <w:rFonts w:cs="Times New Roman"/>
+                <w:sz w:val="24"/>
+                <w:szCs w:val="24"/>
+              </w:rPr>
+              <w:t>нени</w:t>
             </w:r>
             <w:r>
               <w:rPr>
@@ -7162,6 +8013,7 @@
         <w:lastRenderedPageBreak/>
         <w:t xml:space="preserve">1.4 Дерево ветвлений </w:t>
       </w:r>
+      <w:proofErr w:type="spellStart"/>
       <w:r>
         <w:rPr>
           <w:b/>
@@ -7172,6 +8024,7 @@
       </w:r>
       <w:bookmarkEnd w:id="10"/>
       <w:bookmarkEnd w:id="11"/>
+      <w:proofErr w:type="spellEnd"/>
     </w:p>
     <w:p>
       <w:pPr>
@@ -7181,12 +8034,14 @@
       <w:r>
         <w:t xml:space="preserve">На рисунке 3 представлено дерево ветвлений </w:t>
       </w:r>
+      <w:proofErr w:type="spellStart"/>
       <w:r>
         <w:rPr>
           <w:lang w:val="en-US"/>
         </w:rPr>
         <w:t>Git</w:t>
       </w:r>
+      <w:proofErr w:type="spellEnd"/>
       <w:r>
         <w:t>, полученное по окончании работы с проектом.</w:t>
       </w:r>
@@ -7203,9 +8058,10 @@
       <w:r>
         <w:rPr>
           <w:noProof/>
+          <w:lang w:eastAsia="ru-RU"/>
         </w:rPr>
         <w:drawing>
-          <wp:inline distT="0" distB="0" distL="0" distR="0" wp14:anchorId="12134557" wp14:editId="05E0C98D">
+          <wp:inline distT="0" distB="0" distL="0" distR="0">
             <wp:extent cx="4656615" cy="4744720"/>
             <wp:effectExtent l="0" t="0" r="0" b="0"/>
             <wp:docPr id="1" name="Рисунок 1"/>
@@ -7220,7 +8076,7 @@
                     <pic:cNvPicPr/>
                   </pic:nvPicPr>
                   <pic:blipFill>
-                    <a:blip r:embed="rId11"/>
+                    <a:blip r:embed="rId11" cstate="print"/>
                     <a:stretch>
                       <a:fillRect/>
                     </a:stretch>
@@ -7249,12 +8105,14 @@
       <w:r>
         <w:t xml:space="preserve">Рисунок 3 – Дерево ветвлений </w:t>
       </w:r>
+      <w:proofErr w:type="spellStart"/>
       <w:r>
         <w:rPr>
           <w:lang w:val="en-US"/>
         </w:rPr>
         <w:t>Git</w:t>
       </w:r>
+      <w:proofErr w:type="spellEnd"/>
     </w:p>
     <w:p>
       <w:pPr>
@@ -7305,10 +8163,11 @@
       <w:r>
         <w:rPr>
           <w:noProof/>
+          <w:lang w:eastAsia="ru-RU"/>
         </w:rPr>
         <w:lastRenderedPageBreak/>
         <w:drawing>
-          <wp:inline distT="0" distB="0" distL="0" distR="0" wp14:anchorId="7EF86D47" wp14:editId="5EBE32A5">
+          <wp:inline distT="0" distB="0" distL="0" distR="0">
             <wp:extent cx="5048250" cy="2655525"/>
             <wp:effectExtent l="0" t="0" r="0" b="0"/>
             <wp:docPr id="6" name="Рисунок 6"/>
@@ -7323,7 +8182,7 @@
                     <pic:cNvPicPr/>
                   </pic:nvPicPr>
                   <pic:blipFill>
-                    <a:blip r:embed="rId12"/>
+                    <a:blip r:embed="rId12" cstate="print"/>
                     <a:stretch>
                       <a:fillRect/>
                     </a:stretch>
@@ -7386,9 +8245,10 @@
       <w:r>
         <w:rPr>
           <w:noProof/>
+          <w:lang w:eastAsia="ru-RU"/>
         </w:rPr>
         <w:drawing>
-          <wp:inline distT="0" distB="0" distL="0" distR="0" wp14:anchorId="09257FCF" wp14:editId="784B8B70">
+          <wp:inline distT="0" distB="0" distL="0" distR="0">
             <wp:extent cx="286641" cy="263525"/>
             <wp:effectExtent l="0" t="0" r="0" b="3175"/>
             <wp:docPr id="7" name="Рисунок 7"/>
@@ -7403,7 +8263,7 @@
                     <pic:cNvPicPr/>
                   </pic:nvPicPr>
                   <pic:blipFill>
-                    <a:blip r:embed="rId13"/>
+                    <a:blip r:embed="rId13" cstate="print"/>
                     <a:stretch>
                       <a:fillRect/>
                     </a:stretch>
@@ -7435,9 +8295,10 @@
       <w:r>
         <w:rPr>
           <w:noProof/>
+          <w:lang w:eastAsia="ru-RU"/>
         </w:rPr>
         <w:drawing>
-          <wp:inline distT="0" distB="0" distL="0" distR="0" wp14:anchorId="31654D4A" wp14:editId="1652E84D">
+          <wp:inline distT="0" distB="0" distL="0" distR="0">
             <wp:extent cx="3429000" cy="3524250"/>
             <wp:effectExtent l="0" t="0" r="0" b="0"/>
             <wp:docPr id="8" name="Рисунок 8"/>
@@ -7452,7 +8313,7 @@
                     <pic:cNvPicPr/>
                   </pic:nvPicPr>
                   <pic:blipFill>
-                    <a:blip r:embed="rId14"/>
+                    <a:blip r:embed="rId14" cstate="print"/>
                     <a:stretch>
                       <a:fillRect/>
                     </a:stretch>
@@ -7506,9 +8367,11 @@
       <w:r>
         <w:t>После ввода данных необходимо нажать кнопку «</w:t>
       </w:r>
+      <w:proofErr w:type="spellStart"/>
       <w:r>
         <w:t>Ок</w:t>
       </w:r>
+      <w:proofErr w:type="spellEnd"/>
       <w:r>
         <w:t>», элемент появится в таблице главной формы (рисунки 6 и 7).</w:t>
       </w:r>
@@ -7530,10 +8393,11 @@
       <w:r>
         <w:rPr>
           <w:noProof/>
+          <w:lang w:eastAsia="ru-RU"/>
         </w:rPr>
         <w:lastRenderedPageBreak/>
         <w:drawing>
-          <wp:inline distT="0" distB="0" distL="0" distR="0" wp14:anchorId="0FA442F9" wp14:editId="10A58814">
+          <wp:inline distT="0" distB="0" distL="0" distR="0">
             <wp:extent cx="2590800" cy="2597003"/>
             <wp:effectExtent l="0" t="0" r="0" b="0"/>
             <wp:docPr id="9" name="Рисунок 9"/>
@@ -7548,7 +8412,7 @@
                     <pic:cNvPicPr/>
                   </pic:nvPicPr>
                   <pic:blipFill rotWithShape="1">
-                    <a:blip r:embed="rId15"/>
+                    <a:blip r:embed="rId15" cstate="print"/>
                     <a:srcRect l="1247" b="2625"/>
                     <a:stretch/>
                   </pic:blipFill>
@@ -7565,7 +8429,7 @@
                     </a:ln>
                     <a:extLst>
                       <a:ext uri="{53640926-AAD7-44D8-BBD7-CCE9431645EC}">
-                        <a14:shadowObscured xmlns:a14="http://schemas.microsoft.com/office/drawing/2010/main"/>
+                        <a14:shadowObscured xmlns:a14="http://schemas.microsoft.com/office/drawing/2010/main" xmlns:wps="http://schemas.microsoft.com/office/word/2010/wordprocessingShape" xmlns:wpi="http://schemas.microsoft.com/office/word/2010/wordprocessingInk" xmlns:wpg="http://schemas.microsoft.com/office/word/2010/wordprocessingGroup" xmlns:w16se="http://schemas.microsoft.com/office/word/2015/wordml/symex" xmlns:w16sdtdh="http://schemas.microsoft.com/office/word/2020/wordml/sdtdatahash" xmlns:w16="http://schemas.microsoft.com/office/word/2018/wordml" xmlns:w16cid="http://schemas.microsoft.com/office/word/2016/wordml/cid" xmlns:w16cex="http://schemas.microsoft.com/office/word/2018/wordml/cex" xmlns:w15="http://schemas.microsoft.com/office/word/2012/wordml" xmlns:w14="http://schemas.microsoft.com/office/word/2010/wordml" xmlns:w="http://schemas.openxmlformats.org/wordprocessingml/2006/main" xmlns:w10="urn:schemas-microsoft-com:office:word" xmlns:wp14="http://schemas.microsoft.com/office/word/2010/wordprocessingDrawing" xmlns:v="urn:schemas-microsoft-com:vml" xmlns:oel="http://schemas.microsoft.com/office/2019/extlst" xmlns:o="urn:schemas-microsoft-com:office:office" xmlns:am3d="http://schemas.microsoft.com/office/drawing/2017/model3d" xmlns:aink="http://schemas.microsoft.com/office/drawing/2016/ink" xmlns:mc="http://schemas.openxmlformats.org/markup-compatibility/2006" xmlns:cx8="http://schemas.microsoft.com/office/drawing/2016/5/14/chartex" xmlns:cx7="http://schemas.microsoft.com/office/drawing/2016/5/13/chartex" xmlns:cx6="http://schemas.microsoft.com/office/drawing/2016/5/12/chartex" xmlns:cx5="http://schemas.microsoft.com/office/drawing/2016/5/11/chartex" xmlns:cx4="http://schemas.microsoft.com/office/drawing/2016/5/10/chartex" xmlns:cx3="http://schemas.microsoft.com/office/drawing/2016/5/9/chartex" xmlns:cx2="http://schemas.microsoft.com/office/drawing/2015/10/21/chartex" xmlns:cx1="http://schemas.microsoft.com/office/drawing/2015/9/8/chartex" xmlns:cx="http://schemas.microsoft.com/office/drawing/2014/chartex" xmlns:wpc="http://schemas.microsoft.com/office/word/2010/wordprocessingCanvas" xmlns=""/>
                       </a:ext>
                     </a:extLst>
                   </pic:spPr>
@@ -7584,9 +8448,10 @@
       <w:r>
         <w:rPr>
           <w:noProof/>
+          <w:lang w:eastAsia="ru-RU"/>
         </w:rPr>
         <w:drawing>
-          <wp:inline distT="0" distB="0" distL="0" distR="0" wp14:anchorId="6C623EB1" wp14:editId="47BDE241">
+          <wp:inline distT="0" distB="0" distL="0" distR="0">
             <wp:extent cx="2597150" cy="2611578"/>
             <wp:effectExtent l="0" t="0" r="0" b="0"/>
             <wp:docPr id="10" name="Рисунок 10"/>
@@ -7601,7 +8466,7 @@
                     <pic:cNvPicPr/>
                   </pic:nvPicPr>
                   <pic:blipFill rotWithShape="1">
-                    <a:blip r:embed="rId16"/>
+                    <a:blip r:embed="rId16" cstate="print"/>
                     <a:srcRect r="1639" b="3208"/>
                     <a:stretch/>
                   </pic:blipFill>
@@ -7618,7 +8483,7 @@
                     </a:ln>
                     <a:extLst>
                       <a:ext uri="{53640926-AAD7-44D8-BBD7-CCE9431645EC}">
-                        <a14:shadowObscured xmlns:a14="http://schemas.microsoft.com/office/drawing/2010/main"/>
+                        <a14:shadowObscured xmlns:a14="http://schemas.microsoft.com/office/drawing/2010/main" xmlns:wps="http://schemas.microsoft.com/office/word/2010/wordprocessingShape" xmlns:wpi="http://schemas.microsoft.com/office/word/2010/wordprocessingInk" xmlns:wpg="http://schemas.microsoft.com/office/word/2010/wordprocessingGroup" xmlns:w16se="http://schemas.microsoft.com/office/word/2015/wordml/symex" xmlns:w16sdtdh="http://schemas.microsoft.com/office/word/2020/wordml/sdtdatahash" xmlns:w16="http://schemas.microsoft.com/office/word/2018/wordml" xmlns:w16cid="http://schemas.microsoft.com/office/word/2016/wordml/cid" xmlns:w16cex="http://schemas.microsoft.com/office/word/2018/wordml/cex" xmlns:w15="http://schemas.microsoft.com/office/word/2012/wordml" xmlns:w14="http://schemas.microsoft.com/office/word/2010/wordml" xmlns:w="http://schemas.openxmlformats.org/wordprocessingml/2006/main" xmlns:w10="urn:schemas-microsoft-com:office:word" xmlns:wp14="http://schemas.microsoft.com/office/word/2010/wordprocessingDrawing" xmlns:v="urn:schemas-microsoft-com:vml" xmlns:oel="http://schemas.microsoft.com/office/2019/extlst" xmlns:o="urn:schemas-microsoft-com:office:office" xmlns:am3d="http://schemas.microsoft.com/office/drawing/2017/model3d" xmlns:aink="http://schemas.microsoft.com/office/drawing/2016/ink" xmlns:mc="http://schemas.openxmlformats.org/markup-compatibility/2006" xmlns:cx8="http://schemas.microsoft.com/office/drawing/2016/5/14/chartex" xmlns:cx7="http://schemas.microsoft.com/office/drawing/2016/5/13/chartex" xmlns:cx6="http://schemas.microsoft.com/office/drawing/2016/5/12/chartex" xmlns:cx5="http://schemas.microsoft.com/office/drawing/2016/5/11/chartex" xmlns:cx4="http://schemas.microsoft.com/office/drawing/2016/5/10/chartex" xmlns:cx3="http://schemas.microsoft.com/office/drawing/2016/5/9/chartex" xmlns:cx2="http://schemas.microsoft.com/office/drawing/2015/10/21/chartex" xmlns:cx1="http://schemas.microsoft.com/office/drawing/2015/9/8/chartex" xmlns:cx="http://schemas.microsoft.com/office/drawing/2014/chartex" xmlns:wpc="http://schemas.microsoft.com/office/word/2010/wordprocessingCanvas" xmlns=""/>
                       </a:ext>
                     </a:extLst>
                   </pic:spPr>
@@ -7637,9 +8502,10 @@
       <w:r>
         <w:rPr>
           <w:noProof/>
+          <w:lang w:eastAsia="ru-RU"/>
         </w:rPr>
         <w:drawing>
-          <wp:inline distT="0" distB="0" distL="0" distR="0" wp14:anchorId="67808AB4" wp14:editId="7D12F2E6">
+          <wp:inline distT="0" distB="0" distL="0" distR="0">
             <wp:extent cx="2914650" cy="2954686"/>
             <wp:effectExtent l="0" t="0" r="0" b="0"/>
             <wp:docPr id="11" name="Рисунок 11"/>
@@ -7654,7 +8520,7 @@
                     <pic:cNvPicPr/>
                   </pic:nvPicPr>
                   <pic:blipFill>
-                    <a:blip r:embed="rId17"/>
+                    <a:blip r:embed="rId17" cstate="print"/>
                     <a:stretch>
                       <a:fillRect/>
                     </a:stretch>
@@ -7692,9 +8558,10 @@
       <w:r>
         <w:rPr>
           <w:noProof/>
+          <w:lang w:eastAsia="ru-RU"/>
         </w:rPr>
         <w:drawing>
-          <wp:inline distT="0" distB="0" distL="0" distR="0" wp14:anchorId="68176979" wp14:editId="5079BAF3">
+          <wp:inline distT="0" distB="0" distL="0" distR="0">
             <wp:extent cx="5232400" cy="2762461"/>
             <wp:effectExtent l="0" t="0" r="6350" b="0"/>
             <wp:docPr id="12" name="Рисунок 12"/>
@@ -7709,7 +8576,7 @@
                     <pic:cNvPicPr/>
                   </pic:nvPicPr>
                   <pic:blipFill>
-                    <a:blip r:embed="rId18"/>
+                    <a:blip r:embed="rId18" cstate="print"/>
                     <a:stretch>
                       <a:fillRect/>
                     </a:stretch>
@@ -7756,9 +8623,10 @@
       <w:r>
         <w:rPr>
           <w:noProof/>
+          <w:lang w:eastAsia="ru-RU"/>
         </w:rPr>
         <w:drawing>
-          <wp:inline distT="0" distB="0" distL="0" distR="0" wp14:anchorId="621F561F" wp14:editId="02C589D2">
+          <wp:inline distT="0" distB="0" distL="0" distR="0">
             <wp:extent cx="2051685" cy="2074547"/>
             <wp:effectExtent l="0" t="0" r="5715" b="1905"/>
             <wp:docPr id="15" name="Рисунок 15"/>
@@ -7773,7 +8641,7 @@
                     <pic:cNvPicPr/>
                   </pic:nvPicPr>
                   <pic:blipFill>
-                    <a:blip r:embed="rId19"/>
+                    <a:blip r:embed="rId19" cstate="print"/>
                     <a:stretch>
                       <a:fillRect/>
                     </a:stretch>
@@ -7802,9 +8670,10 @@
       <w:r>
         <w:rPr>
           <w:noProof/>
+          <w:lang w:eastAsia="ru-RU"/>
         </w:rPr>
         <w:drawing>
-          <wp:inline distT="0" distB="0" distL="0" distR="0" wp14:anchorId="0ED7F870" wp14:editId="6CAC9ABB">
+          <wp:inline distT="0" distB="0" distL="0" distR="0">
             <wp:extent cx="2952750" cy="1118638"/>
             <wp:effectExtent l="0" t="0" r="0" b="5715"/>
             <wp:docPr id="16" name="Рисунок 16"/>
@@ -7819,7 +8688,7 @@
                     <pic:cNvPicPr/>
                   </pic:nvPicPr>
                   <pic:blipFill>
-                    <a:blip r:embed="rId20"/>
+                    <a:blip r:embed="rId20" cstate="print"/>
                     <a:stretch>
                       <a:fillRect/>
                     </a:stretch>
@@ -7866,9 +8735,10 @@
       <w:r>
         <w:rPr>
           <w:noProof/>
+          <w:lang w:eastAsia="ru-RU"/>
         </w:rPr>
         <w:drawing>
-          <wp:inline distT="0" distB="0" distL="0" distR="0" wp14:anchorId="2D0F6F54" wp14:editId="5A3FA6B3">
+          <wp:inline distT="0" distB="0" distL="0" distR="0">
             <wp:extent cx="2291718" cy="2304415"/>
             <wp:effectExtent l="0" t="0" r="0" b="635"/>
             <wp:docPr id="17" name="Рисунок 17"/>
@@ -7883,7 +8753,7 @@
                     <pic:cNvPicPr/>
                   </pic:nvPicPr>
                   <pic:blipFill>
-                    <a:blip r:embed="rId21"/>
+                    <a:blip r:embed="rId21" cstate="print"/>
                     <a:stretch>
                       <a:fillRect/>
                     </a:stretch>
@@ -7912,9 +8782,10 @@
       <w:r>
         <w:rPr>
           <w:noProof/>
+          <w:lang w:eastAsia="ru-RU"/>
         </w:rPr>
         <w:drawing>
-          <wp:inline distT="0" distB="0" distL="0" distR="0" wp14:anchorId="54C3A061" wp14:editId="6883D157">
+          <wp:inline distT="0" distB="0" distL="0" distR="0">
             <wp:extent cx="2286817" cy="1526980"/>
             <wp:effectExtent l="0" t="0" r="0" b="0"/>
             <wp:docPr id="18" name="Рисунок 18"/>
@@ -7929,7 +8800,7 @@
                     <pic:cNvPicPr/>
                   </pic:nvPicPr>
                   <pic:blipFill>
-                    <a:blip r:embed="rId22"/>
+                    <a:blip r:embed="rId22" cstate="print"/>
                     <a:stretch>
                       <a:fillRect/>
                     </a:stretch>
@@ -8017,9 +8888,10 @@
       <w:r>
         <w:rPr>
           <w:noProof/>
+          <w:lang w:eastAsia="ru-RU"/>
         </w:rPr>
         <w:drawing>
-          <wp:inline distT="0" distB="0" distL="0" distR="0" wp14:anchorId="4BC8150F" wp14:editId="52239698">
+          <wp:inline distT="0" distB="0" distL="0" distR="0">
             <wp:extent cx="5048250" cy="2669016"/>
             <wp:effectExtent l="0" t="0" r="0" b="0"/>
             <wp:docPr id="19" name="Рисунок 19"/>
@@ -8034,7 +8906,7 @@
                     <pic:cNvPicPr/>
                   </pic:nvPicPr>
                   <pic:blipFill>
-                    <a:blip r:embed="rId23"/>
+                    <a:blip r:embed="rId23" cstate="print"/>
                     <a:stretch>
                       <a:fillRect/>
                     </a:stretch>
@@ -8072,9 +8944,10 @@
       <w:r>
         <w:rPr>
           <w:noProof/>
+          <w:lang w:eastAsia="ru-RU"/>
         </w:rPr>
         <w:drawing>
-          <wp:inline distT="0" distB="0" distL="0" distR="0" wp14:anchorId="380A4F9C" wp14:editId="10F86480">
+          <wp:inline distT="0" distB="0" distL="0" distR="0">
             <wp:extent cx="5044579" cy="2646045"/>
             <wp:effectExtent l="0" t="0" r="3810" b="1905"/>
             <wp:docPr id="20" name="Рисунок 20"/>
@@ -8089,7 +8962,7 @@
                     <pic:cNvPicPr/>
                   </pic:nvPicPr>
                   <pic:blipFill>
-                    <a:blip r:embed="rId24"/>
+                    <a:blip r:embed="rId24" cstate="print"/>
                     <a:stretch>
                       <a:fillRect/>
                     </a:stretch>
@@ -8130,10 +9003,11 @@
       <w:r>
         <w:rPr>
           <w:noProof/>
+          <w:lang w:eastAsia="ru-RU"/>
         </w:rPr>
         <w:lastRenderedPageBreak/>
         <w:drawing>
-          <wp:inline distT="0" distB="0" distL="0" distR="0" wp14:anchorId="6C4B1282" wp14:editId="3CC9C364">
+          <wp:inline distT="0" distB="0" distL="0" distR="0">
             <wp:extent cx="4921250" cy="2593454"/>
             <wp:effectExtent l="0" t="0" r="0" b="0"/>
             <wp:docPr id="21" name="Рисунок 21"/>
@@ -8148,7 +9022,7 @@
                     <pic:cNvPicPr/>
                   </pic:nvPicPr>
                   <pic:blipFill>
-                    <a:blip r:embed="rId25"/>
+                    <a:blip r:embed="rId25" cstate="print"/>
                     <a:stretch>
                       <a:fillRect/>
                     </a:stretch>
@@ -8186,9 +9060,10 @@
       <w:r>
         <w:rPr>
           <w:noProof/>
+          <w:lang w:eastAsia="ru-RU"/>
         </w:rPr>
         <w:drawing>
-          <wp:inline distT="0" distB="0" distL="0" distR="0" wp14:anchorId="73C79BED" wp14:editId="0B701199">
+          <wp:inline distT="0" distB="0" distL="0" distR="0">
             <wp:extent cx="4756976" cy="2475865"/>
             <wp:effectExtent l="0" t="0" r="5715" b="635"/>
             <wp:docPr id="22" name="Рисунок 22"/>
@@ -8203,7 +9078,7 @@
                     <pic:cNvPicPr/>
                   </pic:nvPicPr>
                   <pic:blipFill>
-                    <a:blip r:embed="rId26"/>
+                    <a:blip r:embed="rId26" cstate="print"/>
                     <a:stretch>
                       <a:fillRect/>
                     </a:stretch>
@@ -8281,9 +9156,10 @@
       <w:r>
         <w:rPr>
           <w:noProof/>
+          <w:lang w:eastAsia="ru-RU"/>
         </w:rPr>
         <w:drawing>
-          <wp:inline distT="0" distB="0" distL="0" distR="0" wp14:anchorId="256DEE90" wp14:editId="0565D638">
+          <wp:inline distT="0" distB="0" distL="0" distR="0">
             <wp:extent cx="2581275" cy="2409825"/>
             <wp:effectExtent l="0" t="0" r="9525" b="9525"/>
             <wp:docPr id="23" name="Рисунок 23"/>
@@ -8298,7 +9174,7 @@
                     <pic:cNvPicPr/>
                   </pic:nvPicPr>
                   <pic:blipFill>
-                    <a:blip r:embed="rId27"/>
+                    <a:blip r:embed="rId27" cstate="print"/>
                     <a:stretch>
                       <a:fillRect/>
                     </a:stretch>
@@ -8357,7 +9233,15 @@
         <w:ind w:firstLine="709"/>
       </w:pPr>
       <w:r>
-        <w:t>Для того, чтобы сбросить фильтр, предусмотрена соответствующая кнопка «</w:t>
+        <w:t>Для того</w:t>
+      </w:r>
+      <w:proofErr w:type="gramStart"/>
+      <w:r>
+        <w:t>,</w:t>
+      </w:r>
+      <w:proofErr w:type="gramEnd"/>
+      <w:r>
+        <w:t xml:space="preserve"> чтобы сбросить фильтр, предусмотрена соответствующая кнопка «</w:t>
       </w:r>
       <w:r>
         <w:t>Сбросить</w:t>
@@ -8373,9 +9257,10 @@
       <w:r>
         <w:rPr>
           <w:noProof/>
+          <w:lang w:eastAsia="ru-RU"/>
         </w:rPr>
         <w:drawing>
-          <wp:inline distT="0" distB="0" distL="0" distR="0" wp14:anchorId="7FEBE1A2" wp14:editId="11E81861">
+          <wp:inline distT="0" distB="0" distL="0" distR="0">
             <wp:extent cx="5940425" cy="1795145"/>
             <wp:effectExtent l="0" t="0" r="3175" b="0"/>
             <wp:docPr id="35" name="Рисунок 35"/>
@@ -8390,7 +9275,7 @@
                     <pic:cNvPicPr/>
                   </pic:nvPicPr>
                   <pic:blipFill>
-                    <a:blip r:embed="rId28"/>
+                    <a:blip r:embed="rId28" cstate="print"/>
                     <a:stretch>
                       <a:fillRect/>
                     </a:stretch>
@@ -8431,9 +9316,10 @@
       <w:r>
         <w:rPr>
           <w:noProof/>
+          <w:lang w:eastAsia="ru-RU"/>
         </w:rPr>
         <w:drawing>
-          <wp:inline distT="0" distB="0" distL="0" distR="0" wp14:anchorId="7B9A7246" wp14:editId="23F70FD1">
+          <wp:inline distT="0" distB="0" distL="0" distR="0">
             <wp:extent cx="1587500" cy="1506681"/>
             <wp:effectExtent l="0" t="0" r="0" b="0"/>
             <wp:docPr id="53" name="Рисунок 53"/>
@@ -8448,7 +9334,7 @@
                     <pic:cNvPicPr/>
                   </pic:nvPicPr>
                   <pic:blipFill>
-                    <a:blip r:embed="rId29"/>
+                    <a:blip r:embed="rId29" cstate="print"/>
                     <a:stretch>
                       <a:fillRect/>
                     </a:stretch>
@@ -8477,9 +9363,10 @@
       <w:r>
         <w:rPr>
           <w:noProof/>
+          <w:lang w:eastAsia="ru-RU"/>
         </w:rPr>
         <w:drawing>
-          <wp:inline distT="0" distB="0" distL="0" distR="0" wp14:anchorId="5CFF1AFA" wp14:editId="7A07EC9C">
+          <wp:inline distT="0" distB="0" distL="0" distR="0">
             <wp:extent cx="3657600" cy="1530288"/>
             <wp:effectExtent l="0" t="0" r="0" b="0"/>
             <wp:docPr id="52" name="Рисунок 52"/>
@@ -8494,7 +9381,7 @@
                     <pic:cNvPicPr/>
                   </pic:nvPicPr>
                   <pic:blipFill>
-                    <a:blip r:embed="rId30"/>
+                    <a:blip r:embed="rId30" cstate="print"/>
                     <a:stretch>
                       <a:fillRect/>
                     </a:stretch>
@@ -8535,10 +9422,11 @@
       <w:r>
         <w:rPr>
           <w:noProof/>
+          <w:lang w:eastAsia="ru-RU"/>
         </w:rPr>
         <w:lastRenderedPageBreak/>
         <w:drawing>
-          <wp:inline distT="0" distB="0" distL="0" distR="0" wp14:anchorId="1B7A100C" wp14:editId="3F335A9A">
+          <wp:inline distT="0" distB="0" distL="0" distR="0">
             <wp:extent cx="1835150" cy="1760107"/>
             <wp:effectExtent l="0" t="0" r="0" b="0"/>
             <wp:docPr id="54" name="Рисунок 54"/>
@@ -8553,7 +9441,7 @@
                     <pic:cNvPicPr/>
                   </pic:nvPicPr>
                   <pic:blipFill>
-                    <a:blip r:embed="rId31"/>
+                    <a:blip r:embed="rId31" cstate="print"/>
                     <a:stretch>
                       <a:fillRect/>
                     </a:stretch>
@@ -8582,9 +9470,10 @@
       <w:r>
         <w:rPr>
           <w:noProof/>
+          <w:lang w:eastAsia="ru-RU"/>
         </w:rPr>
         <w:drawing>
-          <wp:inline distT="0" distB="0" distL="0" distR="0" wp14:anchorId="677EFD32" wp14:editId="6D55EB6F">
+          <wp:inline distT="0" distB="0" distL="0" distR="0">
             <wp:extent cx="3631016" cy="1577775"/>
             <wp:effectExtent l="0" t="0" r="7620" b="3810"/>
             <wp:docPr id="55" name="Рисунок 55"/>
@@ -8599,7 +9488,7 @@
                     <pic:cNvPicPr/>
                   </pic:nvPicPr>
                   <pic:blipFill>
-                    <a:blip r:embed="rId32"/>
+                    <a:blip r:embed="rId32" cstate="print"/>
                     <a:stretch>
                       <a:fillRect/>
                     </a:stretch>
@@ -8629,7 +9518,10 @@
         <w:t xml:space="preserve">Рисунок 17 – </w:t>
       </w:r>
       <w:r>
-        <w:t>Поиск по введенному числу калориев</w:t>
+        <w:t xml:space="preserve">Поиск по введенному числу </w:t>
+      </w:r>
+      <w:r>
+        <w:t>калорий</w:t>
       </w:r>
     </w:p>
     <w:p>
@@ -8690,9 +9582,10 @@
       <w:r>
         <w:rPr>
           <w:noProof/>
+          <w:lang w:eastAsia="ru-RU"/>
         </w:rPr>
         <w:drawing>
-          <wp:inline distT="0" distB="0" distL="0" distR="0" wp14:anchorId="19EBF017" wp14:editId="513F3663">
+          <wp:inline distT="0" distB="0" distL="0" distR="0">
             <wp:extent cx="5940425" cy="3347720"/>
             <wp:effectExtent l="0" t="0" r="3175" b="5080"/>
             <wp:docPr id="56" name="Рисунок 56"/>
@@ -8707,7 +9600,7 @@
                     <pic:cNvPicPr/>
                   </pic:nvPicPr>
                   <pic:blipFill>
-                    <a:blip r:embed="rId33"/>
+                    <a:blip r:embed="rId33" cstate="print"/>
                     <a:stretch>
                       <a:fillRect/>
                     </a:stretch>
@@ -8790,10 +9683,11 @@
       <w:r>
         <w:rPr>
           <w:noProof/>
+          <w:lang w:eastAsia="ru-RU"/>
         </w:rPr>
         <w:lastRenderedPageBreak/>
         <w:drawing>
-          <wp:inline distT="0" distB="0" distL="0" distR="0" wp14:anchorId="34173B25" wp14:editId="386E0EB6">
+          <wp:inline distT="0" distB="0" distL="0" distR="0">
             <wp:extent cx="5940425" cy="3354705"/>
             <wp:effectExtent l="0" t="0" r="3175" b="0"/>
             <wp:docPr id="57" name="Рисунок 57"/>
@@ -8808,7 +9702,7 @@
                     <pic:cNvPicPr/>
                   </pic:nvPicPr>
                   <pic:blipFill>
-                    <a:blip r:embed="rId34"/>
+                    <a:blip r:embed="rId34" cstate="print"/>
                     <a:stretch>
                       <a:fillRect/>
                     </a:stretch>
@@ -8846,9 +9740,10 @@
       <w:r>
         <w:rPr>
           <w:noProof/>
+          <w:lang w:eastAsia="ru-RU"/>
         </w:rPr>
         <w:drawing>
-          <wp:inline distT="0" distB="0" distL="0" distR="0" wp14:anchorId="3A7FEA7E" wp14:editId="53CB50EE">
+          <wp:inline distT="0" distB="0" distL="0" distR="0">
             <wp:extent cx="5940425" cy="3095625"/>
             <wp:effectExtent l="0" t="0" r="3175" b="9525"/>
             <wp:docPr id="58" name="Рисунок 58"/>
@@ -8863,7 +9758,7 @@
                     <pic:cNvPicPr/>
                   </pic:nvPicPr>
                   <pic:blipFill>
-                    <a:blip r:embed="rId35"/>
+                    <a:blip r:embed="rId35" cstate="print"/>
                     <a:stretch>
                       <a:fillRect/>
                     </a:stretch>
@@ -8898,7 +9793,15 @@
         <w:ind w:firstLine="709"/>
       </w:pPr>
       <w:r>
-        <w:t xml:space="preserve">В случае, если структура данных </w:t>
+        <w:t>В случае</w:t>
+      </w:r>
+      <w:proofErr w:type="gramStart"/>
+      <w:r>
+        <w:t>,</w:t>
+      </w:r>
+      <w:proofErr w:type="gramEnd"/>
+      <w:r>
+        <w:t xml:space="preserve"> если структура данных </w:t>
       </w:r>
       <w:r>
         <w:t>файла не соответствует установленному формату, появится соответствующее сообщение (рисунок 21).</w:t>
@@ -8912,10 +9815,11 @@
       <w:r>
         <w:rPr>
           <w:noProof/>
+          <w:lang w:eastAsia="ru-RU"/>
         </w:rPr>
         <w:lastRenderedPageBreak/>
         <w:drawing>
-          <wp:inline distT="0" distB="0" distL="0" distR="0" wp14:anchorId="2984BA5E" wp14:editId="63EE6224">
+          <wp:inline distT="0" distB="0" distL="0" distR="0">
             <wp:extent cx="4067175" cy="1943100"/>
             <wp:effectExtent l="0" t="0" r="9525" b="0"/>
             <wp:docPr id="59" name="Рисунок 59"/>
@@ -8930,7 +9834,7 @@
                     <pic:cNvPicPr/>
                   </pic:nvPicPr>
                   <pic:blipFill>
-                    <a:blip r:embed="rId36"/>
+                    <a:blip r:embed="rId36" cstate="print"/>
                     <a:stretch>
                       <a:fillRect/>
                     </a:stretch>
@@ -9005,8 +9909,61 @@
         </w:numPr>
         <w:ind w:left="0" w:firstLine="709"/>
       </w:pPr>
-      <w:r>
-        <w:t xml:space="preserve">Калентьев, А. А. Новые технологии в программировании : учебное пособие / А. А. Калентьев, Д. В. Гарайс, А. Е. Гориянов. – Томск : Эль Контент, 2014. – 176 с. – </w:t>
+      <w:proofErr w:type="spellStart"/>
+      <w:r>
+        <w:t>Калентьев</w:t>
+      </w:r>
+      <w:proofErr w:type="spellEnd"/>
+      <w:r>
+        <w:t>, А. А. Новые технологии в программировании</w:t>
+      </w:r>
+      <w:proofErr w:type="gramStart"/>
+      <w:r>
+        <w:t xml:space="preserve"> :</w:t>
+      </w:r>
+      <w:proofErr w:type="gramEnd"/>
+      <w:r>
+        <w:t xml:space="preserve"> учебное пособие / А. А. </w:t>
+      </w:r>
+      <w:proofErr w:type="spellStart"/>
+      <w:r>
+        <w:t>Калентьев</w:t>
+      </w:r>
+      <w:proofErr w:type="spellEnd"/>
+      <w:r>
+        <w:t xml:space="preserve">, Д. В. </w:t>
+      </w:r>
+      <w:proofErr w:type="spellStart"/>
+      <w:r>
+        <w:t>Гарайс</w:t>
+      </w:r>
+      <w:proofErr w:type="spellEnd"/>
+      <w:r>
+        <w:t xml:space="preserve">, А. Е. </w:t>
+      </w:r>
+      <w:proofErr w:type="spellStart"/>
+      <w:r>
+        <w:t>Гориянов</w:t>
+      </w:r>
+      <w:proofErr w:type="spellEnd"/>
+      <w:r>
+        <w:t>. – Томск</w:t>
+      </w:r>
+      <w:proofErr w:type="gramStart"/>
+      <w:r>
+        <w:t xml:space="preserve"> :</w:t>
+      </w:r>
+      <w:proofErr w:type="gramEnd"/>
+      <w:r>
+        <w:t xml:space="preserve"> Эль </w:t>
+      </w:r>
+      <w:proofErr w:type="spellStart"/>
+      <w:r>
+        <w:t>Контент</w:t>
+      </w:r>
+      <w:proofErr w:type="spellEnd"/>
+      <w:r>
+        <w:t xml:space="preserve">, 2014. – 176 с. – </w:t>
       </w:r>
       <w:r>
         <w:rPr>
@@ -9086,7 +10043,23 @@
         <w:ind w:firstLine="0"/>
       </w:pPr>
       <w:r>
-        <w:t>Заказчик: Канд. техн. наук, доцент каф. КСУП ТУСУР Калентьев А. А.</w:t>
+        <w:t xml:space="preserve">Заказчик: Канд. </w:t>
+      </w:r>
+      <w:proofErr w:type="spellStart"/>
+      <w:r>
+        <w:t>техн</w:t>
+      </w:r>
+      <w:proofErr w:type="spellEnd"/>
+      <w:r>
+        <w:t xml:space="preserve">. наук, доцент каф. КСУП ТУСУР </w:t>
+      </w:r>
+      <w:proofErr w:type="spellStart"/>
+      <w:r>
+        <w:t>Калентьев</w:t>
+      </w:r>
+      <w:proofErr w:type="spellEnd"/>
+      <w:r>
+        <w:t xml:space="preserve"> А. А.</w:t>
       </w:r>
     </w:p>
     <w:p>
@@ -9165,7 +10138,13 @@
         <w:t xml:space="preserve">Полное наименование: «Программное обеспечение для </w:t>
       </w:r>
       <w:r>
-        <w:t>расчета затраченных калорий при выполнении упражнений</w:t>
+        <w:t>расчета затр</w:t>
+      </w:r>
+      <w:r>
+        <w:t>а</w:t>
+      </w:r>
+      <w:r>
+        <w:t>ченных калорий при выполнении упражнений</w:t>
       </w:r>
       <w:r>
         <w:t>».</w:t>
@@ -9200,7 +10179,23 @@
         <w:ind w:firstLine="709"/>
       </w:pPr>
       <w:r>
-        <w:t>Заказчик: Канд. техн. наук, доцент каф. КСУП ТУСУР Калентьев А. А.</w:t>
+        <w:t xml:space="preserve">Заказчик: Канд. </w:t>
+      </w:r>
+      <w:proofErr w:type="spellStart"/>
+      <w:r>
+        <w:t>техн</w:t>
+      </w:r>
+      <w:proofErr w:type="spellEnd"/>
+      <w:r>
+        <w:t xml:space="preserve">. наук, доцент каф. КСУП ТУСУР </w:t>
+      </w:r>
+      <w:proofErr w:type="spellStart"/>
+      <w:r>
+        <w:t>Калентьев</w:t>
+      </w:r>
+      <w:proofErr w:type="spellEnd"/>
+      <w:r>
+        <w:t xml:space="preserve"> А. А.</w:t>
       </w:r>
     </w:p>
     <w:p>
@@ -9329,7 +10324,33 @@
         <w:rPr>
           <w:color w:val="000000" w:themeColor="text1"/>
         </w:rPr>
-        <w:t xml:space="preserve"> файла с записями, включающими в себя информацию о </w:t>
+        <w:t xml:space="preserve"> файла с записями, вкл</w:t>
+      </w:r>
+      <w:r>
+        <w:rPr>
+          <w:color w:val="000000" w:themeColor="text1"/>
+        </w:rPr>
+        <w:t>ю</w:t>
+      </w:r>
+      <w:r>
+        <w:rPr>
+          <w:color w:val="000000" w:themeColor="text1"/>
+        </w:rPr>
+        <w:t xml:space="preserve">чающими в себя информацию </w:t>
+      </w:r>
+      <w:proofErr w:type="gramStart"/>
+      <w:r>
+        <w:rPr>
+          <w:color w:val="000000" w:themeColor="text1"/>
+        </w:rPr>
+        <w:t>о</w:t>
+      </w:r>
+      <w:proofErr w:type="gramEnd"/>
+      <w:r>
+        <w:rPr>
+          <w:color w:val="000000" w:themeColor="text1"/>
+        </w:rPr>
+        <w:t xml:space="preserve"> </w:t>
       </w:r>
       <w:r>
         <w:rPr>
@@ -9452,7 +10473,71 @@
         <w:rPr>
           <w:color w:val="000000" w:themeColor="text1"/>
         </w:rPr>
-        <w:t>Система рассчитывает затраченные калории при выполнении упражнений: жим штанги, плавание, бег. Каждый из данных типов упражнений характеризуется различным набором информации, необходимую для осуществления расчета. Методики расчета числа затраченных калорий представляют из себя закрытую информацию и не подлежат распространению.</w:t>
+        <w:t>Система рассчитывает затраченные калории при выполнении упра</w:t>
+      </w:r>
+      <w:r>
+        <w:rPr>
+          <w:color w:val="000000" w:themeColor="text1"/>
+        </w:rPr>
+        <w:t>ж</w:t>
+      </w:r>
+      <w:r>
+        <w:rPr>
+          <w:color w:val="000000" w:themeColor="text1"/>
+        </w:rPr>
+        <w:t>нений: жим штанги, плавание, бег. Каждый из данных типов упражнений х</w:t>
+      </w:r>
+      <w:r>
+        <w:rPr>
+          <w:color w:val="000000" w:themeColor="text1"/>
+        </w:rPr>
+        <w:t>а</w:t>
+      </w:r>
+      <w:r>
+        <w:rPr>
+          <w:color w:val="000000" w:themeColor="text1"/>
+        </w:rPr>
+        <w:t xml:space="preserve">рактеризуется различным набором информации, </w:t>
+      </w:r>
+      <w:proofErr w:type="gramStart"/>
+      <w:r>
+        <w:rPr>
+          <w:color w:val="000000" w:themeColor="text1"/>
+        </w:rPr>
+        <w:t>необходимую</w:t>
+      </w:r>
+      <w:proofErr w:type="gramEnd"/>
+      <w:r>
+        <w:rPr>
+          <w:color w:val="000000" w:themeColor="text1"/>
+        </w:rPr>
+        <w:t xml:space="preserve"> для осущест</w:t>
+      </w:r>
+      <w:r>
+        <w:rPr>
+          <w:color w:val="000000" w:themeColor="text1"/>
+        </w:rPr>
+        <w:t>в</w:t>
+      </w:r>
+      <w:r>
+        <w:rPr>
+          <w:color w:val="000000" w:themeColor="text1"/>
+        </w:rPr>
+        <w:t xml:space="preserve">ления расчета. Методики расчета числа затраченных калорий </w:t>
+      </w:r>
+      <w:proofErr w:type="gramStart"/>
+      <w:r>
+        <w:rPr>
+          <w:color w:val="000000" w:themeColor="text1"/>
+        </w:rPr>
+        <w:t>представляют из себя</w:t>
+      </w:r>
+      <w:proofErr w:type="gramEnd"/>
+      <w:r>
+        <w:rPr>
+          <w:color w:val="000000" w:themeColor="text1"/>
+        </w:rPr>
+        <w:t xml:space="preserve"> закрытую информацию и не подлежат распространению.</w:t>
       </w:r>
     </w:p>
     <w:p>
@@ -9488,7 +10573,7 @@
       <w:tblPr>
         <w:tblStyle w:val="3"/>
         <w:tblW w:w="0" w:type="auto"/>
-        <w:tblLook w:val="04A0" w:firstRow="1" w:lastRow="0" w:firstColumn="1" w:lastColumn="0" w:noHBand="0" w:noVBand="1"/>
+        <w:tblLook w:val="04A0"/>
       </w:tblPr>
       <w:tblGrid>
         <w:gridCol w:w="1413"/>
@@ -9775,7 +10860,7 @@
       <w:tblPr>
         <w:tblStyle w:val="4"/>
         <w:tblW w:w="0" w:type="auto"/>
-        <w:tblLook w:val="04A0" w:firstRow="1" w:lastRow="0" w:firstColumn="1" w:lastColumn="0" w:noHBand="0" w:noVBand="1"/>
+        <w:tblLook w:val="04A0"/>
       </w:tblPr>
       <w:tblGrid>
         <w:gridCol w:w="846"/>
@@ -9854,8 +10939,17 @@
                 <w:color w:val="000000" w:themeColor="text1"/>
                 <w:sz w:val="24"/>
               </w:rPr>
-              <w:t>А1</w:t>
-            </w:r>
+              <w:t>А</w:t>
+            </w:r>
+            <w:proofErr w:type="gramStart"/>
+            <w:r>
+              <w:rPr>
+                <w:color w:val="000000" w:themeColor="text1"/>
+                <w:sz w:val="24"/>
+              </w:rPr>
+              <w:t>1</w:t>
+            </w:r>
+            <w:proofErr w:type="gramEnd"/>
           </w:p>
         </w:tc>
         <w:tc>
@@ -9900,8 +10994,17 @@
                 <w:color w:val="000000" w:themeColor="text1"/>
                 <w:sz w:val="24"/>
               </w:rPr>
-              <w:t>С1</w:t>
-            </w:r>
+              <w:t>С</w:t>
+            </w:r>
+            <w:proofErr w:type="gramStart"/>
+            <w:r>
+              <w:rPr>
+                <w:color w:val="000000" w:themeColor="text1"/>
+                <w:sz w:val="24"/>
+              </w:rPr>
+              <w:t>1</w:t>
+            </w:r>
+            <w:proofErr w:type="gramEnd"/>
           </w:p>
         </w:tc>
         <w:tc>
@@ -9915,6 +11018,7 @@
               <w:rPr>
                 <w:color w:val="000000" w:themeColor="text1"/>
                 <w:sz w:val="24"/>
+                <w:lang w:val="en-US"/>
               </w:rPr>
             </w:pPr>
             <w:r>
@@ -9924,6 +11028,7 @@
               </w:rPr>
               <w:t>Система должна быть совместима с ОС «W</w:t>
             </w:r>
+            <w:proofErr w:type="spellStart"/>
             <w:r>
               <w:rPr>
                 <w:color w:val="000000" w:themeColor="text1"/>
@@ -9932,6 +11037,7 @@
               </w:rPr>
               <w:t>indows</w:t>
             </w:r>
+            <w:proofErr w:type="spellEnd"/>
             <w:r>
               <w:rPr>
                 <w:color w:val="000000" w:themeColor="text1"/>
@@ -9952,7 +11058,36 @@
                 <w:color w:val="000000" w:themeColor="text1"/>
                 <w:sz w:val="24"/>
               </w:rPr>
-              <w:t>.</w:t>
+              <w:t xml:space="preserve"> 64-</w:t>
+            </w:r>
+            <w:r>
+              <w:rPr>
+                <w:color w:val="000000" w:themeColor="text1"/>
+                <w:sz w:val="24"/>
+                <w:lang w:val="en-US"/>
+              </w:rPr>
+              <w:t>bit</w:t>
+            </w:r>
+            <w:r>
+              <w:rPr>
+                <w:color w:val="000000" w:themeColor="text1"/>
+                <w:sz w:val="24"/>
+              </w:rPr>
+              <w:t>. Раб</w:t>
+            </w:r>
+            <w:r>
+              <w:rPr>
+                <w:color w:val="000000" w:themeColor="text1"/>
+                <w:sz w:val="24"/>
+              </w:rPr>
+              <w:t>о</w:t>
+            </w:r>
+            <w:r>
+              <w:rPr>
+                <w:color w:val="000000" w:themeColor="text1"/>
+                <w:sz w:val="24"/>
+              </w:rPr>
+              <w:t>тоспособность на других выпусках и версиях не гарантируется.</w:t>
             </w:r>
           </w:p>
         </w:tc>
@@ -9979,6 +11114,7 @@
               </w:rPr>
               <w:t>С</w:t>
             </w:r>
+            <w:proofErr w:type="gramStart"/>
             <w:r>
               <w:rPr>
                 <w:color w:val="000000" w:themeColor="text1"/>
@@ -9987,6 +11123,7 @@
               </w:rPr>
               <w:t>2</w:t>
             </w:r>
+            <w:proofErr w:type="gramEnd"/>
           </w:p>
         </w:tc>
         <w:tc>
@@ -10120,7 +11257,21 @@
                 <w:color w:val="000000" w:themeColor="text1"/>
                 <w:sz w:val="24"/>
               </w:rPr>
-              <w:t xml:space="preserve"> 4 или более поздней версии.</w:t>
+              <w:t xml:space="preserve"> 4 или более поздней ве</w:t>
+            </w:r>
+            <w:r>
+              <w:rPr>
+                <w:color w:val="000000" w:themeColor="text1"/>
+                <w:sz w:val="24"/>
+              </w:rPr>
+              <w:t>р</w:t>
+            </w:r>
+            <w:r>
+              <w:rPr>
+                <w:color w:val="000000" w:themeColor="text1"/>
+                <w:sz w:val="24"/>
+              </w:rPr>
+              <w:t>сии.</w:t>
             </w:r>
           </w:p>
         </w:tc>
@@ -10144,8 +11295,17 @@
                 <w:color w:val="000000" w:themeColor="text1"/>
                 <w:sz w:val="24"/>
               </w:rPr>
-              <w:t>С4</w:t>
-            </w:r>
+              <w:t>С</w:t>
+            </w:r>
+            <w:proofErr w:type="gramStart"/>
+            <w:r>
+              <w:rPr>
+                <w:color w:val="000000" w:themeColor="text1"/>
+                <w:sz w:val="24"/>
+              </w:rPr>
+              <w:t>4</w:t>
+            </w:r>
+            <w:proofErr w:type="gramEnd"/>
           </w:p>
         </w:tc>
         <w:tc>
@@ -10363,7 +11523,86 @@
                 <w:color w:val="000000" w:themeColor="text1"/>
                 <w:sz w:val="24"/>
               </w:rPr>
-              <w:t xml:space="preserve">Система должна обеспечивать сохранение и загрузку данных из файла формата </w:t>
+              <w:t xml:space="preserve">Система должна обеспечивать сохранение и загрузку данных </w:t>
+            </w:r>
+            <w:r>
+              <w:rPr>
+                <w:color w:val="000000" w:themeColor="text1"/>
+                <w:sz w:val="24"/>
+              </w:rPr>
+              <w:t>по запросу пол</w:t>
+            </w:r>
+            <w:r>
+              <w:rPr>
+                <w:color w:val="000000" w:themeColor="text1"/>
+                <w:sz w:val="24"/>
+              </w:rPr>
+              <w:t>ь</w:t>
+            </w:r>
+            <w:r>
+              <w:rPr>
+                <w:color w:val="000000" w:themeColor="text1"/>
+                <w:sz w:val="24"/>
+              </w:rPr>
+              <w:t xml:space="preserve">зователя </w:t>
+            </w:r>
+            <w:r>
+              <w:rPr>
+                <w:color w:val="000000" w:themeColor="text1"/>
+                <w:sz w:val="24"/>
+              </w:rPr>
+              <w:t xml:space="preserve">из файла </w:t>
+            </w:r>
+            <w:r>
+              <w:rPr>
+                <w:color w:val="000000" w:themeColor="text1"/>
+                <w:sz w:val="24"/>
+              </w:rPr>
+              <w:t>расширением</w:t>
+            </w:r>
+            <w:r>
+              <w:rPr>
+                <w:color w:val="000000" w:themeColor="text1"/>
+                <w:sz w:val="24"/>
+              </w:rPr>
+              <w:t xml:space="preserve"> «</w:t>
+            </w:r>
+            <w:r>
+              <w:rPr>
+                <w:color w:val="000000" w:themeColor="text1"/>
+                <w:sz w:val="24"/>
+              </w:rPr>
+              <w:t>.</w:t>
+            </w:r>
+            <w:proofErr w:type="spellStart"/>
+            <w:r>
+              <w:rPr>
+                <w:color w:val="000000" w:themeColor="text1"/>
+                <w:sz w:val="24"/>
+              </w:rPr>
+              <w:t>exr</w:t>
+            </w:r>
+            <w:proofErr w:type="spellEnd"/>
+            <w:r>
+              <w:rPr>
+                <w:color w:val="000000" w:themeColor="text1"/>
+                <w:sz w:val="24"/>
+              </w:rPr>
+              <w:t>»</w:t>
+            </w:r>
+            <w:r>
+              <w:rPr>
+                <w:color w:val="000000" w:themeColor="text1"/>
+                <w:sz w:val="24"/>
+              </w:rPr>
+              <w:t>.</w:t>
+            </w:r>
+            <w:r>
+              <w:rPr>
+                <w:color w:val="000000" w:themeColor="text1"/>
+                <w:sz w:val="24"/>
+              </w:rPr>
+              <w:t xml:space="preserve"> Данный документ должен поддерживать язык </w:t>
             </w:r>
             <w:r>
               <w:rPr>
@@ -10378,7 +11617,29 @@
                 <w:color w:val="000000" w:themeColor="text1"/>
                 <w:sz w:val="24"/>
               </w:rPr>
-              <w:t xml:space="preserve"> по запросу пользователя.</w:t>
+              <w:t xml:space="preserve"> версии 1.0 и работать с кодировкой </w:t>
+            </w:r>
+            <w:r>
+              <w:rPr>
+                <w:color w:val="000000" w:themeColor="text1"/>
+                <w:sz w:val="24"/>
+                <w:lang w:val="en-US"/>
+              </w:rPr>
+              <w:t>UTF</w:t>
+            </w:r>
+            <w:r>
+              <w:rPr>
+                <w:color w:val="000000" w:themeColor="text1"/>
+                <w:sz w:val="24"/>
+              </w:rPr>
+              <w:t>-8</w:t>
+            </w:r>
+            <w:r>
+              <w:rPr>
+                <w:color w:val="000000" w:themeColor="text1"/>
+                <w:sz w:val="24"/>
+              </w:rPr>
+              <w:t>.</w:t>
             </w:r>
           </w:p>
         </w:tc>
@@ -10581,7 +11842,21 @@
                 <w:color w:val="000000" w:themeColor="text1"/>
                 <w:sz w:val="24"/>
               </w:rPr>
-              <w:t>Ввод исходных данных в систему должен производиться с помощью графического интерфейса пользователя.</w:t>
+              <w:t>Ввод исходных данных в систему должен производиться с помощью графич</w:t>
+            </w:r>
+            <w:r>
+              <w:rPr>
+                <w:color w:val="000000" w:themeColor="text1"/>
+                <w:sz w:val="24"/>
+              </w:rPr>
+              <w:t>е</w:t>
+            </w:r>
+            <w:r>
+              <w:rPr>
+                <w:color w:val="000000" w:themeColor="text1"/>
+                <w:sz w:val="24"/>
+              </w:rPr>
+              <w:t>ского интерфейса пользователя.</w:t>
             </w:r>
           </w:p>
         </w:tc>
@@ -10635,7 +11910,21 @@
                 <w:color w:val="000000" w:themeColor="text1"/>
                 <w:sz w:val="24"/>
               </w:rPr>
-              <w:t>В интерфейсе должно быть выполнено единообразие элементов для схожих задач.</w:t>
+              <w:t>В интерфейсе должно быть выполнено единообразие элементов для схожих з</w:t>
+            </w:r>
+            <w:r>
+              <w:rPr>
+                <w:color w:val="000000" w:themeColor="text1"/>
+                <w:sz w:val="24"/>
+              </w:rPr>
+              <w:t>а</w:t>
+            </w:r>
+            <w:r>
+              <w:rPr>
+                <w:color w:val="000000" w:themeColor="text1"/>
+                <w:sz w:val="24"/>
+              </w:rPr>
+              <w:t>дач.</w:t>
             </w:r>
           </w:p>
         </w:tc>
@@ -10713,8 +12002,29 @@
 </w:document>
 </file>
 
+<file path=word/commentsExtended.xml><?xml version="1.0" encoding="utf-8"?>
+<w15:commentsEx xmlns:wpc="http://schemas.microsoft.com/office/word/2010/wordprocessingCanvas" xmlns:cx="http://schemas.microsoft.com/office/drawing/2014/chartex" xmlns:cx1="http://schemas.microsoft.com/office/drawing/2015/9/8/chartex" xmlns:cx2="http://schemas.microsoft.com/office/drawing/2015/10/21/chartex" xmlns:cx3="http://schemas.microsoft.com/office/drawing/2016/5/9/chartex" xmlns:cx4="http://schemas.microsoft.com/office/drawing/2016/5/10/chartex" xmlns:cx5="http://schemas.microsoft.com/office/drawing/2016/5/11/chartex" xmlns:cx6="http://schemas.microsoft.com/office/drawing/2016/5/12/chartex" xmlns:cx7="http://schemas.microsoft.com/office/drawing/2016/5/13/chartex" xmlns:cx8="http://schemas.microsoft.com/office/drawing/2016/5/14/chartex" xmlns:mc="http://schemas.openxmlformats.org/markup-compatibility/2006" xmlns:aink="http://schemas.microsoft.com/office/drawing/2016/ink" xmlns:am3d="http://schemas.microsoft.com/office/drawing/2017/model3d" xmlns:o="urn:schemas-microsoft-com:office:office" xmlns:oel="http://schemas.microsoft.com/office/2019/extlst" xmlns:r="http://schemas.openxmlformats.org/officeDocument/2006/relationships" xmlns:m="http://schemas.openxmlformats.org/officeDocument/2006/math" xmlns:v="urn:schemas-microsoft-com:vml" xmlns:wp14="http://schemas.microsoft.com/office/word/2010/wordprocessingDrawing" xmlns:wp="http://schemas.openxmlformats.org/drawingml/2006/wordprocessingDrawing" xmlns:w10="urn:schemas-microsoft-com:office:word" xmlns:w="http://schemas.openxmlformats.org/wordprocessingml/2006/main" xmlns:w14="http://schemas.microsoft.com/office/word/2010/wordml" xmlns:w15="http://schemas.microsoft.com/office/word/2012/wordml" xmlns:w16cex="http://schemas.microsoft.com/office/word/2018/wordml/cex" xmlns:w16cid="http://schemas.microsoft.com/office/word/2016/wordml/cid" xmlns:w16="http://schemas.microsoft.com/office/word/2018/wordml" xmlns:w16sdtdh="http://schemas.microsoft.com/office/word/2020/wordml/sdtdatahash" xmlns:w16se="http://schemas.microsoft.com/office/word/2015/wordml/symex" xmlns:wpg="http://schemas.microsoft.com/office/word/2010/wordprocessingGroup" xmlns:wpi="http://schemas.microsoft.com/office/word/2010/wordprocessingInk" xmlns:wne="http://schemas.microsoft.com/office/word/2006/wordml" xmlns:wps="http://schemas.microsoft.com/office/word/2010/wordprocessingShape" mc:Ignorable="w14 w15 w16se w16cid w16 w16cex w16sdtdh wp14">
+  <w15:commentEx w15:paraId="2DB6D1A0" w15:done="0"/>
+  <w15:commentEx w15:paraId="53E7EEBC" w15:done="0"/>
+</w15:commentsEx>
+</file>
+
+<file path=word/commentsExtensible.xml><?xml version="1.0" encoding="utf-8"?>
+<w16cex:commentsExtensible xmlns:wpc="http://schemas.microsoft.com/office/word/2010/wordprocessingCanvas" xmlns:cx="http://schemas.microsoft.com/office/drawing/2014/chartex" xmlns:cx1="http://schemas.microsoft.com/office/drawing/2015/9/8/chartex" xmlns:cx2="http://schemas.microsoft.com/office/drawing/2015/10/21/chartex" xmlns:cx3="http://schemas.microsoft.com/office/drawing/2016/5/9/chartex" xmlns:cx4="http://schemas.microsoft.com/office/drawing/2016/5/10/chartex" xmlns:cx5="http://schemas.microsoft.com/office/drawing/2016/5/11/chartex" xmlns:cx6="http://schemas.microsoft.com/office/drawing/2016/5/12/chartex" xmlns:cx7="http://schemas.microsoft.com/office/drawing/2016/5/13/chartex" xmlns:cx8="http://schemas.microsoft.com/office/drawing/2016/5/14/chartex" xmlns:cr="http://schemas.microsoft.com/office/comments/2020/reactions" xmlns:mc="http://schemas.openxmlformats.org/markup-compatibility/2006" xmlns:aink="http://schemas.microsoft.com/office/drawing/2016/ink" xmlns:am3d="http://schemas.microsoft.com/office/drawing/2017/model3d" xmlns:o="urn:schemas-microsoft-com:office:office" xmlns:oel="http://schemas.microsoft.com/office/2019/extlst" xmlns:r="http://schemas.openxmlformats.org/officeDocument/2006/relationships" xmlns:m="http://schemas.openxmlformats.org/officeDocument/2006/math" xmlns:v="urn:schemas-microsoft-com:vml" xmlns:wp14="http://schemas.microsoft.com/office/word/2010/wordprocessingDrawing" xmlns:wp="http://schemas.openxmlformats.org/drawingml/2006/wordprocessingDrawing" xmlns:w10="urn:schemas-microsoft-com:office:word" xmlns:w="http://schemas.openxmlformats.org/wordprocessingml/2006/main" xmlns:w14="http://schemas.microsoft.com/office/word/2010/wordml" xmlns:w15="http://schemas.microsoft.com/office/word/2012/wordml" xmlns:w16cex="http://schemas.microsoft.com/office/word/2018/wordml/cex" xmlns:w16cid="http://schemas.microsoft.com/office/word/2016/wordml/cid" xmlns:w16="http://schemas.microsoft.com/office/word/2018/wordml" xmlns:w16sdtdh="http://schemas.microsoft.com/office/word/2020/wordml/sdtdatahash" xmlns:w16se="http://schemas.microsoft.com/office/word/2015/wordml/symex" xmlns:wpg="http://schemas.microsoft.com/office/word/2010/wordprocessingGroup" xmlns:wpi="http://schemas.microsoft.com/office/word/2010/wordprocessingInk" xmlns:wne="http://schemas.microsoft.com/office/word/2006/wordml" xmlns:wps="http://schemas.microsoft.com/office/word/2010/wordprocessingShape" mc:Ignorable="w14 w15 w16se w16cid w16 w16cex w16sdtdh cr wp14">
+  <w16cex:commentExtensible w16cex:durableId="6ABC644B" w16cex:dateUtc="2024-01-09T07:30:00Z"/>
+  <w16cex:commentExtensible w16cex:durableId="22706831" w16cex:dateUtc="2024-01-09T07:31:00Z"/>
+</w16cex:commentsExtensible>
+</file>
+
+<file path=word/commentsIds.xml><?xml version="1.0" encoding="utf-8"?>
+<w16cid:commentsIds xmlns:wpc="http://schemas.microsoft.com/office/word/2010/wordprocessingCanvas" xmlns:cx="http://schemas.microsoft.com/office/drawing/2014/chartex" xmlns:cx1="http://schemas.microsoft.com/office/drawing/2015/9/8/chartex" xmlns:cx2="http://schemas.microsoft.com/office/drawing/2015/10/21/chartex" xmlns:cx3="http://schemas.microsoft.com/office/drawing/2016/5/9/chartex" xmlns:cx4="http://schemas.microsoft.com/office/drawing/2016/5/10/chartex" xmlns:cx5="http://schemas.microsoft.com/office/drawing/2016/5/11/chartex" xmlns:cx6="http://schemas.microsoft.com/office/drawing/2016/5/12/chartex" xmlns:cx7="http://schemas.microsoft.com/office/drawing/2016/5/13/chartex" xmlns:cx8="http://schemas.microsoft.com/office/drawing/2016/5/14/chartex" xmlns:mc="http://schemas.openxmlformats.org/markup-compatibility/2006" xmlns:aink="http://schemas.microsoft.com/office/drawing/2016/ink" xmlns:am3d="http://schemas.microsoft.com/office/drawing/2017/model3d" xmlns:o="urn:schemas-microsoft-com:office:office" xmlns:oel="http://schemas.microsoft.com/office/2019/extlst" xmlns:r="http://schemas.openxmlformats.org/officeDocument/2006/relationships" xmlns:m="http://schemas.openxmlformats.org/officeDocument/2006/math" xmlns:v="urn:schemas-microsoft-com:vml" xmlns:wp14="http://schemas.microsoft.com/office/word/2010/wordprocessingDrawing" xmlns:wp="http://schemas.openxmlformats.org/drawingml/2006/wordprocessingDrawing" xmlns:w10="urn:schemas-microsoft-com:office:word" xmlns:w="http://schemas.openxmlformats.org/wordprocessingml/2006/main" xmlns:w14="http://schemas.microsoft.com/office/word/2010/wordml" xmlns:w15="http://schemas.microsoft.com/office/word/2012/wordml" xmlns:w16cex="http://schemas.microsoft.com/office/word/2018/wordml/cex" xmlns:w16cid="http://schemas.microsoft.com/office/word/2016/wordml/cid" xmlns:w16="http://schemas.microsoft.com/office/word/2018/wordml" xmlns:w16sdtdh="http://schemas.microsoft.com/office/word/2020/wordml/sdtdatahash" xmlns:w16se="http://schemas.microsoft.com/office/word/2015/wordml/symex" xmlns:wpg="http://schemas.microsoft.com/office/word/2010/wordprocessingGroup" xmlns:wpi="http://schemas.microsoft.com/office/word/2010/wordprocessingInk" xmlns:wne="http://schemas.microsoft.com/office/word/2006/wordml" xmlns:wps="http://schemas.microsoft.com/office/word/2010/wordprocessingShape" mc:Ignorable="w14 w15 w16se w16cid w16 w16cex w16sdtdh wp14">
+  <w16cid:commentId w16cid:paraId="2DB6D1A0" w16cid:durableId="6ABC644B"/>
+  <w16cid:commentId w16cid:paraId="53E7EEBC" w16cid:durableId="22706831"/>
+</w16cid:commentsIds>
+</file>
+
 <file path=word/endnotes.xml><?xml version="1.0" encoding="utf-8"?>
-<w:endnotes xmlns:wpc="http://schemas.microsoft.com/office/word/2010/wordprocessingCanvas" xmlns:cx="http://schemas.microsoft.com/office/drawing/2014/chartex" xmlns:cx1="http://schemas.microsoft.com/office/drawing/2015/9/8/chartex" xmlns:cx2="http://schemas.microsoft.com/office/drawing/2015/10/21/chartex" xmlns:cx3="http://schemas.microsoft.com/office/drawing/2016/5/9/chartex" xmlns:cx4="http://schemas.microsoft.com/office/drawing/2016/5/10/chartex" xmlns:cx5="http://schemas.microsoft.com/office/drawing/2016/5/11/chartex" xmlns:cx6="http://schemas.microsoft.com/office/drawing/2016/5/12/chartex" xmlns:cx7="http://schemas.microsoft.com/office/drawing/2016/5/13/chartex" xmlns:cx8="http://schemas.microsoft.com/office/drawing/2016/5/14/chartex" xmlns:mc="http://schemas.openxmlformats.org/markup-compatibility/2006" xmlns:aink="http://schemas.microsoft.com/office/drawing/2016/ink" xmlns:am3d="http://schemas.microsoft.com/office/drawing/2017/model3d" xmlns:o="urn:schemas-microsoft-com:office:office" xmlns:r="http://schemas.openxmlformats.org/officeDocument/2006/relationships" xmlns:m="http://schemas.openxmlformats.org/officeDocument/2006/math" xmlns:v="urn:schemas-microsoft-com:vml" xmlns:wp14="http://schemas.microsoft.com/office/word/2010/wordprocessingDrawing" xmlns:wp="http://schemas.openxmlformats.org/drawingml/2006/wordprocessingDrawing" xmlns:w10="urn:schemas-microsoft-com:office:word" xmlns:w="http://schemas.openxmlformats.org/wordprocessingml/2006/main" xmlns:w14="http://schemas.microsoft.com/office/word/2010/wordml" xmlns:w15="http://schemas.microsoft.com/office/word/2012/wordml" xmlns:w16cex="http://schemas.microsoft.com/office/word/2018/wordml/cex" xmlns:w16cid="http://schemas.microsoft.com/office/word/2016/wordml/cid" xmlns:w16="http://schemas.microsoft.com/office/word/2018/wordml" xmlns:w16se="http://schemas.microsoft.com/office/word/2015/wordml/symex" xmlns:wpg="http://schemas.microsoft.com/office/word/2010/wordprocessingGroup" xmlns:wpi="http://schemas.microsoft.com/office/word/2010/wordprocessingInk" xmlns:wne="http://schemas.microsoft.com/office/word/2006/wordml" xmlns:wps="http://schemas.microsoft.com/office/word/2010/wordprocessingShape" mc:Ignorable="w14 w15 w16se w16cid w16 w16cex wp14">
+<w:endnotes xmlns:ve="http://schemas.openxmlformats.org/markup-compatibility/2006" xmlns:o="urn:schemas-microsoft-com:office:office" xmlns:r="http://schemas.openxmlformats.org/officeDocument/2006/relationships" xmlns:m="http://schemas.openxmlformats.org/officeDocument/2006/math" xmlns:v="urn:schemas-microsoft-com:vml" xmlns:wp="http://schemas.openxmlformats.org/drawingml/2006/wordprocessingDrawing" xmlns:w10="urn:schemas-microsoft-com:office:word" xmlns:w="http://schemas.openxmlformats.org/wordprocessingml/2006/main" xmlns:wne="http://schemas.microsoft.com/office/word/2006/wordml">
   <w:endnote w:type="separator" w:id="-1">
     <w:p>
       <w:pPr>
@@ -10739,7 +12049,7 @@
 </file>
 
 <file path=word/footer1.xml><?xml version="1.0" encoding="utf-8"?>
-<w:ftr xmlns:wpc="http://schemas.microsoft.com/office/word/2010/wordprocessingCanvas" xmlns:cx="http://schemas.microsoft.com/office/drawing/2014/chartex" xmlns:cx1="http://schemas.microsoft.com/office/drawing/2015/9/8/chartex" xmlns:cx2="http://schemas.microsoft.com/office/drawing/2015/10/21/chartex" xmlns:cx3="http://schemas.microsoft.com/office/drawing/2016/5/9/chartex" xmlns:cx4="http://schemas.microsoft.com/office/drawing/2016/5/10/chartex" xmlns:cx5="http://schemas.microsoft.com/office/drawing/2016/5/11/chartex" xmlns:cx6="http://schemas.microsoft.com/office/drawing/2016/5/12/chartex" xmlns:cx7="http://schemas.microsoft.com/office/drawing/2016/5/13/chartex" xmlns:cx8="http://schemas.microsoft.com/office/drawing/2016/5/14/chartex" xmlns:mc="http://schemas.openxmlformats.org/markup-compatibility/2006" xmlns:aink="http://schemas.microsoft.com/office/drawing/2016/ink" xmlns:am3d="http://schemas.microsoft.com/office/drawing/2017/model3d" xmlns:o="urn:schemas-microsoft-com:office:office" xmlns:r="http://schemas.openxmlformats.org/officeDocument/2006/relationships" xmlns:m="http://schemas.openxmlformats.org/officeDocument/2006/math" xmlns:v="urn:schemas-microsoft-com:vml" xmlns:wp14="http://schemas.microsoft.com/office/word/2010/wordprocessingDrawing" xmlns:wp="http://schemas.openxmlformats.org/drawingml/2006/wordprocessingDrawing" xmlns:w10="urn:schemas-microsoft-com:office:word" xmlns:w="http://schemas.openxmlformats.org/wordprocessingml/2006/main" xmlns:w14="http://schemas.microsoft.com/office/word/2010/wordml" xmlns:w15="http://schemas.microsoft.com/office/word/2012/wordml" xmlns:w16cex="http://schemas.microsoft.com/office/word/2018/wordml/cex" xmlns:w16cid="http://schemas.microsoft.com/office/word/2016/wordml/cid" xmlns:w16="http://schemas.microsoft.com/office/word/2018/wordml" xmlns:w16se="http://schemas.microsoft.com/office/word/2015/wordml/symex" xmlns:wpg="http://schemas.microsoft.com/office/word/2010/wordprocessingGroup" xmlns:wpi="http://schemas.microsoft.com/office/word/2010/wordprocessingInk" xmlns:wne="http://schemas.microsoft.com/office/word/2006/wordml" xmlns:wps="http://schemas.microsoft.com/office/word/2010/wordprocessingShape" mc:Ignorable="w14 w15 w16se w16cid w16 w16cex wp14">
+<w:ftr xmlns:ve="http://schemas.openxmlformats.org/markup-compatibility/2006" xmlns:o="urn:schemas-microsoft-com:office:office" xmlns:r="http://schemas.openxmlformats.org/officeDocument/2006/relationships" xmlns:m="http://schemas.openxmlformats.org/officeDocument/2006/math" xmlns:v="urn:schemas-microsoft-com:vml" xmlns:wp="http://schemas.openxmlformats.org/drawingml/2006/wordprocessingDrawing" xmlns:w10="urn:schemas-microsoft-com:office:word" xmlns:w="http://schemas.openxmlformats.org/wordprocessingml/2006/main" xmlns:wne="http://schemas.microsoft.com/office/word/2006/wordml">
   <w:sdt>
     <w:sdtPr>
       <w:id w:val="1233201646"/>
@@ -10748,7 +12058,6 @@
         <w:docPartUnique/>
       </w:docPartObj>
     </w:sdtPr>
-    <w:sdtEndPr/>
     <w:sdtContent>
       <w:p>
         <w:pPr>
@@ -10766,7 +12075,10 @@
           <w:fldChar w:fldCharType="separate"/>
         </w:r>
         <w:r>
-          <w:t>2</w:t>
+          <w:rPr>
+            <w:noProof/>
+          </w:rPr>
+          <w:t>24</w:t>
         </w:r>
         <w:r>
           <w:fldChar w:fldCharType="end"/>
@@ -10784,7 +12096,7 @@
 </file>
 
 <file path=word/footnotes.xml><?xml version="1.0" encoding="utf-8"?>
-<w:footnotes xmlns:wpc="http://schemas.microsoft.com/office/word/2010/wordprocessingCanvas" xmlns:cx="http://schemas.microsoft.com/office/drawing/2014/chartex" xmlns:cx1="http://schemas.microsoft.com/office/drawing/2015/9/8/chartex" xmlns:cx2="http://schemas.microsoft.com/office/drawing/2015/10/21/chartex" xmlns:cx3="http://schemas.microsoft.com/office/drawing/2016/5/9/chartex" xmlns:cx4="http://schemas.microsoft.com/office/drawing/2016/5/10/chartex" xmlns:cx5="http://schemas.microsoft.com/office/drawing/2016/5/11/chartex" xmlns:cx6="http://schemas.microsoft.com/office/drawing/2016/5/12/chartex" xmlns:cx7="http://schemas.microsoft.com/office/drawing/2016/5/13/chartex" xmlns:cx8="http://schemas.microsoft.com/office/drawing/2016/5/14/chartex" xmlns:mc="http://schemas.openxmlformats.org/markup-compatibility/2006" xmlns:aink="http://schemas.microsoft.com/office/drawing/2016/ink" xmlns:am3d="http://schemas.microsoft.com/office/drawing/2017/model3d" xmlns:o="urn:schemas-microsoft-com:office:office" xmlns:r="http://schemas.openxmlformats.org/officeDocument/2006/relationships" xmlns:m="http://schemas.openxmlformats.org/officeDocument/2006/math" xmlns:v="urn:schemas-microsoft-com:vml" xmlns:wp14="http://schemas.microsoft.com/office/word/2010/wordprocessingDrawing" xmlns:wp="http://schemas.openxmlformats.org/drawingml/2006/wordprocessingDrawing" xmlns:w10="urn:schemas-microsoft-com:office:word" xmlns:w="http://schemas.openxmlformats.org/wordprocessingml/2006/main" xmlns:w14="http://schemas.microsoft.com/office/word/2010/wordml" xmlns:w15="http://schemas.microsoft.com/office/word/2012/wordml" xmlns:w16cex="http://schemas.microsoft.com/office/word/2018/wordml/cex" xmlns:w16cid="http://schemas.microsoft.com/office/word/2016/wordml/cid" xmlns:w16="http://schemas.microsoft.com/office/word/2018/wordml" xmlns:w16se="http://schemas.microsoft.com/office/word/2015/wordml/symex" xmlns:wpg="http://schemas.microsoft.com/office/word/2010/wordprocessingGroup" xmlns:wpi="http://schemas.microsoft.com/office/word/2010/wordprocessingInk" xmlns:wne="http://schemas.microsoft.com/office/word/2006/wordml" xmlns:wps="http://schemas.microsoft.com/office/word/2010/wordprocessingShape" mc:Ignorable="w14 w15 w16se w16cid w16 w16cex wp14">
+<w:footnotes xmlns:ve="http://schemas.openxmlformats.org/markup-compatibility/2006" xmlns:o="urn:schemas-microsoft-com:office:office" xmlns:r="http://schemas.openxmlformats.org/officeDocument/2006/relationships" xmlns:m="http://schemas.openxmlformats.org/officeDocument/2006/math" xmlns:v="urn:schemas-microsoft-com:vml" xmlns:wp="http://schemas.openxmlformats.org/drawingml/2006/wordprocessingDrawing" xmlns:w10="urn:schemas-microsoft-com:office:word" xmlns:w="http://schemas.openxmlformats.org/wordprocessingml/2006/main" xmlns:wne="http://schemas.microsoft.com/office/word/2006/wordml">
   <w:footnote w:type="separator" w:id="-1">
     <w:p>
       <w:pPr>
@@ -10809,8 +12121,8 @@
 </file>
 
 <file path=word/numbering.xml><?xml version="1.0" encoding="utf-8"?>
-<w:numbering xmlns:wpc="http://schemas.microsoft.com/office/word/2010/wordprocessingCanvas" xmlns:cx="http://schemas.microsoft.com/office/drawing/2014/chartex" xmlns:cx1="http://schemas.microsoft.com/office/drawing/2015/9/8/chartex" xmlns:cx2="http://schemas.microsoft.com/office/drawing/2015/10/21/chartex" xmlns:cx3="http://schemas.microsoft.com/office/drawing/2016/5/9/chartex" xmlns:cx4="http://schemas.microsoft.com/office/drawing/2016/5/10/chartex" xmlns:cx5="http://schemas.microsoft.com/office/drawing/2016/5/11/chartex" xmlns:cx6="http://schemas.microsoft.com/office/drawing/2016/5/12/chartex" xmlns:cx7="http://schemas.microsoft.com/office/drawing/2016/5/13/chartex" xmlns:cx8="http://schemas.microsoft.com/office/drawing/2016/5/14/chartex" xmlns:mc="http://schemas.openxmlformats.org/markup-compatibility/2006" xmlns:aink="http://schemas.microsoft.com/office/drawing/2016/ink" xmlns:am3d="http://schemas.microsoft.com/office/drawing/2017/model3d" xmlns:o="urn:schemas-microsoft-com:office:office" xmlns:r="http://schemas.openxmlformats.org/officeDocument/2006/relationships" xmlns:m="http://schemas.openxmlformats.org/officeDocument/2006/math" xmlns:v="urn:schemas-microsoft-com:vml" xmlns:wp14="http://schemas.microsoft.com/office/word/2010/wordprocessingDrawing" xmlns:wp="http://schemas.openxmlformats.org/drawingml/2006/wordprocessingDrawing" xmlns:w10="urn:schemas-microsoft-com:office:word" xmlns:w="http://schemas.openxmlformats.org/wordprocessingml/2006/main" xmlns:w14="http://schemas.microsoft.com/office/word/2010/wordml" xmlns:w15="http://schemas.microsoft.com/office/word/2012/wordml" xmlns:w16cex="http://schemas.microsoft.com/office/word/2018/wordml/cex" xmlns:w16cid="http://schemas.microsoft.com/office/word/2016/wordml/cid" xmlns:w16="http://schemas.microsoft.com/office/word/2018/wordml" xmlns:w16se="http://schemas.microsoft.com/office/word/2015/wordml/symex" xmlns:wpg="http://schemas.microsoft.com/office/word/2010/wordprocessingGroup" xmlns:wpi="http://schemas.microsoft.com/office/word/2010/wordprocessingInk" xmlns:wne="http://schemas.microsoft.com/office/word/2006/wordml" xmlns:wps="http://schemas.microsoft.com/office/word/2010/wordprocessingShape" mc:Ignorable="w14 w15 w16se w16cid w16 w16cex wp14">
-  <w:abstractNum w:abstractNumId="0" w15:restartNumberingAfterBreak="0">
+<w:numbering xmlns:ve="http://schemas.openxmlformats.org/markup-compatibility/2006" xmlns:o="urn:schemas-microsoft-com:office:office" xmlns:r="http://schemas.openxmlformats.org/officeDocument/2006/relationships" xmlns:m="http://schemas.openxmlformats.org/officeDocument/2006/math" xmlns:v="urn:schemas-microsoft-com:vml" xmlns:wp="http://schemas.openxmlformats.org/drawingml/2006/wordprocessingDrawing" xmlns:w10="urn:schemas-microsoft-com:office:word" xmlns:w="http://schemas.openxmlformats.org/wordprocessingml/2006/main" xmlns:wne="http://schemas.microsoft.com/office/word/2006/wordml">
+  <w:abstractNum w:abstractNumId="0">
     <w:nsid w:val="01320724"/>
     <w:multiLevelType w:val="hybridMultilevel"/>
     <w:tmpl w:val="543E3318"/>
@@ -10896,7 +12208,7 @@
       </w:pPr>
     </w:lvl>
   </w:abstractNum>
-  <w:abstractNum w:abstractNumId="1" w15:restartNumberingAfterBreak="0">
+  <w:abstractNum w:abstractNumId="1">
     <w:nsid w:val="01391C60"/>
     <w:multiLevelType w:val="multilevel"/>
     <w:tmpl w:val="A1FCC580"/>
@@ -11018,7 +12330,7 @@
       </w:pPr>
     </w:lvl>
   </w:abstractNum>
-  <w:abstractNum w:abstractNumId="2" w15:restartNumberingAfterBreak="0">
+  <w:abstractNum w:abstractNumId="2">
     <w:nsid w:val="05A7111A"/>
     <w:multiLevelType w:val="hybridMultilevel"/>
     <w:tmpl w:val="39D06EEA"/>
@@ -11131,7 +12443,7 @@
       </w:rPr>
     </w:lvl>
   </w:abstractNum>
-  <w:abstractNum w:abstractNumId="3" w15:restartNumberingAfterBreak="0">
+  <w:abstractNum w:abstractNumId="3">
     <w:nsid w:val="0D6D4176"/>
     <w:multiLevelType w:val="multilevel"/>
     <w:tmpl w:val="16401D28"/>
@@ -11244,7 +12556,7 @@
       </w:pPr>
     </w:lvl>
   </w:abstractNum>
-  <w:abstractNum w:abstractNumId="4" w15:restartNumberingAfterBreak="0">
+  <w:abstractNum w:abstractNumId="4">
     <w:nsid w:val="5A705098"/>
     <w:multiLevelType w:val="hybridMultilevel"/>
     <w:tmpl w:val="22CA1040"/>
@@ -11330,7 +12642,7 @@
       </w:pPr>
     </w:lvl>
   </w:abstractNum>
-  <w:abstractNum w:abstractNumId="5" w15:restartNumberingAfterBreak="0">
+  <w:abstractNum w:abstractNumId="5">
     <w:nsid w:val="7250250A"/>
     <w:multiLevelType w:val="multilevel"/>
     <w:tmpl w:val="3AD2F56E"/>
@@ -11446,7 +12758,7 @@
       </w:pPr>
     </w:lvl>
   </w:abstractNum>
-  <w:abstractNum w:abstractNumId="6" w15:restartNumberingAfterBreak="0">
+  <w:abstractNum w:abstractNumId="6">
     <w:nsid w:val="7988242E"/>
     <w:multiLevelType w:val="hybridMultilevel"/>
     <w:tmpl w:val="588C4C56"/>
@@ -11583,8 +12895,16 @@
 </w:numbering>
 </file>
 
+<file path=word/people.xml><?xml version="1.0" encoding="utf-8"?>
+<w15:people xmlns:wpc="http://schemas.microsoft.com/office/word/2010/wordprocessingCanvas" xmlns:cx="http://schemas.microsoft.com/office/drawing/2014/chartex" xmlns:cx1="http://schemas.microsoft.com/office/drawing/2015/9/8/chartex" xmlns:cx2="http://schemas.microsoft.com/office/drawing/2015/10/21/chartex" xmlns:cx3="http://schemas.microsoft.com/office/drawing/2016/5/9/chartex" xmlns:cx4="http://schemas.microsoft.com/office/drawing/2016/5/10/chartex" xmlns:cx5="http://schemas.microsoft.com/office/drawing/2016/5/11/chartex" xmlns:cx6="http://schemas.microsoft.com/office/drawing/2016/5/12/chartex" xmlns:cx7="http://schemas.microsoft.com/office/drawing/2016/5/13/chartex" xmlns:cx8="http://schemas.microsoft.com/office/drawing/2016/5/14/chartex" xmlns:mc="http://schemas.openxmlformats.org/markup-compatibility/2006" xmlns:aink="http://schemas.microsoft.com/office/drawing/2016/ink" xmlns:am3d="http://schemas.microsoft.com/office/drawing/2017/model3d" xmlns:o="urn:schemas-microsoft-com:office:office" xmlns:oel="http://schemas.microsoft.com/office/2019/extlst" xmlns:r="http://schemas.openxmlformats.org/officeDocument/2006/relationships" xmlns:m="http://schemas.openxmlformats.org/officeDocument/2006/math" xmlns:v="urn:schemas-microsoft-com:vml" xmlns:wp14="http://schemas.microsoft.com/office/word/2010/wordprocessingDrawing" xmlns:wp="http://schemas.openxmlformats.org/drawingml/2006/wordprocessingDrawing" xmlns:w10="urn:schemas-microsoft-com:office:word" xmlns:w="http://schemas.openxmlformats.org/wordprocessingml/2006/main" xmlns:w14="http://schemas.microsoft.com/office/word/2010/wordml" xmlns:w15="http://schemas.microsoft.com/office/word/2012/wordml" xmlns:w16cex="http://schemas.microsoft.com/office/word/2018/wordml/cex" xmlns:w16cid="http://schemas.microsoft.com/office/word/2016/wordml/cid" xmlns:w16="http://schemas.microsoft.com/office/word/2018/wordml" xmlns:w16sdtdh="http://schemas.microsoft.com/office/word/2020/wordml/sdtdatahash" xmlns:w16se="http://schemas.microsoft.com/office/word/2015/wordml/symex" xmlns:wpg="http://schemas.microsoft.com/office/word/2010/wordprocessingGroup" xmlns:wpi="http://schemas.microsoft.com/office/word/2010/wordprocessingInk" xmlns:wne="http://schemas.microsoft.com/office/word/2006/wordml" xmlns:wps="http://schemas.microsoft.com/office/word/2010/wordprocessingShape" mc:Ignorable="w14 w15 w16se w16cid w16 w16cex w16sdtdh wp14">
+  <w15:person w15:author="AAK">
+    <w15:presenceInfo w15:providerId="AD" w15:userId="S-1-5-21-2301979571-1751391163-971761870-1106"/>
+  </w15:person>
+</w15:people>
+</file>
+
 <file path=word/styles.xml><?xml version="1.0" encoding="utf-8"?>
-<w:styles xmlns:mc="http://schemas.openxmlformats.org/markup-compatibility/2006" xmlns:r="http://schemas.openxmlformats.org/officeDocument/2006/relationships" xmlns:w="http://schemas.openxmlformats.org/wordprocessingml/2006/main" xmlns:w14="http://schemas.microsoft.com/office/word/2010/wordml" xmlns:w15="http://schemas.microsoft.com/office/word/2012/wordml" xmlns:w16cex="http://schemas.microsoft.com/office/word/2018/wordml/cex" xmlns:w16cid="http://schemas.microsoft.com/office/word/2016/wordml/cid" xmlns:w16="http://schemas.microsoft.com/office/word/2018/wordml" xmlns:w16se="http://schemas.microsoft.com/office/word/2015/wordml/symex" mc:Ignorable="w14 w15 w16se w16cid w16 w16cex">
+<w:styles xmlns:r="http://schemas.openxmlformats.org/officeDocument/2006/relationships" xmlns:w="http://schemas.openxmlformats.org/wordprocessingml/2006/main">
   <w:docDefaults>
     <w:rPrDefault>
       <w:rPr>
@@ -11600,383 +12920,144 @@
       </w:pPr>
     </w:pPrDefault>
   </w:docDefaults>
-  <w:latentStyles w:defLockedState="0" w:defUIPriority="99" w:defSemiHidden="0" w:defUnhideWhenUsed="0" w:defQFormat="0" w:count="376">
-    <w:lsdException w:name="Normal" w:uiPriority="0" w:qFormat="1"/>
-    <w:lsdException w:name="heading 1" w:uiPriority="9" w:qFormat="1"/>
-    <w:lsdException w:name="heading 2" w:semiHidden="1" w:uiPriority="9" w:unhideWhenUsed="1" w:qFormat="1"/>
-    <w:lsdException w:name="heading 3" w:semiHidden="1" w:uiPriority="9" w:unhideWhenUsed="1" w:qFormat="1"/>
-    <w:lsdException w:name="heading 4" w:semiHidden="1" w:uiPriority="9" w:unhideWhenUsed="1" w:qFormat="1"/>
-    <w:lsdException w:name="heading 5" w:semiHidden="1" w:uiPriority="9" w:unhideWhenUsed="1" w:qFormat="1"/>
-    <w:lsdException w:name="heading 6" w:semiHidden="1" w:uiPriority="9" w:unhideWhenUsed="1" w:qFormat="1"/>
-    <w:lsdException w:name="heading 7" w:semiHidden="1" w:uiPriority="9" w:unhideWhenUsed="1" w:qFormat="1"/>
-    <w:lsdException w:name="heading 8" w:semiHidden="1" w:uiPriority="9" w:unhideWhenUsed="1" w:qFormat="1"/>
-    <w:lsdException w:name="heading 9" w:semiHidden="1" w:uiPriority="9" w:unhideWhenUsed="1" w:qFormat="1"/>
-    <w:lsdException w:name="index 1" w:semiHidden="1" w:unhideWhenUsed="1"/>
-    <w:lsdException w:name="index 2" w:semiHidden="1" w:unhideWhenUsed="1"/>
-    <w:lsdException w:name="index 3" w:semiHidden="1" w:unhideWhenUsed="1"/>
-    <w:lsdException w:name="index 4" w:semiHidden="1" w:unhideWhenUsed="1"/>
-    <w:lsdException w:name="index 5" w:semiHidden="1" w:unhideWhenUsed="1"/>
-    <w:lsdException w:name="index 6" w:semiHidden="1" w:unhideWhenUsed="1"/>
-    <w:lsdException w:name="index 7" w:semiHidden="1" w:unhideWhenUsed="1"/>
-    <w:lsdException w:name="index 8" w:semiHidden="1" w:unhideWhenUsed="1"/>
-    <w:lsdException w:name="index 9" w:semiHidden="1" w:unhideWhenUsed="1"/>
-    <w:lsdException w:name="toc 1" w:semiHidden="1" w:uiPriority="39" w:unhideWhenUsed="1"/>
-    <w:lsdException w:name="toc 2" w:semiHidden="1" w:uiPriority="39" w:unhideWhenUsed="1"/>
-    <w:lsdException w:name="toc 3" w:semiHidden="1" w:uiPriority="39" w:unhideWhenUsed="1"/>
-    <w:lsdException w:name="toc 4" w:semiHidden="1" w:uiPriority="39" w:unhideWhenUsed="1"/>
-    <w:lsdException w:name="toc 5" w:semiHidden="1" w:uiPriority="39" w:unhideWhenUsed="1"/>
-    <w:lsdException w:name="toc 6" w:semiHidden="1" w:uiPriority="39" w:unhideWhenUsed="1"/>
-    <w:lsdException w:name="toc 7" w:semiHidden="1" w:uiPriority="39" w:unhideWhenUsed="1"/>
-    <w:lsdException w:name="toc 8" w:semiHidden="1" w:uiPriority="39" w:unhideWhenUsed="1"/>
-    <w:lsdException w:name="toc 9" w:semiHidden="1" w:uiPriority="39" w:unhideWhenUsed="1"/>
-    <w:lsdException w:name="Normal Indent" w:semiHidden="1" w:unhideWhenUsed="1"/>
-    <w:lsdException w:name="footnote text" w:semiHidden="1" w:unhideWhenUsed="1"/>
-    <w:lsdException w:name="annotation text" w:semiHidden="1" w:unhideWhenUsed="1"/>
-    <w:lsdException w:name="header" w:semiHidden="1" w:unhideWhenUsed="1"/>
-    <w:lsdException w:name="footer" w:semiHidden="1" w:unhideWhenUsed="1"/>
-    <w:lsdException w:name="index heading" w:semiHidden="1" w:unhideWhenUsed="1"/>
-    <w:lsdException w:name="caption" w:semiHidden="1" w:uiPriority="35" w:unhideWhenUsed="1" w:qFormat="1"/>
-    <w:lsdException w:name="table of figures" w:semiHidden="1" w:unhideWhenUsed="1"/>
-    <w:lsdException w:name="envelope address" w:semiHidden="1" w:unhideWhenUsed="1"/>
-    <w:lsdException w:name="envelope return" w:semiHidden="1" w:unhideWhenUsed="1"/>
-    <w:lsdException w:name="footnote reference" w:semiHidden="1" w:unhideWhenUsed="1"/>
-    <w:lsdException w:name="annotation reference" w:semiHidden="1" w:unhideWhenUsed="1"/>
-    <w:lsdException w:name="line number" w:semiHidden="1" w:unhideWhenUsed="1"/>
-    <w:lsdException w:name="page number" w:semiHidden="1" w:unhideWhenUsed="1"/>
-    <w:lsdException w:name="endnote reference" w:semiHidden="1" w:unhideWhenUsed="1"/>
-    <w:lsdException w:name="endnote text" w:semiHidden="1" w:unhideWhenUsed="1"/>
-    <w:lsdException w:name="table of authorities" w:semiHidden="1" w:unhideWhenUsed="1"/>
-    <w:lsdException w:name="macro" w:semiHidden="1" w:unhideWhenUsed="1"/>
-    <w:lsdException w:name="toa heading" w:semiHidden="1" w:unhideWhenUsed="1"/>
-    <w:lsdException w:name="List" w:semiHidden="1" w:unhideWhenUsed="1"/>
-    <w:lsdException w:name="List Bullet" w:semiHidden="1" w:unhideWhenUsed="1"/>
-    <w:lsdException w:name="List Number" w:semiHidden="1" w:unhideWhenUsed="1"/>
-    <w:lsdException w:name="List 2" w:semiHidden="1" w:unhideWhenUsed="1"/>
-    <w:lsdException w:name="List 3" w:semiHidden="1" w:unhideWhenUsed="1"/>
-    <w:lsdException w:name="List 4" w:semiHidden="1" w:unhideWhenUsed="1"/>
-    <w:lsdException w:name="List 5" w:semiHidden="1" w:unhideWhenUsed="1"/>
-    <w:lsdException w:name="List Bullet 2" w:semiHidden="1" w:unhideWhenUsed="1"/>
-    <w:lsdException w:name="List Bullet 3" w:semiHidden="1" w:unhideWhenUsed="1"/>
-    <w:lsdException w:name="List Bullet 4" w:semiHidden="1" w:unhideWhenUsed="1"/>
-    <w:lsdException w:name="List Bullet 5" w:semiHidden="1" w:unhideWhenUsed="1"/>
-    <w:lsdException w:name="List Number 2" w:semiHidden="1" w:unhideWhenUsed="1"/>
-    <w:lsdException w:name="List Number 3" w:semiHidden="1" w:unhideWhenUsed="1"/>
-    <w:lsdException w:name="List Number 4" w:semiHidden="1" w:unhideWhenUsed="1"/>
-    <w:lsdException w:name="List Number 5" w:semiHidden="1" w:unhideWhenUsed="1"/>
-    <w:lsdException w:name="Title" w:uiPriority="10" w:qFormat="1"/>
-    <w:lsdException w:name="Closing" w:semiHidden="1" w:unhideWhenUsed="1"/>
-    <w:lsdException w:name="Signature" w:semiHidden="1" w:unhideWhenUsed="1"/>
-    <w:lsdException w:name="Default Paragraph Font" w:semiHidden="1" w:uiPriority="1" w:unhideWhenUsed="1"/>
-    <w:lsdException w:name="Body Text" w:semiHidden="1" w:unhideWhenUsed="1"/>
-    <w:lsdException w:name="Body Text Indent" w:semiHidden="1" w:unhideWhenUsed="1"/>
-    <w:lsdException w:name="List Continue" w:semiHidden="1" w:unhideWhenUsed="1"/>
-    <w:lsdException w:name="List Continue 2" w:semiHidden="1" w:unhideWhenUsed="1"/>
-    <w:lsdException w:name="List Continue 3" w:semiHidden="1" w:unhideWhenUsed="1"/>
-    <w:lsdException w:name="List Continue 4" w:semiHidden="1" w:unhideWhenUsed="1"/>
-    <w:lsdException w:name="List Continue 5" w:semiHidden="1" w:unhideWhenUsed="1"/>
-    <w:lsdException w:name="Message Header" w:semiHidden="1" w:unhideWhenUsed="1"/>
-    <w:lsdException w:name="Subtitle" w:uiPriority="11" w:qFormat="1"/>
-    <w:lsdException w:name="Salutation" w:semiHidden="1" w:unhideWhenUsed="1"/>
-    <w:lsdException w:name="Date" w:semiHidden="1" w:unhideWhenUsed="1"/>
-    <w:lsdException w:name="Body Text First Indent" w:semiHidden="1" w:unhideWhenUsed="1"/>
-    <w:lsdException w:name="Body Text First Indent 2" w:semiHidden="1" w:unhideWhenUsed="1"/>
-    <w:lsdException w:name="Note Heading" w:semiHidden="1" w:unhideWhenUsed="1"/>
-    <w:lsdException w:name="Body Text 2" w:semiHidden="1" w:unhideWhenUsed="1"/>
-    <w:lsdException w:name="Body Text 3" w:semiHidden="1" w:unhideWhenUsed="1"/>
-    <w:lsdException w:name="Body Text Indent 2" w:semiHidden="1" w:unhideWhenUsed="1"/>
-    <w:lsdException w:name="Body Text Indent 3" w:semiHidden="1" w:unhideWhenUsed="1"/>
-    <w:lsdException w:name="Block Text" w:semiHidden="1" w:unhideWhenUsed="1"/>
-    <w:lsdException w:name="Hyperlink" w:semiHidden="1" w:unhideWhenUsed="1"/>
-    <w:lsdException w:name="FollowedHyperlink" w:semiHidden="1" w:unhideWhenUsed="1"/>
-    <w:lsdException w:name="Strong" w:uiPriority="22" w:qFormat="1"/>
-    <w:lsdException w:name="Emphasis" w:uiPriority="20" w:qFormat="1"/>
-    <w:lsdException w:name="Document Map" w:semiHidden="1" w:unhideWhenUsed="1"/>
-    <w:lsdException w:name="Plain Text" w:semiHidden="1" w:unhideWhenUsed="1"/>
-    <w:lsdException w:name="E-mail Signature" w:semiHidden="1" w:unhideWhenUsed="1"/>
-    <w:lsdException w:name="HTML Top of Form" w:semiHidden="1" w:unhideWhenUsed="1"/>
-    <w:lsdException w:name="HTML Bottom of Form" w:semiHidden="1" w:unhideWhenUsed="1"/>
-    <w:lsdException w:name="Normal (Web)" w:semiHidden="1" w:unhideWhenUsed="1"/>
-    <w:lsdException w:name="HTML Acronym" w:semiHidden="1" w:unhideWhenUsed="1"/>
-    <w:lsdException w:name="HTML Address" w:semiHidden="1" w:unhideWhenUsed="1"/>
-    <w:lsdException w:name="HTML Cite" w:semiHidden="1" w:unhideWhenUsed="1"/>
-    <w:lsdException w:name="HTML Code" w:semiHidden="1" w:unhideWhenUsed="1"/>
-    <w:lsdException w:name="HTML Definition" w:semiHidden="1" w:unhideWhenUsed="1"/>
-    <w:lsdException w:name="HTML Keyboard" w:semiHidden="1" w:unhideWhenUsed="1"/>
-    <w:lsdException w:name="HTML Preformatted" w:semiHidden="1" w:unhideWhenUsed="1"/>
-    <w:lsdException w:name="HTML Sample" w:semiHidden="1" w:unhideWhenUsed="1"/>
-    <w:lsdException w:name="HTML Typewriter" w:semiHidden="1" w:unhideWhenUsed="1"/>
-    <w:lsdException w:name="HTML Variable" w:semiHidden="1" w:unhideWhenUsed="1"/>
-    <w:lsdException w:name="Normal Table" w:semiHidden="1" w:unhideWhenUsed="1"/>
-    <w:lsdException w:name="annotation subject" w:semiHidden="1" w:unhideWhenUsed="1"/>
-    <w:lsdException w:name="No List" w:semiHidden="1" w:unhideWhenUsed="1"/>
-    <w:lsdException w:name="Outline List 1" w:semiHidden="1" w:unhideWhenUsed="1"/>
-    <w:lsdException w:name="Outline List 2" w:semiHidden="1" w:unhideWhenUsed="1"/>
-    <w:lsdException w:name="Outline List 3" w:semiHidden="1" w:unhideWhenUsed="1"/>
-    <w:lsdException w:name="Table Simple 1" w:semiHidden="1" w:unhideWhenUsed="1"/>
-    <w:lsdException w:name="Table Simple 2" w:semiHidden="1" w:unhideWhenUsed="1"/>
-    <w:lsdException w:name="Table Simple 3" w:semiHidden="1" w:unhideWhenUsed="1"/>
-    <w:lsdException w:name="Table Classic 1" w:semiHidden="1" w:unhideWhenUsed="1"/>
-    <w:lsdException w:name="Table Classic 2" w:semiHidden="1" w:unhideWhenUsed="1"/>
-    <w:lsdException w:name="Table Classic 3" w:semiHidden="1" w:unhideWhenUsed="1"/>
-    <w:lsdException w:name="Table Classic 4" w:semiHidden="1" w:unhideWhenUsed="1"/>
-    <w:lsdException w:name="Table Colorful 1" w:semiHidden="1" w:unhideWhenUsed="1"/>
-    <w:lsdException w:name="Table Colorful 2" w:semiHidden="1" w:unhideWhenUsed="1"/>
-    <w:lsdException w:name="Table Colorful 3" w:semiHidden="1" w:unhideWhenUsed="1"/>
-    <w:lsdException w:name="Table Columns 1" w:semiHidden="1" w:unhideWhenUsed="1"/>
-    <w:lsdException w:name="Table Columns 2" w:semiHidden="1" w:unhideWhenUsed="1"/>
-    <w:lsdException w:name="Table Columns 3" w:semiHidden="1" w:unhideWhenUsed="1"/>
-    <w:lsdException w:name="Table Columns 4" w:semiHidden="1" w:unhideWhenUsed="1"/>
-    <w:lsdException w:name="Table Columns 5" w:semiHidden="1" w:unhideWhenUsed="1"/>
-    <w:lsdException w:name="Table Grid 1" w:semiHidden="1" w:unhideWhenUsed="1"/>
-    <w:lsdException w:name="Table Grid 2" w:semiHidden="1" w:unhideWhenUsed="1"/>
-    <w:lsdException w:name="Table Grid 3" w:semiHidden="1" w:unhideWhenUsed="1"/>
-    <w:lsdException w:name="Table Grid 4" w:semiHidden="1" w:unhideWhenUsed="1"/>
-    <w:lsdException w:name="Table Grid 5" w:semiHidden="1" w:unhideWhenUsed="1"/>
-    <w:lsdException w:name="Table Grid 6" w:semiHidden="1" w:unhideWhenUsed="1"/>
-    <w:lsdException w:name="Table Grid 7" w:semiHidden="1" w:unhideWhenUsed="1"/>
-    <w:lsdException w:name="Table Grid 8" w:semiHidden="1" w:unhideWhenUsed="1"/>
-    <w:lsdException w:name="Table List 1" w:semiHidden="1" w:unhideWhenUsed="1"/>
-    <w:lsdException w:name="Table List 2" w:semiHidden="1" w:unhideWhenUsed="1"/>
-    <w:lsdException w:name="Table List 3" w:semiHidden="1" w:unhideWhenUsed="1"/>
-    <w:lsdException w:name="Table List 4" w:semiHidden="1" w:unhideWhenUsed="1"/>
-    <w:lsdException w:name="Table List 5" w:semiHidden="1" w:unhideWhenUsed="1"/>
-    <w:lsdException w:name="Table List 6" w:semiHidden="1" w:unhideWhenUsed="1"/>
-    <w:lsdException w:name="Table List 7" w:semiHidden="1" w:unhideWhenUsed="1"/>
-    <w:lsdException w:name="Table List 8" w:semiHidden="1" w:unhideWhenUsed="1"/>
-    <w:lsdException w:name="Table 3D effects 1" w:semiHidden="1" w:unhideWhenUsed="1"/>
-    <w:lsdException w:name="Table 3D effects 2" w:semiHidden="1" w:unhideWhenUsed="1"/>
-    <w:lsdException w:name="Table 3D effects 3" w:semiHidden="1" w:unhideWhenUsed="1"/>
-    <w:lsdException w:name="Table Contemporary" w:semiHidden="1" w:unhideWhenUsed="1"/>
-    <w:lsdException w:name="Table Elegant" w:semiHidden="1" w:unhideWhenUsed="1"/>
-    <w:lsdException w:name="Table Professional" w:semiHidden="1" w:unhideWhenUsed="1"/>
-    <w:lsdException w:name="Table Subtle 1" w:semiHidden="1" w:unhideWhenUsed="1"/>
-    <w:lsdException w:name="Table Subtle 2" w:semiHidden="1" w:unhideWhenUsed="1"/>
-    <w:lsdException w:name="Table Web 1" w:semiHidden="1" w:unhideWhenUsed="1"/>
-    <w:lsdException w:name="Table Web 2" w:semiHidden="1" w:unhideWhenUsed="1"/>
-    <w:lsdException w:name="Table Web 3" w:semiHidden="1" w:unhideWhenUsed="1"/>
-    <w:lsdException w:name="Balloon Text" w:semiHidden="1" w:unhideWhenUsed="1"/>
-    <w:lsdException w:name="Table Grid" w:uiPriority="39"/>
-    <w:lsdException w:name="Table Theme" w:semiHidden="1" w:unhideWhenUsed="1"/>
-    <w:lsdException w:name="Placeholder Text" w:semiHidden="1"/>
-    <w:lsdException w:name="No Spacing" w:uiPriority="1" w:qFormat="1"/>
-    <w:lsdException w:name="Light Shading" w:uiPriority="60"/>
-    <w:lsdException w:name="Light List" w:uiPriority="61"/>
-    <w:lsdException w:name="Light Grid" w:uiPriority="62"/>
-    <w:lsdException w:name="Medium Shading 1" w:uiPriority="63"/>
-    <w:lsdException w:name="Medium Shading 2" w:uiPriority="64"/>
-    <w:lsdException w:name="Medium List 1" w:uiPriority="65"/>
-    <w:lsdException w:name="Medium List 2" w:uiPriority="66"/>
-    <w:lsdException w:name="Medium Grid 1" w:uiPriority="67"/>
-    <w:lsdException w:name="Medium Grid 2" w:uiPriority="68"/>
-    <w:lsdException w:name="Medium Grid 3" w:uiPriority="69"/>
-    <w:lsdException w:name="Dark List" w:uiPriority="70"/>
-    <w:lsdException w:name="Colorful Shading" w:uiPriority="71"/>
-    <w:lsdException w:name="Colorful List" w:uiPriority="72"/>
-    <w:lsdException w:name="Colorful Grid" w:uiPriority="73"/>
-    <w:lsdException w:name="Light Shading Accent 1" w:uiPriority="60"/>
-    <w:lsdException w:name="Light List Accent 1" w:uiPriority="61"/>
-    <w:lsdException w:name="Light Grid Accent 1" w:uiPriority="62"/>
-    <w:lsdException w:name="Medium Shading 1 Accent 1" w:uiPriority="63"/>
-    <w:lsdException w:name="Medium Shading 2 Accent 1" w:uiPriority="64"/>
-    <w:lsdException w:name="Medium List 1 Accent 1" w:uiPriority="65"/>
-    <w:lsdException w:name="Revision" w:semiHidden="1"/>
-    <w:lsdException w:name="List Paragraph" w:uiPriority="34" w:qFormat="1"/>
-    <w:lsdException w:name="Quote" w:uiPriority="29" w:qFormat="1"/>
-    <w:lsdException w:name="Intense Quote" w:uiPriority="30" w:qFormat="1"/>
-    <w:lsdException w:name="Medium List 2 Accent 1" w:uiPriority="66"/>
-    <w:lsdException w:name="Medium Grid 1 Accent 1" w:uiPriority="67"/>
-    <w:lsdException w:name="Medium Grid 2 Accent 1" w:uiPriority="68"/>
-    <w:lsdException w:name="Medium Grid 3 Accent 1" w:uiPriority="69"/>
-    <w:lsdException w:name="Dark List Accent 1" w:uiPriority="70"/>
-    <w:lsdException w:name="Colorful Shading Accent 1" w:uiPriority="71"/>
-    <w:lsdException w:name="Colorful List Accent 1" w:uiPriority="72"/>
-    <w:lsdException w:name="Colorful Grid Accent 1" w:uiPriority="73"/>
-    <w:lsdException w:name="Light Shading Accent 2" w:uiPriority="60"/>
-    <w:lsdException w:name="Light List Accent 2" w:uiPriority="61"/>
-    <w:lsdException w:name="Light Grid Accent 2" w:uiPriority="62"/>
-    <w:lsdException w:name="Medium Shading 1 Accent 2" w:uiPriority="63"/>
-    <w:lsdException w:name="Medium Shading 2 Accent 2" w:uiPriority="64"/>
-    <w:lsdException w:name="Medium List 1 Accent 2" w:uiPriority="65"/>
-    <w:lsdException w:name="Medium List 2 Accent 2" w:uiPriority="66"/>
-    <w:lsdException w:name="Medium Grid 1 Accent 2" w:uiPriority="67"/>
-    <w:lsdException w:name="Medium Grid 2 Accent 2" w:uiPriority="68"/>
-    <w:lsdException w:name="Medium Grid 3 Accent 2" w:uiPriority="69"/>
-    <w:lsdException w:name="Dark List Accent 2" w:uiPriority="70"/>
-    <w:lsdException w:name="Colorful Shading Accent 2" w:uiPriority="71"/>
-    <w:lsdException w:name="Colorful List Accent 2" w:uiPriority="72"/>
-    <w:lsdException w:name="Colorful Grid Accent 2" w:uiPriority="73"/>
-    <w:lsdException w:name="Light Shading Accent 3" w:uiPriority="60"/>
-    <w:lsdException w:name="Light List Accent 3" w:uiPriority="61"/>
-    <w:lsdException w:name="Light Grid Accent 3" w:uiPriority="62"/>
-    <w:lsdException w:name="Medium Shading 1 Accent 3" w:uiPriority="63"/>
-    <w:lsdException w:name="Medium Shading 2 Accent 3" w:uiPriority="64"/>
-    <w:lsdException w:name="Medium List 1 Accent 3" w:uiPriority="65"/>
-    <w:lsdException w:name="Medium List 2 Accent 3" w:uiPriority="66"/>
-    <w:lsdException w:name="Medium Grid 1 Accent 3" w:uiPriority="67"/>
-    <w:lsdException w:name="Medium Grid 2 Accent 3" w:uiPriority="68"/>
-    <w:lsdException w:name="Medium Grid 3 Accent 3" w:uiPriority="69"/>
-    <w:lsdException w:name="Dark List Accent 3" w:uiPriority="70"/>
-    <w:lsdException w:name="Colorful Shading Accent 3" w:uiPriority="71"/>
-    <w:lsdException w:name="Colorful List Accent 3" w:uiPriority="72"/>
-    <w:lsdException w:name="Colorful Grid Accent 3" w:uiPriority="73"/>
-    <w:lsdException w:name="Light Shading Accent 4" w:uiPriority="60"/>
-    <w:lsdException w:name="Light List Accent 4" w:uiPriority="61"/>
-    <w:lsdException w:name="Light Grid Accent 4" w:uiPriority="62"/>
-    <w:lsdException w:name="Medium Shading 1 Accent 4" w:uiPriority="63"/>
-    <w:lsdException w:name="Medium Shading 2 Accent 4" w:uiPriority="64"/>
-    <w:lsdException w:name="Medium List 1 Accent 4" w:uiPriority="65"/>
-    <w:lsdException w:name="Medium List 2 Accent 4" w:uiPriority="66"/>
-    <w:lsdException w:name="Medium Grid 1 Accent 4" w:uiPriority="67"/>
-    <w:lsdException w:name="Medium Grid 2 Accent 4" w:uiPriority="68"/>
-    <w:lsdException w:name="Medium Grid 3 Accent 4" w:uiPriority="69"/>
-    <w:lsdException w:name="Dark List Accent 4" w:uiPriority="70"/>
-    <w:lsdException w:name="Colorful Shading Accent 4" w:uiPriority="71"/>
-    <w:lsdException w:name="Colorful List Accent 4" w:uiPriority="72"/>
-    <w:lsdException w:name="Colorful Grid Accent 4" w:uiPriority="73"/>
-    <w:lsdException w:name="Light Shading Accent 5" w:uiPriority="60"/>
-    <w:lsdException w:name="Light List Accent 5" w:uiPriority="61"/>
-    <w:lsdException w:name="Light Grid Accent 5" w:uiPriority="62"/>
-    <w:lsdException w:name="Medium Shading 1 Accent 5" w:uiPriority="63"/>
-    <w:lsdException w:name="Medium Shading 2 Accent 5" w:uiPriority="64"/>
-    <w:lsdException w:name="Medium List 1 Accent 5" w:uiPriority="65"/>
-    <w:lsdException w:name="Medium List 2 Accent 5" w:uiPriority="66"/>
-    <w:lsdException w:name="Medium Grid 1 Accent 5" w:uiPriority="67"/>
-    <w:lsdException w:name="Medium Grid 2 Accent 5" w:uiPriority="68"/>
-    <w:lsdException w:name="Medium Grid 3 Accent 5" w:uiPriority="69"/>
-    <w:lsdException w:name="Dark List Accent 5" w:uiPriority="70"/>
-    <w:lsdException w:name="Colorful Shading Accent 5" w:uiPriority="71"/>
-    <w:lsdException w:name="Colorful List Accent 5" w:uiPriority="72"/>
-    <w:lsdException w:name="Colorful Grid Accent 5" w:uiPriority="73"/>
-    <w:lsdException w:name="Light Shading Accent 6" w:uiPriority="60"/>
-    <w:lsdException w:name="Light List Accent 6" w:uiPriority="61"/>
-    <w:lsdException w:name="Light Grid Accent 6" w:uiPriority="62"/>
-    <w:lsdException w:name="Medium Shading 1 Accent 6" w:uiPriority="63"/>
-    <w:lsdException w:name="Medium Shading 2 Accent 6" w:uiPriority="64"/>
-    <w:lsdException w:name="Medium List 1 Accent 6" w:uiPriority="65"/>
-    <w:lsdException w:name="Medium List 2 Accent 6" w:uiPriority="66"/>
-    <w:lsdException w:name="Medium Grid 1 Accent 6" w:uiPriority="67"/>
-    <w:lsdException w:name="Medium Grid 2 Accent 6" w:uiPriority="68"/>
-    <w:lsdException w:name="Medium Grid 3 Accent 6" w:uiPriority="69"/>
-    <w:lsdException w:name="Dark List Accent 6" w:uiPriority="70"/>
-    <w:lsdException w:name="Colorful Shading Accent 6" w:uiPriority="71"/>
-    <w:lsdException w:name="Colorful List Accent 6" w:uiPriority="72"/>
-    <w:lsdException w:name="Colorful Grid Accent 6" w:uiPriority="73"/>
-    <w:lsdException w:name="Subtle Emphasis" w:uiPriority="19" w:qFormat="1"/>
-    <w:lsdException w:name="Intense Emphasis" w:uiPriority="21" w:qFormat="1"/>
-    <w:lsdException w:name="Subtle Reference" w:uiPriority="31" w:qFormat="1"/>
-    <w:lsdException w:name="Intense Reference" w:uiPriority="32" w:qFormat="1"/>
-    <w:lsdException w:name="Book Title" w:uiPriority="33" w:qFormat="1"/>
-    <w:lsdException w:name="Bibliography" w:semiHidden="1" w:uiPriority="37" w:unhideWhenUsed="1"/>
-    <w:lsdException w:name="TOC Heading" w:semiHidden="1" w:uiPriority="39" w:unhideWhenUsed="1" w:qFormat="1"/>
-    <w:lsdException w:name="Plain Table 1" w:uiPriority="41"/>
-    <w:lsdException w:name="Plain Table 2" w:uiPriority="42"/>
-    <w:lsdException w:name="Plain Table 3" w:uiPriority="43"/>
-    <w:lsdException w:name="Plain Table 4" w:uiPriority="44"/>
-    <w:lsdException w:name="Plain Table 5" w:uiPriority="45"/>
-    <w:lsdException w:name="Grid Table Light" w:uiPriority="40"/>
-    <w:lsdException w:name="Grid Table 1 Light" w:uiPriority="46"/>
-    <w:lsdException w:name="Grid Table 2" w:uiPriority="47"/>
-    <w:lsdException w:name="Grid Table 3" w:uiPriority="48"/>
-    <w:lsdException w:name="Grid Table 4" w:uiPriority="49"/>
-    <w:lsdException w:name="Grid Table 5 Dark" w:uiPriority="50"/>
-    <w:lsdException w:name="Grid Table 6 Colorful" w:uiPriority="51"/>
-    <w:lsdException w:name="Grid Table 7 Colorful" w:uiPriority="52"/>
-    <w:lsdException w:name="Grid Table 1 Light Accent 1" w:uiPriority="46"/>
-    <w:lsdException w:name="Grid Table 2 Accent 1" w:uiPriority="47"/>
-    <w:lsdException w:name="Grid Table 3 Accent 1" w:uiPriority="48"/>
-    <w:lsdException w:name="Grid Table 4 Accent 1" w:uiPriority="49"/>
-    <w:lsdException w:name="Grid Table 5 Dark Accent 1" w:uiPriority="50"/>
-    <w:lsdException w:name="Grid Table 6 Colorful Accent 1" w:uiPriority="51"/>
-    <w:lsdException w:name="Grid Table 7 Colorful Accent 1" w:uiPriority="52"/>
-    <w:lsdException w:name="Grid Table 1 Light Accent 2" w:uiPriority="46"/>
-    <w:lsdException w:name="Grid Table 2 Accent 2" w:uiPriority="47"/>
-    <w:lsdException w:name="Grid Table 3 Accent 2" w:uiPriority="48"/>
-    <w:lsdException w:name="Grid Table 4 Accent 2" w:uiPriority="49"/>
-    <w:lsdException w:name="Grid Table 5 Dark Accent 2" w:uiPriority="50"/>
-    <w:lsdException w:name="Grid Table 6 Colorful Accent 2" w:uiPriority="51"/>
-    <w:lsdException w:name="Grid Table 7 Colorful Accent 2" w:uiPriority="52"/>
-    <w:lsdException w:name="Grid Table 1 Light Accent 3" w:uiPriority="46"/>
-    <w:lsdException w:name="Grid Table 2 Accent 3" w:uiPriority="47"/>
-    <w:lsdException w:name="Grid Table 3 Accent 3" w:uiPriority="48"/>
-    <w:lsdException w:name="Grid Table 4 Accent 3" w:uiPriority="49"/>
-    <w:lsdException w:name="Grid Table 5 Dark Accent 3" w:uiPriority="50"/>
-    <w:lsdException w:name="Grid Table 6 Colorful Accent 3" w:uiPriority="51"/>
-    <w:lsdException w:name="Grid Table 7 Colorful Accent 3" w:uiPriority="52"/>
-    <w:lsdException w:name="Grid Table 1 Light Accent 4" w:uiPriority="46"/>
-    <w:lsdException w:name="Grid Table 2 Accent 4" w:uiPriority="47"/>
-    <w:lsdException w:name="Grid Table 3 Accent 4" w:uiPriority="48"/>
-    <w:lsdException w:name="Grid Table 4 Accent 4" w:uiPriority="49"/>
-    <w:lsdException w:name="Grid Table 5 Dark Accent 4" w:uiPriority="50"/>
-    <w:lsdException w:name="Grid Table 6 Colorful Accent 4" w:uiPriority="51"/>
-    <w:lsdException w:name="Grid Table 7 Colorful Accent 4" w:uiPriority="52"/>
-    <w:lsdException w:name="Grid Table 1 Light Accent 5" w:uiPriority="46"/>
-    <w:lsdException w:name="Grid Table 2 Accent 5" w:uiPriority="47"/>
-    <w:lsdException w:name="Grid Table 3 Accent 5" w:uiPriority="48"/>
-    <w:lsdException w:name="Grid Table 4 Accent 5" w:uiPriority="49"/>
-    <w:lsdException w:name="Grid Table 5 Dark Accent 5" w:uiPriority="50"/>
-    <w:lsdException w:name="Grid Table 6 Colorful Accent 5" w:uiPriority="51"/>
-    <w:lsdException w:name="Grid Table 7 Colorful Accent 5" w:uiPriority="52"/>
-    <w:lsdException w:name="Grid Table 1 Light Accent 6" w:uiPriority="46"/>
-    <w:lsdException w:name="Grid Table 2 Accent 6" w:uiPriority="47"/>
-    <w:lsdException w:name="Grid Table 3 Accent 6" w:uiPriority="48"/>
-    <w:lsdException w:name="Grid Table 4 Accent 6" w:uiPriority="49"/>
-    <w:lsdException w:name="Grid Table 5 Dark Accent 6" w:uiPriority="50"/>
-    <w:lsdException w:name="Grid Table 6 Colorful Accent 6" w:uiPriority="51"/>
-    <w:lsdException w:name="Grid Table 7 Colorful Accent 6" w:uiPriority="52"/>
-    <w:lsdException w:name="List Table 1 Light" w:uiPriority="46"/>
-    <w:lsdException w:name="List Table 2" w:uiPriority="47"/>
-    <w:lsdException w:name="List Table 3" w:uiPriority="48"/>
-    <w:lsdException w:name="List Table 4" w:uiPriority="49"/>
-    <w:lsdException w:name="List Table 5 Dark" w:uiPriority="50"/>
-    <w:lsdException w:name="List Table 6 Colorful" w:uiPriority="51"/>
-    <w:lsdException w:name="List Table 7 Colorful" w:uiPriority="52"/>
-    <w:lsdException w:name="List Table 1 Light Accent 1" w:uiPriority="46"/>
-    <w:lsdException w:name="List Table 2 Accent 1" w:uiPriority="47"/>
-    <w:lsdException w:name="List Table 3 Accent 1" w:uiPriority="48"/>
-    <w:lsdException w:name="List Table 4 Accent 1" w:uiPriority="49"/>
-    <w:lsdException w:name="List Table 5 Dark Accent 1" w:uiPriority="50"/>
-    <w:lsdException w:name="List Table 6 Colorful Accent 1" w:uiPriority="51"/>
-    <w:lsdException w:name="List Table 7 Colorful Accent 1" w:uiPriority="52"/>
-    <w:lsdException w:name="List Table 1 Light Accent 2" w:uiPriority="46"/>
-    <w:lsdException w:name="List Table 2 Accent 2" w:uiPriority="47"/>
-    <w:lsdException w:name="List Table 3 Accent 2" w:uiPriority="48"/>
-    <w:lsdException w:name="List Table 4 Accent 2" w:uiPriority="49"/>
-    <w:lsdException w:name="List Table 5 Dark Accent 2" w:uiPriority="50"/>
-    <w:lsdException w:name="List Table 6 Colorful Accent 2" w:uiPriority="51"/>
-    <w:lsdException w:name="List Table 7 Colorful Accent 2" w:uiPriority="52"/>
-    <w:lsdException w:name="List Table 1 Light Accent 3" w:uiPriority="46"/>
-    <w:lsdException w:name="List Table 2 Accent 3" w:uiPriority="47"/>
-    <w:lsdException w:name="List Table 3 Accent 3" w:uiPriority="48"/>
-    <w:lsdException w:name="List Table 4 Accent 3" w:uiPriority="49"/>
-    <w:lsdException w:name="List Table 5 Dark Accent 3" w:uiPriority="50"/>
-    <w:lsdException w:name="List Table 6 Colorful Accent 3" w:uiPriority="51"/>
-    <w:lsdException w:name="List Table 7 Colorful Accent 3" w:uiPriority="52"/>
-    <w:lsdException w:name="List Table 1 Light Accent 4" w:uiPriority="46"/>
-    <w:lsdException w:name="List Table 2 Accent 4" w:uiPriority="47"/>
-    <w:lsdException w:name="List Table 3 Accent 4" w:uiPriority="48"/>
-    <w:lsdException w:name="List Table 4 Accent 4" w:uiPriority="49"/>
-    <w:lsdException w:name="List Table 5 Dark Accent 4" w:uiPriority="50"/>
-    <w:lsdException w:name="List Table 6 Colorful Accent 4" w:uiPriority="51"/>
-    <w:lsdException w:name="List Table 7 Colorful Accent 4" w:uiPriority="52"/>
-    <w:lsdException w:name="List Table 1 Light Accent 5" w:uiPriority="46"/>
-    <w:lsdException w:name="List Table 2 Accent 5" w:uiPriority="47"/>
-    <w:lsdException w:name="List Table 3 Accent 5" w:uiPriority="48"/>
-    <w:lsdException w:name="List Table 4 Accent 5" w:uiPriority="49"/>
-    <w:lsdException w:name="List Table 5 Dark Accent 5" w:uiPriority="50"/>
-    <w:lsdException w:name="List Table 6 Colorful Accent 5" w:uiPriority="51"/>
-    <w:lsdException w:name="List Table 7 Colorful Accent 5" w:uiPriority="52"/>
-    <w:lsdException w:name="List Table 1 Light Accent 6" w:uiPriority="46"/>
-    <w:lsdException w:name="List Table 2 Accent 6" w:uiPriority="47"/>
-    <w:lsdException w:name="List Table 3 Accent 6" w:uiPriority="48"/>
-    <w:lsdException w:name="List Table 4 Accent 6" w:uiPriority="49"/>
-    <w:lsdException w:name="List Table 5 Dark Accent 6" w:uiPriority="50"/>
-    <w:lsdException w:name="List Table 6 Colorful Accent 6" w:uiPriority="51"/>
-    <w:lsdException w:name="List Table 7 Colorful Accent 6" w:uiPriority="52"/>
-    <w:lsdException w:name="Mention" w:semiHidden="1" w:unhideWhenUsed="1"/>
-    <w:lsdException w:name="Smart Hyperlink" w:semiHidden="1" w:unhideWhenUsed="1"/>
-    <w:lsdException w:name="Hashtag" w:semiHidden="1" w:unhideWhenUsed="1"/>
-    <w:lsdException w:name="Unresolved Mention" w:semiHidden="1" w:unhideWhenUsed="1"/>
-    <w:lsdException w:name="Smart Link" w:semiHidden="1" w:unhideWhenUsed="1"/>
+  <w:latentStyles w:defLockedState="0" w:defUIPriority="99" w:defSemiHidden="1" w:defUnhideWhenUsed="1" w:defQFormat="0" w:count="267">
+    <w:lsdException w:name="Normal" w:semiHidden="0" w:uiPriority="0" w:unhideWhenUsed="0" w:qFormat="1"/>
+    <w:lsdException w:name="heading 1" w:semiHidden="0" w:uiPriority="9" w:unhideWhenUsed="0" w:qFormat="1"/>
+    <w:lsdException w:name="heading 2" w:uiPriority="9" w:qFormat="1"/>
+    <w:lsdException w:name="heading 3" w:uiPriority="9" w:qFormat="1"/>
+    <w:lsdException w:name="heading 4" w:uiPriority="9" w:qFormat="1"/>
+    <w:lsdException w:name="heading 5" w:uiPriority="9" w:qFormat="1"/>
+    <w:lsdException w:name="heading 6" w:uiPriority="9" w:qFormat="1"/>
+    <w:lsdException w:name="heading 7" w:uiPriority="9" w:qFormat="1"/>
+    <w:lsdException w:name="heading 8" w:uiPriority="9" w:qFormat="1"/>
+    <w:lsdException w:name="heading 9" w:uiPriority="9" w:qFormat="1"/>
+    <w:lsdException w:name="toc 1" w:uiPriority="39"/>
+    <w:lsdException w:name="toc 2" w:uiPriority="39"/>
+    <w:lsdException w:name="toc 3" w:uiPriority="39"/>
+    <w:lsdException w:name="toc 4" w:uiPriority="39"/>
+    <w:lsdException w:name="toc 5" w:uiPriority="39"/>
+    <w:lsdException w:name="toc 6" w:uiPriority="39"/>
+    <w:lsdException w:name="toc 7" w:uiPriority="39"/>
+    <w:lsdException w:name="toc 8" w:uiPriority="39"/>
+    <w:lsdException w:name="toc 9" w:uiPriority="39"/>
+    <w:lsdException w:name="caption" w:uiPriority="35" w:qFormat="1"/>
+    <w:lsdException w:name="Title" w:semiHidden="0" w:uiPriority="10" w:unhideWhenUsed="0" w:qFormat="1"/>
+    <w:lsdException w:name="Default Paragraph Font" w:uiPriority="1"/>
+    <w:lsdException w:name="Subtitle" w:semiHidden="0" w:uiPriority="11" w:unhideWhenUsed="0" w:qFormat="1"/>
+    <w:lsdException w:name="Strong" w:semiHidden="0" w:uiPriority="22" w:unhideWhenUsed="0" w:qFormat="1"/>
+    <w:lsdException w:name="Emphasis" w:semiHidden="0" w:uiPriority="20" w:unhideWhenUsed="0" w:qFormat="1"/>
+    <w:lsdException w:name="Table Grid" w:semiHidden="0" w:uiPriority="39" w:unhideWhenUsed="0"/>
+    <w:lsdException w:name="Placeholder Text" w:unhideWhenUsed="0"/>
+    <w:lsdException w:name="No Spacing" w:semiHidden="0" w:uiPriority="1" w:unhideWhenUsed="0" w:qFormat="1"/>
+    <w:lsdException w:name="Light Shading" w:semiHidden="0" w:uiPriority="60" w:unhideWhenUsed="0"/>
+    <w:lsdException w:name="Light List" w:semiHidden="0" w:uiPriority="61" w:unhideWhenUsed="0"/>
+    <w:lsdException w:name="Light Grid" w:semiHidden="0" w:uiPriority="62" w:unhideWhenUsed="0"/>
+    <w:lsdException w:name="Medium Shading 1" w:semiHidden="0" w:uiPriority="63" w:unhideWhenUsed="0"/>
+    <w:lsdException w:name="Medium Shading 2" w:semiHidden="0" w:uiPriority="64" w:unhideWhenUsed="0"/>
+    <w:lsdException w:name="Medium List 1" w:semiHidden="0" w:uiPriority="65" w:unhideWhenUsed="0"/>
+    <w:lsdException w:name="Medium List 2" w:semiHidden="0" w:uiPriority="66" w:unhideWhenUsed="0"/>
+    <w:lsdException w:name="Medium Grid 1" w:semiHidden="0" w:uiPriority="67" w:unhideWhenUsed="0"/>
+    <w:lsdException w:name="Medium Grid 2" w:semiHidden="0" w:uiPriority="68" w:unhideWhenUsed="0"/>
+    <w:lsdException w:name="Medium Grid 3" w:semiHidden="0" w:uiPriority="69" w:unhideWhenUsed="0"/>
+    <w:lsdException w:name="Dark List" w:semiHidden="0" w:uiPriority="70" w:unhideWhenUsed="0"/>
+    <w:lsdException w:name="Colorful Shading" w:semiHidden="0" w:uiPriority="71" w:unhideWhenUsed="0"/>
+    <w:lsdException w:name="Colorful List" w:semiHidden="0" w:uiPriority="72" w:unhideWhenUsed="0"/>
+    <w:lsdException w:name="Colorful Grid" w:semiHidden="0" w:uiPriority="73" w:unhideWhenUsed="0"/>
+    <w:lsdException w:name="Light Shading Accent 1" w:semiHidden="0" w:uiPriority="60" w:unhideWhenUsed="0"/>
+    <w:lsdException w:name="Light List Accent 1" w:semiHidden="0" w:uiPriority="61" w:unhideWhenUsed="0"/>
+    <w:lsdException w:name="Light Grid Accent 1" w:semiHidden="0" w:uiPriority="62" w:unhideWhenUsed="0"/>
+    <w:lsdException w:name="Medium Shading 1 Accent 1" w:semiHidden="0" w:uiPriority="63" w:unhideWhenUsed="0"/>
+    <w:lsdException w:name="Medium Shading 2 Accent 1" w:semiHidden="0" w:uiPriority="64" w:unhideWhenUsed="0"/>
+    <w:lsdException w:name="Medium List 1 Accent 1" w:semiHidden="0" w:uiPriority="65" w:unhideWhenUsed="0"/>
+    <w:lsdException w:name="Revision" w:unhideWhenUsed="0"/>
+    <w:lsdException w:name="List Paragraph" w:semiHidden="0" w:uiPriority="34" w:unhideWhenUsed="0" w:qFormat="1"/>
+    <w:lsdException w:name="Quote" w:semiHidden="0" w:uiPriority="29" w:unhideWhenUsed="0" w:qFormat="1"/>
+    <w:lsdException w:name="Intense Quote" w:semiHidden="0" w:uiPriority="30" w:unhideWhenUsed="0" w:qFormat="1"/>
+    <w:lsdException w:name="Medium List 2 Accent 1" w:semiHidden="0" w:uiPriority="66" w:unhideWhenUsed="0"/>
+    <w:lsdException w:name="Medium Grid 1 Accent 1" w:semiHidden="0" w:uiPriority="67" w:unhideWhenUsed="0"/>
+    <w:lsdException w:name="Medium Grid 2 Accent 1" w:semiHidden="0" w:uiPriority="68" w:unhideWhenUsed="0"/>
+    <w:lsdException w:name="Medium Grid 3 Accent 1" w:semiHidden="0" w:uiPriority="69" w:unhideWhenUsed="0"/>
+    <w:lsdException w:name="Dark List Accent 1" w:semiHidden="0" w:uiPriority="70" w:unhideWhenUsed="0"/>
+    <w:lsdException w:name="Colorful Shading Accent 1" w:semiHidden="0" w:uiPriority="71" w:unhideWhenUsed="0"/>
+    <w:lsdException w:name="Colorful List Accent 1" w:semiHidden="0" w:uiPriority="72" w:unhideWhenUsed="0"/>
+    <w:lsdException w:name="Colorful Grid Accent 1" w:semiHidden="0" w:uiPriority="73" w:unhideWhenUsed="0"/>
+    <w:lsdException w:name="Light Shading Accent 2" w:semiHidden="0" w:uiPriority="60" w:unhideWhenUsed="0"/>
+    <w:lsdException w:name="Light List Accent 2" w:semiHidden="0" w:uiPriority="61" w:unhideWhenUsed="0"/>
+    <w:lsdException w:name="Light Grid Accent 2" w:semiHidden="0" w:uiPriority="62" w:unhideWhenUsed="0"/>
+    <w:lsdException w:name="Medium Shading 1 Accent 2" w:semiHidden="0" w:uiPriority="63" w:unhideWhenUsed="0"/>
+    <w:lsdException w:name="Medium Shading 2 Accent 2" w:semiHidden="0" w:uiPriority="64" w:unhideWhenUsed="0"/>
+    <w:lsdException w:name="Medium List 1 Accent 2" w:semiHidden="0" w:uiPriority="65" w:unhideWhenUsed="0"/>
+    <w:lsdException w:name="Medium List 2 Accent 2" w:semiHidden="0" w:uiPriority="66" w:unhideWhenUsed="0"/>
+    <w:lsdException w:name="Medium Grid 1 Accent 2" w:semiHidden="0" w:uiPriority="67" w:unhideWhenUsed="0"/>
+    <w:lsdException w:name="Medium Grid 2 Accent 2" w:semiHidden="0" w:uiPriority="68" w:unhideWhenUsed="0"/>
+    <w:lsdException w:name="Medium Grid 3 Accent 2" w:semiHidden="0" w:uiPriority="69" w:unhideWhenUsed="0"/>
+    <w:lsdException w:name="Dark List Accent 2" w:semiHidden="0" w:uiPriority="70" w:unhideWhenUsed="0"/>
+    <w:lsdException w:name="Colorful Shading Accent 2" w:semiHidden="0" w:uiPriority="71" w:unhideWhenUsed="0"/>
+    <w:lsdException w:name="Colorful List Accent 2" w:semiHidden="0" w:uiPriority="72" w:unhideWhenUsed="0"/>
+    <w:lsdException w:name="Colorful Grid Accent 2" w:semiHidden="0" w:uiPriority="73" w:unhideWhenUsed="0"/>
+    <w:lsdException w:name="Light Shading Accent 3" w:semiHidden="0" w:uiPriority="60" w:unhideWhenUsed="0"/>
+    <w:lsdException w:name="Light List Accent 3" w:semiHidden="0" w:uiPriority="61" w:unhideWhenUsed="0"/>
+    <w:lsdException w:name="Light Grid Accent 3" w:semiHidden="0" w:uiPriority="62" w:unhideWhenUsed="0"/>
+    <w:lsdException w:name="Medium Shading 1 Accent 3" w:semiHidden="0" w:uiPriority="63" w:unhideWhenUsed="0"/>
+    <w:lsdException w:name="Medium Shading 2 Accent 3" w:semiHidden="0" w:uiPriority="64" w:unhideWhenUsed="0"/>
+    <w:lsdException w:name="Medium List 1 Accent 3" w:semiHidden="0" w:uiPriority="65" w:unhideWhenUsed="0"/>
+    <w:lsdException w:name="Medium List 2 Accent 3" w:semiHidden="0" w:uiPriority="66" w:unhideWhenUsed="0"/>
+    <w:lsdException w:name="Medium Grid 1 Accent 3" w:semiHidden="0" w:uiPriority="67" w:unhideWhenUsed="0"/>
+    <w:lsdException w:name="Medium Grid 2 Accent 3" w:semiHidden="0" w:uiPriority="68" w:unhideWhenUsed="0"/>
+    <w:lsdException w:name="Medium Grid 3 Accent 3" w:semiHidden="0" w:uiPriority="69" w:unhideWhenUsed="0"/>
+    <w:lsdException w:name="Dark List Accent 3" w:semiHidden="0" w:uiPriority="70" w:unhideWhenUsed="0"/>
+    <w:lsdException w:name="Colorful Shading Accent 3" w:semiHidden="0" w:uiPriority="71" w:unhideWhenUsed="0"/>
+    <w:lsdException w:name="Colorful List Accent 3" w:semiHidden="0" w:uiPriority="72" w:unhideWhenUsed="0"/>
+    <w:lsdException w:name="Colorful Grid Accent 3" w:semiHidden="0" w:uiPriority="73" w:unhideWhenUsed="0"/>
+    <w:lsdException w:name="Light Shading Accent 4" w:semiHidden="0" w:uiPriority="60" w:unhideWhenUsed="0"/>
+    <w:lsdException w:name="Light List Accent 4" w:semiHidden="0" w:uiPriority="61" w:unhideWhenUsed="0"/>
+    <w:lsdException w:name="Light Grid Accent 4" w:semiHidden="0" w:uiPriority="62" w:unhideWhenUsed="0"/>
+    <w:lsdException w:name="Medium Shading 1 Accent 4" w:semiHidden="0" w:uiPriority="63" w:unhideWhenUsed="0"/>
+    <w:lsdException w:name="Medium Shading 2 Accent 4" w:semiHidden="0" w:uiPriority="64" w:unhideWhenUsed="0"/>
+    <w:lsdException w:name="Medium List 1 Accent 4" w:semiHidden="0" w:uiPriority="65" w:unhideWhenUsed="0"/>
+    <w:lsdException w:name="Medium List 2 Accent 4" w:semiHidden="0" w:uiPriority="66" w:unhideWhenUsed="0"/>
+    <w:lsdException w:name="Medium Grid 1 Accent 4" w:semiHidden="0" w:uiPriority="67" w:unhideWhenUsed="0"/>
+    <w:lsdException w:name="Medium Grid 2 Accent 4" w:semiHidden="0" w:uiPriority="68" w:unhideWhenUsed="0"/>
+    <w:lsdException w:name="Medium Grid 3 Accent 4" w:semiHidden="0" w:uiPriority="69" w:unhideWhenUsed="0"/>
+    <w:lsdException w:name="Dark List Accent 4" w:semiHidden="0" w:uiPriority="70" w:unhideWhenUsed="0"/>
+    <w:lsdException w:name="Colorful Shading Accent 4" w:semiHidden="0" w:uiPriority="71" w:unhideWhenUsed="0"/>
+    <w:lsdException w:name="Colorful List Accent 4" w:semiHidden="0" w:uiPriority="72" w:unhideWhenUsed="0"/>
+    <w:lsdException w:name="Colorful Grid Accent 4" w:semiHidden="0" w:uiPriority="73" w:unhideWhenUsed="0"/>
+    <w:lsdException w:name="Light Shading Accent 5" w:semiHidden="0" w:uiPriority="60" w:unhideWhenUsed="0"/>
+    <w:lsdException w:name="Light List Accent 5" w:semiHidden="0" w:uiPriority="61" w:unhideWhenUsed="0"/>
+    <w:lsdException w:name="Light Grid Accent 5" w:semiHidden="0" w:uiPriority="62" w:unhideWhenUsed="0"/>
+    <w:lsdException w:name="Medium Shading 1 Accent 5" w:semiHidden="0" w:uiPriority="63" w:unhideWhenUsed="0"/>
+    <w:lsdException w:name="Medium Shading 2 Accent 5" w:semiHidden="0" w:uiPriority="64" w:unhideWhenUsed="0"/>
+    <w:lsdException w:name="Medium List 1 Accent 5" w:semiHidden="0" w:uiPriority="65" w:unhideWhenUsed="0"/>
+    <w:lsdException w:name="Medium List 2 Accent 5" w:semiHidden="0" w:uiPriority="66" w:unhideWhenUsed="0"/>
+    <w:lsdException w:name="Medium Grid 1 Accent 5" w:semiHidden="0" w:uiPriority="67" w:unhideWhenUsed="0"/>
+    <w:lsdException w:name="Medium Grid 2 Accent 5" w:semiHidden="0" w:uiPriority="68" w:unhideWhenUsed="0"/>
+    <w:lsdException w:name="Medium Grid 3 Accent 5" w:semiHidden="0" w:uiPriority="69" w:unhideWhenUsed="0"/>
+    <w:lsdException w:name="Dark List Accent 5" w:semiHidden="0" w:uiPriority="70" w:unhideWhenUsed="0"/>
+    <w:lsdException w:name="Colorful Shading Accent 5" w:semiHidden="0" w:uiPriority="71" w:unhideWhenUsed="0"/>
+    <w:lsdException w:name="Colorful List Accent 5" w:semiHidden="0" w:uiPriority="72" w:unhideWhenUsed="0"/>
+    <w:lsdException w:name="Colorful Grid Accent 5" w:semiHidden="0" w:uiPriority="73" w:unhideWhenUsed="0"/>
+    <w:lsdException w:name="Light Shading Accent 6" w:semiHidden="0" w:uiPriority="60" w:unhideWhenUsed="0"/>
+    <w:lsdException w:name="Light List Accent 6" w:semiHidden="0" w:uiPriority="61" w:unhideWhenUsed="0"/>
+    <w:lsdException w:name="Light Grid Accent 6" w:semiHidden="0" w:uiPriority="62" w:unhideWhenUsed="0"/>
+    <w:lsdException w:name="Medium Shading 1 Accent 6" w:semiHidden="0" w:uiPriority="63" w:unhideWhenUsed="0"/>
+    <w:lsdException w:name="Medium Shading 2 Accent 6" w:semiHidden="0" w:uiPriority="64" w:unhideWhenUsed="0"/>
+    <w:lsdException w:name="Medium List 1 Accent 6" w:semiHidden="0" w:uiPriority="65" w:unhideWhenUsed="0"/>
+    <w:lsdException w:name="Medium List 2 Accent 6" w:semiHidden="0" w:uiPriority="66" w:unhideWhenUsed="0"/>
+    <w:lsdException w:name="Medium Grid 1 Accent 6" w:semiHidden="0" w:uiPriority="67" w:unhideWhenUsed="0"/>
+    <w:lsdException w:name="Medium Grid 2 Accent 6" w:semiHidden="0" w:uiPriority="68" w:unhideWhenUsed="0"/>
+    <w:lsdException w:name="Medium Grid 3 Accent 6" w:semiHidden="0" w:uiPriority="69" w:unhideWhenUsed="0"/>
+    <w:lsdException w:name="Dark List Accent 6" w:semiHidden="0" w:uiPriority="70" w:unhideWhenUsed="0"/>
+    <w:lsdException w:name="Colorful Shading Accent 6" w:semiHidden="0" w:uiPriority="71" w:unhideWhenUsed="0"/>
+    <w:lsdException w:name="Colorful List Accent 6" w:semiHidden="0" w:uiPriority="72" w:unhideWhenUsed="0"/>
+    <w:lsdException w:name="Colorful Grid Accent 6" w:semiHidden="0" w:uiPriority="73" w:unhideWhenUsed="0"/>
+    <w:lsdException w:name="Subtle Emphasis" w:semiHidden="0" w:uiPriority="19" w:unhideWhenUsed="0" w:qFormat="1"/>
+    <w:lsdException w:name="Intense Emphasis" w:semiHidden="0" w:uiPriority="21" w:unhideWhenUsed="0" w:qFormat="1"/>
+    <w:lsdException w:name="Subtle Reference" w:semiHidden="0" w:uiPriority="31" w:unhideWhenUsed="0" w:qFormat="1"/>
+    <w:lsdException w:name="Intense Reference" w:semiHidden="0" w:uiPriority="32" w:unhideWhenUsed="0" w:qFormat="1"/>
+    <w:lsdException w:name="Book Title" w:semiHidden="0" w:uiPriority="33" w:unhideWhenUsed="0" w:qFormat="1"/>
+    <w:lsdException w:name="Bibliography" w:uiPriority="37"/>
+    <w:lsdException w:name="TOC Heading" w:uiPriority="39" w:qFormat="1"/>
   </w:latentStyles>
   <w:style w:type="paragraph" w:default="1" w:styleId="a">
     <w:name w:val="Normal"/>
@@ -12024,6 +13105,7 @@
     <w:uiPriority w:val="99"/>
     <w:semiHidden/>
     <w:unhideWhenUsed/>
+    <w:qFormat/>
     <w:tblPr>
       <w:tblInd w:w="0" w:type="dxa"/>
       <w:tblCellMar>
@@ -12068,12 +13150,14 @@
   <w:style w:type="character" w:customStyle="1" w:styleId="a4">
     <w:name w:val="Ссылка указателя"/>
     <w:qFormat/>
+    <w:rsid w:val="0047749E"/>
   </w:style>
   <w:style w:type="paragraph" w:styleId="a5">
     <w:name w:val="Title"/>
     <w:basedOn w:val="a"/>
     <w:next w:val="a6"/>
     <w:qFormat/>
+    <w:rsid w:val="0047749E"/>
     <w:pPr>
       <w:keepNext/>
       <w:spacing w:before="240" w:after="120"/>
@@ -12086,6 +13170,7 @@
   <w:style w:type="paragraph" w:styleId="a6">
     <w:name w:val="Body Text"/>
     <w:basedOn w:val="a"/>
+    <w:rsid w:val="0047749E"/>
     <w:pPr>
       <w:spacing w:after="140" w:line="276" w:lineRule="auto"/>
     </w:pPr>
@@ -12093,6 +13178,7 @@
   <w:style w:type="paragraph" w:styleId="a7">
     <w:name w:val="List"/>
     <w:basedOn w:val="a6"/>
+    <w:rsid w:val="0047749E"/>
     <w:rPr>
       <w:rFonts w:cs="Arial"/>
     </w:rPr>
@@ -12101,6 +13187,7 @@
     <w:name w:val="caption"/>
     <w:basedOn w:val="a"/>
     <w:qFormat/>
+    <w:rsid w:val="0047749E"/>
     <w:pPr>
       <w:suppressLineNumbers/>
       <w:spacing w:before="120" w:after="120"/>
@@ -12116,6 +13203,7 @@
   <w:style w:type="paragraph" w:styleId="a9">
     <w:name w:val="index heading"/>
     <w:basedOn w:val="a5"/>
+    <w:rsid w:val="0047749E"/>
   </w:style>
   <w:style w:type="paragraph" w:styleId="11">
     <w:name w:val="toc 1"/>
@@ -12204,6 +13292,7 @@
       <w:sz w:val="28"/>
     </w:rPr>
     <w:tblPr>
+      <w:tblInd w:w="0" w:type="dxa"/>
       <w:tblBorders>
         <w:top w:val="single" w:sz="4" w:space="0" w:color="auto"/>
         <w:left w:val="single" w:sz="4" w:space="0" w:color="auto"/>
@@ -12212,6 +13301,12 @@
         <w:insideH w:val="single" w:sz="4" w:space="0" w:color="auto"/>
         <w:insideV w:val="single" w:sz="4" w:space="0" w:color="auto"/>
       </w:tblBorders>
+      <w:tblCellMar>
+        <w:top w:w="0" w:type="dxa"/>
+        <w:left w:w="108" w:type="dxa"/>
+        <w:bottom w:w="0" w:type="dxa"/>
+        <w:right w:w="108" w:type="dxa"/>
+      </w:tblCellMar>
     </w:tblPr>
   </w:style>
   <w:style w:type="table" w:customStyle="1" w:styleId="12">
@@ -12223,6 +13318,7 @@
       <w:sz w:val="28"/>
     </w:rPr>
     <w:tblPr>
+      <w:tblInd w:w="0" w:type="dxa"/>
       <w:tblBorders>
         <w:top w:val="single" w:sz="4" w:space="0" w:color="auto"/>
         <w:left w:val="single" w:sz="4" w:space="0" w:color="auto"/>
@@ -12231,6 +13327,12 @@
         <w:insideH w:val="single" w:sz="4" w:space="0" w:color="auto"/>
         <w:insideV w:val="single" w:sz="4" w:space="0" w:color="auto"/>
       </w:tblBorders>
+      <w:tblCellMar>
+        <w:top w:w="0" w:type="dxa"/>
+        <w:left w:w="108" w:type="dxa"/>
+        <w:bottom w:w="0" w:type="dxa"/>
+        <w:right w:w="108" w:type="dxa"/>
+      </w:tblCellMar>
     </w:tblPr>
   </w:style>
   <w:style w:type="paragraph" w:styleId="ad">
@@ -12295,6 +13397,7 @@
       <w:suppressAutoHyphens w:val="0"/>
     </w:pPr>
     <w:tblPr>
+      <w:tblInd w:w="0" w:type="dxa"/>
       <w:tblBorders>
         <w:top w:val="single" w:sz="4" w:space="0" w:color="auto"/>
         <w:left w:val="single" w:sz="4" w:space="0" w:color="auto"/>
@@ -12303,6 +13406,12 @@
         <w:insideH w:val="single" w:sz="4" w:space="0" w:color="auto"/>
         <w:insideV w:val="single" w:sz="4" w:space="0" w:color="auto"/>
       </w:tblBorders>
+      <w:tblCellMar>
+        <w:top w:w="0" w:type="dxa"/>
+        <w:left w:w="108" w:type="dxa"/>
+        <w:bottom w:w="0" w:type="dxa"/>
+        <w:right w:w="108" w:type="dxa"/>
+      </w:tblCellMar>
     </w:tblPr>
   </w:style>
   <w:style w:type="paragraph" w:customStyle="1" w:styleId="af1">
@@ -12339,6 +13448,7 @@
       <w:suppressAutoHyphens w:val="0"/>
     </w:pPr>
     <w:tblPr>
+      <w:tblInd w:w="0" w:type="dxa"/>
       <w:tblBorders>
         <w:top w:val="single" w:sz="4" w:space="0" w:color="auto"/>
         <w:left w:val="single" w:sz="4" w:space="0" w:color="auto"/>
@@ -12347,6 +13457,12 @@
         <w:insideH w:val="single" w:sz="4" w:space="0" w:color="auto"/>
         <w:insideV w:val="single" w:sz="4" w:space="0" w:color="auto"/>
       </w:tblBorders>
+      <w:tblCellMar>
+        <w:top w:w="0" w:type="dxa"/>
+        <w:left w:w="108" w:type="dxa"/>
+        <w:bottom w:w="0" w:type="dxa"/>
+        <w:right w:w="108" w:type="dxa"/>
+      </w:tblCellMar>
     </w:tblPr>
   </w:style>
   <w:style w:type="table" w:customStyle="1" w:styleId="4">
@@ -12359,6 +13475,7 @@
       <w:suppressAutoHyphens w:val="0"/>
     </w:pPr>
     <w:tblPr>
+      <w:tblInd w:w="0" w:type="dxa"/>
       <w:tblBorders>
         <w:top w:val="single" w:sz="4" w:space="0" w:color="auto"/>
         <w:left w:val="single" w:sz="4" w:space="0" w:color="auto"/>
@@ -12367,6 +13484,12 @@
         <w:insideH w:val="single" w:sz="4" w:space="0" w:color="auto"/>
         <w:insideV w:val="single" w:sz="4" w:space="0" w:color="auto"/>
       </w:tblBorders>
+      <w:tblCellMar>
+        <w:top w:w="0" w:type="dxa"/>
+        <w:left w:w="108" w:type="dxa"/>
+        <w:bottom w:w="0" w:type="dxa"/>
+        <w:right w:w="108" w:type="dxa"/>
+      </w:tblCellMar>
     </w:tblPr>
   </w:style>
   <w:style w:type="table" w:customStyle="1" w:styleId="21">
@@ -12375,6 +13498,7 @@
     <w:uiPriority w:val="39"/>
     <w:rsid w:val="00952BF1"/>
     <w:tblPr>
+      <w:tblInd w:w="0" w:type="dxa"/>
       <w:tblBorders>
         <w:top w:val="single" w:sz="4" w:space="0" w:color="auto"/>
         <w:left w:val="single" w:sz="4" w:space="0" w:color="auto"/>
@@ -12383,7 +13507,83 @@
         <w:insideH w:val="single" w:sz="4" w:space="0" w:color="auto"/>
         <w:insideV w:val="single" w:sz="4" w:space="0" w:color="auto"/>
       </w:tblBorders>
+      <w:tblCellMar>
+        <w:top w:w="0" w:type="dxa"/>
+        <w:left w:w="108" w:type="dxa"/>
+        <w:bottom w:w="0" w:type="dxa"/>
+        <w:right w:w="108" w:type="dxa"/>
+      </w:tblCellMar>
     </w:tblPr>
+  </w:style>
+  <w:style w:type="character" w:styleId="af3">
+    <w:name w:val="annotation reference"/>
+    <w:basedOn w:val="a0"/>
+    <w:uiPriority w:val="99"/>
+    <w:semiHidden/>
+    <w:unhideWhenUsed/>
+    <w:rsid w:val="007F33AE"/>
+    <w:rPr>
+      <w:sz w:val="16"/>
+      <w:szCs w:val="16"/>
+    </w:rPr>
+  </w:style>
+  <w:style w:type="paragraph" w:styleId="af4">
+    <w:name w:val="annotation text"/>
+    <w:basedOn w:val="a"/>
+    <w:link w:val="af5"/>
+    <w:uiPriority w:val="99"/>
+    <w:semiHidden/>
+    <w:unhideWhenUsed/>
+    <w:rsid w:val="007F33AE"/>
+    <w:pPr>
+      <w:spacing w:line="240" w:lineRule="auto"/>
+    </w:pPr>
+    <w:rPr>
+      <w:sz w:val="20"/>
+      <w:szCs w:val="20"/>
+    </w:rPr>
+  </w:style>
+  <w:style w:type="character" w:customStyle="1" w:styleId="af5">
+    <w:name w:val="Текст примечания Знак"/>
+    <w:basedOn w:val="a0"/>
+    <w:link w:val="af4"/>
+    <w:uiPriority w:val="99"/>
+    <w:semiHidden/>
+    <w:rsid w:val="007F33AE"/>
+    <w:rPr>
+      <w:rFonts w:ascii="Times New Roman" w:hAnsi="Times New Roman"/>
+      <w:sz w:val="20"/>
+      <w:szCs w:val="20"/>
+    </w:rPr>
+  </w:style>
+  <w:style w:type="paragraph" w:styleId="af6">
+    <w:name w:val="annotation subject"/>
+    <w:basedOn w:val="af4"/>
+    <w:next w:val="af4"/>
+    <w:link w:val="af7"/>
+    <w:uiPriority w:val="99"/>
+    <w:semiHidden/>
+    <w:unhideWhenUsed/>
+    <w:rsid w:val="007F33AE"/>
+    <w:rPr>
+      <w:b/>
+      <w:bCs/>
+    </w:rPr>
+  </w:style>
+  <w:style w:type="character" w:customStyle="1" w:styleId="af7">
+    <w:name w:val="Тема примечания Знак"/>
+    <w:basedOn w:val="af5"/>
+    <w:link w:val="af6"/>
+    <w:uiPriority w:val="99"/>
+    <w:semiHidden/>
+    <w:rsid w:val="007F33AE"/>
+    <w:rPr>
+      <w:rFonts w:ascii="Times New Roman" w:hAnsi="Times New Roman"/>
+      <w:b/>
+      <w:bCs/>
+      <w:sz w:val="20"/>
+      <w:szCs w:val="20"/>
+    </w:rPr>
   </w:style>
 </w:styles>
 </file>
@@ -12431,7 +13631,7 @@
     </a:clrScheme>
     <a:fontScheme name="Стандартная">
       <a:majorFont>
-        <a:latin typeface="Calibri Light" panose="020F0302020204030204"/>
+        <a:latin typeface="Calibri Light"/>
         <a:ea typeface=""/>
         <a:cs typeface=""/>
         <a:font script="Jpan" typeface="游ゴシック Light"/>
@@ -12466,7 +13666,7 @@
         <a:font script="Geor" typeface="Sylfaen"/>
       </a:majorFont>
       <a:minorFont>
-        <a:latin typeface="Calibri" panose="020F0502020204030204"/>
+        <a:latin typeface="Calibri"/>
         <a:ea typeface=""/>
         <a:cs typeface=""/>
         <a:font script="Jpan" typeface="游明朝"/>
@@ -12643,7 +13843,7 @@
   <a:extraClrSchemeLst/>
   <a:extLst>
     <a:ext uri="{05A4C25C-085E-4340-85A3-A5531E510DB2}">
-      <thm15:themeFamily xmlns:thm15="http://schemas.microsoft.com/office/thememl/2012/main" name="Office Theme" id="{62F939B6-93AF-4DB8-9C6B-D6C7DFDC589F}" vid="{4A3C46E8-61CC-4603-A589-7422A47A8E4A}"/>
+      <thm15:themeFamily xmlns:thm15="http://schemas.microsoft.com/office/thememl/2012/main" xmlns="" name="Office Theme" id="{62F939B6-93AF-4DB8-9C6B-D6C7DFDC589F}" vid="{4A3C46E8-61CC-4603-A589-7422A47A8E4A}"/>
     </a:ext>
   </a:extLst>
 </a:theme>
@@ -12654,7 +13854,7 @@
 </file>
 
 <file path=customXml/itemProps1.xml><?xml version="1.0" encoding="utf-8"?>
-<ds:datastoreItem xmlns:ds="http://schemas.openxmlformats.org/officeDocument/2006/customXml" ds:itemID="{B5698728-7EC6-46E0-8705-AB0FE7AA8540}">
+<ds:datastoreItem xmlns:ds="http://schemas.openxmlformats.org/officeDocument/2006/customXml" ds:itemID="{92B677F7-EF5E-4CF2-BDC4-88CB3C69F7A2}">
   <ds:schemaRefs>
     <ds:schemaRef ds:uri="http://schemas.openxmlformats.org/officeDocument/2006/bibliography"/>
   </ds:schemaRefs>

--- a/LAB5/ЛБ5 Братчиков Е.С..docx
+++ b/LAB5/ЛБ5 Братчиков Е.С..docx
@@ -1,13 +1,13 @@
 
 <file path=word/document.xml><?xml version="1.0" encoding="utf-8"?>
-<w:document xmlns:wpc="http://schemas.microsoft.com/office/word/2010/wordprocessingCanvas" xmlns:cx="http://schemas.microsoft.com/office/drawing/2014/chartex" xmlns:cx1="http://schemas.microsoft.com/office/drawing/2015/9/8/chartex" xmlns:cx2="http://schemas.microsoft.com/office/drawing/2015/10/21/chartex" xmlns:cx3="http://schemas.microsoft.com/office/drawing/2016/5/9/chartex" xmlns:cx4="http://schemas.microsoft.com/office/drawing/2016/5/10/chartex" xmlns:cx5="http://schemas.microsoft.com/office/drawing/2016/5/11/chartex" xmlns:cx6="http://schemas.microsoft.com/office/drawing/2016/5/12/chartex" xmlns:cx7="http://schemas.microsoft.com/office/drawing/2016/5/13/chartex" xmlns:cx8="http://schemas.microsoft.com/office/drawing/2016/5/14/chartex" xmlns:mc="http://schemas.openxmlformats.org/markup-compatibility/2006" xmlns:aink="http://schemas.microsoft.com/office/drawing/2016/ink" xmlns:am3d="http://schemas.microsoft.com/office/drawing/2017/model3d" xmlns:o="urn:schemas-microsoft-com:office:office" xmlns:oel="http://schemas.microsoft.com/office/2019/extlst" xmlns:r="http://schemas.openxmlformats.org/officeDocument/2006/relationships" xmlns:m="http://schemas.openxmlformats.org/officeDocument/2006/math" xmlns:v="urn:schemas-microsoft-com:vml" xmlns:wp14="http://schemas.microsoft.com/office/word/2010/wordprocessingDrawing" xmlns:wp="http://schemas.openxmlformats.org/drawingml/2006/wordprocessingDrawing" xmlns:w10="urn:schemas-microsoft-com:office:word" xmlns:w="http://schemas.openxmlformats.org/wordprocessingml/2006/main" xmlns:w14="http://schemas.microsoft.com/office/word/2010/wordml" xmlns:w15="http://schemas.microsoft.com/office/word/2012/wordml" xmlns:w16cex="http://schemas.microsoft.com/office/word/2018/wordml/cex" xmlns:w16cid="http://schemas.microsoft.com/office/word/2016/wordml/cid" xmlns:w16="http://schemas.microsoft.com/office/word/2018/wordml" xmlns:w16sdtdh="http://schemas.microsoft.com/office/word/2020/wordml/sdtdatahash" xmlns:w16se="http://schemas.microsoft.com/office/word/2015/wordml/symex" xmlns:wpg="http://schemas.microsoft.com/office/word/2010/wordprocessingGroup" xmlns:wpi="http://schemas.microsoft.com/office/word/2010/wordprocessingInk" xmlns:wne="http://schemas.microsoft.com/office/word/2006/wordml" xmlns:wps="http://schemas.microsoft.com/office/word/2010/wordprocessingShape" mc:Ignorable="w14 w15 w16se w16cid w16 w16cex w16sdtdh wp14">
+<w:document xmlns:ve="http://schemas.openxmlformats.org/markup-compatibility/2006" xmlns:o="urn:schemas-microsoft-com:office:office" xmlns:r="http://schemas.openxmlformats.org/officeDocument/2006/relationships" xmlns:m="http://schemas.openxmlformats.org/officeDocument/2006/math" xmlns:v="urn:schemas-microsoft-com:vml" xmlns:wp="http://schemas.openxmlformats.org/drawingml/2006/wordprocessingDrawing" xmlns:w10="urn:schemas-microsoft-com:office:word" xmlns:w="http://schemas.openxmlformats.org/wordprocessingml/2006/main" xmlns:wne="http://schemas.microsoft.com/office/word/2006/wordml">
   <w:body>
     <w:tbl>
       <w:tblPr>
-        <w:tblStyle w:val="1"/>
+        <w:tblStyle w:val="12"/>
         <w:tblW w:w="9628" w:type="dxa"/>
         <w:tblLayout w:type="fixed"/>
-        <w:tblLook w:val="04A0" w:firstRow="1" w:lastRow="0" w:firstColumn="1" w:lastColumn="0" w:noHBand="0" w:noVBand="1"/>
+        <w:tblLook w:val="04A0"/>
       </w:tblPr>
       <w:tblGrid>
         <w:gridCol w:w="9628"/>
@@ -218,19 +218,19 @@
     </w:p>
     <w:tbl>
       <w:tblPr>
-        <w:tblStyle w:val="1"/>
+        <w:tblStyle w:val="12"/>
         <w:tblW w:w="5000" w:type="pct"/>
         <w:tblLayout w:type="fixed"/>
-        <w:tblLook w:val="04A0" w:firstRow="1" w:lastRow="0" w:firstColumn="1" w:lastColumn="0" w:noHBand="0" w:noVBand="1"/>
+        <w:tblLook w:val="04A0"/>
       </w:tblPr>
       <w:tblGrid>
-        <w:gridCol w:w="1888"/>
-        <w:gridCol w:w="2365"/>
-        <w:gridCol w:w="1260"/>
-        <w:gridCol w:w="1434"/>
-        <w:gridCol w:w="232"/>
-        <w:gridCol w:w="277"/>
-        <w:gridCol w:w="2182"/>
+        <w:gridCol w:w="1930"/>
+        <w:gridCol w:w="2419"/>
+        <w:gridCol w:w="1288"/>
+        <w:gridCol w:w="1466"/>
+        <w:gridCol w:w="237"/>
+        <w:gridCol w:w="283"/>
+        <w:gridCol w:w="2231"/>
       </w:tblGrid>
       <w:tr>
         <w:tc>
@@ -829,13 +829,23 @@
                 <w:u w:val="single"/>
               </w:rPr>
             </w:pPr>
+            <w:proofErr w:type="spellStart"/>
             <w:r>
               <w:rPr>
                 <w:rFonts w:eastAsia="Calibri" w:cs="Times New Roman"/>
                 <w:szCs w:val="28"/>
                 <w:u w:val="single"/>
               </w:rPr>
-              <w:t>Калентьев А.А.</w:t>
+              <w:t>Калентьев</w:t>
+            </w:r>
+            <w:proofErr w:type="spellEnd"/>
+            <w:r>
+              <w:rPr>
+                <w:rFonts w:eastAsia="Calibri" w:cs="Times New Roman"/>
+                <w:szCs w:val="28"/>
+                <w:u w:val="single"/>
+              </w:rPr>
+              <w:t xml:space="preserve"> А.А.</w:t>
             </w:r>
           </w:p>
         </w:tc>
@@ -1133,7 +1143,7 @@
       <w:sdtContent>
         <w:p>
           <w:pPr>
-            <w:pStyle w:val="TOCHeading"/>
+            <w:pStyle w:val="ab"/>
             <w:spacing w:after="240"/>
             <w:jc w:val="center"/>
             <w:rPr>
@@ -1156,7 +1166,7 @@
         </w:p>
         <w:p>
           <w:pPr>
-            <w:pStyle w:val="TOC1"/>
+            <w:pStyle w:val="11"/>
             <w:rPr>
               <w:rFonts w:asciiTheme="minorHAnsi" w:eastAsiaTheme="minorEastAsia" w:hAnsiTheme="minorHAnsi"/>
               <w:noProof/>
@@ -1169,7 +1179,7 @@
           </w:r>
           <w:r>
             <w:rPr>
-              <w:rStyle w:val="a"/>
+              <w:rStyle w:val="a4"/>
               <w:bCs/>
               <w:webHidden/>
             </w:rPr>
@@ -1177,7 +1187,7 @@
           </w:r>
           <w:r>
             <w:rPr>
-              <w:rStyle w:val="a"/>
+              <w:rStyle w:val="a4"/>
               <w:bCs/>
             </w:rPr>
             <w:fldChar w:fldCharType="separate"/>
@@ -1185,7 +1195,7 @@
           <w:hyperlink w:anchor="_Toc154428216" w:history="1">
             <w:r>
               <w:rPr>
-                <w:rStyle w:val="Hyperlink"/>
+                <w:rStyle w:val="a3"/>
                 <w:noProof/>
               </w:rPr>
               <w:t>ВВЕДЕНИЕ</w:t>
@@ -1242,7 +1252,7 @@
         </w:p>
         <w:p>
           <w:pPr>
-            <w:pStyle w:val="TOC1"/>
+            <w:pStyle w:val="11"/>
             <w:rPr>
               <w:rFonts w:asciiTheme="minorHAnsi" w:eastAsiaTheme="minorEastAsia" w:hAnsiTheme="minorHAnsi"/>
               <w:noProof/>
@@ -1253,7 +1263,7 @@
           <w:hyperlink w:anchor="_Toc154428217" w:history="1">
             <w:r>
               <w:rPr>
-                <w:rStyle w:val="Hyperlink"/>
+                <w:rStyle w:val="a3"/>
                 <w:noProof/>
               </w:rPr>
               <w:t>1 Основная часть</w:t>
@@ -1310,7 +1320,7 @@
         </w:p>
         <w:p>
           <w:pPr>
-            <w:pStyle w:val="TOC2"/>
+            <w:pStyle w:val="2"/>
             <w:tabs>
               <w:tab w:val="right" w:leader="dot" w:pos="9628"/>
             </w:tabs>
@@ -1324,14 +1334,14 @@
           <w:hyperlink w:anchor="_Toc154428218" w:history="1">
             <w:r>
               <w:rPr>
-                <w:rStyle w:val="Hyperlink"/>
+                <w:rStyle w:val="a3"/>
                 <w:noProof/>
               </w:rPr>
               <w:t xml:space="preserve">1.1 </w:t>
             </w:r>
             <w:r>
               <w:rPr>
-                <w:rStyle w:val="Hyperlink"/>
+                <w:rStyle w:val="a3"/>
                 <w:noProof/>
                 <w:lang w:val="en-US"/>
               </w:rPr>
@@ -1339,7 +1349,7 @@
             </w:r>
             <w:r>
               <w:rPr>
-                <w:rStyle w:val="Hyperlink"/>
+                <w:rStyle w:val="a3"/>
                 <w:noProof/>
               </w:rPr>
               <w:t>диаграмма вариантов использования</w:t>
@@ -1396,7 +1406,7 @@
         </w:p>
         <w:p>
           <w:pPr>
-            <w:pStyle w:val="TOC2"/>
+            <w:pStyle w:val="2"/>
             <w:tabs>
               <w:tab w:val="right" w:leader="dot" w:pos="9628"/>
             </w:tabs>
@@ -1410,7 +1420,7 @@
           <w:hyperlink w:anchor="_Toc154428219" w:history="1">
             <w:r>
               <w:rPr>
-                <w:rStyle w:val="Hyperlink"/>
+                <w:rStyle w:val="a3"/>
                 <w:noProof/>
               </w:rPr>
               <w:t>1.3 Описание классов, образующих связь типа «общее-частное»</w:t>
@@ -1467,7 +1477,7 @@
         </w:p>
         <w:p>
           <w:pPr>
-            <w:pStyle w:val="TOC2"/>
+            <w:pStyle w:val="2"/>
             <w:tabs>
               <w:tab w:val="right" w:leader="dot" w:pos="9628"/>
             </w:tabs>
@@ -1481,7 +1491,7 @@
           <w:hyperlink w:anchor="_Toc154428220" w:history="1">
             <w:r>
               <w:rPr>
-                <w:rStyle w:val="Hyperlink"/>
+                <w:rStyle w:val="a3"/>
                 <w:noProof/>
               </w:rPr>
               <w:t>1.5 Тестирование программы</w:t>
@@ -1538,7 +1548,7 @@
         </w:p>
         <w:p>
           <w:pPr>
-            <w:pStyle w:val="TOC1"/>
+            <w:pStyle w:val="11"/>
             <w:rPr>
               <w:rFonts w:asciiTheme="minorHAnsi" w:eastAsiaTheme="minorEastAsia" w:hAnsiTheme="minorHAnsi"/>
               <w:noProof/>
@@ -1549,7 +1559,7 @@
           <w:hyperlink w:anchor="_Toc154428221" w:history="1">
             <w:r>
               <w:rPr>
-                <w:rStyle w:val="Hyperlink"/>
+                <w:rStyle w:val="a3"/>
                 <w:noProof/>
               </w:rPr>
               <w:t>СПИСОК ИСПОЛЬЗОВАННЫХ ИСТОЧНИКОВ</w:t>
@@ -1648,7 +1658,23 @@
         <w:ind w:firstLine="709"/>
       </w:pPr>
       <w:r>
-        <w:t>Корректная и полная документация сопровождает разработку программного обеспечения (далее – ПО) от появления идеи до выпуска конечного продукта. Написание документации является обязательным критерием разработки и последующей поддержки проекта [1].</w:t>
+        <w:t xml:space="preserve">Корректная и полная документация сопровождает разработку программного обеспечения (далее – </w:t>
+      </w:r>
+      <w:proofErr w:type="gramStart"/>
+      <w:r>
+        <w:t>ПО</w:t>
+      </w:r>
+      <w:proofErr w:type="gramEnd"/>
+      <w:r>
+        <w:t xml:space="preserve">) </w:t>
+      </w:r>
+      <w:proofErr w:type="gramStart"/>
+      <w:r>
+        <w:t>от</w:t>
+      </w:r>
+      <w:proofErr w:type="gramEnd"/>
+      <w:r>
+        <w:t xml:space="preserve"> появления идеи до выпуска конечного продукта. Написание документации является обязательным критерием разработки и последующей поддержки проекта [1].</w:t>
       </w:r>
     </w:p>
     <w:p>
@@ -1669,7 +1695,7 @@
     </w:p>
     <w:p>
       <w:pPr>
-        <w:pStyle w:val="ListParagraph"/>
+        <w:pStyle w:val="aa"/>
         <w:numPr>
           <w:ilvl w:val="0"/>
           <w:numId w:val="1"/>
@@ -1681,7 +1707,7 @@
     </w:p>
     <w:p>
       <w:pPr>
-        <w:pStyle w:val="ListParagraph"/>
+        <w:pStyle w:val="aa"/>
         <w:numPr>
           <w:ilvl w:val="0"/>
           <w:numId w:val="1"/>
@@ -1702,7 +1728,7 @@
     </w:p>
     <w:p>
       <w:pPr>
-        <w:pStyle w:val="ListParagraph"/>
+        <w:pStyle w:val="aa"/>
         <w:numPr>
           <w:ilvl w:val="0"/>
           <w:numId w:val="1"/>
@@ -1723,7 +1749,7 @@
     </w:p>
     <w:p>
       <w:pPr>
-        <w:pStyle w:val="ListParagraph"/>
+        <w:pStyle w:val="aa"/>
         <w:numPr>
           <w:ilvl w:val="0"/>
           <w:numId w:val="1"/>
@@ -1735,7 +1761,7 @@
     </w:p>
     <w:p>
       <w:pPr>
-        <w:pStyle w:val="ListParagraph"/>
+        <w:pStyle w:val="aa"/>
         <w:numPr>
           <w:ilvl w:val="0"/>
           <w:numId w:val="1"/>
@@ -1744,16 +1770,24 @@
       <w:r>
         <w:t xml:space="preserve">Привести дерево ветвлений </w:t>
       </w:r>
+      <w:proofErr w:type="spellStart"/>
       <w:r>
         <w:rPr>
           <w:lang w:val="en-US"/>
         </w:rPr>
-        <w:t>Git;</w:t>
-      </w:r>
-    </w:p>
-    <w:p>
-      <w:pPr>
-        <w:pStyle w:val="ListParagraph"/>
+        <w:t>Git</w:t>
+      </w:r>
+      <w:proofErr w:type="spellEnd"/>
+      <w:r>
+        <w:rPr>
+          <w:lang w:val="en-US"/>
+        </w:rPr>
+        <w:t>;</w:t>
+      </w:r>
+    </w:p>
+    <w:p>
+      <w:pPr>
+        <w:pStyle w:val="aa"/>
         <w:numPr>
           <w:ilvl w:val="0"/>
           <w:numId w:val="1"/>
@@ -1833,12 +1867,36 @@
     </w:p>
     <w:p>
       <w:r>
-        <w:t>Вариант использования (use case) — это описание множества последовательных действий (включая вариации), которые выполняются некоторым субъектом с целью получения результата, значимого для некоторого действующего лица [1]. ВИ предполагает взаимодействие действующих лиц и системы или другого объекта. Действующее лицо представляет собой логически связанное множество ролей, которые играют пользователи системы во время взаимодействия с ней.</w:t>
-      </w:r>
-    </w:p>
-    <w:p>
-      <w:r>
-        <w:t>Диаграмма вариантов использования для разработанного ПО приведена на рисунке 1.</w:t>
+        <w:t>Вариант использования (</w:t>
+      </w:r>
+      <w:proofErr w:type="spellStart"/>
+      <w:r>
+        <w:t>use</w:t>
+      </w:r>
+      <w:proofErr w:type="spellEnd"/>
+      <w:r>
+        <w:t xml:space="preserve"> </w:t>
+      </w:r>
+      <w:proofErr w:type="spellStart"/>
+      <w:r>
+        <w:t>case</w:t>
+      </w:r>
+      <w:proofErr w:type="spellEnd"/>
+      <w:r>
+        <w:t>) — это описание множества последовательных действий (включая вариации), которые выполняются некоторым субъектом с целью получения результата, значимого для некоторого действующего лица [1]. ВИ предполагает взаимодействие действующих лиц и системы или другого объекта. Действующее лицо представляет собой логически связанное множество ролей, которые играют пользователи системы во время взаимодействия с ней.</w:t>
+      </w:r>
+    </w:p>
+    <w:p>
+      <w:r>
+        <w:t xml:space="preserve">Диаграмма вариантов использования </w:t>
+      </w:r>
+      <w:proofErr w:type="gramStart"/>
+      <w:r>
+        <w:t>для</w:t>
+      </w:r>
+      <w:proofErr w:type="gramEnd"/>
+      <w:r>
+        <w:t xml:space="preserve"> разработанного ПО приведена на рисунке 1.</w:t>
       </w:r>
     </w:p>
     <w:p>
@@ -1849,9 +1907,10 @@
       <w:r>
         <w:rPr>
           <w:noProof/>
+          <w:lang w:eastAsia="ru-RU"/>
         </w:rPr>
         <w:drawing>
-          <wp:inline distT="0" distB="0" distL="0" distR="0" wp14:anchorId="1C6906EA" wp14:editId="3B541564">
+          <wp:inline distT="0" distB="0" distL="0" distR="0">
             <wp:extent cx="6120130" cy="4363720"/>
             <wp:effectExtent l="0" t="0" r="0" b="0"/>
             <wp:docPr id="2" name="Рисунок 2"/>
@@ -1866,7 +1925,7 @@
                     <pic:cNvPicPr/>
                   </pic:nvPicPr>
                   <pic:blipFill>
-                    <a:blip r:embed="rId8"/>
+                    <a:blip r:embed="rId8" cstate="print"/>
                     <a:stretch>
                       <a:fillRect/>
                     </a:stretch>
@@ -1952,7 +2011,23 @@
         <w:ind w:firstLine="709"/>
       </w:pPr>
       <w:r>
-        <w:t>Диаграмма классов (англ. class diagram) — структурная диаграмма языка моделирования UML, демонстрирующая общую структуру иерархии классов системы, их коопераций, атрибутов (полей), методов, интерфейсов и взаимосвязей (отношений) между ними. Широко применяется не только для документирования и визуализации, но также для конструирования посредством прямого или обратного проектирования.</w:t>
+        <w:t xml:space="preserve">Диаграмма классов (англ. </w:t>
+      </w:r>
+      <w:proofErr w:type="spellStart"/>
+      <w:r>
+        <w:t>class</w:t>
+      </w:r>
+      <w:proofErr w:type="spellEnd"/>
+      <w:r>
+        <w:t xml:space="preserve"> </w:t>
+      </w:r>
+      <w:proofErr w:type="spellStart"/>
+      <w:r>
+        <w:t>diagram</w:t>
+      </w:r>
+      <w:proofErr w:type="spellEnd"/>
+      <w:r>
+        <w:t>) — структурная диаграмма языка моделирования UML, демонстрирующая общую структуру иерархии классов системы, их коопераций, атрибутов (полей), методов, интерфейсов и взаимосвязей (отношений) между ними. Широко применяется не только для документирования и визуализации, но также для конструирования посредством прямого или обратного проектирования.</w:t>
       </w:r>
     </w:p>
     <w:p>
@@ -1991,10 +2066,10 @@
         </w:rPr>
         <w:lastRenderedPageBreak/>
         <w:drawing>
-          <wp:inline distT="0" distB="0" distL="0" distR="0" wp14:anchorId="339684EE" wp14:editId="7E48939C">
-            <wp:extent cx="14001531" cy="7366635"/>
-            <wp:effectExtent l="0" t="0" r="635" b="5715"/>
-            <wp:docPr id="5" name="Рисунок 5"/>
+          <wp:inline distT="0" distB="0" distL="0" distR="0">
+            <wp:extent cx="11559540" cy="6087110"/>
+            <wp:effectExtent l="19050" t="0" r="3810" b="0"/>
+            <wp:docPr id="4" name="Рисунок 2" descr="C:\Users\Sobol\OneDrive\Документы\Женя диаграмма!.png"/>
             <wp:cNvGraphicFramePr>
               <a:graphicFrameLocks xmlns:a="http://schemas.openxmlformats.org/drawingml/2006/main" noChangeAspect="1"/>
             </wp:cNvGraphicFramePr>
@@ -2002,39 +2077,33 @@
               <a:graphicData uri="http://schemas.openxmlformats.org/drawingml/2006/picture">
                 <pic:pic xmlns:pic="http://schemas.openxmlformats.org/drawingml/2006/picture">
                   <pic:nvPicPr>
-                    <pic:cNvPr id="0" name="Picture 3"/>
+                    <pic:cNvPr id="0" name="Picture 2" descr="C:\Users\Sobol\OneDrive\Документы\Женя диаграмма!.png"/>
                     <pic:cNvPicPr>
                       <a:picLocks noChangeAspect="1" noChangeArrowheads="1"/>
                     </pic:cNvPicPr>
                   </pic:nvPicPr>
-                  <pic:blipFill rotWithShape="1">
-                    <a:blip r:embed="rId10">
-                      <a:extLst>
-                        <a:ext uri="{28A0092B-C50C-407E-A947-70E740481C1C}">
-                          <a14:useLocalDpi xmlns:a14="http://schemas.microsoft.com/office/drawing/2010/main" val="0"/>
-                        </a:ext>
-                      </a:extLst>
-                    </a:blip>
-                    <a:srcRect l="1301" r="1239"/>
-                    <a:stretch/>
+                  <pic:blipFill>
+                    <a:blip r:embed="rId10" cstate="print"/>
+                    <a:srcRect/>
+                    <a:stretch>
+                      <a:fillRect/>
+                    </a:stretch>
                   </pic:blipFill>
                   <pic:spPr bwMode="auto">
                     <a:xfrm>
                       <a:off x="0" y="0"/>
-                      <a:ext cx="14028804" cy="7380984"/>
+                      <a:ext cx="11559540" cy="6087110"/>
                     </a:xfrm>
                     <a:prstGeom prst="rect">
                       <a:avLst/>
                     </a:prstGeom>
                     <a:noFill/>
-                    <a:ln>
+                    <a:ln w="9525">
                       <a:noFill/>
+                      <a:miter lim="800000"/>
+                      <a:headEnd/>
+                      <a:tailEnd/>
                     </a:ln>
-                    <a:extLst>
-                      <a:ext uri="{53640926-AAD7-44D8-BBD7-CCE9431645EC}">
-                        <a14:shadowObscured xmlns:a14="http://schemas.microsoft.com/office/drawing/2010/main"/>
-                      </a:ext>
-                    </a:extLst>
                   </pic:spPr>
                 </pic:pic>
               </a:graphicData>
@@ -2114,6 +2183,7 @@
       <w:r>
         <w:t xml:space="preserve"> </w:t>
       </w:r>
+      <w:proofErr w:type="spellStart"/>
       <w:r>
         <w:rPr>
           <w:i/>
@@ -2123,6 +2193,7 @@
         </w:rPr>
         <w:t>BaseExercise</w:t>
       </w:r>
+      <w:proofErr w:type="spellEnd"/>
       <w:r>
         <w:rPr>
           <w:i/>
@@ -2131,6 +2202,7 @@
         </w:rPr>
         <w:t xml:space="preserve">, </w:t>
       </w:r>
+      <w:proofErr w:type="spellStart"/>
       <w:r>
         <w:rPr>
           <w:i/>
@@ -2139,6 +2211,7 @@
         </w:rPr>
         <w:t>BaseRandomExerise</w:t>
       </w:r>
+      <w:proofErr w:type="spellEnd"/>
       <w:r>
         <w:rPr>
           <w:i/>
@@ -2147,6 +2220,7 @@
         </w:rPr>
         <w:t xml:space="preserve">, </w:t>
       </w:r>
+      <w:proofErr w:type="spellStart"/>
       <w:r>
         <w:rPr>
           <w:i/>
@@ -2155,6 +2229,7 @@
         </w:rPr>
         <w:t>BaseCardio</w:t>
       </w:r>
+      <w:proofErr w:type="spellEnd"/>
       <w:r>
         <w:rPr>
           <w:i/>
@@ -2172,7 +2247,15 @@
         <w:t xml:space="preserve"> свойствами и методами</w:t>
       </w:r>
       <w:r>
-        <w:t xml:space="preserve"> приведены в таблицах 1, 2 и 3 соответственно</w:t>
+        <w:t xml:space="preserve"> </w:t>
+      </w:r>
+      <w:proofErr w:type="gramStart"/>
+      <w:r>
+        <w:t>приведены</w:t>
+      </w:r>
+      <w:proofErr w:type="gramEnd"/>
+      <w:r>
+        <w:t xml:space="preserve"> в таблицах 1, 2 и 3 соответственно</w:t>
       </w:r>
       <w:r>
         <w:t>.</w:t>
@@ -2196,6 +2279,7 @@
         </w:rPr>
         <w:t xml:space="preserve">Таблица 1. Описание класса </w:t>
       </w:r>
+      <w:proofErr w:type="spellStart"/>
       <w:r>
         <w:rPr>
           <w:color w:val="000000" w:themeColor="text1"/>
@@ -2203,18 +2287,19 @@
         </w:rPr>
         <w:t>BaseExercise</w:t>
       </w:r>
+      <w:proofErr w:type="spellEnd"/>
     </w:p>
     <w:tbl>
       <w:tblPr>
         <w:tblStyle w:val="21"/>
         <w:tblW w:w="5000" w:type="pct"/>
         <w:tblLayout w:type="fixed"/>
-        <w:tblLook w:val="04A0" w:firstRow="1" w:lastRow="0" w:firstColumn="1" w:lastColumn="0" w:noHBand="0" w:noVBand="1"/>
+        <w:tblLook w:val="04A0"/>
       </w:tblPr>
       <w:tblGrid>
-        <w:gridCol w:w="3114"/>
-        <w:gridCol w:w="3116"/>
-        <w:gridCol w:w="3115"/>
+        <w:gridCol w:w="3190"/>
+        <w:gridCol w:w="3191"/>
+        <w:gridCol w:w="3190"/>
       </w:tblGrid>
       <w:tr>
         <w:tc>
@@ -2446,6 +2531,7 @@
               </w:rPr>
               <w:t xml:space="preserve">+ </w:t>
             </w:r>
+            <w:proofErr w:type="spellStart"/>
             <w:r>
               <w:rPr>
                 <w:rFonts w:eastAsia="Calibri"/>
@@ -2455,6 +2541,7 @@
               </w:rPr>
               <w:t>TypeOfExerise</w:t>
             </w:r>
+            <w:proofErr w:type="spellEnd"/>
           </w:p>
         </w:tc>
         <w:tc>
@@ -2527,7 +2614,23 @@
                 <w:color w:val="000000" w:themeColor="text1"/>
                 <w:sz w:val="24"/>
               </w:rPr>
-              <w:t xml:space="preserve"> тип упражнения</w:t>
+              <w:t xml:space="preserve"> тип упражн</w:t>
+            </w:r>
+            <w:r>
+              <w:rPr>
+                <w:rFonts w:eastAsia="Calibri"/>
+                <w:color w:val="000000" w:themeColor="text1"/>
+                <w:sz w:val="24"/>
+              </w:rPr>
+              <w:t>е</w:t>
+            </w:r>
+            <w:r>
+              <w:rPr>
+                <w:rFonts w:eastAsia="Calibri"/>
+                <w:color w:val="000000" w:themeColor="text1"/>
+                <w:sz w:val="24"/>
+              </w:rPr>
+              <w:t>ния</w:t>
             </w:r>
             <w:r>
               <w:rPr>
@@ -2565,8 +2668,19 @@
                 <w:sz w:val="24"/>
                 <w:lang w:val="en-US"/>
               </w:rPr>
-              <w:t>+ GetInfo</w:t>
-            </w:r>
+              <w:t xml:space="preserve">+ </w:t>
+            </w:r>
+            <w:proofErr w:type="spellStart"/>
+            <w:r>
+              <w:rPr>
+                <w:rFonts w:eastAsia="Calibri"/>
+                <w:color w:val="000000" w:themeColor="text1"/>
+                <w:sz w:val="24"/>
+                <w:lang w:val="en-US"/>
+              </w:rPr>
+              <w:t>GetInfo</w:t>
+            </w:r>
+            <w:proofErr w:type="spellEnd"/>
           </w:p>
         </w:tc>
         <w:tc>
@@ -2625,7 +2739,23 @@
                 <w:color w:val="000000" w:themeColor="text1"/>
                 <w:sz w:val="24"/>
               </w:rPr>
-              <w:t>упражнениях</w:t>
+              <w:t>упражнен</w:t>
+            </w:r>
+            <w:r>
+              <w:rPr>
+                <w:rFonts w:eastAsia="Calibri"/>
+                <w:color w:val="000000" w:themeColor="text1"/>
+                <w:sz w:val="24"/>
+              </w:rPr>
+              <w:t>и</w:t>
+            </w:r>
+            <w:r>
+              <w:rPr>
+                <w:rFonts w:eastAsia="Calibri"/>
+                <w:color w:val="000000" w:themeColor="text1"/>
+                <w:sz w:val="24"/>
+              </w:rPr>
+              <w:t>ях</w:t>
             </w:r>
           </w:p>
         </w:tc>
@@ -2681,6 +2811,7 @@
                 <w:sz w:val="24"/>
               </w:rPr>
             </w:pPr>
+            <w:proofErr w:type="spellStart"/>
             <w:r>
               <w:rPr>
                 <w:color w:val="000000"/>
@@ -2688,6 +2819,7 @@
               </w:rPr>
               <w:t>double</w:t>
             </w:r>
+            <w:proofErr w:type="spellEnd"/>
           </w:p>
         </w:tc>
         <w:tc>
@@ -2809,6 +2941,7 @@
               </w:rPr>
               <w:t xml:space="preserve"> </w:t>
             </w:r>
+            <w:proofErr w:type="spellStart"/>
             <w:r>
               <w:rPr>
                 <w:rFonts w:eastAsia="Calibri"/>
@@ -2816,7 +2949,17 @@
                 <w:sz w:val="24"/>
                 <w:lang w:val="en-US"/>
               </w:rPr>
-              <w:t>BaseExerсise()</w:t>
+              <w:t>BaseExerсise</w:t>
+            </w:r>
+            <w:proofErr w:type="spellEnd"/>
+            <w:r>
+              <w:rPr>
+                <w:rFonts w:eastAsia="Calibri"/>
+                <w:color w:val="000000" w:themeColor="text1"/>
+                <w:sz w:val="24"/>
+                <w:lang w:val="en-US"/>
+              </w:rPr>
+              <w:t>()</w:t>
             </w:r>
           </w:p>
         </w:tc>
@@ -2887,6 +3030,7 @@
         </w:rPr>
         <w:t xml:space="preserve">Таблица 2. Описание класса </w:t>
       </w:r>
+      <w:proofErr w:type="spellStart"/>
       <w:r>
         <w:rPr>
           <w:color w:val="000000" w:themeColor="text1"/>
@@ -2894,17 +3038,18 @@
         </w:rPr>
         <w:t>BaseCardio</w:t>
       </w:r>
+      <w:proofErr w:type="spellEnd"/>
     </w:p>
     <w:tbl>
       <w:tblPr>
-        <w:tblStyle w:val="2"/>
+        <w:tblStyle w:val="20"/>
         <w:tblW w:w="5000" w:type="pct"/>
-        <w:tblLook w:val="04A0" w:firstRow="1" w:lastRow="0" w:firstColumn="1" w:lastColumn="0" w:noHBand="0" w:noVBand="1"/>
+        <w:tblLook w:val="04A0"/>
       </w:tblPr>
       <w:tblGrid>
-        <w:gridCol w:w="3115"/>
-        <w:gridCol w:w="3116"/>
-        <w:gridCol w:w="3114"/>
+        <w:gridCol w:w="3191"/>
+        <w:gridCol w:w="3191"/>
+        <w:gridCol w:w="3189"/>
       </w:tblGrid>
       <w:tr>
         <w:tc>
@@ -3039,7 +3184,23 @@
                 <w:color w:val="000000" w:themeColor="text1"/>
                 <w:sz w:val="24"/>
               </w:rPr>
-              <w:t>Базовый класс кардио упражнений</w:t>
+              <w:t xml:space="preserve">Базовый класс </w:t>
+            </w:r>
+            <w:proofErr w:type="spellStart"/>
+            <w:r>
+              <w:rPr>
+                <w:color w:val="000000" w:themeColor="text1"/>
+                <w:sz w:val="24"/>
+              </w:rPr>
+              <w:t>кардио</w:t>
+            </w:r>
+            <w:proofErr w:type="spellEnd"/>
+            <w:r>
+              <w:rPr>
+                <w:color w:val="000000" w:themeColor="text1"/>
+                <w:sz w:val="24"/>
+              </w:rPr>
+              <w:t xml:space="preserve"> упражнений</w:t>
             </w:r>
           </w:p>
         </w:tc>
@@ -3219,6 +3380,7 @@
               </w:rPr>
               <w:t xml:space="preserve"> </w:t>
             </w:r>
+            <w:proofErr w:type="spellStart"/>
             <w:r>
               <w:rPr>
                 <w:color w:val="000000" w:themeColor="text1"/>
@@ -3226,6 +3388,7 @@
               </w:rPr>
               <w:t>CheckDistance</w:t>
             </w:r>
+            <w:proofErr w:type="spellEnd"/>
           </w:p>
         </w:tc>
         <w:tc>
@@ -3262,8 +3425,31 @@
                 <w:color w:val="000000" w:themeColor="text1"/>
                 <w:sz w:val="24"/>
               </w:rPr>
-              <w:t>Метод проверяет заполнение расстония</w:t>
-            </w:r>
+              <w:t>Метод проверяет заполн</w:t>
+            </w:r>
+            <w:r>
+              <w:rPr>
+                <w:color w:val="000000" w:themeColor="text1"/>
+                <w:sz w:val="24"/>
+              </w:rPr>
+              <w:t>е</w:t>
+            </w:r>
+            <w:r>
+              <w:rPr>
+                <w:color w:val="000000" w:themeColor="text1"/>
+                <w:sz w:val="24"/>
+              </w:rPr>
+              <w:t xml:space="preserve">ние </w:t>
+            </w:r>
+            <w:proofErr w:type="spellStart"/>
+            <w:r>
+              <w:rPr>
+                <w:color w:val="000000" w:themeColor="text1"/>
+                <w:sz w:val="24"/>
+              </w:rPr>
+              <w:t>расстония</w:t>
+            </w:r>
+            <w:proofErr w:type="spellEnd"/>
           </w:p>
         </w:tc>
       </w:tr>
@@ -3304,6 +3490,7 @@
         </w:rPr>
         <w:t xml:space="preserve">. Описание класса </w:t>
       </w:r>
+      <w:proofErr w:type="spellStart"/>
       <w:r>
         <w:rPr>
           <w:color w:val="000000" w:themeColor="text1"/>
@@ -3311,17 +3498,18 @@
         </w:rPr>
         <w:t>BaseRandomExerise</w:t>
       </w:r>
+      <w:proofErr w:type="spellEnd"/>
     </w:p>
     <w:tbl>
       <w:tblPr>
-        <w:tblStyle w:val="2"/>
+        <w:tblStyle w:val="20"/>
         <w:tblW w:w="5000" w:type="pct"/>
-        <w:tblLook w:val="04A0" w:firstRow="1" w:lastRow="0" w:firstColumn="1" w:lastColumn="0" w:noHBand="0" w:noVBand="1"/>
+        <w:tblLook w:val="04A0"/>
       </w:tblPr>
       <w:tblGrid>
-        <w:gridCol w:w="3312"/>
-        <w:gridCol w:w="3016"/>
-        <w:gridCol w:w="3017"/>
+        <w:gridCol w:w="3391"/>
+        <w:gridCol w:w="3090"/>
+        <w:gridCol w:w="3090"/>
       </w:tblGrid>
       <w:tr>
         <w:tc>
@@ -3526,6 +3714,7 @@
               </w:rPr>
               <w:t xml:space="preserve"> </w:t>
             </w:r>
+            <w:proofErr w:type="spellStart"/>
             <w:r>
               <w:rPr>
                 <w:color w:val="000000" w:themeColor="text1"/>
@@ -3533,6 +3722,7 @@
               </w:rPr>
               <w:t>GetInstance</w:t>
             </w:r>
+            <w:proofErr w:type="spellEnd"/>
           </w:p>
         </w:tc>
         <w:tc>
@@ -3549,6 +3739,7 @@
                 <w:lang w:val="en-US"/>
               </w:rPr>
             </w:pPr>
+            <w:proofErr w:type="spellStart"/>
             <w:r>
               <w:rPr>
                 <w:color w:val="000000" w:themeColor="text1"/>
@@ -3557,6 +3748,7 @@
               </w:rPr>
               <w:t>BaseExerсise</w:t>
             </w:r>
+            <w:proofErr w:type="spellEnd"/>
           </w:p>
         </w:tc>
         <w:tc>
@@ -3607,6 +3799,7 @@
               </w:rPr>
               <w:t>+</w:t>
             </w:r>
+            <w:proofErr w:type="spellStart"/>
             <w:r>
               <w:rPr>
                 <w:color w:val="000000" w:themeColor="text1"/>
@@ -3614,6 +3807,7 @@
               </w:rPr>
               <w:t>GetRandomTypeOfSwimming</w:t>
             </w:r>
+            <w:proofErr w:type="spellEnd"/>
           </w:p>
         </w:tc>
         <w:tc>
@@ -3630,6 +3824,7 @@
                 <w:lang w:val="en-US"/>
               </w:rPr>
             </w:pPr>
+            <w:proofErr w:type="spellStart"/>
             <w:r>
               <w:rPr>
                 <w:color w:val="000000" w:themeColor="text1"/>
@@ -3638,6 +3833,7 @@
               </w:rPr>
               <w:t>TypesOfSwimming</w:t>
             </w:r>
+            <w:proofErr w:type="spellEnd"/>
           </w:p>
         </w:tc>
         <w:tc>
@@ -3658,7 +3854,23 @@
                 <w:color w:val="000000" w:themeColor="text1"/>
                 <w:sz w:val="24"/>
               </w:rPr>
-              <w:t>Генератор рандомного типа плавания.</w:t>
+              <w:t xml:space="preserve">Генератор </w:t>
+            </w:r>
+            <w:proofErr w:type="spellStart"/>
+            <w:r>
+              <w:rPr>
+                <w:color w:val="000000" w:themeColor="text1"/>
+                <w:sz w:val="24"/>
+              </w:rPr>
+              <w:t>рандомного</w:t>
+            </w:r>
+            <w:proofErr w:type="spellEnd"/>
+            <w:r>
+              <w:rPr>
+                <w:color w:val="000000" w:themeColor="text1"/>
+                <w:sz w:val="24"/>
+              </w:rPr>
+              <w:t xml:space="preserve"> типа плавания.</w:t>
             </w:r>
           </w:p>
         </w:tc>
@@ -3688,6 +3900,7 @@
               </w:rPr>
               <w:t xml:space="preserve">+ </w:t>
             </w:r>
+            <w:proofErr w:type="spellStart"/>
             <w:r>
               <w:rPr>
                 <w:color w:val="000000" w:themeColor="text1"/>
@@ -3695,6 +3908,7 @@
               </w:rPr>
               <w:t>GetRandomValue</w:t>
             </w:r>
+            <w:proofErr w:type="spellEnd"/>
           </w:p>
         </w:tc>
         <w:tc>
@@ -3739,7 +3953,35 @@
                 <w:color w:val="000000" w:themeColor="text1"/>
                 <w:sz w:val="24"/>
               </w:rPr>
-              <w:t>Метод возвращает случайное число в указанном диапазоне.</w:t>
+              <w:t>Метод возвращает случа</w:t>
+            </w:r>
+            <w:r>
+              <w:rPr>
+                <w:color w:val="000000" w:themeColor="text1"/>
+                <w:sz w:val="24"/>
+              </w:rPr>
+              <w:t>й</w:t>
+            </w:r>
+            <w:r>
+              <w:rPr>
+                <w:color w:val="000000" w:themeColor="text1"/>
+                <w:sz w:val="24"/>
+              </w:rPr>
+              <w:t>ное число в указанном ди</w:t>
+            </w:r>
+            <w:r>
+              <w:rPr>
+                <w:color w:val="000000" w:themeColor="text1"/>
+                <w:sz w:val="24"/>
+              </w:rPr>
+              <w:t>а</w:t>
+            </w:r>
+            <w:r>
+              <w:rPr>
+                <w:color w:val="000000" w:themeColor="text1"/>
+                <w:sz w:val="24"/>
+              </w:rPr>
+              <w:t>пазоне.</w:t>
             </w:r>
           </w:p>
         </w:tc>
@@ -3770,6 +4012,7 @@
               <w:lastRenderedPageBreak/>
               <w:t xml:space="preserve">+ </w:t>
             </w:r>
+            <w:proofErr w:type="spellStart"/>
             <w:r>
               <w:rPr>
                 <w:color w:val="000000" w:themeColor="text1"/>
@@ -3777,6 +4020,7 @@
               </w:rPr>
               <w:t>GetRandomWholeValue</w:t>
             </w:r>
+            <w:proofErr w:type="spellEnd"/>
           </w:p>
         </w:tc>
         <w:tc>
@@ -3793,6 +4037,7 @@
                 <w:lang w:val="en-US"/>
               </w:rPr>
             </w:pPr>
+            <w:proofErr w:type="spellStart"/>
             <w:r>
               <w:rPr>
                 <w:color w:val="000000" w:themeColor="text1"/>
@@ -3801,6 +4046,7 @@
               </w:rPr>
               <w:t>int</w:t>
             </w:r>
+            <w:proofErr w:type="spellEnd"/>
           </w:p>
         </w:tc>
         <w:tc>
@@ -3821,7 +4067,35 @@
                 <w:color w:val="000000" w:themeColor="text1"/>
                 <w:sz w:val="24"/>
               </w:rPr>
-              <w:t>Метод возвращает случайное целое число в указанном диапазоне.</w:t>
+              <w:t>Метод возвращает случа</w:t>
+            </w:r>
+            <w:r>
+              <w:rPr>
+                <w:color w:val="000000" w:themeColor="text1"/>
+                <w:sz w:val="24"/>
+              </w:rPr>
+              <w:t>й</w:t>
+            </w:r>
+            <w:r>
+              <w:rPr>
+                <w:color w:val="000000" w:themeColor="text1"/>
+                <w:sz w:val="24"/>
+              </w:rPr>
+              <w:t>ное целое число в указа</w:t>
+            </w:r>
+            <w:r>
+              <w:rPr>
+                <w:color w:val="000000" w:themeColor="text1"/>
+                <w:sz w:val="24"/>
+              </w:rPr>
+              <w:t>н</w:t>
+            </w:r>
+            <w:r>
+              <w:rPr>
+                <w:color w:val="000000" w:themeColor="text1"/>
+                <w:sz w:val="24"/>
+              </w:rPr>
+              <w:t>ном диапазоне.</w:t>
             </w:r>
           </w:p>
         </w:tc>
@@ -3864,23 +4138,25 @@
         </w:rPr>
         <w:t xml:space="preserve">. Описание класса </w:t>
       </w:r>
+      <w:proofErr w:type="spellStart"/>
       <w:r>
         <w:rPr>
           <w:color w:val="000000" w:themeColor="text1"/>
         </w:rPr>
         <w:t>BarbellPress</w:t>
       </w:r>
+      <w:proofErr w:type="spellEnd"/>
     </w:p>
     <w:tbl>
       <w:tblPr>
-        <w:tblStyle w:val="2"/>
+        <w:tblStyle w:val="20"/>
         <w:tblW w:w="5000" w:type="pct"/>
-        <w:tblLook w:val="04A0" w:firstRow="1" w:lastRow="0" w:firstColumn="1" w:lastColumn="0" w:noHBand="0" w:noVBand="1"/>
+        <w:tblLook w:val="04A0"/>
       </w:tblPr>
       <w:tblGrid>
-        <w:gridCol w:w="3115"/>
-        <w:gridCol w:w="3116"/>
-        <w:gridCol w:w="3114"/>
+        <w:gridCol w:w="3191"/>
+        <w:gridCol w:w="3191"/>
+        <w:gridCol w:w="3189"/>
       </w:tblGrid>
       <w:tr>
         <w:tc>
@@ -4110,6 +4386,7 @@
                 <w:lang w:val="en-US"/>
               </w:rPr>
             </w:pPr>
+            <w:proofErr w:type="spellStart"/>
             <w:r>
               <w:rPr>
                 <w:rFonts w:cs="Times New Roman"/>
@@ -4119,6 +4396,7 @@
               </w:rPr>
               <w:t>int</w:t>
             </w:r>
+            <w:proofErr w:type="spellEnd"/>
           </w:p>
         </w:tc>
         <w:tc>
@@ -4260,6 +4538,7 @@
               </w:rPr>
               <w:t xml:space="preserve">+ </w:t>
             </w:r>
+            <w:proofErr w:type="spellStart"/>
             <w:r>
               <w:rPr>
                 <w:rFonts w:cs="Times New Roman"/>
@@ -4268,6 +4547,7 @@
               </w:rPr>
               <w:t>TypeOfExerise</w:t>
             </w:r>
+            <w:proofErr w:type="spellEnd"/>
           </w:p>
         </w:tc>
         <w:tc>
@@ -4346,6 +4626,7 @@
               </w:rPr>
               <w:t xml:space="preserve">+ </w:t>
             </w:r>
+            <w:proofErr w:type="spellStart"/>
             <w:r>
               <w:rPr>
                 <w:rFonts w:cs="Times New Roman"/>
@@ -4354,6 +4635,7 @@
               </w:rPr>
               <w:t>GetInfo</w:t>
             </w:r>
+            <w:proofErr w:type="spellEnd"/>
           </w:p>
         </w:tc>
         <w:tc>
@@ -4430,8 +4712,18 @@
                 <w:sz w:val="24"/>
                 <w:szCs w:val="24"/>
               </w:rPr>
-              <w:t>+ Calories</w:t>
-            </w:r>
+              <w:t xml:space="preserve">+ </w:t>
+            </w:r>
+            <w:proofErr w:type="spellStart"/>
+            <w:r>
+              <w:rPr>
+                <w:rFonts w:cs="Times New Roman"/>
+                <w:sz w:val="24"/>
+                <w:szCs w:val="24"/>
+              </w:rPr>
+              <w:t>Calories</w:t>
+            </w:r>
+            <w:proofErr w:type="spellEnd"/>
           </w:p>
         </w:tc>
         <w:tc>
@@ -4480,8 +4772,18 @@
                 <w:sz w:val="24"/>
                 <w:szCs w:val="24"/>
               </w:rPr>
-              <w:t>Число калориев</w:t>
-            </w:r>
+              <w:t xml:space="preserve">Число </w:t>
+            </w:r>
+            <w:proofErr w:type="spellStart"/>
+            <w:r>
+              <w:rPr>
+                <w:rFonts w:cs="Times New Roman"/>
+                <w:sz w:val="24"/>
+                <w:szCs w:val="24"/>
+              </w:rPr>
+              <w:t>калориев</w:t>
+            </w:r>
+            <w:proofErr w:type="spellEnd"/>
           </w:p>
         </w:tc>
       </w:tr>
@@ -4546,6 +4848,7 @@
               </w:rPr>
               <w:t xml:space="preserve">+ </w:t>
             </w:r>
+            <w:proofErr w:type="spellStart"/>
             <w:r>
               <w:rPr>
                 <w:rFonts w:cs="Times New Roman"/>
@@ -4554,6 +4857,7 @@
               </w:rPr>
               <w:t>CheckRepetitions</w:t>
             </w:r>
+            <w:proofErr w:type="spellEnd"/>
           </w:p>
         </w:tc>
         <w:tc>
@@ -4571,6 +4875,7 @@
                 <w:lang w:val="en-US"/>
               </w:rPr>
             </w:pPr>
+            <w:proofErr w:type="spellStart"/>
             <w:r>
               <w:rPr>
                 <w:rFonts w:cs="Times New Roman"/>
@@ -4580,6 +4885,7 @@
               </w:rPr>
               <w:t>int</w:t>
             </w:r>
+            <w:proofErr w:type="spellEnd"/>
           </w:p>
         </w:tc>
         <w:tc>
@@ -4596,13 +4902,39 @@
                 <w:szCs w:val="24"/>
               </w:rPr>
             </w:pPr>
-            <w:r>
-              <w:rPr>
-                <w:rFonts w:cs="Times New Roman"/>
-                <w:sz w:val="24"/>
-                <w:szCs w:val="24"/>
-              </w:rPr>
-              <w:t>Метод проверяющий заполнение повторений.</w:t>
+            <w:proofErr w:type="gramStart"/>
+            <w:r>
+              <w:rPr>
+                <w:rFonts w:cs="Times New Roman"/>
+                <w:sz w:val="24"/>
+                <w:szCs w:val="24"/>
+              </w:rPr>
+              <w:t>Метод</w:t>
+            </w:r>
+            <w:proofErr w:type="gramEnd"/>
+            <w:r>
+              <w:rPr>
+                <w:rFonts w:cs="Times New Roman"/>
+                <w:sz w:val="24"/>
+                <w:szCs w:val="24"/>
+              </w:rPr>
+              <w:t xml:space="preserve"> проверяющий запо</w:t>
+            </w:r>
+            <w:r>
+              <w:rPr>
+                <w:rFonts w:cs="Times New Roman"/>
+                <w:sz w:val="24"/>
+                <w:szCs w:val="24"/>
+              </w:rPr>
+              <w:t>л</w:t>
+            </w:r>
+            <w:r>
+              <w:rPr>
+                <w:rFonts w:cs="Times New Roman"/>
+                <w:sz w:val="24"/>
+                <w:szCs w:val="24"/>
+              </w:rPr>
+              <w:t>нение повторений.</w:t>
             </w:r>
           </w:p>
         </w:tc>
@@ -4636,6 +4968,7 @@
               </w:rPr>
               <w:t xml:space="preserve">+ </w:t>
             </w:r>
+            <w:proofErr w:type="spellStart"/>
             <w:r>
               <w:rPr>
                 <w:rFonts w:cs="Times New Roman"/>
@@ -4645,6 +4978,7 @@
               </w:rPr>
               <w:t>CheckWeight</w:t>
             </w:r>
+            <w:proofErr w:type="spellEnd"/>
           </w:p>
         </w:tc>
         <w:tc>
@@ -4687,13 +5021,39 @@
                 <w:szCs w:val="24"/>
               </w:rPr>
             </w:pPr>
-            <w:r>
-              <w:rPr>
-                <w:rFonts w:cs="Times New Roman"/>
-                <w:sz w:val="24"/>
-                <w:szCs w:val="24"/>
-              </w:rPr>
-              <w:t>Метод проверяющий заполнение веса.</w:t>
+            <w:proofErr w:type="gramStart"/>
+            <w:r>
+              <w:rPr>
+                <w:rFonts w:cs="Times New Roman"/>
+                <w:sz w:val="24"/>
+                <w:szCs w:val="24"/>
+              </w:rPr>
+              <w:t>Метод</w:t>
+            </w:r>
+            <w:proofErr w:type="gramEnd"/>
+            <w:r>
+              <w:rPr>
+                <w:rFonts w:cs="Times New Roman"/>
+                <w:sz w:val="24"/>
+                <w:szCs w:val="24"/>
+              </w:rPr>
+              <w:t xml:space="preserve"> проверяющий запо</w:t>
+            </w:r>
+            <w:r>
+              <w:rPr>
+                <w:rFonts w:cs="Times New Roman"/>
+                <w:sz w:val="24"/>
+                <w:szCs w:val="24"/>
+              </w:rPr>
+              <w:t>л</w:t>
+            </w:r>
+            <w:r>
+              <w:rPr>
+                <w:rFonts w:cs="Times New Roman"/>
+                <w:sz w:val="24"/>
+                <w:szCs w:val="24"/>
+              </w:rPr>
+              <w:t>нение веса.</w:t>
             </w:r>
           </w:p>
         </w:tc>
@@ -4724,8 +5084,18 @@
                 <w:sz w:val="24"/>
                 <w:szCs w:val="24"/>
               </w:rPr>
-              <w:t>+ CalculationCalories</w:t>
-            </w:r>
+              <w:t xml:space="preserve">+ </w:t>
+            </w:r>
+            <w:proofErr w:type="spellStart"/>
+            <w:r>
+              <w:rPr>
+                <w:rFonts w:cs="Times New Roman"/>
+                <w:sz w:val="24"/>
+                <w:szCs w:val="24"/>
+              </w:rPr>
+              <w:t>CalculationCalories</w:t>
+            </w:r>
+            <w:proofErr w:type="spellEnd"/>
           </w:p>
         </w:tc>
         <w:tc>
@@ -4774,7 +5144,41 @@
                 <w:sz w:val="24"/>
                 <w:szCs w:val="24"/>
               </w:rPr>
-              <w:t>Вычисление расхода калориев при жиме штанги.</w:t>
+              <w:t xml:space="preserve">Вычисление расхода </w:t>
+            </w:r>
+            <w:proofErr w:type="spellStart"/>
+            <w:r>
+              <w:rPr>
+                <w:rFonts w:cs="Times New Roman"/>
+                <w:sz w:val="24"/>
+                <w:szCs w:val="24"/>
+              </w:rPr>
+              <w:t>кал</w:t>
+            </w:r>
+            <w:r>
+              <w:rPr>
+                <w:rFonts w:cs="Times New Roman"/>
+                <w:sz w:val="24"/>
+                <w:szCs w:val="24"/>
+              </w:rPr>
+              <w:t>о</w:t>
+            </w:r>
+            <w:r>
+              <w:rPr>
+                <w:rFonts w:cs="Times New Roman"/>
+                <w:sz w:val="24"/>
+                <w:szCs w:val="24"/>
+              </w:rPr>
+              <w:t>риев</w:t>
+            </w:r>
+            <w:proofErr w:type="spellEnd"/>
+            <w:r>
+              <w:rPr>
+                <w:rFonts w:cs="Times New Roman"/>
+                <w:sz w:val="24"/>
+                <w:szCs w:val="24"/>
+              </w:rPr>
+              <w:t xml:space="preserve"> при жиме штанги.</w:t>
             </w:r>
           </w:p>
         </w:tc>
@@ -4804,7 +5208,25 @@
                 <w:sz w:val="24"/>
                 <w:szCs w:val="24"/>
               </w:rPr>
-              <w:t>+ BarbellPress()</w:t>
+              <w:t xml:space="preserve">+ </w:t>
+            </w:r>
+            <w:proofErr w:type="spellStart"/>
+            <w:r>
+              <w:rPr>
+                <w:rFonts w:cs="Times New Roman"/>
+                <w:sz w:val="24"/>
+                <w:szCs w:val="24"/>
+              </w:rPr>
+              <w:t>BarbellPress</w:t>
+            </w:r>
+            <w:proofErr w:type="spellEnd"/>
+            <w:r>
+              <w:rPr>
+                <w:rFonts w:cs="Times New Roman"/>
+                <w:sz w:val="24"/>
+                <w:szCs w:val="24"/>
+              </w:rPr>
+              <w:t>()</w:t>
             </w:r>
           </w:p>
         </w:tc>
@@ -4877,7 +5299,47 @@
                 <w:szCs w:val="24"/>
                 <w:lang w:val="en-US"/>
               </w:rPr>
-              <w:t>+ BarbellPress(int repetitions, double weight)</w:t>
+              <w:t xml:space="preserve">+ </w:t>
+            </w:r>
+            <w:proofErr w:type="spellStart"/>
+            <w:r>
+              <w:rPr>
+                <w:rFonts w:cs="Times New Roman"/>
+                <w:sz w:val="24"/>
+                <w:szCs w:val="24"/>
+                <w:lang w:val="en-US"/>
+              </w:rPr>
+              <w:t>BarbellPress</w:t>
+            </w:r>
+            <w:proofErr w:type="spellEnd"/>
+            <w:r>
+              <w:rPr>
+                <w:rFonts w:cs="Times New Roman"/>
+                <w:sz w:val="24"/>
+                <w:szCs w:val="24"/>
+                <w:lang w:val="en-US"/>
+              </w:rPr>
+              <w:t>(</w:t>
+            </w:r>
+            <w:proofErr w:type="spellStart"/>
+            <w:r>
+              <w:rPr>
+                <w:rFonts w:cs="Times New Roman"/>
+                <w:sz w:val="24"/>
+                <w:szCs w:val="24"/>
+                <w:lang w:val="en-US"/>
+              </w:rPr>
+              <w:t>int</w:t>
+            </w:r>
+            <w:proofErr w:type="spellEnd"/>
+            <w:r>
+              <w:rPr>
+                <w:rFonts w:cs="Times New Roman"/>
+                <w:sz w:val="24"/>
+                <w:szCs w:val="24"/>
+                <w:lang w:val="en-US"/>
+              </w:rPr>
+              <w:t xml:space="preserve"> repetitions, double weight)</w:t>
             </w:r>
           </w:p>
         </w:tc>
@@ -4913,15 +5375,37 @@
                 <w:lang w:val="en-US"/>
               </w:rPr>
             </w:pPr>
-            <w:r>
-              <w:rPr>
-                <w:rFonts w:cs="Times New Roman"/>
-                <w:sz w:val="24"/>
-                <w:szCs w:val="24"/>
-                <w:lang w:val="en-US"/>
-              </w:rPr>
-              <w:t>Конструктор класса</w:t>
-            </w:r>
+            <w:proofErr w:type="spellStart"/>
+            <w:r>
+              <w:rPr>
+                <w:rFonts w:cs="Times New Roman"/>
+                <w:sz w:val="24"/>
+                <w:szCs w:val="24"/>
+                <w:lang w:val="en-US"/>
+              </w:rPr>
+              <w:t>Конструктор</w:t>
+            </w:r>
+            <w:proofErr w:type="spellEnd"/>
+            <w:r>
+              <w:rPr>
+                <w:rFonts w:cs="Times New Roman"/>
+                <w:sz w:val="24"/>
+                <w:szCs w:val="24"/>
+                <w:lang w:val="en-US"/>
+              </w:rPr>
+              <w:t xml:space="preserve"> </w:t>
+            </w:r>
+            <w:proofErr w:type="spellStart"/>
+            <w:r>
+              <w:rPr>
+                <w:rFonts w:cs="Times New Roman"/>
+                <w:sz w:val="24"/>
+                <w:szCs w:val="24"/>
+                <w:lang w:val="en-US"/>
+              </w:rPr>
+              <w:t>класса</w:t>
+            </w:r>
+            <w:proofErr w:type="spellEnd"/>
             <w:r>
               <w:rPr>
                 <w:rFonts w:cs="Times New Roman"/>
@@ -4979,23 +5463,25 @@
         </w:rPr>
         <w:t xml:space="preserve">. Описание класса </w:t>
       </w:r>
+      <w:proofErr w:type="spellStart"/>
       <w:r>
         <w:rPr>
           <w:color w:val="000000" w:themeColor="text1"/>
         </w:rPr>
         <w:t>Running</w:t>
       </w:r>
+      <w:proofErr w:type="spellEnd"/>
     </w:p>
     <w:tbl>
       <w:tblPr>
-        <w:tblStyle w:val="2"/>
+        <w:tblStyle w:val="20"/>
         <w:tblW w:w="5000" w:type="pct"/>
-        <w:tblLook w:val="04A0" w:firstRow="1" w:lastRow="0" w:firstColumn="1" w:lastColumn="0" w:noHBand="0" w:noVBand="1"/>
+        <w:tblLook w:val="04A0"/>
       </w:tblPr>
       <w:tblGrid>
-        <w:gridCol w:w="3115"/>
-        <w:gridCol w:w="3116"/>
-        <w:gridCol w:w="3114"/>
+        <w:gridCol w:w="3191"/>
+        <w:gridCol w:w="3191"/>
+        <w:gridCol w:w="3189"/>
       </w:tblGrid>
       <w:tr>
         <w:tc>
@@ -5286,6 +5772,7 @@
               </w:rPr>
               <w:t xml:space="preserve">+ </w:t>
             </w:r>
+            <w:proofErr w:type="spellStart"/>
             <w:r>
               <w:rPr>
                 <w:rFonts w:cs="Times New Roman"/>
@@ -5294,6 +5781,7 @@
               </w:rPr>
               <w:t>TypeOfExerise</w:t>
             </w:r>
+            <w:proofErr w:type="spellEnd"/>
           </w:p>
         </w:tc>
         <w:tc>
@@ -5372,6 +5860,7 @@
               </w:rPr>
               <w:t xml:space="preserve">+ </w:t>
             </w:r>
+            <w:proofErr w:type="spellStart"/>
             <w:r>
               <w:rPr>
                 <w:rFonts w:cs="Times New Roman"/>
@@ -5380,6 +5869,7 @@
               </w:rPr>
               <w:t>GetInfo</w:t>
             </w:r>
+            <w:proofErr w:type="spellEnd"/>
           </w:p>
         </w:tc>
         <w:tc>
@@ -5456,8 +5946,18 @@
                 <w:sz w:val="24"/>
                 <w:szCs w:val="24"/>
               </w:rPr>
-              <w:t>+ Calories</w:t>
-            </w:r>
+              <w:t xml:space="preserve">+ </w:t>
+            </w:r>
+            <w:proofErr w:type="spellStart"/>
+            <w:r>
+              <w:rPr>
+                <w:rFonts w:cs="Times New Roman"/>
+                <w:sz w:val="24"/>
+                <w:szCs w:val="24"/>
+              </w:rPr>
+              <w:t>Calories</w:t>
+            </w:r>
+            <w:proofErr w:type="spellEnd"/>
           </w:p>
         </w:tc>
         <w:tc>
@@ -5506,7 +6006,25 @@
                 <w:sz w:val="24"/>
                 <w:szCs w:val="24"/>
               </w:rPr>
-              <w:t>Число калориев.</w:t>
+              <w:t xml:space="preserve">Число </w:t>
+            </w:r>
+            <w:proofErr w:type="spellStart"/>
+            <w:r>
+              <w:rPr>
+                <w:rFonts w:cs="Times New Roman"/>
+                <w:sz w:val="24"/>
+                <w:szCs w:val="24"/>
+              </w:rPr>
+              <w:t>калориев</w:t>
+            </w:r>
+            <w:proofErr w:type="spellEnd"/>
+            <w:r>
+              <w:rPr>
+                <w:rFonts w:cs="Times New Roman"/>
+                <w:sz w:val="24"/>
+                <w:szCs w:val="24"/>
+              </w:rPr>
+              <w:t>.</w:t>
             </w:r>
           </w:p>
         </w:tc>
@@ -5572,6 +6090,7 @@
               </w:rPr>
               <w:t xml:space="preserve">+ </w:t>
             </w:r>
+            <w:proofErr w:type="spellStart"/>
             <w:r>
               <w:rPr>
                 <w:rFonts w:cs="Times New Roman"/>
@@ -5581,6 +6100,7 @@
               </w:rPr>
               <w:t>CheckSpeed</w:t>
             </w:r>
+            <w:proofErr w:type="spellEnd"/>
           </w:p>
         </w:tc>
         <w:tc>
@@ -5623,13 +6143,39 @@
                 <w:szCs w:val="24"/>
               </w:rPr>
             </w:pPr>
-            <w:r>
-              <w:rPr>
-                <w:rFonts w:cs="Times New Roman"/>
-                <w:sz w:val="24"/>
-                <w:szCs w:val="24"/>
-              </w:rPr>
-              <w:t xml:space="preserve">Метод проверяющий заполнение </w:t>
+            <w:proofErr w:type="gramStart"/>
+            <w:r>
+              <w:rPr>
+                <w:rFonts w:cs="Times New Roman"/>
+                <w:sz w:val="24"/>
+                <w:szCs w:val="24"/>
+              </w:rPr>
+              <w:t>Метод</w:t>
+            </w:r>
+            <w:proofErr w:type="gramEnd"/>
+            <w:r>
+              <w:rPr>
+                <w:rFonts w:cs="Times New Roman"/>
+                <w:sz w:val="24"/>
+                <w:szCs w:val="24"/>
+              </w:rPr>
+              <w:t xml:space="preserve"> проверяющий запо</w:t>
+            </w:r>
+            <w:r>
+              <w:rPr>
+                <w:rFonts w:cs="Times New Roman"/>
+                <w:sz w:val="24"/>
+                <w:szCs w:val="24"/>
+              </w:rPr>
+              <w:t>л</w:t>
+            </w:r>
+            <w:r>
+              <w:rPr>
+                <w:rFonts w:cs="Times New Roman"/>
+                <w:sz w:val="24"/>
+                <w:szCs w:val="24"/>
+              </w:rPr>
+              <w:t xml:space="preserve">нение </w:t>
             </w:r>
             <w:r>
               <w:rPr>
@@ -5676,8 +6222,18 @@
                 <w:sz w:val="24"/>
                 <w:szCs w:val="24"/>
               </w:rPr>
-              <w:t>+ CalculationCalories</w:t>
-            </w:r>
+              <w:t xml:space="preserve">+ </w:t>
+            </w:r>
+            <w:proofErr w:type="spellStart"/>
+            <w:r>
+              <w:rPr>
+                <w:rFonts w:cs="Times New Roman"/>
+                <w:sz w:val="24"/>
+                <w:szCs w:val="24"/>
+              </w:rPr>
+              <w:t>CalculationCalories</w:t>
+            </w:r>
+            <w:proofErr w:type="spellEnd"/>
           </w:p>
         </w:tc>
         <w:tc>
@@ -5726,7 +6282,41 @@
                 <w:sz w:val="24"/>
                 <w:szCs w:val="24"/>
               </w:rPr>
-              <w:t xml:space="preserve">Вычисление расхода калориев при </w:t>
+              <w:t xml:space="preserve">Вычисление расхода </w:t>
+            </w:r>
+            <w:proofErr w:type="spellStart"/>
+            <w:r>
+              <w:rPr>
+                <w:rFonts w:cs="Times New Roman"/>
+                <w:sz w:val="24"/>
+                <w:szCs w:val="24"/>
+              </w:rPr>
+              <w:t>кал</w:t>
+            </w:r>
+            <w:r>
+              <w:rPr>
+                <w:rFonts w:cs="Times New Roman"/>
+                <w:sz w:val="24"/>
+                <w:szCs w:val="24"/>
+              </w:rPr>
+              <w:t>о</w:t>
+            </w:r>
+            <w:r>
+              <w:rPr>
+                <w:rFonts w:cs="Times New Roman"/>
+                <w:sz w:val="24"/>
+                <w:szCs w:val="24"/>
+              </w:rPr>
+              <w:t>риев</w:t>
+            </w:r>
+            <w:proofErr w:type="spellEnd"/>
+            <w:r>
+              <w:rPr>
+                <w:rFonts w:cs="Times New Roman"/>
+                <w:sz w:val="24"/>
+                <w:szCs w:val="24"/>
+              </w:rPr>
+              <w:t xml:space="preserve"> при </w:t>
             </w:r>
             <w:r>
               <w:rPr>
@@ -5774,13 +6364,23 @@
               </w:rPr>
               <w:t xml:space="preserve">+ </w:t>
             </w:r>
-            <w:r>
-              <w:rPr>
-                <w:rFonts w:cs="Times New Roman"/>
-                <w:sz w:val="24"/>
-                <w:szCs w:val="24"/>
-              </w:rPr>
-              <w:t xml:space="preserve">Running </w:t>
+            <w:proofErr w:type="spellStart"/>
+            <w:r>
+              <w:rPr>
+                <w:rFonts w:cs="Times New Roman"/>
+                <w:sz w:val="24"/>
+                <w:szCs w:val="24"/>
+              </w:rPr>
+              <w:t>Running</w:t>
+            </w:r>
+            <w:proofErr w:type="spellEnd"/>
+            <w:r>
+              <w:rPr>
+                <w:rFonts w:cs="Times New Roman"/>
+                <w:sz w:val="24"/>
+                <w:szCs w:val="24"/>
+              </w:rPr>
+              <w:t xml:space="preserve"> </w:t>
             </w:r>
             <w:r>
               <w:rPr>
@@ -5907,15 +6507,37 @@
                 <w:lang w:val="en-US"/>
               </w:rPr>
             </w:pPr>
-            <w:r>
-              <w:rPr>
-                <w:rFonts w:cs="Times New Roman"/>
-                <w:sz w:val="24"/>
-                <w:szCs w:val="24"/>
-                <w:lang w:val="en-US"/>
-              </w:rPr>
-              <w:t>Конструктор класса</w:t>
-            </w:r>
+            <w:proofErr w:type="spellStart"/>
+            <w:r>
+              <w:rPr>
+                <w:rFonts w:cs="Times New Roman"/>
+                <w:sz w:val="24"/>
+                <w:szCs w:val="24"/>
+                <w:lang w:val="en-US"/>
+              </w:rPr>
+              <w:t>Конструктор</w:t>
+            </w:r>
+            <w:proofErr w:type="spellEnd"/>
+            <w:r>
+              <w:rPr>
+                <w:rFonts w:cs="Times New Roman"/>
+                <w:sz w:val="24"/>
+                <w:szCs w:val="24"/>
+                <w:lang w:val="en-US"/>
+              </w:rPr>
+              <w:t xml:space="preserve"> </w:t>
+            </w:r>
+            <w:proofErr w:type="spellStart"/>
+            <w:r>
+              <w:rPr>
+                <w:rFonts w:cs="Times New Roman"/>
+                <w:sz w:val="24"/>
+                <w:szCs w:val="24"/>
+                <w:lang w:val="en-US"/>
+              </w:rPr>
+              <w:t>класса</w:t>
+            </w:r>
+            <w:proofErr w:type="spellEnd"/>
             <w:r>
               <w:rPr>
                 <w:rFonts w:cs="Times New Roman"/>
@@ -5964,23 +6586,25 @@
         </w:rPr>
         <w:t xml:space="preserve">. Описание класса </w:t>
       </w:r>
+      <w:proofErr w:type="spellStart"/>
       <w:r>
         <w:rPr>
           <w:color w:val="000000" w:themeColor="text1"/>
         </w:rPr>
         <w:t>Running</w:t>
       </w:r>
+      <w:proofErr w:type="spellEnd"/>
     </w:p>
     <w:tbl>
       <w:tblPr>
-        <w:tblStyle w:val="2"/>
+        <w:tblStyle w:val="20"/>
         <w:tblW w:w="5000" w:type="pct"/>
-        <w:tblLook w:val="04A0" w:firstRow="1" w:lastRow="0" w:firstColumn="1" w:lastColumn="0" w:noHBand="0" w:noVBand="1"/>
+        <w:tblLook w:val="04A0"/>
       </w:tblPr>
       <w:tblGrid>
-        <w:gridCol w:w="3115"/>
-        <w:gridCol w:w="3116"/>
-        <w:gridCol w:w="3114"/>
+        <w:gridCol w:w="3191"/>
+        <w:gridCol w:w="3191"/>
+        <w:gridCol w:w="3189"/>
       </w:tblGrid>
       <w:tr>
         <w:tc>
@@ -6184,6 +6808,7 @@
               </w:rPr>
               <w:t xml:space="preserve">+ </w:t>
             </w:r>
+            <w:proofErr w:type="spellStart"/>
             <w:r>
               <w:rPr>
                 <w:rFonts w:cs="Times New Roman"/>
@@ -6193,6 +6818,7 @@
               </w:rPr>
               <w:t>SwimmingType</w:t>
             </w:r>
+            <w:proofErr w:type="spellEnd"/>
           </w:p>
         </w:tc>
         <w:tc>
@@ -6209,6 +6835,7 @@
                 <w:szCs w:val="24"/>
               </w:rPr>
             </w:pPr>
+            <w:proofErr w:type="spellStart"/>
             <w:r>
               <w:rPr>
                 <w:rFonts w:cs="Times New Roman"/>
@@ -6218,6 +6845,7 @@
               </w:rPr>
               <w:t>TypesOfSwimming</w:t>
             </w:r>
+            <w:proofErr w:type="spellEnd"/>
           </w:p>
         </w:tc>
         <w:tc>
@@ -6271,6 +6899,7 @@
               </w:rPr>
               <w:t xml:space="preserve">+ </w:t>
             </w:r>
+            <w:proofErr w:type="spellStart"/>
             <w:r>
               <w:rPr>
                 <w:rFonts w:cs="Times New Roman"/>
@@ -6279,6 +6908,7 @@
               </w:rPr>
               <w:t>TypeOfExerise</w:t>
             </w:r>
+            <w:proofErr w:type="spellEnd"/>
           </w:p>
         </w:tc>
         <w:tc>
@@ -6357,6 +6987,7 @@
               </w:rPr>
               <w:t xml:space="preserve">+ </w:t>
             </w:r>
+            <w:proofErr w:type="spellStart"/>
             <w:r>
               <w:rPr>
                 <w:rFonts w:cs="Times New Roman"/>
@@ -6365,6 +6996,7 @@
               </w:rPr>
               <w:t>GetInfo</w:t>
             </w:r>
+            <w:proofErr w:type="spellEnd"/>
           </w:p>
         </w:tc>
         <w:tc>
@@ -6441,8 +7073,18 @@
                 <w:sz w:val="24"/>
                 <w:szCs w:val="24"/>
               </w:rPr>
-              <w:t>+ Calories</w:t>
-            </w:r>
+              <w:t xml:space="preserve">+ </w:t>
+            </w:r>
+            <w:proofErr w:type="spellStart"/>
+            <w:r>
+              <w:rPr>
+                <w:rFonts w:cs="Times New Roman"/>
+                <w:sz w:val="24"/>
+                <w:szCs w:val="24"/>
+              </w:rPr>
+              <w:t>Calories</w:t>
+            </w:r>
+            <w:proofErr w:type="spellEnd"/>
           </w:p>
         </w:tc>
         <w:tc>
@@ -6491,7 +7133,25 @@
                 <w:sz w:val="24"/>
                 <w:szCs w:val="24"/>
               </w:rPr>
-              <w:t>Число калориев.</w:t>
+              <w:t xml:space="preserve">Число </w:t>
+            </w:r>
+            <w:proofErr w:type="spellStart"/>
+            <w:r>
+              <w:rPr>
+                <w:rFonts w:cs="Times New Roman"/>
+                <w:sz w:val="24"/>
+                <w:szCs w:val="24"/>
+              </w:rPr>
+              <w:t>калориев</w:t>
+            </w:r>
+            <w:proofErr w:type="spellEnd"/>
+            <w:r>
+              <w:rPr>
+                <w:rFonts w:cs="Times New Roman"/>
+                <w:sz w:val="24"/>
+                <w:szCs w:val="24"/>
+              </w:rPr>
+              <w:t>.</w:t>
             </w:r>
           </w:p>
         </w:tc>
@@ -6554,8 +7214,18 @@
                 <w:sz w:val="24"/>
                 <w:szCs w:val="24"/>
               </w:rPr>
-              <w:t>+ CalculationCalories</w:t>
-            </w:r>
+              <w:t xml:space="preserve">+ </w:t>
+            </w:r>
+            <w:proofErr w:type="spellStart"/>
+            <w:r>
+              <w:rPr>
+                <w:rFonts w:cs="Times New Roman"/>
+                <w:sz w:val="24"/>
+                <w:szCs w:val="24"/>
+              </w:rPr>
+              <w:t>CalculationCalories</w:t>
+            </w:r>
+            <w:proofErr w:type="spellEnd"/>
           </w:p>
         </w:tc>
         <w:tc>
@@ -6604,7 +7274,41 @@
                 <w:sz w:val="24"/>
                 <w:szCs w:val="24"/>
               </w:rPr>
-              <w:t xml:space="preserve">Вычисление расхода калориев при </w:t>
+              <w:t xml:space="preserve">Вычисление расхода </w:t>
+            </w:r>
+            <w:proofErr w:type="spellStart"/>
+            <w:r>
+              <w:rPr>
+                <w:rFonts w:cs="Times New Roman"/>
+                <w:sz w:val="24"/>
+                <w:szCs w:val="24"/>
+              </w:rPr>
+              <w:t>кал</w:t>
+            </w:r>
+            <w:r>
+              <w:rPr>
+                <w:rFonts w:cs="Times New Roman"/>
+                <w:sz w:val="24"/>
+                <w:szCs w:val="24"/>
+              </w:rPr>
+              <w:t>о</w:t>
+            </w:r>
+            <w:r>
+              <w:rPr>
+                <w:rFonts w:cs="Times New Roman"/>
+                <w:sz w:val="24"/>
+                <w:szCs w:val="24"/>
+              </w:rPr>
+              <w:t>риев</w:t>
+            </w:r>
+            <w:proofErr w:type="spellEnd"/>
+            <w:r>
+              <w:rPr>
+                <w:rFonts w:cs="Times New Roman"/>
+                <w:sz w:val="24"/>
+                <w:szCs w:val="24"/>
+              </w:rPr>
+              <w:t xml:space="preserve"> при </w:t>
             </w:r>
             <w:r>
               <w:rPr>
@@ -6652,13 +7356,23 @@
               </w:rPr>
               <w:t xml:space="preserve">+ </w:t>
             </w:r>
-            <w:r>
-              <w:rPr>
-                <w:rFonts w:cs="Times New Roman"/>
-                <w:sz w:val="24"/>
-                <w:szCs w:val="24"/>
-              </w:rPr>
-              <w:t xml:space="preserve">Swimming </w:t>
+            <w:proofErr w:type="spellStart"/>
+            <w:r>
+              <w:rPr>
+                <w:rFonts w:cs="Times New Roman"/>
+                <w:sz w:val="24"/>
+                <w:szCs w:val="24"/>
+              </w:rPr>
+              <w:t>Swimming</w:t>
+            </w:r>
+            <w:proofErr w:type="spellEnd"/>
+            <w:r>
+              <w:rPr>
+                <w:rFonts w:cs="Times New Roman"/>
+                <w:sz w:val="24"/>
+                <w:szCs w:val="24"/>
+              </w:rPr>
+              <w:t xml:space="preserve"> </w:t>
             </w:r>
             <w:r>
               <w:rPr>
@@ -6748,7 +7462,47 @@
                 <w:szCs w:val="24"/>
                 <w:lang w:val="en-US"/>
               </w:rPr>
-              <w:t>Swimming(double distance, TypesOfSwimming swimmingType)</w:t>
+              <w:t xml:space="preserve">Swimming(double distance, </w:t>
+            </w:r>
+            <w:proofErr w:type="spellStart"/>
+            <w:r>
+              <w:rPr>
+                <w:rFonts w:cs="Times New Roman"/>
+                <w:sz w:val="24"/>
+                <w:szCs w:val="24"/>
+                <w:lang w:val="en-US"/>
+              </w:rPr>
+              <w:t>TypesOfSwimming</w:t>
+            </w:r>
+            <w:proofErr w:type="spellEnd"/>
+            <w:r>
+              <w:rPr>
+                <w:rFonts w:cs="Times New Roman"/>
+                <w:sz w:val="24"/>
+                <w:szCs w:val="24"/>
+                <w:lang w:val="en-US"/>
+              </w:rPr>
+              <w:t xml:space="preserve"> </w:t>
+            </w:r>
+            <w:proofErr w:type="spellStart"/>
+            <w:r>
+              <w:rPr>
+                <w:rFonts w:cs="Times New Roman"/>
+                <w:sz w:val="24"/>
+                <w:szCs w:val="24"/>
+                <w:lang w:val="en-US"/>
+              </w:rPr>
+              <w:t>swimmingType</w:t>
+            </w:r>
+            <w:proofErr w:type="spellEnd"/>
+            <w:r>
+              <w:rPr>
+                <w:rFonts w:cs="Times New Roman"/>
+                <w:sz w:val="24"/>
+                <w:szCs w:val="24"/>
+                <w:lang w:val="en-US"/>
+              </w:rPr>
+              <w:t>)</w:t>
             </w:r>
           </w:p>
         </w:tc>
@@ -6784,22 +7538,60 @@
                 <w:lang w:val="en-US"/>
               </w:rPr>
             </w:pPr>
-            <w:r>
-              <w:rPr>
-                <w:rFonts w:cs="Times New Roman"/>
-                <w:sz w:val="24"/>
-                <w:szCs w:val="24"/>
-                <w:lang w:val="en-US"/>
-              </w:rPr>
-              <w:t>Конструктор класса</w:t>
-            </w:r>
-            <w:r>
-              <w:rPr>
-                <w:rFonts w:cs="Times New Roman"/>
-                <w:sz w:val="24"/>
-                <w:szCs w:val="24"/>
-              </w:rPr>
-              <w:t xml:space="preserve"> плавание.</w:t>
+            <w:proofErr w:type="spellStart"/>
+            <w:r>
+              <w:rPr>
+                <w:rFonts w:cs="Times New Roman"/>
+                <w:sz w:val="24"/>
+                <w:szCs w:val="24"/>
+                <w:lang w:val="en-US"/>
+              </w:rPr>
+              <w:t>Конструктор</w:t>
+            </w:r>
+            <w:proofErr w:type="spellEnd"/>
+            <w:r>
+              <w:rPr>
+                <w:rFonts w:cs="Times New Roman"/>
+                <w:sz w:val="24"/>
+                <w:szCs w:val="24"/>
+                <w:lang w:val="en-US"/>
+              </w:rPr>
+              <w:t xml:space="preserve"> </w:t>
+            </w:r>
+            <w:proofErr w:type="spellStart"/>
+            <w:r>
+              <w:rPr>
+                <w:rFonts w:cs="Times New Roman"/>
+                <w:sz w:val="24"/>
+                <w:szCs w:val="24"/>
+                <w:lang w:val="en-US"/>
+              </w:rPr>
+              <w:t>класса</w:t>
+            </w:r>
+            <w:proofErr w:type="spellEnd"/>
+            <w:r>
+              <w:rPr>
+                <w:rFonts w:cs="Times New Roman"/>
+                <w:sz w:val="24"/>
+                <w:szCs w:val="24"/>
+              </w:rPr>
+              <w:t xml:space="preserve"> плав</w:t>
+            </w:r>
+            <w:r>
+              <w:rPr>
+                <w:rFonts w:cs="Times New Roman"/>
+                <w:sz w:val="24"/>
+                <w:szCs w:val="24"/>
+              </w:rPr>
+              <w:t>а</w:t>
+            </w:r>
+            <w:r>
+              <w:rPr>
+                <w:rFonts w:cs="Times New Roman"/>
+                <w:sz w:val="24"/>
+                <w:szCs w:val="24"/>
+              </w:rPr>
+              <w:t>ние.</w:t>
             </w:r>
           </w:p>
         </w:tc>
@@ -6841,23 +7633,25 @@
         </w:rPr>
         <w:t xml:space="preserve">. Описание класса </w:t>
       </w:r>
+      <w:proofErr w:type="spellStart"/>
       <w:r>
         <w:rPr>
           <w:color w:val="000000" w:themeColor="text1"/>
         </w:rPr>
         <w:t>RandomExercise</w:t>
       </w:r>
+      <w:proofErr w:type="spellEnd"/>
     </w:p>
     <w:tbl>
       <w:tblPr>
-        <w:tblStyle w:val="2"/>
+        <w:tblStyle w:val="20"/>
         <w:tblW w:w="5000" w:type="pct"/>
-        <w:tblLook w:val="04A0" w:firstRow="1" w:lastRow="0" w:firstColumn="1" w:lastColumn="0" w:noHBand="0" w:noVBand="1"/>
+        <w:tblLook w:val="04A0"/>
       </w:tblPr>
       <w:tblGrid>
-        <w:gridCol w:w="3115"/>
-        <w:gridCol w:w="3116"/>
-        <w:gridCol w:w="3114"/>
+        <w:gridCol w:w="3191"/>
+        <w:gridCol w:w="3191"/>
+        <w:gridCol w:w="3189"/>
       </w:tblGrid>
       <w:tr>
         <w:tc>
@@ -7000,7 +7794,23 @@
                 <w:color w:val="000000" w:themeColor="text1"/>
                 <w:sz w:val="24"/>
               </w:rPr>
-              <w:t>создания рандомного упражнения</w:t>
+              <w:t xml:space="preserve">создания </w:t>
+            </w:r>
+            <w:proofErr w:type="spellStart"/>
+            <w:r>
+              <w:rPr>
+                <w:color w:val="000000" w:themeColor="text1"/>
+                <w:sz w:val="24"/>
+              </w:rPr>
+              <w:t>рандомного</w:t>
+            </w:r>
+            <w:proofErr w:type="spellEnd"/>
+            <w:r>
+              <w:rPr>
+                <w:color w:val="000000" w:themeColor="text1"/>
+                <w:sz w:val="24"/>
+              </w:rPr>
+              <w:t xml:space="preserve"> упражнения</w:t>
             </w:r>
           </w:p>
         </w:tc>
@@ -7065,6 +7875,7 @@
               </w:rPr>
               <w:t xml:space="preserve">+ </w:t>
             </w:r>
+            <w:proofErr w:type="spellStart"/>
             <w:r>
               <w:rPr>
                 <w:rFonts w:cs="Times New Roman"/>
@@ -7073,6 +7884,7 @@
               </w:rPr>
               <w:t>GetInstance</w:t>
             </w:r>
+            <w:proofErr w:type="spellEnd"/>
           </w:p>
         </w:tc>
         <w:tc>
@@ -7090,6 +7902,7 @@
                 <w:lang w:val="en-US"/>
               </w:rPr>
             </w:pPr>
+            <w:proofErr w:type="spellStart"/>
             <w:r>
               <w:rPr>
                 <w:rFonts w:cs="Times New Roman"/>
@@ -7099,6 +7912,7 @@
               </w:rPr>
               <w:t>BaseExerсise</w:t>
             </w:r>
+            <w:proofErr w:type="spellEnd"/>
           </w:p>
         </w:tc>
         <w:tc>
@@ -7121,7 +7935,39 @@
                 <w:sz w:val="24"/>
                 <w:szCs w:val="24"/>
               </w:rPr>
-              <w:t>Метод для получения случайного экземпляра упражнени</w:t>
+              <w:t>Метод для получения сл</w:t>
+            </w:r>
+            <w:r>
+              <w:rPr>
+                <w:rFonts w:cs="Times New Roman"/>
+                <w:sz w:val="24"/>
+                <w:szCs w:val="24"/>
+              </w:rPr>
+              <w:t>у</w:t>
+            </w:r>
+            <w:r>
+              <w:rPr>
+                <w:rFonts w:cs="Times New Roman"/>
+                <w:sz w:val="24"/>
+                <w:szCs w:val="24"/>
+              </w:rPr>
+              <w:t>чайного экземпляра упра</w:t>
+            </w:r>
+            <w:r>
+              <w:rPr>
+                <w:rFonts w:cs="Times New Roman"/>
+                <w:sz w:val="24"/>
+                <w:szCs w:val="24"/>
+              </w:rPr>
+              <w:t>ж</w:t>
+            </w:r>
+            <w:r>
+              <w:rPr>
+                <w:rFonts w:cs="Times New Roman"/>
+                <w:sz w:val="24"/>
+                <w:szCs w:val="24"/>
+              </w:rPr>
+              <w:t>нени</w:t>
             </w:r>
             <w:r>
               <w:rPr>
@@ -7167,6 +8013,7 @@
         <w:lastRenderedPageBreak/>
         <w:t xml:space="preserve">1.4 Дерево ветвлений </w:t>
       </w:r>
+      <w:proofErr w:type="spellStart"/>
       <w:r>
         <w:rPr>
           <w:b/>
@@ -7177,6 +8024,7 @@
       </w:r>
       <w:bookmarkEnd w:id="10"/>
       <w:bookmarkEnd w:id="11"/>
+      <w:proofErr w:type="spellEnd"/>
     </w:p>
     <w:p>
       <w:pPr>
@@ -7186,12 +8034,14 @@
       <w:r>
         <w:t xml:space="preserve">На рисунке 3 представлено дерево ветвлений </w:t>
       </w:r>
+      <w:proofErr w:type="spellStart"/>
       <w:r>
         <w:rPr>
           <w:lang w:val="en-US"/>
         </w:rPr>
         <w:t>Git</w:t>
       </w:r>
+      <w:proofErr w:type="spellEnd"/>
       <w:r>
         <w:t>, полученное по окончании работы с проектом.</w:t>
       </w:r>
@@ -7208,9 +8058,10 @@
       <w:r>
         <w:rPr>
           <w:noProof/>
+          <w:lang w:eastAsia="ru-RU"/>
         </w:rPr>
         <w:drawing>
-          <wp:inline distT="0" distB="0" distL="0" distR="0" wp14:anchorId="12134557" wp14:editId="05E0C98D">
+          <wp:inline distT="0" distB="0" distL="0" distR="0">
             <wp:extent cx="4656615" cy="4744720"/>
             <wp:effectExtent l="0" t="0" r="0" b="0"/>
             <wp:docPr id="1" name="Рисунок 1"/>
@@ -7225,7 +8076,7 @@
                     <pic:cNvPicPr/>
                   </pic:nvPicPr>
                   <pic:blipFill>
-                    <a:blip r:embed="rId11"/>
+                    <a:blip r:embed="rId11" cstate="print"/>
                     <a:stretch>
                       <a:fillRect/>
                     </a:stretch>
@@ -7254,12 +8105,14 @@
       <w:r>
         <w:t xml:space="preserve">Рисунок 3 – Дерево ветвлений </w:t>
       </w:r>
+      <w:proofErr w:type="spellStart"/>
       <w:r>
         <w:rPr>
           <w:lang w:val="en-US"/>
         </w:rPr>
         <w:t>Git</w:t>
       </w:r>
+      <w:proofErr w:type="spellEnd"/>
     </w:p>
     <w:p>
       <w:pPr>
@@ -7310,10 +8163,11 @@
       <w:r>
         <w:rPr>
           <w:noProof/>
+          <w:lang w:eastAsia="ru-RU"/>
         </w:rPr>
         <w:lastRenderedPageBreak/>
         <w:drawing>
-          <wp:inline distT="0" distB="0" distL="0" distR="0" wp14:anchorId="7EF86D47" wp14:editId="5EBE32A5">
+          <wp:inline distT="0" distB="0" distL="0" distR="0">
             <wp:extent cx="5048250" cy="2655525"/>
             <wp:effectExtent l="0" t="0" r="0" b="0"/>
             <wp:docPr id="6" name="Рисунок 6"/>
@@ -7328,7 +8182,7 @@
                     <pic:cNvPicPr/>
                   </pic:nvPicPr>
                   <pic:blipFill>
-                    <a:blip r:embed="rId12"/>
+                    <a:blip r:embed="rId12" cstate="print"/>
                     <a:stretch>
                       <a:fillRect/>
                     </a:stretch>
@@ -7391,9 +8245,10 @@
       <w:r>
         <w:rPr>
           <w:noProof/>
+          <w:lang w:eastAsia="ru-RU"/>
         </w:rPr>
         <w:drawing>
-          <wp:inline distT="0" distB="0" distL="0" distR="0" wp14:anchorId="09257FCF" wp14:editId="784B8B70">
+          <wp:inline distT="0" distB="0" distL="0" distR="0">
             <wp:extent cx="286641" cy="263525"/>
             <wp:effectExtent l="0" t="0" r="0" b="3175"/>
             <wp:docPr id="7" name="Рисунок 7"/>
@@ -7408,7 +8263,7 @@
                     <pic:cNvPicPr/>
                   </pic:nvPicPr>
                   <pic:blipFill>
-                    <a:blip r:embed="rId13"/>
+                    <a:blip r:embed="rId13" cstate="print"/>
                     <a:stretch>
                       <a:fillRect/>
                     </a:stretch>
@@ -7440,9 +8295,10 @@
       <w:r>
         <w:rPr>
           <w:noProof/>
+          <w:lang w:eastAsia="ru-RU"/>
         </w:rPr>
         <w:drawing>
-          <wp:inline distT="0" distB="0" distL="0" distR="0" wp14:anchorId="31654D4A" wp14:editId="1652E84D">
+          <wp:inline distT="0" distB="0" distL="0" distR="0">
             <wp:extent cx="3429000" cy="3524250"/>
             <wp:effectExtent l="0" t="0" r="0" b="0"/>
             <wp:docPr id="8" name="Рисунок 8"/>
@@ -7457,7 +8313,7 @@
                     <pic:cNvPicPr/>
                   </pic:nvPicPr>
                   <pic:blipFill>
-                    <a:blip r:embed="rId14"/>
+                    <a:blip r:embed="rId14" cstate="print"/>
                     <a:stretch>
                       <a:fillRect/>
                     </a:stretch>
@@ -7511,9 +8367,11 @@
       <w:r>
         <w:t>После ввода данных необходимо нажать кнопку «</w:t>
       </w:r>
+      <w:proofErr w:type="spellStart"/>
       <w:r>
         <w:t>Ок</w:t>
       </w:r>
+      <w:proofErr w:type="spellEnd"/>
       <w:r>
         <w:t>», элемент появится в таблице главной формы (рисунки 6 и 7).</w:t>
       </w:r>
@@ -7535,10 +8393,11 @@
       <w:r>
         <w:rPr>
           <w:noProof/>
+          <w:lang w:eastAsia="ru-RU"/>
         </w:rPr>
         <w:lastRenderedPageBreak/>
         <w:drawing>
-          <wp:inline distT="0" distB="0" distL="0" distR="0" wp14:anchorId="0FA442F9" wp14:editId="10A58814">
+          <wp:inline distT="0" distB="0" distL="0" distR="0">
             <wp:extent cx="2590800" cy="2597003"/>
             <wp:effectExtent l="0" t="0" r="0" b="0"/>
             <wp:docPr id="9" name="Рисунок 9"/>
@@ -7553,7 +8412,7 @@
                     <pic:cNvPicPr/>
                   </pic:nvPicPr>
                   <pic:blipFill rotWithShape="1">
-                    <a:blip r:embed="rId15"/>
+                    <a:blip r:embed="rId15" cstate="print"/>
                     <a:srcRect l="1247" b="2625"/>
                     <a:stretch/>
                   </pic:blipFill>
@@ -7570,7 +8429,7 @@
                     </a:ln>
                     <a:extLst>
                       <a:ext uri="{53640926-AAD7-44D8-BBD7-CCE9431645EC}">
-                        <a14:shadowObscured xmlns:a14="http://schemas.microsoft.com/office/drawing/2010/main"/>
+                        <a14:shadowObscured xmlns:a14="http://schemas.microsoft.com/office/drawing/2010/main" xmlns:wps="http://schemas.microsoft.com/office/word/2010/wordprocessingShape" xmlns:wpi="http://schemas.microsoft.com/office/word/2010/wordprocessingInk" xmlns:wpg="http://schemas.microsoft.com/office/word/2010/wordprocessingGroup" xmlns:w16se="http://schemas.microsoft.com/office/word/2015/wordml/symex" xmlns:w16sdtdh="http://schemas.microsoft.com/office/word/2020/wordml/sdtdatahash" xmlns:w16="http://schemas.microsoft.com/office/word/2018/wordml" xmlns:w16cid="http://schemas.microsoft.com/office/word/2016/wordml/cid" xmlns:w16cex="http://schemas.microsoft.com/office/word/2018/wordml/cex" xmlns:w15="http://schemas.microsoft.com/office/word/2012/wordml" xmlns:w14="http://schemas.microsoft.com/office/word/2010/wordml" xmlns:w="http://schemas.openxmlformats.org/wordprocessingml/2006/main" xmlns:w10="urn:schemas-microsoft-com:office:word" xmlns:wp14="http://schemas.microsoft.com/office/word/2010/wordprocessingDrawing" xmlns:v="urn:schemas-microsoft-com:vml" xmlns:oel="http://schemas.microsoft.com/office/2019/extlst" xmlns:o="urn:schemas-microsoft-com:office:office" xmlns:am3d="http://schemas.microsoft.com/office/drawing/2017/model3d" xmlns:aink="http://schemas.microsoft.com/office/drawing/2016/ink" xmlns:mc="http://schemas.openxmlformats.org/markup-compatibility/2006" xmlns:cx8="http://schemas.microsoft.com/office/drawing/2016/5/14/chartex" xmlns:cx7="http://schemas.microsoft.com/office/drawing/2016/5/13/chartex" xmlns:cx6="http://schemas.microsoft.com/office/drawing/2016/5/12/chartex" xmlns:cx5="http://schemas.microsoft.com/office/drawing/2016/5/11/chartex" xmlns:cx4="http://schemas.microsoft.com/office/drawing/2016/5/10/chartex" xmlns:cx3="http://schemas.microsoft.com/office/drawing/2016/5/9/chartex" xmlns:cx2="http://schemas.microsoft.com/office/drawing/2015/10/21/chartex" xmlns:cx1="http://schemas.microsoft.com/office/drawing/2015/9/8/chartex" xmlns:cx="http://schemas.microsoft.com/office/drawing/2014/chartex" xmlns:wpc="http://schemas.microsoft.com/office/word/2010/wordprocessingCanvas" xmlns=""/>
                       </a:ext>
                     </a:extLst>
                   </pic:spPr>
@@ -7589,9 +8448,10 @@
       <w:r>
         <w:rPr>
           <w:noProof/>
+          <w:lang w:eastAsia="ru-RU"/>
         </w:rPr>
         <w:drawing>
-          <wp:inline distT="0" distB="0" distL="0" distR="0" wp14:anchorId="6C623EB1" wp14:editId="47BDE241">
+          <wp:inline distT="0" distB="0" distL="0" distR="0">
             <wp:extent cx="2597150" cy="2611578"/>
             <wp:effectExtent l="0" t="0" r="0" b="0"/>
             <wp:docPr id="10" name="Рисунок 10"/>
@@ -7606,7 +8466,7 @@
                     <pic:cNvPicPr/>
                   </pic:nvPicPr>
                   <pic:blipFill rotWithShape="1">
-                    <a:blip r:embed="rId16"/>
+                    <a:blip r:embed="rId16" cstate="print"/>
                     <a:srcRect r="1639" b="3208"/>
                     <a:stretch/>
                   </pic:blipFill>
@@ -7623,7 +8483,7 @@
                     </a:ln>
                     <a:extLst>
                       <a:ext uri="{53640926-AAD7-44D8-BBD7-CCE9431645EC}">
-                        <a14:shadowObscured xmlns:a14="http://schemas.microsoft.com/office/drawing/2010/main"/>
+                        <a14:shadowObscured xmlns:a14="http://schemas.microsoft.com/office/drawing/2010/main" xmlns:wps="http://schemas.microsoft.com/office/word/2010/wordprocessingShape" xmlns:wpi="http://schemas.microsoft.com/office/word/2010/wordprocessingInk" xmlns:wpg="http://schemas.microsoft.com/office/word/2010/wordprocessingGroup" xmlns:w16se="http://schemas.microsoft.com/office/word/2015/wordml/symex" xmlns:w16sdtdh="http://schemas.microsoft.com/office/word/2020/wordml/sdtdatahash" xmlns:w16="http://schemas.microsoft.com/office/word/2018/wordml" xmlns:w16cid="http://schemas.microsoft.com/office/word/2016/wordml/cid" xmlns:w16cex="http://schemas.microsoft.com/office/word/2018/wordml/cex" xmlns:w15="http://schemas.microsoft.com/office/word/2012/wordml" xmlns:w14="http://schemas.microsoft.com/office/word/2010/wordml" xmlns:w="http://schemas.openxmlformats.org/wordprocessingml/2006/main" xmlns:w10="urn:schemas-microsoft-com:office:word" xmlns:wp14="http://schemas.microsoft.com/office/word/2010/wordprocessingDrawing" xmlns:v="urn:schemas-microsoft-com:vml" xmlns:oel="http://schemas.microsoft.com/office/2019/extlst" xmlns:o="urn:schemas-microsoft-com:office:office" xmlns:am3d="http://schemas.microsoft.com/office/drawing/2017/model3d" xmlns:aink="http://schemas.microsoft.com/office/drawing/2016/ink" xmlns:mc="http://schemas.openxmlformats.org/markup-compatibility/2006" xmlns:cx8="http://schemas.microsoft.com/office/drawing/2016/5/14/chartex" xmlns:cx7="http://schemas.microsoft.com/office/drawing/2016/5/13/chartex" xmlns:cx6="http://schemas.microsoft.com/office/drawing/2016/5/12/chartex" xmlns:cx5="http://schemas.microsoft.com/office/drawing/2016/5/11/chartex" xmlns:cx4="http://schemas.microsoft.com/office/drawing/2016/5/10/chartex" xmlns:cx3="http://schemas.microsoft.com/office/drawing/2016/5/9/chartex" xmlns:cx2="http://schemas.microsoft.com/office/drawing/2015/10/21/chartex" xmlns:cx1="http://schemas.microsoft.com/office/drawing/2015/9/8/chartex" xmlns:cx="http://schemas.microsoft.com/office/drawing/2014/chartex" xmlns:wpc="http://schemas.microsoft.com/office/word/2010/wordprocessingCanvas" xmlns=""/>
                       </a:ext>
                     </a:extLst>
                   </pic:spPr>
@@ -7642,9 +8502,10 @@
       <w:r>
         <w:rPr>
           <w:noProof/>
+          <w:lang w:eastAsia="ru-RU"/>
         </w:rPr>
         <w:drawing>
-          <wp:inline distT="0" distB="0" distL="0" distR="0" wp14:anchorId="67808AB4" wp14:editId="7D12F2E6">
+          <wp:inline distT="0" distB="0" distL="0" distR="0">
             <wp:extent cx="2914650" cy="2954686"/>
             <wp:effectExtent l="0" t="0" r="0" b="0"/>
             <wp:docPr id="11" name="Рисунок 11"/>
@@ -7659,7 +8520,7 @@
                     <pic:cNvPicPr/>
                   </pic:nvPicPr>
                   <pic:blipFill>
-                    <a:blip r:embed="rId17"/>
+                    <a:blip r:embed="rId17" cstate="print"/>
                     <a:stretch>
                       <a:fillRect/>
                     </a:stretch>
@@ -7697,9 +8558,10 @@
       <w:r>
         <w:rPr>
           <w:noProof/>
+          <w:lang w:eastAsia="ru-RU"/>
         </w:rPr>
         <w:drawing>
-          <wp:inline distT="0" distB="0" distL="0" distR="0" wp14:anchorId="68176979" wp14:editId="5079BAF3">
+          <wp:inline distT="0" distB="0" distL="0" distR="0">
             <wp:extent cx="5232400" cy="2762461"/>
             <wp:effectExtent l="0" t="0" r="6350" b="0"/>
             <wp:docPr id="12" name="Рисунок 12"/>
@@ -7714,7 +8576,7 @@
                     <pic:cNvPicPr/>
                   </pic:nvPicPr>
                   <pic:blipFill>
-                    <a:blip r:embed="rId18"/>
+                    <a:blip r:embed="rId18" cstate="print"/>
                     <a:stretch>
                       <a:fillRect/>
                     </a:stretch>
@@ -7761,9 +8623,10 @@
       <w:r>
         <w:rPr>
           <w:noProof/>
+          <w:lang w:eastAsia="ru-RU"/>
         </w:rPr>
         <w:drawing>
-          <wp:inline distT="0" distB="0" distL="0" distR="0" wp14:anchorId="621F561F" wp14:editId="02C589D2">
+          <wp:inline distT="0" distB="0" distL="0" distR="0">
             <wp:extent cx="2051685" cy="2074547"/>
             <wp:effectExtent l="0" t="0" r="5715" b="1905"/>
             <wp:docPr id="15" name="Рисунок 15"/>
@@ -7778,7 +8641,7 @@
                     <pic:cNvPicPr/>
                   </pic:nvPicPr>
                   <pic:blipFill>
-                    <a:blip r:embed="rId19"/>
+                    <a:blip r:embed="rId19" cstate="print"/>
                     <a:stretch>
                       <a:fillRect/>
                     </a:stretch>
@@ -7807,9 +8670,10 @@
       <w:r>
         <w:rPr>
           <w:noProof/>
+          <w:lang w:eastAsia="ru-RU"/>
         </w:rPr>
         <w:drawing>
-          <wp:inline distT="0" distB="0" distL="0" distR="0" wp14:anchorId="0ED7F870" wp14:editId="6CAC9ABB">
+          <wp:inline distT="0" distB="0" distL="0" distR="0">
             <wp:extent cx="2952750" cy="1118638"/>
             <wp:effectExtent l="0" t="0" r="0" b="5715"/>
             <wp:docPr id="16" name="Рисунок 16"/>
@@ -7824,7 +8688,7 @@
                     <pic:cNvPicPr/>
                   </pic:nvPicPr>
                   <pic:blipFill>
-                    <a:blip r:embed="rId20"/>
+                    <a:blip r:embed="rId20" cstate="print"/>
                     <a:stretch>
                       <a:fillRect/>
                     </a:stretch>
@@ -7871,9 +8735,10 @@
       <w:r>
         <w:rPr>
           <w:noProof/>
+          <w:lang w:eastAsia="ru-RU"/>
         </w:rPr>
         <w:drawing>
-          <wp:inline distT="0" distB="0" distL="0" distR="0" wp14:anchorId="2D0F6F54" wp14:editId="5A3FA6B3">
+          <wp:inline distT="0" distB="0" distL="0" distR="0">
             <wp:extent cx="2291718" cy="2304415"/>
             <wp:effectExtent l="0" t="0" r="0" b="635"/>
             <wp:docPr id="17" name="Рисунок 17"/>
@@ -7888,7 +8753,7 @@
                     <pic:cNvPicPr/>
                   </pic:nvPicPr>
                   <pic:blipFill>
-                    <a:blip r:embed="rId21"/>
+                    <a:blip r:embed="rId21" cstate="print"/>
                     <a:stretch>
                       <a:fillRect/>
                     </a:stretch>
@@ -7917,9 +8782,10 @@
       <w:r>
         <w:rPr>
           <w:noProof/>
+          <w:lang w:eastAsia="ru-RU"/>
         </w:rPr>
         <w:drawing>
-          <wp:inline distT="0" distB="0" distL="0" distR="0" wp14:anchorId="54C3A061" wp14:editId="6883D157">
+          <wp:inline distT="0" distB="0" distL="0" distR="0">
             <wp:extent cx="2286817" cy="1526980"/>
             <wp:effectExtent l="0" t="0" r="0" b="0"/>
             <wp:docPr id="18" name="Рисунок 18"/>
@@ -7934,7 +8800,7 @@
                     <pic:cNvPicPr/>
                   </pic:nvPicPr>
                   <pic:blipFill>
-                    <a:blip r:embed="rId22"/>
+                    <a:blip r:embed="rId22" cstate="print"/>
                     <a:stretch>
                       <a:fillRect/>
                     </a:stretch>
@@ -8022,9 +8888,10 @@
       <w:r>
         <w:rPr>
           <w:noProof/>
+          <w:lang w:eastAsia="ru-RU"/>
         </w:rPr>
         <w:drawing>
-          <wp:inline distT="0" distB="0" distL="0" distR="0" wp14:anchorId="4BC8150F" wp14:editId="52239698">
+          <wp:inline distT="0" distB="0" distL="0" distR="0">
             <wp:extent cx="5048250" cy="2669016"/>
             <wp:effectExtent l="0" t="0" r="0" b="0"/>
             <wp:docPr id="19" name="Рисунок 19"/>
@@ -8039,7 +8906,7 @@
                     <pic:cNvPicPr/>
                   </pic:nvPicPr>
                   <pic:blipFill>
-                    <a:blip r:embed="rId23"/>
+                    <a:blip r:embed="rId23" cstate="print"/>
                     <a:stretch>
                       <a:fillRect/>
                     </a:stretch>
@@ -8077,9 +8944,10 @@
       <w:r>
         <w:rPr>
           <w:noProof/>
+          <w:lang w:eastAsia="ru-RU"/>
         </w:rPr>
         <w:drawing>
-          <wp:inline distT="0" distB="0" distL="0" distR="0" wp14:anchorId="380A4F9C" wp14:editId="10F86480">
+          <wp:inline distT="0" distB="0" distL="0" distR="0">
             <wp:extent cx="5044579" cy="2646045"/>
             <wp:effectExtent l="0" t="0" r="3810" b="1905"/>
             <wp:docPr id="20" name="Рисунок 20"/>
@@ -8094,7 +8962,7 @@
                     <pic:cNvPicPr/>
                   </pic:nvPicPr>
                   <pic:blipFill>
-                    <a:blip r:embed="rId24"/>
+                    <a:blip r:embed="rId24" cstate="print"/>
                     <a:stretch>
                       <a:fillRect/>
                     </a:stretch>
@@ -8135,10 +9003,11 @@
       <w:r>
         <w:rPr>
           <w:noProof/>
+          <w:lang w:eastAsia="ru-RU"/>
         </w:rPr>
         <w:lastRenderedPageBreak/>
         <w:drawing>
-          <wp:inline distT="0" distB="0" distL="0" distR="0" wp14:anchorId="6C4B1282" wp14:editId="3CC9C364">
+          <wp:inline distT="0" distB="0" distL="0" distR="0">
             <wp:extent cx="4921250" cy="2593454"/>
             <wp:effectExtent l="0" t="0" r="0" b="0"/>
             <wp:docPr id="21" name="Рисунок 21"/>
@@ -8153,7 +9022,7 @@
                     <pic:cNvPicPr/>
                   </pic:nvPicPr>
                   <pic:blipFill>
-                    <a:blip r:embed="rId25"/>
+                    <a:blip r:embed="rId25" cstate="print"/>
                     <a:stretch>
                       <a:fillRect/>
                     </a:stretch>
@@ -8191,9 +9060,10 @@
       <w:r>
         <w:rPr>
           <w:noProof/>
+          <w:lang w:eastAsia="ru-RU"/>
         </w:rPr>
         <w:drawing>
-          <wp:inline distT="0" distB="0" distL="0" distR="0" wp14:anchorId="73C79BED" wp14:editId="0B701199">
+          <wp:inline distT="0" distB="0" distL="0" distR="0">
             <wp:extent cx="4756976" cy="2475865"/>
             <wp:effectExtent l="0" t="0" r="5715" b="635"/>
             <wp:docPr id="22" name="Рисунок 22"/>
@@ -8208,7 +9078,7 @@
                     <pic:cNvPicPr/>
                   </pic:nvPicPr>
                   <pic:blipFill>
-                    <a:blip r:embed="rId26"/>
+                    <a:blip r:embed="rId26" cstate="print"/>
                     <a:stretch>
                       <a:fillRect/>
                     </a:stretch>
@@ -8286,9 +9156,10 @@
       <w:r>
         <w:rPr>
           <w:noProof/>
+          <w:lang w:eastAsia="ru-RU"/>
         </w:rPr>
         <w:drawing>
-          <wp:inline distT="0" distB="0" distL="0" distR="0" wp14:anchorId="256DEE90" wp14:editId="0565D638">
+          <wp:inline distT="0" distB="0" distL="0" distR="0">
             <wp:extent cx="2581275" cy="2409825"/>
             <wp:effectExtent l="0" t="0" r="9525" b="9525"/>
             <wp:docPr id="23" name="Рисунок 23"/>
@@ -8303,7 +9174,7 @@
                     <pic:cNvPicPr/>
                   </pic:nvPicPr>
                   <pic:blipFill>
-                    <a:blip r:embed="rId27"/>
+                    <a:blip r:embed="rId27" cstate="print"/>
                     <a:stretch>
                       <a:fillRect/>
                     </a:stretch>
@@ -8362,7 +9233,15 @@
         <w:ind w:firstLine="709"/>
       </w:pPr>
       <w:r>
-        <w:t>Для того, чтобы сбросить фильтр, предусмотрена соответствующая кнопка «</w:t>
+        <w:t>Для того</w:t>
+      </w:r>
+      <w:proofErr w:type="gramStart"/>
+      <w:r>
+        <w:t>,</w:t>
+      </w:r>
+      <w:proofErr w:type="gramEnd"/>
+      <w:r>
+        <w:t xml:space="preserve"> чтобы сбросить фильтр, предусмотрена соответствующая кнопка «</w:t>
       </w:r>
       <w:r>
         <w:t>Сбросить</w:t>
@@ -8378,9 +9257,10 @@
       <w:r>
         <w:rPr>
           <w:noProof/>
+          <w:lang w:eastAsia="ru-RU"/>
         </w:rPr>
         <w:drawing>
-          <wp:inline distT="0" distB="0" distL="0" distR="0" wp14:anchorId="7FEBE1A2" wp14:editId="11E81861">
+          <wp:inline distT="0" distB="0" distL="0" distR="0">
             <wp:extent cx="5940425" cy="1795145"/>
             <wp:effectExtent l="0" t="0" r="3175" b="0"/>
             <wp:docPr id="35" name="Рисунок 35"/>
@@ -8395,7 +9275,7 @@
                     <pic:cNvPicPr/>
                   </pic:nvPicPr>
                   <pic:blipFill>
-                    <a:blip r:embed="rId28"/>
+                    <a:blip r:embed="rId28" cstate="print"/>
                     <a:stretch>
                       <a:fillRect/>
                     </a:stretch>
@@ -8436,9 +9316,10 @@
       <w:r>
         <w:rPr>
           <w:noProof/>
+          <w:lang w:eastAsia="ru-RU"/>
         </w:rPr>
         <w:drawing>
-          <wp:inline distT="0" distB="0" distL="0" distR="0" wp14:anchorId="7B9A7246" wp14:editId="23F70FD1">
+          <wp:inline distT="0" distB="0" distL="0" distR="0">
             <wp:extent cx="1587500" cy="1506681"/>
             <wp:effectExtent l="0" t="0" r="0" b="0"/>
             <wp:docPr id="53" name="Рисунок 53"/>
@@ -8453,7 +9334,7 @@
                     <pic:cNvPicPr/>
                   </pic:nvPicPr>
                   <pic:blipFill>
-                    <a:blip r:embed="rId29"/>
+                    <a:blip r:embed="rId29" cstate="print"/>
                     <a:stretch>
                       <a:fillRect/>
                     </a:stretch>
@@ -8482,9 +9363,10 @@
       <w:r>
         <w:rPr>
           <w:noProof/>
+          <w:lang w:eastAsia="ru-RU"/>
         </w:rPr>
         <w:drawing>
-          <wp:inline distT="0" distB="0" distL="0" distR="0" wp14:anchorId="5CFF1AFA" wp14:editId="7A07EC9C">
+          <wp:inline distT="0" distB="0" distL="0" distR="0">
             <wp:extent cx="3657600" cy="1530288"/>
             <wp:effectExtent l="0" t="0" r="0" b="0"/>
             <wp:docPr id="52" name="Рисунок 52"/>
@@ -8499,7 +9381,7 @@
                     <pic:cNvPicPr/>
                   </pic:nvPicPr>
                   <pic:blipFill>
-                    <a:blip r:embed="rId30"/>
+                    <a:blip r:embed="rId30" cstate="print"/>
                     <a:stretch>
                       <a:fillRect/>
                     </a:stretch>
@@ -8540,10 +9422,11 @@
       <w:r>
         <w:rPr>
           <w:noProof/>
+          <w:lang w:eastAsia="ru-RU"/>
         </w:rPr>
         <w:lastRenderedPageBreak/>
         <w:drawing>
-          <wp:inline distT="0" distB="0" distL="0" distR="0" wp14:anchorId="1B7A100C" wp14:editId="3F335A9A">
+          <wp:inline distT="0" distB="0" distL="0" distR="0">
             <wp:extent cx="1835150" cy="1760107"/>
             <wp:effectExtent l="0" t="0" r="0" b="0"/>
             <wp:docPr id="54" name="Рисунок 54"/>
@@ -8558,7 +9441,7 @@
                     <pic:cNvPicPr/>
                   </pic:nvPicPr>
                   <pic:blipFill>
-                    <a:blip r:embed="rId31"/>
+                    <a:blip r:embed="rId31" cstate="print"/>
                     <a:stretch>
                       <a:fillRect/>
                     </a:stretch>
@@ -8587,9 +9470,10 @@
       <w:r>
         <w:rPr>
           <w:noProof/>
+          <w:lang w:eastAsia="ru-RU"/>
         </w:rPr>
         <w:drawing>
-          <wp:inline distT="0" distB="0" distL="0" distR="0" wp14:anchorId="677EFD32" wp14:editId="6D55EB6F">
+          <wp:inline distT="0" distB="0" distL="0" distR="0">
             <wp:extent cx="3631016" cy="1577775"/>
             <wp:effectExtent l="0" t="0" r="7620" b="3810"/>
             <wp:docPr id="55" name="Рисунок 55"/>
@@ -8604,7 +9488,7 @@
                     <pic:cNvPicPr/>
                   </pic:nvPicPr>
                   <pic:blipFill>
-                    <a:blip r:embed="rId32"/>
+                    <a:blip r:embed="rId32" cstate="print"/>
                     <a:stretch>
                       <a:fillRect/>
                     </a:stretch>
@@ -8698,9 +9582,10 @@
       <w:r>
         <w:rPr>
           <w:noProof/>
+          <w:lang w:eastAsia="ru-RU"/>
         </w:rPr>
         <w:drawing>
-          <wp:inline distT="0" distB="0" distL="0" distR="0" wp14:anchorId="19EBF017" wp14:editId="513F3663">
+          <wp:inline distT="0" distB="0" distL="0" distR="0">
             <wp:extent cx="5940425" cy="3347720"/>
             <wp:effectExtent l="0" t="0" r="3175" b="5080"/>
             <wp:docPr id="56" name="Рисунок 56"/>
@@ -8715,7 +9600,7 @@
                     <pic:cNvPicPr/>
                   </pic:nvPicPr>
                   <pic:blipFill>
-                    <a:blip r:embed="rId33"/>
+                    <a:blip r:embed="rId33" cstate="print"/>
                     <a:stretch>
                       <a:fillRect/>
                     </a:stretch>
@@ -8798,10 +9683,11 @@
       <w:r>
         <w:rPr>
           <w:noProof/>
+          <w:lang w:eastAsia="ru-RU"/>
         </w:rPr>
         <w:lastRenderedPageBreak/>
         <w:drawing>
-          <wp:inline distT="0" distB="0" distL="0" distR="0" wp14:anchorId="34173B25" wp14:editId="386E0EB6">
+          <wp:inline distT="0" distB="0" distL="0" distR="0">
             <wp:extent cx="5940425" cy="3354705"/>
             <wp:effectExtent l="0" t="0" r="3175" b="0"/>
             <wp:docPr id="57" name="Рисунок 57"/>
@@ -8816,7 +9702,7 @@
                     <pic:cNvPicPr/>
                   </pic:nvPicPr>
                   <pic:blipFill>
-                    <a:blip r:embed="rId34"/>
+                    <a:blip r:embed="rId34" cstate="print"/>
                     <a:stretch>
                       <a:fillRect/>
                     </a:stretch>
@@ -8854,9 +9740,10 @@
       <w:r>
         <w:rPr>
           <w:noProof/>
+          <w:lang w:eastAsia="ru-RU"/>
         </w:rPr>
         <w:drawing>
-          <wp:inline distT="0" distB="0" distL="0" distR="0" wp14:anchorId="3A7FEA7E" wp14:editId="53CB50EE">
+          <wp:inline distT="0" distB="0" distL="0" distR="0">
             <wp:extent cx="5940425" cy="3095625"/>
             <wp:effectExtent l="0" t="0" r="3175" b="9525"/>
             <wp:docPr id="58" name="Рисунок 58"/>
@@ -8871,7 +9758,7 @@
                     <pic:cNvPicPr/>
                   </pic:nvPicPr>
                   <pic:blipFill>
-                    <a:blip r:embed="rId35"/>
+                    <a:blip r:embed="rId35" cstate="print"/>
                     <a:stretch>
                       <a:fillRect/>
                     </a:stretch>
@@ -8906,7 +9793,15 @@
         <w:ind w:firstLine="709"/>
       </w:pPr>
       <w:r>
-        <w:t xml:space="preserve">В случае, если структура данных </w:t>
+        <w:t>В случае</w:t>
+      </w:r>
+      <w:proofErr w:type="gramStart"/>
+      <w:r>
+        <w:t>,</w:t>
+      </w:r>
+      <w:proofErr w:type="gramEnd"/>
+      <w:r>
+        <w:t xml:space="preserve"> если структура данных </w:t>
       </w:r>
       <w:r>
         <w:t>файла не соответствует установленному формату, появится соответствующее сообщение (рисунок 21).</w:t>
@@ -8920,10 +9815,11 @@
       <w:r>
         <w:rPr>
           <w:noProof/>
+          <w:lang w:eastAsia="ru-RU"/>
         </w:rPr>
         <w:lastRenderedPageBreak/>
         <w:drawing>
-          <wp:inline distT="0" distB="0" distL="0" distR="0" wp14:anchorId="2984BA5E" wp14:editId="63EE6224">
+          <wp:inline distT="0" distB="0" distL="0" distR="0">
             <wp:extent cx="4067175" cy="1943100"/>
             <wp:effectExtent l="0" t="0" r="9525" b="0"/>
             <wp:docPr id="59" name="Рисунок 59"/>
@@ -8938,7 +9834,7 @@
                     <pic:cNvPicPr/>
                   </pic:nvPicPr>
                   <pic:blipFill>
-                    <a:blip r:embed="rId36"/>
+                    <a:blip r:embed="rId36" cstate="print"/>
                     <a:stretch>
                       <a:fillRect/>
                     </a:stretch>
@@ -9006,15 +9902,68 @@
     </w:p>
     <w:p>
       <w:pPr>
-        <w:pStyle w:val="ListParagraph"/>
+        <w:pStyle w:val="aa"/>
         <w:numPr>
           <w:ilvl w:val="0"/>
           <w:numId w:val="2"/>
         </w:numPr>
         <w:ind w:left="0" w:firstLine="709"/>
       </w:pPr>
-      <w:r>
-        <w:t xml:space="preserve">Калентьев, А. А. Новые технологии в программировании : учебное пособие / А. А. Калентьев, Д. В. Гарайс, А. Е. Гориянов. – Томск : Эль Контент, 2014. – 176 с. – </w:t>
+      <w:proofErr w:type="spellStart"/>
+      <w:r>
+        <w:t>Калентьев</w:t>
+      </w:r>
+      <w:proofErr w:type="spellEnd"/>
+      <w:r>
+        <w:t>, А. А. Новые технологии в программировании</w:t>
+      </w:r>
+      <w:proofErr w:type="gramStart"/>
+      <w:r>
+        <w:t xml:space="preserve"> :</w:t>
+      </w:r>
+      <w:proofErr w:type="gramEnd"/>
+      <w:r>
+        <w:t xml:space="preserve"> учебное пособие / А. А. </w:t>
+      </w:r>
+      <w:proofErr w:type="spellStart"/>
+      <w:r>
+        <w:t>Калентьев</w:t>
+      </w:r>
+      <w:proofErr w:type="spellEnd"/>
+      <w:r>
+        <w:t xml:space="preserve">, Д. В. </w:t>
+      </w:r>
+      <w:proofErr w:type="spellStart"/>
+      <w:r>
+        <w:t>Гарайс</w:t>
+      </w:r>
+      <w:proofErr w:type="spellEnd"/>
+      <w:r>
+        <w:t xml:space="preserve">, А. Е. </w:t>
+      </w:r>
+      <w:proofErr w:type="spellStart"/>
+      <w:r>
+        <w:t>Гориянов</w:t>
+      </w:r>
+      <w:proofErr w:type="spellEnd"/>
+      <w:r>
+        <w:t>. – Томск</w:t>
+      </w:r>
+      <w:proofErr w:type="gramStart"/>
+      <w:r>
+        <w:t xml:space="preserve"> :</w:t>
+      </w:r>
+      <w:proofErr w:type="gramEnd"/>
+      <w:r>
+        <w:t xml:space="preserve"> Эль </w:t>
+      </w:r>
+      <w:proofErr w:type="spellStart"/>
+      <w:r>
+        <w:t>Контент</w:t>
+      </w:r>
+      <w:proofErr w:type="spellEnd"/>
+      <w:r>
+        <w:t xml:space="preserve">, 2014. – 176 с. – </w:t>
       </w:r>
       <w:r>
         <w:rPr>
@@ -9094,7 +10043,23 @@
         <w:ind w:firstLine="0"/>
       </w:pPr>
       <w:r>
-        <w:t>Заказчик: Канд. техн. наук, доцент каф. КСУП ТУСУР Калентьев А. А.</w:t>
+        <w:t xml:space="preserve">Заказчик: Канд. </w:t>
+      </w:r>
+      <w:proofErr w:type="spellStart"/>
+      <w:r>
+        <w:t>техн</w:t>
+      </w:r>
+      <w:proofErr w:type="spellEnd"/>
+      <w:r>
+        <w:t xml:space="preserve">. наук, доцент каф. КСУП ТУСУР </w:t>
+      </w:r>
+      <w:proofErr w:type="spellStart"/>
+      <w:r>
+        <w:t>Калентьев</w:t>
+      </w:r>
+      <w:proofErr w:type="spellEnd"/>
+      <w:r>
+        <w:t xml:space="preserve"> А. А.</w:t>
       </w:r>
     </w:p>
     <w:p>
@@ -9167,13 +10132,19 @@
     </w:p>
     <w:p>
       <w:pPr>
-        <w:pStyle w:val="a0"/>
+        <w:pStyle w:val="af1"/>
       </w:pPr>
       <w:r>
         <w:t xml:space="preserve">Полное наименование: «Программное обеспечение для </w:t>
       </w:r>
       <w:r>
-        <w:t>расчета затраченных калорий при выполнении упражнений</w:t>
+        <w:t>расчета затр</w:t>
+      </w:r>
+      <w:r>
+        <w:t>а</w:t>
+      </w:r>
+      <w:r>
+        <w:t>ченных калорий при выполнении упражнений</w:t>
       </w:r>
       <w:r>
         <w:t>».</w:t>
@@ -9181,7 +10152,7 @@
     </w:p>
     <w:p>
       <w:pPr>
-        <w:pStyle w:val="a0"/>
+        <w:pStyle w:val="af1"/>
       </w:pPr>
       <w:r>
         <w:t>Условное обозначение: «Система».</w:t>
@@ -9208,7 +10179,23 @@
         <w:ind w:firstLine="709"/>
       </w:pPr>
       <w:r>
-        <w:t>Заказчик: Канд. техн. наук, доцент каф. КСУП ТУСУР Калентьев А. А.</w:t>
+        <w:t xml:space="preserve">Заказчик: Канд. </w:t>
+      </w:r>
+      <w:proofErr w:type="spellStart"/>
+      <w:r>
+        <w:t>техн</w:t>
+      </w:r>
+      <w:proofErr w:type="spellEnd"/>
+      <w:r>
+        <w:t xml:space="preserve">. наук, доцент каф. КСУП ТУСУР </w:t>
+      </w:r>
+      <w:proofErr w:type="spellStart"/>
+      <w:r>
+        <w:t>Калентьев</w:t>
+      </w:r>
+      <w:proofErr w:type="spellEnd"/>
+      <w:r>
+        <w:t xml:space="preserve"> А. А.</w:t>
       </w:r>
     </w:p>
     <w:p>
@@ -9337,7 +10324,33 @@
         <w:rPr>
           <w:color w:val="000000" w:themeColor="text1"/>
         </w:rPr>
-        <w:t xml:space="preserve"> файла с записями, включающими в себя информацию о </w:t>
+        <w:t xml:space="preserve"> файла с записями, вкл</w:t>
+      </w:r>
+      <w:r>
+        <w:rPr>
+          <w:color w:val="000000" w:themeColor="text1"/>
+        </w:rPr>
+        <w:t>ю</w:t>
+      </w:r>
+      <w:r>
+        <w:rPr>
+          <w:color w:val="000000" w:themeColor="text1"/>
+        </w:rPr>
+        <w:t xml:space="preserve">чающими в себя информацию </w:t>
+      </w:r>
+      <w:proofErr w:type="gramStart"/>
+      <w:r>
+        <w:rPr>
+          <w:color w:val="000000" w:themeColor="text1"/>
+        </w:rPr>
+        <w:t>о</w:t>
+      </w:r>
+      <w:proofErr w:type="gramEnd"/>
+      <w:r>
+        <w:rPr>
+          <w:color w:val="000000" w:themeColor="text1"/>
+        </w:rPr>
+        <w:t xml:space="preserve"> </w:t>
       </w:r>
       <w:r>
         <w:rPr>
@@ -9460,7 +10473,71 @@
         <w:rPr>
           <w:color w:val="000000" w:themeColor="text1"/>
         </w:rPr>
-        <w:t>Система рассчитывает затраченные калории при выполнении упражнений: жим штанги, плавание, бег. Каждый из данных типов упражнений характеризуется различным набором информации, необходимую для осуществления расчета. Методики расчета числа затраченных калорий представляют из себя закрытую информацию и не подлежат распространению.</w:t>
+        <w:t>Система рассчитывает затраченные калории при выполнении упра</w:t>
+      </w:r>
+      <w:r>
+        <w:rPr>
+          <w:color w:val="000000" w:themeColor="text1"/>
+        </w:rPr>
+        <w:t>ж</w:t>
+      </w:r>
+      <w:r>
+        <w:rPr>
+          <w:color w:val="000000" w:themeColor="text1"/>
+        </w:rPr>
+        <w:t>нений: жим штанги, плавание, бег. Каждый из данных типов упражнений х</w:t>
+      </w:r>
+      <w:r>
+        <w:rPr>
+          <w:color w:val="000000" w:themeColor="text1"/>
+        </w:rPr>
+        <w:t>а</w:t>
+      </w:r>
+      <w:r>
+        <w:rPr>
+          <w:color w:val="000000" w:themeColor="text1"/>
+        </w:rPr>
+        <w:t xml:space="preserve">рактеризуется различным набором информации, </w:t>
+      </w:r>
+      <w:proofErr w:type="gramStart"/>
+      <w:r>
+        <w:rPr>
+          <w:color w:val="000000" w:themeColor="text1"/>
+        </w:rPr>
+        <w:t>необходимую</w:t>
+      </w:r>
+      <w:proofErr w:type="gramEnd"/>
+      <w:r>
+        <w:rPr>
+          <w:color w:val="000000" w:themeColor="text1"/>
+        </w:rPr>
+        <w:t xml:space="preserve"> для осущест</w:t>
+      </w:r>
+      <w:r>
+        <w:rPr>
+          <w:color w:val="000000" w:themeColor="text1"/>
+        </w:rPr>
+        <w:t>в</w:t>
+      </w:r>
+      <w:r>
+        <w:rPr>
+          <w:color w:val="000000" w:themeColor="text1"/>
+        </w:rPr>
+        <w:t xml:space="preserve">ления расчета. Методики расчета числа затраченных калорий </w:t>
+      </w:r>
+      <w:proofErr w:type="gramStart"/>
+      <w:r>
+        <w:rPr>
+          <w:color w:val="000000" w:themeColor="text1"/>
+        </w:rPr>
+        <w:t>представляют из себя</w:t>
+      </w:r>
+      <w:proofErr w:type="gramEnd"/>
+      <w:r>
+        <w:rPr>
+          <w:color w:val="000000" w:themeColor="text1"/>
+        </w:rPr>
+        <w:t xml:space="preserve"> закрытую информацию и не подлежат распространению.</w:t>
       </w:r>
     </w:p>
     <w:p>
@@ -9496,7 +10573,7 @@
       <w:tblPr>
         <w:tblStyle w:val="3"/>
         <w:tblW w:w="0" w:type="auto"/>
-        <w:tblLook w:val="04A0" w:firstRow="1" w:lastRow="0" w:firstColumn="1" w:lastColumn="0" w:noHBand="0" w:noVBand="1"/>
+        <w:tblLook w:val="04A0"/>
       </w:tblPr>
       <w:tblGrid>
         <w:gridCol w:w="1413"/>
@@ -9783,7 +10860,7 @@
       <w:tblPr>
         <w:tblStyle w:val="4"/>
         <w:tblW w:w="0" w:type="auto"/>
-        <w:tblLook w:val="04A0" w:firstRow="1" w:lastRow="0" w:firstColumn="1" w:lastColumn="0" w:noHBand="0" w:noVBand="1"/>
+        <w:tblLook w:val="04A0"/>
       </w:tblPr>
       <w:tblGrid>
         <w:gridCol w:w="846"/>
@@ -9862,8 +10939,17 @@
                 <w:color w:val="000000" w:themeColor="text1"/>
                 <w:sz w:val="24"/>
               </w:rPr>
-              <w:t>А1</w:t>
-            </w:r>
+              <w:t>А</w:t>
+            </w:r>
+            <w:proofErr w:type="gramStart"/>
+            <w:r>
+              <w:rPr>
+                <w:color w:val="000000" w:themeColor="text1"/>
+                <w:sz w:val="24"/>
+              </w:rPr>
+              <w:t>1</w:t>
+            </w:r>
+            <w:proofErr w:type="gramEnd"/>
           </w:p>
         </w:tc>
         <w:tc>
@@ -9908,8 +10994,17 @@
                 <w:color w:val="000000" w:themeColor="text1"/>
                 <w:sz w:val="24"/>
               </w:rPr>
-              <w:t>С1</w:t>
-            </w:r>
+              <w:t>С</w:t>
+            </w:r>
+            <w:proofErr w:type="gramStart"/>
+            <w:r>
+              <w:rPr>
+                <w:color w:val="000000" w:themeColor="text1"/>
+                <w:sz w:val="24"/>
+              </w:rPr>
+              <w:t>1</w:t>
+            </w:r>
+            <w:proofErr w:type="gramEnd"/>
           </w:p>
         </w:tc>
         <w:tc>
@@ -9923,6 +11018,7 @@
               <w:rPr>
                 <w:color w:val="000000" w:themeColor="text1"/>
                 <w:sz w:val="24"/>
+                <w:lang w:val="en-US"/>
               </w:rPr>
             </w:pPr>
             <w:r>
@@ -9932,6 +11028,7 @@
               </w:rPr>
               <w:t>Система должна быть совместима с ОС «W</w:t>
             </w:r>
+            <w:proofErr w:type="spellStart"/>
             <w:r>
               <w:rPr>
                 <w:color w:val="000000" w:themeColor="text1"/>
@@ -9940,20 +11037,13 @@
               </w:rPr>
               <w:t>indows</w:t>
             </w:r>
-            <w:r>
-              <w:rPr>
-                <w:color w:val="000000" w:themeColor="text1"/>
-                <w:sz w:val="24"/>
-              </w:rPr>
-              <w:t xml:space="preserve">» </w:t>
-            </w:r>
-            <w:commentRangeStart w:id="19"/>
-            <w:r>
-              <w:rPr>
-                <w:color w:val="000000" w:themeColor="text1"/>
-                <w:sz w:val="24"/>
-              </w:rPr>
-              <w:t xml:space="preserve">10 </w:t>
+            <w:proofErr w:type="spellEnd"/>
+            <w:r>
+              <w:rPr>
+                <w:color w:val="000000" w:themeColor="text1"/>
+                <w:sz w:val="24"/>
+              </w:rPr>
+              <w:t xml:space="preserve">» 10 </w:t>
             </w:r>
             <w:r>
               <w:rPr>
@@ -9963,19 +11053,41 @@
               </w:rPr>
               <w:t>Professional</w:t>
             </w:r>
-            <w:commentRangeEnd w:id="19"/>
-            <w:r>
-              <w:rPr>
-                <w:rStyle w:val="CommentReference"/>
-              </w:rPr>
-              <w:commentReference w:id="19"/>
-            </w:r>
-            <w:r>
-              <w:rPr>
-                <w:color w:val="000000" w:themeColor="text1"/>
-                <w:sz w:val="24"/>
-              </w:rPr>
-              <w:t>.</w:t>
+            <w:r>
+              <w:rPr>
+                <w:color w:val="000000" w:themeColor="text1"/>
+                <w:sz w:val="24"/>
+              </w:rPr>
+              <w:t xml:space="preserve"> 64-</w:t>
+            </w:r>
+            <w:r>
+              <w:rPr>
+                <w:color w:val="000000" w:themeColor="text1"/>
+                <w:sz w:val="24"/>
+                <w:lang w:val="en-US"/>
+              </w:rPr>
+              <w:t>bit</w:t>
+            </w:r>
+            <w:r>
+              <w:rPr>
+                <w:color w:val="000000" w:themeColor="text1"/>
+                <w:sz w:val="24"/>
+              </w:rPr>
+              <w:t>. Раб</w:t>
+            </w:r>
+            <w:r>
+              <w:rPr>
+                <w:color w:val="000000" w:themeColor="text1"/>
+                <w:sz w:val="24"/>
+              </w:rPr>
+              <w:t>о</w:t>
+            </w:r>
+            <w:r>
+              <w:rPr>
+                <w:color w:val="000000" w:themeColor="text1"/>
+                <w:sz w:val="24"/>
+              </w:rPr>
+              <w:t>тоспособность на других выпусках и версиях не гарантируется.</w:t>
             </w:r>
           </w:p>
         </w:tc>
@@ -10002,6 +11114,7 @@
               </w:rPr>
               <w:t>С</w:t>
             </w:r>
+            <w:proofErr w:type="gramStart"/>
             <w:r>
               <w:rPr>
                 <w:color w:val="000000" w:themeColor="text1"/>
@@ -10010,6 +11123,7 @@
               </w:rPr>
               <w:t>2</w:t>
             </w:r>
+            <w:proofErr w:type="gramEnd"/>
           </w:p>
         </w:tc>
         <w:tc>
@@ -10143,7 +11257,21 @@
                 <w:color w:val="000000" w:themeColor="text1"/>
                 <w:sz w:val="24"/>
               </w:rPr>
-              <w:t xml:space="preserve"> 4 или более поздней версии.</w:t>
+              <w:t xml:space="preserve"> 4 или более поздней ве</w:t>
+            </w:r>
+            <w:r>
+              <w:rPr>
+                <w:color w:val="000000" w:themeColor="text1"/>
+                <w:sz w:val="24"/>
+              </w:rPr>
+              <w:t>р</w:t>
+            </w:r>
+            <w:r>
+              <w:rPr>
+                <w:color w:val="000000" w:themeColor="text1"/>
+                <w:sz w:val="24"/>
+              </w:rPr>
+              <w:t>сии.</w:t>
             </w:r>
           </w:p>
         </w:tc>
@@ -10167,8 +11295,17 @@
                 <w:color w:val="000000" w:themeColor="text1"/>
                 <w:sz w:val="24"/>
               </w:rPr>
-              <w:t>С4</w:t>
-            </w:r>
+              <w:t>С</w:t>
+            </w:r>
+            <w:proofErr w:type="gramStart"/>
+            <w:r>
+              <w:rPr>
+                <w:color w:val="000000" w:themeColor="text1"/>
+                <w:sz w:val="24"/>
+              </w:rPr>
+              <w:t>4</w:t>
+            </w:r>
+            <w:proofErr w:type="gramEnd"/>
           </w:p>
         </w:tc>
         <w:tc>
@@ -10381,13 +11518,91 @@
                 <w:sz w:val="24"/>
               </w:rPr>
             </w:pPr>
-            <w:commentRangeStart w:id="20"/>
-            <w:r>
-              <w:rPr>
-                <w:color w:val="000000" w:themeColor="text1"/>
-                <w:sz w:val="24"/>
-              </w:rPr>
-              <w:t xml:space="preserve">Система должна обеспечивать сохранение и загрузку данных из файла формата </w:t>
+            <w:r>
+              <w:rPr>
+                <w:color w:val="000000" w:themeColor="text1"/>
+                <w:sz w:val="24"/>
+              </w:rPr>
+              <w:t xml:space="preserve">Система должна обеспечивать сохранение и загрузку данных </w:t>
+            </w:r>
+            <w:r>
+              <w:rPr>
+                <w:color w:val="000000" w:themeColor="text1"/>
+                <w:sz w:val="24"/>
+              </w:rPr>
+              <w:t>по запросу пол</w:t>
+            </w:r>
+            <w:r>
+              <w:rPr>
+                <w:color w:val="000000" w:themeColor="text1"/>
+                <w:sz w:val="24"/>
+              </w:rPr>
+              <w:t>ь</w:t>
+            </w:r>
+            <w:r>
+              <w:rPr>
+                <w:color w:val="000000" w:themeColor="text1"/>
+                <w:sz w:val="24"/>
+              </w:rPr>
+              <w:t xml:space="preserve">зователя </w:t>
+            </w:r>
+            <w:r>
+              <w:rPr>
+                <w:color w:val="000000" w:themeColor="text1"/>
+                <w:sz w:val="24"/>
+              </w:rPr>
+              <w:t xml:space="preserve">из файла </w:t>
+            </w:r>
+            <w:r>
+              <w:rPr>
+                <w:color w:val="000000" w:themeColor="text1"/>
+                <w:sz w:val="24"/>
+              </w:rPr>
+              <w:t>расширением</w:t>
+            </w:r>
+            <w:r>
+              <w:rPr>
+                <w:color w:val="000000" w:themeColor="text1"/>
+                <w:sz w:val="24"/>
+              </w:rPr>
+              <w:t xml:space="preserve"> «</w:t>
+            </w:r>
+            <w:r>
+              <w:rPr>
+                <w:color w:val="000000" w:themeColor="text1"/>
+                <w:sz w:val="24"/>
+              </w:rPr>
+              <w:t>.</w:t>
+            </w:r>
+            <w:proofErr w:type="spellStart"/>
+            <w:r>
+              <w:rPr>
+                <w:color w:val="000000" w:themeColor="text1"/>
+                <w:sz w:val="24"/>
+              </w:rPr>
+              <w:t>exr</w:t>
+            </w:r>
+            <w:proofErr w:type="spellEnd"/>
+            <w:r>
+              <w:rPr>
+                <w:color w:val="000000" w:themeColor="text1"/>
+                <w:sz w:val="24"/>
+              </w:rPr>
+              <w:t>»</w:t>
+            </w:r>
+            <w:r>
+              <w:rPr>
+                <w:color w:val="000000" w:themeColor="text1"/>
+                <w:sz w:val="24"/>
+              </w:rPr>
+              <w:t>.</w:t>
+            </w:r>
+            <w:r>
+              <w:rPr>
+                <w:color w:val="000000" w:themeColor="text1"/>
+                <w:sz w:val="24"/>
+              </w:rPr>
+              <w:t xml:space="preserve"> Данный документ должен поддерживать язык </w:t>
             </w:r>
             <w:r>
               <w:rPr>
@@ -10402,14 +11617,29 @@
                 <w:color w:val="000000" w:themeColor="text1"/>
                 <w:sz w:val="24"/>
               </w:rPr>
-              <w:t xml:space="preserve"> по запросу пользователя.</w:t>
-            </w:r>
-            <w:commentRangeEnd w:id="20"/>
-            <w:r>
-              <w:rPr>
-                <w:rStyle w:val="CommentReference"/>
-              </w:rPr>
-              <w:commentReference w:id="20"/>
+              <w:t xml:space="preserve"> версии 1.0 и работать с кодировкой </w:t>
+            </w:r>
+            <w:r>
+              <w:rPr>
+                <w:color w:val="000000" w:themeColor="text1"/>
+                <w:sz w:val="24"/>
+                <w:lang w:val="en-US"/>
+              </w:rPr>
+              <w:t>UTF</w:t>
+            </w:r>
+            <w:r>
+              <w:rPr>
+                <w:color w:val="000000" w:themeColor="text1"/>
+                <w:sz w:val="24"/>
+              </w:rPr>
+              <w:t>-8</w:t>
+            </w:r>
+            <w:r>
+              <w:rPr>
+                <w:color w:val="000000" w:themeColor="text1"/>
+                <w:sz w:val="24"/>
+              </w:rPr>
+              <w:t>.</w:t>
             </w:r>
           </w:p>
         </w:tc>
@@ -10612,7 +11842,21 @@
                 <w:color w:val="000000" w:themeColor="text1"/>
                 <w:sz w:val="24"/>
               </w:rPr>
-              <w:t>Ввод исходных данных в систему должен производиться с помощью графического интерфейса пользователя.</w:t>
+              <w:t>Ввод исходных данных в систему должен производиться с помощью графич</w:t>
+            </w:r>
+            <w:r>
+              <w:rPr>
+                <w:color w:val="000000" w:themeColor="text1"/>
+                <w:sz w:val="24"/>
+              </w:rPr>
+              <w:t>е</w:t>
+            </w:r>
+            <w:r>
+              <w:rPr>
+                <w:color w:val="000000" w:themeColor="text1"/>
+                <w:sz w:val="24"/>
+              </w:rPr>
+              <w:t>ского интерфейса пользователя.</w:t>
             </w:r>
           </w:p>
         </w:tc>
@@ -10666,7 +11910,21 @@
                 <w:color w:val="000000" w:themeColor="text1"/>
                 <w:sz w:val="24"/>
               </w:rPr>
-              <w:t>В интерфейсе должно быть выполнено единообразие элементов для схожих задач.</w:t>
+              <w:t>В интерфейсе должно быть выполнено единообразие элементов для схожих з</w:t>
+            </w:r>
+            <w:r>
+              <w:rPr>
+                <w:color w:val="000000" w:themeColor="text1"/>
+                <w:sz w:val="24"/>
+              </w:rPr>
+              <w:t>а</w:t>
+            </w:r>
+            <w:r>
+              <w:rPr>
+                <w:color w:val="000000" w:themeColor="text1"/>
+                <w:sz w:val="24"/>
+              </w:rPr>
+              <w:t>дач.</w:t>
             </w:r>
           </w:p>
         </w:tc>
@@ -10742,40 +12000,6 @@
     </w:sectPr>
   </w:body>
 </w:document>
-</file>
-
-<file path=word/comments.xml><?xml version="1.0" encoding="utf-8"?>
-<w:comments xmlns:wpc="http://schemas.microsoft.com/office/word/2010/wordprocessingCanvas" xmlns:cx="http://schemas.microsoft.com/office/drawing/2014/chartex" xmlns:cx1="http://schemas.microsoft.com/office/drawing/2015/9/8/chartex" xmlns:cx2="http://schemas.microsoft.com/office/drawing/2015/10/21/chartex" xmlns:cx3="http://schemas.microsoft.com/office/drawing/2016/5/9/chartex" xmlns:cx4="http://schemas.microsoft.com/office/drawing/2016/5/10/chartex" xmlns:cx5="http://schemas.microsoft.com/office/drawing/2016/5/11/chartex" xmlns:cx6="http://schemas.microsoft.com/office/drawing/2016/5/12/chartex" xmlns:cx7="http://schemas.microsoft.com/office/drawing/2016/5/13/chartex" xmlns:cx8="http://schemas.microsoft.com/office/drawing/2016/5/14/chartex" xmlns:mc="http://schemas.openxmlformats.org/markup-compatibility/2006" xmlns:aink="http://schemas.microsoft.com/office/drawing/2016/ink" xmlns:am3d="http://schemas.microsoft.com/office/drawing/2017/model3d" xmlns:o="urn:schemas-microsoft-com:office:office" xmlns:oel="http://schemas.microsoft.com/office/2019/extlst" xmlns:r="http://schemas.openxmlformats.org/officeDocument/2006/relationships" xmlns:m="http://schemas.openxmlformats.org/officeDocument/2006/math" xmlns:v="urn:schemas-microsoft-com:vml" xmlns:wp14="http://schemas.microsoft.com/office/word/2010/wordprocessingDrawing" xmlns:wp="http://schemas.openxmlformats.org/drawingml/2006/wordprocessingDrawing" xmlns:w10="urn:schemas-microsoft-com:office:word" xmlns:w="http://schemas.openxmlformats.org/wordprocessingml/2006/main" xmlns:w14="http://schemas.microsoft.com/office/word/2010/wordml" xmlns:w15="http://schemas.microsoft.com/office/word/2012/wordml" xmlns:w16cex="http://schemas.microsoft.com/office/word/2018/wordml/cex" xmlns:w16cid="http://schemas.microsoft.com/office/word/2016/wordml/cid" xmlns:w16="http://schemas.microsoft.com/office/word/2018/wordml" xmlns:w16sdtdh="http://schemas.microsoft.com/office/word/2020/wordml/sdtdatahash" xmlns:w16se="http://schemas.microsoft.com/office/word/2015/wordml/symex" xmlns:wpg="http://schemas.microsoft.com/office/word/2010/wordprocessingGroup" xmlns:wpi="http://schemas.microsoft.com/office/word/2010/wordprocessingInk" xmlns:wne="http://schemas.microsoft.com/office/word/2006/wordml" xmlns:wps="http://schemas.microsoft.com/office/word/2010/wordprocessingShape" mc:Ignorable="w14 w15 w16se w16cid w16 w16cex w16sdtdh wp14">
-  <w:comment w:id="19" w:author="AAK" w:date="2024-01-09T14:30:00Z" w:initials="A">
-    <w:p>
-      <w:pPr>
-        <w:pStyle w:val="CommentText"/>
-      </w:pPr>
-      <w:r>
-        <w:rPr>
-          <w:rStyle w:val="CommentReference"/>
-        </w:rPr>
-        <w:annotationRef/>
-      </w:r>
-      <w:r>
-        <w:t>Битность и версия</w:t>
-      </w:r>
-    </w:p>
-  </w:comment>
-  <w:comment w:id="20" w:author="AAK" w:date="2024-01-09T14:31:00Z" w:initials="A">
-    <w:p>
-      <w:pPr>
-        <w:pStyle w:val="CommentText"/>
-      </w:pPr>
-      <w:r>
-        <w:rPr>
-          <w:rStyle w:val="CommentReference"/>
-        </w:rPr>
-        <w:annotationRef/>
-      </w:r>
-    </w:p>
-  </w:comment>
-</w:comments>
 </file>
 
 <file path=word/commentsExtended.xml><?xml version="1.0" encoding="utf-8"?>
@@ -10800,7 +12024,7 @@
 </file>
 
 <file path=word/endnotes.xml><?xml version="1.0" encoding="utf-8"?>
-<w:endnotes xmlns:wpc="http://schemas.microsoft.com/office/word/2010/wordprocessingCanvas" xmlns:cx="http://schemas.microsoft.com/office/drawing/2014/chartex" xmlns:cx1="http://schemas.microsoft.com/office/drawing/2015/9/8/chartex" xmlns:cx2="http://schemas.microsoft.com/office/drawing/2015/10/21/chartex" xmlns:cx3="http://schemas.microsoft.com/office/drawing/2016/5/9/chartex" xmlns:cx4="http://schemas.microsoft.com/office/drawing/2016/5/10/chartex" xmlns:cx5="http://schemas.microsoft.com/office/drawing/2016/5/11/chartex" xmlns:cx6="http://schemas.microsoft.com/office/drawing/2016/5/12/chartex" xmlns:cx7="http://schemas.microsoft.com/office/drawing/2016/5/13/chartex" xmlns:cx8="http://schemas.microsoft.com/office/drawing/2016/5/14/chartex" xmlns:mc="http://schemas.openxmlformats.org/markup-compatibility/2006" xmlns:aink="http://schemas.microsoft.com/office/drawing/2016/ink" xmlns:am3d="http://schemas.microsoft.com/office/drawing/2017/model3d" xmlns:o="urn:schemas-microsoft-com:office:office" xmlns:oel="http://schemas.microsoft.com/office/2019/extlst" xmlns:r="http://schemas.openxmlformats.org/officeDocument/2006/relationships" xmlns:m="http://schemas.openxmlformats.org/officeDocument/2006/math" xmlns:v="urn:schemas-microsoft-com:vml" xmlns:wp14="http://schemas.microsoft.com/office/word/2010/wordprocessingDrawing" xmlns:wp="http://schemas.openxmlformats.org/drawingml/2006/wordprocessingDrawing" xmlns:w10="urn:schemas-microsoft-com:office:word" xmlns:w="http://schemas.openxmlformats.org/wordprocessingml/2006/main" xmlns:w14="http://schemas.microsoft.com/office/word/2010/wordml" xmlns:w15="http://schemas.microsoft.com/office/word/2012/wordml" xmlns:w16cex="http://schemas.microsoft.com/office/word/2018/wordml/cex" xmlns:w16cid="http://schemas.microsoft.com/office/word/2016/wordml/cid" xmlns:w16="http://schemas.microsoft.com/office/word/2018/wordml" xmlns:w16sdtdh="http://schemas.microsoft.com/office/word/2020/wordml/sdtdatahash" xmlns:w16se="http://schemas.microsoft.com/office/word/2015/wordml/symex" xmlns:wpg="http://schemas.microsoft.com/office/word/2010/wordprocessingGroup" xmlns:wpi="http://schemas.microsoft.com/office/word/2010/wordprocessingInk" xmlns:wne="http://schemas.microsoft.com/office/word/2006/wordml" xmlns:wps="http://schemas.microsoft.com/office/word/2010/wordprocessingShape" mc:Ignorable="w14 w15 w16se w16cid w16 w16cex w16sdtdh wp14">
+<w:endnotes xmlns:ve="http://schemas.openxmlformats.org/markup-compatibility/2006" xmlns:o="urn:schemas-microsoft-com:office:office" xmlns:r="http://schemas.openxmlformats.org/officeDocument/2006/relationships" xmlns:m="http://schemas.openxmlformats.org/officeDocument/2006/math" xmlns:v="urn:schemas-microsoft-com:vml" xmlns:wp="http://schemas.openxmlformats.org/drawingml/2006/wordprocessingDrawing" xmlns:w10="urn:schemas-microsoft-com:office:word" xmlns:w="http://schemas.openxmlformats.org/wordprocessingml/2006/main" xmlns:wne="http://schemas.microsoft.com/office/word/2006/wordml">
   <w:endnote w:type="separator" w:id="-1">
     <w:p>
       <w:pPr>
@@ -10825,7 +12049,7 @@
 </file>
 
 <file path=word/footer1.xml><?xml version="1.0" encoding="utf-8"?>
-<w:ftr xmlns:wpc="http://schemas.microsoft.com/office/word/2010/wordprocessingCanvas" xmlns:cx="http://schemas.microsoft.com/office/drawing/2014/chartex" xmlns:cx1="http://schemas.microsoft.com/office/drawing/2015/9/8/chartex" xmlns:cx2="http://schemas.microsoft.com/office/drawing/2015/10/21/chartex" xmlns:cx3="http://schemas.microsoft.com/office/drawing/2016/5/9/chartex" xmlns:cx4="http://schemas.microsoft.com/office/drawing/2016/5/10/chartex" xmlns:cx5="http://schemas.microsoft.com/office/drawing/2016/5/11/chartex" xmlns:cx6="http://schemas.microsoft.com/office/drawing/2016/5/12/chartex" xmlns:cx7="http://schemas.microsoft.com/office/drawing/2016/5/13/chartex" xmlns:cx8="http://schemas.microsoft.com/office/drawing/2016/5/14/chartex" xmlns:mc="http://schemas.openxmlformats.org/markup-compatibility/2006" xmlns:aink="http://schemas.microsoft.com/office/drawing/2016/ink" xmlns:am3d="http://schemas.microsoft.com/office/drawing/2017/model3d" xmlns:o="urn:schemas-microsoft-com:office:office" xmlns:oel="http://schemas.microsoft.com/office/2019/extlst" xmlns:r="http://schemas.openxmlformats.org/officeDocument/2006/relationships" xmlns:m="http://schemas.openxmlformats.org/officeDocument/2006/math" xmlns:v="urn:schemas-microsoft-com:vml" xmlns:wp14="http://schemas.microsoft.com/office/word/2010/wordprocessingDrawing" xmlns:wp="http://schemas.openxmlformats.org/drawingml/2006/wordprocessingDrawing" xmlns:w10="urn:schemas-microsoft-com:office:word" xmlns:w="http://schemas.openxmlformats.org/wordprocessingml/2006/main" xmlns:w14="http://schemas.microsoft.com/office/word/2010/wordml" xmlns:w15="http://schemas.microsoft.com/office/word/2012/wordml" xmlns:w16cex="http://schemas.microsoft.com/office/word/2018/wordml/cex" xmlns:w16cid="http://schemas.microsoft.com/office/word/2016/wordml/cid" xmlns:w16="http://schemas.microsoft.com/office/word/2018/wordml" xmlns:w16sdtdh="http://schemas.microsoft.com/office/word/2020/wordml/sdtdatahash" xmlns:w16se="http://schemas.microsoft.com/office/word/2015/wordml/symex" xmlns:wpg="http://schemas.microsoft.com/office/word/2010/wordprocessingGroup" xmlns:wpi="http://schemas.microsoft.com/office/word/2010/wordprocessingInk" xmlns:wne="http://schemas.microsoft.com/office/word/2006/wordml" xmlns:wps="http://schemas.microsoft.com/office/word/2010/wordprocessingShape" mc:Ignorable="w14 w15 w16se w16cid w16 w16cex w16sdtdh wp14">
+<w:ftr xmlns:ve="http://schemas.openxmlformats.org/markup-compatibility/2006" xmlns:o="urn:schemas-microsoft-com:office:office" xmlns:r="http://schemas.openxmlformats.org/officeDocument/2006/relationships" xmlns:m="http://schemas.openxmlformats.org/officeDocument/2006/math" xmlns:v="urn:schemas-microsoft-com:vml" xmlns:wp="http://schemas.openxmlformats.org/drawingml/2006/wordprocessingDrawing" xmlns:w10="urn:schemas-microsoft-com:office:word" xmlns:w="http://schemas.openxmlformats.org/wordprocessingml/2006/main" xmlns:wne="http://schemas.microsoft.com/office/word/2006/wordml">
   <w:sdt>
     <w:sdtPr>
       <w:id w:val="1233201646"/>
@@ -10837,7 +12061,7 @@
     <w:sdtContent>
       <w:p>
         <w:pPr>
-          <w:pStyle w:val="Footer"/>
+          <w:pStyle w:val="af"/>
           <w:ind w:firstLine="0"/>
           <w:jc w:val="center"/>
         </w:pPr>
@@ -10851,7 +12075,10 @@
           <w:fldChar w:fldCharType="separate"/>
         </w:r>
         <w:r>
-          <w:t>2</w:t>
+          <w:rPr>
+            <w:noProof/>
+          </w:rPr>
+          <w:t>24</w:t>
         </w:r>
         <w:r>
           <w:fldChar w:fldCharType="end"/>
@@ -10859,7 +12086,7 @@
       </w:p>
       <w:p>
         <w:pPr>
-          <w:pStyle w:val="Footer"/>
+          <w:pStyle w:val="af"/>
           <w:ind w:firstLine="0"/>
         </w:pPr>
       </w:p>
@@ -10869,7 +12096,7 @@
 </file>
 
 <file path=word/footnotes.xml><?xml version="1.0" encoding="utf-8"?>
-<w:footnotes xmlns:wpc="http://schemas.microsoft.com/office/word/2010/wordprocessingCanvas" xmlns:cx="http://schemas.microsoft.com/office/drawing/2014/chartex" xmlns:cx1="http://schemas.microsoft.com/office/drawing/2015/9/8/chartex" xmlns:cx2="http://schemas.microsoft.com/office/drawing/2015/10/21/chartex" xmlns:cx3="http://schemas.microsoft.com/office/drawing/2016/5/9/chartex" xmlns:cx4="http://schemas.microsoft.com/office/drawing/2016/5/10/chartex" xmlns:cx5="http://schemas.microsoft.com/office/drawing/2016/5/11/chartex" xmlns:cx6="http://schemas.microsoft.com/office/drawing/2016/5/12/chartex" xmlns:cx7="http://schemas.microsoft.com/office/drawing/2016/5/13/chartex" xmlns:cx8="http://schemas.microsoft.com/office/drawing/2016/5/14/chartex" xmlns:mc="http://schemas.openxmlformats.org/markup-compatibility/2006" xmlns:aink="http://schemas.microsoft.com/office/drawing/2016/ink" xmlns:am3d="http://schemas.microsoft.com/office/drawing/2017/model3d" xmlns:o="urn:schemas-microsoft-com:office:office" xmlns:oel="http://schemas.microsoft.com/office/2019/extlst" xmlns:r="http://schemas.openxmlformats.org/officeDocument/2006/relationships" xmlns:m="http://schemas.openxmlformats.org/officeDocument/2006/math" xmlns:v="urn:schemas-microsoft-com:vml" xmlns:wp14="http://schemas.microsoft.com/office/word/2010/wordprocessingDrawing" xmlns:wp="http://schemas.openxmlformats.org/drawingml/2006/wordprocessingDrawing" xmlns:w10="urn:schemas-microsoft-com:office:word" xmlns:w="http://schemas.openxmlformats.org/wordprocessingml/2006/main" xmlns:w14="http://schemas.microsoft.com/office/word/2010/wordml" xmlns:w15="http://schemas.microsoft.com/office/word/2012/wordml" xmlns:w16cex="http://schemas.microsoft.com/office/word/2018/wordml/cex" xmlns:w16cid="http://schemas.microsoft.com/office/word/2016/wordml/cid" xmlns:w16="http://schemas.microsoft.com/office/word/2018/wordml" xmlns:w16sdtdh="http://schemas.microsoft.com/office/word/2020/wordml/sdtdatahash" xmlns:w16se="http://schemas.microsoft.com/office/word/2015/wordml/symex" xmlns:wpg="http://schemas.microsoft.com/office/word/2010/wordprocessingGroup" xmlns:wpi="http://schemas.microsoft.com/office/word/2010/wordprocessingInk" xmlns:wne="http://schemas.microsoft.com/office/word/2006/wordml" xmlns:wps="http://schemas.microsoft.com/office/word/2010/wordprocessingShape" mc:Ignorable="w14 w15 w16se w16cid w16 w16cex w16sdtdh wp14">
+<w:footnotes xmlns:ve="http://schemas.openxmlformats.org/markup-compatibility/2006" xmlns:o="urn:schemas-microsoft-com:office:office" xmlns:r="http://schemas.openxmlformats.org/officeDocument/2006/relationships" xmlns:m="http://schemas.openxmlformats.org/officeDocument/2006/math" xmlns:v="urn:schemas-microsoft-com:vml" xmlns:wp="http://schemas.openxmlformats.org/drawingml/2006/wordprocessingDrawing" xmlns:w10="urn:schemas-microsoft-com:office:word" xmlns:w="http://schemas.openxmlformats.org/wordprocessingml/2006/main" xmlns:wne="http://schemas.microsoft.com/office/word/2006/wordml">
   <w:footnote w:type="separator" w:id="-1">
     <w:p>
       <w:pPr>
@@ -10894,8 +12121,8 @@
 </file>
 
 <file path=word/numbering.xml><?xml version="1.0" encoding="utf-8"?>
-<w:numbering xmlns:wpc="http://schemas.microsoft.com/office/word/2010/wordprocessingCanvas" xmlns:cx="http://schemas.microsoft.com/office/drawing/2014/chartex" xmlns:cx1="http://schemas.microsoft.com/office/drawing/2015/9/8/chartex" xmlns:cx2="http://schemas.microsoft.com/office/drawing/2015/10/21/chartex" xmlns:cx3="http://schemas.microsoft.com/office/drawing/2016/5/9/chartex" xmlns:cx4="http://schemas.microsoft.com/office/drawing/2016/5/10/chartex" xmlns:cx5="http://schemas.microsoft.com/office/drawing/2016/5/11/chartex" xmlns:cx6="http://schemas.microsoft.com/office/drawing/2016/5/12/chartex" xmlns:cx7="http://schemas.microsoft.com/office/drawing/2016/5/13/chartex" xmlns:cx8="http://schemas.microsoft.com/office/drawing/2016/5/14/chartex" xmlns:mc="http://schemas.openxmlformats.org/markup-compatibility/2006" xmlns:aink="http://schemas.microsoft.com/office/drawing/2016/ink" xmlns:am3d="http://schemas.microsoft.com/office/drawing/2017/model3d" xmlns:o="urn:schemas-microsoft-com:office:office" xmlns:oel="http://schemas.microsoft.com/office/2019/extlst" xmlns:r="http://schemas.openxmlformats.org/officeDocument/2006/relationships" xmlns:m="http://schemas.openxmlformats.org/officeDocument/2006/math" xmlns:v="urn:schemas-microsoft-com:vml" xmlns:wp14="http://schemas.microsoft.com/office/word/2010/wordprocessingDrawing" xmlns:wp="http://schemas.openxmlformats.org/drawingml/2006/wordprocessingDrawing" xmlns:w10="urn:schemas-microsoft-com:office:word" xmlns:w="http://schemas.openxmlformats.org/wordprocessingml/2006/main" xmlns:w14="http://schemas.microsoft.com/office/word/2010/wordml" xmlns:w15="http://schemas.microsoft.com/office/word/2012/wordml" xmlns:w16cex="http://schemas.microsoft.com/office/word/2018/wordml/cex" xmlns:w16cid="http://schemas.microsoft.com/office/word/2016/wordml/cid" xmlns:w16="http://schemas.microsoft.com/office/word/2018/wordml" xmlns:w16sdtdh="http://schemas.microsoft.com/office/word/2020/wordml/sdtdatahash" xmlns:w16se="http://schemas.microsoft.com/office/word/2015/wordml/symex" xmlns:wpg="http://schemas.microsoft.com/office/word/2010/wordprocessingGroup" xmlns:wpi="http://schemas.microsoft.com/office/word/2010/wordprocessingInk" xmlns:wne="http://schemas.microsoft.com/office/word/2006/wordml" xmlns:wps="http://schemas.microsoft.com/office/word/2010/wordprocessingShape" mc:Ignorable="w14 w15 w16se w16cid w16 w16cex w16sdtdh wp14">
-  <w:abstractNum w:abstractNumId="0" w15:restartNumberingAfterBreak="0">
+<w:numbering xmlns:ve="http://schemas.openxmlformats.org/markup-compatibility/2006" xmlns:o="urn:schemas-microsoft-com:office:office" xmlns:r="http://schemas.openxmlformats.org/officeDocument/2006/relationships" xmlns:m="http://schemas.openxmlformats.org/officeDocument/2006/math" xmlns:v="urn:schemas-microsoft-com:vml" xmlns:wp="http://schemas.openxmlformats.org/drawingml/2006/wordprocessingDrawing" xmlns:w10="urn:schemas-microsoft-com:office:word" xmlns:w="http://schemas.openxmlformats.org/wordprocessingml/2006/main" xmlns:wne="http://schemas.microsoft.com/office/word/2006/wordml">
+  <w:abstractNum w:abstractNumId="0">
     <w:nsid w:val="01320724"/>
     <w:multiLevelType w:val="hybridMultilevel"/>
     <w:tmpl w:val="543E3318"/>
@@ -10981,7 +12208,7 @@
       </w:pPr>
     </w:lvl>
   </w:abstractNum>
-  <w:abstractNum w:abstractNumId="1" w15:restartNumberingAfterBreak="0">
+  <w:abstractNum w:abstractNumId="1">
     <w:nsid w:val="01391C60"/>
     <w:multiLevelType w:val="multilevel"/>
     <w:tmpl w:val="A1FCC580"/>
@@ -11103,7 +12330,7 @@
       </w:pPr>
     </w:lvl>
   </w:abstractNum>
-  <w:abstractNum w:abstractNumId="2" w15:restartNumberingAfterBreak="0">
+  <w:abstractNum w:abstractNumId="2">
     <w:nsid w:val="05A7111A"/>
     <w:multiLevelType w:val="hybridMultilevel"/>
     <w:tmpl w:val="39D06EEA"/>
@@ -11216,7 +12443,7 @@
       </w:rPr>
     </w:lvl>
   </w:abstractNum>
-  <w:abstractNum w:abstractNumId="3" w15:restartNumberingAfterBreak="0">
+  <w:abstractNum w:abstractNumId="3">
     <w:nsid w:val="0D6D4176"/>
     <w:multiLevelType w:val="multilevel"/>
     <w:tmpl w:val="16401D28"/>
@@ -11329,7 +12556,7 @@
       </w:pPr>
     </w:lvl>
   </w:abstractNum>
-  <w:abstractNum w:abstractNumId="4" w15:restartNumberingAfterBreak="0">
+  <w:abstractNum w:abstractNumId="4">
     <w:nsid w:val="5A705098"/>
     <w:multiLevelType w:val="hybridMultilevel"/>
     <w:tmpl w:val="22CA1040"/>
@@ -11415,7 +12642,7 @@
       </w:pPr>
     </w:lvl>
   </w:abstractNum>
-  <w:abstractNum w:abstractNumId="5" w15:restartNumberingAfterBreak="0">
+  <w:abstractNum w:abstractNumId="5">
     <w:nsid w:val="7250250A"/>
     <w:multiLevelType w:val="multilevel"/>
     <w:tmpl w:val="3AD2F56E"/>
@@ -11531,7 +12758,7 @@
       </w:pPr>
     </w:lvl>
   </w:abstractNum>
-  <w:abstractNum w:abstractNumId="6" w15:restartNumberingAfterBreak="0">
+  <w:abstractNum w:abstractNumId="6">
     <w:nsid w:val="7988242E"/>
     <w:multiLevelType w:val="hybridMultilevel"/>
     <w:tmpl w:val="588C4C56"/>
@@ -11644,25 +12871,25 @@
       </w:rPr>
     </w:lvl>
   </w:abstractNum>
-  <w:num w:numId="1" w16cid:durableId="582106858">
+  <w:num w:numId="1">
     <w:abstractNumId w:val="5"/>
   </w:num>
-  <w:num w:numId="2" w16cid:durableId="1317340500">
+  <w:num w:numId="2">
     <w:abstractNumId w:val="3"/>
   </w:num>
-  <w:num w:numId="3" w16cid:durableId="2094008119">
+  <w:num w:numId="3">
     <w:abstractNumId w:val="1"/>
   </w:num>
-  <w:num w:numId="4" w16cid:durableId="1470512012">
+  <w:num w:numId="4">
     <w:abstractNumId w:val="2"/>
   </w:num>
-  <w:num w:numId="5" w16cid:durableId="2109425108">
+  <w:num w:numId="5">
     <w:abstractNumId w:val="6"/>
   </w:num>
-  <w:num w:numId="6" w16cid:durableId="1911427371">
+  <w:num w:numId="6">
     <w:abstractNumId w:val="0"/>
   </w:num>
-  <w:num w:numId="7" w16cid:durableId="1040520088">
+  <w:num w:numId="7">
     <w:abstractNumId w:val="4"/>
   </w:num>
 </w:numbering>
@@ -11677,7 +12904,7 @@
 </file>
 
 <file path=word/styles.xml><?xml version="1.0" encoding="utf-8"?>
-<w:styles xmlns:mc="http://schemas.openxmlformats.org/markup-compatibility/2006" xmlns:r="http://schemas.openxmlformats.org/officeDocument/2006/relationships" xmlns:w="http://schemas.openxmlformats.org/wordprocessingml/2006/main" xmlns:w14="http://schemas.microsoft.com/office/word/2010/wordml" xmlns:w15="http://schemas.microsoft.com/office/word/2012/wordml" xmlns:w16cex="http://schemas.microsoft.com/office/word/2018/wordml/cex" xmlns:w16cid="http://schemas.microsoft.com/office/word/2016/wordml/cid" xmlns:w16="http://schemas.microsoft.com/office/word/2018/wordml" xmlns:w16sdtdh="http://schemas.microsoft.com/office/word/2020/wordml/sdtdatahash" xmlns:w16se="http://schemas.microsoft.com/office/word/2015/wordml/symex" mc:Ignorable="w14 w15 w16se w16cid w16 w16cex w16sdtdh">
+<w:styles xmlns:r="http://schemas.openxmlformats.org/officeDocument/2006/relationships" xmlns:w="http://schemas.openxmlformats.org/wordprocessingml/2006/main">
   <w:docDefaults>
     <w:rPrDefault>
       <w:rPr>
@@ -11693,385 +12920,146 @@
       </w:pPr>
     </w:pPrDefault>
   </w:docDefaults>
-  <w:latentStyles w:defLockedState="0" w:defUIPriority="99" w:defSemiHidden="0" w:defUnhideWhenUsed="0" w:defQFormat="0" w:count="376">
-    <w:lsdException w:name="Normal" w:uiPriority="0" w:qFormat="1"/>
-    <w:lsdException w:name="heading 1" w:uiPriority="9" w:qFormat="1"/>
-    <w:lsdException w:name="heading 2" w:semiHidden="1" w:uiPriority="9" w:unhideWhenUsed="1" w:qFormat="1"/>
-    <w:lsdException w:name="heading 3" w:semiHidden="1" w:uiPriority="9" w:unhideWhenUsed="1" w:qFormat="1"/>
-    <w:lsdException w:name="heading 4" w:semiHidden="1" w:uiPriority="9" w:unhideWhenUsed="1" w:qFormat="1"/>
-    <w:lsdException w:name="heading 5" w:semiHidden="1" w:uiPriority="9" w:unhideWhenUsed="1" w:qFormat="1"/>
-    <w:lsdException w:name="heading 6" w:semiHidden="1" w:uiPriority="9" w:unhideWhenUsed="1" w:qFormat="1"/>
-    <w:lsdException w:name="heading 7" w:semiHidden="1" w:uiPriority="9" w:unhideWhenUsed="1" w:qFormat="1"/>
-    <w:lsdException w:name="heading 8" w:semiHidden="1" w:uiPriority="9" w:unhideWhenUsed="1" w:qFormat="1"/>
-    <w:lsdException w:name="heading 9" w:semiHidden="1" w:uiPriority="9" w:unhideWhenUsed="1" w:qFormat="1"/>
-    <w:lsdException w:name="index 1" w:semiHidden="1" w:unhideWhenUsed="1"/>
-    <w:lsdException w:name="index 2" w:semiHidden="1" w:unhideWhenUsed="1"/>
-    <w:lsdException w:name="index 3" w:semiHidden="1" w:unhideWhenUsed="1"/>
-    <w:lsdException w:name="index 4" w:semiHidden="1" w:unhideWhenUsed="1"/>
-    <w:lsdException w:name="index 5" w:semiHidden="1" w:unhideWhenUsed="1"/>
-    <w:lsdException w:name="index 6" w:semiHidden="1" w:unhideWhenUsed="1"/>
-    <w:lsdException w:name="index 7" w:semiHidden="1" w:unhideWhenUsed="1"/>
-    <w:lsdException w:name="index 8" w:semiHidden="1" w:unhideWhenUsed="1"/>
-    <w:lsdException w:name="index 9" w:semiHidden="1" w:unhideWhenUsed="1"/>
-    <w:lsdException w:name="toc 1" w:semiHidden="1" w:uiPriority="39" w:unhideWhenUsed="1"/>
-    <w:lsdException w:name="toc 2" w:semiHidden="1" w:uiPriority="39" w:unhideWhenUsed="1"/>
-    <w:lsdException w:name="toc 3" w:semiHidden="1" w:uiPriority="39" w:unhideWhenUsed="1"/>
-    <w:lsdException w:name="toc 4" w:semiHidden="1" w:uiPriority="39" w:unhideWhenUsed="1"/>
-    <w:lsdException w:name="toc 5" w:semiHidden="1" w:uiPriority="39" w:unhideWhenUsed="1"/>
-    <w:lsdException w:name="toc 6" w:semiHidden="1" w:uiPriority="39" w:unhideWhenUsed="1"/>
-    <w:lsdException w:name="toc 7" w:semiHidden="1" w:uiPriority="39" w:unhideWhenUsed="1"/>
-    <w:lsdException w:name="toc 8" w:semiHidden="1" w:uiPriority="39" w:unhideWhenUsed="1"/>
-    <w:lsdException w:name="toc 9" w:semiHidden="1" w:uiPriority="39" w:unhideWhenUsed="1"/>
-    <w:lsdException w:name="Normal Indent" w:semiHidden="1" w:unhideWhenUsed="1"/>
-    <w:lsdException w:name="footnote text" w:semiHidden="1" w:unhideWhenUsed="1"/>
-    <w:lsdException w:name="annotation text" w:semiHidden="1" w:unhideWhenUsed="1"/>
-    <w:lsdException w:name="header" w:semiHidden="1" w:unhideWhenUsed="1"/>
-    <w:lsdException w:name="footer" w:semiHidden="1" w:unhideWhenUsed="1"/>
-    <w:lsdException w:name="index heading" w:semiHidden="1" w:unhideWhenUsed="1"/>
-    <w:lsdException w:name="caption" w:semiHidden="1" w:uiPriority="35" w:unhideWhenUsed="1" w:qFormat="1"/>
-    <w:lsdException w:name="table of figures" w:semiHidden="1" w:unhideWhenUsed="1"/>
-    <w:lsdException w:name="envelope address" w:semiHidden="1" w:unhideWhenUsed="1"/>
-    <w:lsdException w:name="envelope return" w:semiHidden="1" w:unhideWhenUsed="1"/>
-    <w:lsdException w:name="footnote reference" w:semiHidden="1" w:unhideWhenUsed="1"/>
-    <w:lsdException w:name="annotation reference" w:semiHidden="1" w:unhideWhenUsed="1"/>
-    <w:lsdException w:name="line number" w:semiHidden="1" w:unhideWhenUsed="1"/>
-    <w:lsdException w:name="page number" w:semiHidden="1" w:unhideWhenUsed="1"/>
-    <w:lsdException w:name="endnote reference" w:semiHidden="1" w:unhideWhenUsed="1"/>
-    <w:lsdException w:name="endnote text" w:semiHidden="1" w:unhideWhenUsed="1"/>
-    <w:lsdException w:name="table of authorities" w:semiHidden="1" w:unhideWhenUsed="1"/>
-    <w:lsdException w:name="macro" w:semiHidden="1" w:unhideWhenUsed="1"/>
-    <w:lsdException w:name="toa heading" w:semiHidden="1" w:unhideWhenUsed="1"/>
-    <w:lsdException w:name="List" w:semiHidden="1" w:unhideWhenUsed="1"/>
-    <w:lsdException w:name="List Bullet" w:semiHidden="1" w:unhideWhenUsed="1"/>
-    <w:lsdException w:name="List Number" w:semiHidden="1" w:unhideWhenUsed="1"/>
-    <w:lsdException w:name="List 2" w:semiHidden="1" w:unhideWhenUsed="1"/>
-    <w:lsdException w:name="List 3" w:semiHidden="1" w:unhideWhenUsed="1"/>
-    <w:lsdException w:name="List 4" w:semiHidden="1" w:unhideWhenUsed="1"/>
-    <w:lsdException w:name="List 5" w:semiHidden="1" w:unhideWhenUsed="1"/>
-    <w:lsdException w:name="List Bullet 2" w:semiHidden="1" w:unhideWhenUsed="1"/>
-    <w:lsdException w:name="List Bullet 3" w:semiHidden="1" w:unhideWhenUsed="1"/>
-    <w:lsdException w:name="List Bullet 4" w:semiHidden="1" w:unhideWhenUsed="1"/>
-    <w:lsdException w:name="List Bullet 5" w:semiHidden="1" w:unhideWhenUsed="1"/>
-    <w:lsdException w:name="List Number 2" w:semiHidden="1" w:unhideWhenUsed="1"/>
-    <w:lsdException w:name="List Number 3" w:semiHidden="1" w:unhideWhenUsed="1"/>
-    <w:lsdException w:name="List Number 4" w:semiHidden="1" w:unhideWhenUsed="1"/>
-    <w:lsdException w:name="List Number 5" w:semiHidden="1" w:unhideWhenUsed="1"/>
-    <w:lsdException w:name="Title" w:uiPriority="10" w:qFormat="1"/>
-    <w:lsdException w:name="Closing" w:semiHidden="1" w:unhideWhenUsed="1"/>
-    <w:lsdException w:name="Signature" w:semiHidden="1" w:unhideWhenUsed="1"/>
-    <w:lsdException w:name="Default Paragraph Font" w:semiHidden="1" w:uiPriority="1" w:unhideWhenUsed="1"/>
-    <w:lsdException w:name="Body Text" w:semiHidden="1" w:unhideWhenUsed="1"/>
-    <w:lsdException w:name="Body Text Indent" w:semiHidden="1" w:unhideWhenUsed="1"/>
-    <w:lsdException w:name="List Continue" w:semiHidden="1" w:unhideWhenUsed="1"/>
-    <w:lsdException w:name="List Continue 2" w:semiHidden="1" w:unhideWhenUsed="1"/>
-    <w:lsdException w:name="List Continue 3" w:semiHidden="1" w:unhideWhenUsed="1"/>
-    <w:lsdException w:name="List Continue 4" w:semiHidden="1" w:unhideWhenUsed="1"/>
-    <w:lsdException w:name="List Continue 5" w:semiHidden="1" w:unhideWhenUsed="1"/>
-    <w:lsdException w:name="Message Header" w:semiHidden="1" w:unhideWhenUsed="1"/>
-    <w:lsdException w:name="Subtitle" w:uiPriority="11" w:qFormat="1"/>
-    <w:lsdException w:name="Salutation" w:semiHidden="1" w:unhideWhenUsed="1"/>
-    <w:lsdException w:name="Date" w:semiHidden="1" w:unhideWhenUsed="1"/>
-    <w:lsdException w:name="Body Text First Indent" w:semiHidden="1" w:unhideWhenUsed="1"/>
-    <w:lsdException w:name="Body Text First Indent 2" w:semiHidden="1" w:unhideWhenUsed="1"/>
-    <w:lsdException w:name="Note Heading" w:semiHidden="1" w:unhideWhenUsed="1"/>
-    <w:lsdException w:name="Body Text 2" w:semiHidden="1" w:unhideWhenUsed="1"/>
-    <w:lsdException w:name="Body Text 3" w:semiHidden="1" w:unhideWhenUsed="1"/>
-    <w:lsdException w:name="Body Text Indent 2" w:semiHidden="1" w:unhideWhenUsed="1"/>
-    <w:lsdException w:name="Body Text Indent 3" w:semiHidden="1" w:unhideWhenUsed="1"/>
-    <w:lsdException w:name="Block Text" w:semiHidden="1" w:unhideWhenUsed="1"/>
-    <w:lsdException w:name="Hyperlink" w:semiHidden="1" w:unhideWhenUsed="1"/>
-    <w:lsdException w:name="FollowedHyperlink" w:semiHidden="1" w:unhideWhenUsed="1"/>
-    <w:lsdException w:name="Strong" w:uiPriority="22" w:qFormat="1"/>
-    <w:lsdException w:name="Emphasis" w:uiPriority="20" w:qFormat="1"/>
-    <w:lsdException w:name="Document Map" w:semiHidden="1" w:unhideWhenUsed="1"/>
-    <w:lsdException w:name="Plain Text" w:semiHidden="1" w:unhideWhenUsed="1"/>
-    <w:lsdException w:name="E-mail Signature" w:semiHidden="1" w:unhideWhenUsed="1"/>
-    <w:lsdException w:name="HTML Top of Form" w:semiHidden="1" w:unhideWhenUsed="1"/>
-    <w:lsdException w:name="HTML Bottom of Form" w:semiHidden="1" w:unhideWhenUsed="1"/>
-    <w:lsdException w:name="Normal (Web)" w:semiHidden="1" w:unhideWhenUsed="1"/>
-    <w:lsdException w:name="HTML Acronym" w:semiHidden="1" w:unhideWhenUsed="1"/>
-    <w:lsdException w:name="HTML Address" w:semiHidden="1" w:unhideWhenUsed="1"/>
-    <w:lsdException w:name="HTML Cite" w:semiHidden="1" w:unhideWhenUsed="1"/>
-    <w:lsdException w:name="HTML Code" w:semiHidden="1" w:unhideWhenUsed="1"/>
-    <w:lsdException w:name="HTML Definition" w:semiHidden="1" w:unhideWhenUsed="1"/>
-    <w:lsdException w:name="HTML Keyboard" w:semiHidden="1" w:unhideWhenUsed="1"/>
-    <w:lsdException w:name="HTML Preformatted" w:semiHidden="1" w:unhideWhenUsed="1"/>
-    <w:lsdException w:name="HTML Sample" w:semiHidden="1" w:unhideWhenUsed="1"/>
-    <w:lsdException w:name="HTML Typewriter" w:semiHidden="1" w:unhideWhenUsed="1"/>
-    <w:lsdException w:name="HTML Variable" w:semiHidden="1" w:unhideWhenUsed="1"/>
-    <w:lsdException w:name="Normal Table" w:semiHidden="1" w:unhideWhenUsed="1"/>
-    <w:lsdException w:name="annotation subject" w:semiHidden="1" w:unhideWhenUsed="1"/>
-    <w:lsdException w:name="No List" w:semiHidden="1" w:unhideWhenUsed="1"/>
-    <w:lsdException w:name="Outline List 1" w:semiHidden="1" w:unhideWhenUsed="1"/>
-    <w:lsdException w:name="Outline List 2" w:semiHidden="1" w:unhideWhenUsed="1"/>
-    <w:lsdException w:name="Outline List 3" w:semiHidden="1" w:unhideWhenUsed="1"/>
-    <w:lsdException w:name="Table Simple 1" w:semiHidden="1" w:unhideWhenUsed="1"/>
-    <w:lsdException w:name="Table Simple 2" w:semiHidden="1" w:unhideWhenUsed="1"/>
-    <w:lsdException w:name="Table Simple 3" w:semiHidden="1" w:unhideWhenUsed="1"/>
-    <w:lsdException w:name="Table Classic 1" w:semiHidden="1" w:unhideWhenUsed="1"/>
-    <w:lsdException w:name="Table Classic 2" w:semiHidden="1" w:unhideWhenUsed="1"/>
-    <w:lsdException w:name="Table Classic 3" w:semiHidden="1" w:unhideWhenUsed="1"/>
-    <w:lsdException w:name="Table Classic 4" w:semiHidden="1" w:unhideWhenUsed="1"/>
-    <w:lsdException w:name="Table Colorful 1" w:semiHidden="1" w:unhideWhenUsed="1"/>
-    <w:lsdException w:name="Table Colorful 2" w:semiHidden="1" w:unhideWhenUsed="1"/>
-    <w:lsdException w:name="Table Colorful 3" w:semiHidden="1" w:unhideWhenUsed="1"/>
-    <w:lsdException w:name="Table Columns 1" w:semiHidden="1" w:unhideWhenUsed="1"/>
-    <w:lsdException w:name="Table Columns 2" w:semiHidden="1" w:unhideWhenUsed="1"/>
-    <w:lsdException w:name="Table Columns 3" w:semiHidden="1" w:unhideWhenUsed="1"/>
-    <w:lsdException w:name="Table Columns 4" w:semiHidden="1" w:unhideWhenUsed="1"/>
-    <w:lsdException w:name="Table Columns 5" w:semiHidden="1" w:unhideWhenUsed="1"/>
-    <w:lsdException w:name="Table Grid 1" w:semiHidden="1" w:unhideWhenUsed="1"/>
-    <w:lsdException w:name="Table Grid 2" w:semiHidden="1" w:unhideWhenUsed="1"/>
-    <w:lsdException w:name="Table Grid 3" w:semiHidden="1" w:unhideWhenUsed="1"/>
-    <w:lsdException w:name="Table Grid 4" w:semiHidden="1" w:unhideWhenUsed="1"/>
-    <w:lsdException w:name="Table Grid 5" w:semiHidden="1" w:unhideWhenUsed="1"/>
-    <w:lsdException w:name="Table Grid 6" w:semiHidden="1" w:unhideWhenUsed="1"/>
-    <w:lsdException w:name="Table Grid 7" w:semiHidden="1" w:unhideWhenUsed="1"/>
-    <w:lsdException w:name="Table Grid 8" w:semiHidden="1" w:unhideWhenUsed="1"/>
-    <w:lsdException w:name="Table List 1" w:semiHidden="1" w:unhideWhenUsed="1"/>
-    <w:lsdException w:name="Table List 2" w:semiHidden="1" w:unhideWhenUsed="1"/>
-    <w:lsdException w:name="Table List 3" w:semiHidden="1" w:unhideWhenUsed="1"/>
-    <w:lsdException w:name="Table List 4" w:semiHidden="1" w:unhideWhenUsed="1"/>
-    <w:lsdException w:name="Table List 5" w:semiHidden="1" w:unhideWhenUsed="1"/>
-    <w:lsdException w:name="Table List 6" w:semiHidden="1" w:unhideWhenUsed="1"/>
-    <w:lsdException w:name="Table List 7" w:semiHidden="1" w:unhideWhenUsed="1"/>
-    <w:lsdException w:name="Table List 8" w:semiHidden="1" w:unhideWhenUsed="1"/>
-    <w:lsdException w:name="Table 3D effects 1" w:semiHidden="1" w:unhideWhenUsed="1"/>
-    <w:lsdException w:name="Table 3D effects 2" w:semiHidden="1" w:unhideWhenUsed="1"/>
-    <w:lsdException w:name="Table 3D effects 3" w:semiHidden="1" w:unhideWhenUsed="1"/>
-    <w:lsdException w:name="Table Contemporary" w:semiHidden="1" w:unhideWhenUsed="1"/>
-    <w:lsdException w:name="Table Elegant" w:semiHidden="1" w:unhideWhenUsed="1"/>
-    <w:lsdException w:name="Table Professional" w:semiHidden="1" w:unhideWhenUsed="1"/>
-    <w:lsdException w:name="Table Subtle 1" w:semiHidden="1" w:unhideWhenUsed="1"/>
-    <w:lsdException w:name="Table Subtle 2" w:semiHidden="1" w:unhideWhenUsed="1"/>
-    <w:lsdException w:name="Table Web 1" w:semiHidden="1" w:unhideWhenUsed="1"/>
-    <w:lsdException w:name="Table Web 2" w:semiHidden="1" w:unhideWhenUsed="1"/>
-    <w:lsdException w:name="Table Web 3" w:semiHidden="1" w:unhideWhenUsed="1"/>
-    <w:lsdException w:name="Balloon Text" w:semiHidden="1" w:unhideWhenUsed="1"/>
-    <w:lsdException w:name="Table Grid" w:uiPriority="39"/>
-    <w:lsdException w:name="Table Theme" w:semiHidden="1" w:unhideWhenUsed="1"/>
-    <w:lsdException w:name="Placeholder Text" w:semiHidden="1"/>
-    <w:lsdException w:name="No Spacing" w:uiPriority="1" w:qFormat="1"/>
-    <w:lsdException w:name="Light Shading" w:uiPriority="60"/>
-    <w:lsdException w:name="Light List" w:uiPriority="61"/>
-    <w:lsdException w:name="Light Grid" w:uiPriority="62"/>
-    <w:lsdException w:name="Medium Shading 1" w:uiPriority="63"/>
-    <w:lsdException w:name="Medium Shading 2" w:uiPriority="64"/>
-    <w:lsdException w:name="Medium List 1" w:uiPriority="65"/>
-    <w:lsdException w:name="Medium List 2" w:uiPriority="66"/>
-    <w:lsdException w:name="Medium Grid 1" w:uiPriority="67"/>
-    <w:lsdException w:name="Medium Grid 2" w:uiPriority="68"/>
-    <w:lsdException w:name="Medium Grid 3" w:uiPriority="69"/>
-    <w:lsdException w:name="Dark List" w:uiPriority="70"/>
-    <w:lsdException w:name="Colorful Shading" w:uiPriority="71"/>
-    <w:lsdException w:name="Colorful List" w:uiPriority="72"/>
-    <w:lsdException w:name="Colorful Grid" w:uiPriority="73"/>
-    <w:lsdException w:name="Light Shading Accent 1" w:uiPriority="60"/>
-    <w:lsdException w:name="Light List Accent 1" w:uiPriority="61"/>
-    <w:lsdException w:name="Light Grid Accent 1" w:uiPriority="62"/>
-    <w:lsdException w:name="Medium Shading 1 Accent 1" w:uiPriority="63"/>
-    <w:lsdException w:name="Medium Shading 2 Accent 1" w:uiPriority="64"/>
-    <w:lsdException w:name="Medium List 1 Accent 1" w:uiPriority="65"/>
-    <w:lsdException w:name="Revision" w:semiHidden="1"/>
-    <w:lsdException w:name="List Paragraph" w:uiPriority="34" w:qFormat="1"/>
-    <w:lsdException w:name="Quote" w:uiPriority="29" w:qFormat="1"/>
-    <w:lsdException w:name="Intense Quote" w:uiPriority="30" w:qFormat="1"/>
-    <w:lsdException w:name="Medium List 2 Accent 1" w:uiPriority="66"/>
-    <w:lsdException w:name="Medium Grid 1 Accent 1" w:uiPriority="67"/>
-    <w:lsdException w:name="Medium Grid 2 Accent 1" w:uiPriority="68"/>
-    <w:lsdException w:name="Medium Grid 3 Accent 1" w:uiPriority="69"/>
-    <w:lsdException w:name="Dark List Accent 1" w:uiPriority="70"/>
-    <w:lsdException w:name="Colorful Shading Accent 1" w:uiPriority="71"/>
-    <w:lsdException w:name="Colorful List Accent 1" w:uiPriority="72"/>
-    <w:lsdException w:name="Colorful Grid Accent 1" w:uiPriority="73"/>
-    <w:lsdException w:name="Light Shading Accent 2" w:uiPriority="60"/>
-    <w:lsdException w:name="Light List Accent 2" w:uiPriority="61"/>
-    <w:lsdException w:name="Light Grid Accent 2" w:uiPriority="62"/>
-    <w:lsdException w:name="Medium Shading 1 Accent 2" w:uiPriority="63"/>
-    <w:lsdException w:name="Medium Shading 2 Accent 2" w:uiPriority="64"/>
-    <w:lsdException w:name="Medium List 1 Accent 2" w:uiPriority="65"/>
-    <w:lsdException w:name="Medium List 2 Accent 2" w:uiPriority="66"/>
-    <w:lsdException w:name="Medium Grid 1 Accent 2" w:uiPriority="67"/>
-    <w:lsdException w:name="Medium Grid 2 Accent 2" w:uiPriority="68"/>
-    <w:lsdException w:name="Medium Grid 3 Accent 2" w:uiPriority="69"/>
-    <w:lsdException w:name="Dark List Accent 2" w:uiPriority="70"/>
-    <w:lsdException w:name="Colorful Shading Accent 2" w:uiPriority="71"/>
-    <w:lsdException w:name="Colorful List Accent 2" w:uiPriority="72"/>
-    <w:lsdException w:name="Colorful Grid Accent 2" w:uiPriority="73"/>
-    <w:lsdException w:name="Light Shading Accent 3" w:uiPriority="60"/>
-    <w:lsdException w:name="Light List Accent 3" w:uiPriority="61"/>
-    <w:lsdException w:name="Light Grid Accent 3" w:uiPriority="62"/>
-    <w:lsdException w:name="Medium Shading 1 Accent 3" w:uiPriority="63"/>
-    <w:lsdException w:name="Medium Shading 2 Accent 3" w:uiPriority="64"/>
-    <w:lsdException w:name="Medium List 1 Accent 3" w:uiPriority="65"/>
-    <w:lsdException w:name="Medium List 2 Accent 3" w:uiPriority="66"/>
-    <w:lsdException w:name="Medium Grid 1 Accent 3" w:uiPriority="67"/>
-    <w:lsdException w:name="Medium Grid 2 Accent 3" w:uiPriority="68"/>
-    <w:lsdException w:name="Medium Grid 3 Accent 3" w:uiPriority="69"/>
-    <w:lsdException w:name="Dark List Accent 3" w:uiPriority="70"/>
-    <w:lsdException w:name="Colorful Shading Accent 3" w:uiPriority="71"/>
-    <w:lsdException w:name="Colorful List Accent 3" w:uiPriority="72"/>
-    <w:lsdException w:name="Colorful Grid Accent 3" w:uiPriority="73"/>
-    <w:lsdException w:name="Light Shading Accent 4" w:uiPriority="60"/>
-    <w:lsdException w:name="Light List Accent 4" w:uiPriority="61"/>
-    <w:lsdException w:name="Light Grid Accent 4" w:uiPriority="62"/>
-    <w:lsdException w:name="Medium Shading 1 Accent 4" w:uiPriority="63"/>
-    <w:lsdException w:name="Medium Shading 2 Accent 4" w:uiPriority="64"/>
-    <w:lsdException w:name="Medium List 1 Accent 4" w:uiPriority="65"/>
-    <w:lsdException w:name="Medium List 2 Accent 4" w:uiPriority="66"/>
-    <w:lsdException w:name="Medium Grid 1 Accent 4" w:uiPriority="67"/>
-    <w:lsdException w:name="Medium Grid 2 Accent 4" w:uiPriority="68"/>
-    <w:lsdException w:name="Medium Grid 3 Accent 4" w:uiPriority="69"/>
-    <w:lsdException w:name="Dark List Accent 4" w:uiPriority="70"/>
-    <w:lsdException w:name="Colorful Shading Accent 4" w:uiPriority="71"/>
-    <w:lsdException w:name="Colorful List Accent 4" w:uiPriority="72"/>
-    <w:lsdException w:name="Colorful Grid Accent 4" w:uiPriority="73"/>
-    <w:lsdException w:name="Light Shading Accent 5" w:uiPriority="60"/>
-    <w:lsdException w:name="Light List Accent 5" w:uiPriority="61"/>
-    <w:lsdException w:name="Light Grid Accent 5" w:uiPriority="62"/>
-    <w:lsdException w:name="Medium Shading 1 Accent 5" w:uiPriority="63"/>
-    <w:lsdException w:name="Medium Shading 2 Accent 5" w:uiPriority="64"/>
-    <w:lsdException w:name="Medium List 1 Accent 5" w:uiPriority="65"/>
-    <w:lsdException w:name="Medium List 2 Accent 5" w:uiPriority="66"/>
-    <w:lsdException w:name="Medium Grid 1 Accent 5" w:uiPriority="67"/>
-    <w:lsdException w:name="Medium Grid 2 Accent 5" w:uiPriority="68"/>
-    <w:lsdException w:name="Medium Grid 3 Accent 5" w:uiPriority="69"/>
-    <w:lsdException w:name="Dark List Accent 5" w:uiPriority="70"/>
-    <w:lsdException w:name="Colorful Shading Accent 5" w:uiPriority="71"/>
-    <w:lsdException w:name="Colorful List Accent 5" w:uiPriority="72"/>
-    <w:lsdException w:name="Colorful Grid Accent 5" w:uiPriority="73"/>
-    <w:lsdException w:name="Light Shading Accent 6" w:uiPriority="60"/>
-    <w:lsdException w:name="Light List Accent 6" w:uiPriority="61"/>
-    <w:lsdException w:name="Light Grid Accent 6" w:uiPriority="62"/>
-    <w:lsdException w:name="Medium Shading 1 Accent 6" w:uiPriority="63"/>
-    <w:lsdException w:name="Medium Shading 2 Accent 6" w:uiPriority="64"/>
-    <w:lsdException w:name="Medium List 1 Accent 6" w:uiPriority="65"/>
-    <w:lsdException w:name="Medium List 2 Accent 6" w:uiPriority="66"/>
-    <w:lsdException w:name="Medium Grid 1 Accent 6" w:uiPriority="67"/>
-    <w:lsdException w:name="Medium Grid 2 Accent 6" w:uiPriority="68"/>
-    <w:lsdException w:name="Medium Grid 3 Accent 6" w:uiPriority="69"/>
-    <w:lsdException w:name="Dark List Accent 6" w:uiPriority="70"/>
-    <w:lsdException w:name="Colorful Shading Accent 6" w:uiPriority="71"/>
-    <w:lsdException w:name="Colorful List Accent 6" w:uiPriority="72"/>
-    <w:lsdException w:name="Colorful Grid Accent 6" w:uiPriority="73"/>
-    <w:lsdException w:name="Subtle Emphasis" w:uiPriority="19" w:qFormat="1"/>
-    <w:lsdException w:name="Intense Emphasis" w:uiPriority="21" w:qFormat="1"/>
-    <w:lsdException w:name="Subtle Reference" w:uiPriority="31" w:qFormat="1"/>
-    <w:lsdException w:name="Intense Reference" w:uiPriority="32" w:qFormat="1"/>
-    <w:lsdException w:name="Book Title" w:uiPriority="33" w:qFormat="1"/>
-    <w:lsdException w:name="Bibliography" w:semiHidden="1" w:uiPriority="37" w:unhideWhenUsed="1"/>
-    <w:lsdException w:name="TOC Heading" w:semiHidden="1" w:uiPriority="39" w:unhideWhenUsed="1" w:qFormat="1"/>
-    <w:lsdException w:name="Plain Table 1" w:uiPriority="41"/>
-    <w:lsdException w:name="Plain Table 2" w:uiPriority="42"/>
-    <w:lsdException w:name="Plain Table 3" w:uiPriority="43"/>
-    <w:lsdException w:name="Plain Table 4" w:uiPriority="44"/>
-    <w:lsdException w:name="Plain Table 5" w:uiPriority="45"/>
-    <w:lsdException w:name="Grid Table Light" w:uiPriority="40"/>
-    <w:lsdException w:name="Grid Table 1 Light" w:uiPriority="46"/>
-    <w:lsdException w:name="Grid Table 2" w:uiPriority="47"/>
-    <w:lsdException w:name="Grid Table 3" w:uiPriority="48"/>
-    <w:lsdException w:name="Grid Table 4" w:uiPriority="49"/>
-    <w:lsdException w:name="Grid Table 5 Dark" w:uiPriority="50"/>
-    <w:lsdException w:name="Grid Table 6 Colorful" w:uiPriority="51"/>
-    <w:lsdException w:name="Grid Table 7 Colorful" w:uiPriority="52"/>
-    <w:lsdException w:name="Grid Table 1 Light Accent 1" w:uiPriority="46"/>
-    <w:lsdException w:name="Grid Table 2 Accent 1" w:uiPriority="47"/>
-    <w:lsdException w:name="Grid Table 3 Accent 1" w:uiPriority="48"/>
-    <w:lsdException w:name="Grid Table 4 Accent 1" w:uiPriority="49"/>
-    <w:lsdException w:name="Grid Table 5 Dark Accent 1" w:uiPriority="50"/>
-    <w:lsdException w:name="Grid Table 6 Colorful Accent 1" w:uiPriority="51"/>
-    <w:lsdException w:name="Grid Table 7 Colorful Accent 1" w:uiPriority="52"/>
-    <w:lsdException w:name="Grid Table 1 Light Accent 2" w:uiPriority="46"/>
-    <w:lsdException w:name="Grid Table 2 Accent 2" w:uiPriority="47"/>
-    <w:lsdException w:name="Grid Table 3 Accent 2" w:uiPriority="48"/>
-    <w:lsdException w:name="Grid Table 4 Accent 2" w:uiPriority="49"/>
-    <w:lsdException w:name="Grid Table 5 Dark Accent 2" w:uiPriority="50"/>
-    <w:lsdException w:name="Grid Table 6 Colorful Accent 2" w:uiPriority="51"/>
-    <w:lsdException w:name="Grid Table 7 Colorful Accent 2" w:uiPriority="52"/>
-    <w:lsdException w:name="Grid Table 1 Light Accent 3" w:uiPriority="46"/>
-    <w:lsdException w:name="Grid Table 2 Accent 3" w:uiPriority="47"/>
-    <w:lsdException w:name="Grid Table 3 Accent 3" w:uiPriority="48"/>
-    <w:lsdException w:name="Grid Table 4 Accent 3" w:uiPriority="49"/>
-    <w:lsdException w:name="Grid Table 5 Dark Accent 3" w:uiPriority="50"/>
-    <w:lsdException w:name="Grid Table 6 Colorful Accent 3" w:uiPriority="51"/>
-    <w:lsdException w:name="Grid Table 7 Colorful Accent 3" w:uiPriority="52"/>
-    <w:lsdException w:name="Grid Table 1 Light Accent 4" w:uiPriority="46"/>
-    <w:lsdException w:name="Grid Table 2 Accent 4" w:uiPriority="47"/>
-    <w:lsdException w:name="Grid Table 3 Accent 4" w:uiPriority="48"/>
-    <w:lsdException w:name="Grid Table 4 Accent 4" w:uiPriority="49"/>
-    <w:lsdException w:name="Grid Table 5 Dark Accent 4" w:uiPriority="50"/>
-    <w:lsdException w:name="Grid Table 6 Colorful Accent 4" w:uiPriority="51"/>
-    <w:lsdException w:name="Grid Table 7 Colorful Accent 4" w:uiPriority="52"/>
-    <w:lsdException w:name="Grid Table 1 Light Accent 5" w:uiPriority="46"/>
-    <w:lsdException w:name="Grid Table 2 Accent 5" w:uiPriority="47"/>
-    <w:lsdException w:name="Grid Table 3 Accent 5" w:uiPriority="48"/>
-    <w:lsdException w:name="Grid Table 4 Accent 5" w:uiPriority="49"/>
-    <w:lsdException w:name="Grid Table 5 Dark Accent 5" w:uiPriority="50"/>
-    <w:lsdException w:name="Grid Table 6 Colorful Accent 5" w:uiPriority="51"/>
-    <w:lsdException w:name="Grid Table 7 Colorful Accent 5" w:uiPriority="52"/>
-    <w:lsdException w:name="Grid Table 1 Light Accent 6" w:uiPriority="46"/>
-    <w:lsdException w:name="Grid Table 2 Accent 6" w:uiPriority="47"/>
-    <w:lsdException w:name="Grid Table 3 Accent 6" w:uiPriority="48"/>
-    <w:lsdException w:name="Grid Table 4 Accent 6" w:uiPriority="49"/>
-    <w:lsdException w:name="Grid Table 5 Dark Accent 6" w:uiPriority="50"/>
-    <w:lsdException w:name="Grid Table 6 Colorful Accent 6" w:uiPriority="51"/>
-    <w:lsdException w:name="Grid Table 7 Colorful Accent 6" w:uiPriority="52"/>
-    <w:lsdException w:name="List Table 1 Light" w:uiPriority="46"/>
-    <w:lsdException w:name="List Table 2" w:uiPriority="47"/>
-    <w:lsdException w:name="List Table 3" w:uiPriority="48"/>
-    <w:lsdException w:name="List Table 4" w:uiPriority="49"/>
-    <w:lsdException w:name="List Table 5 Dark" w:uiPriority="50"/>
-    <w:lsdException w:name="List Table 6 Colorful" w:uiPriority="51"/>
-    <w:lsdException w:name="List Table 7 Colorful" w:uiPriority="52"/>
-    <w:lsdException w:name="List Table 1 Light Accent 1" w:uiPriority="46"/>
-    <w:lsdException w:name="List Table 2 Accent 1" w:uiPriority="47"/>
-    <w:lsdException w:name="List Table 3 Accent 1" w:uiPriority="48"/>
-    <w:lsdException w:name="List Table 4 Accent 1" w:uiPriority="49"/>
-    <w:lsdException w:name="List Table 5 Dark Accent 1" w:uiPriority="50"/>
-    <w:lsdException w:name="List Table 6 Colorful Accent 1" w:uiPriority="51"/>
-    <w:lsdException w:name="List Table 7 Colorful Accent 1" w:uiPriority="52"/>
-    <w:lsdException w:name="List Table 1 Light Accent 2" w:uiPriority="46"/>
-    <w:lsdException w:name="List Table 2 Accent 2" w:uiPriority="47"/>
-    <w:lsdException w:name="List Table 3 Accent 2" w:uiPriority="48"/>
-    <w:lsdException w:name="List Table 4 Accent 2" w:uiPriority="49"/>
-    <w:lsdException w:name="List Table 5 Dark Accent 2" w:uiPriority="50"/>
-    <w:lsdException w:name="List Table 6 Colorful Accent 2" w:uiPriority="51"/>
-    <w:lsdException w:name="List Table 7 Colorful Accent 2" w:uiPriority="52"/>
-    <w:lsdException w:name="List Table 1 Light Accent 3" w:uiPriority="46"/>
-    <w:lsdException w:name="List Table 2 Accent 3" w:uiPriority="47"/>
-    <w:lsdException w:name="List Table 3 Accent 3" w:uiPriority="48"/>
-    <w:lsdException w:name="List Table 4 Accent 3" w:uiPriority="49"/>
-    <w:lsdException w:name="List Table 5 Dark Accent 3" w:uiPriority="50"/>
-    <w:lsdException w:name="List Table 6 Colorful Accent 3" w:uiPriority="51"/>
-    <w:lsdException w:name="List Table 7 Colorful Accent 3" w:uiPriority="52"/>
-    <w:lsdException w:name="List Table 1 Light Accent 4" w:uiPriority="46"/>
-    <w:lsdException w:name="List Table 2 Accent 4" w:uiPriority="47"/>
-    <w:lsdException w:name="List Table 3 Accent 4" w:uiPriority="48"/>
-    <w:lsdException w:name="List Table 4 Accent 4" w:uiPriority="49"/>
-    <w:lsdException w:name="List Table 5 Dark Accent 4" w:uiPriority="50"/>
-    <w:lsdException w:name="List Table 6 Colorful Accent 4" w:uiPriority="51"/>
-    <w:lsdException w:name="List Table 7 Colorful Accent 4" w:uiPriority="52"/>
-    <w:lsdException w:name="List Table 1 Light Accent 5" w:uiPriority="46"/>
-    <w:lsdException w:name="List Table 2 Accent 5" w:uiPriority="47"/>
-    <w:lsdException w:name="List Table 3 Accent 5" w:uiPriority="48"/>
-    <w:lsdException w:name="List Table 4 Accent 5" w:uiPriority="49"/>
-    <w:lsdException w:name="List Table 5 Dark Accent 5" w:uiPriority="50"/>
-    <w:lsdException w:name="List Table 6 Colorful Accent 5" w:uiPriority="51"/>
-    <w:lsdException w:name="List Table 7 Colorful Accent 5" w:uiPriority="52"/>
-    <w:lsdException w:name="List Table 1 Light Accent 6" w:uiPriority="46"/>
-    <w:lsdException w:name="List Table 2 Accent 6" w:uiPriority="47"/>
-    <w:lsdException w:name="List Table 3 Accent 6" w:uiPriority="48"/>
-    <w:lsdException w:name="List Table 4 Accent 6" w:uiPriority="49"/>
-    <w:lsdException w:name="List Table 5 Dark Accent 6" w:uiPriority="50"/>
-    <w:lsdException w:name="List Table 6 Colorful Accent 6" w:uiPriority="51"/>
-    <w:lsdException w:name="List Table 7 Colorful Accent 6" w:uiPriority="52"/>
-    <w:lsdException w:name="Mention" w:semiHidden="1" w:unhideWhenUsed="1"/>
-    <w:lsdException w:name="Smart Hyperlink" w:semiHidden="1" w:unhideWhenUsed="1"/>
-    <w:lsdException w:name="Hashtag" w:semiHidden="1" w:unhideWhenUsed="1"/>
-    <w:lsdException w:name="Unresolved Mention" w:semiHidden="1" w:unhideWhenUsed="1"/>
-    <w:lsdException w:name="Smart Link" w:semiHidden="1" w:unhideWhenUsed="1"/>
+  <w:latentStyles w:defLockedState="0" w:defUIPriority="99" w:defSemiHidden="1" w:defUnhideWhenUsed="1" w:defQFormat="0" w:count="267">
+    <w:lsdException w:name="Normal" w:semiHidden="0" w:uiPriority="0" w:unhideWhenUsed="0" w:qFormat="1"/>
+    <w:lsdException w:name="heading 1" w:semiHidden="0" w:uiPriority="9" w:unhideWhenUsed="0" w:qFormat="1"/>
+    <w:lsdException w:name="heading 2" w:uiPriority="9" w:qFormat="1"/>
+    <w:lsdException w:name="heading 3" w:uiPriority="9" w:qFormat="1"/>
+    <w:lsdException w:name="heading 4" w:uiPriority="9" w:qFormat="1"/>
+    <w:lsdException w:name="heading 5" w:uiPriority="9" w:qFormat="1"/>
+    <w:lsdException w:name="heading 6" w:uiPriority="9" w:qFormat="1"/>
+    <w:lsdException w:name="heading 7" w:uiPriority="9" w:qFormat="1"/>
+    <w:lsdException w:name="heading 8" w:uiPriority="9" w:qFormat="1"/>
+    <w:lsdException w:name="heading 9" w:uiPriority="9" w:qFormat="1"/>
+    <w:lsdException w:name="toc 1" w:uiPriority="39"/>
+    <w:lsdException w:name="toc 2" w:uiPriority="39"/>
+    <w:lsdException w:name="toc 3" w:uiPriority="39"/>
+    <w:lsdException w:name="toc 4" w:uiPriority="39"/>
+    <w:lsdException w:name="toc 5" w:uiPriority="39"/>
+    <w:lsdException w:name="toc 6" w:uiPriority="39"/>
+    <w:lsdException w:name="toc 7" w:uiPriority="39"/>
+    <w:lsdException w:name="toc 8" w:uiPriority="39"/>
+    <w:lsdException w:name="toc 9" w:uiPriority="39"/>
+    <w:lsdException w:name="caption" w:uiPriority="35" w:qFormat="1"/>
+    <w:lsdException w:name="Title" w:semiHidden="0" w:uiPriority="10" w:unhideWhenUsed="0" w:qFormat="1"/>
+    <w:lsdException w:name="Default Paragraph Font" w:uiPriority="1"/>
+    <w:lsdException w:name="Subtitle" w:semiHidden="0" w:uiPriority="11" w:unhideWhenUsed="0" w:qFormat="1"/>
+    <w:lsdException w:name="Strong" w:semiHidden="0" w:uiPriority="22" w:unhideWhenUsed="0" w:qFormat="1"/>
+    <w:lsdException w:name="Emphasis" w:semiHidden="0" w:uiPriority="20" w:unhideWhenUsed="0" w:qFormat="1"/>
+    <w:lsdException w:name="Table Grid" w:semiHidden="0" w:uiPriority="39" w:unhideWhenUsed="0"/>
+    <w:lsdException w:name="Placeholder Text" w:unhideWhenUsed="0"/>
+    <w:lsdException w:name="No Spacing" w:semiHidden="0" w:uiPriority="1" w:unhideWhenUsed="0" w:qFormat="1"/>
+    <w:lsdException w:name="Light Shading" w:semiHidden="0" w:uiPriority="60" w:unhideWhenUsed="0"/>
+    <w:lsdException w:name="Light List" w:semiHidden="0" w:uiPriority="61" w:unhideWhenUsed="0"/>
+    <w:lsdException w:name="Light Grid" w:semiHidden="0" w:uiPriority="62" w:unhideWhenUsed="0"/>
+    <w:lsdException w:name="Medium Shading 1" w:semiHidden="0" w:uiPriority="63" w:unhideWhenUsed="0"/>
+    <w:lsdException w:name="Medium Shading 2" w:semiHidden="0" w:uiPriority="64" w:unhideWhenUsed="0"/>
+    <w:lsdException w:name="Medium List 1" w:semiHidden="0" w:uiPriority="65" w:unhideWhenUsed="0"/>
+    <w:lsdException w:name="Medium List 2" w:semiHidden="0" w:uiPriority="66" w:unhideWhenUsed="0"/>
+    <w:lsdException w:name="Medium Grid 1" w:semiHidden="0" w:uiPriority="67" w:unhideWhenUsed="0"/>
+    <w:lsdException w:name="Medium Grid 2" w:semiHidden="0" w:uiPriority="68" w:unhideWhenUsed="0"/>
+    <w:lsdException w:name="Medium Grid 3" w:semiHidden="0" w:uiPriority="69" w:unhideWhenUsed="0"/>
+    <w:lsdException w:name="Dark List" w:semiHidden="0" w:uiPriority="70" w:unhideWhenUsed="0"/>
+    <w:lsdException w:name="Colorful Shading" w:semiHidden="0" w:uiPriority="71" w:unhideWhenUsed="0"/>
+    <w:lsdException w:name="Colorful List" w:semiHidden="0" w:uiPriority="72" w:unhideWhenUsed="0"/>
+    <w:lsdException w:name="Colorful Grid" w:semiHidden="0" w:uiPriority="73" w:unhideWhenUsed="0"/>
+    <w:lsdException w:name="Light Shading Accent 1" w:semiHidden="0" w:uiPriority="60" w:unhideWhenUsed="0"/>
+    <w:lsdException w:name="Light List Accent 1" w:semiHidden="0" w:uiPriority="61" w:unhideWhenUsed="0"/>
+    <w:lsdException w:name="Light Grid Accent 1" w:semiHidden="0" w:uiPriority="62" w:unhideWhenUsed="0"/>
+    <w:lsdException w:name="Medium Shading 1 Accent 1" w:semiHidden="0" w:uiPriority="63" w:unhideWhenUsed="0"/>
+    <w:lsdException w:name="Medium Shading 2 Accent 1" w:semiHidden="0" w:uiPriority="64" w:unhideWhenUsed="0"/>
+    <w:lsdException w:name="Medium List 1 Accent 1" w:semiHidden="0" w:uiPriority="65" w:unhideWhenUsed="0"/>
+    <w:lsdException w:name="Revision" w:unhideWhenUsed="0"/>
+    <w:lsdException w:name="List Paragraph" w:semiHidden="0" w:uiPriority="34" w:unhideWhenUsed="0" w:qFormat="1"/>
+    <w:lsdException w:name="Quote" w:semiHidden="0" w:uiPriority="29" w:unhideWhenUsed="0" w:qFormat="1"/>
+    <w:lsdException w:name="Intense Quote" w:semiHidden="0" w:uiPriority="30" w:unhideWhenUsed="0" w:qFormat="1"/>
+    <w:lsdException w:name="Medium List 2 Accent 1" w:semiHidden="0" w:uiPriority="66" w:unhideWhenUsed="0"/>
+    <w:lsdException w:name="Medium Grid 1 Accent 1" w:semiHidden="0" w:uiPriority="67" w:unhideWhenUsed="0"/>
+    <w:lsdException w:name="Medium Grid 2 Accent 1" w:semiHidden="0" w:uiPriority="68" w:unhideWhenUsed="0"/>
+    <w:lsdException w:name="Medium Grid 3 Accent 1" w:semiHidden="0" w:uiPriority="69" w:unhideWhenUsed="0"/>
+    <w:lsdException w:name="Dark List Accent 1" w:semiHidden="0" w:uiPriority="70" w:unhideWhenUsed="0"/>
+    <w:lsdException w:name="Colorful Shading Accent 1" w:semiHidden="0" w:uiPriority="71" w:unhideWhenUsed="0"/>
+    <w:lsdException w:name="Colorful List Accent 1" w:semiHidden="0" w:uiPriority="72" w:unhideWhenUsed="0"/>
+    <w:lsdException w:name="Colorful Grid Accent 1" w:semiHidden="0" w:uiPriority="73" w:unhideWhenUsed="0"/>
+    <w:lsdException w:name="Light Shading Accent 2" w:semiHidden="0" w:uiPriority="60" w:unhideWhenUsed="0"/>
+    <w:lsdException w:name="Light List Accent 2" w:semiHidden="0" w:uiPriority="61" w:unhideWhenUsed="0"/>
+    <w:lsdException w:name="Light Grid Accent 2" w:semiHidden="0" w:uiPriority="62" w:unhideWhenUsed="0"/>
+    <w:lsdException w:name="Medium Shading 1 Accent 2" w:semiHidden="0" w:uiPriority="63" w:unhideWhenUsed="0"/>
+    <w:lsdException w:name="Medium Shading 2 Accent 2" w:semiHidden="0" w:uiPriority="64" w:unhideWhenUsed="0"/>
+    <w:lsdException w:name="Medium List 1 Accent 2" w:semiHidden="0" w:uiPriority="65" w:unhideWhenUsed="0"/>
+    <w:lsdException w:name="Medium List 2 Accent 2" w:semiHidden="0" w:uiPriority="66" w:unhideWhenUsed="0"/>
+    <w:lsdException w:name="Medium Grid 1 Accent 2" w:semiHidden="0" w:uiPriority="67" w:unhideWhenUsed="0"/>
+    <w:lsdException w:name="Medium Grid 2 Accent 2" w:semiHidden="0" w:uiPriority="68" w:unhideWhenUsed="0"/>
+    <w:lsdException w:name="Medium Grid 3 Accent 2" w:semiHidden="0" w:uiPriority="69" w:unhideWhenUsed="0"/>
+    <w:lsdException w:name="Dark List Accent 2" w:semiHidden="0" w:uiPriority="70" w:unhideWhenUsed="0"/>
+    <w:lsdException w:name="Colorful Shading Accent 2" w:semiHidden="0" w:uiPriority="71" w:unhideWhenUsed="0"/>
+    <w:lsdException w:name="Colorful List Accent 2" w:semiHidden="0" w:uiPriority="72" w:unhideWhenUsed="0"/>
+    <w:lsdException w:name="Colorful Grid Accent 2" w:semiHidden="0" w:uiPriority="73" w:unhideWhenUsed="0"/>
+    <w:lsdException w:name="Light Shading Accent 3" w:semiHidden="0" w:uiPriority="60" w:unhideWhenUsed="0"/>
+    <w:lsdException w:name="Light List Accent 3" w:semiHidden="0" w:uiPriority="61" w:unhideWhenUsed="0"/>
+    <w:lsdException w:name="Light Grid Accent 3" w:semiHidden="0" w:uiPriority="62" w:unhideWhenUsed="0"/>
+    <w:lsdException w:name="Medium Shading 1 Accent 3" w:semiHidden="0" w:uiPriority="63" w:unhideWhenUsed="0"/>
+    <w:lsdException w:name="Medium Shading 2 Accent 3" w:semiHidden="0" w:uiPriority="64" w:unhideWhenUsed="0"/>
+    <w:lsdException w:name="Medium List 1 Accent 3" w:semiHidden="0" w:uiPriority="65" w:unhideWhenUsed="0"/>
+    <w:lsdException w:name="Medium List 2 Accent 3" w:semiHidden="0" w:uiPriority="66" w:unhideWhenUsed="0"/>
+    <w:lsdException w:name="Medium Grid 1 Accent 3" w:semiHidden="0" w:uiPriority="67" w:unhideWhenUsed="0"/>
+    <w:lsdException w:name="Medium Grid 2 Accent 3" w:semiHidden="0" w:uiPriority="68" w:unhideWhenUsed="0"/>
+    <w:lsdException w:name="Medium Grid 3 Accent 3" w:semiHidden="0" w:uiPriority="69" w:unhideWhenUsed="0"/>
+    <w:lsdException w:name="Dark List Accent 3" w:semiHidden="0" w:uiPriority="70" w:unhideWhenUsed="0"/>
+    <w:lsdException w:name="Colorful Shading Accent 3" w:semiHidden="0" w:uiPriority="71" w:unhideWhenUsed="0"/>
+    <w:lsdException w:name="Colorful List Accent 3" w:semiHidden="0" w:uiPriority="72" w:unhideWhenUsed="0"/>
+    <w:lsdException w:name="Colorful Grid Accent 3" w:semiHidden="0" w:uiPriority="73" w:unhideWhenUsed="0"/>
+    <w:lsdException w:name="Light Shading Accent 4" w:semiHidden="0" w:uiPriority="60" w:unhideWhenUsed="0"/>
+    <w:lsdException w:name="Light List Accent 4" w:semiHidden="0" w:uiPriority="61" w:unhideWhenUsed="0"/>
+    <w:lsdException w:name="Light Grid Accent 4" w:semiHidden="0" w:uiPriority="62" w:unhideWhenUsed="0"/>
+    <w:lsdException w:name="Medium Shading 1 Accent 4" w:semiHidden="0" w:uiPriority="63" w:unhideWhenUsed="0"/>
+    <w:lsdException w:name="Medium Shading 2 Accent 4" w:semiHidden="0" w:uiPriority="64" w:unhideWhenUsed="0"/>
+    <w:lsdException w:name="Medium List 1 Accent 4" w:semiHidden="0" w:uiPriority="65" w:unhideWhenUsed="0"/>
+    <w:lsdException w:name="Medium List 2 Accent 4" w:semiHidden="0" w:uiPriority="66" w:unhideWhenUsed="0"/>
+    <w:lsdException w:name="Medium Grid 1 Accent 4" w:semiHidden="0" w:uiPriority="67" w:unhideWhenUsed="0"/>
+    <w:lsdException w:name="Medium Grid 2 Accent 4" w:semiHidden="0" w:uiPriority="68" w:unhideWhenUsed="0"/>
+    <w:lsdException w:name="Medium Grid 3 Accent 4" w:semiHidden="0" w:uiPriority="69" w:unhideWhenUsed="0"/>
+    <w:lsdException w:name="Dark List Accent 4" w:semiHidden="0" w:uiPriority="70" w:unhideWhenUsed="0"/>
+    <w:lsdException w:name="Colorful Shading Accent 4" w:semiHidden="0" w:uiPriority="71" w:unhideWhenUsed="0"/>
+    <w:lsdException w:name="Colorful List Accent 4" w:semiHidden="0" w:uiPriority="72" w:unhideWhenUsed="0"/>
+    <w:lsdException w:name="Colorful Grid Accent 4" w:semiHidden="0" w:uiPriority="73" w:unhideWhenUsed="0"/>
+    <w:lsdException w:name="Light Shading Accent 5" w:semiHidden="0" w:uiPriority="60" w:unhideWhenUsed="0"/>
+    <w:lsdException w:name="Light List Accent 5" w:semiHidden="0" w:uiPriority="61" w:unhideWhenUsed="0"/>
+    <w:lsdException w:name="Light Grid Accent 5" w:semiHidden="0" w:uiPriority="62" w:unhideWhenUsed="0"/>
+    <w:lsdException w:name="Medium Shading 1 Accent 5" w:semiHidden="0" w:uiPriority="63" w:unhideWhenUsed="0"/>
+    <w:lsdException w:name="Medium Shading 2 Accent 5" w:semiHidden="0" w:uiPriority="64" w:unhideWhenUsed="0"/>
+    <w:lsdException w:name="Medium List 1 Accent 5" w:semiHidden="0" w:uiPriority="65" w:unhideWhenUsed="0"/>
+    <w:lsdException w:name="Medium List 2 Accent 5" w:semiHidden="0" w:uiPriority="66" w:unhideWhenUsed="0"/>
+    <w:lsdException w:name="Medium Grid 1 Accent 5" w:semiHidden="0" w:uiPriority="67" w:unhideWhenUsed="0"/>
+    <w:lsdException w:name="Medium Grid 2 Accent 5" w:semiHidden="0" w:uiPriority="68" w:unhideWhenUsed="0"/>
+    <w:lsdException w:name="Medium Grid 3 Accent 5" w:semiHidden="0" w:uiPriority="69" w:unhideWhenUsed="0"/>
+    <w:lsdException w:name="Dark List Accent 5" w:semiHidden="0" w:uiPriority="70" w:unhideWhenUsed="0"/>
+    <w:lsdException w:name="Colorful Shading Accent 5" w:semiHidden="0" w:uiPriority="71" w:unhideWhenUsed="0"/>
+    <w:lsdException w:name="Colorful List Accent 5" w:semiHidden="0" w:uiPriority="72" w:unhideWhenUsed="0"/>
+    <w:lsdException w:name="Colorful Grid Accent 5" w:semiHidden="0" w:uiPriority="73" w:unhideWhenUsed="0"/>
+    <w:lsdException w:name="Light Shading Accent 6" w:semiHidden="0" w:uiPriority="60" w:unhideWhenUsed="0"/>
+    <w:lsdException w:name="Light List Accent 6" w:semiHidden="0" w:uiPriority="61" w:unhideWhenUsed="0"/>
+    <w:lsdException w:name="Light Grid Accent 6" w:semiHidden="0" w:uiPriority="62" w:unhideWhenUsed="0"/>
+    <w:lsdException w:name="Medium Shading 1 Accent 6" w:semiHidden="0" w:uiPriority="63" w:unhideWhenUsed="0"/>
+    <w:lsdException w:name="Medium Shading 2 Accent 6" w:semiHidden="0" w:uiPriority="64" w:unhideWhenUsed="0"/>
+    <w:lsdException w:name="Medium List 1 Accent 6" w:semiHidden="0" w:uiPriority="65" w:unhideWhenUsed="0"/>
+    <w:lsdException w:name="Medium List 2 Accent 6" w:semiHidden="0" w:uiPriority="66" w:unhideWhenUsed="0"/>
+    <w:lsdException w:name="Medium Grid 1 Accent 6" w:semiHidden="0" w:uiPriority="67" w:unhideWhenUsed="0"/>
+    <w:lsdException w:name="Medium Grid 2 Accent 6" w:semiHidden="0" w:uiPriority="68" w:unhideWhenUsed="0"/>
+    <w:lsdException w:name="Medium Grid 3 Accent 6" w:semiHidden="0" w:uiPriority="69" w:unhideWhenUsed="0"/>
+    <w:lsdException w:name="Dark List Accent 6" w:semiHidden="0" w:uiPriority="70" w:unhideWhenUsed="0"/>
+    <w:lsdException w:name="Colorful Shading Accent 6" w:semiHidden="0" w:uiPriority="71" w:unhideWhenUsed="0"/>
+    <w:lsdException w:name="Colorful List Accent 6" w:semiHidden="0" w:uiPriority="72" w:unhideWhenUsed="0"/>
+    <w:lsdException w:name="Colorful Grid Accent 6" w:semiHidden="0" w:uiPriority="73" w:unhideWhenUsed="0"/>
+    <w:lsdException w:name="Subtle Emphasis" w:semiHidden="0" w:uiPriority="19" w:unhideWhenUsed="0" w:qFormat="1"/>
+    <w:lsdException w:name="Intense Emphasis" w:semiHidden="0" w:uiPriority="21" w:unhideWhenUsed="0" w:qFormat="1"/>
+    <w:lsdException w:name="Subtle Reference" w:semiHidden="0" w:uiPriority="31" w:unhideWhenUsed="0" w:qFormat="1"/>
+    <w:lsdException w:name="Intense Reference" w:semiHidden="0" w:uiPriority="32" w:unhideWhenUsed="0" w:qFormat="1"/>
+    <w:lsdException w:name="Book Title" w:semiHidden="0" w:uiPriority="33" w:unhideWhenUsed="0" w:qFormat="1"/>
+    <w:lsdException w:name="Bibliography" w:uiPriority="37"/>
+    <w:lsdException w:name="TOC Heading" w:uiPriority="39" w:qFormat="1"/>
   </w:latentStyles>
-  <w:style w:type="paragraph" w:default="1" w:styleId="Normal">
+  <w:style w:type="paragraph" w:default="1" w:styleId="a">
     <w:name w:val="Normal"/>
     <w:qFormat/>
     <w:rsid w:val="00F11077"/>
@@ -12085,11 +13073,11 @@
       <w:sz w:val="28"/>
     </w:rPr>
   </w:style>
-  <w:style w:type="paragraph" w:styleId="Heading1">
+  <w:style w:type="paragraph" w:styleId="1">
     <w:name w:val="heading 1"/>
-    <w:basedOn w:val="Normal"/>
-    <w:next w:val="Normal"/>
-    <w:link w:val="Heading1Char"/>
+    <w:basedOn w:val="a"/>
+    <w:next w:val="a"/>
+    <w:link w:val="10"/>
     <w:uiPriority w:val="9"/>
     <w:qFormat/>
     <w:rsid w:val="00F11077"/>
@@ -12106,17 +13094,18 @@
       <w:szCs w:val="32"/>
     </w:rPr>
   </w:style>
-  <w:style w:type="character" w:default="1" w:styleId="DefaultParagraphFont">
+  <w:style w:type="character" w:default="1" w:styleId="a0">
     <w:name w:val="Default Paragraph Font"/>
     <w:uiPriority w:val="1"/>
     <w:semiHidden/>
     <w:unhideWhenUsed/>
   </w:style>
-  <w:style w:type="table" w:default="1" w:styleId="TableNormal">
+  <w:style w:type="table" w:default="1" w:styleId="a1">
     <w:name w:val="Normal Table"/>
     <w:uiPriority w:val="99"/>
     <w:semiHidden/>
     <w:unhideWhenUsed/>
+    <w:qFormat/>
     <w:tblPr>
       <w:tblInd w:w="0" w:type="dxa"/>
       <w:tblCellMar>
@@ -12127,15 +13116,15 @@
       </w:tblCellMar>
     </w:tblPr>
   </w:style>
-  <w:style w:type="numbering" w:default="1" w:styleId="NoList">
+  <w:style w:type="numbering" w:default="1" w:styleId="a2">
     <w:name w:val="No List"/>
     <w:uiPriority w:val="99"/>
     <w:semiHidden/>
     <w:unhideWhenUsed/>
   </w:style>
-  <w:style w:type="character" w:styleId="Hyperlink">
+  <w:style w:type="character" w:styleId="a3">
     <w:name w:val="Hyperlink"/>
-    <w:basedOn w:val="DefaultParagraphFont"/>
+    <w:basedOn w:val="a0"/>
     <w:uiPriority w:val="99"/>
     <w:unhideWhenUsed/>
     <w:rsid w:val="00F11077"/>
@@ -12144,10 +13133,10 @@
       <w:u w:val="single"/>
     </w:rPr>
   </w:style>
-  <w:style w:type="character" w:customStyle="1" w:styleId="Heading1Char">
-    <w:name w:val="Heading 1 Char"/>
-    <w:basedOn w:val="DefaultParagraphFont"/>
-    <w:link w:val="Heading1"/>
+  <w:style w:type="character" w:customStyle="1" w:styleId="10">
+    <w:name w:val="Заголовок 1 Знак"/>
+    <w:basedOn w:val="a0"/>
+    <w:link w:val="1"/>
     <w:uiPriority w:val="9"/>
     <w:qFormat/>
     <w:rsid w:val="00F11077"/>
@@ -12158,15 +13147,17 @@
       <w:szCs w:val="32"/>
     </w:rPr>
   </w:style>
-  <w:style w:type="character" w:customStyle="1" w:styleId="a">
+  <w:style w:type="character" w:customStyle="1" w:styleId="a4">
     <w:name w:val="Ссылка указателя"/>
     <w:qFormat/>
+    <w:rsid w:val="0047749E"/>
   </w:style>
-  <w:style w:type="paragraph" w:styleId="Title">
+  <w:style w:type="paragraph" w:styleId="a5">
     <w:name w:val="Title"/>
-    <w:basedOn w:val="Normal"/>
-    <w:next w:val="BodyText"/>
+    <w:basedOn w:val="a"/>
+    <w:next w:val="a6"/>
     <w:qFormat/>
+    <w:rsid w:val="0047749E"/>
     <w:pPr>
       <w:keepNext/>
       <w:spacing w:before="240" w:after="120"/>
@@ -12176,24 +13167,27 @@
       <w:szCs w:val="28"/>
     </w:rPr>
   </w:style>
-  <w:style w:type="paragraph" w:styleId="BodyText">
+  <w:style w:type="paragraph" w:styleId="a6">
     <w:name w:val="Body Text"/>
-    <w:basedOn w:val="Normal"/>
+    <w:basedOn w:val="a"/>
+    <w:rsid w:val="0047749E"/>
     <w:pPr>
       <w:spacing w:after="140" w:line="276" w:lineRule="auto"/>
     </w:pPr>
   </w:style>
-  <w:style w:type="paragraph" w:styleId="List">
+  <w:style w:type="paragraph" w:styleId="a7">
     <w:name w:val="List"/>
-    <w:basedOn w:val="BodyText"/>
+    <w:basedOn w:val="a6"/>
+    <w:rsid w:val="0047749E"/>
     <w:rPr>
       <w:rFonts w:cs="Arial"/>
     </w:rPr>
   </w:style>
-  <w:style w:type="paragraph" w:styleId="Caption">
+  <w:style w:type="paragraph" w:styleId="a8">
     <w:name w:val="caption"/>
-    <w:basedOn w:val="Normal"/>
+    <w:basedOn w:val="a"/>
     <w:qFormat/>
+    <w:rsid w:val="0047749E"/>
     <w:pPr>
       <w:suppressLineNumbers/>
       <w:spacing w:before="120" w:after="120"/>
@@ -12206,14 +13200,15 @@
       <w:szCs w:val="24"/>
     </w:rPr>
   </w:style>
-  <w:style w:type="paragraph" w:styleId="IndexHeading">
+  <w:style w:type="paragraph" w:styleId="a9">
     <w:name w:val="index heading"/>
-    <w:basedOn w:val="Title"/>
+    <w:basedOn w:val="a5"/>
+    <w:rsid w:val="0047749E"/>
   </w:style>
-  <w:style w:type="paragraph" w:styleId="TOC1">
+  <w:style w:type="paragraph" w:styleId="11">
     <w:name w:val="toc 1"/>
-    <w:basedOn w:val="Normal"/>
-    <w:next w:val="Normal"/>
+    <w:basedOn w:val="a"/>
+    <w:next w:val="a"/>
     <w:autoRedefine/>
     <w:uiPriority w:val="39"/>
     <w:unhideWhenUsed/>
@@ -12224,10 +13219,10 @@
       </w:tabs>
     </w:pPr>
   </w:style>
-  <w:style w:type="paragraph" w:styleId="TOC2">
+  <w:style w:type="paragraph" w:styleId="2">
     <w:name w:val="toc 2"/>
-    <w:basedOn w:val="Normal"/>
-    <w:next w:val="Normal"/>
+    <w:basedOn w:val="a"/>
+    <w:next w:val="a"/>
     <w:autoRedefine/>
     <w:uiPriority w:val="39"/>
     <w:unhideWhenUsed/>
@@ -12237,9 +13232,9 @@
       <w:ind w:left="280"/>
     </w:pPr>
   </w:style>
-  <w:style w:type="paragraph" w:styleId="ListParagraph">
+  <w:style w:type="paragraph" w:styleId="aa">
     <w:name w:val="List Paragraph"/>
-    <w:basedOn w:val="Normal"/>
+    <w:basedOn w:val="a"/>
     <w:uiPriority w:val="34"/>
     <w:qFormat/>
     <w:rsid w:val="00F11077"/>
@@ -12248,10 +13243,10 @@
       <w:contextualSpacing/>
     </w:pPr>
   </w:style>
-  <w:style w:type="paragraph" w:styleId="TOCHeading">
+  <w:style w:type="paragraph" w:styleId="ab">
     <w:name w:val="TOC Heading"/>
-    <w:basedOn w:val="Heading1"/>
-    <w:next w:val="Normal"/>
+    <w:basedOn w:val="1"/>
+    <w:next w:val="a"/>
     <w:uiPriority w:val="39"/>
     <w:semiHidden/>
     <w:unhideWhenUsed/>
@@ -12269,8 +13264,8 @@
   </w:style>
   <w:style w:type="paragraph" w:customStyle="1" w:styleId="Notes">
     <w:name w:val="Notes"/>
-    <w:basedOn w:val="Normal"/>
-    <w:next w:val="Normal"/>
+    <w:basedOn w:val="a"/>
+    <w:next w:val="a"/>
     <w:qFormat/>
     <w:rsid w:val="00F11077"/>
     <w:pPr>
@@ -12285,9 +13280,9 @@
       <w:lang w:eastAsia="ru-RU"/>
     </w:rPr>
   </w:style>
-  <w:style w:type="table" w:styleId="TableGrid">
+  <w:style w:type="table" w:styleId="ac">
     <w:name w:val="Table Grid"/>
-    <w:basedOn w:val="TableNormal"/>
+    <w:basedOn w:val="a1"/>
     <w:uiPriority w:val="39"/>
     <w:rsid w:val="00F11077"/>
     <w:pPr>
@@ -12297,6 +13292,7 @@
       <w:sz w:val="28"/>
     </w:rPr>
     <w:tblPr>
+      <w:tblInd w:w="0" w:type="dxa"/>
       <w:tblBorders>
         <w:top w:val="single" w:sz="4" w:space="0" w:color="auto"/>
         <w:left w:val="single" w:sz="4" w:space="0" w:color="auto"/>
@@ -12305,17 +13301,24 @@
         <w:insideH w:val="single" w:sz="4" w:space="0" w:color="auto"/>
         <w:insideV w:val="single" w:sz="4" w:space="0" w:color="auto"/>
       </w:tblBorders>
+      <w:tblCellMar>
+        <w:top w:w="0" w:type="dxa"/>
+        <w:left w:w="108" w:type="dxa"/>
+        <w:bottom w:w="0" w:type="dxa"/>
+        <w:right w:w="108" w:type="dxa"/>
+      </w:tblCellMar>
     </w:tblPr>
   </w:style>
-  <w:style w:type="table" w:customStyle="1" w:styleId="1">
+  <w:style w:type="table" w:customStyle="1" w:styleId="12">
     <w:name w:val="Сетка таблицы1"/>
-    <w:basedOn w:val="TableNormal"/>
+    <w:basedOn w:val="a1"/>
     <w:uiPriority w:val="39"/>
     <w:rsid w:val="00F11077"/>
     <w:rPr>
       <w:sz w:val="28"/>
     </w:rPr>
     <w:tblPr>
+      <w:tblInd w:w="0" w:type="dxa"/>
       <w:tblBorders>
         <w:top w:val="single" w:sz="4" w:space="0" w:color="auto"/>
         <w:left w:val="single" w:sz="4" w:space="0" w:color="auto"/>
@@ -12324,12 +13327,18 @@
         <w:insideH w:val="single" w:sz="4" w:space="0" w:color="auto"/>
         <w:insideV w:val="single" w:sz="4" w:space="0" w:color="auto"/>
       </w:tblBorders>
+      <w:tblCellMar>
+        <w:top w:w="0" w:type="dxa"/>
+        <w:left w:w="108" w:type="dxa"/>
+        <w:bottom w:w="0" w:type="dxa"/>
+        <w:right w:w="108" w:type="dxa"/>
+      </w:tblCellMar>
     </w:tblPr>
   </w:style>
-  <w:style w:type="paragraph" w:styleId="Header">
+  <w:style w:type="paragraph" w:styleId="ad">
     <w:name w:val="header"/>
-    <w:basedOn w:val="Normal"/>
-    <w:link w:val="HeaderChar"/>
+    <w:basedOn w:val="a"/>
+    <w:link w:val="ae"/>
     <w:uiPriority w:val="99"/>
     <w:unhideWhenUsed/>
     <w:rsid w:val="001150DB"/>
@@ -12341,10 +13350,10 @@
       <w:spacing w:line="240" w:lineRule="auto"/>
     </w:pPr>
   </w:style>
-  <w:style w:type="character" w:customStyle="1" w:styleId="HeaderChar">
-    <w:name w:val="Header Char"/>
-    <w:basedOn w:val="DefaultParagraphFont"/>
-    <w:link w:val="Header"/>
+  <w:style w:type="character" w:customStyle="1" w:styleId="ae">
+    <w:name w:val="Верхний колонтитул Знак"/>
+    <w:basedOn w:val="a0"/>
+    <w:link w:val="ad"/>
     <w:uiPriority w:val="99"/>
     <w:rsid w:val="001150DB"/>
     <w:rPr>
@@ -12352,10 +13361,10 @@
       <w:sz w:val="28"/>
     </w:rPr>
   </w:style>
-  <w:style w:type="paragraph" w:styleId="Footer">
+  <w:style w:type="paragraph" w:styleId="af">
     <w:name w:val="footer"/>
-    <w:basedOn w:val="Normal"/>
-    <w:link w:val="FooterChar"/>
+    <w:basedOn w:val="a"/>
+    <w:link w:val="af0"/>
     <w:uiPriority w:val="99"/>
     <w:unhideWhenUsed/>
     <w:rsid w:val="001150DB"/>
@@ -12367,10 +13376,10 @@
       <w:spacing w:line="240" w:lineRule="auto"/>
     </w:pPr>
   </w:style>
-  <w:style w:type="character" w:customStyle="1" w:styleId="FooterChar">
-    <w:name w:val="Footer Char"/>
-    <w:basedOn w:val="DefaultParagraphFont"/>
-    <w:link w:val="Footer"/>
+  <w:style w:type="character" w:customStyle="1" w:styleId="af0">
+    <w:name w:val="Нижний колонтитул Знак"/>
+    <w:basedOn w:val="a0"/>
+    <w:link w:val="af"/>
     <w:uiPriority w:val="99"/>
     <w:rsid w:val="001150DB"/>
     <w:rPr>
@@ -12378,16 +13387,17 @@
       <w:sz w:val="28"/>
     </w:rPr>
   </w:style>
-  <w:style w:type="table" w:customStyle="1" w:styleId="2">
+  <w:style w:type="table" w:customStyle="1" w:styleId="20">
     <w:name w:val="Сетка таблицы2"/>
-    <w:basedOn w:val="TableNormal"/>
-    <w:next w:val="TableGrid"/>
+    <w:basedOn w:val="a1"/>
+    <w:next w:val="ac"/>
     <w:uiPriority w:val="39"/>
     <w:rsid w:val="00BA0D8D"/>
     <w:pPr>
       <w:suppressAutoHyphens w:val="0"/>
     </w:pPr>
     <w:tblPr>
+      <w:tblInd w:w="0" w:type="dxa"/>
       <w:tblBorders>
         <w:top w:val="single" w:sz="4" w:space="0" w:color="auto"/>
         <w:left w:val="single" w:sz="4" w:space="0" w:color="auto"/>
@@ -12396,12 +13406,18 @@
         <w:insideH w:val="single" w:sz="4" w:space="0" w:color="auto"/>
         <w:insideV w:val="single" w:sz="4" w:space="0" w:color="auto"/>
       </w:tblBorders>
+      <w:tblCellMar>
+        <w:top w:w="0" w:type="dxa"/>
+        <w:left w:w="108" w:type="dxa"/>
+        <w:bottom w:w="0" w:type="dxa"/>
+        <w:right w:w="108" w:type="dxa"/>
+      </w:tblCellMar>
     </w:tblPr>
   </w:style>
-  <w:style w:type="paragraph" w:customStyle="1" w:styleId="a0">
+  <w:style w:type="paragraph" w:customStyle="1" w:styleId="af1">
     <w:name w:val="Осн. т. Кучко"/>
-    <w:basedOn w:val="Normal"/>
-    <w:link w:val="a1"/>
+    <w:basedOn w:val="a"/>
+    <w:link w:val="af2"/>
     <w:qFormat/>
     <w:rsid w:val="007668FD"/>
     <w:pPr>
@@ -12411,10 +13427,10 @@
       <w:color w:val="000000" w:themeColor="text1"/>
     </w:rPr>
   </w:style>
-  <w:style w:type="character" w:customStyle="1" w:styleId="a1">
+  <w:style w:type="character" w:customStyle="1" w:styleId="af2">
     <w:name w:val="Осн. т. Кучко Знак"/>
-    <w:basedOn w:val="DefaultParagraphFont"/>
-    <w:link w:val="a0"/>
+    <w:basedOn w:val="a0"/>
+    <w:link w:val="af1"/>
     <w:rsid w:val="007668FD"/>
     <w:rPr>
       <w:rFonts w:ascii="Times New Roman" w:hAnsi="Times New Roman"/>
@@ -12424,14 +13440,15 @@
   </w:style>
   <w:style w:type="table" w:customStyle="1" w:styleId="3">
     <w:name w:val="Сетка таблицы3"/>
-    <w:basedOn w:val="TableNormal"/>
-    <w:next w:val="TableGrid"/>
+    <w:basedOn w:val="a1"/>
+    <w:next w:val="ac"/>
     <w:uiPriority w:val="39"/>
     <w:rsid w:val="002977C8"/>
     <w:pPr>
       <w:suppressAutoHyphens w:val="0"/>
     </w:pPr>
     <w:tblPr>
+      <w:tblInd w:w="0" w:type="dxa"/>
       <w:tblBorders>
         <w:top w:val="single" w:sz="4" w:space="0" w:color="auto"/>
         <w:left w:val="single" w:sz="4" w:space="0" w:color="auto"/>
@@ -12440,18 +13457,25 @@
         <w:insideH w:val="single" w:sz="4" w:space="0" w:color="auto"/>
         <w:insideV w:val="single" w:sz="4" w:space="0" w:color="auto"/>
       </w:tblBorders>
+      <w:tblCellMar>
+        <w:top w:w="0" w:type="dxa"/>
+        <w:left w:w="108" w:type="dxa"/>
+        <w:bottom w:w="0" w:type="dxa"/>
+        <w:right w:w="108" w:type="dxa"/>
+      </w:tblCellMar>
     </w:tblPr>
   </w:style>
   <w:style w:type="table" w:customStyle="1" w:styleId="4">
     <w:name w:val="Сетка таблицы4"/>
-    <w:basedOn w:val="TableNormal"/>
-    <w:next w:val="TableGrid"/>
+    <w:basedOn w:val="a1"/>
+    <w:next w:val="ac"/>
     <w:uiPriority w:val="39"/>
     <w:rsid w:val="002977C8"/>
     <w:pPr>
       <w:suppressAutoHyphens w:val="0"/>
     </w:pPr>
     <w:tblPr>
+      <w:tblInd w:w="0" w:type="dxa"/>
       <w:tblBorders>
         <w:top w:val="single" w:sz="4" w:space="0" w:color="auto"/>
         <w:left w:val="single" w:sz="4" w:space="0" w:color="auto"/>
@@ -12460,14 +13484,21 @@
         <w:insideH w:val="single" w:sz="4" w:space="0" w:color="auto"/>
         <w:insideV w:val="single" w:sz="4" w:space="0" w:color="auto"/>
       </w:tblBorders>
+      <w:tblCellMar>
+        <w:top w:w="0" w:type="dxa"/>
+        <w:left w:w="108" w:type="dxa"/>
+        <w:bottom w:w="0" w:type="dxa"/>
+        <w:right w:w="108" w:type="dxa"/>
+      </w:tblCellMar>
     </w:tblPr>
   </w:style>
   <w:style w:type="table" w:customStyle="1" w:styleId="21">
     <w:name w:val="Сетка таблицы21"/>
-    <w:basedOn w:val="TableNormal"/>
+    <w:basedOn w:val="a1"/>
     <w:uiPriority w:val="39"/>
     <w:rsid w:val="00952BF1"/>
     <w:tblPr>
+      <w:tblInd w:w="0" w:type="dxa"/>
       <w:tblBorders>
         <w:top w:val="single" w:sz="4" w:space="0" w:color="auto"/>
         <w:left w:val="single" w:sz="4" w:space="0" w:color="auto"/>
@@ -12476,11 +13507,17 @@
         <w:insideH w:val="single" w:sz="4" w:space="0" w:color="auto"/>
         <w:insideV w:val="single" w:sz="4" w:space="0" w:color="auto"/>
       </w:tblBorders>
+      <w:tblCellMar>
+        <w:top w:w="0" w:type="dxa"/>
+        <w:left w:w="108" w:type="dxa"/>
+        <w:bottom w:w="0" w:type="dxa"/>
+        <w:right w:w="108" w:type="dxa"/>
+      </w:tblCellMar>
     </w:tblPr>
   </w:style>
-  <w:style w:type="character" w:styleId="CommentReference">
+  <w:style w:type="character" w:styleId="af3">
     <w:name w:val="annotation reference"/>
-    <w:basedOn w:val="DefaultParagraphFont"/>
+    <w:basedOn w:val="a0"/>
     <w:uiPriority w:val="99"/>
     <w:semiHidden/>
     <w:unhideWhenUsed/>
@@ -12490,10 +13527,10 @@
       <w:szCs w:val="16"/>
     </w:rPr>
   </w:style>
-  <w:style w:type="paragraph" w:styleId="CommentText">
+  <w:style w:type="paragraph" w:styleId="af4">
     <w:name w:val="annotation text"/>
-    <w:basedOn w:val="Normal"/>
-    <w:link w:val="CommentTextChar"/>
+    <w:basedOn w:val="a"/>
+    <w:link w:val="af5"/>
     <w:uiPriority w:val="99"/>
     <w:semiHidden/>
     <w:unhideWhenUsed/>
@@ -12506,10 +13543,10 @@
       <w:szCs w:val="20"/>
     </w:rPr>
   </w:style>
-  <w:style w:type="character" w:customStyle="1" w:styleId="CommentTextChar">
-    <w:name w:val="Comment Text Char"/>
-    <w:basedOn w:val="DefaultParagraphFont"/>
-    <w:link w:val="CommentText"/>
+  <w:style w:type="character" w:customStyle="1" w:styleId="af5">
+    <w:name w:val="Текст примечания Знак"/>
+    <w:basedOn w:val="a0"/>
+    <w:link w:val="af4"/>
     <w:uiPriority w:val="99"/>
     <w:semiHidden/>
     <w:rsid w:val="007F33AE"/>
@@ -12519,11 +13556,11 @@
       <w:szCs w:val="20"/>
     </w:rPr>
   </w:style>
-  <w:style w:type="paragraph" w:styleId="CommentSubject">
+  <w:style w:type="paragraph" w:styleId="af6">
     <w:name w:val="annotation subject"/>
-    <w:basedOn w:val="CommentText"/>
-    <w:next w:val="CommentText"/>
-    <w:link w:val="CommentSubjectChar"/>
+    <w:basedOn w:val="af4"/>
+    <w:next w:val="af4"/>
+    <w:link w:val="af7"/>
     <w:uiPriority w:val="99"/>
     <w:semiHidden/>
     <w:unhideWhenUsed/>
@@ -12533,10 +13570,10 @@
       <w:bCs/>
     </w:rPr>
   </w:style>
-  <w:style w:type="character" w:customStyle="1" w:styleId="CommentSubjectChar">
-    <w:name w:val="Comment Subject Char"/>
-    <w:basedOn w:val="CommentTextChar"/>
-    <w:link w:val="CommentSubject"/>
+  <w:style w:type="character" w:customStyle="1" w:styleId="af7">
+    <w:name w:val="Тема примечания Знак"/>
+    <w:basedOn w:val="af5"/>
+    <w:link w:val="af6"/>
     <w:uiPriority w:val="99"/>
     <w:semiHidden/>
     <w:rsid w:val="007F33AE"/>
@@ -12594,7 +13631,7 @@
     </a:clrScheme>
     <a:fontScheme name="Стандартная">
       <a:majorFont>
-        <a:latin typeface="Calibri Light" panose="020F0302020204030204"/>
+        <a:latin typeface="Calibri Light"/>
         <a:ea typeface=""/>
         <a:cs typeface=""/>
         <a:font script="Jpan" typeface="游ゴシック Light"/>
@@ -12629,7 +13666,7 @@
         <a:font script="Geor" typeface="Sylfaen"/>
       </a:majorFont>
       <a:minorFont>
-        <a:latin typeface="Calibri" panose="020F0502020204030204"/>
+        <a:latin typeface="Calibri"/>
         <a:ea typeface=""/>
         <a:cs typeface=""/>
         <a:font script="Jpan" typeface="游明朝"/>
@@ -12806,7 +13843,7 @@
   <a:extraClrSchemeLst/>
   <a:extLst>
     <a:ext uri="{05A4C25C-085E-4340-85A3-A5531E510DB2}">
-      <thm15:themeFamily xmlns:thm15="http://schemas.microsoft.com/office/thememl/2012/main" name="Office Theme" id="{62F939B6-93AF-4DB8-9C6B-D6C7DFDC589F}" vid="{4A3C46E8-61CC-4603-A589-7422A47A8E4A}"/>
+      <thm15:themeFamily xmlns:thm15="http://schemas.microsoft.com/office/thememl/2012/main" xmlns="" name="Office Theme" id="{62F939B6-93AF-4DB8-9C6B-D6C7DFDC589F}" vid="{4A3C46E8-61CC-4603-A589-7422A47A8E4A}"/>
     </a:ext>
   </a:extLst>
 </a:theme>
@@ -12817,7 +13854,7 @@
 </file>
 
 <file path=customXml/itemProps1.xml><?xml version="1.0" encoding="utf-8"?>
-<ds:datastoreItem xmlns:ds="http://schemas.openxmlformats.org/officeDocument/2006/customXml" ds:itemID="{B5698728-7EC6-46E0-8705-AB0FE7AA8540}">
+<ds:datastoreItem xmlns:ds="http://schemas.openxmlformats.org/officeDocument/2006/customXml" ds:itemID="{92B677F7-EF5E-4CF2-BDC4-88CB3C69F7A2}">
   <ds:schemaRefs>
     <ds:schemaRef ds:uri="http://schemas.openxmlformats.org/officeDocument/2006/bibliography"/>
   </ds:schemaRefs>

--- a/LAB5/ЛБ5 Братчиков Е.С..docx
+++ b/LAB5/ЛБ5 Братчиков Е.С..docx
@@ -829,13 +829,23 @@
                 <w:u w:val="single"/>
               </w:rPr>
             </w:pPr>
+            <w:proofErr w:type="spellStart"/>
             <w:r>
               <w:rPr>
                 <w:rFonts w:eastAsia="Calibri" w:cs="Times New Roman"/>
                 <w:szCs w:val="28"/>
                 <w:u w:val="single"/>
               </w:rPr>
-              <w:t>Калентьев А.А.</w:t>
+              <w:t>Калентьев</w:t>
+            </w:r>
+            <w:proofErr w:type="spellEnd"/>
+            <w:r>
+              <w:rPr>
+                <w:rFonts w:eastAsia="Calibri" w:cs="Times New Roman"/>
+                <w:szCs w:val="28"/>
+                <w:u w:val="single"/>
+              </w:rPr>
+              <w:t xml:space="preserve"> А.А.</w:t>
             </w:r>
           </w:p>
         </w:tc>
@@ -1130,7 +1140,6 @@
           <w:docPartUnique/>
         </w:docPartObj>
       </w:sdtPr>
-      <w:sdtEndPr/>
       <w:sdtContent>
         <w:p>
           <w:pPr>
@@ -1834,7 +1843,23 @@
     </w:p>
     <w:p>
       <w:r>
-        <w:t>Вариант использования (use case) — это описание множества последовательных действий (включая вариации), которые выполняются некоторым субъектом с целью получения результата, значимого для некоторого действующего лица [1]. ВИ предполагает взаимодействие действующих лиц и системы или другого объекта. Действующее лицо представляет собой логически связанное множество ролей, которые играют пользователи системы во время взаимодействия с ней.</w:t>
+        <w:t>Вариант использования (</w:t>
+      </w:r>
+      <w:proofErr w:type="spellStart"/>
+      <w:r>
+        <w:t>use</w:t>
+      </w:r>
+      <w:proofErr w:type="spellEnd"/>
+      <w:r>
+        <w:t xml:space="preserve"> </w:t>
+      </w:r>
+      <w:proofErr w:type="spellStart"/>
+      <w:r>
+        <w:t>case</w:t>
+      </w:r>
+      <w:proofErr w:type="spellEnd"/>
+      <w:r>
+        <w:t>) — это описание множества последовательных действий (включая вариации), которые выполняются некоторым субъектом с целью получения результата, значимого для некоторого действующего лица [1]. ВИ предполагает взаимодействие действующих лиц и системы или другого объекта. Действующее лицо представляет собой логически связанное множество ролей, которые играют пользователи системы во время взаимодействия с ней.</w:t>
       </w:r>
     </w:p>
     <w:p>
@@ -1953,7 +1978,23 @@
         <w:ind w:firstLine="709"/>
       </w:pPr>
       <w:r>
-        <w:t>Диаграмма классов (англ. class diagram) — структурная диаграмма языка моделирования UML, демонстрирующая общую структуру иерархии классов системы, их коопераций, атрибутов (полей), методов, интерфейсов и взаимосвязей (отношений) между ними. Широко применяется не только для документирования и визуализации, но также для конструирования посредством прямого или обратного проектирования.</w:t>
+        <w:t xml:space="preserve">Диаграмма классов (англ. </w:t>
+      </w:r>
+      <w:proofErr w:type="spellStart"/>
+      <w:r>
+        <w:t>class</w:t>
+      </w:r>
+      <w:proofErr w:type="spellEnd"/>
+      <w:r>
+        <w:t xml:space="preserve"> </w:t>
+      </w:r>
+      <w:proofErr w:type="spellStart"/>
+      <w:r>
+        <w:t>diagram</w:t>
+      </w:r>
+      <w:proofErr w:type="spellEnd"/>
+      <w:r>
+        <w:t>) — структурная диаграмма языка моделирования UML, демонстрирующая общую структуру иерархии классов системы, их коопераций, атрибутов (полей), методов, интерфейсов и взаимосвязей (отношений) между ними. Широко применяется не только для документирования и визуализации, но также для конструирования посредством прямого или обратного проектирования.</w:t>
       </w:r>
     </w:p>
     <w:p>
@@ -1981,6 +2022,9 @@
       <w:pPr>
         <w:ind w:firstLine="0"/>
         <w:jc w:val="center"/>
+        <w:rPr>
+          <w:lang w:val="en-US"/>
+        </w:rPr>
       </w:pPr>
       <w:r>
         <w:rPr>
@@ -1989,10 +2033,10 @@
         </w:rPr>
         <w:lastRenderedPageBreak/>
         <w:drawing>
-          <wp:inline distT="0" distB="0" distL="0" distR="0" wp14:anchorId="72BC3A05" wp14:editId="6389866E">
-            <wp:extent cx="13785204" cy="7077075"/>
-            <wp:effectExtent l="0" t="0" r="7620" b="0"/>
-            <wp:docPr id="3" name="Рисунок 3"/>
+          <wp:inline distT="0" distB="0" distL="0" distR="0" wp14:anchorId="339684EE" wp14:editId="7E48939C">
+            <wp:extent cx="14001531" cy="7366635"/>
+            <wp:effectExtent l="0" t="0" r="635" b="5715"/>
+            <wp:docPr id="5" name="Рисунок 5"/>
             <wp:cNvGraphicFramePr>
               <a:graphicFrameLocks xmlns:a="http://schemas.openxmlformats.org/drawingml/2006/main" noChangeAspect="1"/>
             </wp:cNvGraphicFramePr>
@@ -2000,12 +2044,12 @@
               <a:graphicData uri="http://schemas.openxmlformats.org/drawingml/2006/picture">
                 <pic:pic xmlns:pic="http://schemas.openxmlformats.org/drawingml/2006/picture">
                   <pic:nvPicPr>
-                    <pic:cNvPr id="0" name="Picture 1"/>
+                    <pic:cNvPr id="0" name="Picture 3"/>
                     <pic:cNvPicPr>
                       <a:picLocks noChangeAspect="1" noChangeArrowheads="1"/>
                     </pic:cNvPicPr>
                   </pic:nvPicPr>
-                  <pic:blipFill>
+                  <pic:blipFill rotWithShape="1">
                     <a:blip r:embed="rId10">
                       <a:extLst>
                         <a:ext uri="{28A0092B-C50C-407E-A947-70E740481C1C}">
@@ -2013,15 +2057,13 @@
                         </a:ext>
                       </a:extLst>
                     </a:blip>
-                    <a:srcRect/>
-                    <a:stretch>
-                      <a:fillRect/>
-                    </a:stretch>
+                    <a:srcRect l="1301" r="1239"/>
+                    <a:stretch/>
                   </pic:blipFill>
                   <pic:spPr bwMode="auto">
                     <a:xfrm>
                       <a:off x="0" y="0"/>
-                      <a:ext cx="13803336" cy="7086384"/>
+                      <a:ext cx="14028804" cy="7380984"/>
                     </a:xfrm>
                     <a:prstGeom prst="rect">
                       <a:avLst/>
@@ -2030,6 +2072,11 @@
                     <a:ln>
                       <a:noFill/>
                     </a:ln>
+                    <a:extLst>
+                      <a:ext uri="{53640926-AAD7-44D8-BBD7-CCE9431645EC}">
+                        <a14:shadowObscured xmlns:a14="http://schemas.microsoft.com/office/drawing/2010/main"/>
+                      </a:ext>
+                    </a:extLst>
                   </pic:spPr>
                 </pic:pic>
               </a:graphicData>
@@ -2109,6 +2156,7 @@
       <w:r>
         <w:t xml:space="preserve"> </w:t>
       </w:r>
+      <w:proofErr w:type="spellStart"/>
       <w:r>
         <w:rPr>
           <w:i/>
@@ -2118,6 +2166,7 @@
         </w:rPr>
         <w:t>BaseExercise</w:t>
       </w:r>
+      <w:proofErr w:type="spellEnd"/>
       <w:r>
         <w:rPr>
           <w:i/>
@@ -2126,6 +2175,7 @@
         </w:rPr>
         <w:t xml:space="preserve">, </w:t>
       </w:r>
+      <w:proofErr w:type="spellStart"/>
       <w:r>
         <w:rPr>
           <w:i/>
@@ -2134,6 +2184,7 @@
         </w:rPr>
         <w:t>BaseRandomExerise</w:t>
       </w:r>
+      <w:proofErr w:type="spellEnd"/>
       <w:r>
         <w:rPr>
           <w:i/>
@@ -2142,6 +2193,7 @@
         </w:rPr>
         <w:t xml:space="preserve">, </w:t>
       </w:r>
+      <w:proofErr w:type="spellStart"/>
       <w:r>
         <w:rPr>
           <w:i/>
@@ -2150,6 +2202,7 @@
         </w:rPr>
         <w:t>BaseCardio</w:t>
       </w:r>
+      <w:proofErr w:type="spellEnd"/>
       <w:r>
         <w:rPr>
           <w:i/>
@@ -2191,6 +2244,7 @@
         </w:rPr>
         <w:t xml:space="preserve">Таблица 1. Описание класса </w:t>
       </w:r>
+      <w:proofErr w:type="spellStart"/>
       <w:r>
         <w:rPr>
           <w:color w:val="000000" w:themeColor="text1"/>
@@ -2198,6 +2252,7 @@
         </w:rPr>
         <w:t>BaseExercise</w:t>
       </w:r>
+      <w:proofErr w:type="spellEnd"/>
     </w:p>
     <w:tbl>
       <w:tblPr>
@@ -2441,6 +2496,7 @@
               </w:rPr>
               <w:t xml:space="preserve">+ </w:t>
             </w:r>
+            <w:proofErr w:type="spellStart"/>
             <w:r>
               <w:rPr>
                 <w:rFonts w:eastAsia="Calibri"/>
@@ -2450,6 +2506,7 @@
               </w:rPr>
               <w:t>TypeOfExerise</w:t>
             </w:r>
+            <w:proofErr w:type="spellEnd"/>
           </w:p>
         </w:tc>
         <w:tc>
@@ -2560,8 +2617,19 @@
                 <w:sz w:val="24"/>
                 <w:lang w:val="en-US"/>
               </w:rPr>
-              <w:t>+ GetInfo</w:t>
-            </w:r>
+              <w:t xml:space="preserve">+ </w:t>
+            </w:r>
+            <w:proofErr w:type="spellStart"/>
+            <w:r>
+              <w:rPr>
+                <w:rFonts w:eastAsia="Calibri"/>
+                <w:color w:val="000000" w:themeColor="text1"/>
+                <w:sz w:val="24"/>
+                <w:lang w:val="en-US"/>
+              </w:rPr>
+              <w:t>GetInfo</w:t>
+            </w:r>
+            <w:proofErr w:type="spellEnd"/>
           </w:p>
         </w:tc>
         <w:tc>
@@ -2676,6 +2744,7 @@
                 <w:sz w:val="24"/>
               </w:rPr>
             </w:pPr>
+            <w:proofErr w:type="spellStart"/>
             <w:r>
               <w:rPr>
                 <w:color w:val="000000"/>
@@ -2683,6 +2752,7 @@
               </w:rPr>
               <w:t>double</w:t>
             </w:r>
+            <w:proofErr w:type="spellEnd"/>
           </w:p>
         </w:tc>
         <w:tc>
@@ -2804,6 +2874,7 @@
               </w:rPr>
               <w:t xml:space="preserve"> </w:t>
             </w:r>
+            <w:proofErr w:type="spellStart"/>
             <w:r>
               <w:rPr>
                 <w:rFonts w:eastAsia="Calibri"/>
@@ -2811,7 +2882,37 @@
                 <w:sz w:val="24"/>
                 <w:lang w:val="en-US"/>
               </w:rPr>
-              <w:t>BaseExerсise()</w:t>
+              <w:t>BaseExerс</w:t>
+            </w:r>
+            <w:proofErr w:type="gramStart"/>
+            <w:r>
+              <w:rPr>
+                <w:rFonts w:eastAsia="Calibri"/>
+                <w:color w:val="000000" w:themeColor="text1"/>
+                <w:sz w:val="24"/>
+                <w:lang w:val="en-US"/>
+              </w:rPr>
+              <w:t>ise</w:t>
+            </w:r>
+            <w:proofErr w:type="spellEnd"/>
+            <w:r>
+              <w:rPr>
+                <w:rFonts w:eastAsia="Calibri"/>
+                <w:color w:val="000000" w:themeColor="text1"/>
+                <w:sz w:val="24"/>
+                <w:lang w:val="en-US"/>
+              </w:rPr>
+              <w:t>(</w:t>
+            </w:r>
+            <w:proofErr w:type="gramEnd"/>
+            <w:r>
+              <w:rPr>
+                <w:rFonts w:eastAsia="Calibri"/>
+                <w:color w:val="000000" w:themeColor="text1"/>
+                <w:sz w:val="24"/>
+                <w:lang w:val="en-US"/>
+              </w:rPr>
+              <w:t>)</w:t>
             </w:r>
           </w:p>
         </w:tc>
@@ -2882,6 +2983,7 @@
         </w:rPr>
         <w:t xml:space="preserve">Таблица 2. Описание класса </w:t>
       </w:r>
+      <w:proofErr w:type="spellStart"/>
       <w:r>
         <w:rPr>
           <w:color w:val="000000" w:themeColor="text1"/>
@@ -2889,6 +2991,7 @@
         </w:rPr>
         <w:t>BaseCardio</w:t>
       </w:r>
+      <w:proofErr w:type="spellEnd"/>
     </w:p>
     <w:tbl>
       <w:tblPr>
@@ -3034,7 +3137,23 @@
                 <w:color w:val="000000" w:themeColor="text1"/>
                 <w:sz w:val="24"/>
               </w:rPr>
-              <w:t>Базовый класс кардио упражнений</w:t>
+              <w:t xml:space="preserve">Базовый класс </w:t>
+            </w:r>
+            <w:proofErr w:type="spellStart"/>
+            <w:r>
+              <w:rPr>
+                <w:color w:val="000000" w:themeColor="text1"/>
+                <w:sz w:val="24"/>
+              </w:rPr>
+              <w:t>кардио</w:t>
+            </w:r>
+            <w:proofErr w:type="spellEnd"/>
+            <w:r>
+              <w:rPr>
+                <w:color w:val="000000" w:themeColor="text1"/>
+                <w:sz w:val="24"/>
+              </w:rPr>
+              <w:t xml:space="preserve"> упражнений</w:t>
             </w:r>
           </w:p>
         </w:tc>
@@ -3214,6 +3333,7 @@
               </w:rPr>
               <w:t xml:space="preserve"> </w:t>
             </w:r>
+            <w:proofErr w:type="spellStart"/>
             <w:r>
               <w:rPr>
                 <w:color w:val="000000" w:themeColor="text1"/>
@@ -3221,6 +3341,7 @@
               </w:rPr>
               <w:t>CheckDistance</w:t>
             </w:r>
+            <w:proofErr w:type="spellEnd"/>
           </w:p>
         </w:tc>
         <w:tc>
@@ -3257,8 +3378,17 @@
                 <w:color w:val="000000" w:themeColor="text1"/>
                 <w:sz w:val="24"/>
               </w:rPr>
-              <w:t>Метод проверяет заполнение расстония</w:t>
-            </w:r>
+              <w:t xml:space="preserve">Метод проверяет заполнение </w:t>
+            </w:r>
+            <w:proofErr w:type="spellStart"/>
+            <w:r>
+              <w:rPr>
+                <w:color w:val="000000" w:themeColor="text1"/>
+                <w:sz w:val="24"/>
+              </w:rPr>
+              <w:t>расстония</w:t>
+            </w:r>
+            <w:proofErr w:type="spellEnd"/>
           </w:p>
         </w:tc>
       </w:tr>
@@ -3299,6 +3429,7 @@
         </w:rPr>
         <w:t xml:space="preserve">. Описание класса </w:t>
       </w:r>
+      <w:proofErr w:type="spellStart"/>
       <w:r>
         <w:rPr>
           <w:color w:val="000000" w:themeColor="text1"/>
@@ -3306,6 +3437,7 @@
         </w:rPr>
         <w:t>BaseRandomExerise</w:t>
       </w:r>
+      <w:proofErr w:type="spellEnd"/>
     </w:p>
     <w:tbl>
       <w:tblPr>
@@ -3521,6 +3653,7 @@
               </w:rPr>
               <w:t xml:space="preserve"> </w:t>
             </w:r>
+            <w:proofErr w:type="spellStart"/>
             <w:r>
               <w:rPr>
                 <w:color w:val="000000" w:themeColor="text1"/>
@@ -3528,6 +3661,7 @@
               </w:rPr>
               <w:t>GetInstance</w:t>
             </w:r>
+            <w:proofErr w:type="spellEnd"/>
           </w:p>
         </w:tc>
         <w:tc>
@@ -3544,6 +3678,7 @@
                 <w:lang w:val="en-US"/>
               </w:rPr>
             </w:pPr>
+            <w:proofErr w:type="spellStart"/>
             <w:r>
               <w:rPr>
                 <w:color w:val="000000" w:themeColor="text1"/>
@@ -3552,6 +3687,7 @@
               </w:rPr>
               <w:t>BaseExerсise</w:t>
             </w:r>
+            <w:proofErr w:type="spellEnd"/>
           </w:p>
         </w:tc>
         <w:tc>
@@ -3602,6 +3738,7 @@
               </w:rPr>
               <w:t>+</w:t>
             </w:r>
+            <w:proofErr w:type="spellStart"/>
             <w:r>
               <w:rPr>
                 <w:color w:val="000000" w:themeColor="text1"/>
@@ -3609,6 +3746,7 @@
               </w:rPr>
               <w:t>GetRandomTypeOfSwimming</w:t>
             </w:r>
+            <w:proofErr w:type="spellEnd"/>
           </w:p>
         </w:tc>
         <w:tc>
@@ -3625,6 +3763,7 @@
                 <w:lang w:val="en-US"/>
               </w:rPr>
             </w:pPr>
+            <w:proofErr w:type="spellStart"/>
             <w:r>
               <w:rPr>
                 <w:color w:val="000000" w:themeColor="text1"/>
@@ -3633,6 +3772,7 @@
               </w:rPr>
               <w:t>TypesOfSwimming</w:t>
             </w:r>
+            <w:proofErr w:type="spellEnd"/>
           </w:p>
         </w:tc>
         <w:tc>
@@ -3653,7 +3793,23 @@
                 <w:color w:val="000000" w:themeColor="text1"/>
                 <w:sz w:val="24"/>
               </w:rPr>
-              <w:t>Генератор рандомного типа плавания.</w:t>
+              <w:t xml:space="preserve">Генератор </w:t>
+            </w:r>
+            <w:proofErr w:type="spellStart"/>
+            <w:r>
+              <w:rPr>
+                <w:color w:val="000000" w:themeColor="text1"/>
+                <w:sz w:val="24"/>
+              </w:rPr>
+              <w:t>рандомного</w:t>
+            </w:r>
+            <w:proofErr w:type="spellEnd"/>
+            <w:r>
+              <w:rPr>
+                <w:color w:val="000000" w:themeColor="text1"/>
+                <w:sz w:val="24"/>
+              </w:rPr>
+              <w:t xml:space="preserve"> типа плавания.</w:t>
             </w:r>
           </w:p>
         </w:tc>
@@ -3683,6 +3839,7 @@
               </w:rPr>
               <w:t xml:space="preserve">+ </w:t>
             </w:r>
+            <w:proofErr w:type="spellStart"/>
             <w:r>
               <w:rPr>
                 <w:color w:val="000000" w:themeColor="text1"/>
@@ -3690,6 +3847,7 @@
               </w:rPr>
               <w:t>GetRandomValue</w:t>
             </w:r>
+            <w:proofErr w:type="spellEnd"/>
           </w:p>
         </w:tc>
         <w:tc>
@@ -3765,6 +3923,7 @@
               <w:lastRenderedPageBreak/>
               <w:t xml:space="preserve">+ </w:t>
             </w:r>
+            <w:proofErr w:type="spellStart"/>
             <w:r>
               <w:rPr>
                 <w:color w:val="000000" w:themeColor="text1"/>
@@ -3772,6 +3931,7 @@
               </w:rPr>
               <w:t>GetRandomWholeValue</w:t>
             </w:r>
+            <w:proofErr w:type="spellEnd"/>
           </w:p>
         </w:tc>
         <w:tc>
@@ -3859,12 +4019,14 @@
         </w:rPr>
         <w:t xml:space="preserve">. Описание класса </w:t>
       </w:r>
+      <w:proofErr w:type="spellStart"/>
       <w:r>
         <w:rPr>
           <w:color w:val="000000" w:themeColor="text1"/>
         </w:rPr>
         <w:t>BarbellPress</w:t>
       </w:r>
+      <w:proofErr w:type="spellEnd"/>
     </w:p>
     <w:tbl>
       <w:tblPr>
@@ -4255,6 +4417,7 @@
               </w:rPr>
               <w:t xml:space="preserve">+ </w:t>
             </w:r>
+            <w:proofErr w:type="spellStart"/>
             <w:r>
               <w:rPr>
                 <w:rFonts w:cs="Times New Roman"/>
@@ -4263,6 +4426,7 @@
               </w:rPr>
               <w:t>TypeOfExerise</w:t>
             </w:r>
+            <w:proofErr w:type="spellEnd"/>
           </w:p>
         </w:tc>
         <w:tc>
@@ -4341,6 +4505,7 @@
               </w:rPr>
               <w:t xml:space="preserve">+ </w:t>
             </w:r>
+            <w:proofErr w:type="spellStart"/>
             <w:r>
               <w:rPr>
                 <w:rFonts w:cs="Times New Roman"/>
@@ -4349,6 +4514,7 @@
               </w:rPr>
               <w:t>GetInfo</w:t>
             </w:r>
+            <w:proofErr w:type="spellEnd"/>
           </w:p>
         </w:tc>
         <w:tc>
@@ -4425,8 +4591,18 @@
                 <w:sz w:val="24"/>
                 <w:szCs w:val="24"/>
               </w:rPr>
-              <w:t>+ Calories</w:t>
-            </w:r>
+              <w:t xml:space="preserve">+ </w:t>
+            </w:r>
+            <w:proofErr w:type="spellStart"/>
+            <w:r>
+              <w:rPr>
+                <w:rFonts w:cs="Times New Roman"/>
+                <w:sz w:val="24"/>
+                <w:szCs w:val="24"/>
+              </w:rPr>
+              <w:t>Calories</w:t>
+            </w:r>
+            <w:proofErr w:type="spellEnd"/>
           </w:p>
         </w:tc>
         <w:tc>
@@ -4475,8 +4651,18 @@
                 <w:sz w:val="24"/>
                 <w:szCs w:val="24"/>
               </w:rPr>
-              <w:t>Число калориев</w:t>
-            </w:r>
+              <w:t xml:space="preserve">Число </w:t>
+            </w:r>
+            <w:proofErr w:type="spellStart"/>
+            <w:r>
+              <w:rPr>
+                <w:rFonts w:cs="Times New Roman"/>
+                <w:sz w:val="24"/>
+                <w:szCs w:val="24"/>
+              </w:rPr>
+              <w:t>калориев</w:t>
+            </w:r>
+            <w:proofErr w:type="spellEnd"/>
           </w:p>
         </w:tc>
       </w:tr>
@@ -4541,6 +4727,7 @@
               </w:rPr>
               <w:t xml:space="preserve">+ </w:t>
             </w:r>
+            <w:proofErr w:type="spellStart"/>
             <w:r>
               <w:rPr>
                 <w:rFonts w:cs="Times New Roman"/>
@@ -4549,6 +4736,7 @@
               </w:rPr>
               <w:t>CheckRepetitions</w:t>
             </w:r>
+            <w:proofErr w:type="spellEnd"/>
           </w:p>
         </w:tc>
         <w:tc>
@@ -4631,6 +4819,7 @@
               </w:rPr>
               <w:t xml:space="preserve">+ </w:t>
             </w:r>
+            <w:proofErr w:type="spellStart"/>
             <w:r>
               <w:rPr>
                 <w:rFonts w:cs="Times New Roman"/>
@@ -4640,6 +4829,7 @@
               </w:rPr>
               <w:t>CheckWeight</w:t>
             </w:r>
+            <w:proofErr w:type="spellEnd"/>
           </w:p>
         </w:tc>
         <w:tc>
@@ -4719,8 +4909,18 @@
                 <w:sz w:val="24"/>
                 <w:szCs w:val="24"/>
               </w:rPr>
-              <w:t>+ CalculationCalories</w:t>
-            </w:r>
+              <w:t xml:space="preserve">+ </w:t>
+            </w:r>
+            <w:proofErr w:type="spellStart"/>
+            <w:r>
+              <w:rPr>
+                <w:rFonts w:cs="Times New Roman"/>
+                <w:sz w:val="24"/>
+                <w:szCs w:val="24"/>
+              </w:rPr>
+              <w:t>CalculationCalories</w:t>
+            </w:r>
+            <w:proofErr w:type="spellEnd"/>
           </w:p>
         </w:tc>
         <w:tc>
@@ -4769,7 +4969,25 @@
                 <w:sz w:val="24"/>
                 <w:szCs w:val="24"/>
               </w:rPr>
-              <w:t>Вычисление расхода калориев при жиме штанги.</w:t>
+              <w:t xml:space="preserve">Вычисление расхода </w:t>
+            </w:r>
+            <w:proofErr w:type="spellStart"/>
+            <w:r>
+              <w:rPr>
+                <w:rFonts w:cs="Times New Roman"/>
+                <w:sz w:val="24"/>
+                <w:szCs w:val="24"/>
+              </w:rPr>
+              <w:t>калориев</w:t>
+            </w:r>
+            <w:proofErr w:type="spellEnd"/>
+            <w:r>
+              <w:rPr>
+                <w:rFonts w:cs="Times New Roman"/>
+                <w:sz w:val="24"/>
+                <w:szCs w:val="24"/>
+              </w:rPr>
+              <w:t xml:space="preserve"> при жиме штанги.</w:t>
             </w:r>
           </w:p>
         </w:tc>
@@ -4799,7 +5017,35 @@
                 <w:sz w:val="24"/>
                 <w:szCs w:val="24"/>
               </w:rPr>
-              <w:t>+ BarbellPress()</w:t>
+              <w:t xml:space="preserve">+ </w:t>
+            </w:r>
+            <w:proofErr w:type="spellStart"/>
+            <w:proofErr w:type="gramStart"/>
+            <w:r>
+              <w:rPr>
+                <w:rFonts w:cs="Times New Roman"/>
+                <w:sz w:val="24"/>
+                <w:szCs w:val="24"/>
+              </w:rPr>
+              <w:t>BarbellPress</w:t>
+            </w:r>
+            <w:proofErr w:type="spellEnd"/>
+            <w:r>
+              <w:rPr>
+                <w:rFonts w:cs="Times New Roman"/>
+                <w:sz w:val="24"/>
+                <w:szCs w:val="24"/>
+              </w:rPr>
+              <w:t>(</w:t>
+            </w:r>
+            <w:proofErr w:type="gramEnd"/>
+            <w:r>
+              <w:rPr>
+                <w:rFonts w:cs="Times New Roman"/>
+                <w:sz w:val="24"/>
+                <w:szCs w:val="24"/>
+              </w:rPr>
+              <w:t>)</w:t>
             </w:r>
           </w:p>
         </w:tc>
@@ -4872,7 +5118,38 @@
                 <w:szCs w:val="24"/>
                 <w:lang w:val="en-US"/>
               </w:rPr>
-              <w:t>+ BarbellPress(int repetitions, double weight)</w:t>
+              <w:t xml:space="preserve">+ </w:t>
+            </w:r>
+            <w:proofErr w:type="spellStart"/>
+            <w:proofErr w:type="gramStart"/>
+            <w:r>
+              <w:rPr>
+                <w:rFonts w:cs="Times New Roman"/>
+                <w:sz w:val="24"/>
+                <w:szCs w:val="24"/>
+                <w:lang w:val="en-US"/>
+              </w:rPr>
+              <w:t>BarbellPress</w:t>
+            </w:r>
+            <w:proofErr w:type="spellEnd"/>
+            <w:r>
+              <w:rPr>
+                <w:rFonts w:cs="Times New Roman"/>
+                <w:sz w:val="24"/>
+                <w:szCs w:val="24"/>
+                <w:lang w:val="en-US"/>
+              </w:rPr>
+              <w:t>(</w:t>
+            </w:r>
+            <w:proofErr w:type="gramEnd"/>
+            <w:r>
+              <w:rPr>
+                <w:rFonts w:cs="Times New Roman"/>
+                <w:sz w:val="24"/>
+                <w:szCs w:val="24"/>
+                <w:lang w:val="en-US"/>
+              </w:rPr>
+              <w:t>int repetitions, double weight)</w:t>
             </w:r>
           </w:p>
         </w:tc>
@@ -4908,15 +5185,37 @@
                 <w:lang w:val="en-US"/>
               </w:rPr>
             </w:pPr>
-            <w:r>
-              <w:rPr>
-                <w:rFonts w:cs="Times New Roman"/>
-                <w:sz w:val="24"/>
-                <w:szCs w:val="24"/>
-                <w:lang w:val="en-US"/>
-              </w:rPr>
-              <w:t>Конструктор класса</w:t>
-            </w:r>
+            <w:proofErr w:type="spellStart"/>
+            <w:r>
+              <w:rPr>
+                <w:rFonts w:cs="Times New Roman"/>
+                <w:sz w:val="24"/>
+                <w:szCs w:val="24"/>
+                <w:lang w:val="en-US"/>
+              </w:rPr>
+              <w:t>Конструктор</w:t>
+            </w:r>
+            <w:proofErr w:type="spellEnd"/>
+            <w:r>
+              <w:rPr>
+                <w:rFonts w:cs="Times New Roman"/>
+                <w:sz w:val="24"/>
+                <w:szCs w:val="24"/>
+                <w:lang w:val="en-US"/>
+              </w:rPr>
+              <w:t xml:space="preserve"> </w:t>
+            </w:r>
+            <w:proofErr w:type="spellStart"/>
+            <w:r>
+              <w:rPr>
+                <w:rFonts w:cs="Times New Roman"/>
+                <w:sz w:val="24"/>
+                <w:szCs w:val="24"/>
+                <w:lang w:val="en-US"/>
+              </w:rPr>
+              <w:t>класса</w:t>
+            </w:r>
+            <w:proofErr w:type="spellEnd"/>
             <w:r>
               <w:rPr>
                 <w:rFonts w:cs="Times New Roman"/>
@@ -4974,12 +5273,14 @@
         </w:rPr>
         <w:t xml:space="preserve">. Описание класса </w:t>
       </w:r>
+      <w:proofErr w:type="spellStart"/>
       <w:r>
         <w:rPr>
           <w:color w:val="000000" w:themeColor="text1"/>
         </w:rPr>
         <w:t>Running</w:t>
       </w:r>
+      <w:proofErr w:type="spellEnd"/>
     </w:p>
     <w:tbl>
       <w:tblPr>
@@ -5281,6 +5582,7 @@
               </w:rPr>
               <w:t xml:space="preserve">+ </w:t>
             </w:r>
+            <w:proofErr w:type="spellStart"/>
             <w:r>
               <w:rPr>
                 <w:rFonts w:cs="Times New Roman"/>
@@ -5289,6 +5591,7 @@
               </w:rPr>
               <w:t>TypeOfExerise</w:t>
             </w:r>
+            <w:proofErr w:type="spellEnd"/>
           </w:p>
         </w:tc>
         <w:tc>
@@ -5367,6 +5670,7 @@
               </w:rPr>
               <w:t xml:space="preserve">+ </w:t>
             </w:r>
+            <w:proofErr w:type="spellStart"/>
             <w:r>
               <w:rPr>
                 <w:rFonts w:cs="Times New Roman"/>
@@ -5375,6 +5679,7 @@
               </w:rPr>
               <w:t>GetInfo</w:t>
             </w:r>
+            <w:proofErr w:type="spellEnd"/>
           </w:p>
         </w:tc>
         <w:tc>
@@ -5451,8 +5756,18 @@
                 <w:sz w:val="24"/>
                 <w:szCs w:val="24"/>
               </w:rPr>
-              <w:t>+ Calories</w:t>
-            </w:r>
+              <w:t xml:space="preserve">+ </w:t>
+            </w:r>
+            <w:proofErr w:type="spellStart"/>
+            <w:r>
+              <w:rPr>
+                <w:rFonts w:cs="Times New Roman"/>
+                <w:sz w:val="24"/>
+                <w:szCs w:val="24"/>
+              </w:rPr>
+              <w:t>Calories</w:t>
+            </w:r>
+            <w:proofErr w:type="spellEnd"/>
           </w:p>
         </w:tc>
         <w:tc>
@@ -5501,7 +5816,25 @@
                 <w:sz w:val="24"/>
                 <w:szCs w:val="24"/>
               </w:rPr>
-              <w:t>Число калориев.</w:t>
+              <w:t xml:space="preserve">Число </w:t>
+            </w:r>
+            <w:proofErr w:type="spellStart"/>
+            <w:r>
+              <w:rPr>
+                <w:rFonts w:cs="Times New Roman"/>
+                <w:sz w:val="24"/>
+                <w:szCs w:val="24"/>
+              </w:rPr>
+              <w:t>калориев</w:t>
+            </w:r>
+            <w:proofErr w:type="spellEnd"/>
+            <w:r>
+              <w:rPr>
+                <w:rFonts w:cs="Times New Roman"/>
+                <w:sz w:val="24"/>
+                <w:szCs w:val="24"/>
+              </w:rPr>
+              <w:t>.</w:t>
             </w:r>
           </w:p>
         </w:tc>
@@ -5567,6 +5900,7 @@
               </w:rPr>
               <w:t xml:space="preserve">+ </w:t>
             </w:r>
+            <w:proofErr w:type="spellStart"/>
             <w:r>
               <w:rPr>
                 <w:rFonts w:cs="Times New Roman"/>
@@ -5576,6 +5910,7 @@
               </w:rPr>
               <w:t>CheckSpeed</w:t>
             </w:r>
+            <w:proofErr w:type="spellEnd"/>
           </w:p>
         </w:tc>
         <w:tc>
@@ -5671,8 +6006,18 @@
                 <w:sz w:val="24"/>
                 <w:szCs w:val="24"/>
               </w:rPr>
-              <w:t>+ CalculationCalories</w:t>
-            </w:r>
+              <w:t xml:space="preserve">+ </w:t>
+            </w:r>
+            <w:proofErr w:type="spellStart"/>
+            <w:r>
+              <w:rPr>
+                <w:rFonts w:cs="Times New Roman"/>
+                <w:sz w:val="24"/>
+                <w:szCs w:val="24"/>
+              </w:rPr>
+              <w:t>CalculationCalories</w:t>
+            </w:r>
+            <w:proofErr w:type="spellEnd"/>
           </w:p>
         </w:tc>
         <w:tc>
@@ -5721,7 +6066,25 @@
                 <w:sz w:val="24"/>
                 <w:szCs w:val="24"/>
               </w:rPr>
-              <w:t xml:space="preserve">Вычисление расхода калориев при </w:t>
+              <w:t xml:space="preserve">Вычисление расхода </w:t>
+            </w:r>
+            <w:proofErr w:type="spellStart"/>
+            <w:r>
+              <w:rPr>
+                <w:rFonts w:cs="Times New Roman"/>
+                <w:sz w:val="24"/>
+                <w:szCs w:val="24"/>
+              </w:rPr>
+              <w:t>калориев</w:t>
+            </w:r>
+            <w:proofErr w:type="spellEnd"/>
+            <w:r>
+              <w:rPr>
+                <w:rFonts w:cs="Times New Roman"/>
+                <w:sz w:val="24"/>
+                <w:szCs w:val="24"/>
+              </w:rPr>
+              <w:t xml:space="preserve"> при </w:t>
             </w:r>
             <w:r>
               <w:rPr>
@@ -5769,13 +6132,23 @@
               </w:rPr>
               <w:t xml:space="preserve">+ </w:t>
             </w:r>
-            <w:r>
-              <w:rPr>
-                <w:rFonts w:cs="Times New Roman"/>
-                <w:sz w:val="24"/>
-                <w:szCs w:val="24"/>
-              </w:rPr>
-              <w:t xml:space="preserve">Running </w:t>
+            <w:proofErr w:type="spellStart"/>
+            <w:r>
+              <w:rPr>
+                <w:rFonts w:cs="Times New Roman"/>
+                <w:sz w:val="24"/>
+                <w:szCs w:val="24"/>
+              </w:rPr>
+              <w:t>Running</w:t>
+            </w:r>
+            <w:proofErr w:type="spellEnd"/>
+            <w:r>
+              <w:rPr>
+                <w:rFonts w:cs="Times New Roman"/>
+                <w:sz w:val="24"/>
+                <w:szCs w:val="24"/>
+              </w:rPr>
+              <w:t xml:space="preserve"> </w:t>
             </w:r>
             <w:r>
               <w:rPr>
@@ -5902,15 +6275,37 @@
                 <w:lang w:val="en-US"/>
               </w:rPr>
             </w:pPr>
-            <w:r>
-              <w:rPr>
-                <w:rFonts w:cs="Times New Roman"/>
-                <w:sz w:val="24"/>
-                <w:szCs w:val="24"/>
-                <w:lang w:val="en-US"/>
-              </w:rPr>
-              <w:t>Конструктор класса</w:t>
-            </w:r>
+            <w:proofErr w:type="spellStart"/>
+            <w:r>
+              <w:rPr>
+                <w:rFonts w:cs="Times New Roman"/>
+                <w:sz w:val="24"/>
+                <w:szCs w:val="24"/>
+                <w:lang w:val="en-US"/>
+              </w:rPr>
+              <w:t>Конструктор</w:t>
+            </w:r>
+            <w:proofErr w:type="spellEnd"/>
+            <w:r>
+              <w:rPr>
+                <w:rFonts w:cs="Times New Roman"/>
+                <w:sz w:val="24"/>
+                <w:szCs w:val="24"/>
+                <w:lang w:val="en-US"/>
+              </w:rPr>
+              <w:t xml:space="preserve"> </w:t>
+            </w:r>
+            <w:proofErr w:type="spellStart"/>
+            <w:r>
+              <w:rPr>
+                <w:rFonts w:cs="Times New Roman"/>
+                <w:sz w:val="24"/>
+                <w:szCs w:val="24"/>
+                <w:lang w:val="en-US"/>
+              </w:rPr>
+              <w:t>класса</w:t>
+            </w:r>
+            <w:proofErr w:type="spellEnd"/>
             <w:r>
               <w:rPr>
                 <w:rFonts w:cs="Times New Roman"/>
@@ -5959,12 +6354,14 @@
         </w:rPr>
         <w:t xml:space="preserve">. Описание класса </w:t>
       </w:r>
+      <w:proofErr w:type="spellStart"/>
       <w:r>
         <w:rPr>
           <w:color w:val="000000" w:themeColor="text1"/>
         </w:rPr>
         <w:t>Running</w:t>
       </w:r>
+      <w:proofErr w:type="spellEnd"/>
     </w:p>
     <w:tbl>
       <w:tblPr>
@@ -6179,6 +6576,7 @@
               </w:rPr>
               <w:t xml:space="preserve">+ </w:t>
             </w:r>
+            <w:proofErr w:type="spellStart"/>
             <w:r>
               <w:rPr>
                 <w:rFonts w:cs="Times New Roman"/>
@@ -6188,6 +6586,7 @@
               </w:rPr>
               <w:t>SwimmingType</w:t>
             </w:r>
+            <w:proofErr w:type="spellEnd"/>
           </w:p>
         </w:tc>
         <w:tc>
@@ -6204,6 +6603,7 @@
                 <w:szCs w:val="24"/>
               </w:rPr>
             </w:pPr>
+            <w:proofErr w:type="spellStart"/>
             <w:r>
               <w:rPr>
                 <w:rFonts w:cs="Times New Roman"/>
@@ -6213,6 +6613,7 @@
               </w:rPr>
               <w:t>TypesOfSwimming</w:t>
             </w:r>
+            <w:proofErr w:type="spellEnd"/>
           </w:p>
         </w:tc>
         <w:tc>
@@ -6266,6 +6667,7 @@
               </w:rPr>
               <w:t xml:space="preserve">+ </w:t>
             </w:r>
+            <w:proofErr w:type="spellStart"/>
             <w:r>
               <w:rPr>
                 <w:rFonts w:cs="Times New Roman"/>
@@ -6274,6 +6676,7 @@
               </w:rPr>
               <w:t>TypeOfExerise</w:t>
             </w:r>
+            <w:proofErr w:type="spellEnd"/>
           </w:p>
         </w:tc>
         <w:tc>
@@ -6352,6 +6755,7 @@
               </w:rPr>
               <w:t xml:space="preserve">+ </w:t>
             </w:r>
+            <w:proofErr w:type="spellStart"/>
             <w:r>
               <w:rPr>
                 <w:rFonts w:cs="Times New Roman"/>
@@ -6360,6 +6764,7 @@
               </w:rPr>
               <w:t>GetInfo</w:t>
             </w:r>
+            <w:proofErr w:type="spellEnd"/>
           </w:p>
         </w:tc>
         <w:tc>
@@ -6436,8 +6841,18 @@
                 <w:sz w:val="24"/>
                 <w:szCs w:val="24"/>
               </w:rPr>
-              <w:t>+ Calories</w:t>
-            </w:r>
+              <w:t xml:space="preserve">+ </w:t>
+            </w:r>
+            <w:proofErr w:type="spellStart"/>
+            <w:r>
+              <w:rPr>
+                <w:rFonts w:cs="Times New Roman"/>
+                <w:sz w:val="24"/>
+                <w:szCs w:val="24"/>
+              </w:rPr>
+              <w:t>Calories</w:t>
+            </w:r>
+            <w:proofErr w:type="spellEnd"/>
           </w:p>
         </w:tc>
         <w:tc>
@@ -6486,7 +6901,25 @@
                 <w:sz w:val="24"/>
                 <w:szCs w:val="24"/>
               </w:rPr>
-              <w:t>Число калориев.</w:t>
+              <w:t xml:space="preserve">Число </w:t>
+            </w:r>
+            <w:proofErr w:type="spellStart"/>
+            <w:r>
+              <w:rPr>
+                <w:rFonts w:cs="Times New Roman"/>
+                <w:sz w:val="24"/>
+                <w:szCs w:val="24"/>
+              </w:rPr>
+              <w:t>калориев</w:t>
+            </w:r>
+            <w:proofErr w:type="spellEnd"/>
+            <w:r>
+              <w:rPr>
+                <w:rFonts w:cs="Times New Roman"/>
+                <w:sz w:val="24"/>
+                <w:szCs w:val="24"/>
+              </w:rPr>
+              <w:t>.</w:t>
             </w:r>
           </w:p>
         </w:tc>
@@ -6549,8 +6982,18 @@
                 <w:sz w:val="24"/>
                 <w:szCs w:val="24"/>
               </w:rPr>
-              <w:t>+ CalculationCalories</w:t>
-            </w:r>
+              <w:t xml:space="preserve">+ </w:t>
+            </w:r>
+            <w:proofErr w:type="spellStart"/>
+            <w:r>
+              <w:rPr>
+                <w:rFonts w:cs="Times New Roman"/>
+                <w:sz w:val="24"/>
+                <w:szCs w:val="24"/>
+              </w:rPr>
+              <w:t>CalculationCalories</w:t>
+            </w:r>
+            <w:proofErr w:type="spellEnd"/>
           </w:p>
         </w:tc>
         <w:tc>
@@ -6599,7 +7042,25 @@
                 <w:sz w:val="24"/>
                 <w:szCs w:val="24"/>
               </w:rPr>
-              <w:t xml:space="preserve">Вычисление расхода калориев при </w:t>
+              <w:t xml:space="preserve">Вычисление расхода </w:t>
+            </w:r>
+            <w:proofErr w:type="spellStart"/>
+            <w:r>
+              <w:rPr>
+                <w:rFonts w:cs="Times New Roman"/>
+                <w:sz w:val="24"/>
+                <w:szCs w:val="24"/>
+              </w:rPr>
+              <w:t>калориев</w:t>
+            </w:r>
+            <w:proofErr w:type="spellEnd"/>
+            <w:r>
+              <w:rPr>
+                <w:rFonts w:cs="Times New Roman"/>
+                <w:sz w:val="24"/>
+                <w:szCs w:val="24"/>
+              </w:rPr>
+              <w:t xml:space="preserve"> при </w:t>
             </w:r>
             <w:r>
               <w:rPr>
@@ -6647,13 +7108,23 @@
               </w:rPr>
               <w:t xml:space="preserve">+ </w:t>
             </w:r>
-            <w:r>
-              <w:rPr>
-                <w:rFonts w:cs="Times New Roman"/>
-                <w:sz w:val="24"/>
-                <w:szCs w:val="24"/>
-              </w:rPr>
-              <w:t xml:space="preserve">Swimming </w:t>
+            <w:proofErr w:type="spellStart"/>
+            <w:r>
+              <w:rPr>
+                <w:rFonts w:cs="Times New Roman"/>
+                <w:sz w:val="24"/>
+                <w:szCs w:val="24"/>
+              </w:rPr>
+              <w:t>Swimming</w:t>
+            </w:r>
+            <w:proofErr w:type="spellEnd"/>
+            <w:r>
+              <w:rPr>
+                <w:rFonts w:cs="Times New Roman"/>
+                <w:sz w:val="24"/>
+                <w:szCs w:val="24"/>
+              </w:rPr>
+              <w:t xml:space="preserve"> </w:t>
             </w:r>
             <w:r>
               <w:rPr>
@@ -6736,14 +7207,65 @@
               </w:rPr>
               <w:t xml:space="preserve">+ </w:t>
             </w:r>
-            <w:r>
-              <w:rPr>
-                <w:rFonts w:cs="Times New Roman"/>
-                <w:sz w:val="24"/>
-                <w:szCs w:val="24"/>
-                <w:lang w:val="en-US"/>
-              </w:rPr>
-              <w:t>Swimming(double distance, TypesOfSwimming swimmingType)</w:t>
+            <w:proofErr w:type="gramStart"/>
+            <w:r>
+              <w:rPr>
+                <w:rFonts w:cs="Times New Roman"/>
+                <w:sz w:val="24"/>
+                <w:szCs w:val="24"/>
+                <w:lang w:val="en-US"/>
+              </w:rPr>
+              <w:t>Swimming(</w:t>
+            </w:r>
+            <w:proofErr w:type="gramEnd"/>
+            <w:r>
+              <w:rPr>
+                <w:rFonts w:cs="Times New Roman"/>
+                <w:sz w:val="24"/>
+                <w:szCs w:val="24"/>
+                <w:lang w:val="en-US"/>
+              </w:rPr>
+              <w:t xml:space="preserve">double distance, </w:t>
+            </w:r>
+            <w:proofErr w:type="spellStart"/>
+            <w:r>
+              <w:rPr>
+                <w:rFonts w:cs="Times New Roman"/>
+                <w:sz w:val="24"/>
+                <w:szCs w:val="24"/>
+                <w:lang w:val="en-US"/>
+              </w:rPr>
+              <w:t>TypesOfSwimming</w:t>
+            </w:r>
+            <w:proofErr w:type="spellEnd"/>
+            <w:r>
+              <w:rPr>
+                <w:rFonts w:cs="Times New Roman"/>
+                <w:sz w:val="24"/>
+                <w:szCs w:val="24"/>
+                <w:lang w:val="en-US"/>
+              </w:rPr>
+              <w:t xml:space="preserve"> </w:t>
+            </w:r>
+            <w:proofErr w:type="spellStart"/>
+            <w:r>
+              <w:rPr>
+                <w:rFonts w:cs="Times New Roman"/>
+                <w:sz w:val="24"/>
+                <w:szCs w:val="24"/>
+                <w:lang w:val="en-US"/>
+              </w:rPr>
+              <w:t>swimmingType</w:t>
+            </w:r>
+            <w:proofErr w:type="spellEnd"/>
+            <w:r>
+              <w:rPr>
+                <w:rFonts w:cs="Times New Roman"/>
+                <w:sz w:val="24"/>
+                <w:szCs w:val="24"/>
+                <w:lang w:val="en-US"/>
+              </w:rPr>
+              <w:t>)</w:t>
             </w:r>
           </w:p>
         </w:tc>
@@ -6779,15 +7301,37 @@
                 <w:lang w:val="en-US"/>
               </w:rPr>
             </w:pPr>
-            <w:r>
-              <w:rPr>
-                <w:rFonts w:cs="Times New Roman"/>
-                <w:sz w:val="24"/>
-                <w:szCs w:val="24"/>
-                <w:lang w:val="en-US"/>
-              </w:rPr>
-              <w:t>Конструктор класса</w:t>
-            </w:r>
+            <w:proofErr w:type="spellStart"/>
+            <w:r>
+              <w:rPr>
+                <w:rFonts w:cs="Times New Roman"/>
+                <w:sz w:val="24"/>
+                <w:szCs w:val="24"/>
+                <w:lang w:val="en-US"/>
+              </w:rPr>
+              <w:t>Конструктор</w:t>
+            </w:r>
+            <w:proofErr w:type="spellEnd"/>
+            <w:r>
+              <w:rPr>
+                <w:rFonts w:cs="Times New Roman"/>
+                <w:sz w:val="24"/>
+                <w:szCs w:val="24"/>
+                <w:lang w:val="en-US"/>
+              </w:rPr>
+              <w:t xml:space="preserve"> </w:t>
+            </w:r>
+            <w:proofErr w:type="spellStart"/>
+            <w:r>
+              <w:rPr>
+                <w:rFonts w:cs="Times New Roman"/>
+                <w:sz w:val="24"/>
+                <w:szCs w:val="24"/>
+                <w:lang w:val="en-US"/>
+              </w:rPr>
+              <w:t>класса</w:t>
+            </w:r>
+            <w:proofErr w:type="spellEnd"/>
             <w:r>
               <w:rPr>
                 <w:rFonts w:cs="Times New Roman"/>
@@ -6836,12 +7380,14 @@
         </w:rPr>
         <w:t xml:space="preserve">. Описание класса </w:t>
       </w:r>
+      <w:proofErr w:type="spellStart"/>
       <w:r>
         <w:rPr>
           <w:color w:val="000000" w:themeColor="text1"/>
         </w:rPr>
         <w:t>RandomExercise</w:t>
       </w:r>
+      <w:proofErr w:type="spellEnd"/>
     </w:p>
     <w:tbl>
       <w:tblPr>
@@ -6995,7 +7541,23 @@
                 <w:color w:val="000000" w:themeColor="text1"/>
                 <w:sz w:val="24"/>
               </w:rPr>
-              <w:t>создания рандомного упражнения</w:t>
+              <w:t xml:space="preserve">создания </w:t>
+            </w:r>
+            <w:proofErr w:type="spellStart"/>
+            <w:r>
+              <w:rPr>
+                <w:color w:val="000000" w:themeColor="text1"/>
+                <w:sz w:val="24"/>
+              </w:rPr>
+              <w:t>рандомного</w:t>
+            </w:r>
+            <w:proofErr w:type="spellEnd"/>
+            <w:r>
+              <w:rPr>
+                <w:color w:val="000000" w:themeColor="text1"/>
+                <w:sz w:val="24"/>
+              </w:rPr>
+              <w:t xml:space="preserve"> упражнения</w:t>
             </w:r>
           </w:p>
         </w:tc>
@@ -7060,6 +7622,7 @@
               </w:rPr>
               <w:t xml:space="preserve">+ </w:t>
             </w:r>
+            <w:proofErr w:type="spellStart"/>
             <w:r>
               <w:rPr>
                 <w:rFonts w:cs="Times New Roman"/>
@@ -7068,6 +7631,7 @@
               </w:rPr>
               <w:t>GetInstance</w:t>
             </w:r>
+            <w:proofErr w:type="spellEnd"/>
           </w:p>
         </w:tc>
         <w:tc>
@@ -7085,6 +7649,7 @@
                 <w:lang w:val="en-US"/>
               </w:rPr>
             </w:pPr>
+            <w:proofErr w:type="spellStart"/>
             <w:r>
               <w:rPr>
                 <w:rFonts w:cs="Times New Roman"/>
@@ -7094,6 +7659,7 @@
               </w:rPr>
               <w:t>BaseExerсise</w:t>
             </w:r>
+            <w:proofErr w:type="spellEnd"/>
           </w:p>
         </w:tc>
         <w:tc>
@@ -8629,8 +9195,13 @@
         <w:t xml:space="preserve">Рисунок 17 – </w:t>
       </w:r>
       <w:r>
-        <w:t>Поиск по введенному числу калориев</w:t>
-      </w:r>
+        <w:t xml:space="preserve">Поиск по введенному числу </w:t>
+      </w:r>
+      <w:proofErr w:type="spellStart"/>
+      <w:r>
+        <w:t>калориев</w:t>
+      </w:r>
+      <w:proofErr w:type="spellEnd"/>
     </w:p>
     <w:p>
       <w:pPr>
@@ -9006,7 +9577,47 @@
         <w:ind w:left="0" w:firstLine="709"/>
       </w:pPr>
       <w:r>
-        <w:t xml:space="preserve">Калентьев, А. А. Новые технологии в программировании : учебное пособие / А. А. Калентьев, Д. В. Гарайс, А. Е. Гориянов. – Томск : Эль Контент, 2014. – 176 с. – </w:t>
+        <w:t xml:space="preserve">Калентьев, А. А. Новые технологии в </w:t>
+      </w:r>
+      <w:proofErr w:type="gramStart"/>
+      <w:r>
+        <w:t>программировании :</w:t>
+      </w:r>
+      <w:proofErr w:type="gramEnd"/>
+      <w:r>
+        <w:t xml:space="preserve"> учебное пособие / А. А. </w:t>
+      </w:r>
+      <w:proofErr w:type="spellStart"/>
+      <w:r>
+        <w:t>Калентьев</w:t>
+      </w:r>
+      <w:proofErr w:type="spellEnd"/>
+      <w:r>
+        <w:t xml:space="preserve">, Д. В. </w:t>
+      </w:r>
+      <w:proofErr w:type="spellStart"/>
+      <w:r>
+        <w:t>Гарайс</w:t>
+      </w:r>
+      <w:proofErr w:type="spellEnd"/>
+      <w:r>
+        <w:t xml:space="preserve">, А. Е. </w:t>
+      </w:r>
+      <w:proofErr w:type="spellStart"/>
+      <w:r>
+        <w:t>Гориянов</w:t>
+      </w:r>
+      <w:proofErr w:type="spellEnd"/>
+      <w:r>
+        <w:t xml:space="preserve">. – </w:t>
+      </w:r>
+      <w:proofErr w:type="gramStart"/>
+      <w:r>
+        <w:t>Томск :</w:t>
+      </w:r>
+      <w:proofErr w:type="gramEnd"/>
+      <w:r>
+        <w:t xml:space="preserve"> Эль Контент, 2014. – 176 с. – </w:t>
       </w:r>
       <w:r>
         <w:rPr>
@@ -9086,7 +9697,23 @@
         <w:ind w:firstLine="0"/>
       </w:pPr>
       <w:r>
-        <w:t>Заказчик: Канд. техн. наук, доцент каф. КСУП ТУСУР Калентьев А. А.</w:t>
+        <w:t xml:space="preserve">Заказчик: Канд. </w:t>
+      </w:r>
+      <w:proofErr w:type="spellStart"/>
+      <w:r>
+        <w:t>техн</w:t>
+      </w:r>
+      <w:proofErr w:type="spellEnd"/>
+      <w:r>
+        <w:t xml:space="preserve">. наук, доцент каф. КСУП ТУСУР </w:t>
+      </w:r>
+      <w:proofErr w:type="spellStart"/>
+      <w:r>
+        <w:t>Калентьев</w:t>
+      </w:r>
+      <w:proofErr w:type="spellEnd"/>
+      <w:r>
+        <w:t xml:space="preserve"> А. А.</w:t>
       </w:r>
     </w:p>
     <w:p>
@@ -9200,7 +9827,23 @@
         <w:ind w:firstLine="709"/>
       </w:pPr>
       <w:r>
-        <w:t>Заказчик: Канд. техн. наук, доцент каф. КСУП ТУСУР Калентьев А. А.</w:t>
+        <w:t xml:space="preserve">Заказчик: Канд. </w:t>
+      </w:r>
+      <w:proofErr w:type="spellStart"/>
+      <w:r>
+        <w:t>техн</w:t>
+      </w:r>
+      <w:proofErr w:type="spellEnd"/>
+      <w:r>
+        <w:t xml:space="preserve">. наук, доцент каф. КСУП ТУСУР </w:t>
+      </w:r>
+      <w:proofErr w:type="spellStart"/>
+      <w:r>
+        <w:t>Калентьев</w:t>
+      </w:r>
+      <w:proofErr w:type="spellEnd"/>
+      <w:r>
+        <w:t xml:space="preserve"> А. А.</w:t>
       </w:r>
     </w:p>
     <w:p>
@@ -10748,7 +11391,6 @@
         <w:docPartUnique/>
       </w:docPartObj>
     </w:sdtPr>
-    <w:sdtEndPr/>
     <w:sdtContent>
       <w:p>
         <w:pPr>
@@ -11706,7 +12348,6 @@
     <w:lsdException w:name="HTML Sample" w:semiHidden="1" w:unhideWhenUsed="1"/>
     <w:lsdException w:name="HTML Typewriter" w:semiHidden="1" w:unhideWhenUsed="1"/>
     <w:lsdException w:name="HTML Variable" w:semiHidden="1" w:unhideWhenUsed="1"/>
-    <w:lsdException w:name="Normal Table" w:semiHidden="1" w:unhideWhenUsed="1"/>
     <w:lsdException w:name="annotation subject" w:semiHidden="1" w:unhideWhenUsed="1"/>
     <w:lsdException w:name="No List" w:semiHidden="1" w:unhideWhenUsed="1"/>
     <w:lsdException w:name="Outline List 1" w:semiHidden="1" w:unhideWhenUsed="1"/>
@@ -11749,11 +12390,8 @@
     <w:lsdException w:name="Table Contemporary" w:semiHidden="1" w:unhideWhenUsed="1"/>
     <w:lsdException w:name="Table Elegant" w:semiHidden="1" w:unhideWhenUsed="1"/>
     <w:lsdException w:name="Table Professional" w:semiHidden="1" w:unhideWhenUsed="1"/>
-    <w:lsdException w:name="Table Subtle 1" w:semiHidden="1" w:unhideWhenUsed="1"/>
     <w:lsdException w:name="Table Subtle 2" w:semiHidden="1" w:unhideWhenUsed="1"/>
     <w:lsdException w:name="Table Web 1" w:semiHidden="1" w:unhideWhenUsed="1"/>
-    <w:lsdException w:name="Table Web 2" w:semiHidden="1" w:unhideWhenUsed="1"/>
-    <w:lsdException w:name="Table Web 3" w:semiHidden="1" w:unhideWhenUsed="1"/>
     <w:lsdException w:name="Balloon Text" w:semiHidden="1" w:unhideWhenUsed="1"/>
     <w:lsdException w:name="Table Grid" w:uiPriority="39"/>
     <w:lsdException w:name="Table Theme" w:semiHidden="1" w:unhideWhenUsed="1"/>

--- a/LAB5/ЛБ5 Братчиков Е.С..docx
+++ b/LAB5/ЛБ5 Братчиков Е.С..docx
@@ -829,23 +829,13 @@
                 <w:u w:val="single"/>
               </w:rPr>
             </w:pPr>
-            <w:proofErr w:type="spellStart"/>
             <w:r>
               <w:rPr>
                 <w:rFonts w:eastAsia="Calibri" w:cs="Times New Roman"/>
                 <w:szCs w:val="28"/>
                 <w:u w:val="single"/>
               </w:rPr>
-              <w:t>Калентьев</w:t>
-            </w:r>
-            <w:proofErr w:type="spellEnd"/>
-            <w:r>
-              <w:rPr>
-                <w:rFonts w:eastAsia="Calibri" w:cs="Times New Roman"/>
-                <w:szCs w:val="28"/>
-                <w:u w:val="single"/>
-              </w:rPr>
-              <w:t xml:space="preserve"> А.А.</w:t>
+              <w:t>Калентьев А.А.</w:t>
             </w:r>
           </w:p>
         </w:tc>
@@ -1140,6 +1130,7 @@
           <w:docPartUnique/>
         </w:docPartObj>
       </w:sdtPr>
+      <w:sdtEndPr/>
       <w:sdtContent>
         <w:p>
           <w:pPr>
@@ -1843,23 +1834,7 @@
     </w:p>
     <w:p>
       <w:r>
-        <w:t>Вариант использования (</w:t>
-      </w:r>
-      <w:proofErr w:type="spellStart"/>
-      <w:r>
-        <w:t>use</w:t>
-      </w:r>
-      <w:proofErr w:type="spellEnd"/>
-      <w:r>
-        <w:t xml:space="preserve"> </w:t>
-      </w:r>
-      <w:proofErr w:type="spellStart"/>
-      <w:r>
-        <w:t>case</w:t>
-      </w:r>
-      <w:proofErr w:type="spellEnd"/>
-      <w:r>
-        <w:t>) — это описание множества последовательных действий (включая вариации), которые выполняются некоторым субъектом с целью получения результата, значимого для некоторого действующего лица [1]. ВИ предполагает взаимодействие действующих лиц и системы или другого объекта. Действующее лицо представляет собой логически связанное множество ролей, которые играют пользователи системы во время взаимодействия с ней.</w:t>
+        <w:t>Вариант использования (use case) — это описание множества последовательных действий (включая вариации), которые выполняются некоторым субъектом с целью получения результата, значимого для некоторого действующего лица [1]. ВИ предполагает взаимодействие действующих лиц и системы или другого объекта. Действующее лицо представляет собой логически связанное множество ролей, которые играют пользователи системы во время взаимодействия с ней.</w:t>
       </w:r>
     </w:p>
     <w:p>
@@ -1978,23 +1953,7 @@
         <w:ind w:firstLine="709"/>
       </w:pPr>
       <w:r>
-        <w:t xml:space="preserve">Диаграмма классов (англ. </w:t>
-      </w:r>
-      <w:proofErr w:type="spellStart"/>
-      <w:r>
-        <w:t>class</w:t>
-      </w:r>
-      <w:proofErr w:type="spellEnd"/>
-      <w:r>
-        <w:t xml:space="preserve"> </w:t>
-      </w:r>
-      <w:proofErr w:type="spellStart"/>
-      <w:r>
-        <w:t>diagram</w:t>
-      </w:r>
-      <w:proofErr w:type="spellEnd"/>
-      <w:r>
-        <w:t>) — структурная диаграмма языка моделирования UML, демонстрирующая общую структуру иерархии классов системы, их коопераций, атрибутов (полей), методов, интерфейсов и взаимосвязей (отношений) между ними. Широко применяется не только для документирования и визуализации, но также для конструирования посредством прямого или обратного проектирования.</w:t>
+        <w:t>Диаграмма классов (англ. class diagram) — структурная диаграмма языка моделирования UML, демонстрирующая общую структуру иерархии классов системы, их коопераций, атрибутов (полей), методов, интерфейсов и взаимосвязей (отношений) между ними. Широко применяется не только для документирования и визуализации, но также для конструирования посредством прямого или обратного проектирования.</w:t>
       </w:r>
     </w:p>
     <w:p>
@@ -2022,9 +1981,6 @@
       <w:pPr>
         <w:ind w:firstLine="0"/>
         <w:jc w:val="center"/>
-        <w:rPr>
-          <w:lang w:val="en-US"/>
-        </w:rPr>
       </w:pPr>
       <w:r>
         <w:rPr>
@@ -2033,10 +1989,10 @@
         </w:rPr>
         <w:lastRenderedPageBreak/>
         <w:drawing>
-          <wp:inline distT="0" distB="0" distL="0" distR="0" wp14:anchorId="339684EE" wp14:editId="7E48939C">
-            <wp:extent cx="14001531" cy="7366635"/>
-            <wp:effectExtent l="0" t="0" r="635" b="5715"/>
-            <wp:docPr id="5" name="Рисунок 5"/>
+          <wp:inline distT="0" distB="0" distL="0" distR="0" wp14:anchorId="72BC3A05" wp14:editId="6389866E">
+            <wp:extent cx="13785204" cy="7077075"/>
+            <wp:effectExtent l="0" t="0" r="7620" b="0"/>
+            <wp:docPr id="3" name="Рисунок 3"/>
             <wp:cNvGraphicFramePr>
               <a:graphicFrameLocks xmlns:a="http://schemas.openxmlformats.org/drawingml/2006/main" noChangeAspect="1"/>
             </wp:cNvGraphicFramePr>
@@ -2044,12 +2000,12 @@
               <a:graphicData uri="http://schemas.openxmlformats.org/drawingml/2006/picture">
                 <pic:pic xmlns:pic="http://schemas.openxmlformats.org/drawingml/2006/picture">
                   <pic:nvPicPr>
-                    <pic:cNvPr id="0" name="Picture 3"/>
+                    <pic:cNvPr id="0" name="Picture 1"/>
                     <pic:cNvPicPr>
                       <a:picLocks noChangeAspect="1" noChangeArrowheads="1"/>
                     </pic:cNvPicPr>
                   </pic:nvPicPr>
-                  <pic:blipFill rotWithShape="1">
+                  <pic:blipFill>
                     <a:blip r:embed="rId10">
                       <a:extLst>
                         <a:ext uri="{28A0092B-C50C-407E-A947-70E740481C1C}">
@@ -2057,13 +2013,15 @@
                         </a:ext>
                       </a:extLst>
                     </a:blip>
-                    <a:srcRect l="1301" r="1239"/>
-                    <a:stretch/>
+                    <a:srcRect/>
+                    <a:stretch>
+                      <a:fillRect/>
+                    </a:stretch>
                   </pic:blipFill>
                   <pic:spPr bwMode="auto">
                     <a:xfrm>
                       <a:off x="0" y="0"/>
-                      <a:ext cx="14028804" cy="7380984"/>
+                      <a:ext cx="13803336" cy="7086384"/>
                     </a:xfrm>
                     <a:prstGeom prst="rect">
                       <a:avLst/>
@@ -2072,11 +2030,6 @@
                     <a:ln>
                       <a:noFill/>
                     </a:ln>
-                    <a:extLst>
-                      <a:ext uri="{53640926-AAD7-44D8-BBD7-CCE9431645EC}">
-                        <a14:shadowObscured xmlns:a14="http://schemas.microsoft.com/office/drawing/2010/main"/>
-                      </a:ext>
-                    </a:extLst>
                   </pic:spPr>
                 </pic:pic>
               </a:graphicData>
@@ -2156,7 +2109,6 @@
       <w:r>
         <w:t xml:space="preserve"> </w:t>
       </w:r>
-      <w:proofErr w:type="spellStart"/>
       <w:r>
         <w:rPr>
           <w:i/>
@@ -2166,7 +2118,6 @@
         </w:rPr>
         <w:t>BaseExercise</w:t>
       </w:r>
-      <w:proofErr w:type="spellEnd"/>
       <w:r>
         <w:rPr>
           <w:i/>
@@ -2175,7 +2126,6 @@
         </w:rPr>
         <w:t xml:space="preserve">, </w:t>
       </w:r>
-      <w:proofErr w:type="spellStart"/>
       <w:r>
         <w:rPr>
           <w:i/>
@@ -2184,7 +2134,6 @@
         </w:rPr>
         <w:t>BaseRandomExerise</w:t>
       </w:r>
-      <w:proofErr w:type="spellEnd"/>
       <w:r>
         <w:rPr>
           <w:i/>
@@ -2193,7 +2142,6 @@
         </w:rPr>
         <w:t xml:space="preserve">, </w:t>
       </w:r>
-      <w:proofErr w:type="spellStart"/>
       <w:r>
         <w:rPr>
           <w:i/>
@@ -2202,7 +2150,6 @@
         </w:rPr>
         <w:t>BaseCardio</w:t>
       </w:r>
-      <w:proofErr w:type="spellEnd"/>
       <w:r>
         <w:rPr>
           <w:i/>
@@ -2244,7 +2191,6 @@
         </w:rPr>
         <w:t xml:space="preserve">Таблица 1. Описание класса </w:t>
       </w:r>
-      <w:proofErr w:type="spellStart"/>
       <w:r>
         <w:rPr>
           <w:color w:val="000000" w:themeColor="text1"/>
@@ -2252,7 +2198,6 @@
         </w:rPr>
         <w:t>BaseExercise</w:t>
       </w:r>
-      <w:proofErr w:type="spellEnd"/>
     </w:p>
     <w:tbl>
       <w:tblPr>
@@ -2496,7 +2441,6 @@
               </w:rPr>
               <w:t xml:space="preserve">+ </w:t>
             </w:r>
-            <w:proofErr w:type="spellStart"/>
             <w:r>
               <w:rPr>
                 <w:rFonts w:eastAsia="Calibri"/>
@@ -2506,7 +2450,6 @@
               </w:rPr>
               <w:t>TypeOfExerise</w:t>
             </w:r>
-            <w:proofErr w:type="spellEnd"/>
           </w:p>
         </w:tc>
         <w:tc>
@@ -2617,19 +2560,8 @@
                 <w:sz w:val="24"/>
                 <w:lang w:val="en-US"/>
               </w:rPr>
-              <w:t xml:space="preserve">+ </w:t>
-            </w:r>
-            <w:proofErr w:type="spellStart"/>
-            <w:r>
-              <w:rPr>
-                <w:rFonts w:eastAsia="Calibri"/>
-                <w:color w:val="000000" w:themeColor="text1"/>
-                <w:sz w:val="24"/>
-                <w:lang w:val="en-US"/>
-              </w:rPr>
-              <w:t>GetInfo</w:t>
-            </w:r>
-            <w:proofErr w:type="spellEnd"/>
+              <w:t>+ GetInfo</w:t>
+            </w:r>
           </w:p>
         </w:tc>
         <w:tc>
@@ -2744,7 +2676,6 @@
                 <w:sz w:val="24"/>
               </w:rPr>
             </w:pPr>
-            <w:proofErr w:type="spellStart"/>
             <w:r>
               <w:rPr>
                 <w:color w:val="000000"/>
@@ -2752,7 +2683,6 @@
               </w:rPr>
               <w:t>double</w:t>
             </w:r>
-            <w:proofErr w:type="spellEnd"/>
           </w:p>
         </w:tc>
         <w:tc>
@@ -2874,7 +2804,6 @@
               </w:rPr>
               <w:t xml:space="preserve"> </w:t>
             </w:r>
-            <w:proofErr w:type="spellStart"/>
             <w:r>
               <w:rPr>
                 <w:rFonts w:eastAsia="Calibri"/>
@@ -2882,37 +2811,7 @@
                 <w:sz w:val="24"/>
                 <w:lang w:val="en-US"/>
               </w:rPr>
-              <w:t>BaseExerс</w:t>
-            </w:r>
-            <w:proofErr w:type="gramStart"/>
-            <w:r>
-              <w:rPr>
-                <w:rFonts w:eastAsia="Calibri"/>
-                <w:color w:val="000000" w:themeColor="text1"/>
-                <w:sz w:val="24"/>
-                <w:lang w:val="en-US"/>
-              </w:rPr>
-              <w:t>ise</w:t>
-            </w:r>
-            <w:proofErr w:type="spellEnd"/>
-            <w:r>
-              <w:rPr>
-                <w:rFonts w:eastAsia="Calibri"/>
-                <w:color w:val="000000" w:themeColor="text1"/>
-                <w:sz w:val="24"/>
-                <w:lang w:val="en-US"/>
-              </w:rPr>
-              <w:t>(</w:t>
-            </w:r>
-            <w:proofErr w:type="gramEnd"/>
-            <w:r>
-              <w:rPr>
-                <w:rFonts w:eastAsia="Calibri"/>
-                <w:color w:val="000000" w:themeColor="text1"/>
-                <w:sz w:val="24"/>
-                <w:lang w:val="en-US"/>
-              </w:rPr>
-              <w:t>)</w:t>
+              <w:t>BaseExerсise()</w:t>
             </w:r>
           </w:p>
         </w:tc>
@@ -2983,7 +2882,6 @@
         </w:rPr>
         <w:t xml:space="preserve">Таблица 2. Описание класса </w:t>
       </w:r>
-      <w:proofErr w:type="spellStart"/>
       <w:r>
         <w:rPr>
           <w:color w:val="000000" w:themeColor="text1"/>
@@ -2991,7 +2889,6 @@
         </w:rPr>
         <w:t>BaseCardio</w:t>
       </w:r>
-      <w:proofErr w:type="spellEnd"/>
     </w:p>
     <w:tbl>
       <w:tblPr>
@@ -3137,23 +3034,7 @@
                 <w:color w:val="000000" w:themeColor="text1"/>
                 <w:sz w:val="24"/>
               </w:rPr>
-              <w:t xml:space="preserve">Базовый класс </w:t>
-            </w:r>
-            <w:proofErr w:type="spellStart"/>
-            <w:r>
-              <w:rPr>
-                <w:color w:val="000000" w:themeColor="text1"/>
-                <w:sz w:val="24"/>
-              </w:rPr>
-              <w:t>кардио</w:t>
-            </w:r>
-            <w:proofErr w:type="spellEnd"/>
-            <w:r>
-              <w:rPr>
-                <w:color w:val="000000" w:themeColor="text1"/>
-                <w:sz w:val="24"/>
-              </w:rPr>
-              <w:t xml:space="preserve"> упражнений</w:t>
+              <w:t>Базовый класс кардио упражнений</w:t>
             </w:r>
           </w:p>
         </w:tc>
@@ -3333,7 +3214,6 @@
               </w:rPr>
               <w:t xml:space="preserve"> </w:t>
             </w:r>
-            <w:proofErr w:type="spellStart"/>
             <w:r>
               <w:rPr>
                 <w:color w:val="000000" w:themeColor="text1"/>
@@ -3341,7 +3221,6 @@
               </w:rPr>
               <w:t>CheckDistance</w:t>
             </w:r>
-            <w:proofErr w:type="spellEnd"/>
           </w:p>
         </w:tc>
         <w:tc>
@@ -3378,17 +3257,8 @@
                 <w:color w:val="000000" w:themeColor="text1"/>
                 <w:sz w:val="24"/>
               </w:rPr>
-              <w:t xml:space="preserve">Метод проверяет заполнение </w:t>
-            </w:r>
-            <w:proofErr w:type="spellStart"/>
-            <w:r>
-              <w:rPr>
-                <w:color w:val="000000" w:themeColor="text1"/>
-                <w:sz w:val="24"/>
-              </w:rPr>
-              <w:t>расстония</w:t>
-            </w:r>
-            <w:proofErr w:type="spellEnd"/>
+              <w:t>Метод проверяет заполнение расстония</w:t>
+            </w:r>
           </w:p>
         </w:tc>
       </w:tr>
@@ -3429,7 +3299,6 @@
         </w:rPr>
         <w:t xml:space="preserve">. Описание класса </w:t>
       </w:r>
-      <w:proofErr w:type="spellStart"/>
       <w:r>
         <w:rPr>
           <w:color w:val="000000" w:themeColor="text1"/>
@@ -3437,7 +3306,6 @@
         </w:rPr>
         <w:t>BaseRandomExerise</w:t>
       </w:r>
-      <w:proofErr w:type="spellEnd"/>
     </w:p>
     <w:tbl>
       <w:tblPr>
@@ -3653,7 +3521,6 @@
               </w:rPr>
               <w:t xml:space="preserve"> </w:t>
             </w:r>
-            <w:proofErr w:type="spellStart"/>
             <w:r>
               <w:rPr>
                 <w:color w:val="000000" w:themeColor="text1"/>
@@ -3661,7 +3528,6 @@
               </w:rPr>
               <w:t>GetInstance</w:t>
             </w:r>
-            <w:proofErr w:type="spellEnd"/>
           </w:p>
         </w:tc>
         <w:tc>
@@ -3678,7 +3544,6 @@
                 <w:lang w:val="en-US"/>
               </w:rPr>
             </w:pPr>
-            <w:proofErr w:type="spellStart"/>
             <w:r>
               <w:rPr>
                 <w:color w:val="000000" w:themeColor="text1"/>
@@ -3687,7 +3552,6 @@
               </w:rPr>
               <w:t>BaseExerсise</w:t>
             </w:r>
-            <w:proofErr w:type="spellEnd"/>
           </w:p>
         </w:tc>
         <w:tc>
@@ -3738,7 +3602,6 @@
               </w:rPr>
               <w:t>+</w:t>
             </w:r>
-            <w:proofErr w:type="spellStart"/>
             <w:r>
               <w:rPr>
                 <w:color w:val="000000" w:themeColor="text1"/>
@@ -3746,7 +3609,6 @@
               </w:rPr>
               <w:t>GetRandomTypeOfSwimming</w:t>
             </w:r>
-            <w:proofErr w:type="spellEnd"/>
           </w:p>
         </w:tc>
         <w:tc>
@@ -3763,7 +3625,6 @@
                 <w:lang w:val="en-US"/>
               </w:rPr>
             </w:pPr>
-            <w:proofErr w:type="spellStart"/>
             <w:r>
               <w:rPr>
                 <w:color w:val="000000" w:themeColor="text1"/>
@@ -3772,7 +3633,6 @@
               </w:rPr>
               <w:t>TypesOfSwimming</w:t>
             </w:r>
-            <w:proofErr w:type="spellEnd"/>
           </w:p>
         </w:tc>
         <w:tc>
@@ -3793,23 +3653,7 @@
                 <w:color w:val="000000" w:themeColor="text1"/>
                 <w:sz w:val="24"/>
               </w:rPr>
-              <w:t xml:space="preserve">Генератор </w:t>
-            </w:r>
-            <w:proofErr w:type="spellStart"/>
-            <w:r>
-              <w:rPr>
-                <w:color w:val="000000" w:themeColor="text1"/>
-                <w:sz w:val="24"/>
-              </w:rPr>
-              <w:t>рандомного</w:t>
-            </w:r>
-            <w:proofErr w:type="spellEnd"/>
-            <w:r>
-              <w:rPr>
-                <w:color w:val="000000" w:themeColor="text1"/>
-                <w:sz w:val="24"/>
-              </w:rPr>
-              <w:t xml:space="preserve"> типа плавания.</w:t>
+              <w:t>Генератор рандомного типа плавания.</w:t>
             </w:r>
           </w:p>
         </w:tc>
@@ -3839,7 +3683,6 @@
               </w:rPr>
               <w:t xml:space="preserve">+ </w:t>
             </w:r>
-            <w:proofErr w:type="spellStart"/>
             <w:r>
               <w:rPr>
                 <w:color w:val="000000" w:themeColor="text1"/>
@@ -3847,7 +3690,6 @@
               </w:rPr>
               <w:t>GetRandomValue</w:t>
             </w:r>
-            <w:proofErr w:type="spellEnd"/>
           </w:p>
         </w:tc>
         <w:tc>
@@ -3923,7 +3765,6 @@
               <w:lastRenderedPageBreak/>
               <w:t xml:space="preserve">+ </w:t>
             </w:r>
-            <w:proofErr w:type="spellStart"/>
             <w:r>
               <w:rPr>
                 <w:color w:val="000000" w:themeColor="text1"/>
@@ -3931,7 +3772,6 @@
               </w:rPr>
               <w:t>GetRandomWholeValue</w:t>
             </w:r>
-            <w:proofErr w:type="spellEnd"/>
           </w:p>
         </w:tc>
         <w:tc>
@@ -4019,14 +3859,12 @@
         </w:rPr>
         <w:t xml:space="preserve">. Описание класса </w:t>
       </w:r>
-      <w:proofErr w:type="spellStart"/>
       <w:r>
         <w:rPr>
           <w:color w:val="000000" w:themeColor="text1"/>
         </w:rPr>
         <w:t>BarbellPress</w:t>
       </w:r>
-      <w:proofErr w:type="spellEnd"/>
     </w:p>
     <w:tbl>
       <w:tblPr>
@@ -4417,7 +4255,6 @@
               </w:rPr>
               <w:t xml:space="preserve">+ </w:t>
             </w:r>
-            <w:proofErr w:type="spellStart"/>
             <w:r>
               <w:rPr>
                 <w:rFonts w:cs="Times New Roman"/>
@@ -4426,7 +4263,6 @@
               </w:rPr>
               <w:t>TypeOfExerise</w:t>
             </w:r>
-            <w:proofErr w:type="spellEnd"/>
           </w:p>
         </w:tc>
         <w:tc>
@@ -4505,7 +4341,6 @@
               </w:rPr>
               <w:t xml:space="preserve">+ </w:t>
             </w:r>
-            <w:proofErr w:type="spellStart"/>
             <w:r>
               <w:rPr>
                 <w:rFonts w:cs="Times New Roman"/>
@@ -4514,7 +4349,6 @@
               </w:rPr>
               <w:t>GetInfo</w:t>
             </w:r>
-            <w:proofErr w:type="spellEnd"/>
           </w:p>
         </w:tc>
         <w:tc>
@@ -4591,18 +4425,8 @@
                 <w:sz w:val="24"/>
                 <w:szCs w:val="24"/>
               </w:rPr>
-              <w:t xml:space="preserve">+ </w:t>
-            </w:r>
-            <w:proofErr w:type="spellStart"/>
-            <w:r>
-              <w:rPr>
-                <w:rFonts w:cs="Times New Roman"/>
-                <w:sz w:val="24"/>
-                <w:szCs w:val="24"/>
-              </w:rPr>
-              <w:t>Calories</w:t>
-            </w:r>
-            <w:proofErr w:type="spellEnd"/>
+              <w:t>+ Calories</w:t>
+            </w:r>
           </w:p>
         </w:tc>
         <w:tc>
@@ -4651,18 +4475,8 @@
                 <w:sz w:val="24"/>
                 <w:szCs w:val="24"/>
               </w:rPr>
-              <w:t xml:space="preserve">Число </w:t>
-            </w:r>
-            <w:proofErr w:type="spellStart"/>
-            <w:r>
-              <w:rPr>
-                <w:rFonts w:cs="Times New Roman"/>
-                <w:sz w:val="24"/>
-                <w:szCs w:val="24"/>
-              </w:rPr>
-              <w:t>калориев</w:t>
-            </w:r>
-            <w:proofErr w:type="spellEnd"/>
+              <w:t>Число калориев</w:t>
+            </w:r>
           </w:p>
         </w:tc>
       </w:tr>
@@ -4727,7 +4541,6 @@
               </w:rPr>
               <w:t xml:space="preserve">+ </w:t>
             </w:r>
-            <w:proofErr w:type="spellStart"/>
             <w:r>
               <w:rPr>
                 <w:rFonts w:cs="Times New Roman"/>
@@ -4736,7 +4549,6 @@
               </w:rPr>
               <w:t>CheckRepetitions</w:t>
             </w:r>
-            <w:proofErr w:type="spellEnd"/>
           </w:p>
         </w:tc>
         <w:tc>
@@ -4819,7 +4631,6 @@
               </w:rPr>
               <w:t xml:space="preserve">+ </w:t>
             </w:r>
-            <w:proofErr w:type="spellStart"/>
             <w:r>
               <w:rPr>
                 <w:rFonts w:cs="Times New Roman"/>
@@ -4829,7 +4640,6 @@
               </w:rPr>
               <w:t>CheckWeight</w:t>
             </w:r>
-            <w:proofErr w:type="spellEnd"/>
           </w:p>
         </w:tc>
         <w:tc>
@@ -4909,18 +4719,8 @@
                 <w:sz w:val="24"/>
                 <w:szCs w:val="24"/>
               </w:rPr>
-              <w:t xml:space="preserve">+ </w:t>
-            </w:r>
-            <w:proofErr w:type="spellStart"/>
-            <w:r>
-              <w:rPr>
-                <w:rFonts w:cs="Times New Roman"/>
-                <w:sz w:val="24"/>
-                <w:szCs w:val="24"/>
-              </w:rPr>
-              <w:t>CalculationCalories</w:t>
-            </w:r>
-            <w:proofErr w:type="spellEnd"/>
+              <w:t>+ CalculationCalories</w:t>
+            </w:r>
           </w:p>
         </w:tc>
         <w:tc>
@@ -4969,25 +4769,7 @@
                 <w:sz w:val="24"/>
                 <w:szCs w:val="24"/>
               </w:rPr>
-              <w:t xml:space="preserve">Вычисление расхода </w:t>
-            </w:r>
-            <w:proofErr w:type="spellStart"/>
-            <w:r>
-              <w:rPr>
-                <w:rFonts w:cs="Times New Roman"/>
-                <w:sz w:val="24"/>
-                <w:szCs w:val="24"/>
-              </w:rPr>
-              <w:t>калориев</w:t>
-            </w:r>
-            <w:proofErr w:type="spellEnd"/>
-            <w:r>
-              <w:rPr>
-                <w:rFonts w:cs="Times New Roman"/>
-                <w:sz w:val="24"/>
-                <w:szCs w:val="24"/>
-              </w:rPr>
-              <w:t xml:space="preserve"> при жиме штанги.</w:t>
+              <w:t>Вычисление расхода калориев при жиме штанги.</w:t>
             </w:r>
           </w:p>
         </w:tc>
@@ -5017,35 +4799,7 @@
                 <w:sz w:val="24"/>
                 <w:szCs w:val="24"/>
               </w:rPr>
-              <w:t xml:space="preserve">+ </w:t>
-            </w:r>
-            <w:proofErr w:type="spellStart"/>
-            <w:proofErr w:type="gramStart"/>
-            <w:r>
-              <w:rPr>
-                <w:rFonts w:cs="Times New Roman"/>
-                <w:sz w:val="24"/>
-                <w:szCs w:val="24"/>
-              </w:rPr>
-              <w:t>BarbellPress</w:t>
-            </w:r>
-            <w:proofErr w:type="spellEnd"/>
-            <w:r>
-              <w:rPr>
-                <w:rFonts w:cs="Times New Roman"/>
-                <w:sz w:val="24"/>
-                <w:szCs w:val="24"/>
-              </w:rPr>
-              <w:t>(</w:t>
-            </w:r>
-            <w:proofErr w:type="gramEnd"/>
-            <w:r>
-              <w:rPr>
-                <w:rFonts w:cs="Times New Roman"/>
-                <w:sz w:val="24"/>
-                <w:szCs w:val="24"/>
-              </w:rPr>
-              <w:t>)</w:t>
+              <w:t>+ BarbellPress()</w:t>
             </w:r>
           </w:p>
         </w:tc>
@@ -5118,38 +4872,7 @@
                 <w:szCs w:val="24"/>
                 <w:lang w:val="en-US"/>
               </w:rPr>
-              <w:t xml:space="preserve">+ </w:t>
-            </w:r>
-            <w:proofErr w:type="spellStart"/>
-            <w:proofErr w:type="gramStart"/>
-            <w:r>
-              <w:rPr>
-                <w:rFonts w:cs="Times New Roman"/>
-                <w:sz w:val="24"/>
-                <w:szCs w:val="24"/>
-                <w:lang w:val="en-US"/>
-              </w:rPr>
-              <w:t>BarbellPress</w:t>
-            </w:r>
-            <w:proofErr w:type="spellEnd"/>
-            <w:r>
-              <w:rPr>
-                <w:rFonts w:cs="Times New Roman"/>
-                <w:sz w:val="24"/>
-                <w:szCs w:val="24"/>
-                <w:lang w:val="en-US"/>
-              </w:rPr>
-              <w:t>(</w:t>
-            </w:r>
-            <w:proofErr w:type="gramEnd"/>
-            <w:r>
-              <w:rPr>
-                <w:rFonts w:cs="Times New Roman"/>
-                <w:sz w:val="24"/>
-                <w:szCs w:val="24"/>
-                <w:lang w:val="en-US"/>
-              </w:rPr>
-              <w:t>int repetitions, double weight)</w:t>
+              <w:t>+ BarbellPress(int repetitions, double weight)</w:t>
             </w:r>
           </w:p>
         </w:tc>
@@ -5185,37 +4908,15 @@
                 <w:lang w:val="en-US"/>
               </w:rPr>
             </w:pPr>
-            <w:proofErr w:type="spellStart"/>
-            <w:r>
-              <w:rPr>
-                <w:rFonts w:cs="Times New Roman"/>
-                <w:sz w:val="24"/>
-                <w:szCs w:val="24"/>
-                <w:lang w:val="en-US"/>
-              </w:rPr>
-              <w:t>Конструктор</w:t>
-            </w:r>
-            <w:proofErr w:type="spellEnd"/>
-            <w:r>
-              <w:rPr>
-                <w:rFonts w:cs="Times New Roman"/>
-                <w:sz w:val="24"/>
-                <w:szCs w:val="24"/>
-                <w:lang w:val="en-US"/>
-              </w:rPr>
-              <w:t xml:space="preserve"> </w:t>
-            </w:r>
-            <w:proofErr w:type="spellStart"/>
-            <w:r>
-              <w:rPr>
-                <w:rFonts w:cs="Times New Roman"/>
-                <w:sz w:val="24"/>
-                <w:szCs w:val="24"/>
-                <w:lang w:val="en-US"/>
-              </w:rPr>
-              <w:t>класса</w:t>
-            </w:r>
-            <w:proofErr w:type="spellEnd"/>
+            <w:r>
+              <w:rPr>
+                <w:rFonts w:cs="Times New Roman"/>
+                <w:sz w:val="24"/>
+                <w:szCs w:val="24"/>
+                <w:lang w:val="en-US"/>
+              </w:rPr>
+              <w:t>Конструктор класса</w:t>
+            </w:r>
             <w:r>
               <w:rPr>
                 <w:rFonts w:cs="Times New Roman"/>
@@ -5273,14 +4974,12 @@
         </w:rPr>
         <w:t xml:space="preserve">. Описание класса </w:t>
       </w:r>
-      <w:proofErr w:type="spellStart"/>
       <w:r>
         <w:rPr>
           <w:color w:val="000000" w:themeColor="text1"/>
         </w:rPr>
         <w:t>Running</w:t>
       </w:r>
-      <w:proofErr w:type="spellEnd"/>
     </w:p>
     <w:tbl>
       <w:tblPr>
@@ -5582,7 +5281,6 @@
               </w:rPr>
               <w:t xml:space="preserve">+ </w:t>
             </w:r>
-            <w:proofErr w:type="spellStart"/>
             <w:r>
               <w:rPr>
                 <w:rFonts w:cs="Times New Roman"/>
@@ -5591,7 +5289,6 @@
               </w:rPr>
               <w:t>TypeOfExerise</w:t>
             </w:r>
-            <w:proofErr w:type="spellEnd"/>
           </w:p>
         </w:tc>
         <w:tc>
@@ -5670,7 +5367,6 @@
               </w:rPr>
               <w:t xml:space="preserve">+ </w:t>
             </w:r>
-            <w:proofErr w:type="spellStart"/>
             <w:r>
               <w:rPr>
                 <w:rFonts w:cs="Times New Roman"/>
@@ -5679,7 +5375,6 @@
               </w:rPr>
               <w:t>GetInfo</w:t>
             </w:r>
-            <w:proofErr w:type="spellEnd"/>
           </w:p>
         </w:tc>
         <w:tc>
@@ -5756,18 +5451,8 @@
                 <w:sz w:val="24"/>
                 <w:szCs w:val="24"/>
               </w:rPr>
-              <w:t xml:space="preserve">+ </w:t>
-            </w:r>
-            <w:proofErr w:type="spellStart"/>
-            <w:r>
-              <w:rPr>
-                <w:rFonts w:cs="Times New Roman"/>
-                <w:sz w:val="24"/>
-                <w:szCs w:val="24"/>
-              </w:rPr>
-              <w:t>Calories</w:t>
-            </w:r>
-            <w:proofErr w:type="spellEnd"/>
+              <w:t>+ Calories</w:t>
+            </w:r>
           </w:p>
         </w:tc>
         <w:tc>
@@ -5816,25 +5501,7 @@
                 <w:sz w:val="24"/>
                 <w:szCs w:val="24"/>
               </w:rPr>
-              <w:t xml:space="preserve">Число </w:t>
-            </w:r>
-            <w:proofErr w:type="spellStart"/>
-            <w:r>
-              <w:rPr>
-                <w:rFonts w:cs="Times New Roman"/>
-                <w:sz w:val="24"/>
-                <w:szCs w:val="24"/>
-              </w:rPr>
-              <w:t>калориев</w:t>
-            </w:r>
-            <w:proofErr w:type="spellEnd"/>
-            <w:r>
-              <w:rPr>
-                <w:rFonts w:cs="Times New Roman"/>
-                <w:sz w:val="24"/>
-                <w:szCs w:val="24"/>
-              </w:rPr>
-              <w:t>.</w:t>
+              <w:t>Число калориев.</w:t>
             </w:r>
           </w:p>
         </w:tc>
@@ -5900,7 +5567,6 @@
               </w:rPr>
               <w:t xml:space="preserve">+ </w:t>
             </w:r>
-            <w:proofErr w:type="spellStart"/>
             <w:r>
               <w:rPr>
                 <w:rFonts w:cs="Times New Roman"/>
@@ -5910,7 +5576,6 @@
               </w:rPr>
               <w:t>CheckSpeed</w:t>
             </w:r>
-            <w:proofErr w:type="spellEnd"/>
           </w:p>
         </w:tc>
         <w:tc>
@@ -6006,18 +5671,8 @@
                 <w:sz w:val="24"/>
                 <w:szCs w:val="24"/>
               </w:rPr>
-              <w:t xml:space="preserve">+ </w:t>
-            </w:r>
-            <w:proofErr w:type="spellStart"/>
-            <w:r>
-              <w:rPr>
-                <w:rFonts w:cs="Times New Roman"/>
-                <w:sz w:val="24"/>
-                <w:szCs w:val="24"/>
-              </w:rPr>
-              <w:t>CalculationCalories</w:t>
-            </w:r>
-            <w:proofErr w:type="spellEnd"/>
+              <w:t>+ CalculationCalories</w:t>
+            </w:r>
           </w:p>
         </w:tc>
         <w:tc>
@@ -6066,25 +5721,7 @@
                 <w:sz w:val="24"/>
                 <w:szCs w:val="24"/>
               </w:rPr>
-              <w:t xml:space="preserve">Вычисление расхода </w:t>
-            </w:r>
-            <w:proofErr w:type="spellStart"/>
-            <w:r>
-              <w:rPr>
-                <w:rFonts w:cs="Times New Roman"/>
-                <w:sz w:val="24"/>
-                <w:szCs w:val="24"/>
-              </w:rPr>
-              <w:t>калориев</w:t>
-            </w:r>
-            <w:proofErr w:type="spellEnd"/>
-            <w:r>
-              <w:rPr>
-                <w:rFonts w:cs="Times New Roman"/>
-                <w:sz w:val="24"/>
-                <w:szCs w:val="24"/>
-              </w:rPr>
-              <w:t xml:space="preserve"> при </w:t>
+              <w:t xml:space="preserve">Вычисление расхода калориев при </w:t>
             </w:r>
             <w:r>
               <w:rPr>
@@ -6132,23 +5769,13 @@
               </w:rPr>
               <w:t xml:space="preserve">+ </w:t>
             </w:r>
-            <w:proofErr w:type="spellStart"/>
-            <w:r>
-              <w:rPr>
-                <w:rFonts w:cs="Times New Roman"/>
-                <w:sz w:val="24"/>
-                <w:szCs w:val="24"/>
-              </w:rPr>
-              <w:t>Running</w:t>
-            </w:r>
-            <w:proofErr w:type="spellEnd"/>
-            <w:r>
-              <w:rPr>
-                <w:rFonts w:cs="Times New Roman"/>
-                <w:sz w:val="24"/>
-                <w:szCs w:val="24"/>
-              </w:rPr>
-              <w:t xml:space="preserve"> </w:t>
+            <w:r>
+              <w:rPr>
+                <w:rFonts w:cs="Times New Roman"/>
+                <w:sz w:val="24"/>
+                <w:szCs w:val="24"/>
+              </w:rPr>
+              <w:t xml:space="preserve">Running </w:t>
             </w:r>
             <w:r>
               <w:rPr>
@@ -6275,37 +5902,15 @@
                 <w:lang w:val="en-US"/>
               </w:rPr>
             </w:pPr>
-            <w:proofErr w:type="spellStart"/>
-            <w:r>
-              <w:rPr>
-                <w:rFonts w:cs="Times New Roman"/>
-                <w:sz w:val="24"/>
-                <w:szCs w:val="24"/>
-                <w:lang w:val="en-US"/>
-              </w:rPr>
-              <w:t>Конструктор</w:t>
-            </w:r>
-            <w:proofErr w:type="spellEnd"/>
-            <w:r>
-              <w:rPr>
-                <w:rFonts w:cs="Times New Roman"/>
-                <w:sz w:val="24"/>
-                <w:szCs w:val="24"/>
-                <w:lang w:val="en-US"/>
-              </w:rPr>
-              <w:t xml:space="preserve"> </w:t>
-            </w:r>
-            <w:proofErr w:type="spellStart"/>
-            <w:r>
-              <w:rPr>
-                <w:rFonts w:cs="Times New Roman"/>
-                <w:sz w:val="24"/>
-                <w:szCs w:val="24"/>
-                <w:lang w:val="en-US"/>
-              </w:rPr>
-              <w:t>класса</w:t>
-            </w:r>
-            <w:proofErr w:type="spellEnd"/>
+            <w:r>
+              <w:rPr>
+                <w:rFonts w:cs="Times New Roman"/>
+                <w:sz w:val="24"/>
+                <w:szCs w:val="24"/>
+                <w:lang w:val="en-US"/>
+              </w:rPr>
+              <w:t>Конструктор класса</w:t>
+            </w:r>
             <w:r>
               <w:rPr>
                 <w:rFonts w:cs="Times New Roman"/>
@@ -6354,14 +5959,12 @@
         </w:rPr>
         <w:t xml:space="preserve">. Описание класса </w:t>
       </w:r>
-      <w:proofErr w:type="spellStart"/>
       <w:r>
         <w:rPr>
           <w:color w:val="000000" w:themeColor="text1"/>
         </w:rPr>
         <w:t>Running</w:t>
       </w:r>
-      <w:proofErr w:type="spellEnd"/>
     </w:p>
     <w:tbl>
       <w:tblPr>
@@ -6576,7 +6179,6 @@
               </w:rPr>
               <w:t xml:space="preserve">+ </w:t>
             </w:r>
-            <w:proofErr w:type="spellStart"/>
             <w:r>
               <w:rPr>
                 <w:rFonts w:cs="Times New Roman"/>
@@ -6586,7 +6188,6 @@
               </w:rPr>
               <w:t>SwimmingType</w:t>
             </w:r>
-            <w:proofErr w:type="spellEnd"/>
           </w:p>
         </w:tc>
         <w:tc>
@@ -6603,7 +6204,6 @@
                 <w:szCs w:val="24"/>
               </w:rPr>
             </w:pPr>
-            <w:proofErr w:type="spellStart"/>
             <w:r>
               <w:rPr>
                 <w:rFonts w:cs="Times New Roman"/>
@@ -6613,7 +6213,6 @@
               </w:rPr>
               <w:t>TypesOfSwimming</w:t>
             </w:r>
-            <w:proofErr w:type="spellEnd"/>
           </w:p>
         </w:tc>
         <w:tc>
@@ -6667,7 +6266,6 @@
               </w:rPr>
               <w:t xml:space="preserve">+ </w:t>
             </w:r>
-            <w:proofErr w:type="spellStart"/>
             <w:r>
               <w:rPr>
                 <w:rFonts w:cs="Times New Roman"/>
@@ -6676,7 +6274,6 @@
               </w:rPr>
               <w:t>TypeOfExerise</w:t>
             </w:r>
-            <w:proofErr w:type="spellEnd"/>
           </w:p>
         </w:tc>
         <w:tc>
@@ -6755,7 +6352,6 @@
               </w:rPr>
               <w:t xml:space="preserve">+ </w:t>
             </w:r>
-            <w:proofErr w:type="spellStart"/>
             <w:r>
               <w:rPr>
                 <w:rFonts w:cs="Times New Roman"/>
@@ -6764,7 +6360,6 @@
               </w:rPr>
               <w:t>GetInfo</w:t>
             </w:r>
-            <w:proofErr w:type="spellEnd"/>
           </w:p>
         </w:tc>
         <w:tc>
@@ -6841,18 +6436,8 @@
                 <w:sz w:val="24"/>
                 <w:szCs w:val="24"/>
               </w:rPr>
-              <w:t xml:space="preserve">+ </w:t>
-            </w:r>
-            <w:proofErr w:type="spellStart"/>
-            <w:r>
-              <w:rPr>
-                <w:rFonts w:cs="Times New Roman"/>
-                <w:sz w:val="24"/>
-                <w:szCs w:val="24"/>
-              </w:rPr>
-              <w:t>Calories</w:t>
-            </w:r>
-            <w:proofErr w:type="spellEnd"/>
+              <w:t>+ Calories</w:t>
+            </w:r>
           </w:p>
         </w:tc>
         <w:tc>
@@ -6901,25 +6486,7 @@
                 <w:sz w:val="24"/>
                 <w:szCs w:val="24"/>
               </w:rPr>
-              <w:t xml:space="preserve">Число </w:t>
-            </w:r>
-            <w:proofErr w:type="spellStart"/>
-            <w:r>
-              <w:rPr>
-                <w:rFonts w:cs="Times New Roman"/>
-                <w:sz w:val="24"/>
-                <w:szCs w:val="24"/>
-              </w:rPr>
-              <w:t>калориев</w:t>
-            </w:r>
-            <w:proofErr w:type="spellEnd"/>
-            <w:r>
-              <w:rPr>
-                <w:rFonts w:cs="Times New Roman"/>
-                <w:sz w:val="24"/>
-                <w:szCs w:val="24"/>
-              </w:rPr>
-              <w:t>.</w:t>
+              <w:t>Число калориев.</w:t>
             </w:r>
           </w:p>
         </w:tc>
@@ -6982,18 +6549,8 @@
                 <w:sz w:val="24"/>
                 <w:szCs w:val="24"/>
               </w:rPr>
-              <w:t xml:space="preserve">+ </w:t>
-            </w:r>
-            <w:proofErr w:type="spellStart"/>
-            <w:r>
-              <w:rPr>
-                <w:rFonts w:cs="Times New Roman"/>
-                <w:sz w:val="24"/>
-                <w:szCs w:val="24"/>
-              </w:rPr>
-              <w:t>CalculationCalories</w:t>
-            </w:r>
-            <w:proofErr w:type="spellEnd"/>
+              <w:t>+ CalculationCalories</w:t>
+            </w:r>
           </w:p>
         </w:tc>
         <w:tc>
@@ -7042,25 +6599,7 @@
                 <w:sz w:val="24"/>
                 <w:szCs w:val="24"/>
               </w:rPr>
-              <w:t xml:space="preserve">Вычисление расхода </w:t>
-            </w:r>
-            <w:proofErr w:type="spellStart"/>
-            <w:r>
-              <w:rPr>
-                <w:rFonts w:cs="Times New Roman"/>
-                <w:sz w:val="24"/>
-                <w:szCs w:val="24"/>
-              </w:rPr>
-              <w:t>калориев</w:t>
-            </w:r>
-            <w:proofErr w:type="spellEnd"/>
-            <w:r>
-              <w:rPr>
-                <w:rFonts w:cs="Times New Roman"/>
-                <w:sz w:val="24"/>
-                <w:szCs w:val="24"/>
-              </w:rPr>
-              <w:t xml:space="preserve"> при </w:t>
+              <w:t xml:space="preserve">Вычисление расхода калориев при </w:t>
             </w:r>
             <w:r>
               <w:rPr>
@@ -7108,23 +6647,13 @@
               </w:rPr>
               <w:t xml:space="preserve">+ </w:t>
             </w:r>
-            <w:proofErr w:type="spellStart"/>
-            <w:r>
-              <w:rPr>
-                <w:rFonts w:cs="Times New Roman"/>
-                <w:sz w:val="24"/>
-                <w:szCs w:val="24"/>
-              </w:rPr>
-              <w:t>Swimming</w:t>
-            </w:r>
-            <w:proofErr w:type="spellEnd"/>
-            <w:r>
-              <w:rPr>
-                <w:rFonts w:cs="Times New Roman"/>
-                <w:sz w:val="24"/>
-                <w:szCs w:val="24"/>
-              </w:rPr>
-              <w:t xml:space="preserve"> </w:t>
+            <w:r>
+              <w:rPr>
+                <w:rFonts w:cs="Times New Roman"/>
+                <w:sz w:val="24"/>
+                <w:szCs w:val="24"/>
+              </w:rPr>
+              <w:t xml:space="preserve">Swimming </w:t>
             </w:r>
             <w:r>
               <w:rPr>
@@ -7207,65 +6736,14 @@
               </w:rPr>
               <w:t xml:space="preserve">+ </w:t>
             </w:r>
-            <w:proofErr w:type="gramStart"/>
-            <w:r>
-              <w:rPr>
-                <w:rFonts w:cs="Times New Roman"/>
-                <w:sz w:val="24"/>
-                <w:szCs w:val="24"/>
-                <w:lang w:val="en-US"/>
-              </w:rPr>
-              <w:t>Swimming(</w:t>
-            </w:r>
-            <w:proofErr w:type="gramEnd"/>
-            <w:r>
-              <w:rPr>
-                <w:rFonts w:cs="Times New Roman"/>
-                <w:sz w:val="24"/>
-                <w:szCs w:val="24"/>
-                <w:lang w:val="en-US"/>
-              </w:rPr>
-              <w:t xml:space="preserve">double distance, </w:t>
-            </w:r>
-            <w:proofErr w:type="spellStart"/>
-            <w:r>
-              <w:rPr>
-                <w:rFonts w:cs="Times New Roman"/>
-                <w:sz w:val="24"/>
-                <w:szCs w:val="24"/>
-                <w:lang w:val="en-US"/>
-              </w:rPr>
-              <w:t>TypesOfSwimming</w:t>
-            </w:r>
-            <w:proofErr w:type="spellEnd"/>
-            <w:r>
-              <w:rPr>
-                <w:rFonts w:cs="Times New Roman"/>
-                <w:sz w:val="24"/>
-                <w:szCs w:val="24"/>
-                <w:lang w:val="en-US"/>
-              </w:rPr>
-              <w:t xml:space="preserve"> </w:t>
-            </w:r>
-            <w:proofErr w:type="spellStart"/>
-            <w:r>
-              <w:rPr>
-                <w:rFonts w:cs="Times New Roman"/>
-                <w:sz w:val="24"/>
-                <w:szCs w:val="24"/>
-                <w:lang w:val="en-US"/>
-              </w:rPr>
-              <w:t>swimmingType</w:t>
-            </w:r>
-            <w:proofErr w:type="spellEnd"/>
-            <w:r>
-              <w:rPr>
-                <w:rFonts w:cs="Times New Roman"/>
-                <w:sz w:val="24"/>
-                <w:szCs w:val="24"/>
-                <w:lang w:val="en-US"/>
-              </w:rPr>
-              <w:t>)</w:t>
+            <w:r>
+              <w:rPr>
+                <w:rFonts w:cs="Times New Roman"/>
+                <w:sz w:val="24"/>
+                <w:szCs w:val="24"/>
+                <w:lang w:val="en-US"/>
+              </w:rPr>
+              <w:t>Swimming(double distance, TypesOfSwimming swimmingType)</w:t>
             </w:r>
           </w:p>
         </w:tc>
@@ -7301,37 +6779,15 @@
                 <w:lang w:val="en-US"/>
               </w:rPr>
             </w:pPr>
-            <w:proofErr w:type="spellStart"/>
-            <w:r>
-              <w:rPr>
-                <w:rFonts w:cs="Times New Roman"/>
-                <w:sz w:val="24"/>
-                <w:szCs w:val="24"/>
-                <w:lang w:val="en-US"/>
-              </w:rPr>
-              <w:t>Конструктор</w:t>
-            </w:r>
-            <w:proofErr w:type="spellEnd"/>
-            <w:r>
-              <w:rPr>
-                <w:rFonts w:cs="Times New Roman"/>
-                <w:sz w:val="24"/>
-                <w:szCs w:val="24"/>
-                <w:lang w:val="en-US"/>
-              </w:rPr>
-              <w:t xml:space="preserve"> </w:t>
-            </w:r>
-            <w:proofErr w:type="spellStart"/>
-            <w:r>
-              <w:rPr>
-                <w:rFonts w:cs="Times New Roman"/>
-                <w:sz w:val="24"/>
-                <w:szCs w:val="24"/>
-                <w:lang w:val="en-US"/>
-              </w:rPr>
-              <w:t>класса</w:t>
-            </w:r>
-            <w:proofErr w:type="spellEnd"/>
+            <w:r>
+              <w:rPr>
+                <w:rFonts w:cs="Times New Roman"/>
+                <w:sz w:val="24"/>
+                <w:szCs w:val="24"/>
+                <w:lang w:val="en-US"/>
+              </w:rPr>
+              <w:t>Конструктор класса</w:t>
+            </w:r>
             <w:r>
               <w:rPr>
                 <w:rFonts w:cs="Times New Roman"/>
@@ -7380,14 +6836,12 @@
         </w:rPr>
         <w:t xml:space="preserve">. Описание класса </w:t>
       </w:r>
-      <w:proofErr w:type="spellStart"/>
       <w:r>
         <w:rPr>
           <w:color w:val="000000" w:themeColor="text1"/>
         </w:rPr>
         <w:t>RandomExercise</w:t>
       </w:r>
-      <w:proofErr w:type="spellEnd"/>
     </w:p>
     <w:tbl>
       <w:tblPr>
@@ -7541,23 +6995,7 @@
                 <w:color w:val="000000" w:themeColor="text1"/>
                 <w:sz w:val="24"/>
               </w:rPr>
-              <w:t xml:space="preserve">создания </w:t>
-            </w:r>
-            <w:proofErr w:type="spellStart"/>
-            <w:r>
-              <w:rPr>
-                <w:color w:val="000000" w:themeColor="text1"/>
-                <w:sz w:val="24"/>
-              </w:rPr>
-              <w:t>рандомного</w:t>
-            </w:r>
-            <w:proofErr w:type="spellEnd"/>
-            <w:r>
-              <w:rPr>
-                <w:color w:val="000000" w:themeColor="text1"/>
-                <w:sz w:val="24"/>
-              </w:rPr>
-              <w:t xml:space="preserve"> упражнения</w:t>
+              <w:t>создания рандомного упражнения</w:t>
             </w:r>
           </w:p>
         </w:tc>
@@ -7622,7 +7060,6 @@
               </w:rPr>
               <w:t xml:space="preserve">+ </w:t>
             </w:r>
-            <w:proofErr w:type="spellStart"/>
             <w:r>
               <w:rPr>
                 <w:rFonts w:cs="Times New Roman"/>
@@ -7631,7 +7068,6 @@
               </w:rPr>
               <w:t>GetInstance</w:t>
             </w:r>
-            <w:proofErr w:type="spellEnd"/>
           </w:p>
         </w:tc>
         <w:tc>
@@ -7649,7 +7085,6 @@
                 <w:lang w:val="en-US"/>
               </w:rPr>
             </w:pPr>
-            <w:proofErr w:type="spellStart"/>
             <w:r>
               <w:rPr>
                 <w:rFonts w:cs="Times New Roman"/>
@@ -7659,7 +7094,6 @@
               </w:rPr>
               <w:t>BaseExerсise</w:t>
             </w:r>
-            <w:proofErr w:type="spellEnd"/>
           </w:p>
         </w:tc>
         <w:tc>
@@ -9195,13 +8629,8 @@
         <w:t xml:space="preserve">Рисунок 17 – </w:t>
       </w:r>
       <w:r>
-        <w:t xml:space="preserve">Поиск по введенному числу </w:t>
-      </w:r>
-      <w:proofErr w:type="spellStart"/>
-      <w:r>
-        <w:t>калориев</w:t>
-      </w:r>
-      <w:proofErr w:type="spellEnd"/>
+        <w:t>Поиск по введенному числу калориев</w:t>
+      </w:r>
     </w:p>
     <w:p>
       <w:pPr>
@@ -9577,47 +9006,7 @@
         <w:ind w:left="0" w:firstLine="709"/>
       </w:pPr>
       <w:r>
-        <w:t xml:space="preserve">Калентьев, А. А. Новые технологии в </w:t>
-      </w:r>
-      <w:proofErr w:type="gramStart"/>
-      <w:r>
-        <w:t>программировании :</w:t>
-      </w:r>
-      <w:proofErr w:type="gramEnd"/>
-      <w:r>
-        <w:t xml:space="preserve"> учебное пособие / А. А. </w:t>
-      </w:r>
-      <w:proofErr w:type="spellStart"/>
-      <w:r>
-        <w:t>Калентьев</w:t>
-      </w:r>
-      <w:proofErr w:type="spellEnd"/>
-      <w:r>
-        <w:t xml:space="preserve">, Д. В. </w:t>
-      </w:r>
-      <w:proofErr w:type="spellStart"/>
-      <w:r>
-        <w:t>Гарайс</w:t>
-      </w:r>
-      <w:proofErr w:type="spellEnd"/>
-      <w:r>
-        <w:t xml:space="preserve">, А. Е. </w:t>
-      </w:r>
-      <w:proofErr w:type="spellStart"/>
-      <w:r>
-        <w:t>Гориянов</w:t>
-      </w:r>
-      <w:proofErr w:type="spellEnd"/>
-      <w:r>
-        <w:t xml:space="preserve">. – </w:t>
-      </w:r>
-      <w:proofErr w:type="gramStart"/>
-      <w:r>
-        <w:t>Томск :</w:t>
-      </w:r>
-      <w:proofErr w:type="gramEnd"/>
-      <w:r>
-        <w:t xml:space="preserve"> Эль Контент, 2014. – 176 с. – </w:t>
+        <w:t xml:space="preserve">Калентьев, А. А. Новые технологии в программировании : учебное пособие / А. А. Калентьев, Д. В. Гарайс, А. Е. Гориянов. – Томск : Эль Контент, 2014. – 176 с. – </w:t>
       </w:r>
       <w:r>
         <w:rPr>
@@ -9697,23 +9086,7 @@
         <w:ind w:firstLine="0"/>
       </w:pPr>
       <w:r>
-        <w:t xml:space="preserve">Заказчик: Канд. </w:t>
-      </w:r>
-      <w:proofErr w:type="spellStart"/>
-      <w:r>
-        <w:t>техн</w:t>
-      </w:r>
-      <w:proofErr w:type="spellEnd"/>
-      <w:r>
-        <w:t xml:space="preserve">. наук, доцент каф. КСУП ТУСУР </w:t>
-      </w:r>
-      <w:proofErr w:type="spellStart"/>
-      <w:r>
-        <w:t>Калентьев</w:t>
-      </w:r>
-      <w:proofErr w:type="spellEnd"/>
-      <w:r>
-        <w:t xml:space="preserve"> А. А.</w:t>
+        <w:t>Заказчик: Канд. техн. наук, доцент каф. КСУП ТУСУР Калентьев А. А.</w:t>
       </w:r>
     </w:p>
     <w:p>
@@ -9827,23 +9200,7 @@
         <w:ind w:firstLine="709"/>
       </w:pPr>
       <w:r>
-        <w:t xml:space="preserve">Заказчик: Канд. </w:t>
-      </w:r>
-      <w:proofErr w:type="spellStart"/>
-      <w:r>
-        <w:t>техн</w:t>
-      </w:r>
-      <w:proofErr w:type="spellEnd"/>
-      <w:r>
-        <w:t xml:space="preserve">. наук, доцент каф. КСУП ТУСУР </w:t>
-      </w:r>
-      <w:proofErr w:type="spellStart"/>
-      <w:r>
-        <w:t>Калентьев</w:t>
-      </w:r>
-      <w:proofErr w:type="spellEnd"/>
-      <w:r>
-        <w:t xml:space="preserve"> А. А.</w:t>
+        <w:t>Заказчик: Канд. техн. наук, доцент каф. КСУП ТУСУР Калентьев А. А.</w:t>
       </w:r>
     </w:p>
     <w:p>
@@ -11391,6 +10748,7 @@
         <w:docPartUnique/>
       </w:docPartObj>
     </w:sdtPr>
+    <w:sdtEndPr/>
     <w:sdtContent>
       <w:p>
         <w:pPr>
@@ -12348,6 +11706,7 @@
     <w:lsdException w:name="HTML Sample" w:semiHidden="1" w:unhideWhenUsed="1"/>
     <w:lsdException w:name="HTML Typewriter" w:semiHidden="1" w:unhideWhenUsed="1"/>
     <w:lsdException w:name="HTML Variable" w:semiHidden="1" w:unhideWhenUsed="1"/>
+    <w:lsdException w:name="Normal Table" w:semiHidden="1" w:unhideWhenUsed="1"/>
     <w:lsdException w:name="annotation subject" w:semiHidden="1" w:unhideWhenUsed="1"/>
     <w:lsdException w:name="No List" w:semiHidden="1" w:unhideWhenUsed="1"/>
     <w:lsdException w:name="Outline List 1" w:semiHidden="1" w:unhideWhenUsed="1"/>
@@ -12390,8 +11749,11 @@
     <w:lsdException w:name="Table Contemporary" w:semiHidden="1" w:unhideWhenUsed="1"/>
     <w:lsdException w:name="Table Elegant" w:semiHidden="1" w:unhideWhenUsed="1"/>
     <w:lsdException w:name="Table Professional" w:semiHidden="1" w:unhideWhenUsed="1"/>
+    <w:lsdException w:name="Table Subtle 1" w:semiHidden="1" w:unhideWhenUsed="1"/>
     <w:lsdException w:name="Table Subtle 2" w:semiHidden="1" w:unhideWhenUsed="1"/>
     <w:lsdException w:name="Table Web 1" w:semiHidden="1" w:unhideWhenUsed="1"/>
+    <w:lsdException w:name="Table Web 2" w:semiHidden="1" w:unhideWhenUsed="1"/>
+    <w:lsdException w:name="Table Web 3" w:semiHidden="1" w:unhideWhenUsed="1"/>
     <w:lsdException w:name="Balloon Text" w:semiHidden="1" w:unhideWhenUsed="1"/>
     <w:lsdException w:name="Table Grid" w:uiPriority="39"/>
     <w:lsdException w:name="Table Theme" w:semiHidden="1" w:unhideWhenUsed="1"/>
